--- a/Server Program/Node.JS Web Socket Connection/Interface.docx
+++ b/Server Program/Node.JS Web Socket Connection/Interface.docx
@@ -183,8 +183,17 @@
           <w:rFonts w:ascii="Calibri" w:eastAsia="Times New Roman" w:hAnsi="Calibri" w:cs="Calibri"/>
           <w:color w:val="000000"/>
         </w:rPr>
-        <w:t>action: int</w:t>
-      </w:r>
+        <w:t xml:space="preserve">action: </w:t>
+      </w:r>
+      <w:proofErr w:type="spellStart"/>
+      <w:r>
+        <w:rPr>
+          <w:rFonts w:ascii="Calibri" w:eastAsia="Times New Roman" w:hAnsi="Calibri" w:cs="Calibri"/>
+          <w:color w:val="000000"/>
+        </w:rPr>
+        <w:t>int</w:t>
+      </w:r>
+      <w:proofErr w:type="spellEnd"/>
     </w:p>
     <w:p>
       <w:pPr>
@@ -257,7 +266,13 @@
           <w:color w:val="000000"/>
         </w:rPr>
         <w:tab/>
-        <w:t>status: {</w:t>
+      </w:r>
+      <w:r>
+        <w:rPr>
+          <w:rFonts w:ascii="Calibri" w:eastAsia="Times New Roman" w:hAnsi="Calibri" w:cs="Calibri"/>
+          <w:color w:val="000000"/>
+        </w:rPr>
+        <w:t>type: string,</w:t>
       </w:r>
     </w:p>
     <w:p>
@@ -281,94 +296,54 @@
           <w:rFonts w:ascii="Calibri" w:eastAsia="Times New Roman" w:hAnsi="Calibri" w:cs="Calibri"/>
           <w:color w:val="000000"/>
         </w:rPr>
+        <w:t xml:space="preserve">code: </w:t>
+      </w:r>
+      <w:proofErr w:type="spellStart"/>
+      <w:r>
+        <w:rPr>
+          <w:rFonts w:ascii="Calibri" w:eastAsia="Times New Roman" w:hAnsi="Calibri" w:cs="Calibri"/>
+          <w:color w:val="000000"/>
+        </w:rPr>
+        <w:t>int</w:t>
+      </w:r>
+      <w:proofErr w:type="spellEnd"/>
+      <w:r>
+        <w:rPr>
+          <w:rFonts w:ascii="Calibri" w:eastAsia="Times New Roman" w:hAnsi="Calibri" w:cs="Calibri"/>
+          <w:color w:val="000000"/>
+        </w:rPr>
+        <w:t>,</w:t>
+      </w:r>
+    </w:p>
+    <w:p>
+      <w:pPr>
+        <w:spacing w:line="240" w:lineRule="auto"/>
+        <w:rPr>
+          <w:rFonts w:ascii="Times New Roman" w:eastAsia="Times New Roman" w:hAnsi="Times New Roman" w:cs="Times New Roman"/>
+          <w:sz w:val="24"/>
+          <w:szCs w:val="24"/>
+        </w:rPr>
+      </w:pPr>
+      <w:r>
+        <w:rPr>
+          <w:rFonts w:ascii="Calibri" w:eastAsia="Times New Roman" w:hAnsi="Calibri" w:cs="Calibri"/>
+          <w:color w:val="000000"/>
+        </w:rPr>
         <w:tab/>
-        <w:t>type: string,</w:t>
-      </w:r>
-    </w:p>
-    <w:p>
-      <w:pPr>
-        <w:spacing w:line="240" w:lineRule="auto"/>
-        <w:rPr>
-          <w:rFonts w:ascii="Times New Roman" w:eastAsia="Times New Roman" w:hAnsi="Times New Roman" w:cs="Times New Roman"/>
-          <w:sz w:val="24"/>
-          <w:szCs w:val="24"/>
-        </w:rPr>
-      </w:pPr>
-      <w:r>
-        <w:rPr>
-          <w:rFonts w:ascii="Calibri" w:eastAsia="Times New Roman" w:hAnsi="Calibri" w:cs="Calibri"/>
-          <w:color w:val="000000"/>
-        </w:rPr>
-        <w:tab/>
-      </w:r>
-      <w:r>
-        <w:rPr>
-          <w:rFonts w:ascii="Calibri" w:eastAsia="Times New Roman" w:hAnsi="Calibri" w:cs="Calibri"/>
-          <w:color w:val="000000"/>
-        </w:rPr>
-        <w:tab/>
-        <w:t>code: int,</w:t>
-      </w:r>
-    </w:p>
-    <w:p>
-      <w:pPr>
-        <w:spacing w:line="240" w:lineRule="auto"/>
-        <w:rPr>
-          <w:rFonts w:ascii="Times New Roman" w:eastAsia="Times New Roman" w:hAnsi="Times New Roman" w:cs="Times New Roman"/>
-          <w:sz w:val="24"/>
-          <w:szCs w:val="24"/>
-        </w:rPr>
-      </w:pPr>
-      <w:r>
-        <w:rPr>
-          <w:rFonts w:ascii="Calibri" w:eastAsia="Times New Roman" w:hAnsi="Calibri" w:cs="Calibri"/>
-          <w:color w:val="000000"/>
-        </w:rPr>
-        <w:tab/>
-      </w:r>
-      <w:r>
-        <w:rPr>
-          <w:rFonts w:ascii="Calibri" w:eastAsia="Times New Roman" w:hAnsi="Calibri" w:cs="Calibri"/>
-          <w:color w:val="000000"/>
-        </w:rPr>
-        <w:tab/>
-        <w:t>error: Boolean</w:t>
-      </w:r>
-    </w:p>
-    <w:p>
-      <w:pPr>
-        <w:spacing w:line="240" w:lineRule="auto"/>
-        <w:rPr>
-          <w:rFonts w:ascii="Times New Roman" w:eastAsia="Times New Roman" w:hAnsi="Times New Roman" w:cs="Times New Roman"/>
-          <w:sz w:val="24"/>
-          <w:szCs w:val="24"/>
-        </w:rPr>
-      </w:pPr>
-      <w:r>
-        <w:rPr>
-          <w:rFonts w:ascii="Calibri" w:eastAsia="Times New Roman" w:hAnsi="Calibri" w:cs="Calibri"/>
-          <w:color w:val="000000"/>
-        </w:rPr>
-        <w:tab/>
-        <w:t>}</w:t>
-      </w:r>
-    </w:p>
-    <w:p>
-      <w:pPr>
-        <w:spacing w:line="240" w:lineRule="auto"/>
-        <w:rPr>
-          <w:rFonts w:ascii="Times New Roman" w:eastAsia="Times New Roman" w:hAnsi="Times New Roman" w:cs="Times New Roman"/>
-          <w:sz w:val="24"/>
-          <w:szCs w:val="24"/>
-        </w:rPr>
-      </w:pPr>
-      <w:r>
-        <w:rPr>
-          <w:rFonts w:ascii="Calibri" w:eastAsia="Times New Roman" w:hAnsi="Calibri" w:cs="Calibri"/>
-          <w:color w:val="000000"/>
-        </w:rPr>
-        <w:tab/>
-        <w:t>session_token: string</w:t>
+      </w:r>
+      <w:r>
+        <w:rPr>
+          <w:rFonts w:ascii="Calibri" w:eastAsia="Times New Roman" w:hAnsi="Calibri" w:cs="Calibri"/>
+          <w:color w:val="000000"/>
+        </w:rPr>
+        <w:t>id</w:t>
+      </w:r>
+      <w:r>
+        <w:rPr>
+          <w:rFonts w:ascii="Calibri" w:eastAsia="Times New Roman" w:hAnsi="Calibri" w:cs="Calibri"/>
+          <w:color w:val="000000"/>
+        </w:rPr>
+        <w:t>: string</w:t>
       </w:r>
     </w:p>
     <w:p>
@@ -482,7 +457,23 @@
           <w:rFonts w:ascii="Calibri" w:eastAsia="Times New Roman" w:hAnsi="Calibri" w:cs="Calibri"/>
           <w:color w:val="000000"/>
         </w:rPr>
-        <w:t>“password”: “donttellothers”,</w:t>
+        <w:t>“password”: “</w:t>
+      </w:r>
+      <w:proofErr w:type="spellStart"/>
+      <w:r>
+        <w:rPr>
+          <w:rFonts w:ascii="Calibri" w:eastAsia="Times New Roman" w:hAnsi="Calibri" w:cs="Calibri"/>
+          <w:color w:val="000000"/>
+        </w:rPr>
+        <w:t>donttellothers</w:t>
+      </w:r>
+      <w:proofErr w:type="spellEnd"/>
+      <w:r>
+        <w:rPr>
+          <w:rFonts w:ascii="Calibri" w:eastAsia="Times New Roman" w:hAnsi="Calibri" w:cs="Calibri"/>
+          <w:color w:val="000000"/>
+        </w:rPr>
+        <w:t>”,</w:t>
       </w:r>
     </w:p>
     <w:p>
@@ -574,32 +565,13 @@
           <w:rFonts w:ascii="Calibri" w:eastAsia="Times New Roman" w:hAnsi="Calibri" w:cs="Calibri"/>
           <w:color w:val="000000"/>
         </w:rPr>
-        <w:t>"status": {</w:t>
-      </w:r>
-    </w:p>
-    <w:p>
-      <w:pPr>
-        <w:spacing w:line="240" w:lineRule="auto"/>
-        <w:ind w:left="720" w:firstLine="720"/>
-        <w:rPr>
-          <w:rFonts w:ascii="Times New Roman" w:eastAsia="Times New Roman" w:hAnsi="Times New Roman" w:cs="Times New Roman"/>
-          <w:sz w:val="24"/>
-          <w:szCs w:val="24"/>
-        </w:rPr>
-      </w:pPr>
-      <w:r>
-        <w:rPr>
-          <w:rFonts w:ascii="Calibri" w:eastAsia="Times New Roman" w:hAnsi="Calibri" w:cs="Calibri"/>
-          <w:color w:val="000000"/>
-        </w:rPr>
-        <w:lastRenderedPageBreak/>
         <w:t>"type": "success",</w:t>
       </w:r>
     </w:p>
     <w:p>
       <w:pPr>
         <w:spacing w:line="240" w:lineRule="auto"/>
-        <w:ind w:left="720" w:firstLine="720"/>
+        <w:ind w:firstLine="720"/>
         <w:rPr>
           <w:rFonts w:ascii="Times New Roman" w:eastAsia="Times New Roman" w:hAnsi="Times New Roman" w:cs="Times New Roman"/>
           <w:sz w:val="24"/>
@@ -617,24 +589,6 @@
     <w:p>
       <w:pPr>
         <w:spacing w:line="240" w:lineRule="auto"/>
-        <w:ind w:left="720" w:firstLine="720"/>
-        <w:rPr>
-          <w:rFonts w:ascii="Times New Roman" w:eastAsia="Times New Roman" w:hAnsi="Times New Roman" w:cs="Times New Roman"/>
-          <w:sz w:val="24"/>
-          <w:szCs w:val="24"/>
-        </w:rPr>
-      </w:pPr>
-      <w:r>
-        <w:rPr>
-          <w:rFonts w:ascii="Calibri" w:eastAsia="Times New Roman" w:hAnsi="Calibri" w:cs="Calibri"/>
-          <w:color w:val="000000"/>
-        </w:rPr>
-        <w:t>"error": false</w:t>
-      </w:r>
-    </w:p>
-    <w:p>
-      <w:pPr>
-        <w:spacing w:line="240" w:lineRule="auto"/>
         <w:ind w:firstLine="720"/>
         <w:rPr>
           <w:rFonts w:ascii="Times New Roman" w:eastAsia="Times New Roman" w:hAnsi="Times New Roman" w:cs="Times New Roman"/>
@@ -647,25 +601,21 @@
           <w:rFonts w:ascii="Calibri" w:eastAsia="Times New Roman" w:hAnsi="Calibri" w:cs="Calibri"/>
           <w:color w:val="000000"/>
         </w:rPr>
-        <w:t>}</w:t>
-      </w:r>
-    </w:p>
-    <w:p>
-      <w:pPr>
-        <w:spacing w:line="240" w:lineRule="auto"/>
-        <w:ind w:firstLine="720"/>
-        <w:rPr>
-          <w:rFonts w:ascii="Times New Roman" w:eastAsia="Times New Roman" w:hAnsi="Times New Roman" w:cs="Times New Roman"/>
-          <w:sz w:val="24"/>
-          <w:szCs w:val="24"/>
-        </w:rPr>
-      </w:pPr>
-      <w:r>
-        <w:rPr>
-          <w:rFonts w:ascii="Calibri" w:eastAsia="Times New Roman" w:hAnsi="Calibri" w:cs="Calibri"/>
-          <w:color w:val="000000"/>
-        </w:rPr>
-        <w:t>"session_token": "9x8869x31134x7906x6x54474x21x18xxx90857x"</w:t>
+        <w:t>"</w:t>
+      </w:r>
+      <w:r>
+        <w:rPr>
+          <w:rFonts w:ascii="Calibri" w:eastAsia="Times New Roman" w:hAnsi="Calibri" w:cs="Calibri"/>
+          <w:color w:val="000000"/>
+        </w:rPr>
+        <w:t>id</w:t>
+      </w:r>
+      <w:r>
+        <w:rPr>
+          <w:rFonts w:ascii="Calibri" w:eastAsia="Times New Roman" w:hAnsi="Calibri" w:cs="Calibri"/>
+          <w:color w:val="000000"/>
+        </w:rPr>
+        <w:t>": "9x8869x31134x7906x6x54474x21x18xxx90857x"</w:t>
       </w:r>
     </w:p>
     <w:p>
@@ -706,6 +656,7 @@
           <w:sz w:val="32"/>
           <w:szCs w:val="32"/>
         </w:rPr>
+        <w:lastRenderedPageBreak/>
         <w:t>Server Messaging Service</w:t>
       </w:r>
     </w:p>
@@ -797,7 +748,20 @@
           <w:color w:val="000000"/>
         </w:rPr>
         <w:tab/>
-        <w:t>session_token: string,</w:t>
+      </w:r>
+      <w:r>
+        <w:rPr>
+          <w:rFonts w:asciiTheme="minorEastAsia" w:hAnsiTheme="minorEastAsia" w:cs="Calibri" w:hint="eastAsia"/>
+          <w:color w:val="000000"/>
+        </w:rPr>
+        <w:t>id</w:t>
+      </w:r>
+      <w:r>
+        <w:rPr>
+          <w:rFonts w:ascii="Calibri" w:eastAsia="Times New Roman" w:hAnsi="Calibri" w:cs="Calibri"/>
+          <w:color w:val="000000"/>
+        </w:rPr>
+        <w:t>: string,</w:t>
       </w:r>
     </w:p>
     <w:p>
@@ -815,8 +779,17 @@
           <w:color w:val="000000"/>
         </w:rPr>
         <w:tab/>
-        <w:t>action: int</w:t>
-      </w:r>
+        <w:t xml:space="preserve">action: </w:t>
+      </w:r>
+      <w:proofErr w:type="spellStart"/>
+      <w:r>
+        <w:rPr>
+          <w:rFonts w:ascii="Calibri" w:eastAsia="Times New Roman" w:hAnsi="Calibri" w:cs="Calibri"/>
+          <w:color w:val="000000"/>
+        </w:rPr>
+        <w:t>int</w:t>
+      </w:r>
+      <w:proofErr w:type="spellEnd"/>
     </w:p>
     <w:p>
       <w:pPr>
@@ -833,7 +806,22 @@
           <w:color w:val="000000"/>
         </w:rPr>
         <w:tab/>
-        <w:t>destination: string</w:t>
+      </w:r>
+      <w:r>
+        <w:rPr>
+          <w:rFonts w:ascii="Calibri" w:eastAsia="Times New Roman" w:hAnsi="Calibri" w:cs="Calibri"/>
+          <w:color w:val="000000"/>
+        </w:rPr>
+        <w:t>to</w:t>
+      </w:r>
+      <w:bookmarkStart w:id="0" w:name="_GoBack"/>
+      <w:bookmarkEnd w:id="0"/>
+      <w:r>
+        <w:rPr>
+          <w:rFonts w:ascii="Calibri" w:eastAsia="Times New Roman" w:hAnsi="Calibri" w:cs="Calibri"/>
+          <w:color w:val="000000"/>
+        </w:rPr>
+        <w:t>: string</w:t>
       </w:r>
     </w:p>
     <w:p>
@@ -925,7 +913,13 @@
           <w:color w:val="000000"/>
         </w:rPr>
         <w:tab/>
-        <w:t>status: {</w:t>
+      </w:r>
+      <w:r>
+        <w:rPr>
+          <w:rFonts w:ascii="Calibri" w:eastAsia="Times New Roman" w:hAnsi="Calibri" w:cs="Calibri"/>
+          <w:color w:val="000000"/>
+        </w:rPr>
+        <w:t>type: string,</w:t>
       </w:r>
     </w:p>
     <w:p>
@@ -949,76 +943,23 @@
           <w:rFonts w:ascii="Calibri" w:eastAsia="Times New Roman" w:hAnsi="Calibri" w:cs="Calibri"/>
           <w:color w:val="000000"/>
         </w:rPr>
-        <w:tab/>
-        <w:t>type: string,</w:t>
-      </w:r>
-    </w:p>
-    <w:p>
-      <w:pPr>
-        <w:spacing w:line="240" w:lineRule="auto"/>
-        <w:rPr>
-          <w:rFonts w:ascii="Times New Roman" w:eastAsia="Times New Roman" w:hAnsi="Times New Roman" w:cs="Times New Roman"/>
-          <w:sz w:val="24"/>
-          <w:szCs w:val="24"/>
-        </w:rPr>
-      </w:pPr>
-      <w:r>
-        <w:rPr>
-          <w:rFonts w:ascii="Calibri" w:eastAsia="Times New Roman" w:hAnsi="Calibri" w:cs="Calibri"/>
-          <w:color w:val="000000"/>
-        </w:rPr>
-        <w:tab/>
-      </w:r>
-      <w:r>
-        <w:rPr>
-          <w:rFonts w:ascii="Calibri" w:eastAsia="Times New Roman" w:hAnsi="Calibri" w:cs="Calibri"/>
-          <w:color w:val="000000"/>
-        </w:rPr>
-        <w:tab/>
-        <w:t>code: int,</w:t>
-      </w:r>
-    </w:p>
-    <w:p>
-      <w:pPr>
-        <w:spacing w:line="240" w:lineRule="auto"/>
-        <w:rPr>
-          <w:rFonts w:ascii="Times New Roman" w:eastAsia="Times New Roman" w:hAnsi="Times New Roman" w:cs="Times New Roman"/>
-          <w:sz w:val="24"/>
-          <w:szCs w:val="24"/>
-        </w:rPr>
-      </w:pPr>
-      <w:r>
-        <w:rPr>
-          <w:rFonts w:ascii="Calibri" w:eastAsia="Times New Roman" w:hAnsi="Calibri" w:cs="Calibri"/>
-          <w:color w:val="000000"/>
-        </w:rPr>
-        <w:tab/>
-      </w:r>
-      <w:r>
-        <w:rPr>
-          <w:rFonts w:ascii="Calibri" w:eastAsia="Times New Roman" w:hAnsi="Calibri" w:cs="Calibri"/>
-          <w:color w:val="000000"/>
-        </w:rPr>
-        <w:tab/>
-        <w:t>error: Boolean</w:t>
-      </w:r>
-    </w:p>
-    <w:p>
-      <w:pPr>
-        <w:spacing w:line="240" w:lineRule="auto"/>
-        <w:rPr>
-          <w:rFonts w:ascii="Times New Roman" w:eastAsia="Times New Roman" w:hAnsi="Times New Roman" w:cs="Times New Roman"/>
-          <w:sz w:val="24"/>
-          <w:szCs w:val="24"/>
-        </w:rPr>
-      </w:pPr>
-      <w:r>
-        <w:rPr>
-          <w:rFonts w:ascii="Calibri" w:eastAsia="Times New Roman" w:hAnsi="Calibri" w:cs="Calibri"/>
-          <w:color w:val="000000"/>
-        </w:rPr>
-        <w:tab/>
-        <w:t>}</w:t>
+        <w:t xml:space="preserve">code: </w:t>
+      </w:r>
+      <w:proofErr w:type="spellStart"/>
+      <w:r>
+        <w:rPr>
+          <w:rFonts w:ascii="Calibri" w:eastAsia="Times New Roman" w:hAnsi="Calibri" w:cs="Calibri"/>
+          <w:color w:val="000000"/>
+        </w:rPr>
+        <w:t>int</w:t>
+      </w:r>
+      <w:proofErr w:type="spellEnd"/>
+      <w:r>
+        <w:rPr>
+          <w:rFonts w:ascii="Calibri" w:eastAsia="Times New Roman" w:hAnsi="Calibri" w:cs="Calibri"/>
+          <w:color w:val="000000"/>
+        </w:rPr>
+        <w:t>,</w:t>
       </w:r>
     </w:p>
     <w:p>
@@ -1114,7 +1055,21 @@
           <w:color w:val="000000"/>
         </w:rPr>
         <w:tab/>
-        <w:t>“session_token”: “9x8869x31134x7906x6x54474x21x18xxx90857x”</w:t>
+        <w:t>“</w:t>
+      </w:r>
+      <w:r>
+        <w:rPr>
+          <w:rFonts w:ascii="Calibri" w:eastAsia="Times New Roman" w:hAnsi="Calibri" w:cs="Calibri"/>
+          <w:color w:val="000000"/>
+        </w:rPr>
+        <w:t>id</w:t>
+      </w:r>
+      <w:r>
+        <w:rPr>
+          <w:rFonts w:ascii="Calibri" w:eastAsia="Times New Roman" w:hAnsi="Calibri" w:cs="Calibri"/>
+          <w:color w:val="000000"/>
+        </w:rPr>
+        <w:t>”: “9x8869x31134x7906x6x54474x21x18xxx90857x”</w:t>
       </w:r>
     </w:p>
     <w:p>
@@ -1150,7 +1105,21 @@
           <w:color w:val="000000"/>
         </w:rPr>
         <w:tab/>
-        <w:t>“destination”: “</w:t>
+        <w:t>“</w:t>
+      </w:r>
+      <w:r>
+        <w:rPr>
+          <w:rFonts w:ascii="Calibri" w:eastAsia="Times New Roman" w:hAnsi="Calibri" w:cs="Calibri"/>
+          <w:color w:val="000000"/>
+        </w:rPr>
+        <w:t>to</w:t>
+      </w:r>
+      <w:r>
+        <w:rPr>
+          <w:rFonts w:ascii="Calibri" w:eastAsia="Times New Roman" w:hAnsi="Calibri" w:cs="Calibri"/>
+          <w:color w:val="000000"/>
+        </w:rPr>
+        <w:t>”: “</w:t>
       </w:r>
       <w:r>
         <w:rPr>
@@ -1159,8 +1128,6 @@
         </w:rPr>
         <w:t>zirenxiao</w:t>
       </w:r>
-      <w:bookmarkStart w:id="0" w:name="_GoBack"/>
-      <w:bookmarkEnd w:id="0"/>
       <w:r>
         <w:rPr>
           <w:rFonts w:ascii="Calibri" w:eastAsia="Times New Roman" w:hAnsi="Calibri" w:cs="Calibri"/>
@@ -1184,24 +1151,39 @@
           <w:color w:val="000000"/>
         </w:rPr>
         <w:tab/>
-        <w:t>“message”: “have you seen my beer Tibbers?”</w:t>
-      </w:r>
-    </w:p>
-    <w:p>
-      <w:pPr>
-        <w:spacing w:line="240" w:lineRule="auto"/>
-        <w:rPr>
-          <w:rFonts w:ascii="Times New Roman" w:eastAsia="Times New Roman" w:hAnsi="Times New Roman" w:cs="Times New Roman"/>
-          <w:sz w:val="24"/>
-          <w:szCs w:val="24"/>
-        </w:rPr>
-      </w:pPr>
-      <w:r>
-        <w:rPr>
-          <w:rFonts w:ascii="Calibri" w:eastAsia="Times New Roman" w:hAnsi="Calibri" w:cs="Calibri"/>
-          <w:color w:val="000000"/>
-        </w:rPr>
-        <w:lastRenderedPageBreak/>
+        <w:t xml:space="preserve">“message”: “have you seen my beer </w:t>
+      </w:r>
+      <w:proofErr w:type="spellStart"/>
+      <w:r>
+        <w:rPr>
+          <w:rFonts w:ascii="Calibri" w:eastAsia="Times New Roman" w:hAnsi="Calibri" w:cs="Calibri"/>
+          <w:color w:val="000000"/>
+        </w:rPr>
+        <w:t>Tibbers</w:t>
+      </w:r>
+      <w:proofErr w:type="spellEnd"/>
+      <w:r>
+        <w:rPr>
+          <w:rFonts w:ascii="Calibri" w:eastAsia="Times New Roman" w:hAnsi="Calibri" w:cs="Calibri"/>
+          <w:color w:val="000000"/>
+        </w:rPr>
+        <w:t>?”</w:t>
+      </w:r>
+    </w:p>
+    <w:p>
+      <w:pPr>
+        <w:spacing w:line="240" w:lineRule="auto"/>
+        <w:rPr>
+          <w:rFonts w:ascii="Times New Roman" w:eastAsia="Times New Roman" w:hAnsi="Times New Roman" w:cs="Times New Roman"/>
+          <w:sz w:val="24"/>
+          <w:szCs w:val="24"/>
+        </w:rPr>
+      </w:pPr>
+      <w:r>
+        <w:rPr>
+          <w:rFonts w:ascii="Calibri" w:eastAsia="Times New Roman" w:hAnsi="Calibri" w:cs="Calibri"/>
+          <w:color w:val="000000"/>
+        </w:rPr>
         <w:t>}</w:t>
       </w:r>
     </w:p>
@@ -1259,31 +1241,13 @@
           <w:rFonts w:ascii="Calibri" w:eastAsia="Times New Roman" w:hAnsi="Calibri" w:cs="Calibri"/>
           <w:color w:val="000000"/>
         </w:rPr>
-        <w:t>"status": {</w:t>
-      </w:r>
-    </w:p>
-    <w:p>
-      <w:pPr>
-        <w:spacing w:line="240" w:lineRule="auto"/>
-        <w:ind w:left="720" w:firstLine="720"/>
-        <w:rPr>
-          <w:rFonts w:ascii="Times New Roman" w:eastAsia="Times New Roman" w:hAnsi="Times New Roman" w:cs="Times New Roman"/>
-          <w:sz w:val="24"/>
-          <w:szCs w:val="24"/>
-        </w:rPr>
-      </w:pPr>
-      <w:r>
-        <w:rPr>
-          <w:rFonts w:ascii="Calibri" w:eastAsia="Times New Roman" w:hAnsi="Calibri" w:cs="Calibri"/>
-          <w:color w:val="000000"/>
-        </w:rPr>
         <w:t>"type": "success",</w:t>
       </w:r>
     </w:p>
     <w:p>
       <w:pPr>
         <w:spacing w:line="240" w:lineRule="auto"/>
-        <w:ind w:left="720" w:firstLine="720"/>
+        <w:ind w:firstLine="720"/>
         <w:rPr>
           <w:rFonts w:ascii="Times New Roman" w:eastAsia="Times New Roman" w:hAnsi="Times New Roman" w:cs="Times New Roman"/>
           <w:sz w:val="24"/>
@@ -1296,42 +1260,6 @@
           <w:color w:val="000000"/>
         </w:rPr>
         <w:t>"code": 200,</w:t>
-      </w:r>
-    </w:p>
-    <w:p>
-      <w:pPr>
-        <w:spacing w:line="240" w:lineRule="auto"/>
-        <w:ind w:left="720" w:firstLine="720"/>
-        <w:rPr>
-          <w:rFonts w:ascii="Times New Roman" w:eastAsia="Times New Roman" w:hAnsi="Times New Roman" w:cs="Times New Roman"/>
-          <w:sz w:val="24"/>
-          <w:szCs w:val="24"/>
-        </w:rPr>
-      </w:pPr>
-      <w:r>
-        <w:rPr>
-          <w:rFonts w:ascii="Calibri" w:eastAsia="Times New Roman" w:hAnsi="Calibri" w:cs="Calibri"/>
-          <w:color w:val="000000"/>
-        </w:rPr>
-        <w:t>"error": false</w:t>
-      </w:r>
-    </w:p>
-    <w:p>
-      <w:pPr>
-        <w:spacing w:line="240" w:lineRule="auto"/>
-        <w:ind w:firstLine="720"/>
-        <w:rPr>
-          <w:rFonts w:ascii="Times New Roman" w:eastAsia="Times New Roman" w:hAnsi="Times New Roman" w:cs="Times New Roman"/>
-          <w:sz w:val="24"/>
-          <w:szCs w:val="24"/>
-        </w:rPr>
-      </w:pPr>
-      <w:r>
-        <w:rPr>
-          <w:rFonts w:ascii="Calibri" w:eastAsia="Times New Roman" w:hAnsi="Calibri" w:cs="Calibri"/>
-          <w:color w:val="000000"/>
-        </w:rPr>
-        <w:t>}</w:t>
       </w:r>
     </w:p>
     <w:p>
@@ -1418,6 +1346,7 @@
           <w:sz w:val="26"/>
           <w:szCs w:val="26"/>
         </w:rPr>
+        <w:lastRenderedPageBreak/>
         <w:t>Message</w:t>
       </w:r>
     </w:p>
@@ -1489,7 +1418,7 @@
           <w:rFonts w:ascii="Calibri" w:eastAsia="Times New Roman" w:hAnsi="Calibri" w:cs="Calibri"/>
           <w:color w:val="000000"/>
         </w:rPr>
-        <w:t>client_ip: string,</w:t>
+        <w:t>email: string,</w:t>
       </w:r>
     </w:p>
     <w:p>
@@ -1507,7 +1436,7 @@
           <w:rFonts w:ascii="Calibri" w:eastAsia="Times New Roman" w:hAnsi="Calibri" w:cs="Calibri"/>
           <w:color w:val="000000"/>
         </w:rPr>
-        <w:t>email: string,</w:t>
+        <w:t>name: string,</w:t>
       </w:r>
     </w:p>
     <w:p>
@@ -1525,44 +1454,17 @@
           <w:rFonts w:ascii="Calibri" w:eastAsia="Times New Roman" w:hAnsi="Calibri" w:cs="Calibri"/>
           <w:color w:val="000000"/>
         </w:rPr>
-        <w:t>name: string,</w:t>
-      </w:r>
-    </w:p>
-    <w:p>
-      <w:pPr>
-        <w:spacing w:line="240" w:lineRule="auto"/>
-        <w:ind w:firstLine="720"/>
-        <w:rPr>
-          <w:rFonts w:ascii="Times New Roman" w:eastAsia="Times New Roman" w:hAnsi="Times New Roman" w:cs="Times New Roman"/>
-          <w:sz w:val="24"/>
-          <w:szCs w:val="24"/>
-        </w:rPr>
-      </w:pPr>
-      <w:r>
-        <w:rPr>
-          <w:rFonts w:ascii="Calibri" w:eastAsia="Times New Roman" w:hAnsi="Calibri" w:cs="Calibri"/>
-          <w:color w:val="000000"/>
-        </w:rPr>
-        <w:t>date_of_birth: int,</w:t>
-      </w:r>
-    </w:p>
-    <w:p>
-      <w:pPr>
-        <w:spacing w:line="240" w:lineRule="auto"/>
-        <w:ind w:firstLine="720"/>
-        <w:rPr>
-          <w:rFonts w:ascii="Times New Roman" w:eastAsia="Times New Roman" w:hAnsi="Times New Roman" w:cs="Times New Roman"/>
-          <w:sz w:val="24"/>
-          <w:szCs w:val="24"/>
-        </w:rPr>
-      </w:pPr>
-      <w:r>
-        <w:rPr>
-          <w:rFonts w:ascii="Calibri" w:eastAsia="Times New Roman" w:hAnsi="Calibri" w:cs="Calibri"/>
-          <w:color w:val="000000"/>
-        </w:rPr>
-        <w:t>action: int</w:t>
-      </w:r>
+        <w:t xml:space="preserve">action: </w:t>
+      </w:r>
+      <w:proofErr w:type="spellStart"/>
+      <w:r>
+        <w:rPr>
+          <w:rFonts w:ascii="Calibri" w:eastAsia="Times New Roman" w:hAnsi="Calibri" w:cs="Calibri"/>
+          <w:color w:val="000000"/>
+        </w:rPr>
+        <w:t>int</w:t>
+      </w:r>
+      <w:proofErr w:type="spellEnd"/>
     </w:p>
     <w:p>
       <w:pPr>
@@ -1635,7 +1537,7 @@
           <w:color w:val="000000"/>
         </w:rPr>
         <w:tab/>
-        <w:t>status: {</w:t>
+        <w:t>type: string,</w:t>
       </w:r>
     </w:p>
     <w:p>
@@ -1653,82 +1555,23 @@
           <w:color w:val="000000"/>
         </w:rPr>
         <w:tab/>
-      </w:r>
-      <w:r>
-        <w:rPr>
-          <w:rFonts w:ascii="Calibri" w:eastAsia="Times New Roman" w:hAnsi="Calibri" w:cs="Calibri"/>
-          <w:color w:val="000000"/>
-        </w:rPr>
-        <w:tab/>
-        <w:t>type: string,</w:t>
-      </w:r>
-    </w:p>
-    <w:p>
-      <w:pPr>
-        <w:spacing w:line="240" w:lineRule="auto"/>
-        <w:rPr>
-          <w:rFonts w:ascii="Times New Roman" w:eastAsia="Times New Roman" w:hAnsi="Times New Roman" w:cs="Times New Roman"/>
-          <w:sz w:val="24"/>
-          <w:szCs w:val="24"/>
-        </w:rPr>
-      </w:pPr>
-      <w:r>
-        <w:rPr>
-          <w:rFonts w:ascii="Calibri" w:eastAsia="Times New Roman" w:hAnsi="Calibri" w:cs="Calibri"/>
-          <w:color w:val="000000"/>
-        </w:rPr>
-        <w:tab/>
-      </w:r>
-      <w:r>
-        <w:rPr>
-          <w:rFonts w:ascii="Calibri" w:eastAsia="Times New Roman" w:hAnsi="Calibri" w:cs="Calibri"/>
-          <w:color w:val="000000"/>
-        </w:rPr>
-        <w:tab/>
-        <w:t>code: int,</w:t>
-      </w:r>
-    </w:p>
-    <w:p>
-      <w:pPr>
-        <w:spacing w:line="240" w:lineRule="auto"/>
-        <w:rPr>
-          <w:rFonts w:ascii="Times New Roman" w:eastAsia="Times New Roman" w:hAnsi="Times New Roman" w:cs="Times New Roman"/>
-          <w:sz w:val="24"/>
-          <w:szCs w:val="24"/>
-        </w:rPr>
-      </w:pPr>
-      <w:r>
-        <w:rPr>
-          <w:rFonts w:ascii="Calibri" w:eastAsia="Times New Roman" w:hAnsi="Calibri" w:cs="Calibri"/>
-          <w:color w:val="000000"/>
-        </w:rPr>
-        <w:tab/>
-      </w:r>
-      <w:r>
-        <w:rPr>
-          <w:rFonts w:ascii="Calibri" w:eastAsia="Times New Roman" w:hAnsi="Calibri" w:cs="Calibri"/>
-          <w:color w:val="000000"/>
-        </w:rPr>
-        <w:tab/>
-        <w:t>error: Boolean</w:t>
-      </w:r>
-    </w:p>
-    <w:p>
-      <w:pPr>
-        <w:spacing w:line="240" w:lineRule="auto"/>
-        <w:rPr>
-          <w:rFonts w:ascii="Times New Roman" w:eastAsia="Times New Roman" w:hAnsi="Times New Roman" w:cs="Times New Roman"/>
-          <w:sz w:val="24"/>
-          <w:szCs w:val="24"/>
-        </w:rPr>
-      </w:pPr>
-      <w:r>
-        <w:rPr>
-          <w:rFonts w:ascii="Calibri" w:eastAsia="Times New Roman" w:hAnsi="Calibri" w:cs="Calibri"/>
-          <w:color w:val="000000"/>
-        </w:rPr>
-        <w:tab/>
-        <w:t>}</w:t>
+        <w:t xml:space="preserve">code: </w:t>
+      </w:r>
+      <w:proofErr w:type="spellStart"/>
+      <w:r>
+        <w:rPr>
+          <w:rFonts w:ascii="Calibri" w:eastAsia="Times New Roman" w:hAnsi="Calibri" w:cs="Calibri"/>
+          <w:color w:val="000000"/>
+        </w:rPr>
+        <w:t>int</w:t>
+      </w:r>
+      <w:proofErr w:type="spellEnd"/>
+      <w:r>
+        <w:rPr>
+          <w:rFonts w:ascii="Calibri" w:eastAsia="Times New Roman" w:hAnsi="Calibri" w:cs="Calibri"/>
+          <w:color w:val="000000"/>
+        </w:rPr>
+        <w:t>,</w:t>
       </w:r>
     </w:p>
     <w:p>
@@ -1789,7 +1632,6 @@
           <w:sz w:val="24"/>
           <w:szCs w:val="24"/>
         </w:rPr>
-        <w:lastRenderedPageBreak/>
         <w:t>Send</w:t>
       </w:r>
     </w:p>
@@ -1843,7 +1685,23 @@
           <w:rFonts w:ascii="Calibri" w:eastAsia="Times New Roman" w:hAnsi="Calibri" w:cs="Calibri"/>
           <w:color w:val="000000"/>
         </w:rPr>
-        <w:t>“password”: “donttellothers”,</w:t>
+        <w:t>“password”: “</w:t>
+      </w:r>
+      <w:proofErr w:type="spellStart"/>
+      <w:r>
+        <w:rPr>
+          <w:rFonts w:ascii="Calibri" w:eastAsia="Times New Roman" w:hAnsi="Calibri" w:cs="Calibri"/>
+          <w:color w:val="000000"/>
+        </w:rPr>
+        <w:t>donttellothers</w:t>
+      </w:r>
+      <w:proofErr w:type="spellEnd"/>
+      <w:r>
+        <w:rPr>
+          <w:rFonts w:ascii="Calibri" w:eastAsia="Times New Roman" w:hAnsi="Calibri" w:cs="Calibri"/>
+          <w:color w:val="000000"/>
+        </w:rPr>
+        <w:t>”,</w:t>
       </w:r>
     </w:p>
     <w:p>
@@ -1861,19 +1719,8 @@
           <w:rFonts w:ascii="Calibri" w:eastAsia="Times New Roman" w:hAnsi="Calibri" w:cs="Calibri"/>
           <w:color w:val="000000"/>
         </w:rPr>
-        <w:t>“client_ip”: “192.168.1.1”,</w:t>
-      </w:r>
-    </w:p>
-    <w:p>
-      <w:pPr>
-        <w:spacing w:line="240" w:lineRule="auto"/>
-        <w:ind w:firstLine="720"/>
-        <w:rPr>
-          <w:rFonts w:ascii="Times New Roman" w:eastAsia="Times New Roman" w:hAnsi="Times New Roman" w:cs="Times New Roman"/>
-          <w:sz w:val="24"/>
-          <w:szCs w:val="24"/>
-        </w:rPr>
-      </w:pPr>
+        <w:t xml:space="preserve"> </w:t>
+      </w:r>
       <w:r>
         <w:rPr>
           <w:rFonts w:ascii="Calibri" w:eastAsia="Times New Roman" w:hAnsi="Calibri" w:cs="Calibri"/>
@@ -1932,19 +1779,8 @@
           <w:rFonts w:ascii="Calibri" w:eastAsia="Times New Roman" w:hAnsi="Calibri" w:cs="Calibri"/>
           <w:color w:val="000000"/>
         </w:rPr>
-        <w:t>“date_of_birth”: “16920820”</w:t>
-      </w:r>
-    </w:p>
-    <w:p>
-      <w:pPr>
-        <w:spacing w:line="240" w:lineRule="auto"/>
-        <w:ind w:firstLine="720"/>
-        <w:rPr>
-          <w:rFonts w:ascii="Times New Roman" w:eastAsia="Times New Roman" w:hAnsi="Times New Roman" w:cs="Times New Roman"/>
-          <w:sz w:val="24"/>
-          <w:szCs w:val="24"/>
-        </w:rPr>
-      </w:pPr>
+        <w:t xml:space="preserve"> </w:t>
+      </w:r>
       <w:r>
         <w:rPr>
           <w:rFonts w:ascii="Calibri" w:eastAsia="Times New Roman" w:hAnsi="Calibri" w:cs="Calibri"/>
@@ -2024,66 +1860,12 @@
           <w:rFonts w:ascii="Calibri" w:eastAsia="Times New Roman" w:hAnsi="Calibri" w:cs="Calibri"/>
           <w:color w:val="000000"/>
         </w:rPr>
-        <w:t>"status": {</w:t>
-      </w:r>
-    </w:p>
-    <w:p>
-      <w:pPr>
-        <w:spacing w:line="240" w:lineRule="auto"/>
-        <w:ind w:left="720" w:firstLine="720"/>
-        <w:rPr>
-          <w:rFonts w:ascii="Times New Roman" w:eastAsia="Times New Roman" w:hAnsi="Times New Roman" w:cs="Times New Roman"/>
-          <w:sz w:val="24"/>
-          <w:szCs w:val="24"/>
-        </w:rPr>
-      </w:pPr>
-      <w:r>
-        <w:rPr>
-          <w:rFonts w:ascii="Calibri" w:eastAsia="Times New Roman" w:hAnsi="Calibri" w:cs="Calibri"/>
-          <w:color w:val="000000"/>
-        </w:rPr>
         <w:t>"type": "success",</w:t>
       </w:r>
     </w:p>
     <w:p>
       <w:pPr>
         <w:spacing w:line="240" w:lineRule="auto"/>
-        <w:ind w:left="720" w:firstLine="720"/>
-        <w:rPr>
-          <w:rFonts w:ascii="Times New Roman" w:eastAsia="Times New Roman" w:hAnsi="Times New Roman" w:cs="Times New Roman"/>
-          <w:sz w:val="24"/>
-          <w:szCs w:val="24"/>
-        </w:rPr>
-      </w:pPr>
-      <w:r>
-        <w:rPr>
-          <w:rFonts w:ascii="Calibri" w:eastAsia="Times New Roman" w:hAnsi="Calibri" w:cs="Calibri"/>
-          <w:color w:val="000000"/>
-        </w:rPr>
-        <w:t>"code": 201,</w:t>
-      </w:r>
-    </w:p>
-    <w:p>
-      <w:pPr>
-        <w:spacing w:line="240" w:lineRule="auto"/>
-        <w:ind w:left="720" w:firstLine="720"/>
-        <w:rPr>
-          <w:rFonts w:ascii="Times New Roman" w:eastAsia="Times New Roman" w:hAnsi="Times New Roman" w:cs="Times New Roman"/>
-          <w:sz w:val="24"/>
-          <w:szCs w:val="24"/>
-        </w:rPr>
-      </w:pPr>
-      <w:r>
-        <w:rPr>
-          <w:rFonts w:ascii="Calibri" w:eastAsia="Times New Roman" w:hAnsi="Calibri" w:cs="Calibri"/>
-          <w:color w:val="000000"/>
-        </w:rPr>
-        <w:t>"error": false</w:t>
-      </w:r>
-    </w:p>
-    <w:p>
-      <w:pPr>
-        <w:spacing w:line="240" w:lineRule="auto"/>
         <w:ind w:firstLine="720"/>
         <w:rPr>
           <w:rFonts w:ascii="Times New Roman" w:eastAsia="Times New Roman" w:hAnsi="Times New Roman" w:cs="Times New Roman"/>
@@ -2096,7 +1878,7 @@
           <w:rFonts w:ascii="Calibri" w:eastAsia="Times New Roman" w:hAnsi="Calibri" w:cs="Calibri"/>
           <w:color w:val="000000"/>
         </w:rPr>
-        <w:t>}</w:t>
+        <w:t>"code": 201</w:t>
       </w:r>
     </w:p>
     <w:p>

--- a/Server Program/Node.JS Web Socket Connection/Interface.docx
+++ b/Server Program/Node.JS Web Socket Connection/Interface.docx
@@ -6,20 +6,32 @@
       <w:pPr>
         <w:spacing w:after="0" w:line="240" w:lineRule="auto"/>
         <w:rPr>
-          <w:rFonts w:ascii="Times New Roman" w:eastAsia="Times New Roman" w:hAnsi="Times New Roman" w:cs="Times New Roman"/>
-          <w:sz w:val="24"/>
-          <w:szCs w:val="24"/>
-        </w:rPr>
-      </w:pPr>
-      <w:r>
-        <w:rPr>
           <w:rFonts w:ascii="Calibri" w:eastAsia="Times New Roman" w:hAnsi="Calibri" w:cs="Calibri"/>
           <w:color w:val="000000"/>
           <w:sz w:val="56"/>
           <w:szCs w:val="56"/>
         </w:rPr>
+      </w:pPr>
+      <w:r>
+        <w:rPr>
+          <w:rFonts w:ascii="Calibri" w:eastAsia="Times New Roman" w:hAnsi="Calibri" w:cs="Calibri"/>
+          <w:color w:val="000000"/>
+          <w:sz w:val="56"/>
+          <w:szCs w:val="56"/>
+        </w:rPr>
         <w:t>Interface</w:t>
       </w:r>
+    </w:p>
+    <w:p>
+      <w:pPr>
+        <w:spacing w:after="0" w:line="240" w:lineRule="auto"/>
+        <w:rPr>
+          <w:rFonts w:ascii="Calibri" w:eastAsia="Times New Roman" w:hAnsi="Calibri" w:cs="Calibri"/>
+          <w:color w:val="000000"/>
+          <w:sz w:val="56"/>
+          <w:szCs w:val="56"/>
+        </w:rPr>
+      </w:pPr>
     </w:p>
     <w:p>
       <w:pPr>
@@ -42,597 +54,255 @@
           <w:sz w:val="32"/>
           <w:szCs w:val="32"/>
         </w:rPr>
-        <w:t>Server Login Service</w:t>
-      </w:r>
-    </w:p>
-    <w:p>
-      <w:pPr>
-        <w:spacing w:line="240" w:lineRule="auto"/>
-        <w:rPr>
-          <w:rFonts w:ascii="Times New Roman" w:eastAsia="Times New Roman" w:hAnsi="Times New Roman" w:cs="Times New Roman"/>
-          <w:sz w:val="24"/>
-          <w:szCs w:val="24"/>
-        </w:rPr>
-      </w:pPr>
-      <w:r>
-        <w:rPr>
-          <w:rFonts w:ascii="Calibri" w:eastAsia="Times New Roman" w:hAnsi="Calibri" w:cs="Calibri"/>
-          <w:color w:val="000000"/>
-        </w:rPr>
-        <w:t xml:space="preserve">The interface between the server and client which allows clients send login request to server. </w:t>
-      </w:r>
-    </w:p>
-    <w:p>
-      <w:pPr>
-        <w:spacing w:line="240" w:lineRule="auto"/>
-        <w:rPr>
-          <w:rFonts w:ascii="Times New Roman" w:eastAsia="Times New Roman" w:hAnsi="Times New Roman" w:cs="Times New Roman"/>
-          <w:sz w:val="24"/>
-          <w:szCs w:val="24"/>
-        </w:rPr>
-      </w:pPr>
-      <w:r>
-        <w:rPr>
-          <w:rFonts w:ascii="Calibri" w:eastAsia="Times New Roman" w:hAnsi="Calibri" w:cs="Calibri"/>
-          <w:color w:val="000000"/>
-        </w:rPr>
-        <w:t xml:space="preserve">When user logs in successfully, the user will be assigned a token, which is a </w:t>
-      </w:r>
-      <w:r>
-        <w:rPr>
-          <w:rFonts w:ascii="Calibri" w:eastAsia="Times New Roman" w:hAnsi="Calibri" w:cs="Calibri"/>
-          <w:color w:val="000000"/>
-        </w:rPr>
-        <w:t>unique ID of current session</w:t>
-      </w:r>
-      <w:r>
-        <w:rPr>
-          <w:rFonts w:ascii="Calibri" w:eastAsia="Times New Roman" w:hAnsi="Calibri" w:cs="Calibri"/>
-          <w:color w:val="000000"/>
-        </w:rPr>
-        <w:t xml:space="preserve">. Whenever the user sends an action to the server, the token must be attached as the authentication. </w:t>
-      </w:r>
-    </w:p>
-    <w:p>
-      <w:pPr>
-        <w:spacing w:before="40" w:after="0" w:line="240" w:lineRule="auto"/>
-        <w:outlineLvl w:val="1"/>
-        <w:rPr>
-          <w:rFonts w:ascii="Times New Roman" w:eastAsia="Times New Roman" w:hAnsi="Times New Roman" w:cs="Times New Roman"/>
-          <w:b/>
-          <w:bCs/>
-          <w:sz w:val="36"/>
-          <w:szCs w:val="36"/>
-        </w:rPr>
-      </w:pPr>
-      <w:r>
-        <w:rPr>
-          <w:rFonts w:ascii="Calibri" w:eastAsia="Times New Roman" w:hAnsi="Calibri" w:cs="Calibri"/>
-          <w:color w:val="2F5496"/>
-          <w:sz w:val="26"/>
-          <w:szCs w:val="26"/>
-        </w:rPr>
-        <w:t>Message</w:t>
-      </w:r>
-    </w:p>
-    <w:p>
-      <w:pPr>
-        <w:spacing w:line="240" w:lineRule="auto"/>
-        <w:rPr>
-          <w:rFonts w:ascii="Times New Roman" w:eastAsia="Times New Roman" w:hAnsi="Times New Roman" w:cs="Times New Roman"/>
-          <w:sz w:val="24"/>
-          <w:szCs w:val="24"/>
-        </w:rPr>
-      </w:pPr>
-      <w:r>
-        <w:rPr>
-          <w:rFonts w:ascii="Calibri" w:eastAsia="Times New Roman" w:hAnsi="Calibri" w:cs="Calibri"/>
-          <w:color w:val="000000"/>
-        </w:rPr>
-        <w:t>{</w:t>
-      </w:r>
-    </w:p>
-    <w:p>
-      <w:pPr>
-        <w:spacing w:line="240" w:lineRule="auto"/>
-        <w:ind w:firstLine="720"/>
-        <w:rPr>
-          <w:rFonts w:ascii="Times New Roman" w:eastAsia="Times New Roman" w:hAnsi="Times New Roman" w:cs="Times New Roman"/>
-          <w:sz w:val="24"/>
-          <w:szCs w:val="24"/>
-        </w:rPr>
-      </w:pPr>
-      <w:r>
-        <w:rPr>
-          <w:rFonts w:ascii="Calibri" w:eastAsia="Times New Roman" w:hAnsi="Calibri" w:cs="Calibri"/>
-          <w:color w:val="000000"/>
-        </w:rPr>
-        <w:t>username: string,</w:t>
-      </w:r>
-    </w:p>
-    <w:p>
-      <w:pPr>
-        <w:spacing w:line="240" w:lineRule="auto"/>
-        <w:ind w:firstLine="720"/>
-        <w:rPr>
-          <w:rFonts w:ascii="Times New Roman" w:eastAsia="Times New Roman" w:hAnsi="Times New Roman" w:cs="Times New Roman"/>
-          <w:sz w:val="24"/>
-          <w:szCs w:val="24"/>
-        </w:rPr>
-      </w:pPr>
-      <w:r>
-        <w:rPr>
-          <w:rFonts w:ascii="Calibri" w:eastAsia="Times New Roman" w:hAnsi="Calibri" w:cs="Calibri"/>
-          <w:color w:val="000000"/>
-        </w:rPr>
-        <w:t>password: string,</w:t>
-      </w:r>
-    </w:p>
-    <w:p>
-      <w:pPr>
-        <w:spacing w:line="240" w:lineRule="auto"/>
-        <w:ind w:firstLine="720"/>
-        <w:rPr>
-          <w:rFonts w:ascii="Times New Roman" w:eastAsia="Times New Roman" w:hAnsi="Times New Roman" w:cs="Times New Roman"/>
-          <w:sz w:val="24"/>
-          <w:szCs w:val="24"/>
-        </w:rPr>
-      </w:pPr>
-      <w:r>
-        <w:rPr>
-          <w:rFonts w:ascii="Calibri" w:eastAsia="Times New Roman" w:hAnsi="Calibri" w:cs="Calibri"/>
-          <w:color w:val="000000"/>
-        </w:rPr>
-        <w:t xml:space="preserve">action: </w:t>
-      </w:r>
-      <w:proofErr w:type="spellStart"/>
-      <w:r>
-        <w:rPr>
-          <w:rFonts w:ascii="Calibri" w:eastAsia="Times New Roman" w:hAnsi="Calibri" w:cs="Calibri"/>
-          <w:color w:val="000000"/>
-        </w:rPr>
-        <w:t>int</w:t>
-      </w:r>
-      <w:proofErr w:type="spellEnd"/>
-    </w:p>
-    <w:p>
-      <w:pPr>
-        <w:spacing w:line="240" w:lineRule="auto"/>
-        <w:rPr>
-          <w:rFonts w:ascii="Times New Roman" w:eastAsia="Times New Roman" w:hAnsi="Times New Roman" w:cs="Times New Roman"/>
-          <w:sz w:val="24"/>
-          <w:szCs w:val="24"/>
-        </w:rPr>
-      </w:pPr>
-      <w:r>
-        <w:rPr>
-          <w:rFonts w:ascii="Calibri" w:eastAsia="Times New Roman" w:hAnsi="Calibri" w:cs="Calibri"/>
-          <w:color w:val="000000"/>
-        </w:rPr>
-        <w:t>}</w:t>
-      </w:r>
-    </w:p>
-    <w:p>
-      <w:pPr>
-        <w:spacing w:before="40" w:after="0" w:line="240" w:lineRule="auto"/>
-        <w:outlineLvl w:val="1"/>
-        <w:rPr>
-          <w:rFonts w:ascii="Times New Roman" w:eastAsia="Times New Roman" w:hAnsi="Times New Roman" w:cs="Times New Roman"/>
-          <w:b/>
-          <w:bCs/>
-          <w:sz w:val="36"/>
-          <w:szCs w:val="36"/>
-        </w:rPr>
-      </w:pPr>
-      <w:r>
-        <w:rPr>
-          <w:rFonts w:ascii="Calibri" w:eastAsia="Times New Roman" w:hAnsi="Calibri" w:cs="Calibri"/>
-          <w:color w:val="2F5496"/>
-          <w:sz w:val="26"/>
-          <w:szCs w:val="26"/>
-        </w:rPr>
-        <w:t>Return</w:t>
-      </w:r>
-    </w:p>
-    <w:p>
-      <w:pPr>
-        <w:spacing w:line="240" w:lineRule="auto"/>
-        <w:rPr>
-          <w:rFonts w:ascii="Times New Roman" w:eastAsia="Times New Roman" w:hAnsi="Times New Roman" w:cs="Times New Roman"/>
-          <w:sz w:val="24"/>
-          <w:szCs w:val="24"/>
-        </w:rPr>
-      </w:pPr>
-      <w:r>
-        <w:rPr>
-          <w:rFonts w:ascii="Calibri" w:eastAsia="Times New Roman" w:hAnsi="Calibri" w:cs="Calibri"/>
-          <w:color w:val="000000"/>
-        </w:rPr>
-        <w:t>{</w:t>
-      </w:r>
-    </w:p>
-    <w:p>
-      <w:pPr>
-        <w:spacing w:line="240" w:lineRule="auto"/>
-        <w:rPr>
-          <w:rFonts w:ascii="Times New Roman" w:eastAsia="Times New Roman" w:hAnsi="Times New Roman" w:cs="Times New Roman"/>
-          <w:sz w:val="24"/>
-          <w:szCs w:val="24"/>
-        </w:rPr>
-      </w:pPr>
-      <w:r>
-        <w:rPr>
-          <w:rFonts w:ascii="Calibri" w:eastAsia="Times New Roman" w:hAnsi="Calibri" w:cs="Calibri"/>
-          <w:color w:val="000000"/>
-        </w:rPr>
-        <w:tab/>
-      </w:r>
-      <w:r>
-        <w:rPr>
-          <w:rFonts w:ascii="Calibri" w:eastAsia="Times New Roman" w:hAnsi="Calibri" w:cs="Calibri"/>
-          <w:color w:val="000000"/>
-        </w:rPr>
-        <w:t>type: string,</w:t>
-      </w:r>
-    </w:p>
-    <w:p>
-      <w:pPr>
-        <w:spacing w:line="240" w:lineRule="auto"/>
-        <w:rPr>
-          <w:rFonts w:ascii="Times New Roman" w:eastAsia="Times New Roman" w:hAnsi="Times New Roman" w:cs="Times New Roman"/>
-          <w:sz w:val="24"/>
-          <w:szCs w:val="24"/>
-        </w:rPr>
-      </w:pPr>
-      <w:r>
-        <w:rPr>
-          <w:rFonts w:ascii="Calibri" w:eastAsia="Times New Roman" w:hAnsi="Calibri" w:cs="Calibri"/>
-          <w:color w:val="000000"/>
-        </w:rPr>
-        <w:tab/>
-      </w:r>
-      <w:r>
-        <w:rPr>
-          <w:rFonts w:ascii="Calibri" w:eastAsia="Times New Roman" w:hAnsi="Calibri" w:cs="Calibri"/>
-          <w:color w:val="000000"/>
-        </w:rPr>
-        <w:t xml:space="preserve">code: </w:t>
-      </w:r>
-      <w:proofErr w:type="spellStart"/>
-      <w:r>
-        <w:rPr>
-          <w:rFonts w:ascii="Calibri" w:eastAsia="Times New Roman" w:hAnsi="Calibri" w:cs="Calibri"/>
-          <w:color w:val="000000"/>
-        </w:rPr>
-        <w:t>int</w:t>
-      </w:r>
-      <w:proofErr w:type="spellEnd"/>
-      <w:r>
-        <w:rPr>
-          <w:rFonts w:ascii="Calibri" w:eastAsia="Times New Roman" w:hAnsi="Calibri" w:cs="Calibri"/>
-          <w:color w:val="000000"/>
-        </w:rPr>
-        <w:t>,</w:t>
-      </w:r>
-    </w:p>
-    <w:p>
-      <w:pPr>
-        <w:spacing w:line="240" w:lineRule="auto"/>
-        <w:rPr>
-          <w:rFonts w:ascii="Times New Roman" w:eastAsia="Times New Roman" w:hAnsi="Times New Roman" w:cs="Times New Roman"/>
-          <w:sz w:val="24"/>
-          <w:szCs w:val="24"/>
-        </w:rPr>
-      </w:pPr>
-      <w:r>
-        <w:rPr>
-          <w:rFonts w:ascii="Calibri" w:eastAsia="Times New Roman" w:hAnsi="Calibri" w:cs="Calibri"/>
-          <w:color w:val="000000"/>
-        </w:rPr>
-        <w:tab/>
-      </w:r>
-      <w:r>
-        <w:rPr>
-          <w:rFonts w:ascii="Calibri" w:eastAsia="Times New Roman" w:hAnsi="Calibri" w:cs="Calibri"/>
-          <w:color w:val="000000"/>
-        </w:rPr>
-        <w:t>id</w:t>
-      </w:r>
-      <w:r>
-        <w:rPr>
-          <w:rFonts w:ascii="Calibri" w:eastAsia="Times New Roman" w:hAnsi="Calibri" w:cs="Calibri"/>
-          <w:color w:val="000000"/>
-        </w:rPr>
-        <w:t>: string</w:t>
-      </w:r>
-    </w:p>
-    <w:p>
-      <w:pPr>
-        <w:spacing w:line="240" w:lineRule="auto"/>
-        <w:rPr>
-          <w:rFonts w:ascii="Times New Roman" w:eastAsia="Times New Roman" w:hAnsi="Times New Roman" w:cs="Times New Roman"/>
-          <w:sz w:val="24"/>
-          <w:szCs w:val="24"/>
-        </w:rPr>
-      </w:pPr>
-      <w:r>
-        <w:rPr>
-          <w:rFonts w:ascii="Calibri" w:eastAsia="Times New Roman" w:hAnsi="Calibri" w:cs="Calibri"/>
-          <w:color w:val="000000"/>
-        </w:rPr>
-        <w:t>}</w:t>
-      </w:r>
-    </w:p>
-    <w:p>
-      <w:pPr>
-        <w:spacing w:before="40" w:after="0" w:line="240" w:lineRule="auto"/>
-        <w:outlineLvl w:val="1"/>
-        <w:rPr>
-          <w:rFonts w:ascii="Times New Roman" w:eastAsia="Times New Roman" w:hAnsi="Times New Roman" w:cs="Times New Roman"/>
-          <w:b/>
-          <w:bCs/>
-          <w:sz w:val="36"/>
-          <w:szCs w:val="36"/>
-        </w:rPr>
-      </w:pPr>
-      <w:r>
-        <w:rPr>
-          <w:rFonts w:ascii="Calibri" w:eastAsia="Times New Roman" w:hAnsi="Calibri" w:cs="Calibri"/>
-          <w:color w:val="2F5496"/>
-          <w:sz w:val="26"/>
-          <w:szCs w:val="26"/>
-        </w:rPr>
-        <w:t>Example Request</w:t>
-      </w:r>
-    </w:p>
-    <w:p>
-      <w:pPr>
-        <w:spacing w:before="40" w:after="0" w:line="240" w:lineRule="auto"/>
-        <w:outlineLvl w:val="2"/>
-        <w:rPr>
-          <w:rFonts w:ascii="Times New Roman" w:eastAsia="Times New Roman" w:hAnsi="Times New Roman" w:cs="Times New Roman"/>
-          <w:b/>
-          <w:bCs/>
-          <w:sz w:val="27"/>
-          <w:szCs w:val="27"/>
-        </w:rPr>
-      </w:pPr>
-      <w:r>
-        <w:rPr>
-          <w:rFonts w:ascii="Calibri" w:eastAsia="Times New Roman" w:hAnsi="Calibri" w:cs="Calibri"/>
-          <w:color w:val="1F3863"/>
-          <w:sz w:val="24"/>
-          <w:szCs w:val="24"/>
-        </w:rPr>
-        <w:t>Send</w:t>
-      </w:r>
-    </w:p>
-    <w:p>
-      <w:pPr>
-        <w:spacing w:line="240" w:lineRule="auto"/>
-        <w:rPr>
-          <w:rFonts w:ascii="Times New Roman" w:eastAsia="Times New Roman" w:hAnsi="Times New Roman" w:cs="Times New Roman"/>
-          <w:sz w:val="24"/>
-          <w:szCs w:val="24"/>
-        </w:rPr>
-      </w:pPr>
-      <w:r>
-        <w:rPr>
-          <w:rFonts w:ascii="Calibri" w:eastAsia="Times New Roman" w:hAnsi="Calibri" w:cs="Calibri"/>
-          <w:color w:val="000000"/>
-        </w:rPr>
-        <w:t>{</w:t>
-      </w:r>
-    </w:p>
-    <w:p>
-      <w:pPr>
-        <w:spacing w:line="240" w:lineRule="auto"/>
-        <w:ind w:firstLine="720"/>
-        <w:rPr>
-          <w:rFonts w:ascii="Times New Roman" w:eastAsia="Times New Roman" w:hAnsi="Times New Roman" w:cs="Times New Roman"/>
-          <w:sz w:val="24"/>
-          <w:szCs w:val="24"/>
-        </w:rPr>
-      </w:pPr>
-      <w:r>
-        <w:rPr>
-          <w:rFonts w:ascii="Calibri" w:eastAsia="Times New Roman" w:hAnsi="Calibri" w:cs="Calibri"/>
-          <w:color w:val="000000"/>
-        </w:rPr>
-        <w:t>“username”: “test”,</w:t>
-      </w:r>
-    </w:p>
-    <w:p>
-      <w:pPr>
-        <w:spacing w:line="240" w:lineRule="auto"/>
-        <w:ind w:firstLine="720"/>
-        <w:rPr>
-          <w:rFonts w:ascii="Times New Roman" w:eastAsia="Times New Roman" w:hAnsi="Times New Roman" w:cs="Times New Roman"/>
-          <w:sz w:val="24"/>
-          <w:szCs w:val="24"/>
-        </w:rPr>
-      </w:pPr>
-      <w:r>
-        <w:rPr>
-          <w:rFonts w:ascii="Calibri" w:eastAsia="Times New Roman" w:hAnsi="Calibri" w:cs="Calibri"/>
-          <w:color w:val="000000"/>
-        </w:rPr>
-        <w:t>“password”: “</w:t>
-      </w:r>
-      <w:proofErr w:type="spellStart"/>
-      <w:r>
-        <w:rPr>
-          <w:rFonts w:ascii="Calibri" w:eastAsia="Times New Roman" w:hAnsi="Calibri" w:cs="Calibri"/>
-          <w:color w:val="000000"/>
-        </w:rPr>
-        <w:t>donttellothers</w:t>
-      </w:r>
-      <w:proofErr w:type="spellEnd"/>
-      <w:r>
-        <w:rPr>
-          <w:rFonts w:ascii="Calibri" w:eastAsia="Times New Roman" w:hAnsi="Calibri" w:cs="Calibri"/>
-          <w:color w:val="000000"/>
-        </w:rPr>
-        <w:t>”,</w:t>
-      </w:r>
-    </w:p>
-    <w:p>
-      <w:pPr>
-        <w:spacing w:line="240" w:lineRule="auto"/>
-        <w:ind w:firstLine="720"/>
-        <w:rPr>
-          <w:rFonts w:ascii="Times New Roman" w:eastAsia="Times New Roman" w:hAnsi="Times New Roman" w:cs="Times New Roman"/>
-          <w:sz w:val="24"/>
-          <w:szCs w:val="24"/>
-        </w:rPr>
-      </w:pPr>
-      <w:r>
-        <w:rPr>
-          <w:rFonts w:ascii="Calibri" w:eastAsia="Times New Roman" w:hAnsi="Calibri" w:cs="Calibri"/>
-          <w:color w:val="000000"/>
-        </w:rPr>
-        <w:t>“action”: 101</w:t>
-      </w:r>
-    </w:p>
-    <w:p>
-      <w:pPr>
-        <w:spacing w:line="240" w:lineRule="auto"/>
-        <w:rPr>
-          <w:rFonts w:ascii="Times New Roman" w:eastAsia="Times New Roman" w:hAnsi="Times New Roman" w:cs="Times New Roman"/>
-          <w:sz w:val="24"/>
-          <w:szCs w:val="24"/>
-        </w:rPr>
-      </w:pPr>
-      <w:r>
-        <w:rPr>
-          <w:rFonts w:ascii="Calibri" w:eastAsia="Times New Roman" w:hAnsi="Calibri" w:cs="Calibri"/>
-          <w:color w:val="000000"/>
-        </w:rPr>
-        <w:t>}</w:t>
-      </w:r>
-    </w:p>
-    <w:p>
-      <w:pPr>
-        <w:spacing w:before="40" w:after="0" w:line="240" w:lineRule="auto"/>
-        <w:outlineLvl w:val="2"/>
-        <w:rPr>
-          <w:rFonts w:ascii="Times New Roman" w:eastAsia="Times New Roman" w:hAnsi="Times New Roman" w:cs="Times New Roman"/>
-          <w:b/>
-          <w:bCs/>
-          <w:sz w:val="27"/>
-          <w:szCs w:val="27"/>
-        </w:rPr>
-      </w:pPr>
-      <w:r>
-        <w:rPr>
-          <w:rFonts w:ascii="Calibri" w:eastAsia="Times New Roman" w:hAnsi="Calibri" w:cs="Calibri"/>
-          <w:color w:val="1F3863"/>
-          <w:sz w:val="24"/>
-          <w:szCs w:val="24"/>
-        </w:rPr>
-        <w:t>Return</w:t>
-      </w:r>
-    </w:p>
-    <w:p>
-      <w:pPr>
-        <w:spacing w:line="240" w:lineRule="auto"/>
-        <w:rPr>
-          <w:rFonts w:ascii="Times New Roman" w:eastAsia="Times New Roman" w:hAnsi="Times New Roman" w:cs="Times New Roman"/>
-          <w:sz w:val="24"/>
-          <w:szCs w:val="24"/>
-        </w:rPr>
-      </w:pPr>
-      <w:r>
-        <w:rPr>
-          <w:rFonts w:ascii="Calibri" w:eastAsia="Times New Roman" w:hAnsi="Calibri" w:cs="Calibri"/>
-          <w:color w:val="000000"/>
-        </w:rPr>
-        <w:t>{</w:t>
-      </w:r>
-    </w:p>
-    <w:p>
-      <w:pPr>
-        <w:spacing w:line="240" w:lineRule="auto"/>
-        <w:ind w:firstLine="720"/>
-        <w:rPr>
-          <w:rFonts w:ascii="Times New Roman" w:eastAsia="Times New Roman" w:hAnsi="Times New Roman" w:cs="Times New Roman"/>
-          <w:sz w:val="24"/>
-          <w:szCs w:val="24"/>
-        </w:rPr>
-      </w:pPr>
-      <w:r>
-        <w:rPr>
-          <w:rFonts w:ascii="Calibri" w:eastAsia="Times New Roman" w:hAnsi="Calibri" w:cs="Calibri"/>
-          <w:color w:val="000000"/>
-        </w:rPr>
-        <w:t>"type": "success",</w:t>
-      </w:r>
-    </w:p>
-    <w:p>
-      <w:pPr>
-        <w:spacing w:line="240" w:lineRule="auto"/>
-        <w:ind w:firstLine="720"/>
-        <w:rPr>
-          <w:rFonts w:ascii="Times New Roman" w:eastAsia="Times New Roman" w:hAnsi="Times New Roman" w:cs="Times New Roman"/>
-          <w:sz w:val="24"/>
-          <w:szCs w:val="24"/>
-        </w:rPr>
-      </w:pPr>
-      <w:r>
-        <w:rPr>
-          <w:rFonts w:ascii="Calibri" w:eastAsia="Times New Roman" w:hAnsi="Calibri" w:cs="Calibri"/>
-          <w:color w:val="000000"/>
-        </w:rPr>
-        <w:t>"code": 200,</w:t>
-      </w:r>
-    </w:p>
-    <w:p>
-      <w:pPr>
-        <w:spacing w:line="240" w:lineRule="auto"/>
-        <w:ind w:firstLine="720"/>
-        <w:rPr>
-          <w:rFonts w:ascii="Times New Roman" w:eastAsia="Times New Roman" w:hAnsi="Times New Roman" w:cs="Times New Roman"/>
-          <w:sz w:val="24"/>
-          <w:szCs w:val="24"/>
-        </w:rPr>
-      </w:pPr>
-      <w:r>
-        <w:rPr>
-          <w:rFonts w:ascii="Calibri" w:eastAsia="Times New Roman" w:hAnsi="Calibri" w:cs="Calibri"/>
-          <w:color w:val="000000"/>
-        </w:rPr>
-        <w:t>"</w:t>
-      </w:r>
-      <w:r>
-        <w:rPr>
-          <w:rFonts w:ascii="Calibri" w:eastAsia="Times New Roman" w:hAnsi="Calibri" w:cs="Calibri"/>
-          <w:color w:val="000000"/>
-        </w:rPr>
-        <w:t>id</w:t>
-      </w:r>
-      <w:r>
-        <w:rPr>
-          <w:rFonts w:ascii="Calibri" w:eastAsia="Times New Roman" w:hAnsi="Calibri" w:cs="Calibri"/>
-          <w:color w:val="000000"/>
-        </w:rPr>
-        <w:t>": "9x8869x31134x7906x6x54474x21x18xxx90857x"</w:t>
-      </w:r>
-    </w:p>
-    <w:p>
-      <w:pPr>
-        <w:spacing w:line="240" w:lineRule="auto"/>
-        <w:rPr>
-          <w:rFonts w:ascii="Times New Roman" w:eastAsia="Times New Roman" w:hAnsi="Times New Roman" w:cs="Times New Roman"/>
-          <w:sz w:val="24"/>
-          <w:szCs w:val="24"/>
-        </w:rPr>
-      </w:pPr>
-      <w:r>
-        <w:rPr>
-          <w:rFonts w:ascii="Calibri" w:eastAsia="Times New Roman" w:hAnsi="Calibri" w:cs="Calibri"/>
-          <w:color w:val="000000"/>
-        </w:rPr>
-        <w:t>}</w:t>
+        <w:t>Code Request Summary</w:t>
+      </w:r>
+    </w:p>
+    <w:p>
+      <w:pPr>
+        <w:spacing w:after="0" w:line="240" w:lineRule="auto"/>
+        <w:rPr>
+          <w:rFonts w:ascii="Times New Roman" w:eastAsia="Times New Roman" w:hAnsi="Times New Roman" w:cs="Times New Roman"/>
+          <w:sz w:val="24"/>
+          <w:szCs w:val="24"/>
+        </w:rPr>
+      </w:pPr>
+    </w:p>
+    <w:p>
+      <w:pPr>
+        <w:spacing w:after="0" w:line="240" w:lineRule="auto"/>
+        <w:rPr>
+          <w:rFonts w:eastAsia="Times New Roman" w:cstheme="minorHAnsi"/>
+          <w:sz w:val="24"/>
+          <w:szCs w:val="24"/>
+        </w:rPr>
+      </w:pPr>
+      <w:r>
+        <w:rPr>
+          <w:rFonts w:eastAsia="Times New Roman" w:cstheme="minorHAnsi"/>
+          <w:sz w:val="24"/>
+          <w:szCs w:val="24"/>
+        </w:rPr>
+        <w:t>The server deciphers each request through a series of codes:</w:t>
+      </w:r>
+    </w:p>
+    <w:p>
+      <w:pPr>
+        <w:spacing w:after="0" w:line="240" w:lineRule="auto"/>
+        <w:rPr>
+          <w:rFonts w:eastAsia="Times New Roman" w:cstheme="minorHAnsi"/>
+          <w:sz w:val="24"/>
+          <w:szCs w:val="24"/>
+        </w:rPr>
+      </w:pPr>
+    </w:p>
+    <w:p>
+      <w:pPr>
+        <w:spacing w:after="0" w:line="240" w:lineRule="auto"/>
+        <w:rPr>
+          <w:rFonts w:eastAsia="Times New Roman" w:cstheme="minorHAnsi"/>
+          <w:sz w:val="24"/>
+          <w:szCs w:val="24"/>
+        </w:rPr>
+      </w:pPr>
+      <w:r>
+        <w:rPr>
+          <w:rFonts w:eastAsia="Times New Roman" w:cstheme="minorHAnsi"/>
+          <w:sz w:val="24"/>
+          <w:szCs w:val="24"/>
+        </w:rPr>
+        <w:t>DEFAULT_USER_LEVEL = 0</w:t>
+      </w:r>
+    </w:p>
+    <w:p>
+      <w:pPr>
+        <w:spacing w:after="0" w:line="240" w:lineRule="auto"/>
+        <w:rPr>
+          <w:rFonts w:eastAsia="Times New Roman" w:cstheme="minorHAnsi"/>
+          <w:sz w:val="24"/>
+          <w:szCs w:val="24"/>
+          <w:lang w:val="fr-FR"/>
+        </w:rPr>
+      </w:pPr>
+      <w:r>
+        <w:rPr>
+          <w:rFonts w:eastAsia="Times New Roman" w:cstheme="minorHAnsi"/>
+          <w:sz w:val="24"/>
+          <w:szCs w:val="24"/>
+          <w:lang w:val="fr-FR"/>
+        </w:rPr>
+        <w:t>SERVER_PORT = 80</w:t>
+      </w:r>
+    </w:p>
+    <w:p>
+      <w:pPr>
+        <w:spacing w:after="0" w:line="240" w:lineRule="auto"/>
+        <w:rPr>
+          <w:rFonts w:eastAsia="Times New Roman" w:cstheme="minorHAnsi"/>
+          <w:sz w:val="24"/>
+          <w:szCs w:val="24"/>
+          <w:lang w:val="fr-FR"/>
+        </w:rPr>
+      </w:pPr>
+      <w:r>
+        <w:rPr>
+          <w:rFonts w:eastAsia="Times New Roman" w:cstheme="minorHAnsi"/>
+          <w:sz w:val="24"/>
+          <w:szCs w:val="24"/>
+          <w:lang w:val="fr-FR"/>
+        </w:rPr>
+        <w:t>REGISTER_ACTION = 100</w:t>
+      </w:r>
+    </w:p>
+    <w:p>
+      <w:pPr>
+        <w:spacing w:after="0" w:line="240" w:lineRule="auto"/>
+        <w:rPr>
+          <w:rFonts w:eastAsia="Times New Roman" w:cstheme="minorHAnsi"/>
+          <w:sz w:val="24"/>
+          <w:szCs w:val="24"/>
+          <w:lang w:val="fr-FR"/>
+        </w:rPr>
+      </w:pPr>
+      <w:r>
+        <w:rPr>
+          <w:rFonts w:eastAsia="Times New Roman" w:cstheme="minorHAnsi"/>
+          <w:sz w:val="24"/>
+          <w:szCs w:val="24"/>
+          <w:lang w:val="fr-FR"/>
+        </w:rPr>
+        <w:t>LOGIN_ACTION = 101</w:t>
+      </w:r>
+    </w:p>
+    <w:p>
+      <w:pPr>
+        <w:spacing w:after="0" w:line="240" w:lineRule="auto"/>
+        <w:rPr>
+          <w:rFonts w:eastAsia="Times New Roman" w:cstheme="minorHAnsi"/>
+          <w:sz w:val="24"/>
+          <w:szCs w:val="24"/>
+          <w:lang w:val="fr-FR"/>
+        </w:rPr>
+      </w:pPr>
+      <w:r>
+        <w:rPr>
+          <w:rFonts w:eastAsia="Times New Roman" w:cstheme="minorHAnsi"/>
+          <w:sz w:val="24"/>
+          <w:szCs w:val="24"/>
+          <w:lang w:val="fr-FR"/>
+        </w:rPr>
+        <w:t>MESSAGE_ACTION = 102</w:t>
+      </w:r>
+    </w:p>
+    <w:p>
+      <w:pPr>
+        <w:spacing w:after="0" w:line="240" w:lineRule="auto"/>
+        <w:rPr>
+          <w:rFonts w:eastAsia="Times New Roman" w:cstheme="minorHAnsi"/>
+          <w:sz w:val="24"/>
+          <w:szCs w:val="24"/>
+          <w:lang w:val="fr-FR"/>
+        </w:rPr>
+      </w:pPr>
+      <w:r>
+        <w:rPr>
+          <w:rFonts w:eastAsia="Times New Roman" w:cstheme="minorHAnsi"/>
+          <w:sz w:val="24"/>
+          <w:szCs w:val="24"/>
+          <w:lang w:val="fr-FR"/>
+        </w:rPr>
+        <w:t>LOGIN_SUCCESS_CODE = 200</w:t>
+      </w:r>
+    </w:p>
+    <w:p>
+      <w:pPr>
+        <w:spacing w:after="0" w:line="240" w:lineRule="auto"/>
+        <w:rPr>
+          <w:rFonts w:eastAsia="Times New Roman" w:cstheme="minorHAnsi"/>
+          <w:sz w:val="24"/>
+          <w:szCs w:val="24"/>
+          <w:lang w:val="fr-FR"/>
+        </w:rPr>
+      </w:pPr>
+      <w:r>
+        <w:rPr>
+          <w:rFonts w:eastAsia="Times New Roman" w:cstheme="minorHAnsi"/>
+          <w:sz w:val="24"/>
+          <w:szCs w:val="24"/>
+          <w:lang w:val="fr-FR"/>
+        </w:rPr>
+        <w:t>LOGIN_USER_NON_EXIST_CODE = 201</w:t>
+      </w:r>
+    </w:p>
+    <w:p>
+      <w:pPr>
+        <w:spacing w:after="0" w:line="240" w:lineRule="auto"/>
+        <w:rPr>
+          <w:rFonts w:eastAsia="Times New Roman" w:cstheme="minorHAnsi"/>
+          <w:sz w:val="24"/>
+          <w:szCs w:val="24"/>
+        </w:rPr>
+      </w:pPr>
+      <w:r>
+        <w:rPr>
+          <w:rFonts w:eastAsia="Times New Roman" w:cstheme="minorHAnsi"/>
+          <w:sz w:val="24"/>
+          <w:szCs w:val="24"/>
+        </w:rPr>
+        <w:t>LOGIN_EXIST_CODE = 202</w:t>
+      </w:r>
+    </w:p>
+    <w:p>
+      <w:pPr>
+        <w:spacing w:after="0" w:line="240" w:lineRule="auto"/>
+        <w:rPr>
+          <w:rFonts w:eastAsia="Times New Roman" w:cstheme="minorHAnsi"/>
+          <w:sz w:val="24"/>
+          <w:szCs w:val="24"/>
+        </w:rPr>
+      </w:pPr>
+      <w:r>
+        <w:rPr>
+          <w:rFonts w:eastAsia="Times New Roman" w:cstheme="minorHAnsi"/>
+          <w:sz w:val="24"/>
+          <w:szCs w:val="24"/>
+        </w:rPr>
+        <w:t>RESISTER_SUCCESS = 300</w:t>
+      </w:r>
+    </w:p>
+    <w:p>
+      <w:pPr>
+        <w:spacing w:after="0" w:line="240" w:lineRule="auto"/>
+        <w:rPr>
+          <w:rFonts w:eastAsia="Times New Roman" w:cstheme="minorHAnsi"/>
+          <w:sz w:val="24"/>
+          <w:szCs w:val="24"/>
+        </w:rPr>
+      </w:pPr>
+      <w:r>
+        <w:rPr>
+          <w:rFonts w:eastAsia="Times New Roman" w:cstheme="minorHAnsi"/>
+          <w:sz w:val="24"/>
+          <w:szCs w:val="24"/>
+        </w:rPr>
+        <w:t>REGISTER_FAIL = 301</w:t>
+      </w:r>
+    </w:p>
+    <w:p>
+      <w:pPr>
+        <w:spacing w:after="0" w:line="240" w:lineRule="auto"/>
+        <w:rPr>
+          <w:rFonts w:eastAsia="Times New Roman" w:cstheme="minorHAnsi"/>
+          <w:sz w:val="24"/>
+          <w:szCs w:val="24"/>
+        </w:rPr>
+      </w:pPr>
+      <w:r>
+        <w:rPr>
+          <w:rFonts w:eastAsia="Times New Roman" w:cstheme="minorHAnsi"/>
+          <w:sz w:val="24"/>
+          <w:szCs w:val="24"/>
+        </w:rPr>
+        <w:t>GET_FRIENDS = 400</w:t>
       </w:r>
     </w:p>
     <w:p>
@@ -656,42 +326,55 @@
           <w:sz w:val="32"/>
           <w:szCs w:val="32"/>
         </w:rPr>
-        <w:lastRenderedPageBreak/>
-        <w:t>Server Messaging Service</w:t>
-      </w:r>
-    </w:p>
-    <w:p>
-      <w:pPr>
-        <w:spacing w:line="240" w:lineRule="auto"/>
-        <w:rPr>
-          <w:rFonts w:ascii="Times New Roman" w:eastAsia="Times New Roman" w:hAnsi="Times New Roman" w:cs="Times New Roman"/>
-          <w:sz w:val="24"/>
-          <w:szCs w:val="24"/>
-        </w:rPr>
-      </w:pPr>
-      <w:r>
-        <w:rPr>
-          <w:rFonts w:ascii="Calibri" w:eastAsia="Times New Roman" w:hAnsi="Calibri" w:cs="Calibri"/>
-          <w:color w:val="000000"/>
-        </w:rPr>
-        <w:t xml:space="preserve">The interface between the server and client which allows clients send message to others. </w:t>
-      </w:r>
-    </w:p>
-    <w:p>
-      <w:pPr>
-        <w:spacing w:line="240" w:lineRule="auto"/>
-        <w:rPr>
-          <w:rFonts w:ascii="Times New Roman" w:eastAsia="Times New Roman" w:hAnsi="Times New Roman" w:cs="Times New Roman"/>
-          <w:sz w:val="24"/>
-          <w:szCs w:val="24"/>
-        </w:rPr>
-      </w:pPr>
-      <w:r>
-        <w:rPr>
-          <w:rFonts w:ascii="Calibri" w:eastAsia="Times New Roman" w:hAnsi="Calibri" w:cs="Calibri"/>
-          <w:color w:val="000000"/>
-        </w:rPr>
-        <w:t>The user must be assigned a token first, or log in will be failed.</w:t>
+        <w:t>Server Login Service</w:t>
+      </w:r>
+    </w:p>
+    <w:p>
+      <w:pPr>
+        <w:spacing w:line="240" w:lineRule="auto"/>
+        <w:rPr>
+          <w:rFonts w:ascii="Times New Roman" w:eastAsia="Times New Roman" w:hAnsi="Times New Roman" w:cs="Times New Roman"/>
+          <w:sz w:val="24"/>
+          <w:szCs w:val="24"/>
+        </w:rPr>
+      </w:pPr>
+      <w:r>
+        <w:rPr>
+          <w:rFonts w:ascii="Calibri" w:eastAsia="Times New Roman" w:hAnsi="Calibri" w:cs="Calibri"/>
+          <w:color w:val="000000"/>
+        </w:rPr>
+        <w:t xml:space="preserve">The interface between the server and client which allows clients send login request to server. </w:t>
+      </w:r>
+    </w:p>
+    <w:p>
+      <w:pPr>
+        <w:spacing w:line="240" w:lineRule="auto"/>
+        <w:rPr>
+          <w:rFonts w:ascii="Times New Roman" w:eastAsia="Times New Roman" w:hAnsi="Times New Roman" w:cs="Times New Roman"/>
+          <w:sz w:val="24"/>
+          <w:szCs w:val="24"/>
+        </w:rPr>
+      </w:pPr>
+      <w:r>
+        <w:rPr>
+          <w:rFonts w:ascii="Calibri" w:eastAsia="Times New Roman" w:hAnsi="Calibri" w:cs="Calibri"/>
+          <w:color w:val="000000"/>
+        </w:rPr>
+        <w:t xml:space="preserve">When user logs in successfully, the user will be assigned a token, which is a </w:t>
+      </w:r>
+      <w:r>
+        <w:rPr>
+          <w:rFonts w:ascii="Calibri" w:eastAsia="Times New Roman" w:hAnsi="Calibri" w:cs="Calibri"/>
+          <w:color w:val="000000"/>
+        </w:rPr>
+        <w:t>unique ID of current session</w:t>
+      </w:r>
+      <w:r>
+        <w:rPr>
+          <w:rFonts w:ascii="Calibri" w:eastAsia="Times New Roman" w:hAnsi="Calibri" w:cs="Calibri"/>
+          <w:color w:val="000000"/>
+        </w:rPr>
+        <w:t xml:space="preserve">. Whenever the user sends an action to the server, the token must be attached as the authentication. </w:t>
       </w:r>
     </w:p>
     <w:p>
@@ -736,49 +419,54 @@
     <w:p>
       <w:pPr>
         <w:spacing w:line="240" w:lineRule="auto"/>
-        <w:rPr>
-          <w:rFonts w:ascii="Times New Roman" w:eastAsia="Times New Roman" w:hAnsi="Times New Roman" w:cs="Times New Roman"/>
-          <w:sz w:val="24"/>
-          <w:szCs w:val="24"/>
-        </w:rPr>
-      </w:pPr>
-      <w:r>
-        <w:rPr>
-          <w:rFonts w:ascii="Calibri" w:eastAsia="Times New Roman" w:hAnsi="Calibri" w:cs="Calibri"/>
-          <w:color w:val="000000"/>
-        </w:rPr>
-        <w:tab/>
-      </w:r>
-      <w:r>
-        <w:rPr>
-          <w:rFonts w:asciiTheme="minorEastAsia" w:hAnsiTheme="minorEastAsia" w:cs="Calibri" w:hint="eastAsia"/>
-          <w:color w:val="000000"/>
-        </w:rPr>
-        <w:t>id</w:t>
-      </w:r>
-      <w:r>
-        <w:rPr>
-          <w:rFonts w:ascii="Calibri" w:eastAsia="Times New Roman" w:hAnsi="Calibri" w:cs="Calibri"/>
-          <w:color w:val="000000"/>
-        </w:rPr>
-        <w:t>: string,</w:t>
-      </w:r>
-    </w:p>
-    <w:p>
-      <w:pPr>
-        <w:spacing w:line="240" w:lineRule="auto"/>
-        <w:rPr>
-          <w:rFonts w:ascii="Times New Roman" w:eastAsia="Times New Roman" w:hAnsi="Times New Roman" w:cs="Times New Roman"/>
-          <w:sz w:val="24"/>
-          <w:szCs w:val="24"/>
-        </w:rPr>
-      </w:pPr>
-      <w:r>
-        <w:rPr>
-          <w:rFonts w:ascii="Calibri" w:eastAsia="Times New Roman" w:hAnsi="Calibri" w:cs="Calibri"/>
-          <w:color w:val="000000"/>
-        </w:rPr>
-        <w:tab/>
+        <w:ind w:firstLine="720"/>
+        <w:rPr>
+          <w:rFonts w:ascii="Times New Roman" w:eastAsia="Times New Roman" w:hAnsi="Times New Roman" w:cs="Times New Roman"/>
+          <w:sz w:val="24"/>
+          <w:szCs w:val="24"/>
+        </w:rPr>
+      </w:pPr>
+      <w:r>
+        <w:rPr>
+          <w:rFonts w:ascii="Calibri" w:eastAsia="Times New Roman" w:hAnsi="Calibri" w:cs="Calibri"/>
+          <w:color w:val="000000"/>
+        </w:rPr>
+        <w:t>username: string,</w:t>
+      </w:r>
+    </w:p>
+    <w:p>
+      <w:pPr>
+        <w:spacing w:line="240" w:lineRule="auto"/>
+        <w:ind w:firstLine="720"/>
+        <w:rPr>
+          <w:rFonts w:ascii="Times New Roman" w:eastAsia="Times New Roman" w:hAnsi="Times New Roman" w:cs="Times New Roman"/>
+          <w:sz w:val="24"/>
+          <w:szCs w:val="24"/>
+        </w:rPr>
+      </w:pPr>
+      <w:r>
+        <w:rPr>
+          <w:rFonts w:ascii="Calibri" w:eastAsia="Times New Roman" w:hAnsi="Calibri" w:cs="Calibri"/>
+          <w:color w:val="000000"/>
+        </w:rPr>
+        <w:t>password: string,</w:t>
+      </w:r>
+    </w:p>
+    <w:p>
+      <w:pPr>
+        <w:spacing w:line="240" w:lineRule="auto"/>
+        <w:ind w:firstLine="720"/>
+        <w:rPr>
+          <w:rFonts w:ascii="Times New Roman" w:eastAsia="Times New Roman" w:hAnsi="Times New Roman" w:cs="Times New Roman"/>
+          <w:sz w:val="24"/>
+          <w:szCs w:val="24"/>
+        </w:rPr>
+      </w:pPr>
+      <w:r>
+        <w:rPr>
+          <w:rFonts w:ascii="Calibri" w:eastAsia="Times New Roman" w:hAnsi="Calibri" w:cs="Calibri"/>
+          <w:color w:val="000000"/>
+        </w:rPr>
         <w:t xml:space="preserve">action: </w:t>
       </w:r>
       <w:proofErr w:type="spellStart"/>
@@ -790,57 +478,6 @@
         <w:t>int</w:t>
       </w:r>
       <w:proofErr w:type="spellEnd"/>
-    </w:p>
-    <w:p>
-      <w:pPr>
-        <w:spacing w:line="240" w:lineRule="auto"/>
-        <w:rPr>
-          <w:rFonts w:ascii="Times New Roman" w:eastAsia="Times New Roman" w:hAnsi="Times New Roman" w:cs="Times New Roman"/>
-          <w:sz w:val="24"/>
-          <w:szCs w:val="24"/>
-        </w:rPr>
-      </w:pPr>
-      <w:r>
-        <w:rPr>
-          <w:rFonts w:ascii="Calibri" w:eastAsia="Times New Roman" w:hAnsi="Calibri" w:cs="Calibri"/>
-          <w:color w:val="000000"/>
-        </w:rPr>
-        <w:tab/>
-      </w:r>
-      <w:r>
-        <w:rPr>
-          <w:rFonts w:ascii="Calibri" w:eastAsia="Times New Roman" w:hAnsi="Calibri" w:cs="Calibri"/>
-          <w:color w:val="000000"/>
-        </w:rPr>
-        <w:t>to</w:t>
-      </w:r>
-      <w:bookmarkStart w:id="0" w:name="_GoBack"/>
-      <w:bookmarkEnd w:id="0"/>
-      <w:r>
-        <w:rPr>
-          <w:rFonts w:ascii="Calibri" w:eastAsia="Times New Roman" w:hAnsi="Calibri" w:cs="Calibri"/>
-          <w:color w:val="000000"/>
-        </w:rPr>
-        <w:t>: string</w:t>
-      </w:r>
-    </w:p>
-    <w:p>
-      <w:pPr>
-        <w:spacing w:line="240" w:lineRule="auto"/>
-        <w:rPr>
-          <w:rFonts w:ascii="Times New Roman" w:eastAsia="Times New Roman" w:hAnsi="Times New Roman" w:cs="Times New Roman"/>
-          <w:sz w:val="24"/>
-          <w:szCs w:val="24"/>
-        </w:rPr>
-      </w:pPr>
-      <w:r>
-        <w:rPr>
-          <w:rFonts w:ascii="Calibri" w:eastAsia="Times New Roman" w:hAnsi="Calibri" w:cs="Calibri"/>
-          <w:color w:val="000000"/>
-        </w:rPr>
-        <w:tab/>
-        <w:t>message: string</w:t>
-      </w:r>
     </w:p>
     <w:p>
       <w:pPr>
@@ -976,6 +613,37 @@
           <w:rFonts w:ascii="Calibri" w:eastAsia="Times New Roman" w:hAnsi="Calibri" w:cs="Calibri"/>
           <w:color w:val="000000"/>
         </w:rPr>
+        <w:tab/>
+      </w:r>
+      <w:r>
+        <w:rPr>
+          <w:rFonts w:ascii="Calibri" w:eastAsia="Times New Roman" w:hAnsi="Calibri" w:cs="Calibri"/>
+          <w:color w:val="000000"/>
+        </w:rPr>
+        <w:t>id</w:t>
+      </w:r>
+      <w:r>
+        <w:rPr>
+          <w:rFonts w:ascii="Calibri" w:eastAsia="Times New Roman" w:hAnsi="Calibri" w:cs="Calibri"/>
+          <w:color w:val="000000"/>
+        </w:rPr>
+        <w:t>: string</w:t>
+      </w:r>
+    </w:p>
+    <w:p>
+      <w:pPr>
+        <w:spacing w:line="240" w:lineRule="auto"/>
+        <w:rPr>
+          <w:rFonts w:ascii="Times New Roman" w:eastAsia="Times New Roman" w:hAnsi="Times New Roman" w:cs="Times New Roman"/>
+          <w:sz w:val="24"/>
+          <w:szCs w:val="24"/>
+        </w:rPr>
+      </w:pPr>
+      <w:r>
+        <w:rPr>
+          <w:rFonts w:ascii="Calibri" w:eastAsia="Times New Roman" w:hAnsi="Calibri" w:cs="Calibri"/>
+          <w:color w:val="000000"/>
+        </w:rPr>
         <w:t>}</w:t>
       </w:r>
     </w:p>
@@ -1043,115 +711,37 @@
     <w:p>
       <w:pPr>
         <w:spacing w:line="240" w:lineRule="auto"/>
-        <w:rPr>
-          <w:rFonts w:ascii="Times New Roman" w:eastAsia="Times New Roman" w:hAnsi="Times New Roman" w:cs="Times New Roman"/>
-          <w:sz w:val="24"/>
-          <w:szCs w:val="24"/>
-        </w:rPr>
-      </w:pPr>
-      <w:r>
-        <w:rPr>
-          <w:rFonts w:ascii="Calibri" w:eastAsia="Times New Roman" w:hAnsi="Calibri" w:cs="Calibri"/>
-          <w:color w:val="000000"/>
-        </w:rPr>
-        <w:tab/>
-        <w:t>“</w:t>
-      </w:r>
-      <w:r>
-        <w:rPr>
-          <w:rFonts w:ascii="Calibri" w:eastAsia="Times New Roman" w:hAnsi="Calibri" w:cs="Calibri"/>
-          <w:color w:val="000000"/>
-        </w:rPr>
-        <w:t>id</w:t>
-      </w:r>
-      <w:r>
-        <w:rPr>
-          <w:rFonts w:ascii="Calibri" w:eastAsia="Times New Roman" w:hAnsi="Calibri" w:cs="Calibri"/>
-          <w:color w:val="000000"/>
-        </w:rPr>
-        <w:t>”: “9x8869x31134x7906x6x54474x21x18xxx90857x”</w:t>
-      </w:r>
-    </w:p>
-    <w:p>
-      <w:pPr>
-        <w:spacing w:line="240" w:lineRule="auto"/>
-        <w:rPr>
-          <w:rFonts w:ascii="Times New Roman" w:eastAsia="Times New Roman" w:hAnsi="Times New Roman" w:cs="Times New Roman"/>
-          <w:sz w:val="24"/>
-          <w:szCs w:val="24"/>
-        </w:rPr>
-      </w:pPr>
-      <w:r>
-        <w:rPr>
-          <w:rFonts w:ascii="Calibri" w:eastAsia="Times New Roman" w:hAnsi="Calibri" w:cs="Calibri"/>
-          <w:color w:val="000000"/>
-        </w:rPr>
-        <w:tab/>
-        <w:t>“action”: 201</w:t>
-      </w:r>
-    </w:p>
-    <w:p>
-      <w:pPr>
-        <w:spacing w:line="240" w:lineRule="auto"/>
-        <w:rPr>
-          <w:rFonts w:ascii="Times New Roman" w:eastAsia="Times New Roman" w:hAnsi="Times New Roman" w:cs="Times New Roman"/>
-          <w:sz w:val="24"/>
-          <w:szCs w:val="24"/>
-        </w:rPr>
-      </w:pPr>
-      <w:r>
-        <w:rPr>
-          <w:rFonts w:ascii="Calibri" w:eastAsia="Times New Roman" w:hAnsi="Calibri" w:cs="Calibri"/>
-          <w:color w:val="000000"/>
-        </w:rPr>
-        <w:tab/>
-        <w:t>“</w:t>
-      </w:r>
-      <w:r>
-        <w:rPr>
-          <w:rFonts w:ascii="Calibri" w:eastAsia="Times New Roman" w:hAnsi="Calibri" w:cs="Calibri"/>
-          <w:color w:val="000000"/>
-        </w:rPr>
-        <w:t>to</w:t>
-      </w:r>
-      <w:r>
-        <w:rPr>
-          <w:rFonts w:ascii="Calibri" w:eastAsia="Times New Roman" w:hAnsi="Calibri" w:cs="Calibri"/>
-          <w:color w:val="000000"/>
-        </w:rPr>
-        <w:t>”: “</w:t>
-      </w:r>
-      <w:r>
-        <w:rPr>
-          <w:rFonts w:ascii="Calibri" w:eastAsia="Times New Roman" w:hAnsi="Calibri" w:cs="Calibri"/>
-          <w:color w:val="000000"/>
-        </w:rPr>
-        <w:t>zirenxiao</w:t>
-      </w:r>
-      <w:r>
-        <w:rPr>
-          <w:rFonts w:ascii="Calibri" w:eastAsia="Times New Roman" w:hAnsi="Calibri" w:cs="Calibri"/>
-          <w:color w:val="000000"/>
-        </w:rPr>
-        <w:t>”</w:t>
-      </w:r>
-    </w:p>
-    <w:p>
-      <w:pPr>
-        <w:spacing w:line="240" w:lineRule="auto"/>
-        <w:rPr>
-          <w:rFonts w:ascii="Times New Roman" w:eastAsia="Times New Roman" w:hAnsi="Times New Roman" w:cs="Times New Roman"/>
-          <w:sz w:val="24"/>
-          <w:szCs w:val="24"/>
-        </w:rPr>
-      </w:pPr>
-      <w:r>
-        <w:rPr>
-          <w:rFonts w:ascii="Calibri" w:eastAsia="Times New Roman" w:hAnsi="Calibri" w:cs="Calibri"/>
-          <w:color w:val="000000"/>
-        </w:rPr>
-        <w:tab/>
-        <w:t xml:space="preserve">“message”: “have you seen my beer </w:t>
+        <w:ind w:firstLine="720"/>
+        <w:rPr>
+          <w:rFonts w:ascii="Times New Roman" w:eastAsia="Times New Roman" w:hAnsi="Times New Roman" w:cs="Times New Roman"/>
+          <w:sz w:val="24"/>
+          <w:szCs w:val="24"/>
+        </w:rPr>
+      </w:pPr>
+      <w:r>
+        <w:rPr>
+          <w:rFonts w:ascii="Calibri" w:eastAsia="Times New Roman" w:hAnsi="Calibri" w:cs="Calibri"/>
+          <w:color w:val="000000"/>
+        </w:rPr>
+        <w:t>“username”: “test”,</w:t>
+      </w:r>
+    </w:p>
+    <w:p>
+      <w:pPr>
+        <w:spacing w:line="240" w:lineRule="auto"/>
+        <w:ind w:firstLine="720"/>
+        <w:rPr>
+          <w:rFonts w:ascii="Times New Roman" w:eastAsia="Times New Roman" w:hAnsi="Times New Roman" w:cs="Times New Roman"/>
+          <w:sz w:val="24"/>
+          <w:szCs w:val="24"/>
+        </w:rPr>
+      </w:pPr>
+      <w:r>
+        <w:rPr>
+          <w:rFonts w:ascii="Calibri" w:eastAsia="Times New Roman" w:hAnsi="Calibri" w:cs="Calibri"/>
+          <w:color w:val="000000"/>
+        </w:rPr>
+        <w:t>“password”: “</w:t>
       </w:r>
       <w:proofErr w:type="spellStart"/>
       <w:r>
@@ -1159,7 +749,7 @@
           <w:rFonts w:ascii="Calibri" w:eastAsia="Times New Roman" w:hAnsi="Calibri" w:cs="Calibri"/>
           <w:color w:val="000000"/>
         </w:rPr>
-        <w:t>Tibbers</w:t>
+        <w:t>donttellothers</w:t>
       </w:r>
       <w:proofErr w:type="spellEnd"/>
       <w:r>
@@ -1167,7 +757,25 @@
           <w:rFonts w:ascii="Calibri" w:eastAsia="Times New Roman" w:hAnsi="Calibri" w:cs="Calibri"/>
           <w:color w:val="000000"/>
         </w:rPr>
-        <w:t>?”</w:t>
+        <w:t>”,</w:t>
+      </w:r>
+    </w:p>
+    <w:p>
+      <w:pPr>
+        <w:spacing w:line="240" w:lineRule="auto"/>
+        <w:ind w:firstLine="720"/>
+        <w:rPr>
+          <w:rFonts w:ascii="Times New Roman" w:eastAsia="Times New Roman" w:hAnsi="Times New Roman" w:cs="Times New Roman"/>
+          <w:sz w:val="24"/>
+          <w:szCs w:val="24"/>
+        </w:rPr>
+      </w:pPr>
+      <w:r>
+        <w:rPr>
+          <w:rFonts w:ascii="Calibri" w:eastAsia="Times New Roman" w:hAnsi="Calibri" w:cs="Calibri"/>
+          <w:color w:val="000000"/>
+        </w:rPr>
+        <w:t>“action”: 101</w:t>
       </w:r>
     </w:p>
     <w:p>
@@ -1260,6 +868,55 @@
           <w:color w:val="000000"/>
         </w:rPr>
         <w:t>"code": 200,</w:t>
+      </w:r>
+    </w:p>
+    <w:p>
+      <w:pPr>
+        <w:spacing w:line="240" w:lineRule="auto"/>
+        <w:ind w:firstLine="720"/>
+        <w:rPr>
+          <w:rFonts w:ascii="Times New Roman" w:eastAsia="Times New Roman" w:hAnsi="Times New Roman" w:cs="Times New Roman"/>
+          <w:sz w:val="24"/>
+          <w:szCs w:val="24"/>
+        </w:rPr>
+      </w:pPr>
+      <w:r>
+        <w:rPr>
+          <w:rFonts w:ascii="Calibri" w:eastAsia="Times New Roman" w:hAnsi="Calibri" w:cs="Calibri"/>
+          <w:color w:val="000000"/>
+        </w:rPr>
+        <w:t>"</w:t>
+      </w:r>
+      <w:r>
+        <w:rPr>
+          <w:rFonts w:ascii="Calibri" w:eastAsia="Times New Roman" w:hAnsi="Calibri" w:cs="Calibri"/>
+          <w:color w:val="000000"/>
+        </w:rPr>
+        <w:t>id</w:t>
+      </w:r>
+      <w:r>
+        <w:rPr>
+          <w:rFonts w:ascii="Calibri" w:eastAsia="Times New Roman" w:hAnsi="Calibri" w:cs="Calibri"/>
+          <w:color w:val="000000"/>
+        </w:rPr>
+        <w:t>": "9x8869x31134x7906x6x54474x21x18xxx90857x"</w:t>
+      </w:r>
+    </w:p>
+    <w:p>
+      <w:pPr>
+        <w:spacing w:line="240" w:lineRule="auto"/>
+        <w:rPr>
+          <w:rFonts w:ascii="Times New Roman" w:eastAsia="Times New Roman" w:hAnsi="Times New Roman" w:cs="Times New Roman"/>
+          <w:sz w:val="24"/>
+          <w:szCs w:val="24"/>
+        </w:rPr>
+      </w:pPr>
+      <w:r>
+        <w:rPr>
+          <w:rFonts w:ascii="Calibri" w:eastAsia="Times New Roman" w:hAnsi="Calibri" w:cs="Calibri"/>
+          <w:color w:val="000000"/>
+        </w:rPr>
+        <w:t>}</w:t>
       </w:r>
     </w:p>
     <w:p>
@@ -1283,7 +940,630 @@
           <w:sz w:val="32"/>
           <w:szCs w:val="32"/>
         </w:rPr>
-        <w:t xml:space="preserve">} </w:t>
+        <w:t>Server Messaging Service</w:t>
+      </w:r>
+    </w:p>
+    <w:p>
+      <w:pPr>
+        <w:spacing w:line="240" w:lineRule="auto"/>
+        <w:rPr>
+          <w:rFonts w:ascii="Times New Roman" w:eastAsia="Times New Roman" w:hAnsi="Times New Roman" w:cs="Times New Roman"/>
+          <w:sz w:val="24"/>
+          <w:szCs w:val="24"/>
+        </w:rPr>
+      </w:pPr>
+      <w:r>
+        <w:rPr>
+          <w:rFonts w:ascii="Calibri" w:eastAsia="Times New Roman" w:hAnsi="Calibri" w:cs="Calibri"/>
+          <w:color w:val="000000"/>
+        </w:rPr>
+        <w:t xml:space="preserve">The interface between the server and client which allows clients send message to others. </w:t>
+      </w:r>
+    </w:p>
+    <w:p>
+      <w:pPr>
+        <w:spacing w:line="240" w:lineRule="auto"/>
+        <w:rPr>
+          <w:rFonts w:ascii="Times New Roman" w:eastAsia="Times New Roman" w:hAnsi="Times New Roman" w:cs="Times New Roman"/>
+          <w:sz w:val="24"/>
+          <w:szCs w:val="24"/>
+        </w:rPr>
+      </w:pPr>
+      <w:r>
+        <w:rPr>
+          <w:rFonts w:ascii="Calibri" w:eastAsia="Times New Roman" w:hAnsi="Calibri" w:cs="Calibri"/>
+          <w:color w:val="000000"/>
+        </w:rPr>
+        <w:t>The user must be assigned a token first, or log in will be failed.</w:t>
+      </w:r>
+    </w:p>
+    <w:p>
+      <w:pPr>
+        <w:spacing w:before="40" w:after="0" w:line="240" w:lineRule="auto"/>
+        <w:outlineLvl w:val="1"/>
+        <w:rPr>
+          <w:rFonts w:ascii="Times New Roman" w:eastAsia="Times New Roman" w:hAnsi="Times New Roman" w:cs="Times New Roman"/>
+          <w:b/>
+          <w:bCs/>
+          <w:sz w:val="36"/>
+          <w:szCs w:val="36"/>
+        </w:rPr>
+      </w:pPr>
+      <w:r>
+        <w:rPr>
+          <w:rFonts w:ascii="Calibri" w:eastAsia="Times New Roman" w:hAnsi="Calibri" w:cs="Calibri"/>
+          <w:color w:val="2F5496"/>
+          <w:sz w:val="26"/>
+          <w:szCs w:val="26"/>
+        </w:rPr>
+        <w:t>Message</w:t>
+      </w:r>
+    </w:p>
+    <w:p>
+      <w:pPr>
+        <w:spacing w:line="240" w:lineRule="auto"/>
+        <w:rPr>
+          <w:rFonts w:eastAsia="Times New Roman" w:cstheme="minorHAnsi"/>
+          <w:sz w:val="24"/>
+          <w:szCs w:val="24"/>
+        </w:rPr>
+      </w:pPr>
+      <w:r>
+        <w:rPr>
+          <w:rFonts w:ascii="Calibri" w:eastAsia="Times New Roman" w:hAnsi="Calibri" w:cs="Calibri"/>
+          <w:color w:val="000000"/>
+        </w:rPr>
+        <w:t>{</w:t>
+      </w:r>
+    </w:p>
+    <w:p>
+      <w:pPr>
+        <w:spacing w:line="240" w:lineRule="auto"/>
+        <w:rPr>
+          <w:rFonts w:ascii="Times New Roman" w:eastAsia="Times New Roman" w:hAnsi="Times New Roman" w:cs="Times New Roman"/>
+          <w:sz w:val="24"/>
+          <w:szCs w:val="24"/>
+        </w:rPr>
+      </w:pPr>
+      <w:r>
+        <w:rPr>
+          <w:rFonts w:eastAsia="Times New Roman" w:cstheme="minorHAnsi"/>
+          <w:color w:val="000000"/>
+        </w:rPr>
+        <w:tab/>
+      </w:r>
+      <w:r>
+        <w:rPr>
+          <w:rFonts w:cstheme="minorHAnsi"/>
+          <w:color w:val="000000"/>
+        </w:rPr>
+        <w:t>id</w:t>
+      </w:r>
+      <w:r>
+        <w:rPr>
+          <w:rFonts w:eastAsia="Times New Roman" w:cstheme="minorHAnsi"/>
+          <w:color w:val="000000"/>
+        </w:rPr>
+        <w:t>: string</w:t>
+      </w:r>
+      <w:r>
+        <w:rPr>
+          <w:rFonts w:ascii="Calibri" w:eastAsia="Times New Roman" w:hAnsi="Calibri" w:cs="Calibri"/>
+          <w:color w:val="000000"/>
+        </w:rPr>
+        <w:t>,</w:t>
+      </w:r>
+    </w:p>
+    <w:p>
+      <w:pPr>
+        <w:spacing w:line="240" w:lineRule="auto"/>
+        <w:rPr>
+          <w:rFonts w:ascii="Times New Roman" w:eastAsia="Times New Roman" w:hAnsi="Times New Roman" w:cs="Times New Roman"/>
+          <w:sz w:val="24"/>
+          <w:szCs w:val="24"/>
+        </w:rPr>
+      </w:pPr>
+      <w:r>
+        <w:rPr>
+          <w:rFonts w:ascii="Calibri" w:eastAsia="Times New Roman" w:hAnsi="Calibri" w:cs="Calibri"/>
+          <w:color w:val="000000"/>
+        </w:rPr>
+        <w:tab/>
+        <w:t xml:space="preserve">action: </w:t>
+      </w:r>
+      <w:proofErr w:type="spellStart"/>
+      <w:r>
+        <w:rPr>
+          <w:rFonts w:ascii="Calibri" w:eastAsia="Times New Roman" w:hAnsi="Calibri" w:cs="Calibri"/>
+          <w:color w:val="000000"/>
+        </w:rPr>
+        <w:t>int</w:t>
+      </w:r>
+      <w:proofErr w:type="spellEnd"/>
+    </w:p>
+    <w:p>
+      <w:pPr>
+        <w:spacing w:line="240" w:lineRule="auto"/>
+        <w:rPr>
+          <w:rFonts w:ascii="Times New Roman" w:eastAsia="Times New Roman" w:hAnsi="Times New Roman" w:cs="Times New Roman"/>
+          <w:sz w:val="24"/>
+          <w:szCs w:val="24"/>
+        </w:rPr>
+      </w:pPr>
+      <w:r>
+        <w:rPr>
+          <w:rFonts w:ascii="Calibri" w:eastAsia="Times New Roman" w:hAnsi="Calibri" w:cs="Calibri"/>
+          <w:color w:val="000000"/>
+        </w:rPr>
+        <w:tab/>
+      </w:r>
+      <w:r>
+        <w:rPr>
+          <w:rFonts w:ascii="Calibri" w:eastAsia="Times New Roman" w:hAnsi="Calibri" w:cs="Calibri"/>
+          <w:color w:val="000000"/>
+        </w:rPr>
+        <w:t>to</w:t>
+      </w:r>
+      <w:r>
+        <w:rPr>
+          <w:rFonts w:ascii="Calibri" w:eastAsia="Times New Roman" w:hAnsi="Calibri" w:cs="Calibri"/>
+          <w:color w:val="000000"/>
+        </w:rPr>
+        <w:t>: string</w:t>
+      </w:r>
+    </w:p>
+    <w:p>
+      <w:pPr>
+        <w:spacing w:line="240" w:lineRule="auto"/>
+        <w:rPr>
+          <w:rFonts w:ascii="Times New Roman" w:eastAsia="Times New Roman" w:hAnsi="Times New Roman" w:cs="Times New Roman"/>
+          <w:sz w:val="24"/>
+          <w:szCs w:val="24"/>
+        </w:rPr>
+      </w:pPr>
+      <w:r>
+        <w:rPr>
+          <w:rFonts w:ascii="Calibri" w:eastAsia="Times New Roman" w:hAnsi="Calibri" w:cs="Calibri"/>
+          <w:color w:val="000000"/>
+        </w:rPr>
+        <w:tab/>
+        <w:t>message: string</w:t>
+      </w:r>
+    </w:p>
+    <w:p>
+      <w:pPr>
+        <w:spacing w:line="240" w:lineRule="auto"/>
+        <w:rPr>
+          <w:rFonts w:ascii="Times New Roman" w:eastAsia="Times New Roman" w:hAnsi="Times New Roman" w:cs="Times New Roman"/>
+          <w:sz w:val="24"/>
+          <w:szCs w:val="24"/>
+        </w:rPr>
+      </w:pPr>
+      <w:r>
+        <w:rPr>
+          <w:rFonts w:ascii="Calibri" w:eastAsia="Times New Roman" w:hAnsi="Calibri" w:cs="Calibri"/>
+          <w:color w:val="000000"/>
+        </w:rPr>
+        <w:t>}</w:t>
+      </w:r>
+    </w:p>
+    <w:p>
+      <w:pPr>
+        <w:spacing w:before="40" w:after="0" w:line="240" w:lineRule="auto"/>
+        <w:outlineLvl w:val="1"/>
+        <w:rPr>
+          <w:rFonts w:ascii="Times New Roman" w:eastAsia="Times New Roman" w:hAnsi="Times New Roman" w:cs="Times New Roman"/>
+          <w:b/>
+          <w:bCs/>
+          <w:sz w:val="36"/>
+          <w:szCs w:val="36"/>
+        </w:rPr>
+      </w:pPr>
+      <w:r>
+        <w:rPr>
+          <w:rFonts w:ascii="Calibri" w:eastAsia="Times New Roman" w:hAnsi="Calibri" w:cs="Calibri"/>
+          <w:color w:val="2F5496"/>
+          <w:sz w:val="26"/>
+          <w:szCs w:val="26"/>
+        </w:rPr>
+        <w:t>Return</w:t>
+      </w:r>
+    </w:p>
+    <w:p>
+      <w:pPr>
+        <w:spacing w:line="240" w:lineRule="auto"/>
+        <w:rPr>
+          <w:rFonts w:ascii="Times New Roman" w:eastAsia="Times New Roman" w:hAnsi="Times New Roman" w:cs="Times New Roman"/>
+          <w:sz w:val="24"/>
+          <w:szCs w:val="24"/>
+        </w:rPr>
+      </w:pPr>
+      <w:r>
+        <w:rPr>
+          <w:rFonts w:ascii="Calibri" w:eastAsia="Times New Roman" w:hAnsi="Calibri" w:cs="Calibri"/>
+          <w:color w:val="000000"/>
+        </w:rPr>
+        <w:t>{</w:t>
+      </w:r>
+    </w:p>
+    <w:p>
+      <w:pPr>
+        <w:spacing w:line="240" w:lineRule="auto"/>
+        <w:rPr>
+          <w:rFonts w:ascii="Times New Roman" w:eastAsia="Times New Roman" w:hAnsi="Times New Roman" w:cs="Times New Roman"/>
+          <w:sz w:val="24"/>
+          <w:szCs w:val="24"/>
+        </w:rPr>
+      </w:pPr>
+      <w:r>
+        <w:rPr>
+          <w:rFonts w:ascii="Calibri" w:eastAsia="Times New Roman" w:hAnsi="Calibri" w:cs="Calibri"/>
+          <w:color w:val="000000"/>
+        </w:rPr>
+        <w:tab/>
+      </w:r>
+      <w:r>
+        <w:rPr>
+          <w:rFonts w:ascii="Calibri" w:eastAsia="Times New Roman" w:hAnsi="Calibri" w:cs="Calibri"/>
+          <w:color w:val="000000"/>
+        </w:rPr>
+        <w:t>type: string,</w:t>
+      </w:r>
+    </w:p>
+    <w:p>
+      <w:pPr>
+        <w:spacing w:line="240" w:lineRule="auto"/>
+        <w:rPr>
+          <w:rFonts w:ascii="Times New Roman" w:eastAsia="Times New Roman" w:hAnsi="Times New Roman" w:cs="Times New Roman"/>
+          <w:sz w:val="24"/>
+          <w:szCs w:val="24"/>
+        </w:rPr>
+      </w:pPr>
+      <w:r>
+        <w:rPr>
+          <w:rFonts w:ascii="Calibri" w:eastAsia="Times New Roman" w:hAnsi="Calibri" w:cs="Calibri"/>
+          <w:color w:val="000000"/>
+        </w:rPr>
+        <w:tab/>
+      </w:r>
+      <w:r>
+        <w:rPr>
+          <w:rFonts w:ascii="Calibri" w:eastAsia="Times New Roman" w:hAnsi="Calibri" w:cs="Calibri"/>
+          <w:color w:val="000000"/>
+        </w:rPr>
+        <w:t xml:space="preserve">code: </w:t>
+      </w:r>
+      <w:proofErr w:type="spellStart"/>
+      <w:r>
+        <w:rPr>
+          <w:rFonts w:ascii="Calibri" w:eastAsia="Times New Roman" w:hAnsi="Calibri" w:cs="Calibri"/>
+          <w:color w:val="000000"/>
+        </w:rPr>
+        <w:t>int</w:t>
+      </w:r>
+      <w:proofErr w:type="spellEnd"/>
+      <w:r>
+        <w:rPr>
+          <w:rFonts w:ascii="Calibri" w:eastAsia="Times New Roman" w:hAnsi="Calibri" w:cs="Calibri"/>
+          <w:color w:val="000000"/>
+        </w:rPr>
+        <w:t>,</w:t>
+      </w:r>
+    </w:p>
+    <w:p>
+      <w:pPr>
+        <w:spacing w:line="240" w:lineRule="auto"/>
+        <w:rPr>
+          <w:rFonts w:ascii="Times New Roman" w:eastAsia="Times New Roman" w:hAnsi="Times New Roman" w:cs="Times New Roman"/>
+          <w:sz w:val="24"/>
+          <w:szCs w:val="24"/>
+        </w:rPr>
+      </w:pPr>
+      <w:r>
+        <w:rPr>
+          <w:rFonts w:ascii="Calibri" w:eastAsia="Times New Roman" w:hAnsi="Calibri" w:cs="Calibri"/>
+          <w:color w:val="000000"/>
+        </w:rPr>
+        <w:t>}</w:t>
+      </w:r>
+    </w:p>
+    <w:p>
+      <w:pPr>
+        <w:spacing w:before="40" w:after="0" w:line="240" w:lineRule="auto"/>
+        <w:outlineLvl w:val="1"/>
+        <w:rPr>
+          <w:rFonts w:ascii="Times New Roman" w:eastAsia="Times New Roman" w:hAnsi="Times New Roman" w:cs="Times New Roman"/>
+          <w:b/>
+          <w:bCs/>
+          <w:sz w:val="36"/>
+          <w:szCs w:val="36"/>
+        </w:rPr>
+      </w:pPr>
+      <w:r>
+        <w:rPr>
+          <w:rFonts w:ascii="Calibri" w:eastAsia="Times New Roman" w:hAnsi="Calibri" w:cs="Calibri"/>
+          <w:color w:val="2F5496"/>
+          <w:sz w:val="26"/>
+          <w:szCs w:val="26"/>
+        </w:rPr>
+        <w:t>Example Request</w:t>
+      </w:r>
+    </w:p>
+    <w:p>
+      <w:pPr>
+        <w:spacing w:before="40" w:after="0" w:line="240" w:lineRule="auto"/>
+        <w:outlineLvl w:val="2"/>
+        <w:rPr>
+          <w:rFonts w:ascii="Times New Roman" w:eastAsia="Times New Roman" w:hAnsi="Times New Roman" w:cs="Times New Roman"/>
+          <w:b/>
+          <w:bCs/>
+          <w:sz w:val="27"/>
+          <w:szCs w:val="27"/>
+        </w:rPr>
+      </w:pPr>
+      <w:r>
+        <w:rPr>
+          <w:rFonts w:ascii="Calibri" w:eastAsia="Times New Roman" w:hAnsi="Calibri" w:cs="Calibri"/>
+          <w:color w:val="1F3863"/>
+          <w:sz w:val="24"/>
+          <w:szCs w:val="24"/>
+        </w:rPr>
+        <w:t>Send</w:t>
+      </w:r>
+    </w:p>
+    <w:p>
+      <w:pPr>
+        <w:spacing w:line="240" w:lineRule="auto"/>
+        <w:rPr>
+          <w:rFonts w:ascii="Times New Roman" w:eastAsia="Times New Roman" w:hAnsi="Times New Roman" w:cs="Times New Roman"/>
+          <w:sz w:val="24"/>
+          <w:szCs w:val="24"/>
+        </w:rPr>
+      </w:pPr>
+      <w:r>
+        <w:rPr>
+          <w:rFonts w:ascii="Calibri" w:eastAsia="Times New Roman" w:hAnsi="Calibri" w:cs="Calibri"/>
+          <w:color w:val="000000"/>
+        </w:rPr>
+        <w:t>{</w:t>
+      </w:r>
+    </w:p>
+    <w:p>
+      <w:pPr>
+        <w:spacing w:line="240" w:lineRule="auto"/>
+        <w:rPr>
+          <w:rFonts w:ascii="Times New Roman" w:eastAsia="Times New Roman" w:hAnsi="Times New Roman" w:cs="Times New Roman"/>
+          <w:sz w:val="24"/>
+          <w:szCs w:val="24"/>
+        </w:rPr>
+      </w:pPr>
+      <w:r>
+        <w:rPr>
+          <w:rFonts w:ascii="Calibri" w:eastAsia="Times New Roman" w:hAnsi="Calibri" w:cs="Calibri"/>
+          <w:color w:val="000000"/>
+        </w:rPr>
+        <w:tab/>
+        <w:t>“</w:t>
+      </w:r>
+      <w:r>
+        <w:rPr>
+          <w:rFonts w:ascii="Calibri" w:eastAsia="Times New Roman" w:hAnsi="Calibri" w:cs="Calibri"/>
+          <w:color w:val="000000"/>
+        </w:rPr>
+        <w:t>id</w:t>
+      </w:r>
+      <w:r>
+        <w:rPr>
+          <w:rFonts w:ascii="Calibri" w:eastAsia="Times New Roman" w:hAnsi="Calibri" w:cs="Calibri"/>
+          <w:color w:val="000000"/>
+        </w:rPr>
+        <w:t>”: “9x8869x31134x7906x6x54474x21x18xxx90857x”</w:t>
+      </w:r>
+    </w:p>
+    <w:p>
+      <w:pPr>
+        <w:spacing w:line="240" w:lineRule="auto"/>
+        <w:rPr>
+          <w:rFonts w:ascii="Times New Roman" w:eastAsia="Times New Roman" w:hAnsi="Times New Roman" w:cs="Times New Roman"/>
+          <w:sz w:val="24"/>
+          <w:szCs w:val="24"/>
+        </w:rPr>
+      </w:pPr>
+      <w:r>
+        <w:rPr>
+          <w:rFonts w:ascii="Calibri" w:eastAsia="Times New Roman" w:hAnsi="Calibri" w:cs="Calibri"/>
+          <w:color w:val="000000"/>
+        </w:rPr>
+        <w:tab/>
+        <w:t>“action”: 201</w:t>
+      </w:r>
+    </w:p>
+    <w:p>
+      <w:pPr>
+        <w:spacing w:line="240" w:lineRule="auto"/>
+        <w:rPr>
+          <w:rFonts w:ascii="Times New Roman" w:eastAsia="Times New Roman" w:hAnsi="Times New Roman" w:cs="Times New Roman"/>
+          <w:sz w:val="24"/>
+          <w:szCs w:val="24"/>
+        </w:rPr>
+      </w:pPr>
+      <w:r>
+        <w:rPr>
+          <w:rFonts w:ascii="Calibri" w:eastAsia="Times New Roman" w:hAnsi="Calibri" w:cs="Calibri"/>
+          <w:color w:val="000000"/>
+        </w:rPr>
+        <w:tab/>
+        <w:t>“</w:t>
+      </w:r>
+      <w:r>
+        <w:rPr>
+          <w:rFonts w:ascii="Calibri" w:eastAsia="Times New Roman" w:hAnsi="Calibri" w:cs="Calibri"/>
+          <w:color w:val="000000"/>
+        </w:rPr>
+        <w:t>to</w:t>
+      </w:r>
+      <w:r>
+        <w:rPr>
+          <w:rFonts w:ascii="Calibri" w:eastAsia="Times New Roman" w:hAnsi="Calibri" w:cs="Calibri"/>
+          <w:color w:val="000000"/>
+        </w:rPr>
+        <w:t>”: “</w:t>
+      </w:r>
+      <w:r>
+        <w:rPr>
+          <w:rFonts w:ascii="Calibri" w:eastAsia="Times New Roman" w:hAnsi="Calibri" w:cs="Calibri"/>
+          <w:color w:val="000000"/>
+        </w:rPr>
+        <w:t>zirenxiao</w:t>
+      </w:r>
+      <w:r>
+        <w:rPr>
+          <w:rFonts w:ascii="Calibri" w:eastAsia="Times New Roman" w:hAnsi="Calibri" w:cs="Calibri"/>
+          <w:color w:val="000000"/>
+        </w:rPr>
+        <w:t>”</w:t>
+      </w:r>
+    </w:p>
+    <w:p>
+      <w:pPr>
+        <w:spacing w:line="240" w:lineRule="auto"/>
+        <w:rPr>
+          <w:rFonts w:ascii="Times New Roman" w:eastAsia="Times New Roman" w:hAnsi="Times New Roman" w:cs="Times New Roman"/>
+          <w:sz w:val="24"/>
+          <w:szCs w:val="24"/>
+        </w:rPr>
+      </w:pPr>
+      <w:r>
+        <w:rPr>
+          <w:rFonts w:ascii="Calibri" w:eastAsia="Times New Roman" w:hAnsi="Calibri" w:cs="Calibri"/>
+          <w:color w:val="000000"/>
+        </w:rPr>
+        <w:tab/>
+        <w:t xml:space="preserve">“message”: “have you seen my beer </w:t>
+      </w:r>
+      <w:proofErr w:type="spellStart"/>
+      <w:r>
+        <w:rPr>
+          <w:rFonts w:ascii="Calibri" w:eastAsia="Times New Roman" w:hAnsi="Calibri" w:cs="Calibri"/>
+          <w:color w:val="000000"/>
+        </w:rPr>
+        <w:t>Tibbers</w:t>
+      </w:r>
+      <w:proofErr w:type="spellEnd"/>
+      <w:r>
+        <w:rPr>
+          <w:rFonts w:ascii="Calibri" w:eastAsia="Times New Roman" w:hAnsi="Calibri" w:cs="Calibri"/>
+          <w:color w:val="000000"/>
+        </w:rPr>
+        <w:t>?”</w:t>
+      </w:r>
+    </w:p>
+    <w:p>
+      <w:pPr>
+        <w:spacing w:line="240" w:lineRule="auto"/>
+        <w:rPr>
+          <w:rFonts w:ascii="Times New Roman" w:eastAsia="Times New Roman" w:hAnsi="Times New Roman" w:cs="Times New Roman"/>
+          <w:sz w:val="24"/>
+          <w:szCs w:val="24"/>
+        </w:rPr>
+      </w:pPr>
+      <w:r>
+        <w:rPr>
+          <w:rFonts w:ascii="Calibri" w:eastAsia="Times New Roman" w:hAnsi="Calibri" w:cs="Calibri"/>
+          <w:color w:val="000000"/>
+        </w:rPr>
+        <w:t>}</w:t>
+      </w:r>
+    </w:p>
+    <w:p>
+      <w:pPr>
+        <w:spacing w:before="40" w:after="0" w:line="240" w:lineRule="auto"/>
+        <w:outlineLvl w:val="2"/>
+        <w:rPr>
+          <w:rFonts w:ascii="Times New Roman" w:eastAsia="Times New Roman" w:hAnsi="Times New Roman" w:cs="Times New Roman"/>
+          <w:b/>
+          <w:bCs/>
+          <w:sz w:val="27"/>
+          <w:szCs w:val="27"/>
+        </w:rPr>
+      </w:pPr>
+      <w:r>
+        <w:rPr>
+          <w:rFonts w:ascii="Calibri" w:eastAsia="Times New Roman" w:hAnsi="Calibri" w:cs="Calibri"/>
+          <w:color w:val="1F3863"/>
+          <w:sz w:val="24"/>
+          <w:szCs w:val="24"/>
+        </w:rPr>
+        <w:t>Return</w:t>
+      </w:r>
+    </w:p>
+    <w:p>
+      <w:pPr>
+        <w:spacing w:line="240" w:lineRule="auto"/>
+        <w:rPr>
+          <w:rFonts w:ascii="Times New Roman" w:eastAsia="Times New Roman" w:hAnsi="Times New Roman" w:cs="Times New Roman"/>
+          <w:sz w:val="24"/>
+          <w:szCs w:val="24"/>
+        </w:rPr>
+      </w:pPr>
+      <w:r>
+        <w:rPr>
+          <w:rFonts w:ascii="Calibri" w:eastAsia="Times New Roman" w:hAnsi="Calibri" w:cs="Calibri"/>
+          <w:color w:val="000000"/>
+        </w:rPr>
+        <w:t>{</w:t>
+      </w:r>
+    </w:p>
+    <w:p>
+      <w:pPr>
+        <w:spacing w:line="240" w:lineRule="auto"/>
+        <w:ind w:firstLine="720"/>
+        <w:rPr>
+          <w:rFonts w:ascii="Times New Roman" w:eastAsia="Times New Roman" w:hAnsi="Times New Roman" w:cs="Times New Roman"/>
+          <w:sz w:val="24"/>
+          <w:szCs w:val="24"/>
+        </w:rPr>
+      </w:pPr>
+      <w:r>
+        <w:rPr>
+          <w:rFonts w:ascii="Calibri" w:eastAsia="Times New Roman" w:hAnsi="Calibri" w:cs="Calibri"/>
+          <w:color w:val="000000"/>
+        </w:rPr>
+        <w:t>"type": "success",</w:t>
+      </w:r>
+    </w:p>
+    <w:p>
+      <w:pPr>
+        <w:spacing w:line="240" w:lineRule="auto"/>
+        <w:ind w:firstLine="720"/>
+        <w:rPr>
+          <w:rFonts w:ascii="Calibri" w:eastAsia="Times New Roman" w:hAnsi="Calibri" w:cs="Calibri"/>
+          <w:color w:val="000000"/>
+        </w:rPr>
+      </w:pPr>
+      <w:r>
+        <w:rPr>
+          <w:rFonts w:ascii="Calibri" w:eastAsia="Times New Roman" w:hAnsi="Calibri" w:cs="Calibri"/>
+          <w:color w:val="000000"/>
+        </w:rPr>
+        <w:t>"code": 200,</w:t>
+      </w:r>
+    </w:p>
+    <w:p>
+      <w:pPr>
+        <w:spacing w:line="240" w:lineRule="auto"/>
+        <w:rPr>
+          <w:rFonts w:ascii="Times New Roman" w:eastAsia="Times New Roman" w:hAnsi="Times New Roman" w:cs="Times New Roman"/>
+          <w:sz w:val="24"/>
+          <w:szCs w:val="24"/>
+        </w:rPr>
+      </w:pPr>
+      <w:r>
+        <w:rPr>
+          <w:rFonts w:ascii="Calibri" w:eastAsia="Times New Roman" w:hAnsi="Calibri" w:cs="Calibri"/>
+          <w:color w:val="000000"/>
+        </w:rPr>
+        <w:t>}</w:t>
       </w:r>
     </w:p>
     <w:p>
@@ -1346,7 +1626,6 @@
           <w:sz w:val="26"/>
           <w:szCs w:val="26"/>
         </w:rPr>
-        <w:lastRenderedPageBreak/>
         <w:t>Message</w:t>
       </w:r>
     </w:p>
@@ -1885,9 +2164,8 @@
       <w:pPr>
         <w:spacing w:line="240" w:lineRule="auto"/>
         <w:rPr>
-          <w:rFonts w:ascii="Times New Roman" w:eastAsia="Times New Roman" w:hAnsi="Times New Roman" w:cs="Times New Roman"/>
-          <w:sz w:val="24"/>
-          <w:szCs w:val="24"/>
+          <w:rFonts w:ascii="Calibri" w:eastAsia="Times New Roman" w:hAnsi="Calibri" w:cs="Calibri"/>
+          <w:color w:val="000000"/>
         </w:rPr>
       </w:pPr>
       <w:r>
@@ -1896,6 +2174,1747 @@
           <w:color w:val="000000"/>
         </w:rPr>
         <w:t>}</w:t>
+      </w:r>
+    </w:p>
+    <w:p>
+      <w:pPr>
+        <w:spacing w:line="240" w:lineRule="auto"/>
+        <w:rPr>
+          <w:rFonts w:ascii="Times New Roman" w:eastAsia="Times New Roman" w:hAnsi="Times New Roman" w:cs="Times New Roman"/>
+          <w:sz w:val="24"/>
+          <w:szCs w:val="24"/>
+        </w:rPr>
+      </w:pPr>
+    </w:p>
+    <w:p>
+      <w:pPr>
+        <w:spacing w:before="240" w:after="0" w:line="240" w:lineRule="auto"/>
+        <w:outlineLvl w:val="0"/>
+        <w:rPr>
+          <w:rFonts w:ascii="Times New Roman" w:eastAsia="Times New Roman" w:hAnsi="Times New Roman" w:cs="Times New Roman"/>
+          <w:b/>
+          <w:bCs/>
+          <w:kern w:val="36"/>
+          <w:sz w:val="48"/>
+          <w:szCs w:val="48"/>
+        </w:rPr>
+      </w:pPr>
+      <w:r>
+        <w:rPr>
+          <w:rFonts w:ascii="Calibri" w:eastAsia="Times New Roman" w:hAnsi="Calibri" w:cs="Calibri"/>
+          <w:color w:val="2F5496"/>
+          <w:kern w:val="36"/>
+          <w:sz w:val="32"/>
+          <w:szCs w:val="32"/>
+        </w:rPr>
+        <w:t xml:space="preserve">Friend List Request </w:t>
+      </w:r>
+      <w:r>
+        <w:rPr>
+          <w:rFonts w:ascii="Calibri" w:eastAsia="Times New Roman" w:hAnsi="Calibri" w:cs="Calibri"/>
+          <w:color w:val="2F5496"/>
+          <w:kern w:val="36"/>
+          <w:sz w:val="32"/>
+          <w:szCs w:val="32"/>
+        </w:rPr>
+        <w:t>Service</w:t>
+      </w:r>
+    </w:p>
+    <w:p>
+      <w:pPr>
+        <w:spacing w:line="240" w:lineRule="auto"/>
+        <w:rPr>
+          <w:rFonts w:ascii="Calibri" w:eastAsia="Times New Roman" w:hAnsi="Calibri" w:cs="Calibri"/>
+          <w:color w:val="000000"/>
+        </w:rPr>
+      </w:pPr>
+      <w:r>
+        <w:rPr>
+          <w:rFonts w:ascii="Calibri" w:eastAsia="Times New Roman" w:hAnsi="Calibri" w:cs="Calibri"/>
+          <w:color w:val="000000"/>
+        </w:rPr>
+        <w:t xml:space="preserve">The interface between the server and client which allows clients </w:t>
+      </w:r>
+      <w:r>
+        <w:rPr>
+          <w:rFonts w:ascii="Calibri" w:eastAsia="Times New Roman" w:hAnsi="Calibri" w:cs="Calibri"/>
+          <w:color w:val="000000"/>
+        </w:rPr>
+        <w:t>to ask the server to send a JSON list of all the user’s friends.</w:t>
+      </w:r>
+      <w:r>
+        <w:rPr>
+          <w:rFonts w:ascii="Calibri" w:eastAsia="Times New Roman" w:hAnsi="Calibri" w:cs="Calibri"/>
+          <w:color w:val="000000"/>
+        </w:rPr>
+        <w:t xml:space="preserve"> </w:t>
+      </w:r>
+      <w:r>
+        <w:rPr>
+          <w:rFonts w:ascii="Calibri" w:eastAsia="Times New Roman" w:hAnsi="Calibri" w:cs="Calibri"/>
+          <w:color w:val="000000"/>
+        </w:rPr>
+        <w:t xml:space="preserve">Last online date will be formatted by </w:t>
+      </w:r>
+      <w:r>
+        <w:rPr>
+          <w:rFonts w:ascii="Calibri" w:eastAsia="Times New Roman" w:hAnsi="Calibri" w:cs="Calibri"/>
+          <w:color w:val="000000"/>
+        </w:rPr>
+        <w:t>YYYY-MM-DD HH:</w:t>
+      </w:r>
+      <w:proofErr w:type="gramStart"/>
+      <w:r>
+        <w:rPr>
+          <w:rFonts w:ascii="Calibri" w:eastAsia="Times New Roman" w:hAnsi="Calibri" w:cs="Calibri"/>
+          <w:color w:val="000000"/>
+        </w:rPr>
+        <w:t>MI:SS</w:t>
+      </w:r>
+      <w:proofErr w:type="gramEnd"/>
+      <w:r>
+        <w:rPr>
+          <w:rFonts w:ascii="Calibri" w:eastAsia="Times New Roman" w:hAnsi="Calibri" w:cs="Calibri"/>
+          <w:color w:val="000000"/>
+        </w:rPr>
+        <w:t xml:space="preserve"> (24 hours). </w:t>
+      </w:r>
+      <w:r>
+        <w:rPr>
+          <w:rFonts w:ascii="Calibri" w:eastAsia="Times New Roman" w:hAnsi="Calibri" w:cs="Calibri"/>
+          <w:color w:val="000000"/>
+        </w:rPr>
+        <w:t xml:space="preserve">Note: This obviously can’t send </w:t>
+      </w:r>
+      <w:r>
+        <w:rPr>
+          <w:rFonts w:ascii="Calibri" w:eastAsia="Times New Roman" w:hAnsi="Calibri" w:cs="Calibri"/>
+          <w:color w:val="000000"/>
+        </w:rPr>
+        <w:t>pictures.</w:t>
+      </w:r>
+    </w:p>
+    <w:p>
+      <w:pPr>
+        <w:spacing w:before="40" w:after="0" w:line="240" w:lineRule="auto"/>
+        <w:outlineLvl w:val="1"/>
+        <w:rPr>
+          <w:rFonts w:ascii="Times New Roman" w:eastAsia="Times New Roman" w:hAnsi="Times New Roman" w:cs="Times New Roman"/>
+          <w:b/>
+          <w:bCs/>
+          <w:sz w:val="36"/>
+          <w:szCs w:val="36"/>
+        </w:rPr>
+      </w:pPr>
+      <w:r>
+        <w:rPr>
+          <w:rFonts w:ascii="Calibri" w:eastAsia="Times New Roman" w:hAnsi="Calibri" w:cs="Calibri"/>
+          <w:color w:val="2F5496"/>
+          <w:sz w:val="26"/>
+          <w:szCs w:val="26"/>
+        </w:rPr>
+        <w:t>Request</w:t>
+      </w:r>
+    </w:p>
+    <w:p>
+      <w:pPr>
+        <w:spacing w:line="240" w:lineRule="auto"/>
+        <w:rPr>
+          <w:rFonts w:ascii="Times New Roman" w:eastAsia="Times New Roman" w:hAnsi="Times New Roman" w:cs="Times New Roman"/>
+          <w:sz w:val="24"/>
+          <w:szCs w:val="24"/>
+        </w:rPr>
+      </w:pPr>
+      <w:r>
+        <w:rPr>
+          <w:rFonts w:ascii="Calibri" w:eastAsia="Times New Roman" w:hAnsi="Calibri" w:cs="Calibri"/>
+          <w:color w:val="000000"/>
+        </w:rPr>
+        <w:t>{</w:t>
+      </w:r>
+    </w:p>
+    <w:p>
+      <w:pPr>
+        <w:spacing w:line="240" w:lineRule="auto"/>
+        <w:rPr>
+          <w:rFonts w:ascii="Times New Roman" w:eastAsia="Times New Roman" w:hAnsi="Times New Roman" w:cs="Times New Roman"/>
+          <w:sz w:val="24"/>
+          <w:szCs w:val="24"/>
+        </w:rPr>
+      </w:pPr>
+      <w:r>
+        <w:rPr>
+          <w:rFonts w:ascii="Calibri" w:eastAsia="Times New Roman" w:hAnsi="Calibri" w:cs="Calibri"/>
+          <w:color w:val="000000"/>
+        </w:rPr>
+        <w:tab/>
+      </w:r>
+      <w:r>
+        <w:rPr>
+          <w:rFonts w:ascii="Calibri" w:eastAsia="Times New Roman" w:hAnsi="Calibri" w:cs="Calibri"/>
+          <w:color w:val="000000"/>
+        </w:rPr>
+        <w:t>“</w:t>
+      </w:r>
+      <w:r>
+        <w:rPr>
+          <w:rFonts w:cstheme="minorHAnsi"/>
+          <w:color w:val="000000"/>
+        </w:rPr>
+        <w:t>id</w:t>
+      </w:r>
+      <w:r>
+        <w:rPr>
+          <w:rFonts w:cstheme="minorHAnsi"/>
+          <w:color w:val="000000"/>
+        </w:rPr>
+        <w:t>”</w:t>
+      </w:r>
+      <w:r>
+        <w:rPr>
+          <w:rFonts w:eastAsia="Times New Roman" w:cstheme="minorHAnsi"/>
+          <w:color w:val="000000"/>
+        </w:rPr>
+        <w:t xml:space="preserve">: </w:t>
+      </w:r>
+      <w:r>
+        <w:rPr>
+          <w:rFonts w:eastAsia="Times New Roman" w:cstheme="minorHAnsi"/>
+          <w:color w:val="000000"/>
+        </w:rPr>
+        <w:t>“</w:t>
+      </w:r>
+      <w:r>
+        <w:rPr>
+          <w:rFonts w:eastAsia="Times New Roman" w:cstheme="minorHAnsi"/>
+          <w:color w:val="000000"/>
+        </w:rPr>
+        <w:t>string</w:t>
+      </w:r>
+      <w:r>
+        <w:rPr>
+          <w:rFonts w:eastAsia="Times New Roman" w:cstheme="minorHAnsi"/>
+          <w:color w:val="000000"/>
+        </w:rPr>
+        <w:t>”</w:t>
+      </w:r>
+      <w:r>
+        <w:rPr>
+          <w:rFonts w:ascii="Calibri" w:eastAsia="Times New Roman" w:hAnsi="Calibri" w:cs="Calibri"/>
+          <w:color w:val="000000"/>
+        </w:rPr>
+        <w:t>,</w:t>
+      </w:r>
+    </w:p>
+    <w:p>
+      <w:pPr>
+        <w:spacing w:line="240" w:lineRule="auto"/>
+        <w:rPr>
+          <w:rFonts w:ascii="Times New Roman" w:eastAsia="Times New Roman" w:hAnsi="Times New Roman" w:cs="Times New Roman"/>
+          <w:sz w:val="24"/>
+          <w:szCs w:val="24"/>
+        </w:rPr>
+      </w:pPr>
+      <w:r>
+        <w:rPr>
+          <w:rFonts w:ascii="Calibri" w:eastAsia="Times New Roman" w:hAnsi="Calibri" w:cs="Calibri"/>
+          <w:color w:val="000000"/>
+        </w:rPr>
+        <w:tab/>
+      </w:r>
+      <w:r>
+        <w:rPr>
+          <w:rFonts w:ascii="Calibri" w:eastAsia="Times New Roman" w:hAnsi="Calibri" w:cs="Calibri"/>
+          <w:color w:val="000000"/>
+        </w:rPr>
+        <w:t>“</w:t>
+      </w:r>
+      <w:r>
+        <w:rPr>
+          <w:rFonts w:ascii="Calibri" w:eastAsia="Times New Roman" w:hAnsi="Calibri" w:cs="Calibri"/>
+          <w:color w:val="000000"/>
+        </w:rPr>
+        <w:t>action</w:t>
+      </w:r>
+      <w:r>
+        <w:rPr>
+          <w:rFonts w:ascii="Calibri" w:eastAsia="Times New Roman" w:hAnsi="Calibri" w:cs="Calibri"/>
+          <w:color w:val="000000"/>
+        </w:rPr>
+        <w:t>”</w:t>
+      </w:r>
+      <w:r>
+        <w:rPr>
+          <w:rFonts w:ascii="Calibri" w:eastAsia="Times New Roman" w:hAnsi="Calibri" w:cs="Calibri"/>
+          <w:color w:val="000000"/>
+        </w:rPr>
+        <w:t xml:space="preserve">: </w:t>
+      </w:r>
+      <w:proofErr w:type="spellStart"/>
+      <w:r>
+        <w:rPr>
+          <w:rFonts w:ascii="Calibri" w:eastAsia="Times New Roman" w:hAnsi="Calibri" w:cs="Calibri"/>
+          <w:color w:val="000000"/>
+        </w:rPr>
+        <w:t>int</w:t>
+      </w:r>
+      <w:proofErr w:type="spellEnd"/>
+    </w:p>
+    <w:p>
+      <w:pPr>
+        <w:spacing w:line="240" w:lineRule="auto"/>
+        <w:rPr>
+          <w:rFonts w:ascii="Times New Roman" w:eastAsia="Times New Roman" w:hAnsi="Times New Roman" w:cs="Times New Roman"/>
+          <w:sz w:val="24"/>
+          <w:szCs w:val="24"/>
+        </w:rPr>
+      </w:pPr>
+      <w:r>
+        <w:rPr>
+          <w:rFonts w:ascii="Calibri" w:eastAsia="Times New Roman" w:hAnsi="Calibri" w:cs="Calibri"/>
+          <w:color w:val="000000"/>
+        </w:rPr>
+        <w:t>}</w:t>
+      </w:r>
+    </w:p>
+    <w:p>
+      <w:pPr>
+        <w:spacing w:before="40" w:after="0" w:line="240" w:lineRule="auto"/>
+        <w:outlineLvl w:val="1"/>
+        <w:rPr>
+          <w:rFonts w:ascii="Times New Roman" w:eastAsia="Times New Roman" w:hAnsi="Times New Roman" w:cs="Times New Roman"/>
+          <w:b/>
+          <w:bCs/>
+          <w:sz w:val="36"/>
+          <w:szCs w:val="36"/>
+        </w:rPr>
+      </w:pPr>
+      <w:r>
+        <w:rPr>
+          <w:rFonts w:ascii="Calibri" w:eastAsia="Times New Roman" w:hAnsi="Calibri" w:cs="Calibri"/>
+          <w:color w:val="2F5496"/>
+          <w:sz w:val="26"/>
+          <w:szCs w:val="26"/>
+        </w:rPr>
+        <w:t>Return</w:t>
+      </w:r>
+    </w:p>
+    <w:p>
+      <w:pPr>
+        <w:spacing w:before="40" w:after="0" w:line="240" w:lineRule="auto"/>
+        <w:outlineLvl w:val="1"/>
+        <w:rPr>
+          <w:rFonts w:ascii="Calibri" w:eastAsia="Times New Roman" w:hAnsi="Calibri" w:cs="Calibri"/>
+          <w:color w:val="000000"/>
+        </w:rPr>
+      </w:pPr>
+      <w:r>
+        <w:rPr>
+          <w:rFonts w:ascii="Calibri" w:eastAsia="Times New Roman" w:hAnsi="Calibri" w:cs="Calibri"/>
+          <w:color w:val="000000"/>
+        </w:rPr>
+        <w:t>{</w:t>
+      </w:r>
+    </w:p>
+    <w:p>
+      <w:pPr>
+        <w:spacing w:before="40" w:after="0" w:line="240" w:lineRule="auto"/>
+        <w:outlineLvl w:val="1"/>
+        <w:rPr>
+          <w:rFonts w:ascii="Calibri" w:eastAsia="Times New Roman" w:hAnsi="Calibri" w:cs="Calibri"/>
+          <w:color w:val="000000"/>
+        </w:rPr>
+      </w:pPr>
+      <w:r>
+        <w:rPr>
+          <w:rFonts w:ascii="Calibri" w:eastAsia="Times New Roman" w:hAnsi="Calibri" w:cs="Calibri"/>
+          <w:color w:val="000000"/>
+        </w:rPr>
+        <w:t xml:space="preserve">    "</w:t>
+      </w:r>
+      <w:r>
+        <w:rPr>
+          <w:rFonts w:ascii="Calibri" w:eastAsia="Times New Roman" w:hAnsi="Calibri" w:cs="Calibri"/>
+          <w:color w:val="000000"/>
+        </w:rPr>
+        <w:t>friends</w:t>
+      </w:r>
+      <w:proofErr w:type="gramStart"/>
+      <w:r>
+        <w:rPr>
+          <w:rFonts w:ascii="Calibri" w:eastAsia="Times New Roman" w:hAnsi="Calibri" w:cs="Calibri"/>
+          <w:color w:val="000000"/>
+        </w:rPr>
+        <w:t>" :</w:t>
+      </w:r>
+      <w:proofErr w:type="gramEnd"/>
+      <w:r>
+        <w:rPr>
+          <w:rFonts w:ascii="Calibri" w:eastAsia="Times New Roman" w:hAnsi="Calibri" w:cs="Calibri"/>
+          <w:color w:val="000000"/>
+        </w:rPr>
+        <w:t xml:space="preserve"> [</w:t>
+      </w:r>
+    </w:p>
+    <w:p>
+      <w:pPr>
+        <w:spacing w:before="40" w:after="0" w:line="240" w:lineRule="auto"/>
+        <w:outlineLvl w:val="1"/>
+        <w:rPr>
+          <w:rFonts w:ascii="Calibri" w:eastAsia="Times New Roman" w:hAnsi="Calibri" w:cs="Calibri"/>
+          <w:color w:val="000000"/>
+        </w:rPr>
+      </w:pPr>
+      <w:r>
+        <w:rPr>
+          <w:rFonts w:ascii="Calibri" w:eastAsia="Times New Roman" w:hAnsi="Calibri" w:cs="Calibri"/>
+          <w:color w:val="000000"/>
+        </w:rPr>
+        <w:t xml:space="preserve">        {</w:t>
+      </w:r>
+    </w:p>
+    <w:p>
+      <w:pPr>
+        <w:spacing w:before="40" w:after="0" w:line="240" w:lineRule="auto"/>
+        <w:outlineLvl w:val="1"/>
+        <w:rPr>
+          <w:rFonts w:ascii="Calibri" w:eastAsia="Times New Roman" w:hAnsi="Calibri" w:cs="Calibri"/>
+          <w:color w:val="000000"/>
+        </w:rPr>
+      </w:pPr>
+      <w:r>
+        <w:rPr>
+          <w:rFonts w:ascii="Calibri" w:eastAsia="Times New Roman" w:hAnsi="Calibri" w:cs="Calibri"/>
+          <w:color w:val="000000"/>
+        </w:rPr>
+        <w:t xml:space="preserve">            "</w:t>
+      </w:r>
+      <w:proofErr w:type="spellStart"/>
+      <w:r>
+        <w:rPr>
+          <w:rFonts w:ascii="Calibri" w:eastAsia="Times New Roman" w:hAnsi="Calibri" w:cs="Calibri"/>
+          <w:color w:val="000000"/>
+        </w:rPr>
+        <w:t>user</w:t>
+      </w:r>
+      <w:proofErr w:type="gramStart"/>
+      <w:r>
+        <w:rPr>
+          <w:rFonts w:ascii="Calibri" w:eastAsia="Times New Roman" w:hAnsi="Calibri" w:cs="Calibri"/>
+          <w:color w:val="000000"/>
+        </w:rPr>
+        <w:t>":string</w:t>
+      </w:r>
+      <w:proofErr w:type="spellEnd"/>
+      <w:proofErr w:type="gramEnd"/>
+      <w:r>
+        <w:rPr>
+          <w:rFonts w:ascii="Calibri" w:eastAsia="Times New Roman" w:hAnsi="Calibri" w:cs="Calibri"/>
+          <w:color w:val="000000"/>
+        </w:rPr>
+        <w:t>,</w:t>
+      </w:r>
+    </w:p>
+    <w:p>
+      <w:pPr>
+        <w:spacing w:before="40" w:after="0" w:line="240" w:lineRule="auto"/>
+        <w:outlineLvl w:val="1"/>
+        <w:rPr>
+          <w:rFonts w:ascii="Calibri" w:eastAsia="Times New Roman" w:hAnsi="Calibri" w:cs="Calibri"/>
+          <w:color w:val="000000"/>
+        </w:rPr>
+      </w:pPr>
+      <w:r>
+        <w:rPr>
+          <w:rFonts w:ascii="Calibri" w:eastAsia="Times New Roman" w:hAnsi="Calibri" w:cs="Calibri"/>
+          <w:color w:val="000000"/>
+        </w:rPr>
+        <w:lastRenderedPageBreak/>
+        <w:t xml:space="preserve">            "</w:t>
+      </w:r>
+      <w:proofErr w:type="spellStart"/>
+      <w:r>
+        <w:rPr>
+          <w:rFonts w:ascii="Calibri" w:eastAsia="Times New Roman" w:hAnsi="Calibri" w:cs="Calibri"/>
+          <w:color w:val="000000"/>
+        </w:rPr>
+        <w:t>status</w:t>
+      </w:r>
+      <w:r>
+        <w:rPr>
+          <w:rFonts w:ascii="Calibri" w:eastAsia="Times New Roman" w:hAnsi="Calibri" w:cs="Calibri"/>
+          <w:color w:val="000000"/>
+        </w:rPr>
+        <w:t>":"</w:t>
+      </w:r>
+      <w:r>
+        <w:rPr>
+          <w:rFonts w:ascii="Calibri" w:eastAsia="Times New Roman" w:hAnsi="Calibri" w:cs="Calibri"/>
+          <w:color w:val="000000"/>
+        </w:rPr>
+        <w:t>string</w:t>
+      </w:r>
+      <w:proofErr w:type="spellEnd"/>
+      <w:r>
+        <w:rPr>
+          <w:rFonts w:ascii="Calibri" w:eastAsia="Times New Roman" w:hAnsi="Calibri" w:cs="Calibri"/>
+          <w:color w:val="000000"/>
+        </w:rPr>
+        <w:t>"</w:t>
+      </w:r>
+      <w:r>
+        <w:rPr>
+          <w:rFonts w:ascii="Calibri" w:eastAsia="Times New Roman" w:hAnsi="Calibri" w:cs="Calibri"/>
+          <w:color w:val="000000"/>
+        </w:rPr>
+        <w:t>,</w:t>
+      </w:r>
+    </w:p>
+    <w:p>
+      <w:pPr>
+        <w:spacing w:before="40" w:after="0" w:line="240" w:lineRule="auto"/>
+        <w:ind w:firstLine="720"/>
+        <w:outlineLvl w:val="1"/>
+        <w:rPr>
+          <w:rFonts w:ascii="Calibri" w:eastAsia="Times New Roman" w:hAnsi="Calibri" w:cs="Calibri"/>
+          <w:color w:val="000000"/>
+        </w:rPr>
+      </w:pPr>
+      <w:r>
+        <w:rPr>
+          <w:rFonts w:ascii="Calibri" w:eastAsia="Times New Roman" w:hAnsi="Calibri" w:cs="Calibri"/>
+          <w:color w:val="000000"/>
+        </w:rPr>
+        <w:t>“</w:t>
+      </w:r>
+      <w:proofErr w:type="spellStart"/>
+      <w:r>
+        <w:rPr>
+          <w:rFonts w:ascii="Calibri" w:eastAsia="Times New Roman" w:hAnsi="Calibri" w:cs="Calibri"/>
+          <w:color w:val="000000"/>
+        </w:rPr>
+        <w:t>lastonline</w:t>
+      </w:r>
+      <w:proofErr w:type="spellEnd"/>
+      <w:proofErr w:type="gramStart"/>
+      <w:r>
+        <w:rPr>
+          <w:rFonts w:ascii="Calibri" w:eastAsia="Times New Roman" w:hAnsi="Calibri" w:cs="Calibri"/>
+          <w:color w:val="000000"/>
+        </w:rPr>
+        <w:t>”:“</w:t>
+      </w:r>
+      <w:proofErr w:type="gramEnd"/>
+      <w:r>
+        <w:rPr>
+          <w:rFonts w:ascii="Calibri" w:eastAsia="Times New Roman" w:hAnsi="Calibri" w:cs="Calibri"/>
+          <w:color w:val="000000"/>
+        </w:rPr>
+        <w:t>string”</w:t>
+      </w:r>
+    </w:p>
+    <w:p>
+      <w:pPr>
+        <w:spacing w:before="40" w:after="0" w:line="240" w:lineRule="auto"/>
+        <w:outlineLvl w:val="1"/>
+        <w:rPr>
+          <w:rFonts w:ascii="Calibri" w:eastAsia="Times New Roman" w:hAnsi="Calibri" w:cs="Calibri"/>
+          <w:color w:val="000000"/>
+        </w:rPr>
+      </w:pPr>
+      <w:r>
+        <w:rPr>
+          <w:rFonts w:ascii="Calibri" w:eastAsia="Times New Roman" w:hAnsi="Calibri" w:cs="Calibri"/>
+          <w:color w:val="000000"/>
+        </w:rPr>
+        <w:t xml:space="preserve">        },</w:t>
+      </w:r>
+    </w:p>
+    <w:p>
+      <w:pPr>
+        <w:spacing w:before="40" w:after="0" w:line="240" w:lineRule="auto"/>
+        <w:outlineLvl w:val="1"/>
+        <w:rPr>
+          <w:rFonts w:ascii="Calibri" w:eastAsia="Times New Roman" w:hAnsi="Calibri" w:cs="Calibri"/>
+          <w:color w:val="000000"/>
+        </w:rPr>
+      </w:pPr>
+      <w:r>
+        <w:rPr>
+          <w:rFonts w:ascii="Calibri" w:eastAsia="Times New Roman" w:hAnsi="Calibri" w:cs="Calibri"/>
+          <w:color w:val="000000"/>
+        </w:rPr>
+        <w:t xml:space="preserve">        {</w:t>
+      </w:r>
+    </w:p>
+    <w:p>
+      <w:pPr>
+        <w:spacing w:before="40" w:after="0" w:line="240" w:lineRule="auto"/>
+        <w:outlineLvl w:val="1"/>
+        <w:rPr>
+          <w:rFonts w:ascii="Calibri" w:eastAsia="Times New Roman" w:hAnsi="Calibri" w:cs="Calibri"/>
+          <w:color w:val="000000"/>
+        </w:rPr>
+      </w:pPr>
+      <w:r>
+        <w:rPr>
+          <w:rFonts w:ascii="Calibri" w:eastAsia="Times New Roman" w:hAnsi="Calibri" w:cs="Calibri"/>
+          <w:color w:val="000000"/>
+        </w:rPr>
+        <w:t xml:space="preserve">            </w:t>
+      </w:r>
+      <w:r>
+        <w:rPr>
+          <w:rFonts w:ascii="Calibri" w:eastAsia="Times New Roman" w:hAnsi="Calibri" w:cs="Calibri"/>
+          <w:color w:val="000000"/>
+        </w:rPr>
+        <w:t>"</w:t>
+      </w:r>
+      <w:proofErr w:type="spellStart"/>
+      <w:r>
+        <w:rPr>
+          <w:rFonts w:ascii="Calibri" w:eastAsia="Times New Roman" w:hAnsi="Calibri" w:cs="Calibri"/>
+          <w:color w:val="000000"/>
+        </w:rPr>
+        <w:t>user</w:t>
+      </w:r>
+      <w:proofErr w:type="gramStart"/>
+      <w:r>
+        <w:rPr>
+          <w:rFonts w:ascii="Calibri" w:eastAsia="Times New Roman" w:hAnsi="Calibri" w:cs="Calibri"/>
+          <w:color w:val="000000"/>
+        </w:rPr>
+        <w:t>":string</w:t>
+      </w:r>
+      <w:proofErr w:type="spellEnd"/>
+      <w:proofErr w:type="gramEnd"/>
+      <w:r>
+        <w:rPr>
+          <w:rFonts w:ascii="Calibri" w:eastAsia="Times New Roman" w:hAnsi="Calibri" w:cs="Calibri"/>
+          <w:color w:val="000000"/>
+        </w:rPr>
+        <w:t>,</w:t>
+      </w:r>
+    </w:p>
+    <w:p>
+      <w:pPr>
+        <w:spacing w:before="40" w:after="0" w:line="240" w:lineRule="auto"/>
+        <w:outlineLvl w:val="1"/>
+        <w:rPr>
+          <w:rFonts w:ascii="Calibri" w:eastAsia="Times New Roman" w:hAnsi="Calibri" w:cs="Calibri"/>
+          <w:color w:val="000000"/>
+        </w:rPr>
+      </w:pPr>
+      <w:r>
+        <w:rPr>
+          <w:rFonts w:ascii="Calibri" w:eastAsia="Times New Roman" w:hAnsi="Calibri" w:cs="Calibri"/>
+          <w:color w:val="000000"/>
+        </w:rPr>
+        <w:t xml:space="preserve">            "</w:t>
+      </w:r>
+      <w:proofErr w:type="spellStart"/>
+      <w:r>
+        <w:rPr>
+          <w:rFonts w:ascii="Calibri" w:eastAsia="Times New Roman" w:hAnsi="Calibri" w:cs="Calibri"/>
+          <w:color w:val="000000"/>
+        </w:rPr>
+        <w:t>status</w:t>
+      </w:r>
+      <w:r>
+        <w:rPr>
+          <w:rFonts w:ascii="Calibri" w:eastAsia="Times New Roman" w:hAnsi="Calibri" w:cs="Calibri"/>
+          <w:color w:val="000000"/>
+        </w:rPr>
+        <w:t>":"</w:t>
+      </w:r>
+      <w:r>
+        <w:rPr>
+          <w:rFonts w:ascii="Calibri" w:eastAsia="Times New Roman" w:hAnsi="Calibri" w:cs="Calibri"/>
+          <w:color w:val="000000"/>
+        </w:rPr>
+        <w:t>string</w:t>
+      </w:r>
+      <w:proofErr w:type="spellEnd"/>
+      <w:r>
+        <w:rPr>
+          <w:rFonts w:ascii="Calibri" w:eastAsia="Times New Roman" w:hAnsi="Calibri" w:cs="Calibri"/>
+          <w:color w:val="000000"/>
+        </w:rPr>
+        <w:t>"</w:t>
+      </w:r>
+      <w:r>
+        <w:rPr>
+          <w:rFonts w:ascii="Calibri" w:eastAsia="Times New Roman" w:hAnsi="Calibri" w:cs="Calibri"/>
+          <w:color w:val="000000"/>
+        </w:rPr>
+        <w:t>,</w:t>
+      </w:r>
+    </w:p>
+    <w:p>
+      <w:pPr>
+        <w:spacing w:before="40" w:after="0" w:line="240" w:lineRule="auto"/>
+        <w:outlineLvl w:val="1"/>
+        <w:rPr>
+          <w:rFonts w:ascii="Calibri" w:eastAsia="Times New Roman" w:hAnsi="Calibri" w:cs="Calibri"/>
+          <w:color w:val="000000"/>
+        </w:rPr>
+      </w:pPr>
+      <w:r>
+        <w:rPr>
+          <w:rFonts w:ascii="Calibri" w:eastAsia="Times New Roman" w:hAnsi="Calibri" w:cs="Calibri"/>
+          <w:color w:val="000000"/>
+        </w:rPr>
+        <w:t xml:space="preserve">            </w:t>
+      </w:r>
+      <w:r>
+        <w:rPr>
+          <w:rFonts w:ascii="Calibri" w:eastAsia="Times New Roman" w:hAnsi="Calibri" w:cs="Calibri"/>
+          <w:color w:val="000000"/>
+        </w:rPr>
+        <w:t>“</w:t>
+      </w:r>
+      <w:proofErr w:type="spellStart"/>
+      <w:r>
+        <w:rPr>
+          <w:rFonts w:ascii="Calibri" w:eastAsia="Times New Roman" w:hAnsi="Calibri" w:cs="Calibri"/>
+          <w:color w:val="000000"/>
+        </w:rPr>
+        <w:t>lastonline</w:t>
+      </w:r>
+      <w:proofErr w:type="spellEnd"/>
+      <w:proofErr w:type="gramStart"/>
+      <w:r>
+        <w:rPr>
+          <w:rFonts w:ascii="Calibri" w:eastAsia="Times New Roman" w:hAnsi="Calibri" w:cs="Calibri"/>
+          <w:color w:val="000000"/>
+        </w:rPr>
+        <w:t>”:“</w:t>
+      </w:r>
+      <w:proofErr w:type="gramEnd"/>
+      <w:r>
+        <w:rPr>
+          <w:rFonts w:ascii="Calibri" w:eastAsia="Times New Roman" w:hAnsi="Calibri" w:cs="Calibri"/>
+          <w:color w:val="000000"/>
+        </w:rPr>
+        <w:t>string”</w:t>
+      </w:r>
+    </w:p>
+    <w:p>
+      <w:pPr>
+        <w:spacing w:before="40" w:after="0" w:line="240" w:lineRule="auto"/>
+        <w:outlineLvl w:val="1"/>
+        <w:rPr>
+          <w:rFonts w:ascii="Calibri" w:eastAsia="Times New Roman" w:hAnsi="Calibri" w:cs="Calibri"/>
+          <w:color w:val="000000"/>
+        </w:rPr>
+      </w:pPr>
+      <w:r>
+        <w:rPr>
+          <w:rFonts w:ascii="Calibri" w:eastAsia="Times New Roman" w:hAnsi="Calibri" w:cs="Calibri"/>
+          <w:color w:val="000000"/>
+        </w:rPr>
+        <w:t xml:space="preserve">     }</w:t>
+      </w:r>
+      <w:r>
+        <w:rPr>
+          <w:rFonts w:ascii="Calibri" w:eastAsia="Times New Roman" w:hAnsi="Calibri" w:cs="Calibri"/>
+          <w:color w:val="000000"/>
+        </w:rPr>
+        <w:t>,</w:t>
+      </w:r>
+    </w:p>
+    <w:p>
+      <w:pPr>
+        <w:spacing w:before="40" w:after="0" w:line="240" w:lineRule="auto"/>
+        <w:outlineLvl w:val="1"/>
+        <w:rPr>
+          <w:rFonts w:ascii="Calibri" w:eastAsia="Times New Roman" w:hAnsi="Calibri" w:cs="Calibri"/>
+          <w:color w:val="000000"/>
+        </w:rPr>
+      </w:pPr>
+      <w:r>
+        <w:rPr>
+          <w:rFonts w:ascii="Calibri" w:eastAsia="Times New Roman" w:hAnsi="Calibri" w:cs="Calibri"/>
+          <w:color w:val="000000"/>
+        </w:rPr>
+        <w:t xml:space="preserve">       ...</w:t>
+      </w:r>
+    </w:p>
+    <w:p>
+      <w:pPr>
+        <w:spacing w:before="40" w:after="0" w:line="240" w:lineRule="auto"/>
+        <w:outlineLvl w:val="1"/>
+        <w:rPr>
+          <w:rFonts w:ascii="Calibri" w:eastAsia="Times New Roman" w:hAnsi="Calibri" w:cs="Calibri"/>
+          <w:color w:val="000000"/>
+        </w:rPr>
+      </w:pPr>
+      <w:r>
+        <w:rPr>
+          <w:rFonts w:ascii="Calibri" w:eastAsia="Times New Roman" w:hAnsi="Calibri" w:cs="Calibri"/>
+          <w:color w:val="000000"/>
+        </w:rPr>
+        <w:t xml:space="preserve">    ]</w:t>
+      </w:r>
+    </w:p>
+    <w:p>
+      <w:pPr>
+        <w:spacing w:before="40" w:after="0" w:line="240" w:lineRule="auto"/>
+        <w:outlineLvl w:val="1"/>
+        <w:rPr>
+          <w:rFonts w:ascii="Calibri" w:eastAsia="Times New Roman" w:hAnsi="Calibri" w:cs="Calibri"/>
+          <w:color w:val="000000"/>
+          <w:sz w:val="26"/>
+          <w:szCs w:val="26"/>
+        </w:rPr>
+      </w:pPr>
+      <w:r>
+        <w:rPr>
+          <w:rFonts w:ascii="Calibri" w:eastAsia="Times New Roman" w:hAnsi="Calibri" w:cs="Calibri"/>
+          <w:color w:val="000000"/>
+        </w:rPr>
+        <w:t>}</w:t>
+      </w:r>
+      <w:r>
+        <w:rPr>
+          <w:rFonts w:ascii="Calibri" w:eastAsia="Times New Roman" w:hAnsi="Calibri" w:cs="Calibri"/>
+          <w:color w:val="000000"/>
+          <w:sz w:val="26"/>
+          <w:szCs w:val="26"/>
+        </w:rPr>
+        <w:t xml:space="preserve"> </w:t>
+      </w:r>
+    </w:p>
+    <w:p>
+      <w:pPr>
+        <w:spacing w:before="40" w:after="0" w:line="240" w:lineRule="auto"/>
+        <w:outlineLvl w:val="1"/>
+        <w:rPr>
+          <w:rFonts w:ascii="Calibri" w:eastAsia="Times New Roman" w:hAnsi="Calibri" w:cs="Calibri"/>
+          <w:color w:val="000000"/>
+          <w:sz w:val="26"/>
+          <w:szCs w:val="26"/>
+        </w:rPr>
+      </w:pPr>
+    </w:p>
+    <w:p>
+      <w:pPr>
+        <w:spacing w:before="40" w:after="0" w:line="240" w:lineRule="auto"/>
+        <w:outlineLvl w:val="1"/>
+        <w:rPr>
+          <w:rFonts w:ascii="Times New Roman" w:eastAsia="Times New Roman" w:hAnsi="Times New Roman" w:cs="Times New Roman"/>
+          <w:b/>
+          <w:bCs/>
+          <w:sz w:val="36"/>
+          <w:szCs w:val="36"/>
+        </w:rPr>
+      </w:pPr>
+      <w:r>
+        <w:rPr>
+          <w:rFonts w:ascii="Calibri" w:eastAsia="Times New Roman" w:hAnsi="Calibri" w:cs="Calibri"/>
+          <w:color w:val="2F5496"/>
+          <w:sz w:val="26"/>
+          <w:szCs w:val="26"/>
+        </w:rPr>
+        <w:t>Example Request</w:t>
+      </w:r>
+    </w:p>
+    <w:p>
+      <w:pPr>
+        <w:spacing w:before="40" w:after="0" w:line="240" w:lineRule="auto"/>
+        <w:outlineLvl w:val="2"/>
+        <w:rPr>
+          <w:rFonts w:ascii="Times New Roman" w:eastAsia="Times New Roman" w:hAnsi="Times New Roman" w:cs="Times New Roman"/>
+          <w:b/>
+          <w:bCs/>
+          <w:sz w:val="27"/>
+          <w:szCs w:val="27"/>
+        </w:rPr>
+      </w:pPr>
+      <w:r>
+        <w:rPr>
+          <w:rFonts w:ascii="Calibri" w:eastAsia="Times New Roman" w:hAnsi="Calibri" w:cs="Calibri"/>
+          <w:color w:val="1F3863"/>
+          <w:sz w:val="24"/>
+          <w:szCs w:val="24"/>
+        </w:rPr>
+        <w:t>Send</w:t>
+      </w:r>
+    </w:p>
+    <w:p>
+      <w:pPr>
+        <w:spacing w:line="240" w:lineRule="auto"/>
+        <w:rPr>
+          <w:rFonts w:ascii="Times New Roman" w:eastAsia="Times New Roman" w:hAnsi="Times New Roman" w:cs="Times New Roman"/>
+          <w:sz w:val="24"/>
+          <w:szCs w:val="24"/>
+        </w:rPr>
+      </w:pPr>
+      <w:r>
+        <w:rPr>
+          <w:rFonts w:ascii="Calibri" w:eastAsia="Times New Roman" w:hAnsi="Calibri" w:cs="Calibri"/>
+          <w:color w:val="000000"/>
+        </w:rPr>
+        <w:t>{</w:t>
+      </w:r>
+    </w:p>
+    <w:p>
+      <w:pPr>
+        <w:spacing w:line="240" w:lineRule="auto"/>
+        <w:rPr>
+          <w:rFonts w:ascii="Times New Roman" w:eastAsia="Times New Roman" w:hAnsi="Times New Roman" w:cs="Times New Roman"/>
+          <w:sz w:val="24"/>
+          <w:szCs w:val="24"/>
+        </w:rPr>
+      </w:pPr>
+      <w:r>
+        <w:rPr>
+          <w:rFonts w:ascii="Calibri" w:eastAsia="Times New Roman" w:hAnsi="Calibri" w:cs="Calibri"/>
+          <w:color w:val="000000"/>
+        </w:rPr>
+        <w:tab/>
+        <w:t>“</w:t>
+      </w:r>
+      <w:r>
+        <w:rPr>
+          <w:rFonts w:ascii="Calibri" w:eastAsia="Times New Roman" w:hAnsi="Calibri" w:cs="Calibri"/>
+          <w:color w:val="000000"/>
+        </w:rPr>
+        <w:t>id</w:t>
+      </w:r>
+      <w:r>
+        <w:rPr>
+          <w:rFonts w:ascii="Calibri" w:eastAsia="Times New Roman" w:hAnsi="Calibri" w:cs="Calibri"/>
+          <w:color w:val="000000"/>
+        </w:rPr>
+        <w:t>”: “</w:t>
+      </w:r>
+      <w:proofErr w:type="spellStart"/>
+      <w:r>
+        <w:rPr>
+          <w:rFonts w:ascii="Calibri" w:eastAsia="Times New Roman" w:hAnsi="Calibri" w:cs="Calibri"/>
+          <w:color w:val="000000"/>
+        </w:rPr>
+        <w:t>zirenxao</w:t>
+      </w:r>
+      <w:proofErr w:type="spellEnd"/>
+      <w:r>
+        <w:rPr>
+          <w:rFonts w:ascii="Calibri" w:eastAsia="Times New Roman" w:hAnsi="Calibri" w:cs="Calibri"/>
+          <w:color w:val="000000"/>
+        </w:rPr>
+        <w:t>”</w:t>
+      </w:r>
+    </w:p>
+    <w:p>
+      <w:pPr>
+        <w:spacing w:line="240" w:lineRule="auto"/>
+        <w:rPr>
+          <w:rFonts w:ascii="Times New Roman" w:eastAsia="Times New Roman" w:hAnsi="Times New Roman" w:cs="Times New Roman"/>
+          <w:sz w:val="24"/>
+          <w:szCs w:val="24"/>
+        </w:rPr>
+      </w:pPr>
+      <w:r>
+        <w:rPr>
+          <w:rFonts w:ascii="Calibri" w:eastAsia="Times New Roman" w:hAnsi="Calibri" w:cs="Calibri"/>
+          <w:color w:val="000000"/>
+        </w:rPr>
+        <w:tab/>
+        <w:t>“action”: 400</w:t>
+      </w:r>
+    </w:p>
+    <w:p>
+      <w:pPr>
+        <w:spacing w:line="240" w:lineRule="auto"/>
+        <w:rPr>
+          <w:rFonts w:ascii="Times New Roman" w:eastAsia="Times New Roman" w:hAnsi="Times New Roman" w:cs="Times New Roman"/>
+          <w:sz w:val="24"/>
+          <w:szCs w:val="24"/>
+        </w:rPr>
+      </w:pPr>
+      <w:r>
+        <w:rPr>
+          <w:rFonts w:ascii="Calibri" w:eastAsia="Times New Roman" w:hAnsi="Calibri" w:cs="Calibri"/>
+          <w:color w:val="000000"/>
+        </w:rPr>
+        <w:t>}</w:t>
+      </w:r>
+    </w:p>
+    <w:p>
+      <w:pPr>
+        <w:spacing w:before="40" w:after="0" w:line="240" w:lineRule="auto"/>
+        <w:outlineLvl w:val="2"/>
+        <w:rPr>
+          <w:rFonts w:ascii="Times New Roman" w:eastAsia="Times New Roman" w:hAnsi="Times New Roman" w:cs="Times New Roman"/>
+          <w:b/>
+          <w:bCs/>
+          <w:sz w:val="27"/>
+          <w:szCs w:val="27"/>
+        </w:rPr>
+      </w:pPr>
+      <w:r>
+        <w:rPr>
+          <w:rFonts w:ascii="Calibri" w:eastAsia="Times New Roman" w:hAnsi="Calibri" w:cs="Calibri"/>
+          <w:color w:val="1F3863"/>
+          <w:sz w:val="24"/>
+          <w:szCs w:val="24"/>
+        </w:rPr>
+        <w:t>Return</w:t>
+      </w:r>
+    </w:p>
+    <w:p>
+      <w:pPr>
+        <w:spacing w:before="40" w:after="0" w:line="240" w:lineRule="auto"/>
+        <w:outlineLvl w:val="1"/>
+        <w:rPr>
+          <w:rFonts w:ascii="Calibri" w:eastAsia="Times New Roman" w:hAnsi="Calibri" w:cs="Calibri"/>
+          <w:color w:val="000000"/>
+        </w:rPr>
+      </w:pPr>
+      <w:r>
+        <w:rPr>
+          <w:rFonts w:ascii="Calibri" w:eastAsia="Times New Roman" w:hAnsi="Calibri" w:cs="Calibri"/>
+          <w:color w:val="000000"/>
+        </w:rPr>
+        <w:t>{</w:t>
+      </w:r>
+    </w:p>
+    <w:p>
+      <w:pPr>
+        <w:spacing w:before="40" w:after="0" w:line="240" w:lineRule="auto"/>
+        <w:outlineLvl w:val="1"/>
+        <w:rPr>
+          <w:rFonts w:ascii="Calibri" w:eastAsia="Times New Roman" w:hAnsi="Calibri" w:cs="Calibri"/>
+          <w:color w:val="000000"/>
+        </w:rPr>
+      </w:pPr>
+      <w:r>
+        <w:rPr>
+          <w:rFonts w:ascii="Calibri" w:eastAsia="Times New Roman" w:hAnsi="Calibri" w:cs="Calibri"/>
+          <w:color w:val="000000"/>
+        </w:rPr>
+        <w:t xml:space="preserve">    "</w:t>
+      </w:r>
+      <w:r>
+        <w:rPr>
+          <w:rFonts w:ascii="Calibri" w:eastAsia="Times New Roman" w:hAnsi="Calibri" w:cs="Calibri"/>
+          <w:color w:val="000000"/>
+        </w:rPr>
+        <w:t>friends</w:t>
+      </w:r>
+      <w:proofErr w:type="gramStart"/>
+      <w:r>
+        <w:rPr>
+          <w:rFonts w:ascii="Calibri" w:eastAsia="Times New Roman" w:hAnsi="Calibri" w:cs="Calibri"/>
+          <w:color w:val="000000"/>
+        </w:rPr>
+        <w:t>" :</w:t>
+      </w:r>
+      <w:proofErr w:type="gramEnd"/>
+      <w:r>
+        <w:rPr>
+          <w:rFonts w:ascii="Calibri" w:eastAsia="Times New Roman" w:hAnsi="Calibri" w:cs="Calibri"/>
+          <w:color w:val="000000"/>
+        </w:rPr>
+        <w:t xml:space="preserve"> [</w:t>
+      </w:r>
+    </w:p>
+    <w:p>
+      <w:pPr>
+        <w:spacing w:before="40" w:after="0" w:line="240" w:lineRule="auto"/>
+        <w:outlineLvl w:val="1"/>
+        <w:rPr>
+          <w:rFonts w:ascii="Calibri" w:eastAsia="Times New Roman" w:hAnsi="Calibri" w:cs="Calibri"/>
+          <w:color w:val="000000"/>
+        </w:rPr>
+      </w:pPr>
+      <w:r>
+        <w:rPr>
+          <w:rFonts w:ascii="Calibri" w:eastAsia="Times New Roman" w:hAnsi="Calibri" w:cs="Calibri"/>
+          <w:color w:val="000000"/>
+        </w:rPr>
+        <w:t xml:space="preserve">        {</w:t>
+      </w:r>
+    </w:p>
+    <w:p>
+      <w:pPr>
+        <w:spacing w:before="40" w:after="0" w:line="240" w:lineRule="auto"/>
+        <w:outlineLvl w:val="1"/>
+        <w:rPr>
+          <w:rFonts w:ascii="Calibri" w:eastAsia="Times New Roman" w:hAnsi="Calibri" w:cs="Calibri"/>
+          <w:color w:val="000000"/>
+        </w:rPr>
+      </w:pPr>
+      <w:r>
+        <w:rPr>
+          <w:rFonts w:ascii="Calibri" w:eastAsia="Times New Roman" w:hAnsi="Calibri" w:cs="Calibri"/>
+          <w:color w:val="000000"/>
+        </w:rPr>
+        <w:t xml:space="preserve">            "</w:t>
+      </w:r>
+      <w:r>
+        <w:rPr>
+          <w:rFonts w:ascii="Calibri" w:eastAsia="Times New Roman" w:hAnsi="Calibri" w:cs="Calibri"/>
+          <w:color w:val="000000"/>
+        </w:rPr>
+        <w:t>user"</w:t>
+      </w:r>
+      <w:proofErr w:type="gramStart"/>
+      <w:r>
+        <w:rPr>
+          <w:rFonts w:ascii="Calibri" w:eastAsia="Times New Roman" w:hAnsi="Calibri" w:cs="Calibri"/>
+          <w:color w:val="000000"/>
+        </w:rPr>
+        <w:t>:</w:t>
+      </w:r>
+      <w:r>
+        <w:rPr>
+          <w:rFonts w:ascii="Calibri" w:eastAsia="Times New Roman" w:hAnsi="Calibri" w:cs="Calibri"/>
+          <w:color w:val="000000"/>
+        </w:rPr>
+        <w:t>”dog</w:t>
+      </w:r>
+      <w:proofErr w:type="gramEnd"/>
+      <w:r>
+        <w:rPr>
+          <w:rFonts w:ascii="Calibri" w:eastAsia="Times New Roman" w:hAnsi="Calibri" w:cs="Calibri"/>
+          <w:color w:val="000000"/>
+        </w:rPr>
+        <w:t>_man300”</w:t>
+      </w:r>
+      <w:r>
+        <w:rPr>
+          <w:rFonts w:ascii="Calibri" w:eastAsia="Times New Roman" w:hAnsi="Calibri" w:cs="Calibri"/>
+          <w:color w:val="000000"/>
+        </w:rPr>
+        <w:t>,</w:t>
+      </w:r>
+    </w:p>
+    <w:p>
+      <w:pPr>
+        <w:spacing w:before="40" w:after="0" w:line="240" w:lineRule="auto"/>
+        <w:outlineLvl w:val="1"/>
+        <w:rPr>
+          <w:rFonts w:ascii="Calibri" w:eastAsia="Times New Roman" w:hAnsi="Calibri" w:cs="Calibri"/>
+          <w:color w:val="000000"/>
+        </w:rPr>
+      </w:pPr>
+      <w:r>
+        <w:rPr>
+          <w:rFonts w:ascii="Calibri" w:eastAsia="Times New Roman" w:hAnsi="Calibri" w:cs="Calibri"/>
+          <w:color w:val="000000"/>
+        </w:rPr>
+        <w:t xml:space="preserve">            "</w:t>
+      </w:r>
+      <w:proofErr w:type="spellStart"/>
+      <w:r>
+        <w:rPr>
+          <w:rFonts w:ascii="Calibri" w:eastAsia="Times New Roman" w:hAnsi="Calibri" w:cs="Calibri"/>
+          <w:color w:val="000000"/>
+        </w:rPr>
+        <w:t>status</w:t>
+      </w:r>
+      <w:r>
+        <w:rPr>
+          <w:rFonts w:ascii="Calibri" w:eastAsia="Times New Roman" w:hAnsi="Calibri" w:cs="Calibri"/>
+          <w:color w:val="000000"/>
+        </w:rPr>
+        <w:t>":"</w:t>
+      </w:r>
+      <w:r>
+        <w:rPr>
+          <w:rFonts w:ascii="Calibri" w:eastAsia="Times New Roman" w:hAnsi="Calibri" w:cs="Calibri"/>
+          <w:color w:val="000000"/>
+        </w:rPr>
+        <w:t>online</w:t>
+      </w:r>
+      <w:proofErr w:type="spellEnd"/>
+      <w:r>
+        <w:rPr>
+          <w:rFonts w:ascii="Calibri" w:eastAsia="Times New Roman" w:hAnsi="Calibri" w:cs="Calibri"/>
+          <w:color w:val="000000"/>
+        </w:rPr>
+        <w:t>"</w:t>
+      </w:r>
+      <w:r>
+        <w:rPr>
+          <w:rFonts w:ascii="Calibri" w:eastAsia="Times New Roman" w:hAnsi="Calibri" w:cs="Calibri"/>
+          <w:color w:val="000000"/>
+        </w:rPr>
+        <w:t>,</w:t>
+      </w:r>
+    </w:p>
+    <w:p>
+      <w:pPr>
+        <w:spacing w:before="40" w:after="0" w:line="240" w:lineRule="auto"/>
+        <w:outlineLvl w:val="1"/>
+        <w:rPr>
+          <w:rFonts w:ascii="Calibri" w:eastAsia="Times New Roman" w:hAnsi="Calibri" w:cs="Calibri"/>
+          <w:color w:val="000000"/>
+        </w:rPr>
+      </w:pPr>
+      <w:r>
+        <w:rPr>
+          <w:rFonts w:ascii="Calibri" w:eastAsia="Times New Roman" w:hAnsi="Calibri" w:cs="Calibri"/>
+          <w:color w:val="000000"/>
+        </w:rPr>
+        <w:t xml:space="preserve">            “</w:t>
+      </w:r>
+      <w:proofErr w:type="spellStart"/>
+      <w:r>
+        <w:rPr>
+          <w:rFonts w:ascii="Calibri" w:eastAsia="Times New Roman" w:hAnsi="Calibri" w:cs="Calibri"/>
+          <w:color w:val="000000"/>
+        </w:rPr>
+        <w:t>lastonline</w:t>
+      </w:r>
+      <w:proofErr w:type="spellEnd"/>
+      <w:proofErr w:type="gramStart"/>
+      <w:r>
+        <w:rPr>
+          <w:rFonts w:ascii="Calibri" w:eastAsia="Times New Roman" w:hAnsi="Calibri" w:cs="Calibri"/>
+          <w:color w:val="000000"/>
+        </w:rPr>
+        <w:t>”:“</w:t>
+      </w:r>
+      <w:proofErr w:type="gramEnd"/>
+      <w:r>
+        <w:rPr>
+          <w:rFonts w:ascii="Calibri" w:eastAsia="Times New Roman" w:hAnsi="Calibri" w:cs="Calibri"/>
+          <w:color w:val="000000"/>
+        </w:rPr>
+        <w:t>n/a</w:t>
+      </w:r>
+      <w:r>
+        <w:rPr>
+          <w:rFonts w:ascii="Calibri" w:eastAsia="Times New Roman" w:hAnsi="Calibri" w:cs="Calibri"/>
+          <w:color w:val="000000"/>
+        </w:rPr>
+        <w:t>”</w:t>
+      </w:r>
+    </w:p>
+    <w:p>
+      <w:pPr>
+        <w:spacing w:before="40" w:after="0" w:line="240" w:lineRule="auto"/>
+        <w:outlineLvl w:val="1"/>
+        <w:rPr>
+          <w:rFonts w:ascii="Calibri" w:eastAsia="Times New Roman" w:hAnsi="Calibri" w:cs="Calibri"/>
+          <w:color w:val="000000"/>
+        </w:rPr>
+      </w:pPr>
+      <w:r>
+        <w:rPr>
+          <w:rFonts w:ascii="Calibri" w:eastAsia="Times New Roman" w:hAnsi="Calibri" w:cs="Calibri"/>
+          <w:color w:val="000000"/>
+        </w:rPr>
+        <w:t xml:space="preserve">        },</w:t>
+      </w:r>
+    </w:p>
+    <w:p>
+      <w:pPr>
+        <w:spacing w:before="40" w:after="0" w:line="240" w:lineRule="auto"/>
+        <w:outlineLvl w:val="1"/>
+        <w:rPr>
+          <w:rFonts w:ascii="Calibri" w:eastAsia="Times New Roman" w:hAnsi="Calibri" w:cs="Calibri"/>
+          <w:color w:val="000000"/>
+        </w:rPr>
+      </w:pPr>
+      <w:r>
+        <w:rPr>
+          <w:rFonts w:ascii="Calibri" w:eastAsia="Times New Roman" w:hAnsi="Calibri" w:cs="Calibri"/>
+          <w:color w:val="000000"/>
+        </w:rPr>
+        <w:t xml:space="preserve">        {</w:t>
+      </w:r>
+    </w:p>
+    <w:p>
+      <w:pPr>
+        <w:spacing w:before="40" w:after="0" w:line="240" w:lineRule="auto"/>
+        <w:outlineLvl w:val="1"/>
+        <w:rPr>
+          <w:rFonts w:ascii="Calibri" w:eastAsia="Times New Roman" w:hAnsi="Calibri" w:cs="Calibri"/>
+          <w:color w:val="000000"/>
+        </w:rPr>
+      </w:pPr>
+      <w:r>
+        <w:rPr>
+          <w:rFonts w:ascii="Calibri" w:eastAsia="Times New Roman" w:hAnsi="Calibri" w:cs="Calibri"/>
+          <w:color w:val="000000"/>
+        </w:rPr>
+        <w:t xml:space="preserve">            "</w:t>
+      </w:r>
+      <w:r>
+        <w:rPr>
+          <w:rFonts w:ascii="Calibri" w:eastAsia="Times New Roman" w:hAnsi="Calibri" w:cs="Calibri"/>
+          <w:color w:val="000000"/>
+        </w:rPr>
+        <w:t>user"</w:t>
+      </w:r>
+      <w:proofErr w:type="gramStart"/>
+      <w:r>
+        <w:rPr>
+          <w:rFonts w:ascii="Calibri" w:eastAsia="Times New Roman" w:hAnsi="Calibri" w:cs="Calibri"/>
+          <w:color w:val="000000"/>
+        </w:rPr>
+        <w:t>:</w:t>
+      </w:r>
+      <w:r>
+        <w:rPr>
+          <w:rFonts w:ascii="Calibri" w:eastAsia="Times New Roman" w:hAnsi="Calibri" w:cs="Calibri"/>
+          <w:color w:val="000000"/>
+        </w:rPr>
+        <w:t>”</w:t>
+      </w:r>
+      <w:proofErr w:type="spellStart"/>
+      <w:r>
+        <w:rPr>
+          <w:rFonts w:ascii="Calibri" w:eastAsia="Times New Roman" w:hAnsi="Calibri" w:cs="Calibri"/>
+          <w:color w:val="000000"/>
+        </w:rPr>
+        <w:t>chicken</w:t>
+      </w:r>
+      <w:proofErr w:type="gramEnd"/>
+      <w:r>
+        <w:rPr>
+          <w:rFonts w:ascii="Calibri" w:eastAsia="Times New Roman" w:hAnsi="Calibri" w:cs="Calibri"/>
+          <w:color w:val="000000"/>
+        </w:rPr>
+        <w:t>_rice</w:t>
+      </w:r>
+      <w:proofErr w:type="spellEnd"/>
+      <w:r>
+        <w:rPr>
+          <w:rFonts w:ascii="Calibri" w:eastAsia="Times New Roman" w:hAnsi="Calibri" w:cs="Calibri"/>
+          <w:color w:val="000000"/>
+        </w:rPr>
+        <w:t>”</w:t>
+      </w:r>
+      <w:r>
+        <w:rPr>
+          <w:rFonts w:ascii="Calibri" w:eastAsia="Times New Roman" w:hAnsi="Calibri" w:cs="Calibri"/>
+          <w:color w:val="000000"/>
+        </w:rPr>
+        <w:t>,</w:t>
+      </w:r>
+    </w:p>
+    <w:p>
+      <w:pPr>
+        <w:spacing w:before="40" w:after="0" w:line="240" w:lineRule="auto"/>
+        <w:outlineLvl w:val="1"/>
+        <w:rPr>
+          <w:rFonts w:ascii="Calibri" w:eastAsia="Times New Roman" w:hAnsi="Calibri" w:cs="Calibri"/>
+          <w:color w:val="000000"/>
+        </w:rPr>
+      </w:pPr>
+      <w:r>
+        <w:rPr>
+          <w:rFonts w:ascii="Calibri" w:eastAsia="Times New Roman" w:hAnsi="Calibri" w:cs="Calibri"/>
+          <w:color w:val="000000"/>
+        </w:rPr>
+        <w:t xml:space="preserve">            "</w:t>
+      </w:r>
+      <w:proofErr w:type="spellStart"/>
+      <w:r>
+        <w:rPr>
+          <w:rFonts w:ascii="Calibri" w:eastAsia="Times New Roman" w:hAnsi="Calibri" w:cs="Calibri"/>
+          <w:color w:val="000000"/>
+        </w:rPr>
+        <w:t>status</w:t>
+      </w:r>
+      <w:r>
+        <w:rPr>
+          <w:rFonts w:ascii="Calibri" w:eastAsia="Times New Roman" w:hAnsi="Calibri" w:cs="Calibri"/>
+          <w:color w:val="000000"/>
+        </w:rPr>
+        <w:t>":"</w:t>
+      </w:r>
+      <w:r>
+        <w:rPr>
+          <w:rFonts w:ascii="Calibri" w:eastAsia="Times New Roman" w:hAnsi="Calibri" w:cs="Calibri"/>
+          <w:color w:val="000000"/>
+        </w:rPr>
+        <w:t>offline</w:t>
+      </w:r>
+      <w:proofErr w:type="spellEnd"/>
+      <w:r>
+        <w:rPr>
+          <w:rFonts w:ascii="Calibri" w:eastAsia="Times New Roman" w:hAnsi="Calibri" w:cs="Calibri"/>
+          <w:color w:val="000000"/>
+        </w:rPr>
+        <w:t>"</w:t>
+      </w:r>
+      <w:r>
+        <w:rPr>
+          <w:rFonts w:ascii="Calibri" w:eastAsia="Times New Roman" w:hAnsi="Calibri" w:cs="Calibri"/>
+          <w:color w:val="000000"/>
+        </w:rPr>
+        <w:t>,</w:t>
+      </w:r>
+    </w:p>
+    <w:p>
+      <w:pPr>
+        <w:spacing w:before="40" w:after="0" w:line="240" w:lineRule="auto"/>
+        <w:outlineLvl w:val="1"/>
+        <w:rPr>
+          <w:rFonts w:ascii="Calibri" w:eastAsia="Times New Roman" w:hAnsi="Calibri" w:cs="Calibri"/>
+          <w:color w:val="000000"/>
+        </w:rPr>
+      </w:pPr>
+      <w:r>
+        <w:rPr>
+          <w:rFonts w:ascii="Calibri" w:eastAsia="Times New Roman" w:hAnsi="Calibri" w:cs="Calibri"/>
+          <w:color w:val="000000"/>
+        </w:rPr>
+        <w:t xml:space="preserve">            “</w:t>
+      </w:r>
+      <w:proofErr w:type="spellStart"/>
+      <w:r>
+        <w:rPr>
+          <w:rFonts w:ascii="Calibri" w:eastAsia="Times New Roman" w:hAnsi="Calibri" w:cs="Calibri"/>
+          <w:color w:val="000000"/>
+        </w:rPr>
+        <w:t>lastonline</w:t>
+      </w:r>
+      <w:proofErr w:type="spellEnd"/>
+      <w:proofErr w:type="gramStart"/>
+      <w:r>
+        <w:rPr>
+          <w:rFonts w:ascii="Calibri" w:eastAsia="Times New Roman" w:hAnsi="Calibri" w:cs="Calibri"/>
+          <w:color w:val="000000"/>
+        </w:rPr>
+        <w:t>”:“</w:t>
+      </w:r>
+      <w:proofErr w:type="gramEnd"/>
+      <w:r>
+        <w:t xml:space="preserve"> </w:t>
+      </w:r>
+      <w:r>
+        <w:rPr>
+          <w:rFonts w:ascii="Calibri" w:eastAsia="Times New Roman" w:hAnsi="Calibri" w:cs="Calibri"/>
+          <w:color w:val="000000"/>
+        </w:rPr>
+        <w:t>2017-08</w:t>
+      </w:r>
+      <w:r>
+        <w:rPr>
+          <w:rFonts w:ascii="Calibri" w:eastAsia="Times New Roman" w:hAnsi="Calibri" w:cs="Calibri"/>
+          <w:color w:val="000000"/>
+        </w:rPr>
+        <w:t>-</w:t>
+      </w:r>
+      <w:r>
+        <w:rPr>
+          <w:rFonts w:ascii="Calibri" w:eastAsia="Times New Roman" w:hAnsi="Calibri" w:cs="Calibri"/>
+          <w:color w:val="000000"/>
+        </w:rPr>
+        <w:t>11</w:t>
+      </w:r>
+      <w:r>
+        <w:rPr>
+          <w:rFonts w:ascii="Calibri" w:eastAsia="Times New Roman" w:hAnsi="Calibri" w:cs="Calibri"/>
+          <w:color w:val="000000"/>
+        </w:rPr>
+        <w:t xml:space="preserve"> </w:t>
+      </w:r>
+      <w:r>
+        <w:rPr>
+          <w:rFonts w:ascii="Calibri" w:eastAsia="Times New Roman" w:hAnsi="Calibri" w:cs="Calibri"/>
+          <w:color w:val="000000"/>
+        </w:rPr>
+        <w:t>19:32:03</w:t>
+      </w:r>
+      <w:r>
+        <w:rPr>
+          <w:rFonts w:ascii="Calibri" w:eastAsia="Times New Roman" w:hAnsi="Calibri" w:cs="Calibri"/>
+          <w:color w:val="000000"/>
+        </w:rPr>
+        <w:t>”</w:t>
+      </w:r>
+    </w:p>
+    <w:p>
+      <w:pPr>
+        <w:spacing w:before="40" w:after="0" w:line="240" w:lineRule="auto"/>
+        <w:outlineLvl w:val="1"/>
+        <w:rPr>
+          <w:rFonts w:ascii="Calibri" w:eastAsia="Times New Roman" w:hAnsi="Calibri" w:cs="Calibri"/>
+          <w:color w:val="000000"/>
+        </w:rPr>
+      </w:pPr>
+      <w:r>
+        <w:rPr>
+          <w:rFonts w:ascii="Calibri" w:eastAsia="Times New Roman" w:hAnsi="Calibri" w:cs="Calibri"/>
+          <w:color w:val="000000"/>
+        </w:rPr>
+        <w:t xml:space="preserve">     }</w:t>
+      </w:r>
+      <w:r>
+        <w:rPr>
+          <w:rFonts w:ascii="Calibri" w:eastAsia="Times New Roman" w:hAnsi="Calibri" w:cs="Calibri"/>
+          <w:color w:val="000000"/>
+        </w:rPr>
+        <w:t>,</w:t>
+      </w:r>
+    </w:p>
+    <w:p>
+      <w:pPr>
+        <w:spacing w:before="40" w:after="0" w:line="240" w:lineRule="auto"/>
+        <w:outlineLvl w:val="1"/>
+        <w:rPr>
+          <w:rFonts w:ascii="Calibri" w:eastAsia="Times New Roman" w:hAnsi="Calibri" w:cs="Calibri"/>
+          <w:color w:val="000000"/>
+        </w:rPr>
+      </w:pPr>
+      <w:r>
+        <w:rPr>
+          <w:rFonts w:ascii="Calibri" w:eastAsia="Times New Roman" w:hAnsi="Calibri" w:cs="Calibri"/>
+          <w:color w:val="000000"/>
+        </w:rPr>
+        <w:t xml:space="preserve">     </w:t>
+      </w:r>
+      <w:r>
+        <w:rPr>
+          <w:rFonts w:ascii="Calibri" w:eastAsia="Times New Roman" w:hAnsi="Calibri" w:cs="Calibri"/>
+          <w:color w:val="000000"/>
+        </w:rPr>
+        <w:t>{</w:t>
+      </w:r>
+    </w:p>
+    <w:p>
+      <w:pPr>
+        <w:spacing w:before="40" w:after="0" w:line="240" w:lineRule="auto"/>
+        <w:outlineLvl w:val="1"/>
+        <w:rPr>
+          <w:rFonts w:ascii="Calibri" w:eastAsia="Times New Roman" w:hAnsi="Calibri" w:cs="Calibri"/>
+          <w:color w:val="000000"/>
+        </w:rPr>
+      </w:pPr>
+      <w:r>
+        <w:rPr>
+          <w:rFonts w:ascii="Calibri" w:eastAsia="Times New Roman" w:hAnsi="Calibri" w:cs="Calibri"/>
+          <w:color w:val="000000"/>
+        </w:rPr>
+        <w:t xml:space="preserve">            "</w:t>
+      </w:r>
+      <w:r>
+        <w:rPr>
+          <w:rFonts w:ascii="Calibri" w:eastAsia="Times New Roman" w:hAnsi="Calibri" w:cs="Calibri"/>
+          <w:color w:val="000000"/>
+        </w:rPr>
+        <w:t>user"</w:t>
+      </w:r>
+      <w:proofErr w:type="gramStart"/>
+      <w:r>
+        <w:rPr>
+          <w:rFonts w:ascii="Calibri" w:eastAsia="Times New Roman" w:hAnsi="Calibri" w:cs="Calibri"/>
+          <w:color w:val="000000"/>
+        </w:rPr>
+        <w:t>:</w:t>
+      </w:r>
+      <w:r>
+        <w:rPr>
+          <w:rFonts w:ascii="Calibri" w:eastAsia="Times New Roman" w:hAnsi="Calibri" w:cs="Calibri"/>
+          <w:color w:val="000000"/>
+        </w:rPr>
+        <w:t>”</w:t>
+      </w:r>
+      <w:proofErr w:type="spellStart"/>
+      <w:r>
+        <w:rPr>
+          <w:rFonts w:ascii="Calibri" w:eastAsia="Times New Roman" w:hAnsi="Calibri" w:cs="Calibri"/>
+          <w:color w:val="000000"/>
+        </w:rPr>
+        <w:t>rupert</w:t>
+      </w:r>
+      <w:proofErr w:type="gramEnd"/>
+      <w:r>
+        <w:rPr>
+          <w:rFonts w:ascii="Calibri" w:eastAsia="Times New Roman" w:hAnsi="Calibri" w:cs="Calibri"/>
+          <w:color w:val="000000"/>
+        </w:rPr>
+        <w:t>_</w:t>
+      </w:r>
+      <w:r>
+        <w:rPr>
+          <w:rFonts w:ascii="Calibri" w:eastAsia="Times New Roman" w:hAnsi="Calibri" w:cs="Calibri"/>
+          <w:color w:val="000000"/>
+        </w:rPr>
+        <w:t>pupkin</w:t>
+      </w:r>
+      <w:proofErr w:type="spellEnd"/>
+      <w:r>
+        <w:rPr>
+          <w:rFonts w:ascii="Calibri" w:eastAsia="Times New Roman" w:hAnsi="Calibri" w:cs="Calibri"/>
+          <w:color w:val="000000"/>
+        </w:rPr>
+        <w:t>”</w:t>
+      </w:r>
+      <w:r>
+        <w:rPr>
+          <w:rFonts w:ascii="Calibri" w:eastAsia="Times New Roman" w:hAnsi="Calibri" w:cs="Calibri"/>
+          <w:color w:val="000000"/>
+        </w:rPr>
+        <w:t>,</w:t>
+      </w:r>
+    </w:p>
+    <w:p>
+      <w:pPr>
+        <w:spacing w:before="40" w:after="0" w:line="240" w:lineRule="auto"/>
+        <w:outlineLvl w:val="1"/>
+        <w:rPr>
+          <w:rFonts w:ascii="Calibri" w:eastAsia="Times New Roman" w:hAnsi="Calibri" w:cs="Calibri"/>
+          <w:color w:val="000000"/>
+        </w:rPr>
+      </w:pPr>
+      <w:r>
+        <w:rPr>
+          <w:rFonts w:ascii="Calibri" w:eastAsia="Times New Roman" w:hAnsi="Calibri" w:cs="Calibri"/>
+          <w:color w:val="000000"/>
+        </w:rPr>
+        <w:t xml:space="preserve">            "</w:t>
+      </w:r>
+      <w:proofErr w:type="spellStart"/>
+      <w:r>
+        <w:rPr>
+          <w:rFonts w:ascii="Calibri" w:eastAsia="Times New Roman" w:hAnsi="Calibri" w:cs="Calibri"/>
+          <w:color w:val="000000"/>
+        </w:rPr>
+        <w:t>status</w:t>
+      </w:r>
+      <w:r>
+        <w:rPr>
+          <w:rFonts w:ascii="Calibri" w:eastAsia="Times New Roman" w:hAnsi="Calibri" w:cs="Calibri"/>
+          <w:color w:val="000000"/>
+        </w:rPr>
+        <w:t>":"</w:t>
+      </w:r>
+      <w:r>
+        <w:rPr>
+          <w:rFonts w:ascii="Calibri" w:eastAsia="Times New Roman" w:hAnsi="Calibri" w:cs="Calibri"/>
+          <w:color w:val="000000"/>
+        </w:rPr>
+        <w:t>online</w:t>
+      </w:r>
+      <w:proofErr w:type="spellEnd"/>
+      <w:r>
+        <w:rPr>
+          <w:rFonts w:ascii="Calibri" w:eastAsia="Times New Roman" w:hAnsi="Calibri" w:cs="Calibri"/>
+          <w:color w:val="000000"/>
+        </w:rPr>
+        <w:t>"</w:t>
+      </w:r>
+      <w:r>
+        <w:rPr>
+          <w:rFonts w:ascii="Calibri" w:eastAsia="Times New Roman" w:hAnsi="Calibri" w:cs="Calibri"/>
+          <w:color w:val="000000"/>
+        </w:rPr>
+        <w:t>,</w:t>
+      </w:r>
+      <w:bookmarkStart w:id="0" w:name="_GoBack"/>
+      <w:bookmarkEnd w:id="0"/>
+    </w:p>
+    <w:p>
+      <w:pPr>
+        <w:spacing w:before="40" w:after="0" w:line="240" w:lineRule="auto"/>
+        <w:outlineLvl w:val="1"/>
+        <w:rPr>
+          <w:rFonts w:ascii="Calibri" w:eastAsia="Times New Roman" w:hAnsi="Calibri" w:cs="Calibri"/>
+          <w:color w:val="000000"/>
+        </w:rPr>
+      </w:pPr>
+      <w:r>
+        <w:rPr>
+          <w:rFonts w:ascii="Calibri" w:eastAsia="Times New Roman" w:hAnsi="Calibri" w:cs="Calibri"/>
+          <w:color w:val="000000"/>
+        </w:rPr>
+        <w:t xml:space="preserve">            “</w:t>
+      </w:r>
+      <w:proofErr w:type="spellStart"/>
+      <w:r>
+        <w:rPr>
+          <w:rFonts w:ascii="Calibri" w:eastAsia="Times New Roman" w:hAnsi="Calibri" w:cs="Calibri"/>
+          <w:color w:val="000000"/>
+        </w:rPr>
+        <w:t>lastonline</w:t>
+      </w:r>
+      <w:proofErr w:type="spellEnd"/>
+      <w:proofErr w:type="gramStart"/>
+      <w:r>
+        <w:rPr>
+          <w:rFonts w:ascii="Calibri" w:eastAsia="Times New Roman" w:hAnsi="Calibri" w:cs="Calibri"/>
+          <w:color w:val="000000"/>
+        </w:rPr>
+        <w:t>”:“</w:t>
+      </w:r>
+      <w:proofErr w:type="gramEnd"/>
+      <w:r>
+        <w:rPr>
+          <w:rFonts w:ascii="Calibri" w:eastAsia="Times New Roman" w:hAnsi="Calibri" w:cs="Calibri"/>
+          <w:color w:val="000000"/>
+        </w:rPr>
+        <w:t>n/a”</w:t>
+      </w:r>
+    </w:p>
+    <w:p>
+      <w:pPr>
+        <w:spacing w:before="40" w:after="0" w:line="240" w:lineRule="auto"/>
+        <w:outlineLvl w:val="1"/>
+        <w:rPr>
+          <w:rFonts w:ascii="Calibri" w:eastAsia="Times New Roman" w:hAnsi="Calibri" w:cs="Calibri"/>
+          <w:color w:val="000000"/>
+        </w:rPr>
+      </w:pPr>
+      <w:r>
+        <w:rPr>
+          <w:rFonts w:ascii="Calibri" w:eastAsia="Times New Roman" w:hAnsi="Calibri" w:cs="Calibri"/>
+          <w:color w:val="000000"/>
+        </w:rPr>
+        <w:t xml:space="preserve">        }</w:t>
+      </w:r>
+    </w:p>
+    <w:p>
+      <w:pPr>
+        <w:spacing w:before="40" w:after="0" w:line="240" w:lineRule="auto"/>
+        <w:outlineLvl w:val="1"/>
+        <w:rPr>
+          <w:rFonts w:ascii="Calibri" w:eastAsia="Times New Roman" w:hAnsi="Calibri" w:cs="Calibri"/>
+          <w:color w:val="000000"/>
+        </w:rPr>
+      </w:pPr>
+      <w:r>
+        <w:rPr>
+          <w:rFonts w:ascii="Calibri" w:eastAsia="Times New Roman" w:hAnsi="Calibri" w:cs="Calibri"/>
+          <w:color w:val="000000"/>
+        </w:rPr>
+        <w:t xml:space="preserve">    ]</w:t>
+      </w:r>
+    </w:p>
+    <w:p>
+      <w:pPr>
+        <w:spacing w:before="40" w:after="0" w:line="240" w:lineRule="auto"/>
+        <w:outlineLvl w:val="1"/>
+        <w:rPr>
+          <w:rFonts w:ascii="Calibri" w:eastAsia="Times New Roman" w:hAnsi="Calibri" w:cs="Calibri"/>
+          <w:color w:val="000000"/>
+          <w:sz w:val="26"/>
+          <w:szCs w:val="26"/>
+        </w:rPr>
+      </w:pPr>
+      <w:r>
+        <w:rPr>
+          <w:rFonts w:ascii="Calibri" w:eastAsia="Times New Roman" w:hAnsi="Calibri" w:cs="Calibri"/>
+          <w:color w:val="000000"/>
+        </w:rPr>
+        <w:t>}</w:t>
+      </w:r>
+      <w:r>
+        <w:rPr>
+          <w:rFonts w:ascii="Calibri" w:eastAsia="Times New Roman" w:hAnsi="Calibri" w:cs="Calibri"/>
+          <w:color w:val="000000"/>
+          <w:sz w:val="26"/>
+          <w:szCs w:val="26"/>
+        </w:rPr>
+        <w:t xml:space="preserve"> </w:t>
       </w:r>
     </w:p>
     <w:p/>
@@ -2502,6 +4521,36 @@
       <w:u w:val="single"/>
     </w:rPr>
   </w:style>
+  <w:style w:type="paragraph" w:styleId="BalloonText">
+    <w:name w:val="Balloon Text"/>
+    <w:basedOn w:val="Normal"/>
+    <w:link w:val="BalloonTextChar"/>
+    <w:uiPriority w:val="99"/>
+    <w:semiHidden/>
+    <w:unhideWhenUsed/>
+    <w:rsid w:val="00D96120"/>
+    <w:pPr>
+      <w:spacing w:after="0" w:line="240" w:lineRule="auto"/>
+    </w:pPr>
+    <w:rPr>
+      <w:rFonts w:ascii="Segoe UI" w:hAnsi="Segoe UI" w:cs="Segoe UI"/>
+      <w:sz w:val="18"/>
+      <w:szCs w:val="18"/>
+    </w:rPr>
+  </w:style>
+  <w:style w:type="character" w:customStyle="1" w:styleId="BalloonTextChar">
+    <w:name w:val="Balloon Text Char"/>
+    <w:basedOn w:val="DefaultParagraphFont"/>
+    <w:link w:val="BalloonText"/>
+    <w:uiPriority w:val="99"/>
+    <w:semiHidden/>
+    <w:rsid w:val="00D96120"/>
+    <w:rPr>
+      <w:rFonts w:ascii="Segoe UI" w:hAnsi="Segoe UI" w:cs="Segoe UI"/>
+      <w:sz w:val="18"/>
+      <w:szCs w:val="18"/>
+    </w:rPr>
+  </w:style>
 </w:styles>
 </file>
 

--- a/Server Program/Node.JS Web Socket Connection/Interface.docx
+++ b/Server Program/Node.JS Web Socket Connection/Interface.docx
@@ -6,20 +6,23 @@
       <w:pPr>
         <w:spacing w:after="0" w:line="240" w:lineRule="auto"/>
         <w:rPr>
-          <w:rFonts w:ascii="Times New Roman" w:eastAsia="Times New Roman" w:hAnsi="Times New Roman" w:cs="Times New Roman"/>
-          <w:sz w:val="24"/>
-          <w:szCs w:val="24"/>
-        </w:rPr>
-      </w:pPr>
-      <w:r>
-        <w:rPr>
           <w:rFonts w:ascii="Calibri" w:eastAsia="Times New Roman" w:hAnsi="Calibri" w:cs="Calibri"/>
           <w:color w:val="000000"/>
           <w:sz w:val="56"/>
           <w:szCs w:val="56"/>
         </w:rPr>
+      </w:pPr>
+      <w:r>
+        <w:rPr>
+          <w:rFonts w:ascii="Calibri" w:eastAsia="Times New Roman" w:hAnsi="Calibri" w:cs="Calibri"/>
+          <w:color w:val="000000"/>
+          <w:sz w:val="56"/>
+          <w:szCs w:val="56"/>
+        </w:rPr>
         <w:t>Interface</w:t>
       </w:r>
+      <w:bookmarkStart w:id="0" w:name="_GoBack"/>
+      <w:bookmarkEnd w:id="0"/>
     </w:p>
     <w:p>
       <w:pPr>
@@ -42,55 +45,464 @@
           <w:sz w:val="32"/>
           <w:szCs w:val="32"/>
         </w:rPr>
-        <w:t>Server Login Service</w:t>
-      </w:r>
-    </w:p>
-    <w:p>
-      <w:pPr>
-        <w:spacing w:line="240" w:lineRule="auto"/>
-        <w:rPr>
-          <w:rFonts w:ascii="Times New Roman" w:eastAsia="Times New Roman" w:hAnsi="Times New Roman" w:cs="Times New Roman"/>
-          <w:sz w:val="24"/>
-          <w:szCs w:val="24"/>
-        </w:rPr>
-      </w:pPr>
-      <w:r>
-        <w:rPr>
-          <w:rFonts w:ascii="Calibri" w:eastAsia="Times New Roman" w:hAnsi="Calibri" w:cs="Calibri"/>
-          <w:color w:val="000000"/>
-        </w:rPr>
-        <w:t xml:space="preserve">The interface between the server and client which allows clients send login request to server. </w:t>
-      </w:r>
-    </w:p>
-    <w:p>
-      <w:pPr>
-        <w:spacing w:line="240" w:lineRule="auto"/>
-        <w:rPr>
-          <w:rFonts w:ascii="Times New Roman" w:eastAsia="Times New Roman" w:hAnsi="Times New Roman" w:cs="Times New Roman"/>
-          <w:sz w:val="24"/>
-          <w:szCs w:val="24"/>
-        </w:rPr>
-      </w:pPr>
-      <w:r>
-        <w:rPr>
-          <w:rFonts w:ascii="Calibri" w:eastAsia="Times New Roman" w:hAnsi="Calibri" w:cs="Calibri"/>
-          <w:color w:val="000000"/>
-        </w:rPr>
-        <w:t xml:space="preserve">When user logs in successfully, the user will be assigned a token, which is a </w:t>
-      </w:r>
-      <w:r>
-        <w:rPr>
-          <w:rFonts w:ascii="Calibri" w:eastAsia="Times New Roman" w:hAnsi="Calibri" w:cs="Calibri"/>
-          <w:color w:val="000000"/>
-        </w:rPr>
-        <w:t>unique ID of current session</w:t>
-      </w:r>
-      <w:r>
-        <w:rPr>
-          <w:rFonts w:ascii="Calibri" w:eastAsia="Times New Roman" w:hAnsi="Calibri" w:cs="Calibri"/>
-          <w:color w:val="000000"/>
-        </w:rPr>
-        <w:t xml:space="preserve">. Whenever the user sends an action to the server, the token must be attached as the authentication. </w:t>
+        <w:t>Code Request Summary</w:t>
+      </w:r>
+    </w:p>
+    <w:p>
+      <w:pPr>
+        <w:spacing w:after="0" w:line="240" w:lineRule="auto"/>
+        <w:rPr>
+          <w:rFonts w:ascii="Times New Roman" w:eastAsia="Times New Roman" w:hAnsi="Times New Roman" w:cs="Times New Roman"/>
+          <w:sz w:val="24"/>
+          <w:szCs w:val="24"/>
+        </w:rPr>
+      </w:pPr>
+    </w:p>
+    <w:p>
+      <w:pPr>
+        <w:spacing w:after="0" w:line="240" w:lineRule="auto"/>
+        <w:rPr>
+          <w:rFonts w:eastAsia="Times New Roman" w:cstheme="minorHAnsi"/>
+          <w:sz w:val="24"/>
+          <w:szCs w:val="24"/>
+        </w:rPr>
+      </w:pPr>
+      <w:r>
+        <w:rPr>
+          <w:rFonts w:eastAsia="Times New Roman" w:cstheme="minorHAnsi"/>
+          <w:sz w:val="24"/>
+          <w:szCs w:val="24"/>
+        </w:rPr>
+        <w:t>The server deciphers each request through a series of codes:</w:t>
+      </w:r>
+    </w:p>
+    <w:p>
+      <w:pPr>
+        <w:spacing w:after="0" w:line="240" w:lineRule="auto"/>
+        <w:rPr>
+          <w:rFonts w:eastAsia="Times New Roman" w:cstheme="minorHAnsi"/>
+          <w:sz w:val="24"/>
+          <w:szCs w:val="24"/>
+        </w:rPr>
+      </w:pPr>
+    </w:p>
+    <w:p>
+      <w:pPr>
+        <w:spacing w:after="0" w:line="240" w:lineRule="auto"/>
+        <w:rPr>
+          <w:rFonts w:eastAsia="Times New Roman" w:cstheme="minorHAnsi"/>
+          <w:sz w:val="24"/>
+          <w:szCs w:val="24"/>
+        </w:rPr>
+      </w:pPr>
+      <w:r>
+        <w:rPr>
+          <w:rFonts w:eastAsia="Times New Roman" w:cstheme="minorHAnsi"/>
+          <w:sz w:val="24"/>
+          <w:szCs w:val="24"/>
+        </w:rPr>
+        <w:t>DEFAULT_USER_LEVEL = 0;</w:t>
+      </w:r>
+    </w:p>
+    <w:p>
+      <w:pPr>
+        <w:spacing w:after="0" w:line="240" w:lineRule="auto"/>
+        <w:rPr>
+          <w:rFonts w:eastAsia="Times New Roman" w:cstheme="minorHAnsi"/>
+          <w:sz w:val="24"/>
+          <w:szCs w:val="24"/>
+        </w:rPr>
+      </w:pPr>
+      <w:r>
+        <w:rPr>
+          <w:rFonts w:eastAsia="Times New Roman" w:cstheme="minorHAnsi"/>
+          <w:sz w:val="24"/>
+          <w:szCs w:val="24"/>
+        </w:rPr>
+        <w:t>SERVER_PORT = 80;</w:t>
+      </w:r>
+    </w:p>
+    <w:p>
+      <w:pPr>
+        <w:spacing w:after="0" w:line="240" w:lineRule="auto"/>
+        <w:rPr>
+          <w:rFonts w:eastAsia="Times New Roman" w:cstheme="minorHAnsi"/>
+          <w:sz w:val="24"/>
+          <w:szCs w:val="24"/>
+        </w:rPr>
+      </w:pPr>
+      <w:r>
+        <w:rPr>
+          <w:rFonts w:eastAsia="Times New Roman" w:cstheme="minorHAnsi"/>
+          <w:sz w:val="24"/>
+          <w:szCs w:val="24"/>
+        </w:rPr>
+        <w:t>REGISTER_ACTION = 100;</w:t>
+      </w:r>
+    </w:p>
+    <w:p>
+      <w:pPr>
+        <w:spacing w:after="0" w:line="240" w:lineRule="auto"/>
+        <w:rPr>
+          <w:rFonts w:eastAsia="Times New Roman" w:cstheme="minorHAnsi"/>
+          <w:sz w:val="24"/>
+          <w:szCs w:val="24"/>
+        </w:rPr>
+      </w:pPr>
+      <w:r>
+        <w:rPr>
+          <w:rFonts w:eastAsia="Times New Roman" w:cstheme="minorHAnsi"/>
+          <w:sz w:val="24"/>
+          <w:szCs w:val="24"/>
+        </w:rPr>
+        <w:t>LOGIN_ACTION = 101;</w:t>
+      </w:r>
+    </w:p>
+    <w:p>
+      <w:pPr>
+        <w:spacing w:after="0" w:line="240" w:lineRule="auto"/>
+        <w:rPr>
+          <w:rFonts w:eastAsia="Times New Roman" w:cstheme="minorHAnsi"/>
+          <w:sz w:val="24"/>
+          <w:szCs w:val="24"/>
+        </w:rPr>
+      </w:pPr>
+      <w:r>
+        <w:rPr>
+          <w:rFonts w:eastAsia="Times New Roman" w:cstheme="minorHAnsi"/>
+          <w:sz w:val="24"/>
+          <w:szCs w:val="24"/>
+        </w:rPr>
+        <w:t>MESSAGE_ACTION = 102;</w:t>
+      </w:r>
+    </w:p>
+    <w:p>
+      <w:pPr>
+        <w:spacing w:after="0" w:line="240" w:lineRule="auto"/>
+        <w:rPr>
+          <w:rFonts w:eastAsia="Times New Roman" w:cstheme="minorHAnsi"/>
+          <w:sz w:val="24"/>
+          <w:szCs w:val="24"/>
+        </w:rPr>
+      </w:pPr>
+      <w:r>
+        <w:rPr>
+          <w:rFonts w:eastAsia="Times New Roman" w:cstheme="minorHAnsi"/>
+          <w:sz w:val="24"/>
+          <w:szCs w:val="24"/>
+        </w:rPr>
+        <w:t>LOGIN_SUCCESS_CODE = 200;</w:t>
+      </w:r>
+    </w:p>
+    <w:p>
+      <w:pPr>
+        <w:spacing w:after="0" w:line="240" w:lineRule="auto"/>
+        <w:rPr>
+          <w:rFonts w:eastAsia="Times New Roman" w:cstheme="minorHAnsi"/>
+          <w:sz w:val="24"/>
+          <w:szCs w:val="24"/>
+        </w:rPr>
+      </w:pPr>
+      <w:r>
+        <w:rPr>
+          <w:rFonts w:eastAsia="Times New Roman" w:cstheme="minorHAnsi"/>
+          <w:sz w:val="24"/>
+          <w:szCs w:val="24"/>
+        </w:rPr>
+        <w:t>LOGIN_USER_NON_EXIST_CODE = 201;</w:t>
+      </w:r>
+    </w:p>
+    <w:p>
+      <w:pPr>
+        <w:spacing w:after="0" w:line="240" w:lineRule="auto"/>
+        <w:rPr>
+          <w:rFonts w:eastAsia="Times New Roman" w:cstheme="minorHAnsi"/>
+          <w:sz w:val="24"/>
+          <w:szCs w:val="24"/>
+        </w:rPr>
+      </w:pPr>
+      <w:r>
+        <w:rPr>
+          <w:rFonts w:eastAsia="Times New Roman" w:cstheme="minorHAnsi"/>
+          <w:sz w:val="24"/>
+          <w:szCs w:val="24"/>
+        </w:rPr>
+        <w:t>LOGIN_EXIST_CODE = 202;</w:t>
+      </w:r>
+    </w:p>
+    <w:p>
+      <w:pPr>
+        <w:spacing w:after="0" w:line="240" w:lineRule="auto"/>
+        <w:rPr>
+          <w:rFonts w:eastAsia="Times New Roman" w:cstheme="minorHAnsi"/>
+          <w:sz w:val="24"/>
+          <w:szCs w:val="24"/>
+        </w:rPr>
+      </w:pPr>
+      <w:r>
+        <w:rPr>
+          <w:rFonts w:eastAsia="Times New Roman" w:cstheme="minorHAnsi"/>
+          <w:sz w:val="24"/>
+          <w:szCs w:val="24"/>
+        </w:rPr>
+        <w:t>RESISTER_SUCCESS = 300;</w:t>
+      </w:r>
+    </w:p>
+    <w:p>
+      <w:pPr>
+        <w:spacing w:after="0" w:line="240" w:lineRule="auto"/>
+        <w:rPr>
+          <w:rFonts w:eastAsia="Times New Roman" w:cstheme="minorHAnsi"/>
+          <w:sz w:val="24"/>
+          <w:szCs w:val="24"/>
+        </w:rPr>
+      </w:pPr>
+      <w:r>
+        <w:rPr>
+          <w:rFonts w:eastAsia="Times New Roman" w:cstheme="minorHAnsi"/>
+          <w:sz w:val="24"/>
+          <w:szCs w:val="24"/>
+        </w:rPr>
+        <w:t>REGISTER_FAIL = 301;</w:t>
+      </w:r>
+    </w:p>
+    <w:p>
+      <w:pPr>
+        <w:spacing w:after="0" w:line="240" w:lineRule="auto"/>
+        <w:rPr>
+          <w:rFonts w:eastAsia="Times New Roman" w:cstheme="minorHAnsi"/>
+          <w:sz w:val="24"/>
+          <w:szCs w:val="24"/>
+        </w:rPr>
+      </w:pPr>
+      <w:r>
+        <w:rPr>
+          <w:rFonts w:eastAsia="Times New Roman" w:cstheme="minorHAnsi"/>
+          <w:sz w:val="24"/>
+          <w:szCs w:val="24"/>
+        </w:rPr>
+        <w:t>FRIEND_GET = 500;</w:t>
+      </w:r>
+    </w:p>
+    <w:p>
+      <w:pPr>
+        <w:spacing w:after="0" w:line="240" w:lineRule="auto"/>
+        <w:rPr>
+          <w:rFonts w:eastAsia="Times New Roman" w:cstheme="minorHAnsi"/>
+          <w:sz w:val="24"/>
+          <w:szCs w:val="24"/>
+        </w:rPr>
+      </w:pPr>
+      <w:r>
+        <w:rPr>
+          <w:rFonts w:eastAsia="Times New Roman" w:cstheme="minorHAnsi"/>
+          <w:sz w:val="24"/>
+          <w:szCs w:val="24"/>
+        </w:rPr>
+        <w:t>FRIEND_GET_FAIL = 501;</w:t>
+      </w:r>
+    </w:p>
+    <w:p>
+      <w:pPr>
+        <w:spacing w:after="0" w:line="240" w:lineRule="auto"/>
+        <w:rPr>
+          <w:rFonts w:eastAsia="Times New Roman" w:cstheme="minorHAnsi"/>
+          <w:sz w:val="24"/>
+          <w:szCs w:val="24"/>
+        </w:rPr>
+      </w:pPr>
+      <w:r>
+        <w:rPr>
+          <w:rFonts w:eastAsia="Times New Roman" w:cstheme="minorHAnsi"/>
+          <w:sz w:val="24"/>
+          <w:szCs w:val="24"/>
+        </w:rPr>
+        <w:t>FRIEND_GET_SUCCESS = 502;</w:t>
+      </w:r>
+    </w:p>
+    <w:p>
+      <w:pPr>
+        <w:spacing w:after="0" w:line="240" w:lineRule="auto"/>
+        <w:rPr>
+          <w:rFonts w:eastAsia="Times New Roman" w:cstheme="minorHAnsi"/>
+          <w:sz w:val="24"/>
+          <w:szCs w:val="24"/>
+        </w:rPr>
+      </w:pPr>
+      <w:r>
+        <w:rPr>
+          <w:rFonts w:eastAsia="Times New Roman" w:cstheme="minorHAnsi"/>
+          <w:sz w:val="24"/>
+          <w:szCs w:val="24"/>
+        </w:rPr>
+        <w:t>FRIEND_SEARCH = 503;</w:t>
+      </w:r>
+    </w:p>
+    <w:p>
+      <w:pPr>
+        <w:spacing w:after="0" w:line="240" w:lineRule="auto"/>
+        <w:rPr>
+          <w:rFonts w:eastAsia="Times New Roman" w:cstheme="minorHAnsi"/>
+          <w:sz w:val="24"/>
+          <w:szCs w:val="24"/>
+        </w:rPr>
+      </w:pPr>
+      <w:r>
+        <w:rPr>
+          <w:rFonts w:eastAsia="Times New Roman" w:cstheme="minorHAnsi"/>
+          <w:sz w:val="24"/>
+          <w:szCs w:val="24"/>
+        </w:rPr>
+        <w:t>FRIEND_SEARCH_FAIL = 504;</w:t>
+      </w:r>
+    </w:p>
+    <w:p>
+      <w:pPr>
+        <w:spacing w:after="0" w:line="240" w:lineRule="auto"/>
+        <w:rPr>
+          <w:rFonts w:eastAsia="Times New Roman" w:cstheme="minorHAnsi"/>
+          <w:sz w:val="24"/>
+          <w:szCs w:val="24"/>
+        </w:rPr>
+      </w:pPr>
+      <w:r>
+        <w:rPr>
+          <w:rFonts w:eastAsia="Times New Roman" w:cstheme="minorHAnsi"/>
+          <w:sz w:val="24"/>
+          <w:szCs w:val="24"/>
+        </w:rPr>
+        <w:t>FRIEND_SEARCH_SUCCESS = 505;</w:t>
+      </w:r>
+    </w:p>
+    <w:p>
+      <w:pPr>
+        <w:spacing w:after="0" w:line="240" w:lineRule="auto"/>
+        <w:rPr>
+          <w:rFonts w:eastAsia="Times New Roman" w:cstheme="minorHAnsi"/>
+          <w:sz w:val="24"/>
+          <w:szCs w:val="24"/>
+        </w:rPr>
+      </w:pPr>
+      <w:r>
+        <w:rPr>
+          <w:rFonts w:eastAsia="Times New Roman" w:cstheme="minorHAnsi"/>
+          <w:sz w:val="24"/>
+          <w:szCs w:val="24"/>
+        </w:rPr>
+        <w:t>FRIEND_ADD = 506;</w:t>
+      </w:r>
+    </w:p>
+    <w:p>
+      <w:pPr>
+        <w:spacing w:after="0" w:line="240" w:lineRule="auto"/>
+        <w:rPr>
+          <w:rFonts w:eastAsia="Times New Roman" w:cstheme="minorHAnsi"/>
+          <w:sz w:val="24"/>
+          <w:szCs w:val="24"/>
+        </w:rPr>
+      </w:pPr>
+      <w:r>
+        <w:rPr>
+          <w:rFonts w:eastAsia="Times New Roman" w:cstheme="minorHAnsi"/>
+          <w:sz w:val="24"/>
+          <w:szCs w:val="24"/>
+        </w:rPr>
+        <w:t>FRIEND_ADD_FAIL = 507;</w:t>
+      </w:r>
+    </w:p>
+    <w:p>
+      <w:pPr>
+        <w:spacing w:after="0" w:line="240" w:lineRule="auto"/>
+        <w:rPr>
+          <w:rFonts w:eastAsia="Times New Roman" w:cstheme="minorHAnsi"/>
+          <w:sz w:val="24"/>
+          <w:szCs w:val="24"/>
+        </w:rPr>
+      </w:pPr>
+      <w:r>
+        <w:rPr>
+          <w:rFonts w:eastAsia="Times New Roman" w:cstheme="minorHAnsi"/>
+          <w:sz w:val="24"/>
+          <w:szCs w:val="24"/>
+        </w:rPr>
+        <w:t>FRIEND_ADD_SUCCESS = 508;</w:t>
+      </w:r>
+    </w:p>
+    <w:p>
+      <w:pPr>
+        <w:spacing w:after="0" w:line="240" w:lineRule="auto"/>
+        <w:rPr>
+          <w:rFonts w:eastAsia="Times New Roman" w:cstheme="minorHAnsi"/>
+          <w:sz w:val="24"/>
+          <w:szCs w:val="24"/>
+        </w:rPr>
+      </w:pPr>
+      <w:r>
+        <w:rPr>
+          <w:rFonts w:eastAsia="Times New Roman" w:cstheme="minorHAnsi"/>
+          <w:sz w:val="24"/>
+          <w:szCs w:val="24"/>
+        </w:rPr>
+        <w:t>FRIEND_CHECK = 509;</w:t>
+      </w:r>
+    </w:p>
+    <w:p>
+      <w:pPr>
+        <w:spacing w:after="0" w:line="240" w:lineRule="auto"/>
+        <w:rPr>
+          <w:rFonts w:eastAsia="Times New Roman" w:cstheme="minorHAnsi"/>
+          <w:sz w:val="24"/>
+          <w:szCs w:val="24"/>
+        </w:rPr>
+      </w:pPr>
+      <w:r>
+        <w:rPr>
+          <w:rFonts w:eastAsia="Times New Roman" w:cstheme="minorHAnsi"/>
+          <w:sz w:val="24"/>
+          <w:szCs w:val="24"/>
+        </w:rPr>
+        <w:t>FRIEND_CHECK_FAIL = 510;</w:t>
+      </w:r>
+    </w:p>
+    <w:p>
+      <w:pPr>
+        <w:spacing w:after="0" w:line="240" w:lineRule="auto"/>
+        <w:rPr>
+          <w:rFonts w:eastAsia="Times New Roman" w:cstheme="minorHAnsi"/>
+          <w:sz w:val="24"/>
+          <w:szCs w:val="24"/>
+        </w:rPr>
+      </w:pPr>
+      <w:r>
+        <w:rPr>
+          <w:rFonts w:eastAsia="Times New Roman" w:cstheme="minorHAnsi"/>
+          <w:sz w:val="24"/>
+          <w:szCs w:val="24"/>
+        </w:rPr>
+        <w:t>FRIEND_CHECK_SUCCESS = 511;</w:t>
+      </w:r>
+    </w:p>
+    <w:p>
+      <w:pPr>
+        <w:spacing w:after="0" w:line="240" w:lineRule="auto"/>
+        <w:rPr>
+          <w:rFonts w:eastAsia="Times New Roman" w:cstheme="minorHAnsi"/>
+          <w:sz w:val="24"/>
+          <w:szCs w:val="24"/>
+        </w:rPr>
+      </w:pPr>
+    </w:p>
+    <w:p>
+      <w:pPr>
+        <w:pStyle w:val="Heading1"/>
+      </w:pPr>
+      <w:r>
+        <w:t>User Online Checking Service</w:t>
+      </w:r>
+    </w:p>
+    <w:p>
+      <w:r>
+        <w:t>Check whether the user is online.</w:t>
       </w:r>
     </w:p>
     <w:p>
@@ -112,16 +524,15 @@
           <w:sz w:val="26"/>
           <w:szCs w:val="26"/>
         </w:rPr>
-        <w:t>Message</w:t>
-      </w:r>
-    </w:p>
-    <w:p>
-      <w:pPr>
-        <w:spacing w:line="240" w:lineRule="auto"/>
-        <w:rPr>
-          <w:rFonts w:ascii="Times New Roman" w:eastAsia="Times New Roman" w:hAnsi="Times New Roman" w:cs="Times New Roman"/>
-          <w:sz w:val="24"/>
-          <w:szCs w:val="24"/>
+        <w:t>Request</w:t>
+      </w:r>
+    </w:p>
+    <w:p>
+      <w:pPr>
+        <w:spacing w:line="240" w:lineRule="auto"/>
+        <w:rPr>
+          <w:rFonts w:ascii="Calibri" w:eastAsia="Times New Roman" w:hAnsi="Calibri" w:cs="Calibri"/>
+          <w:color w:val="000000"/>
         </w:rPr>
       </w:pPr>
       <w:r>
@@ -135,65 +546,38 @@
     <w:p>
       <w:pPr>
         <w:spacing w:line="240" w:lineRule="auto"/>
-        <w:ind w:firstLine="720"/>
-        <w:rPr>
-          <w:rFonts w:ascii="Times New Roman" w:eastAsia="Times New Roman" w:hAnsi="Times New Roman" w:cs="Times New Roman"/>
-          <w:sz w:val="24"/>
-          <w:szCs w:val="24"/>
-        </w:rPr>
-      </w:pPr>
-      <w:r>
-        <w:rPr>
-          <w:rFonts w:ascii="Calibri" w:eastAsia="Times New Roman" w:hAnsi="Calibri" w:cs="Calibri"/>
-          <w:color w:val="000000"/>
-        </w:rPr>
-        <w:t>username: string,</w:t>
-      </w:r>
-    </w:p>
-    <w:p>
-      <w:pPr>
-        <w:spacing w:line="240" w:lineRule="auto"/>
-        <w:ind w:firstLine="720"/>
-        <w:rPr>
-          <w:rFonts w:ascii="Times New Roman" w:eastAsia="Times New Roman" w:hAnsi="Times New Roman" w:cs="Times New Roman"/>
-          <w:sz w:val="24"/>
-          <w:szCs w:val="24"/>
-        </w:rPr>
-      </w:pPr>
-      <w:r>
-        <w:rPr>
-          <w:rFonts w:ascii="Calibri" w:eastAsia="Times New Roman" w:hAnsi="Calibri" w:cs="Calibri"/>
-          <w:color w:val="000000"/>
-        </w:rPr>
-        <w:t>password: string,</w:t>
-      </w:r>
-    </w:p>
-    <w:p>
-      <w:pPr>
-        <w:spacing w:line="240" w:lineRule="auto"/>
-        <w:ind w:firstLine="720"/>
-        <w:rPr>
-          <w:rFonts w:ascii="Times New Roman" w:eastAsia="Times New Roman" w:hAnsi="Times New Roman" w:cs="Times New Roman"/>
-          <w:sz w:val="24"/>
-          <w:szCs w:val="24"/>
-        </w:rPr>
-      </w:pPr>
-      <w:r>
-        <w:rPr>
-          <w:rFonts w:ascii="Calibri" w:eastAsia="Times New Roman" w:hAnsi="Calibri" w:cs="Calibri"/>
-          <w:color w:val="000000"/>
-        </w:rPr>
-        <w:t xml:space="preserve">action: </w:t>
-      </w:r>
-      <w:proofErr w:type="spellStart"/>
-      <w:r>
-        <w:rPr>
-          <w:rFonts w:ascii="Calibri" w:eastAsia="Times New Roman" w:hAnsi="Calibri" w:cs="Calibri"/>
-          <w:color w:val="000000"/>
-        </w:rPr>
-        <w:t>int</w:t>
-      </w:r>
-      <w:proofErr w:type="spellEnd"/>
+        <w:rPr>
+          <w:rFonts w:ascii="Times New Roman" w:eastAsia="Times New Roman" w:hAnsi="Times New Roman" w:cs="Times New Roman"/>
+          <w:sz w:val="24"/>
+          <w:szCs w:val="24"/>
+        </w:rPr>
+      </w:pPr>
+      <w:r>
+        <w:rPr>
+          <w:rFonts w:ascii="Calibri" w:eastAsia="Times New Roman" w:hAnsi="Calibri" w:cs="Calibri"/>
+          <w:color w:val="000000"/>
+        </w:rPr>
+        <w:tab/>
+        <w:t>Username: string</w:t>
+      </w:r>
+    </w:p>
+    <w:p>
+      <w:pPr>
+        <w:spacing w:line="240" w:lineRule="auto"/>
+        <w:rPr>
+          <w:rFonts w:ascii="Times New Roman" w:eastAsia="Times New Roman" w:hAnsi="Times New Roman" w:cs="Times New Roman"/>
+          <w:sz w:val="24"/>
+          <w:szCs w:val="24"/>
+        </w:rPr>
+      </w:pPr>
+      <w:r>
+        <w:rPr>
+          <w:rFonts w:ascii="Calibri" w:eastAsia="Times New Roman" w:hAnsi="Calibri" w:cs="Calibri"/>
+          <w:color w:val="000000"/>
+        </w:rPr>
+        <w:tab/>
+        <w:t>action: int</w:t>
+      </w:r>
     </w:p>
     <w:p>
       <w:pPr>
@@ -236,11 +620,11 @@
     </w:p>
     <w:p>
       <w:pPr>
-        <w:spacing w:line="240" w:lineRule="auto"/>
-        <w:rPr>
-          <w:rFonts w:ascii="Times New Roman" w:eastAsia="Times New Roman" w:hAnsi="Times New Roman" w:cs="Times New Roman"/>
-          <w:sz w:val="24"/>
-          <w:szCs w:val="24"/>
+        <w:spacing w:before="40" w:after="0" w:line="240" w:lineRule="auto"/>
+        <w:outlineLvl w:val="1"/>
+        <w:rPr>
+          <w:rFonts w:ascii="Calibri" w:eastAsia="Times New Roman" w:hAnsi="Calibri" w:cs="Calibri"/>
+          <w:color w:val="000000"/>
         </w:rPr>
       </w:pPr>
       <w:r>
@@ -253,35 +637,37 @@
     </w:p>
     <w:p>
       <w:pPr>
-        <w:spacing w:line="240" w:lineRule="auto"/>
-        <w:rPr>
-          <w:rFonts w:ascii="Times New Roman" w:eastAsia="Times New Roman" w:hAnsi="Times New Roman" w:cs="Times New Roman"/>
-          <w:sz w:val="24"/>
-          <w:szCs w:val="24"/>
-        </w:rPr>
-      </w:pPr>
+        <w:spacing w:before="40" w:after="0" w:line="240" w:lineRule="auto"/>
+        <w:outlineLvl w:val="1"/>
+        <w:rPr>
+          <w:rFonts w:ascii="Calibri" w:eastAsia="Times New Roman" w:hAnsi="Calibri" w:cs="Calibri"/>
+          <w:color w:val="000000"/>
+        </w:rPr>
+      </w:pPr>
+      <w:r>
+        <w:rPr>
+          <w:rFonts w:ascii="Calibri" w:eastAsia="Times New Roman" w:hAnsi="Calibri" w:cs="Calibri"/>
+          <w:color w:val="000000"/>
+        </w:rPr>
+        <w:lastRenderedPageBreak/>
+        <w:t xml:space="preserve">    </w:t>
+      </w:r>
       <w:r>
         <w:rPr>
           <w:rFonts w:ascii="Calibri" w:eastAsia="Times New Roman" w:hAnsi="Calibri" w:cs="Calibri"/>
           <w:color w:val="000000"/>
         </w:rPr>
         <w:tab/>
-      </w:r>
-      <w:r>
-        <w:rPr>
-          <w:rFonts w:ascii="Calibri" w:eastAsia="Times New Roman" w:hAnsi="Calibri" w:cs="Calibri"/>
-          <w:color w:val="000000"/>
-        </w:rPr>
-        <w:t>type: string,</w:t>
-      </w:r>
-    </w:p>
-    <w:p>
-      <w:pPr>
-        <w:spacing w:line="240" w:lineRule="auto"/>
-        <w:rPr>
-          <w:rFonts w:ascii="Times New Roman" w:eastAsia="Times New Roman" w:hAnsi="Times New Roman" w:cs="Times New Roman"/>
-          <w:sz w:val="24"/>
-          <w:szCs w:val="24"/>
+        <w:t>Status: Boolean</w:t>
+      </w:r>
+    </w:p>
+    <w:p>
+      <w:pPr>
+        <w:spacing w:before="40" w:after="0" w:line="240" w:lineRule="auto"/>
+        <w:outlineLvl w:val="1"/>
+        <w:rPr>
+          <w:rFonts w:ascii="Calibri" w:eastAsia="Times New Roman" w:hAnsi="Calibri" w:cs="Calibri"/>
+          <w:color w:val="000000"/>
         </w:rPr>
       </w:pPr>
       <w:r>
@@ -290,69 +676,18 @@
           <w:color w:val="000000"/>
         </w:rPr>
         <w:tab/>
-      </w:r>
-      <w:r>
-        <w:rPr>
-          <w:rFonts w:ascii="Calibri" w:eastAsia="Times New Roman" w:hAnsi="Calibri" w:cs="Calibri"/>
-          <w:color w:val="000000"/>
-        </w:rPr>
-        <w:t xml:space="preserve">code: </w:t>
-      </w:r>
-      <w:proofErr w:type="spellStart"/>
-      <w:r>
-        <w:rPr>
-          <w:rFonts w:ascii="Calibri" w:eastAsia="Times New Roman" w:hAnsi="Calibri" w:cs="Calibri"/>
-          <w:color w:val="000000"/>
-        </w:rPr>
-        <w:t>int</w:t>
-      </w:r>
-      <w:proofErr w:type="spellEnd"/>
-      <w:r>
-        <w:rPr>
-          <w:rFonts w:ascii="Calibri" w:eastAsia="Times New Roman" w:hAnsi="Calibri" w:cs="Calibri"/>
-          <w:color w:val="000000"/>
-        </w:rPr>
-        <w:t>,</w:t>
-      </w:r>
-    </w:p>
-    <w:p>
-      <w:pPr>
-        <w:spacing w:line="240" w:lineRule="auto"/>
-        <w:rPr>
-          <w:rFonts w:ascii="Times New Roman" w:eastAsia="Times New Roman" w:hAnsi="Times New Roman" w:cs="Times New Roman"/>
-          <w:sz w:val="24"/>
-          <w:szCs w:val="24"/>
-        </w:rPr>
-      </w:pPr>
-      <w:r>
-        <w:rPr>
-          <w:rFonts w:ascii="Calibri" w:eastAsia="Times New Roman" w:hAnsi="Calibri" w:cs="Calibri"/>
-          <w:color w:val="000000"/>
-        </w:rPr>
-        <w:tab/>
-      </w:r>
-      <w:r>
-        <w:rPr>
-          <w:rFonts w:ascii="Calibri" w:eastAsia="Times New Roman" w:hAnsi="Calibri" w:cs="Calibri"/>
-          <w:color w:val="000000"/>
-        </w:rPr>
-        <w:t>id</w:t>
-      </w:r>
-      <w:r>
-        <w:rPr>
-          <w:rFonts w:ascii="Calibri" w:eastAsia="Times New Roman" w:hAnsi="Calibri" w:cs="Calibri"/>
-          <w:color w:val="000000"/>
-        </w:rPr>
-        <w:t>: string</w:t>
-      </w:r>
-    </w:p>
-    <w:p>
-      <w:pPr>
-        <w:spacing w:line="240" w:lineRule="auto"/>
-        <w:rPr>
-          <w:rFonts w:ascii="Times New Roman" w:eastAsia="Times New Roman" w:hAnsi="Times New Roman" w:cs="Times New Roman"/>
-          <w:sz w:val="24"/>
-          <w:szCs w:val="24"/>
+        <w:t>Code: int</w:t>
+      </w:r>
+    </w:p>
+    <w:p>
+      <w:pPr>
+        <w:spacing w:before="40" w:after="0" w:line="240" w:lineRule="auto"/>
+        <w:outlineLvl w:val="1"/>
+        <w:rPr>
+          <w:rFonts w:ascii="Calibri" w:eastAsia="Times New Roman" w:hAnsi="Calibri" w:cs="Calibri"/>
+          <w:color w:val="000000"/>
+          <w:sz w:val="26"/>
+          <w:szCs w:val="26"/>
         </w:rPr>
       </w:pPr>
       <w:r>
@@ -361,6 +696,24 @@
           <w:color w:val="000000"/>
         </w:rPr>
         <w:t>}</w:t>
+      </w:r>
+      <w:r>
+        <w:rPr>
+          <w:rFonts w:ascii="Calibri" w:eastAsia="Times New Roman" w:hAnsi="Calibri" w:cs="Calibri"/>
+          <w:color w:val="000000"/>
+          <w:sz w:val="26"/>
+          <w:szCs w:val="26"/>
+        </w:rPr>
+        <w:t xml:space="preserve"> </w:t>
+      </w:r>
+    </w:p>
+    <w:p/>
+    <w:p>
+      <w:pPr>
+        <w:pStyle w:val="Heading1"/>
+      </w:pPr>
+      <w:r>
+        <w:t>Add Friend Service</w:t>
       </w:r>
     </w:p>
     <w:p>
@@ -382,38 +735,107 @@
           <w:sz w:val="26"/>
           <w:szCs w:val="26"/>
         </w:rPr>
-        <w:t>Example Request</w:t>
-      </w:r>
-    </w:p>
-    <w:p>
-      <w:pPr>
-        <w:spacing w:before="40" w:after="0" w:line="240" w:lineRule="auto"/>
-        <w:outlineLvl w:val="2"/>
+        <w:t>Request</w:t>
+      </w:r>
+    </w:p>
+    <w:p>
+      <w:pPr>
+        <w:spacing w:line="240" w:lineRule="auto"/>
+        <w:rPr>
+          <w:rFonts w:ascii="Calibri" w:eastAsia="Times New Roman" w:hAnsi="Calibri" w:cs="Calibri"/>
+          <w:color w:val="000000"/>
+        </w:rPr>
+      </w:pPr>
+      <w:r>
+        <w:rPr>
+          <w:rFonts w:ascii="Calibri" w:eastAsia="Times New Roman" w:hAnsi="Calibri" w:cs="Calibri"/>
+          <w:color w:val="000000"/>
+        </w:rPr>
+        <w:t>{</w:t>
+      </w:r>
+    </w:p>
+    <w:p>
+      <w:pPr>
+        <w:spacing w:line="240" w:lineRule="auto"/>
+        <w:rPr>
+          <w:rFonts w:ascii="Times New Roman" w:eastAsia="Times New Roman" w:hAnsi="Times New Roman" w:cs="Times New Roman"/>
+          <w:sz w:val="24"/>
+          <w:szCs w:val="24"/>
+        </w:rPr>
+      </w:pPr>
+      <w:r>
+        <w:rPr>
+          <w:rFonts w:ascii="Calibri" w:eastAsia="Times New Roman" w:hAnsi="Calibri" w:cs="Calibri"/>
+          <w:color w:val="000000"/>
+        </w:rPr>
+        <w:tab/>
+        <w:t>Username: string</w:t>
+      </w:r>
+    </w:p>
+    <w:p>
+      <w:pPr>
+        <w:spacing w:line="240" w:lineRule="auto"/>
+        <w:rPr>
+          <w:rFonts w:ascii="Times New Roman" w:eastAsia="Times New Roman" w:hAnsi="Times New Roman" w:cs="Times New Roman"/>
+          <w:sz w:val="24"/>
+          <w:szCs w:val="24"/>
+        </w:rPr>
+      </w:pPr>
+      <w:r>
+        <w:rPr>
+          <w:rFonts w:ascii="Calibri" w:eastAsia="Times New Roman" w:hAnsi="Calibri" w:cs="Calibri"/>
+          <w:color w:val="000000"/>
+        </w:rPr>
+        <w:tab/>
+        <w:t>action: int</w:t>
+      </w:r>
+    </w:p>
+    <w:p>
+      <w:pPr>
+        <w:spacing w:line="240" w:lineRule="auto"/>
+        <w:rPr>
+          <w:rFonts w:ascii="Times New Roman" w:eastAsia="Times New Roman" w:hAnsi="Times New Roman" w:cs="Times New Roman"/>
+          <w:sz w:val="24"/>
+          <w:szCs w:val="24"/>
+        </w:rPr>
+      </w:pPr>
+      <w:r>
+        <w:rPr>
+          <w:rFonts w:ascii="Calibri" w:eastAsia="Times New Roman" w:hAnsi="Calibri" w:cs="Calibri"/>
+          <w:color w:val="000000"/>
+        </w:rPr>
+        <w:t>}</w:t>
+      </w:r>
+    </w:p>
+    <w:p>
+      <w:pPr>
+        <w:spacing w:before="40" w:after="0" w:line="240" w:lineRule="auto"/>
+        <w:outlineLvl w:val="1"/>
         <w:rPr>
           <w:rFonts w:ascii="Times New Roman" w:eastAsia="Times New Roman" w:hAnsi="Times New Roman" w:cs="Times New Roman"/>
           <w:b/>
           <w:bCs/>
-          <w:sz w:val="27"/>
-          <w:szCs w:val="27"/>
-        </w:rPr>
-      </w:pPr>
-      <w:r>
-        <w:rPr>
-          <w:rFonts w:ascii="Calibri" w:eastAsia="Times New Roman" w:hAnsi="Calibri" w:cs="Calibri"/>
-          <w:color w:val="1F3863"/>
-          <w:sz w:val="24"/>
-          <w:szCs w:val="24"/>
-        </w:rPr>
-        <w:t>Send</w:t>
-      </w:r>
-    </w:p>
-    <w:p>
-      <w:pPr>
-        <w:spacing w:line="240" w:lineRule="auto"/>
-        <w:rPr>
-          <w:rFonts w:ascii="Times New Roman" w:eastAsia="Times New Roman" w:hAnsi="Times New Roman" w:cs="Times New Roman"/>
-          <w:sz w:val="24"/>
-          <w:szCs w:val="24"/>
+          <w:sz w:val="36"/>
+          <w:szCs w:val="36"/>
+        </w:rPr>
+      </w:pPr>
+      <w:r>
+        <w:rPr>
+          <w:rFonts w:ascii="Calibri" w:eastAsia="Times New Roman" w:hAnsi="Calibri" w:cs="Calibri"/>
+          <w:color w:val="2F5496"/>
+          <w:sz w:val="26"/>
+          <w:szCs w:val="26"/>
+        </w:rPr>
+        <w:t>Return</w:t>
+      </w:r>
+    </w:p>
+    <w:p>
+      <w:pPr>
+        <w:spacing w:before="40" w:after="0" w:line="240" w:lineRule="auto"/>
+        <w:outlineLvl w:val="1"/>
+        <w:rPr>
+          <w:rFonts w:ascii="Calibri" w:eastAsia="Times New Roman" w:hAnsi="Calibri" w:cs="Calibri"/>
+          <w:color w:val="000000"/>
         </w:rPr>
       </w:pPr>
       <w:r>
@@ -426,81 +848,56 @@
     </w:p>
     <w:p>
       <w:pPr>
-        <w:spacing w:line="240" w:lineRule="auto"/>
-        <w:ind w:firstLine="720"/>
-        <w:rPr>
-          <w:rFonts w:ascii="Times New Roman" w:eastAsia="Times New Roman" w:hAnsi="Times New Roman" w:cs="Times New Roman"/>
-          <w:sz w:val="24"/>
-          <w:szCs w:val="24"/>
-        </w:rPr>
-      </w:pPr>
-      <w:r>
-        <w:rPr>
-          <w:rFonts w:ascii="Calibri" w:eastAsia="Times New Roman" w:hAnsi="Calibri" w:cs="Calibri"/>
-          <w:color w:val="000000"/>
-        </w:rPr>
-        <w:t>“username”: “test”,</w:t>
-      </w:r>
-    </w:p>
-    <w:p>
-      <w:pPr>
-        <w:spacing w:line="240" w:lineRule="auto"/>
-        <w:ind w:firstLine="720"/>
-        <w:rPr>
-          <w:rFonts w:ascii="Times New Roman" w:eastAsia="Times New Roman" w:hAnsi="Times New Roman" w:cs="Times New Roman"/>
-          <w:sz w:val="24"/>
-          <w:szCs w:val="24"/>
-        </w:rPr>
-      </w:pPr>
-      <w:r>
-        <w:rPr>
-          <w:rFonts w:ascii="Calibri" w:eastAsia="Times New Roman" w:hAnsi="Calibri" w:cs="Calibri"/>
-          <w:color w:val="000000"/>
-        </w:rPr>
-        <w:t>“password”: “</w:t>
-      </w:r>
-      <w:proofErr w:type="spellStart"/>
-      <w:r>
-        <w:rPr>
-          <w:rFonts w:ascii="Calibri" w:eastAsia="Times New Roman" w:hAnsi="Calibri" w:cs="Calibri"/>
-          <w:color w:val="000000"/>
-        </w:rPr>
-        <w:t>donttellothers</w:t>
-      </w:r>
-      <w:proofErr w:type="spellEnd"/>
-      <w:r>
-        <w:rPr>
-          <w:rFonts w:ascii="Calibri" w:eastAsia="Times New Roman" w:hAnsi="Calibri" w:cs="Calibri"/>
-          <w:color w:val="000000"/>
-        </w:rPr>
-        <w:t>”,</w:t>
-      </w:r>
-    </w:p>
-    <w:p>
-      <w:pPr>
-        <w:spacing w:line="240" w:lineRule="auto"/>
-        <w:ind w:firstLine="720"/>
-        <w:rPr>
-          <w:rFonts w:ascii="Times New Roman" w:eastAsia="Times New Roman" w:hAnsi="Times New Roman" w:cs="Times New Roman"/>
-          <w:sz w:val="24"/>
-          <w:szCs w:val="24"/>
-        </w:rPr>
-      </w:pPr>
-      <w:r>
-        <w:rPr>
-          <w:rFonts w:ascii="Calibri" w:eastAsia="Times New Roman" w:hAnsi="Calibri" w:cs="Calibri"/>
-          <w:color w:val="000000"/>
-        </w:rPr>
-        <w:t>“action”: 101</w:t>
-      </w:r>
-    </w:p>
-    <w:p>
-      <w:pPr>
-        <w:spacing w:line="240" w:lineRule="auto"/>
-        <w:rPr>
-          <w:rFonts w:ascii="Times New Roman" w:eastAsia="Times New Roman" w:hAnsi="Times New Roman" w:cs="Times New Roman"/>
-          <w:sz w:val="24"/>
-          <w:szCs w:val="24"/>
+        <w:spacing w:before="40" w:after="0" w:line="240" w:lineRule="auto"/>
+        <w:outlineLvl w:val="1"/>
+        <w:rPr>
+          <w:rFonts w:ascii="Calibri" w:eastAsia="Times New Roman" w:hAnsi="Calibri" w:cs="Calibri"/>
+          <w:color w:val="000000"/>
+        </w:rPr>
+      </w:pPr>
+      <w:r>
+        <w:rPr>
+          <w:rFonts w:ascii="Calibri" w:eastAsia="Times New Roman" w:hAnsi="Calibri" w:cs="Calibri"/>
+          <w:color w:val="000000"/>
+        </w:rPr>
+        <w:t xml:space="preserve">    </w:t>
+      </w:r>
+      <w:r>
+        <w:rPr>
+          <w:rFonts w:ascii="Calibri" w:eastAsia="Times New Roman" w:hAnsi="Calibri" w:cs="Calibri"/>
+          <w:color w:val="000000"/>
+        </w:rPr>
+        <w:tab/>
+        <w:t>Status: Boolean</w:t>
+      </w:r>
+    </w:p>
+    <w:p>
+      <w:pPr>
+        <w:spacing w:before="40" w:after="0" w:line="240" w:lineRule="auto"/>
+        <w:outlineLvl w:val="1"/>
+        <w:rPr>
+          <w:rFonts w:ascii="Calibri" w:eastAsia="Times New Roman" w:hAnsi="Calibri" w:cs="Calibri"/>
+          <w:color w:val="000000"/>
+        </w:rPr>
+      </w:pPr>
+      <w:r>
+        <w:rPr>
+          <w:rFonts w:ascii="Calibri" w:eastAsia="Times New Roman" w:hAnsi="Calibri" w:cs="Calibri"/>
+          <w:color w:val="000000"/>
+        </w:rPr>
+        <w:tab/>
+        <w:t>Code: int</w:t>
+      </w:r>
+    </w:p>
+    <w:p>
+      <w:pPr>
+        <w:spacing w:before="40" w:after="0" w:line="240" w:lineRule="auto"/>
+        <w:outlineLvl w:val="1"/>
+        <w:rPr>
+          <w:rFonts w:ascii="Calibri" w:eastAsia="Times New Roman" w:hAnsi="Calibri" w:cs="Calibri"/>
+          <w:color w:val="000000"/>
+          <w:sz w:val="26"/>
+          <w:szCs w:val="26"/>
         </w:rPr>
       </w:pPr>
       <w:r>
@@ -510,36 +907,145 @@
         </w:rPr>
         <w:t>}</w:t>
       </w:r>
-    </w:p>
-    <w:p>
-      <w:pPr>
-        <w:spacing w:before="40" w:after="0" w:line="240" w:lineRule="auto"/>
-        <w:outlineLvl w:val="2"/>
+      <w:r>
+        <w:rPr>
+          <w:rFonts w:ascii="Calibri" w:eastAsia="Times New Roman" w:hAnsi="Calibri" w:cs="Calibri"/>
+          <w:color w:val="000000"/>
+          <w:sz w:val="26"/>
+          <w:szCs w:val="26"/>
+        </w:rPr>
+        <w:t xml:space="preserve"> </w:t>
+      </w:r>
+    </w:p>
+    <w:p/>
+    <w:p>
+      <w:pPr>
+        <w:pStyle w:val="Heading1"/>
+      </w:pPr>
+      <w:r>
+        <w:t>Search User Service</w:t>
+      </w:r>
+    </w:p>
+    <w:p>
+      <w:pPr>
+        <w:spacing w:before="40" w:after="0" w:line="240" w:lineRule="auto"/>
+        <w:outlineLvl w:val="1"/>
         <w:rPr>
           <w:rFonts w:ascii="Times New Roman" w:eastAsia="Times New Roman" w:hAnsi="Times New Roman" w:cs="Times New Roman"/>
           <w:b/>
           <w:bCs/>
-          <w:sz w:val="27"/>
-          <w:szCs w:val="27"/>
-        </w:rPr>
-      </w:pPr>
-      <w:r>
-        <w:rPr>
-          <w:rFonts w:ascii="Calibri" w:eastAsia="Times New Roman" w:hAnsi="Calibri" w:cs="Calibri"/>
-          <w:color w:val="1F3863"/>
-          <w:sz w:val="24"/>
-          <w:szCs w:val="24"/>
+          <w:sz w:val="36"/>
+          <w:szCs w:val="36"/>
+        </w:rPr>
+      </w:pPr>
+      <w:r>
+        <w:rPr>
+          <w:rFonts w:ascii="Calibri" w:eastAsia="Times New Roman" w:hAnsi="Calibri" w:cs="Calibri"/>
+          <w:color w:val="2F5496"/>
+          <w:sz w:val="26"/>
+          <w:szCs w:val="26"/>
+        </w:rPr>
+        <w:t>Request</w:t>
+      </w:r>
+    </w:p>
+    <w:p>
+      <w:pPr>
+        <w:spacing w:line="240" w:lineRule="auto"/>
+        <w:rPr>
+          <w:rFonts w:ascii="Calibri" w:eastAsia="Times New Roman" w:hAnsi="Calibri" w:cs="Calibri"/>
+          <w:color w:val="000000"/>
+        </w:rPr>
+      </w:pPr>
+      <w:r>
+        <w:rPr>
+          <w:rFonts w:ascii="Calibri" w:eastAsia="Times New Roman" w:hAnsi="Calibri" w:cs="Calibri"/>
+          <w:color w:val="000000"/>
+        </w:rPr>
+        <w:t>{</w:t>
+      </w:r>
+    </w:p>
+    <w:p>
+      <w:pPr>
+        <w:spacing w:line="240" w:lineRule="auto"/>
+        <w:rPr>
+          <w:rFonts w:ascii="Times New Roman" w:eastAsia="Times New Roman" w:hAnsi="Times New Roman" w:cs="Times New Roman"/>
+          <w:sz w:val="24"/>
+          <w:szCs w:val="24"/>
+        </w:rPr>
+      </w:pPr>
+      <w:r>
+        <w:rPr>
+          <w:rFonts w:ascii="Calibri" w:eastAsia="Times New Roman" w:hAnsi="Calibri" w:cs="Calibri"/>
+          <w:color w:val="000000"/>
+        </w:rPr>
+        <w:tab/>
+        <w:t>Username: string</w:t>
+      </w:r>
+    </w:p>
+    <w:p>
+      <w:pPr>
+        <w:spacing w:line="240" w:lineRule="auto"/>
+        <w:rPr>
+          <w:rFonts w:ascii="Times New Roman" w:eastAsia="Times New Roman" w:hAnsi="Times New Roman" w:cs="Times New Roman"/>
+          <w:sz w:val="24"/>
+          <w:szCs w:val="24"/>
+        </w:rPr>
+      </w:pPr>
+      <w:r>
+        <w:rPr>
+          <w:rFonts w:ascii="Calibri" w:eastAsia="Times New Roman" w:hAnsi="Calibri" w:cs="Calibri"/>
+          <w:color w:val="000000"/>
+        </w:rPr>
+        <w:tab/>
+        <w:t>action: int</w:t>
+      </w:r>
+    </w:p>
+    <w:p>
+      <w:pPr>
+        <w:spacing w:line="240" w:lineRule="auto"/>
+        <w:rPr>
+          <w:rFonts w:ascii="Times New Roman" w:eastAsia="Times New Roman" w:hAnsi="Times New Roman" w:cs="Times New Roman"/>
+          <w:sz w:val="24"/>
+          <w:szCs w:val="24"/>
+        </w:rPr>
+      </w:pPr>
+      <w:r>
+        <w:rPr>
+          <w:rFonts w:ascii="Calibri" w:eastAsia="Times New Roman" w:hAnsi="Calibri" w:cs="Calibri"/>
+          <w:color w:val="000000"/>
+        </w:rPr>
+        <w:t>}</w:t>
+      </w:r>
+    </w:p>
+    <w:p>
+      <w:pPr>
+        <w:spacing w:before="40" w:after="0" w:line="240" w:lineRule="auto"/>
+        <w:outlineLvl w:val="1"/>
+        <w:rPr>
+          <w:rFonts w:ascii="Times New Roman" w:eastAsia="Times New Roman" w:hAnsi="Times New Roman" w:cs="Times New Roman"/>
+          <w:b/>
+          <w:bCs/>
+          <w:sz w:val="36"/>
+          <w:szCs w:val="36"/>
+        </w:rPr>
+      </w:pPr>
+      <w:r>
+        <w:rPr>
+          <w:rFonts w:ascii="Calibri" w:eastAsia="Times New Roman" w:hAnsi="Calibri" w:cs="Calibri"/>
+          <w:color w:val="2F5496"/>
+          <w:sz w:val="26"/>
+          <w:szCs w:val="26"/>
         </w:rPr>
         <w:t>Return</w:t>
       </w:r>
     </w:p>
     <w:p>
       <w:pPr>
-        <w:spacing w:line="240" w:lineRule="auto"/>
-        <w:rPr>
-          <w:rFonts w:ascii="Times New Roman" w:eastAsia="Times New Roman" w:hAnsi="Times New Roman" w:cs="Times New Roman"/>
-          <w:sz w:val="24"/>
-          <w:szCs w:val="24"/>
+        <w:spacing w:before="40" w:after="0" w:line="240" w:lineRule="auto"/>
+        <w:outlineLvl w:val="1"/>
+        <w:rPr>
+          <w:rFonts w:ascii="Calibri" w:eastAsia="Times New Roman" w:hAnsi="Calibri" w:cs="Calibri"/>
+          <w:color w:val="000000"/>
         </w:rPr>
       </w:pPr>
       <w:r>
@@ -552,79 +1058,74 @@
     </w:p>
     <w:p>
       <w:pPr>
-        <w:spacing w:line="240" w:lineRule="auto"/>
-        <w:ind w:firstLine="720"/>
-        <w:rPr>
-          <w:rFonts w:ascii="Times New Roman" w:eastAsia="Times New Roman" w:hAnsi="Times New Roman" w:cs="Times New Roman"/>
-          <w:sz w:val="24"/>
-          <w:szCs w:val="24"/>
-        </w:rPr>
-      </w:pPr>
-      <w:r>
-        <w:rPr>
-          <w:rFonts w:ascii="Calibri" w:eastAsia="Times New Roman" w:hAnsi="Calibri" w:cs="Calibri"/>
-          <w:color w:val="000000"/>
-        </w:rPr>
-        <w:t>"type": "success",</w:t>
-      </w:r>
-    </w:p>
-    <w:p>
-      <w:pPr>
-        <w:spacing w:line="240" w:lineRule="auto"/>
-        <w:ind w:firstLine="720"/>
-        <w:rPr>
-          <w:rFonts w:ascii="Times New Roman" w:eastAsia="Times New Roman" w:hAnsi="Times New Roman" w:cs="Times New Roman"/>
-          <w:sz w:val="24"/>
-          <w:szCs w:val="24"/>
-        </w:rPr>
-      </w:pPr>
-      <w:r>
-        <w:rPr>
-          <w:rFonts w:ascii="Calibri" w:eastAsia="Times New Roman" w:hAnsi="Calibri" w:cs="Calibri"/>
-          <w:color w:val="000000"/>
-        </w:rPr>
-        <w:t>"code": 200,</w:t>
-      </w:r>
-    </w:p>
-    <w:p>
-      <w:pPr>
-        <w:spacing w:line="240" w:lineRule="auto"/>
-        <w:ind w:firstLine="720"/>
-        <w:rPr>
-          <w:rFonts w:ascii="Times New Roman" w:eastAsia="Times New Roman" w:hAnsi="Times New Roman" w:cs="Times New Roman"/>
-          <w:sz w:val="24"/>
-          <w:szCs w:val="24"/>
-        </w:rPr>
-      </w:pPr>
-      <w:r>
-        <w:rPr>
-          <w:rFonts w:ascii="Calibri" w:eastAsia="Times New Roman" w:hAnsi="Calibri" w:cs="Calibri"/>
-          <w:color w:val="000000"/>
-        </w:rPr>
-        <w:t>"</w:t>
-      </w:r>
-      <w:r>
-        <w:rPr>
-          <w:rFonts w:ascii="Calibri" w:eastAsia="Times New Roman" w:hAnsi="Calibri" w:cs="Calibri"/>
-          <w:color w:val="000000"/>
-        </w:rPr>
-        <w:t>id</w:t>
-      </w:r>
-      <w:r>
-        <w:rPr>
-          <w:rFonts w:ascii="Calibri" w:eastAsia="Times New Roman" w:hAnsi="Calibri" w:cs="Calibri"/>
-          <w:color w:val="000000"/>
-        </w:rPr>
-        <w:t>": "9x8869x31134x7906x6x54474x21x18xxx90857x"</w:t>
-      </w:r>
-    </w:p>
-    <w:p>
-      <w:pPr>
-        <w:spacing w:line="240" w:lineRule="auto"/>
-        <w:rPr>
-          <w:rFonts w:ascii="Times New Roman" w:eastAsia="Times New Roman" w:hAnsi="Times New Roman" w:cs="Times New Roman"/>
-          <w:sz w:val="24"/>
-          <w:szCs w:val="24"/>
+        <w:spacing w:before="40" w:after="0" w:line="240" w:lineRule="auto"/>
+        <w:outlineLvl w:val="1"/>
+        <w:rPr>
+          <w:rFonts w:ascii="Calibri" w:eastAsia="Times New Roman" w:hAnsi="Calibri" w:cs="Calibri"/>
+          <w:color w:val="000000"/>
+        </w:rPr>
+      </w:pPr>
+      <w:r>
+        <w:rPr>
+          <w:rFonts w:ascii="Calibri" w:eastAsia="Times New Roman" w:hAnsi="Calibri" w:cs="Calibri"/>
+          <w:color w:val="000000"/>
+        </w:rPr>
+        <w:t xml:space="preserve">    </w:t>
+      </w:r>
+      <w:r>
+        <w:rPr>
+          <w:rFonts w:ascii="Calibri" w:eastAsia="Times New Roman" w:hAnsi="Calibri" w:cs="Calibri"/>
+          <w:color w:val="000000"/>
+        </w:rPr>
+        <w:tab/>
+        <w:t>Status: Boolean</w:t>
+      </w:r>
+    </w:p>
+    <w:p>
+      <w:pPr>
+        <w:spacing w:before="40" w:after="0" w:line="240" w:lineRule="auto"/>
+        <w:outlineLvl w:val="1"/>
+        <w:rPr>
+          <w:rFonts w:ascii="Calibri" w:eastAsia="Times New Roman" w:hAnsi="Calibri" w:cs="Calibri"/>
+          <w:color w:val="000000"/>
+        </w:rPr>
+      </w:pPr>
+      <w:r>
+        <w:rPr>
+          <w:rFonts w:ascii="Calibri" w:eastAsia="Times New Roman" w:hAnsi="Calibri" w:cs="Calibri"/>
+          <w:color w:val="000000"/>
+        </w:rPr>
+        <w:tab/>
+        <w:t>Code: int</w:t>
+      </w:r>
+    </w:p>
+    <w:p>
+      <w:pPr>
+        <w:spacing w:before="40" w:after="0" w:line="240" w:lineRule="auto"/>
+        <w:outlineLvl w:val="1"/>
+        <w:rPr>
+          <w:rFonts w:ascii="Calibri" w:eastAsia="Times New Roman" w:hAnsi="Calibri" w:cs="Calibri"/>
+          <w:color w:val="000000"/>
+        </w:rPr>
+      </w:pPr>
+      <w:r>
+        <w:rPr>
+          <w:rFonts w:ascii="Calibri" w:eastAsia="Times New Roman" w:hAnsi="Calibri" w:cs="Calibri"/>
+          <w:color w:val="000000"/>
+        </w:rPr>
+        <w:tab/>
+        <w:t>Result: array</w:t>
+      </w:r>
+    </w:p>
+    <w:p>
+      <w:pPr>
+        <w:spacing w:before="40" w:after="0" w:line="240" w:lineRule="auto"/>
+        <w:outlineLvl w:val="1"/>
+        <w:rPr>
+          <w:rFonts w:ascii="Calibri" w:eastAsia="Times New Roman" w:hAnsi="Calibri" w:cs="Calibri"/>
+          <w:color w:val="000000"/>
+          <w:sz w:val="26"/>
+          <w:szCs w:val="26"/>
         </w:rPr>
       </w:pPr>
       <w:r>
@@ -634,7 +1135,17 @@
         </w:rPr>
         <w:t>}</w:t>
       </w:r>
-    </w:p>
+      <w:r>
+        <w:rPr>
+          <w:rFonts w:ascii="Calibri" w:eastAsia="Times New Roman" w:hAnsi="Calibri" w:cs="Calibri"/>
+          <w:color w:val="000000"/>
+          <w:sz w:val="26"/>
+          <w:szCs w:val="26"/>
+        </w:rPr>
+        <w:t xml:space="preserve"> </w:t>
+      </w:r>
+    </w:p>
+    <w:p/>
     <w:p>
       <w:pPr>
         <w:spacing w:before="240" w:after="0" w:line="240" w:lineRule="auto"/>
@@ -656,42 +1167,64 @@
           <w:sz w:val="32"/>
           <w:szCs w:val="32"/>
         </w:rPr>
-        <w:lastRenderedPageBreak/>
-        <w:t>Server Messaging Service</w:t>
-      </w:r>
-    </w:p>
-    <w:p>
-      <w:pPr>
-        <w:spacing w:line="240" w:lineRule="auto"/>
-        <w:rPr>
-          <w:rFonts w:ascii="Times New Roman" w:eastAsia="Times New Roman" w:hAnsi="Times New Roman" w:cs="Times New Roman"/>
-          <w:sz w:val="24"/>
-          <w:szCs w:val="24"/>
-        </w:rPr>
-      </w:pPr>
-      <w:r>
-        <w:rPr>
-          <w:rFonts w:ascii="Calibri" w:eastAsia="Times New Roman" w:hAnsi="Calibri" w:cs="Calibri"/>
-          <w:color w:val="000000"/>
-        </w:rPr>
-        <w:t xml:space="preserve">The interface between the server and client which allows clients send message to others. </w:t>
-      </w:r>
-    </w:p>
-    <w:p>
-      <w:pPr>
-        <w:spacing w:line="240" w:lineRule="auto"/>
-        <w:rPr>
-          <w:rFonts w:ascii="Times New Roman" w:eastAsia="Times New Roman" w:hAnsi="Times New Roman" w:cs="Times New Roman"/>
-          <w:sz w:val="24"/>
-          <w:szCs w:val="24"/>
-        </w:rPr>
-      </w:pPr>
-      <w:r>
-        <w:rPr>
-          <w:rFonts w:ascii="Calibri" w:eastAsia="Times New Roman" w:hAnsi="Calibri" w:cs="Calibri"/>
-          <w:color w:val="000000"/>
-        </w:rPr>
-        <w:t>The user must be assigned a token first, or log in will be failed.</w:t>
+        <w:t xml:space="preserve">Fetch </w:t>
+      </w:r>
+      <w:r>
+        <w:rPr>
+          <w:rFonts w:ascii="Calibri" w:eastAsia="Times New Roman" w:hAnsi="Calibri" w:cs="Calibri"/>
+          <w:color w:val="2F5496"/>
+          <w:kern w:val="36"/>
+          <w:sz w:val="32"/>
+          <w:szCs w:val="32"/>
+        </w:rPr>
+        <w:t xml:space="preserve">Friend List Request </w:t>
+      </w:r>
+      <w:r>
+        <w:rPr>
+          <w:rFonts w:ascii="Calibri" w:eastAsia="Times New Roman" w:hAnsi="Calibri" w:cs="Calibri"/>
+          <w:color w:val="2F5496"/>
+          <w:kern w:val="36"/>
+          <w:sz w:val="32"/>
+          <w:szCs w:val="32"/>
+        </w:rPr>
+        <w:t>Service</w:t>
+      </w:r>
+    </w:p>
+    <w:p>
+      <w:pPr>
+        <w:spacing w:line="240" w:lineRule="auto"/>
+        <w:rPr>
+          <w:rFonts w:ascii="Calibri" w:eastAsia="Times New Roman" w:hAnsi="Calibri" w:cs="Calibri"/>
+          <w:color w:val="000000"/>
+        </w:rPr>
+      </w:pPr>
+      <w:r>
+        <w:rPr>
+          <w:rFonts w:ascii="Calibri" w:eastAsia="Times New Roman" w:hAnsi="Calibri" w:cs="Calibri"/>
+          <w:color w:val="000000"/>
+        </w:rPr>
+        <w:t xml:space="preserve">The interface between the server and client which allows clients </w:t>
+      </w:r>
+      <w:r>
+        <w:rPr>
+          <w:rFonts w:ascii="Calibri" w:eastAsia="Times New Roman" w:hAnsi="Calibri" w:cs="Calibri"/>
+          <w:color w:val="000000"/>
+        </w:rPr>
+        <w:t>to ask the server to send a JSON list of all the user’s friends.</w:t>
+      </w:r>
+      <w:r>
+        <w:rPr>
+          <w:rFonts w:ascii="Calibri" w:eastAsia="Times New Roman" w:hAnsi="Calibri" w:cs="Calibri"/>
+          <w:color w:val="000000"/>
+        </w:rPr>
+        <w:t xml:space="preserve"> </w:t>
+      </w:r>
+      <w:r>
+        <w:rPr>
+          <w:rFonts w:ascii="Calibri" w:eastAsia="Times New Roman" w:hAnsi="Calibri" w:cs="Calibri"/>
+          <w:color w:val="000000"/>
+        </w:rPr>
+        <w:t>The friends’ online status is not available yet.</w:t>
       </w:r>
     </w:p>
     <w:p>
@@ -713,7 +1246,7 @@
           <w:sz w:val="26"/>
           <w:szCs w:val="26"/>
         </w:rPr>
-        <w:t>Message</w:t>
+        <w:t>Request</w:t>
       </w:r>
     </w:p>
     <w:p>
@@ -747,99 +1280,9 @@
           <w:rFonts w:ascii="Calibri" w:eastAsia="Times New Roman" w:hAnsi="Calibri" w:cs="Calibri"/>
           <w:color w:val="000000"/>
         </w:rPr>
+        <w:lastRenderedPageBreak/>
         <w:tab/>
-      </w:r>
-      <w:r>
-        <w:rPr>
-          <w:rFonts w:asciiTheme="minorEastAsia" w:hAnsiTheme="minorEastAsia" w:cs="Calibri" w:hint="eastAsia"/>
-          <w:color w:val="000000"/>
-        </w:rPr>
-        <w:t>id</w:t>
-      </w:r>
-      <w:r>
-        <w:rPr>
-          <w:rFonts w:ascii="Calibri" w:eastAsia="Times New Roman" w:hAnsi="Calibri" w:cs="Calibri"/>
-          <w:color w:val="000000"/>
-        </w:rPr>
-        <w:t>: string,</w:t>
-      </w:r>
-    </w:p>
-    <w:p>
-      <w:pPr>
-        <w:spacing w:line="240" w:lineRule="auto"/>
-        <w:rPr>
-          <w:rFonts w:ascii="Times New Roman" w:eastAsia="Times New Roman" w:hAnsi="Times New Roman" w:cs="Times New Roman"/>
-          <w:sz w:val="24"/>
-          <w:szCs w:val="24"/>
-        </w:rPr>
-      </w:pPr>
-      <w:r>
-        <w:rPr>
-          <w:rFonts w:ascii="Calibri" w:eastAsia="Times New Roman" w:hAnsi="Calibri" w:cs="Calibri"/>
-          <w:color w:val="000000"/>
-        </w:rPr>
-        <w:tab/>
-        <w:t xml:space="preserve">action: </w:t>
-      </w:r>
-      <w:proofErr w:type="spellStart"/>
-      <w:r>
-        <w:rPr>
-          <w:rFonts w:ascii="Calibri" w:eastAsia="Times New Roman" w:hAnsi="Calibri" w:cs="Calibri"/>
-          <w:color w:val="000000"/>
-        </w:rPr>
-        <w:t>int</w:t>
-      </w:r>
-      <w:proofErr w:type="spellEnd"/>
-    </w:p>
-    <w:p>
-      <w:pPr>
-        <w:spacing w:line="240" w:lineRule="auto"/>
-        <w:rPr>
-          <w:rFonts w:ascii="Times New Roman" w:eastAsia="Times New Roman" w:hAnsi="Times New Roman" w:cs="Times New Roman"/>
-          <w:sz w:val="24"/>
-          <w:szCs w:val="24"/>
-        </w:rPr>
-      </w:pPr>
-      <w:r>
-        <w:rPr>
-          <w:rFonts w:ascii="Calibri" w:eastAsia="Times New Roman" w:hAnsi="Calibri" w:cs="Calibri"/>
-          <w:color w:val="000000"/>
-        </w:rPr>
-        <w:tab/>
-      </w:r>
-      <w:r>
-        <w:rPr>
-          <w:rFonts w:ascii="Calibri" w:eastAsia="Times New Roman" w:hAnsi="Calibri" w:cs="Calibri"/>
-          <w:color w:val="000000"/>
-        </w:rPr>
-        <w:t>to</w:t>
-      </w:r>
-      <w:bookmarkStart w:id="0" w:name="_GoBack"/>
-      <w:bookmarkEnd w:id="0"/>
-      <w:r>
-        <w:rPr>
-          <w:rFonts w:ascii="Calibri" w:eastAsia="Times New Roman" w:hAnsi="Calibri" w:cs="Calibri"/>
-          <w:color w:val="000000"/>
-        </w:rPr>
-        <w:t>: string</w:t>
-      </w:r>
-    </w:p>
-    <w:p>
-      <w:pPr>
-        <w:spacing w:line="240" w:lineRule="auto"/>
-        <w:rPr>
-          <w:rFonts w:ascii="Times New Roman" w:eastAsia="Times New Roman" w:hAnsi="Times New Roman" w:cs="Times New Roman"/>
-          <w:sz w:val="24"/>
-          <w:szCs w:val="24"/>
-        </w:rPr>
-      </w:pPr>
-      <w:r>
-        <w:rPr>
-          <w:rFonts w:ascii="Calibri" w:eastAsia="Times New Roman" w:hAnsi="Calibri" w:cs="Calibri"/>
-          <w:color w:val="000000"/>
-        </w:rPr>
-        <w:tab/>
-        <w:t>message: string</w:t>
+        <w:t>action: int</w:t>
       </w:r>
     </w:p>
     <w:p>
@@ -883,11 +1326,11 @@
     </w:p>
     <w:p>
       <w:pPr>
-        <w:spacing w:line="240" w:lineRule="auto"/>
-        <w:rPr>
-          <w:rFonts w:ascii="Times New Roman" w:eastAsia="Times New Roman" w:hAnsi="Times New Roman" w:cs="Times New Roman"/>
-          <w:sz w:val="24"/>
-          <w:szCs w:val="24"/>
+        <w:spacing w:before="40" w:after="0" w:line="240" w:lineRule="auto"/>
+        <w:outlineLvl w:val="1"/>
+        <w:rPr>
+          <w:rFonts w:ascii="Calibri" w:eastAsia="Times New Roman" w:hAnsi="Calibri" w:cs="Calibri"/>
+          <w:color w:val="000000"/>
         </w:rPr>
       </w:pPr>
       <w:r>
@@ -900,35 +1343,36 @@
     </w:p>
     <w:p>
       <w:pPr>
-        <w:spacing w:line="240" w:lineRule="auto"/>
-        <w:rPr>
-          <w:rFonts w:ascii="Times New Roman" w:eastAsia="Times New Roman" w:hAnsi="Times New Roman" w:cs="Times New Roman"/>
-          <w:sz w:val="24"/>
-          <w:szCs w:val="24"/>
-        </w:rPr>
-      </w:pPr>
+        <w:spacing w:before="40" w:after="0" w:line="240" w:lineRule="auto"/>
+        <w:outlineLvl w:val="1"/>
+        <w:rPr>
+          <w:rFonts w:ascii="Calibri" w:eastAsia="Times New Roman" w:hAnsi="Calibri" w:cs="Calibri"/>
+          <w:color w:val="000000"/>
+        </w:rPr>
+      </w:pPr>
+      <w:r>
+        <w:rPr>
+          <w:rFonts w:ascii="Calibri" w:eastAsia="Times New Roman" w:hAnsi="Calibri" w:cs="Calibri"/>
+          <w:color w:val="000000"/>
+        </w:rPr>
+        <w:t xml:space="preserve">    </w:t>
+      </w:r>
       <w:r>
         <w:rPr>
           <w:rFonts w:ascii="Calibri" w:eastAsia="Times New Roman" w:hAnsi="Calibri" w:cs="Calibri"/>
           <w:color w:val="000000"/>
         </w:rPr>
         <w:tab/>
-      </w:r>
-      <w:r>
-        <w:rPr>
-          <w:rFonts w:ascii="Calibri" w:eastAsia="Times New Roman" w:hAnsi="Calibri" w:cs="Calibri"/>
-          <w:color w:val="000000"/>
-        </w:rPr>
-        <w:t>type: string,</w:t>
-      </w:r>
-    </w:p>
-    <w:p>
-      <w:pPr>
-        <w:spacing w:line="240" w:lineRule="auto"/>
-        <w:rPr>
-          <w:rFonts w:ascii="Times New Roman" w:eastAsia="Times New Roman" w:hAnsi="Times New Roman" w:cs="Times New Roman"/>
-          <w:sz w:val="24"/>
-          <w:szCs w:val="24"/>
+        <w:t>Status: Boolean</w:t>
+      </w:r>
+    </w:p>
+    <w:p>
+      <w:pPr>
+        <w:spacing w:before="40" w:after="0" w:line="240" w:lineRule="auto"/>
+        <w:outlineLvl w:val="1"/>
+        <w:rPr>
+          <w:rFonts w:ascii="Calibri" w:eastAsia="Times New Roman" w:hAnsi="Calibri" w:cs="Calibri"/>
+          <w:color w:val="000000"/>
         </w:rPr>
       </w:pPr>
       <w:r>
@@ -937,38 +1381,36 @@
           <w:color w:val="000000"/>
         </w:rPr>
         <w:tab/>
-      </w:r>
-      <w:r>
-        <w:rPr>
-          <w:rFonts w:ascii="Calibri" w:eastAsia="Times New Roman" w:hAnsi="Calibri" w:cs="Calibri"/>
-          <w:color w:val="000000"/>
-        </w:rPr>
-        <w:t xml:space="preserve">code: </w:t>
-      </w:r>
-      <w:proofErr w:type="spellStart"/>
-      <w:r>
-        <w:rPr>
-          <w:rFonts w:ascii="Calibri" w:eastAsia="Times New Roman" w:hAnsi="Calibri" w:cs="Calibri"/>
-          <w:color w:val="000000"/>
-        </w:rPr>
-        <w:t>int</w:t>
-      </w:r>
-      <w:proofErr w:type="spellEnd"/>
-      <w:r>
-        <w:rPr>
-          <w:rFonts w:ascii="Calibri" w:eastAsia="Times New Roman" w:hAnsi="Calibri" w:cs="Calibri"/>
-          <w:color w:val="000000"/>
-        </w:rPr>
-        <w:t>,</w:t>
-      </w:r>
-    </w:p>
-    <w:p>
-      <w:pPr>
-        <w:spacing w:line="240" w:lineRule="auto"/>
-        <w:rPr>
-          <w:rFonts w:ascii="Times New Roman" w:eastAsia="Times New Roman" w:hAnsi="Times New Roman" w:cs="Times New Roman"/>
-          <w:sz w:val="24"/>
-          <w:szCs w:val="24"/>
+        <w:t>Code: int</w:t>
+      </w:r>
+    </w:p>
+    <w:p>
+      <w:pPr>
+        <w:spacing w:before="40" w:after="0" w:line="240" w:lineRule="auto"/>
+        <w:outlineLvl w:val="1"/>
+        <w:rPr>
+          <w:rFonts w:ascii="Calibri" w:eastAsia="Times New Roman" w:hAnsi="Calibri" w:cs="Calibri"/>
+          <w:color w:val="000000"/>
+        </w:rPr>
+      </w:pPr>
+      <w:r>
+        <w:rPr>
+          <w:rFonts w:ascii="Calibri" w:eastAsia="Times New Roman" w:hAnsi="Calibri" w:cs="Calibri"/>
+          <w:color w:val="000000"/>
+        </w:rPr>
+        <w:tab/>
+        <w:t>Result: array</w:t>
+      </w:r>
+    </w:p>
+    <w:p>
+      <w:pPr>
+        <w:spacing w:before="40" w:after="0" w:line="240" w:lineRule="auto"/>
+        <w:outlineLvl w:val="1"/>
+        <w:rPr>
+          <w:rFonts w:ascii="Calibri" w:eastAsia="Times New Roman" w:hAnsi="Calibri" w:cs="Calibri"/>
+          <w:color w:val="000000"/>
+          <w:sz w:val="26"/>
+          <w:szCs w:val="26"/>
         </w:rPr>
       </w:pPr>
       <w:r>
@@ -978,6 +1420,27 @@
         </w:rPr>
         <w:t>}</w:t>
       </w:r>
+      <w:r>
+        <w:rPr>
+          <w:rFonts w:ascii="Calibri" w:eastAsia="Times New Roman" w:hAnsi="Calibri" w:cs="Calibri"/>
+          <w:color w:val="000000"/>
+          <w:sz w:val="26"/>
+          <w:szCs w:val="26"/>
+        </w:rPr>
+        <w:t xml:space="preserve"> </w:t>
+      </w:r>
+    </w:p>
+    <w:p>
+      <w:pPr>
+        <w:spacing w:before="40" w:after="0" w:line="240" w:lineRule="auto"/>
+        <w:outlineLvl w:val="1"/>
+        <w:rPr>
+          <w:rFonts w:ascii="Calibri" w:eastAsia="Times New Roman" w:hAnsi="Calibri" w:cs="Calibri"/>
+          <w:color w:val="000000"/>
+          <w:sz w:val="26"/>
+          <w:szCs w:val="26"/>
+        </w:rPr>
+      </w:pPr>
     </w:p>
     <w:p>
       <w:pPr>
@@ -1055,119 +1518,21 @@
           <w:color w:val="000000"/>
         </w:rPr>
         <w:tab/>
-        <w:t>“</w:t>
-      </w:r>
-      <w:r>
-        <w:rPr>
-          <w:rFonts w:ascii="Calibri" w:eastAsia="Times New Roman" w:hAnsi="Calibri" w:cs="Calibri"/>
-          <w:color w:val="000000"/>
-        </w:rPr>
-        <w:t>id</w:t>
-      </w:r>
-      <w:r>
-        <w:rPr>
-          <w:rFonts w:ascii="Calibri" w:eastAsia="Times New Roman" w:hAnsi="Calibri" w:cs="Calibri"/>
-          <w:color w:val="000000"/>
-        </w:rPr>
-        <w:t>”: “9x8869x31134x7906x6x54474x21x18xxx90857x”</w:t>
-      </w:r>
-    </w:p>
-    <w:p>
-      <w:pPr>
-        <w:spacing w:line="240" w:lineRule="auto"/>
-        <w:rPr>
-          <w:rFonts w:ascii="Times New Roman" w:eastAsia="Times New Roman" w:hAnsi="Times New Roman" w:cs="Times New Roman"/>
-          <w:sz w:val="24"/>
-          <w:szCs w:val="24"/>
-        </w:rPr>
-      </w:pPr>
-      <w:r>
-        <w:rPr>
-          <w:rFonts w:ascii="Calibri" w:eastAsia="Times New Roman" w:hAnsi="Calibri" w:cs="Calibri"/>
-          <w:color w:val="000000"/>
-        </w:rPr>
-        <w:tab/>
-        <w:t>“action”: 201</w:t>
-      </w:r>
-    </w:p>
-    <w:p>
-      <w:pPr>
-        <w:spacing w:line="240" w:lineRule="auto"/>
-        <w:rPr>
-          <w:rFonts w:ascii="Times New Roman" w:eastAsia="Times New Roman" w:hAnsi="Times New Roman" w:cs="Times New Roman"/>
-          <w:sz w:val="24"/>
-          <w:szCs w:val="24"/>
-        </w:rPr>
-      </w:pPr>
-      <w:r>
-        <w:rPr>
-          <w:rFonts w:ascii="Calibri" w:eastAsia="Times New Roman" w:hAnsi="Calibri" w:cs="Calibri"/>
-          <w:color w:val="000000"/>
-        </w:rPr>
-        <w:tab/>
-        <w:t>“</w:t>
-      </w:r>
-      <w:r>
-        <w:rPr>
-          <w:rFonts w:ascii="Calibri" w:eastAsia="Times New Roman" w:hAnsi="Calibri" w:cs="Calibri"/>
-          <w:color w:val="000000"/>
-        </w:rPr>
-        <w:t>to</w:t>
-      </w:r>
-      <w:r>
-        <w:rPr>
-          <w:rFonts w:ascii="Calibri" w:eastAsia="Times New Roman" w:hAnsi="Calibri" w:cs="Calibri"/>
-          <w:color w:val="000000"/>
-        </w:rPr>
-        <w:t>”: “</w:t>
-      </w:r>
-      <w:r>
-        <w:rPr>
-          <w:rFonts w:ascii="Calibri" w:eastAsia="Times New Roman" w:hAnsi="Calibri" w:cs="Calibri"/>
-          <w:color w:val="000000"/>
-        </w:rPr>
-        <w:t>zirenxiao</w:t>
-      </w:r>
-      <w:r>
-        <w:rPr>
-          <w:rFonts w:ascii="Calibri" w:eastAsia="Times New Roman" w:hAnsi="Calibri" w:cs="Calibri"/>
-          <w:color w:val="000000"/>
-        </w:rPr>
-        <w:t>”</w:t>
-      </w:r>
-    </w:p>
-    <w:p>
-      <w:pPr>
-        <w:spacing w:line="240" w:lineRule="auto"/>
-        <w:rPr>
-          <w:rFonts w:ascii="Times New Roman" w:eastAsia="Times New Roman" w:hAnsi="Times New Roman" w:cs="Times New Roman"/>
-          <w:sz w:val="24"/>
-          <w:szCs w:val="24"/>
-        </w:rPr>
-      </w:pPr>
-      <w:r>
-        <w:rPr>
-          <w:rFonts w:ascii="Calibri" w:eastAsia="Times New Roman" w:hAnsi="Calibri" w:cs="Calibri"/>
-          <w:color w:val="000000"/>
-        </w:rPr>
-        <w:tab/>
-        <w:t xml:space="preserve">“message”: “have you seen my beer </w:t>
-      </w:r>
-      <w:proofErr w:type="spellStart"/>
-      <w:r>
-        <w:rPr>
-          <w:rFonts w:ascii="Calibri" w:eastAsia="Times New Roman" w:hAnsi="Calibri" w:cs="Calibri"/>
-          <w:color w:val="000000"/>
-        </w:rPr>
-        <w:t>Tibbers</w:t>
-      </w:r>
-      <w:proofErr w:type="spellEnd"/>
-      <w:r>
-        <w:rPr>
-          <w:rFonts w:ascii="Calibri" w:eastAsia="Times New Roman" w:hAnsi="Calibri" w:cs="Calibri"/>
-          <w:color w:val="000000"/>
-        </w:rPr>
-        <w:t>?”</w:t>
+        <w:t xml:space="preserve">“action”: </w:t>
+      </w:r>
+      <w:r>
+        <w:rPr>
+          <w:rFonts w:asciiTheme="minorEastAsia" w:hAnsiTheme="minorEastAsia" w:cs="Calibri" w:hint="eastAsia"/>
+          <w:color w:val="000000"/>
+        </w:rPr>
+        <w:t>5</w:t>
+      </w:r>
+      <w:r>
+        <w:rPr>
+          <w:rFonts w:ascii="Calibri" w:eastAsia="Times New Roman" w:hAnsi="Calibri" w:cs="Calibri"/>
+          <w:color w:val="000000"/>
+        </w:rPr>
+        <w:t>00</w:t>
       </w:r>
     </w:p>
     <w:p>
@@ -1210,58 +1575,88 @@
       </w:r>
     </w:p>
     <w:p>
-      <w:pPr>
-        <w:spacing w:line="240" w:lineRule="auto"/>
-        <w:rPr>
-          <w:rFonts w:ascii="Times New Roman" w:eastAsia="Times New Roman" w:hAnsi="Times New Roman" w:cs="Times New Roman"/>
-          <w:sz w:val="24"/>
-          <w:szCs w:val="24"/>
-        </w:rPr>
-      </w:pPr>
-      <w:r>
-        <w:rPr>
-          <w:rFonts w:ascii="Calibri" w:eastAsia="Times New Roman" w:hAnsi="Calibri" w:cs="Calibri"/>
-          <w:color w:val="000000"/>
-        </w:rPr>
+      <w:r>
         <w:t>{</w:t>
       </w:r>
     </w:p>
     <w:p>
       <w:pPr>
-        <w:spacing w:line="240" w:lineRule="auto"/>
         <w:ind w:firstLine="720"/>
-        <w:rPr>
-          <w:rFonts w:ascii="Times New Roman" w:eastAsia="Times New Roman" w:hAnsi="Times New Roman" w:cs="Times New Roman"/>
-          <w:sz w:val="24"/>
-          <w:szCs w:val="24"/>
-        </w:rPr>
-      </w:pPr>
-      <w:r>
-        <w:rPr>
-          <w:rFonts w:ascii="Calibri" w:eastAsia="Times New Roman" w:hAnsi="Calibri" w:cs="Calibri"/>
-          <w:color w:val="000000"/>
-        </w:rPr>
-        <w:t>"type": "success",</w:t>
-      </w:r>
-    </w:p>
-    <w:p>
-      <w:pPr>
-        <w:spacing w:line="240" w:lineRule="auto"/>
+      </w:pPr>
+      <w:r>
+        <w:t>"status":"success",</w:t>
+      </w:r>
+    </w:p>
+    <w:p>
+      <w:pPr>
         <w:ind w:firstLine="720"/>
-        <w:rPr>
-          <w:rFonts w:ascii="Times New Roman" w:eastAsia="Times New Roman" w:hAnsi="Times New Roman" w:cs="Times New Roman"/>
-          <w:sz w:val="24"/>
-          <w:szCs w:val="24"/>
-        </w:rPr>
-      </w:pPr>
-      <w:r>
-        <w:rPr>
-          <w:rFonts w:ascii="Calibri" w:eastAsia="Times New Roman" w:hAnsi="Calibri" w:cs="Calibri"/>
-          <w:color w:val="000000"/>
-        </w:rPr>
-        <w:t>"code": 200,</w:t>
-      </w:r>
-    </w:p>
+      </w:pPr>
+      <w:r>
+        <w:t>"code":502,</w:t>
+      </w:r>
+    </w:p>
+    <w:p>
+      <w:pPr>
+        <w:ind w:firstLine="720"/>
+      </w:pPr>
+      <w:r>
+        <w:t>"result":[</w:t>
+      </w:r>
+    </w:p>
+    <w:p>
+      <w:pPr>
+        <w:ind w:left="720" w:firstLine="720"/>
+      </w:pPr>
+      <w:r>
+        <w:t>{"username":"1"},</w:t>
+      </w:r>
+    </w:p>
+    <w:p>
+      <w:pPr>
+        <w:ind w:left="720" w:firstLine="720"/>
+      </w:pPr>
+      <w:r>
+        <w:t>{"username":"3"},</w:t>
+      </w:r>
+    </w:p>
+    <w:p>
+      <w:pPr>
+        <w:ind w:left="720" w:firstLine="720"/>
+      </w:pPr>
+      <w:r>
+        <w:t>{"username":"admin3"},</w:t>
+      </w:r>
+    </w:p>
+    <w:p>
+      <w:pPr>
+        <w:ind w:left="720" w:firstLine="720"/>
+      </w:pPr>
+      <w:r>
+        <w:t>{"username":"pls"},</w:t>
+      </w:r>
+    </w:p>
+    <w:p>
+      <w:pPr>
+        <w:ind w:left="720" w:firstLine="720"/>
+      </w:pPr>
+      <w:r>
+        <w:t>{"username":"serious"}</w:t>
+      </w:r>
+    </w:p>
+    <w:p>
+      <w:pPr>
+        <w:ind w:firstLine="720"/>
+      </w:pPr>
+      <w:r>
+        <w:t>]</w:t>
+      </w:r>
+    </w:p>
+    <w:p>
+      <w:r>
+        <w:t>}</w:t>
+      </w:r>
+    </w:p>
+    <w:p/>
     <w:p>
       <w:pPr>
         <w:spacing w:before="240" w:after="0" w:line="240" w:lineRule="auto"/>
@@ -1283,7 +1678,494 @@
           <w:sz w:val="32"/>
           <w:szCs w:val="32"/>
         </w:rPr>
-        <w:t xml:space="preserve">} </w:t>
+        <w:t>Server Login Service</w:t>
+      </w:r>
+    </w:p>
+    <w:p>
+      <w:pPr>
+        <w:spacing w:line="240" w:lineRule="auto"/>
+        <w:rPr>
+          <w:rFonts w:ascii="Times New Roman" w:eastAsia="Times New Roman" w:hAnsi="Times New Roman" w:cs="Times New Roman"/>
+          <w:sz w:val="24"/>
+          <w:szCs w:val="24"/>
+        </w:rPr>
+      </w:pPr>
+      <w:r>
+        <w:rPr>
+          <w:rFonts w:ascii="Calibri" w:eastAsia="Times New Roman" w:hAnsi="Calibri" w:cs="Calibri"/>
+          <w:color w:val="000000"/>
+        </w:rPr>
+        <w:t xml:space="preserve">The interface between the server and client which allows clients send login request to server. </w:t>
+      </w:r>
+    </w:p>
+    <w:p>
+      <w:pPr>
+        <w:spacing w:line="240" w:lineRule="auto"/>
+        <w:rPr>
+          <w:rFonts w:ascii="Times New Roman" w:eastAsia="Times New Roman" w:hAnsi="Times New Roman" w:cs="Times New Roman"/>
+          <w:sz w:val="24"/>
+          <w:szCs w:val="24"/>
+        </w:rPr>
+      </w:pPr>
+      <w:r>
+        <w:rPr>
+          <w:rFonts w:ascii="Calibri" w:eastAsia="Times New Roman" w:hAnsi="Calibri" w:cs="Calibri"/>
+          <w:color w:val="000000"/>
+        </w:rPr>
+        <w:t xml:space="preserve">When user logs in successfully, the user will be assigned a token, which is a </w:t>
+      </w:r>
+      <w:r>
+        <w:rPr>
+          <w:rFonts w:ascii="Calibri" w:eastAsia="Times New Roman" w:hAnsi="Calibri" w:cs="Calibri"/>
+          <w:color w:val="000000"/>
+        </w:rPr>
+        <w:t>unique ID of current session</w:t>
+      </w:r>
+      <w:r>
+        <w:rPr>
+          <w:rFonts w:ascii="Calibri" w:eastAsia="Times New Roman" w:hAnsi="Calibri" w:cs="Calibri"/>
+          <w:color w:val="000000"/>
+        </w:rPr>
+        <w:t xml:space="preserve">. Whenever the user sends an action to the server, the token must be attached as the authentication. </w:t>
+      </w:r>
+    </w:p>
+    <w:p>
+      <w:pPr>
+        <w:spacing w:before="40" w:after="0" w:line="240" w:lineRule="auto"/>
+        <w:outlineLvl w:val="1"/>
+        <w:rPr>
+          <w:rFonts w:ascii="Times New Roman" w:eastAsia="Times New Roman" w:hAnsi="Times New Roman" w:cs="Times New Roman"/>
+          <w:b/>
+          <w:bCs/>
+          <w:sz w:val="36"/>
+          <w:szCs w:val="36"/>
+        </w:rPr>
+      </w:pPr>
+      <w:r>
+        <w:rPr>
+          <w:rFonts w:ascii="Calibri" w:eastAsia="Times New Roman" w:hAnsi="Calibri" w:cs="Calibri"/>
+          <w:color w:val="2F5496"/>
+          <w:sz w:val="26"/>
+          <w:szCs w:val="26"/>
+        </w:rPr>
+        <w:t>Message</w:t>
+      </w:r>
+    </w:p>
+    <w:p>
+      <w:pPr>
+        <w:spacing w:line="240" w:lineRule="auto"/>
+        <w:rPr>
+          <w:rFonts w:ascii="Times New Roman" w:eastAsia="Times New Roman" w:hAnsi="Times New Roman" w:cs="Times New Roman"/>
+          <w:sz w:val="24"/>
+          <w:szCs w:val="24"/>
+        </w:rPr>
+      </w:pPr>
+      <w:r>
+        <w:rPr>
+          <w:rFonts w:ascii="Calibri" w:eastAsia="Times New Roman" w:hAnsi="Calibri" w:cs="Calibri"/>
+          <w:color w:val="000000"/>
+        </w:rPr>
+        <w:lastRenderedPageBreak/>
+        <w:t>{</w:t>
+      </w:r>
+    </w:p>
+    <w:p>
+      <w:pPr>
+        <w:spacing w:line="240" w:lineRule="auto"/>
+        <w:ind w:firstLine="720"/>
+        <w:rPr>
+          <w:rFonts w:ascii="Times New Roman" w:eastAsia="Times New Roman" w:hAnsi="Times New Roman" w:cs="Times New Roman"/>
+          <w:sz w:val="24"/>
+          <w:szCs w:val="24"/>
+        </w:rPr>
+      </w:pPr>
+      <w:r>
+        <w:rPr>
+          <w:rFonts w:ascii="Calibri" w:eastAsia="Times New Roman" w:hAnsi="Calibri" w:cs="Calibri"/>
+          <w:color w:val="000000"/>
+        </w:rPr>
+        <w:t>username: string,</w:t>
+      </w:r>
+    </w:p>
+    <w:p>
+      <w:pPr>
+        <w:spacing w:line="240" w:lineRule="auto"/>
+        <w:ind w:firstLine="720"/>
+        <w:rPr>
+          <w:rFonts w:ascii="Times New Roman" w:eastAsia="Times New Roman" w:hAnsi="Times New Roman" w:cs="Times New Roman"/>
+          <w:sz w:val="24"/>
+          <w:szCs w:val="24"/>
+        </w:rPr>
+      </w:pPr>
+      <w:r>
+        <w:rPr>
+          <w:rFonts w:ascii="Calibri" w:eastAsia="Times New Roman" w:hAnsi="Calibri" w:cs="Calibri"/>
+          <w:color w:val="000000"/>
+        </w:rPr>
+        <w:t>password: string,</w:t>
+      </w:r>
+    </w:p>
+    <w:p>
+      <w:pPr>
+        <w:spacing w:line="240" w:lineRule="auto"/>
+        <w:ind w:firstLine="720"/>
+        <w:rPr>
+          <w:rFonts w:ascii="Times New Roman" w:eastAsia="Times New Roman" w:hAnsi="Times New Roman" w:cs="Times New Roman"/>
+          <w:sz w:val="24"/>
+          <w:szCs w:val="24"/>
+        </w:rPr>
+      </w:pPr>
+      <w:r>
+        <w:rPr>
+          <w:rFonts w:ascii="Calibri" w:eastAsia="Times New Roman" w:hAnsi="Calibri" w:cs="Calibri"/>
+          <w:color w:val="000000"/>
+        </w:rPr>
+        <w:t>action: int</w:t>
+      </w:r>
+    </w:p>
+    <w:p>
+      <w:pPr>
+        <w:spacing w:line="240" w:lineRule="auto"/>
+        <w:rPr>
+          <w:rFonts w:ascii="Times New Roman" w:eastAsia="Times New Roman" w:hAnsi="Times New Roman" w:cs="Times New Roman"/>
+          <w:sz w:val="24"/>
+          <w:szCs w:val="24"/>
+        </w:rPr>
+      </w:pPr>
+      <w:r>
+        <w:rPr>
+          <w:rFonts w:ascii="Calibri" w:eastAsia="Times New Roman" w:hAnsi="Calibri" w:cs="Calibri"/>
+          <w:color w:val="000000"/>
+        </w:rPr>
+        <w:t>}</w:t>
+      </w:r>
+    </w:p>
+    <w:p>
+      <w:pPr>
+        <w:spacing w:before="40" w:after="0" w:line="240" w:lineRule="auto"/>
+        <w:outlineLvl w:val="1"/>
+        <w:rPr>
+          <w:rFonts w:ascii="Times New Roman" w:eastAsia="Times New Roman" w:hAnsi="Times New Roman" w:cs="Times New Roman"/>
+          <w:b/>
+          <w:bCs/>
+          <w:sz w:val="36"/>
+          <w:szCs w:val="36"/>
+        </w:rPr>
+      </w:pPr>
+      <w:r>
+        <w:rPr>
+          <w:rFonts w:ascii="Calibri" w:eastAsia="Times New Roman" w:hAnsi="Calibri" w:cs="Calibri"/>
+          <w:color w:val="2F5496"/>
+          <w:sz w:val="26"/>
+          <w:szCs w:val="26"/>
+        </w:rPr>
+        <w:t>Return</w:t>
+      </w:r>
+    </w:p>
+    <w:p>
+      <w:pPr>
+        <w:spacing w:line="240" w:lineRule="auto"/>
+        <w:rPr>
+          <w:rFonts w:ascii="Times New Roman" w:eastAsia="Times New Roman" w:hAnsi="Times New Roman" w:cs="Times New Roman"/>
+          <w:sz w:val="24"/>
+          <w:szCs w:val="24"/>
+        </w:rPr>
+      </w:pPr>
+      <w:r>
+        <w:rPr>
+          <w:rFonts w:ascii="Calibri" w:eastAsia="Times New Roman" w:hAnsi="Calibri" w:cs="Calibri"/>
+          <w:color w:val="000000"/>
+        </w:rPr>
+        <w:t>{</w:t>
+      </w:r>
+    </w:p>
+    <w:p>
+      <w:pPr>
+        <w:spacing w:line="240" w:lineRule="auto"/>
+        <w:rPr>
+          <w:rFonts w:ascii="Times New Roman" w:eastAsia="Times New Roman" w:hAnsi="Times New Roman" w:cs="Times New Roman"/>
+          <w:sz w:val="24"/>
+          <w:szCs w:val="24"/>
+        </w:rPr>
+      </w:pPr>
+      <w:r>
+        <w:rPr>
+          <w:rFonts w:ascii="Calibri" w:eastAsia="Times New Roman" w:hAnsi="Calibri" w:cs="Calibri"/>
+          <w:color w:val="000000"/>
+        </w:rPr>
+        <w:tab/>
+      </w:r>
+      <w:r>
+        <w:rPr>
+          <w:rFonts w:ascii="Calibri" w:eastAsia="Times New Roman" w:hAnsi="Calibri" w:cs="Calibri"/>
+          <w:color w:val="000000"/>
+        </w:rPr>
+        <w:t>type: string,</w:t>
+      </w:r>
+    </w:p>
+    <w:p>
+      <w:pPr>
+        <w:spacing w:line="240" w:lineRule="auto"/>
+        <w:rPr>
+          <w:rFonts w:ascii="Times New Roman" w:eastAsia="Times New Roman" w:hAnsi="Times New Roman" w:cs="Times New Roman"/>
+          <w:sz w:val="24"/>
+          <w:szCs w:val="24"/>
+        </w:rPr>
+      </w:pPr>
+      <w:r>
+        <w:rPr>
+          <w:rFonts w:ascii="Calibri" w:eastAsia="Times New Roman" w:hAnsi="Calibri" w:cs="Calibri"/>
+          <w:color w:val="000000"/>
+        </w:rPr>
+        <w:tab/>
+      </w:r>
+      <w:r>
+        <w:rPr>
+          <w:rFonts w:ascii="Calibri" w:eastAsia="Times New Roman" w:hAnsi="Calibri" w:cs="Calibri"/>
+          <w:color w:val="000000"/>
+        </w:rPr>
+        <w:t>code: int,</w:t>
+      </w:r>
+    </w:p>
+    <w:p>
+      <w:pPr>
+        <w:spacing w:line="240" w:lineRule="auto"/>
+        <w:rPr>
+          <w:rFonts w:ascii="Times New Roman" w:eastAsia="Times New Roman" w:hAnsi="Times New Roman" w:cs="Times New Roman"/>
+          <w:sz w:val="24"/>
+          <w:szCs w:val="24"/>
+        </w:rPr>
+      </w:pPr>
+      <w:r>
+        <w:rPr>
+          <w:rFonts w:ascii="Calibri" w:eastAsia="Times New Roman" w:hAnsi="Calibri" w:cs="Calibri"/>
+          <w:color w:val="000000"/>
+        </w:rPr>
+        <w:t>}</w:t>
+      </w:r>
+    </w:p>
+    <w:p>
+      <w:pPr>
+        <w:spacing w:before="40" w:after="0" w:line="240" w:lineRule="auto"/>
+        <w:outlineLvl w:val="1"/>
+        <w:rPr>
+          <w:rFonts w:ascii="Times New Roman" w:eastAsia="Times New Roman" w:hAnsi="Times New Roman" w:cs="Times New Roman"/>
+          <w:b/>
+          <w:bCs/>
+          <w:sz w:val="36"/>
+          <w:szCs w:val="36"/>
+        </w:rPr>
+      </w:pPr>
+      <w:r>
+        <w:rPr>
+          <w:rFonts w:ascii="Calibri" w:eastAsia="Times New Roman" w:hAnsi="Calibri" w:cs="Calibri"/>
+          <w:color w:val="2F5496"/>
+          <w:sz w:val="26"/>
+          <w:szCs w:val="26"/>
+        </w:rPr>
+        <w:t>Example Request</w:t>
+      </w:r>
+    </w:p>
+    <w:p>
+      <w:pPr>
+        <w:spacing w:before="40" w:after="0" w:line="240" w:lineRule="auto"/>
+        <w:outlineLvl w:val="2"/>
+        <w:rPr>
+          <w:rFonts w:ascii="Times New Roman" w:eastAsia="Times New Roman" w:hAnsi="Times New Roman" w:cs="Times New Roman"/>
+          <w:b/>
+          <w:bCs/>
+          <w:sz w:val="27"/>
+          <w:szCs w:val="27"/>
+        </w:rPr>
+      </w:pPr>
+      <w:r>
+        <w:rPr>
+          <w:rFonts w:ascii="Calibri" w:eastAsia="Times New Roman" w:hAnsi="Calibri" w:cs="Calibri"/>
+          <w:color w:val="1F3863"/>
+          <w:sz w:val="24"/>
+          <w:szCs w:val="24"/>
+        </w:rPr>
+        <w:t>Send</w:t>
+      </w:r>
+    </w:p>
+    <w:p>
+      <w:pPr>
+        <w:spacing w:line="240" w:lineRule="auto"/>
+        <w:rPr>
+          <w:rFonts w:ascii="Times New Roman" w:eastAsia="Times New Roman" w:hAnsi="Times New Roman" w:cs="Times New Roman"/>
+          <w:sz w:val="24"/>
+          <w:szCs w:val="24"/>
+        </w:rPr>
+      </w:pPr>
+      <w:r>
+        <w:rPr>
+          <w:rFonts w:ascii="Calibri" w:eastAsia="Times New Roman" w:hAnsi="Calibri" w:cs="Calibri"/>
+          <w:color w:val="000000"/>
+        </w:rPr>
+        <w:t>{</w:t>
+      </w:r>
+    </w:p>
+    <w:p>
+      <w:pPr>
+        <w:spacing w:line="240" w:lineRule="auto"/>
+        <w:ind w:firstLine="720"/>
+        <w:rPr>
+          <w:rFonts w:ascii="Times New Roman" w:eastAsia="Times New Roman" w:hAnsi="Times New Roman" w:cs="Times New Roman"/>
+          <w:sz w:val="24"/>
+          <w:szCs w:val="24"/>
+        </w:rPr>
+      </w:pPr>
+      <w:r>
+        <w:rPr>
+          <w:rFonts w:ascii="Calibri" w:eastAsia="Times New Roman" w:hAnsi="Calibri" w:cs="Calibri"/>
+          <w:color w:val="000000"/>
+        </w:rPr>
+        <w:t>“username”: “test”,</w:t>
+      </w:r>
+    </w:p>
+    <w:p>
+      <w:pPr>
+        <w:spacing w:line="240" w:lineRule="auto"/>
+        <w:ind w:firstLine="720"/>
+        <w:rPr>
+          <w:rFonts w:ascii="Times New Roman" w:eastAsia="Times New Roman" w:hAnsi="Times New Roman" w:cs="Times New Roman"/>
+          <w:sz w:val="24"/>
+          <w:szCs w:val="24"/>
+        </w:rPr>
+      </w:pPr>
+      <w:r>
+        <w:rPr>
+          <w:rFonts w:ascii="Calibri" w:eastAsia="Times New Roman" w:hAnsi="Calibri" w:cs="Calibri"/>
+          <w:color w:val="000000"/>
+        </w:rPr>
+        <w:t>“password”: “donttellothers”,</w:t>
+      </w:r>
+    </w:p>
+    <w:p>
+      <w:pPr>
+        <w:spacing w:line="240" w:lineRule="auto"/>
+        <w:ind w:firstLine="720"/>
+        <w:rPr>
+          <w:rFonts w:ascii="Times New Roman" w:eastAsia="Times New Roman" w:hAnsi="Times New Roman" w:cs="Times New Roman"/>
+          <w:sz w:val="24"/>
+          <w:szCs w:val="24"/>
+        </w:rPr>
+      </w:pPr>
+      <w:r>
+        <w:rPr>
+          <w:rFonts w:ascii="Calibri" w:eastAsia="Times New Roman" w:hAnsi="Calibri" w:cs="Calibri"/>
+          <w:color w:val="000000"/>
+        </w:rPr>
+        <w:t>“action”: 101</w:t>
+      </w:r>
+    </w:p>
+    <w:p>
+      <w:pPr>
+        <w:spacing w:line="240" w:lineRule="auto"/>
+        <w:rPr>
+          <w:rFonts w:ascii="Times New Roman" w:eastAsia="Times New Roman" w:hAnsi="Times New Roman" w:cs="Times New Roman"/>
+          <w:sz w:val="24"/>
+          <w:szCs w:val="24"/>
+        </w:rPr>
+      </w:pPr>
+      <w:r>
+        <w:rPr>
+          <w:rFonts w:ascii="Calibri" w:eastAsia="Times New Roman" w:hAnsi="Calibri" w:cs="Calibri"/>
+          <w:color w:val="000000"/>
+        </w:rPr>
+        <w:t>}</w:t>
+      </w:r>
+    </w:p>
+    <w:p>
+      <w:pPr>
+        <w:spacing w:before="40" w:after="0" w:line="240" w:lineRule="auto"/>
+        <w:outlineLvl w:val="2"/>
+        <w:rPr>
+          <w:rFonts w:ascii="Times New Roman" w:eastAsia="Times New Roman" w:hAnsi="Times New Roman" w:cs="Times New Roman"/>
+          <w:b/>
+          <w:bCs/>
+          <w:sz w:val="27"/>
+          <w:szCs w:val="27"/>
+        </w:rPr>
+      </w:pPr>
+      <w:r>
+        <w:rPr>
+          <w:rFonts w:ascii="Calibri" w:eastAsia="Times New Roman" w:hAnsi="Calibri" w:cs="Calibri"/>
+          <w:color w:val="1F3863"/>
+          <w:sz w:val="24"/>
+          <w:szCs w:val="24"/>
+        </w:rPr>
+        <w:t>Return</w:t>
+      </w:r>
+    </w:p>
+    <w:p>
+      <w:pPr>
+        <w:spacing w:line="240" w:lineRule="auto"/>
+        <w:rPr>
+          <w:rFonts w:ascii="Times New Roman" w:eastAsia="Times New Roman" w:hAnsi="Times New Roman" w:cs="Times New Roman"/>
+          <w:sz w:val="24"/>
+          <w:szCs w:val="24"/>
+        </w:rPr>
+      </w:pPr>
+      <w:r>
+        <w:rPr>
+          <w:rFonts w:ascii="Calibri" w:eastAsia="Times New Roman" w:hAnsi="Calibri" w:cs="Calibri"/>
+          <w:color w:val="000000"/>
+        </w:rPr>
+        <w:t>{</w:t>
+      </w:r>
+    </w:p>
+    <w:p>
+      <w:pPr>
+        <w:spacing w:line="240" w:lineRule="auto"/>
+        <w:ind w:firstLine="720"/>
+        <w:rPr>
+          <w:rFonts w:ascii="Times New Roman" w:eastAsia="Times New Roman" w:hAnsi="Times New Roman" w:cs="Times New Roman"/>
+          <w:sz w:val="24"/>
+          <w:szCs w:val="24"/>
+        </w:rPr>
+      </w:pPr>
+      <w:r>
+        <w:rPr>
+          <w:rFonts w:ascii="Calibri" w:eastAsia="Times New Roman" w:hAnsi="Calibri" w:cs="Calibri"/>
+          <w:color w:val="000000"/>
+        </w:rPr>
+        <w:t>"type": "success",</w:t>
+      </w:r>
+    </w:p>
+    <w:p>
+      <w:pPr>
+        <w:spacing w:line="240" w:lineRule="auto"/>
+        <w:ind w:firstLine="720"/>
+        <w:rPr>
+          <w:rFonts w:ascii="Times New Roman" w:eastAsia="Times New Roman" w:hAnsi="Times New Roman" w:cs="Times New Roman"/>
+          <w:sz w:val="24"/>
+          <w:szCs w:val="24"/>
+        </w:rPr>
+      </w:pPr>
+      <w:r>
+        <w:rPr>
+          <w:rFonts w:ascii="Calibri" w:eastAsia="Times New Roman" w:hAnsi="Calibri" w:cs="Calibri"/>
+          <w:color w:val="000000"/>
+        </w:rPr>
+        <w:t>"code": 200,</w:t>
+      </w:r>
+    </w:p>
+    <w:p>
+      <w:pPr>
+        <w:spacing w:line="240" w:lineRule="auto"/>
+        <w:rPr>
+          <w:rFonts w:ascii="Times New Roman" w:eastAsia="Times New Roman" w:hAnsi="Times New Roman" w:cs="Times New Roman"/>
+          <w:sz w:val="24"/>
+          <w:szCs w:val="24"/>
+        </w:rPr>
+      </w:pPr>
+      <w:r>
+        <w:rPr>
+          <w:rFonts w:ascii="Calibri" w:eastAsia="Times New Roman" w:hAnsi="Calibri" w:cs="Calibri"/>
+          <w:color w:val="000000"/>
+        </w:rPr>
+        <w:t>}</w:t>
       </w:r>
     </w:p>
     <w:p>
@@ -1307,24 +2189,41 @@
           <w:sz w:val="32"/>
           <w:szCs w:val="32"/>
         </w:rPr>
-        <w:t>Client Register Service</w:t>
-      </w:r>
-    </w:p>
-    <w:p>
-      <w:pPr>
-        <w:spacing w:line="240" w:lineRule="auto"/>
-        <w:rPr>
-          <w:rFonts w:ascii="Times New Roman" w:eastAsia="Times New Roman" w:hAnsi="Times New Roman" w:cs="Times New Roman"/>
-          <w:sz w:val="24"/>
-          <w:szCs w:val="24"/>
-        </w:rPr>
-      </w:pPr>
-      <w:r>
-        <w:rPr>
-          <w:rFonts w:ascii="Calibri" w:eastAsia="Times New Roman" w:hAnsi="Calibri" w:cs="Calibri"/>
-          <w:color w:val="000000"/>
-        </w:rPr>
-        <w:t xml:space="preserve">The interface between the server and client which allows clients to create a new account in database. </w:t>
+        <w:t>Server Messaging Service</w:t>
+      </w:r>
+    </w:p>
+    <w:p>
+      <w:pPr>
+        <w:spacing w:line="240" w:lineRule="auto"/>
+        <w:rPr>
+          <w:rFonts w:ascii="Times New Roman" w:eastAsia="Times New Roman" w:hAnsi="Times New Roman" w:cs="Times New Roman"/>
+          <w:sz w:val="24"/>
+          <w:szCs w:val="24"/>
+        </w:rPr>
+      </w:pPr>
+      <w:r>
+        <w:rPr>
+          <w:rFonts w:ascii="Calibri" w:eastAsia="Times New Roman" w:hAnsi="Calibri" w:cs="Calibri"/>
+          <w:color w:val="000000"/>
+        </w:rPr>
+        <w:t xml:space="preserve">The interface between the server and client which allows clients send message to others. </w:t>
+      </w:r>
+    </w:p>
+    <w:p>
+      <w:pPr>
+        <w:spacing w:line="240" w:lineRule="auto"/>
+        <w:rPr>
+          <w:rFonts w:ascii="Times New Roman" w:eastAsia="Times New Roman" w:hAnsi="Times New Roman" w:cs="Times New Roman"/>
+          <w:sz w:val="24"/>
+          <w:szCs w:val="24"/>
+        </w:rPr>
+      </w:pPr>
+      <w:r>
+        <w:rPr>
+          <w:rFonts w:ascii="Calibri" w:eastAsia="Times New Roman" w:hAnsi="Calibri" w:cs="Calibri"/>
+          <w:color w:val="000000"/>
+        </w:rPr>
+        <w:t>The user must be assigned a token first, or log in will be failed.</w:t>
       </w:r>
     </w:p>
     <w:p>
@@ -1346,7 +2245,6 @@
           <w:sz w:val="26"/>
           <w:szCs w:val="26"/>
         </w:rPr>
-        <w:lastRenderedPageBreak/>
         <w:t>Message</w:t>
       </w:r>
     </w:p>
@@ -1354,7 +2252,7 @@
       <w:pPr>
         <w:spacing w:line="240" w:lineRule="auto"/>
         <w:rPr>
-          <w:rFonts w:ascii="Times New Roman" w:eastAsia="Times New Roman" w:hAnsi="Times New Roman" w:cs="Times New Roman"/>
+          <w:rFonts w:eastAsia="Times New Roman" w:cstheme="minorHAnsi"/>
           <w:sz w:val="24"/>
           <w:szCs w:val="24"/>
         </w:rPr>
@@ -1370,101 +2268,69 @@
     <w:p>
       <w:pPr>
         <w:spacing w:line="240" w:lineRule="auto"/>
-        <w:ind w:firstLine="720"/>
-        <w:rPr>
-          <w:rFonts w:ascii="Times New Roman" w:eastAsia="Times New Roman" w:hAnsi="Times New Roman" w:cs="Times New Roman"/>
-          <w:sz w:val="24"/>
-          <w:szCs w:val="24"/>
-        </w:rPr>
-      </w:pPr>
-      <w:r>
-        <w:rPr>
-          <w:rFonts w:ascii="Calibri" w:eastAsia="Times New Roman" w:hAnsi="Calibri" w:cs="Calibri"/>
-          <w:color w:val="000000"/>
-        </w:rPr>
-        <w:t>username: string,</w:t>
-      </w:r>
-    </w:p>
-    <w:p>
-      <w:pPr>
-        <w:spacing w:line="240" w:lineRule="auto"/>
-        <w:ind w:firstLine="720"/>
-        <w:rPr>
-          <w:rFonts w:ascii="Times New Roman" w:eastAsia="Times New Roman" w:hAnsi="Times New Roman" w:cs="Times New Roman"/>
-          <w:sz w:val="24"/>
-          <w:szCs w:val="24"/>
-        </w:rPr>
-      </w:pPr>
-      <w:r>
-        <w:rPr>
-          <w:rFonts w:ascii="Calibri" w:eastAsia="Times New Roman" w:hAnsi="Calibri" w:cs="Calibri"/>
-          <w:color w:val="000000"/>
-        </w:rPr>
-        <w:t>password: string,</w:t>
-      </w:r>
-    </w:p>
-    <w:p>
-      <w:pPr>
-        <w:spacing w:line="240" w:lineRule="auto"/>
-        <w:ind w:firstLine="720"/>
-        <w:rPr>
-          <w:rFonts w:ascii="Times New Roman" w:eastAsia="Times New Roman" w:hAnsi="Times New Roman" w:cs="Times New Roman"/>
-          <w:sz w:val="24"/>
-          <w:szCs w:val="24"/>
-        </w:rPr>
-      </w:pPr>
-      <w:r>
-        <w:rPr>
-          <w:rFonts w:ascii="Calibri" w:eastAsia="Times New Roman" w:hAnsi="Calibri" w:cs="Calibri"/>
-          <w:color w:val="000000"/>
-        </w:rPr>
-        <w:t>email: string,</w:t>
-      </w:r>
-    </w:p>
-    <w:p>
-      <w:pPr>
-        <w:spacing w:line="240" w:lineRule="auto"/>
-        <w:ind w:firstLine="720"/>
-        <w:rPr>
-          <w:rFonts w:ascii="Times New Roman" w:eastAsia="Times New Roman" w:hAnsi="Times New Roman" w:cs="Times New Roman"/>
-          <w:sz w:val="24"/>
-          <w:szCs w:val="24"/>
-        </w:rPr>
-      </w:pPr>
-      <w:r>
-        <w:rPr>
-          <w:rFonts w:ascii="Calibri" w:eastAsia="Times New Roman" w:hAnsi="Calibri" w:cs="Calibri"/>
-          <w:color w:val="000000"/>
-        </w:rPr>
-        <w:t>name: string,</w:t>
-      </w:r>
-    </w:p>
-    <w:p>
-      <w:pPr>
-        <w:spacing w:line="240" w:lineRule="auto"/>
-        <w:ind w:firstLine="720"/>
-        <w:rPr>
-          <w:rFonts w:ascii="Times New Roman" w:eastAsia="Times New Roman" w:hAnsi="Times New Roman" w:cs="Times New Roman"/>
-          <w:sz w:val="24"/>
-          <w:szCs w:val="24"/>
-        </w:rPr>
-      </w:pPr>
-      <w:r>
-        <w:rPr>
-          <w:rFonts w:ascii="Calibri" w:eastAsia="Times New Roman" w:hAnsi="Calibri" w:cs="Calibri"/>
-          <w:color w:val="000000"/>
-        </w:rPr>
-        <w:t xml:space="preserve">action: </w:t>
-      </w:r>
-      <w:proofErr w:type="spellStart"/>
-      <w:r>
-        <w:rPr>
-          <w:rFonts w:ascii="Calibri" w:eastAsia="Times New Roman" w:hAnsi="Calibri" w:cs="Calibri"/>
-          <w:color w:val="000000"/>
-        </w:rPr>
-        <w:t>int</w:t>
-      </w:r>
-      <w:proofErr w:type="spellEnd"/>
+        <w:rPr>
+          <w:rFonts w:ascii="Times New Roman" w:eastAsia="Times New Roman" w:hAnsi="Times New Roman" w:cs="Times New Roman"/>
+          <w:sz w:val="24"/>
+          <w:szCs w:val="24"/>
+        </w:rPr>
+      </w:pPr>
+      <w:r>
+        <w:rPr>
+          <w:rFonts w:ascii="Calibri" w:eastAsia="Times New Roman" w:hAnsi="Calibri" w:cs="Calibri"/>
+          <w:color w:val="000000"/>
+        </w:rPr>
+        <w:tab/>
+        <w:t>action: int</w:t>
+      </w:r>
+    </w:p>
+    <w:p>
+      <w:pPr>
+        <w:spacing w:line="240" w:lineRule="auto"/>
+        <w:rPr>
+          <w:rFonts w:ascii="Times New Roman" w:eastAsia="Times New Roman" w:hAnsi="Times New Roman" w:cs="Times New Roman"/>
+          <w:sz w:val="24"/>
+          <w:szCs w:val="24"/>
+        </w:rPr>
+      </w:pPr>
+      <w:r>
+        <w:rPr>
+          <w:rFonts w:ascii="Calibri" w:eastAsia="Times New Roman" w:hAnsi="Calibri" w:cs="Calibri"/>
+          <w:color w:val="000000"/>
+        </w:rPr>
+        <w:tab/>
+      </w:r>
+      <w:r>
+        <w:rPr>
+          <w:rFonts w:ascii="Calibri" w:eastAsia="Times New Roman" w:hAnsi="Calibri" w:cs="Calibri"/>
+          <w:color w:val="000000"/>
+        </w:rPr>
+        <w:t>to</w:t>
+      </w:r>
+      <w:r>
+        <w:rPr>
+          <w:rFonts w:ascii="Calibri" w:eastAsia="Times New Roman" w:hAnsi="Calibri" w:cs="Calibri"/>
+          <w:color w:val="000000"/>
+        </w:rPr>
+        <w:t>: string</w:t>
+      </w:r>
+    </w:p>
+    <w:p>
+      <w:pPr>
+        <w:spacing w:line="240" w:lineRule="auto"/>
+        <w:rPr>
+          <w:rFonts w:ascii="Times New Roman" w:eastAsia="Times New Roman" w:hAnsi="Times New Roman" w:cs="Times New Roman"/>
+          <w:sz w:val="24"/>
+          <w:szCs w:val="24"/>
+        </w:rPr>
+      </w:pPr>
+      <w:r>
+        <w:rPr>
+          <w:rFonts w:ascii="Calibri" w:eastAsia="Times New Roman" w:hAnsi="Calibri" w:cs="Calibri"/>
+          <w:color w:val="000000"/>
+        </w:rPr>
+        <w:tab/>
+        <w:t>message: string</w:t>
+      </w:r>
     </w:p>
     <w:p>
       <w:pPr>
@@ -1502,6 +2368,7 @@
           <w:sz w:val="26"/>
           <w:szCs w:val="26"/>
         </w:rPr>
+        <w:lastRenderedPageBreak/>
         <w:t>Return</w:t>
       </w:r>
     </w:p>
@@ -1537,6 +2404,12 @@
           <w:color w:val="000000"/>
         </w:rPr>
         <w:tab/>
+      </w:r>
+      <w:r>
+        <w:rPr>
+          <w:rFonts w:ascii="Calibri" w:eastAsia="Times New Roman" w:hAnsi="Calibri" w:cs="Calibri"/>
+          <w:color w:val="000000"/>
+        </w:rPr>
         <w:t>type: string,</w:t>
       </w:r>
     </w:p>
@@ -1555,23 +2428,13 @@
           <w:color w:val="000000"/>
         </w:rPr>
         <w:tab/>
-        <w:t xml:space="preserve">code: </w:t>
-      </w:r>
-      <w:proofErr w:type="spellStart"/>
-      <w:r>
-        <w:rPr>
-          <w:rFonts w:ascii="Calibri" w:eastAsia="Times New Roman" w:hAnsi="Calibri" w:cs="Calibri"/>
-          <w:color w:val="000000"/>
-        </w:rPr>
-        <w:t>int</w:t>
-      </w:r>
-      <w:proofErr w:type="spellEnd"/>
-      <w:r>
-        <w:rPr>
-          <w:rFonts w:ascii="Calibri" w:eastAsia="Times New Roman" w:hAnsi="Calibri" w:cs="Calibri"/>
-          <w:color w:val="000000"/>
-        </w:rPr>
-        <w:t>,</w:t>
+      </w:r>
+      <w:r>
+        <w:rPr>
+          <w:rFonts w:ascii="Calibri" w:eastAsia="Times New Roman" w:hAnsi="Calibri" w:cs="Calibri"/>
+          <w:color w:val="000000"/>
+        </w:rPr>
+        <w:t>code: int,</w:t>
       </w:r>
     </w:p>
     <w:p>
@@ -1655,6 +2518,144 @@
     <w:p>
       <w:pPr>
         <w:spacing w:line="240" w:lineRule="auto"/>
+        <w:rPr>
+          <w:rFonts w:ascii="Times New Roman" w:eastAsia="Times New Roman" w:hAnsi="Times New Roman" w:cs="Times New Roman"/>
+          <w:sz w:val="24"/>
+          <w:szCs w:val="24"/>
+        </w:rPr>
+      </w:pPr>
+      <w:r>
+        <w:rPr>
+          <w:rFonts w:ascii="Calibri" w:eastAsia="Times New Roman" w:hAnsi="Calibri" w:cs="Calibri"/>
+          <w:color w:val="000000"/>
+        </w:rPr>
+        <w:tab/>
+        <w:t>“action”: 201</w:t>
+      </w:r>
+    </w:p>
+    <w:p>
+      <w:pPr>
+        <w:spacing w:line="240" w:lineRule="auto"/>
+        <w:rPr>
+          <w:rFonts w:ascii="Times New Roman" w:eastAsia="Times New Roman" w:hAnsi="Times New Roman" w:cs="Times New Roman"/>
+          <w:sz w:val="24"/>
+          <w:szCs w:val="24"/>
+        </w:rPr>
+      </w:pPr>
+      <w:r>
+        <w:rPr>
+          <w:rFonts w:ascii="Calibri" w:eastAsia="Times New Roman" w:hAnsi="Calibri" w:cs="Calibri"/>
+          <w:color w:val="000000"/>
+        </w:rPr>
+        <w:tab/>
+        <w:t>“</w:t>
+      </w:r>
+      <w:r>
+        <w:rPr>
+          <w:rFonts w:ascii="Calibri" w:eastAsia="Times New Roman" w:hAnsi="Calibri" w:cs="Calibri"/>
+          <w:color w:val="000000"/>
+        </w:rPr>
+        <w:t>to</w:t>
+      </w:r>
+      <w:r>
+        <w:rPr>
+          <w:rFonts w:ascii="Calibri" w:eastAsia="Times New Roman" w:hAnsi="Calibri" w:cs="Calibri"/>
+          <w:color w:val="000000"/>
+        </w:rPr>
+        <w:t>”: “</w:t>
+      </w:r>
+      <w:r>
+        <w:rPr>
+          <w:rFonts w:ascii="Calibri" w:eastAsia="Times New Roman" w:hAnsi="Calibri" w:cs="Calibri"/>
+          <w:color w:val="000000"/>
+        </w:rPr>
+        <w:t>zirenxiao</w:t>
+      </w:r>
+      <w:r>
+        <w:rPr>
+          <w:rFonts w:ascii="Calibri" w:eastAsia="Times New Roman" w:hAnsi="Calibri" w:cs="Calibri"/>
+          <w:color w:val="000000"/>
+        </w:rPr>
+        <w:t>”</w:t>
+      </w:r>
+    </w:p>
+    <w:p>
+      <w:pPr>
+        <w:spacing w:line="240" w:lineRule="auto"/>
+        <w:rPr>
+          <w:rFonts w:ascii="Times New Roman" w:eastAsia="Times New Roman" w:hAnsi="Times New Roman" w:cs="Times New Roman"/>
+          <w:sz w:val="24"/>
+          <w:szCs w:val="24"/>
+        </w:rPr>
+      </w:pPr>
+      <w:r>
+        <w:rPr>
+          <w:rFonts w:ascii="Calibri" w:eastAsia="Times New Roman" w:hAnsi="Calibri" w:cs="Calibri"/>
+          <w:color w:val="000000"/>
+        </w:rPr>
+        <w:tab/>
+        <w:t>“message”: “have you seen my beer Tibbers?”</w:t>
+      </w:r>
+    </w:p>
+    <w:p>
+      <w:pPr>
+        <w:spacing w:line="240" w:lineRule="auto"/>
+        <w:rPr>
+          <w:rFonts w:ascii="Times New Roman" w:eastAsia="Times New Roman" w:hAnsi="Times New Roman" w:cs="Times New Roman"/>
+          <w:sz w:val="24"/>
+          <w:szCs w:val="24"/>
+        </w:rPr>
+      </w:pPr>
+      <w:r>
+        <w:rPr>
+          <w:rFonts w:ascii="Calibri" w:eastAsia="Times New Roman" w:hAnsi="Calibri" w:cs="Calibri"/>
+          <w:color w:val="000000"/>
+        </w:rPr>
+        <w:t>}</w:t>
+      </w:r>
+    </w:p>
+    <w:p>
+      <w:pPr>
+        <w:spacing w:before="40" w:after="0" w:line="240" w:lineRule="auto"/>
+        <w:outlineLvl w:val="2"/>
+        <w:rPr>
+          <w:rFonts w:ascii="Times New Roman" w:eastAsia="Times New Roman" w:hAnsi="Times New Roman" w:cs="Times New Roman"/>
+          <w:b/>
+          <w:bCs/>
+          <w:sz w:val="27"/>
+          <w:szCs w:val="27"/>
+        </w:rPr>
+      </w:pPr>
+      <w:r>
+        <w:rPr>
+          <w:rFonts w:ascii="Calibri" w:eastAsia="Times New Roman" w:hAnsi="Calibri" w:cs="Calibri"/>
+          <w:color w:val="1F3863"/>
+          <w:sz w:val="24"/>
+          <w:szCs w:val="24"/>
+        </w:rPr>
+        <w:t>Return</w:t>
+      </w:r>
+    </w:p>
+    <w:p>
+      <w:pPr>
+        <w:spacing w:line="240" w:lineRule="auto"/>
+        <w:rPr>
+          <w:rFonts w:ascii="Times New Roman" w:eastAsia="Times New Roman" w:hAnsi="Times New Roman" w:cs="Times New Roman"/>
+          <w:sz w:val="24"/>
+          <w:szCs w:val="24"/>
+        </w:rPr>
+      </w:pPr>
+      <w:r>
+        <w:rPr>
+          <w:rFonts w:ascii="Calibri" w:eastAsia="Times New Roman" w:hAnsi="Calibri" w:cs="Calibri"/>
+          <w:color w:val="000000"/>
+        </w:rPr>
+        <w:t>{</w:t>
+      </w:r>
+    </w:p>
+    <w:p>
+      <w:pPr>
+        <w:spacing w:line="240" w:lineRule="auto"/>
         <w:ind w:firstLine="720"/>
         <w:rPr>
           <w:rFonts w:ascii="Times New Roman" w:eastAsia="Times New Roman" w:hAnsi="Times New Roman" w:cs="Times New Roman"/>
@@ -1667,6 +2668,399 @@
           <w:rFonts w:ascii="Calibri" w:eastAsia="Times New Roman" w:hAnsi="Calibri" w:cs="Calibri"/>
           <w:color w:val="000000"/>
         </w:rPr>
+        <w:t>"type": "success",</w:t>
+      </w:r>
+    </w:p>
+    <w:p>
+      <w:pPr>
+        <w:spacing w:line="240" w:lineRule="auto"/>
+        <w:ind w:firstLine="720"/>
+        <w:rPr>
+          <w:rFonts w:ascii="Calibri" w:eastAsia="Times New Roman" w:hAnsi="Calibri" w:cs="Calibri"/>
+          <w:color w:val="000000"/>
+        </w:rPr>
+      </w:pPr>
+      <w:r>
+        <w:rPr>
+          <w:rFonts w:ascii="Calibri" w:eastAsia="Times New Roman" w:hAnsi="Calibri" w:cs="Calibri"/>
+          <w:color w:val="000000"/>
+        </w:rPr>
+        <w:t>"code": 200,</w:t>
+      </w:r>
+    </w:p>
+    <w:p>
+      <w:pPr>
+        <w:spacing w:line="240" w:lineRule="auto"/>
+        <w:rPr>
+          <w:rFonts w:ascii="Times New Roman" w:eastAsia="Times New Roman" w:hAnsi="Times New Roman" w:cs="Times New Roman"/>
+          <w:sz w:val="24"/>
+          <w:szCs w:val="24"/>
+        </w:rPr>
+      </w:pPr>
+      <w:r>
+        <w:rPr>
+          <w:rFonts w:ascii="Calibri" w:eastAsia="Times New Roman" w:hAnsi="Calibri" w:cs="Calibri"/>
+          <w:color w:val="000000"/>
+        </w:rPr>
+        <w:t>}</w:t>
+      </w:r>
+    </w:p>
+    <w:p>
+      <w:pPr>
+        <w:spacing w:before="240" w:after="0" w:line="240" w:lineRule="auto"/>
+        <w:outlineLvl w:val="0"/>
+        <w:rPr>
+          <w:rFonts w:ascii="Times New Roman" w:eastAsia="Times New Roman" w:hAnsi="Times New Roman" w:cs="Times New Roman"/>
+          <w:b/>
+          <w:bCs/>
+          <w:kern w:val="36"/>
+          <w:sz w:val="48"/>
+          <w:szCs w:val="48"/>
+        </w:rPr>
+      </w:pPr>
+      <w:r>
+        <w:rPr>
+          <w:rFonts w:ascii="Calibri" w:eastAsia="Times New Roman" w:hAnsi="Calibri" w:cs="Calibri"/>
+          <w:color w:val="2F5496"/>
+          <w:kern w:val="36"/>
+          <w:sz w:val="32"/>
+          <w:szCs w:val="32"/>
+        </w:rPr>
+        <w:t>Client Register Service</w:t>
+      </w:r>
+    </w:p>
+    <w:p>
+      <w:pPr>
+        <w:spacing w:line="240" w:lineRule="auto"/>
+        <w:rPr>
+          <w:rFonts w:ascii="Times New Roman" w:eastAsia="Times New Roman" w:hAnsi="Times New Roman" w:cs="Times New Roman"/>
+          <w:sz w:val="24"/>
+          <w:szCs w:val="24"/>
+        </w:rPr>
+      </w:pPr>
+      <w:r>
+        <w:rPr>
+          <w:rFonts w:ascii="Calibri" w:eastAsia="Times New Roman" w:hAnsi="Calibri" w:cs="Calibri"/>
+          <w:color w:val="000000"/>
+        </w:rPr>
+        <w:t xml:space="preserve">The interface between the server and client which allows clients to create a new account in database. </w:t>
+      </w:r>
+    </w:p>
+    <w:p>
+      <w:pPr>
+        <w:spacing w:before="40" w:after="0" w:line="240" w:lineRule="auto"/>
+        <w:outlineLvl w:val="1"/>
+        <w:rPr>
+          <w:rFonts w:ascii="Times New Roman" w:eastAsia="Times New Roman" w:hAnsi="Times New Roman" w:cs="Times New Roman"/>
+          <w:b/>
+          <w:bCs/>
+          <w:sz w:val="36"/>
+          <w:szCs w:val="36"/>
+        </w:rPr>
+      </w:pPr>
+      <w:r>
+        <w:rPr>
+          <w:rFonts w:ascii="Calibri" w:eastAsia="Times New Roman" w:hAnsi="Calibri" w:cs="Calibri"/>
+          <w:color w:val="2F5496"/>
+          <w:sz w:val="26"/>
+          <w:szCs w:val="26"/>
+        </w:rPr>
+        <w:t>Message</w:t>
+      </w:r>
+    </w:p>
+    <w:p>
+      <w:pPr>
+        <w:spacing w:line="240" w:lineRule="auto"/>
+        <w:rPr>
+          <w:rFonts w:ascii="Times New Roman" w:eastAsia="Times New Roman" w:hAnsi="Times New Roman" w:cs="Times New Roman"/>
+          <w:sz w:val="24"/>
+          <w:szCs w:val="24"/>
+        </w:rPr>
+      </w:pPr>
+      <w:r>
+        <w:rPr>
+          <w:rFonts w:ascii="Calibri" w:eastAsia="Times New Roman" w:hAnsi="Calibri" w:cs="Calibri"/>
+          <w:color w:val="000000"/>
+        </w:rPr>
+        <w:t>{</w:t>
+      </w:r>
+    </w:p>
+    <w:p>
+      <w:pPr>
+        <w:spacing w:line="240" w:lineRule="auto"/>
+        <w:ind w:firstLine="720"/>
+        <w:rPr>
+          <w:rFonts w:ascii="Times New Roman" w:eastAsia="Times New Roman" w:hAnsi="Times New Roman" w:cs="Times New Roman"/>
+          <w:sz w:val="24"/>
+          <w:szCs w:val="24"/>
+        </w:rPr>
+      </w:pPr>
+      <w:r>
+        <w:rPr>
+          <w:rFonts w:ascii="Calibri" w:eastAsia="Times New Roman" w:hAnsi="Calibri" w:cs="Calibri"/>
+          <w:color w:val="000000"/>
+        </w:rPr>
+        <w:t>username: string,</w:t>
+      </w:r>
+    </w:p>
+    <w:p>
+      <w:pPr>
+        <w:spacing w:line="240" w:lineRule="auto"/>
+        <w:ind w:firstLine="720"/>
+        <w:rPr>
+          <w:rFonts w:ascii="Times New Roman" w:eastAsia="Times New Roman" w:hAnsi="Times New Roman" w:cs="Times New Roman"/>
+          <w:sz w:val="24"/>
+          <w:szCs w:val="24"/>
+        </w:rPr>
+      </w:pPr>
+      <w:r>
+        <w:rPr>
+          <w:rFonts w:ascii="Calibri" w:eastAsia="Times New Roman" w:hAnsi="Calibri" w:cs="Calibri"/>
+          <w:color w:val="000000"/>
+        </w:rPr>
+        <w:t>password: string,</w:t>
+      </w:r>
+    </w:p>
+    <w:p>
+      <w:pPr>
+        <w:spacing w:line="240" w:lineRule="auto"/>
+        <w:ind w:firstLine="720"/>
+        <w:rPr>
+          <w:rFonts w:ascii="Times New Roman" w:eastAsia="Times New Roman" w:hAnsi="Times New Roman" w:cs="Times New Roman"/>
+          <w:sz w:val="24"/>
+          <w:szCs w:val="24"/>
+        </w:rPr>
+      </w:pPr>
+      <w:r>
+        <w:rPr>
+          <w:rFonts w:ascii="Calibri" w:eastAsia="Times New Roman" w:hAnsi="Calibri" w:cs="Calibri"/>
+          <w:color w:val="000000"/>
+        </w:rPr>
+        <w:t>email: string,</w:t>
+      </w:r>
+    </w:p>
+    <w:p>
+      <w:pPr>
+        <w:spacing w:line="240" w:lineRule="auto"/>
+        <w:ind w:firstLine="720"/>
+        <w:rPr>
+          <w:rFonts w:ascii="Times New Roman" w:eastAsia="Times New Roman" w:hAnsi="Times New Roman" w:cs="Times New Roman"/>
+          <w:sz w:val="24"/>
+          <w:szCs w:val="24"/>
+        </w:rPr>
+      </w:pPr>
+      <w:r>
+        <w:rPr>
+          <w:rFonts w:ascii="Calibri" w:eastAsia="Times New Roman" w:hAnsi="Calibri" w:cs="Calibri"/>
+          <w:color w:val="000000"/>
+        </w:rPr>
+        <w:t>name: string,</w:t>
+      </w:r>
+    </w:p>
+    <w:p>
+      <w:pPr>
+        <w:spacing w:line="240" w:lineRule="auto"/>
+        <w:ind w:firstLine="720"/>
+        <w:rPr>
+          <w:rFonts w:ascii="Times New Roman" w:eastAsia="Times New Roman" w:hAnsi="Times New Roman" w:cs="Times New Roman"/>
+          <w:sz w:val="24"/>
+          <w:szCs w:val="24"/>
+        </w:rPr>
+      </w:pPr>
+      <w:r>
+        <w:rPr>
+          <w:rFonts w:ascii="Calibri" w:eastAsia="Times New Roman" w:hAnsi="Calibri" w:cs="Calibri"/>
+          <w:color w:val="000000"/>
+        </w:rPr>
+        <w:t>action: int</w:t>
+      </w:r>
+    </w:p>
+    <w:p>
+      <w:pPr>
+        <w:spacing w:line="240" w:lineRule="auto"/>
+        <w:rPr>
+          <w:rFonts w:ascii="Times New Roman" w:eastAsia="Times New Roman" w:hAnsi="Times New Roman" w:cs="Times New Roman"/>
+          <w:sz w:val="24"/>
+          <w:szCs w:val="24"/>
+        </w:rPr>
+      </w:pPr>
+      <w:r>
+        <w:rPr>
+          <w:rFonts w:ascii="Calibri" w:eastAsia="Times New Roman" w:hAnsi="Calibri" w:cs="Calibri"/>
+          <w:color w:val="000000"/>
+        </w:rPr>
+        <w:t>}</w:t>
+      </w:r>
+    </w:p>
+    <w:p>
+      <w:pPr>
+        <w:spacing w:before="40" w:after="0" w:line="240" w:lineRule="auto"/>
+        <w:outlineLvl w:val="1"/>
+        <w:rPr>
+          <w:rFonts w:ascii="Times New Roman" w:eastAsia="Times New Roman" w:hAnsi="Times New Roman" w:cs="Times New Roman"/>
+          <w:b/>
+          <w:bCs/>
+          <w:sz w:val="36"/>
+          <w:szCs w:val="36"/>
+        </w:rPr>
+      </w:pPr>
+      <w:r>
+        <w:rPr>
+          <w:rFonts w:ascii="Calibri" w:eastAsia="Times New Roman" w:hAnsi="Calibri" w:cs="Calibri"/>
+          <w:color w:val="2F5496"/>
+          <w:sz w:val="26"/>
+          <w:szCs w:val="26"/>
+        </w:rPr>
+        <w:t>Return</w:t>
+      </w:r>
+    </w:p>
+    <w:p>
+      <w:pPr>
+        <w:spacing w:line="240" w:lineRule="auto"/>
+        <w:rPr>
+          <w:rFonts w:ascii="Times New Roman" w:eastAsia="Times New Roman" w:hAnsi="Times New Roman" w:cs="Times New Roman"/>
+          <w:sz w:val="24"/>
+          <w:szCs w:val="24"/>
+        </w:rPr>
+      </w:pPr>
+      <w:r>
+        <w:rPr>
+          <w:rFonts w:ascii="Calibri" w:eastAsia="Times New Roman" w:hAnsi="Calibri" w:cs="Calibri"/>
+          <w:color w:val="000000"/>
+        </w:rPr>
+        <w:t>{</w:t>
+      </w:r>
+    </w:p>
+    <w:p>
+      <w:pPr>
+        <w:spacing w:line="240" w:lineRule="auto"/>
+        <w:rPr>
+          <w:rFonts w:ascii="Times New Roman" w:eastAsia="Times New Roman" w:hAnsi="Times New Roman" w:cs="Times New Roman"/>
+          <w:sz w:val="24"/>
+          <w:szCs w:val="24"/>
+        </w:rPr>
+      </w:pPr>
+      <w:r>
+        <w:rPr>
+          <w:rFonts w:ascii="Calibri" w:eastAsia="Times New Roman" w:hAnsi="Calibri" w:cs="Calibri"/>
+          <w:color w:val="000000"/>
+        </w:rPr>
+        <w:tab/>
+        <w:t>type: string,</w:t>
+      </w:r>
+    </w:p>
+    <w:p>
+      <w:pPr>
+        <w:spacing w:line="240" w:lineRule="auto"/>
+        <w:rPr>
+          <w:rFonts w:ascii="Times New Roman" w:eastAsia="Times New Roman" w:hAnsi="Times New Roman" w:cs="Times New Roman"/>
+          <w:sz w:val="24"/>
+          <w:szCs w:val="24"/>
+        </w:rPr>
+      </w:pPr>
+      <w:r>
+        <w:rPr>
+          <w:rFonts w:ascii="Calibri" w:eastAsia="Times New Roman" w:hAnsi="Calibri" w:cs="Calibri"/>
+          <w:color w:val="000000"/>
+        </w:rPr>
+        <w:tab/>
+        <w:t>code: int,</w:t>
+      </w:r>
+    </w:p>
+    <w:p>
+      <w:pPr>
+        <w:spacing w:line="240" w:lineRule="auto"/>
+        <w:rPr>
+          <w:rFonts w:ascii="Times New Roman" w:eastAsia="Times New Roman" w:hAnsi="Times New Roman" w:cs="Times New Roman"/>
+          <w:sz w:val="24"/>
+          <w:szCs w:val="24"/>
+        </w:rPr>
+      </w:pPr>
+      <w:r>
+        <w:rPr>
+          <w:rFonts w:ascii="Calibri" w:eastAsia="Times New Roman" w:hAnsi="Calibri" w:cs="Calibri"/>
+          <w:color w:val="000000"/>
+        </w:rPr>
+        <w:lastRenderedPageBreak/>
+        <w:t>}</w:t>
+      </w:r>
+    </w:p>
+    <w:p>
+      <w:pPr>
+        <w:spacing w:before="40" w:after="0" w:line="240" w:lineRule="auto"/>
+        <w:outlineLvl w:val="1"/>
+        <w:rPr>
+          <w:rFonts w:ascii="Times New Roman" w:eastAsia="Times New Roman" w:hAnsi="Times New Roman" w:cs="Times New Roman"/>
+          <w:b/>
+          <w:bCs/>
+          <w:sz w:val="36"/>
+          <w:szCs w:val="36"/>
+        </w:rPr>
+      </w:pPr>
+      <w:r>
+        <w:rPr>
+          <w:rFonts w:ascii="Calibri" w:eastAsia="Times New Roman" w:hAnsi="Calibri" w:cs="Calibri"/>
+          <w:color w:val="2F5496"/>
+          <w:sz w:val="26"/>
+          <w:szCs w:val="26"/>
+        </w:rPr>
+        <w:t>Example Request</w:t>
+      </w:r>
+    </w:p>
+    <w:p>
+      <w:pPr>
+        <w:spacing w:before="40" w:after="0" w:line="240" w:lineRule="auto"/>
+        <w:outlineLvl w:val="2"/>
+        <w:rPr>
+          <w:rFonts w:ascii="Times New Roman" w:eastAsia="Times New Roman" w:hAnsi="Times New Roman" w:cs="Times New Roman"/>
+          <w:b/>
+          <w:bCs/>
+          <w:sz w:val="27"/>
+          <w:szCs w:val="27"/>
+        </w:rPr>
+      </w:pPr>
+      <w:r>
+        <w:rPr>
+          <w:rFonts w:ascii="Calibri" w:eastAsia="Times New Roman" w:hAnsi="Calibri" w:cs="Calibri"/>
+          <w:color w:val="1F3863"/>
+          <w:sz w:val="24"/>
+          <w:szCs w:val="24"/>
+        </w:rPr>
+        <w:t>Send</w:t>
+      </w:r>
+    </w:p>
+    <w:p>
+      <w:pPr>
+        <w:spacing w:line="240" w:lineRule="auto"/>
+        <w:rPr>
+          <w:rFonts w:ascii="Times New Roman" w:eastAsia="Times New Roman" w:hAnsi="Times New Roman" w:cs="Times New Roman"/>
+          <w:sz w:val="24"/>
+          <w:szCs w:val="24"/>
+        </w:rPr>
+      </w:pPr>
+      <w:r>
+        <w:rPr>
+          <w:rFonts w:ascii="Calibri" w:eastAsia="Times New Roman" w:hAnsi="Calibri" w:cs="Calibri"/>
+          <w:color w:val="000000"/>
+        </w:rPr>
+        <w:t>{</w:t>
+      </w:r>
+    </w:p>
+    <w:p>
+      <w:pPr>
+        <w:spacing w:line="240" w:lineRule="auto"/>
+        <w:ind w:firstLine="720"/>
+        <w:rPr>
+          <w:rFonts w:ascii="Times New Roman" w:eastAsia="Times New Roman" w:hAnsi="Times New Roman" w:cs="Times New Roman"/>
+          <w:sz w:val="24"/>
+          <w:szCs w:val="24"/>
+        </w:rPr>
+      </w:pPr>
+      <w:r>
+        <w:rPr>
+          <w:rFonts w:ascii="Calibri" w:eastAsia="Times New Roman" w:hAnsi="Calibri" w:cs="Calibri"/>
+          <w:color w:val="000000"/>
+        </w:rPr>
         <w:t>“username”: “test”,</w:t>
       </w:r>
     </w:p>
@@ -1685,23 +3079,7 @@
           <w:rFonts w:ascii="Calibri" w:eastAsia="Times New Roman" w:hAnsi="Calibri" w:cs="Calibri"/>
           <w:color w:val="000000"/>
         </w:rPr>
-        <w:t>“password”: “</w:t>
-      </w:r>
-      <w:proofErr w:type="spellStart"/>
-      <w:r>
-        <w:rPr>
-          <w:rFonts w:ascii="Calibri" w:eastAsia="Times New Roman" w:hAnsi="Calibri" w:cs="Calibri"/>
-          <w:color w:val="000000"/>
-        </w:rPr>
-        <w:t>donttellothers</w:t>
-      </w:r>
-      <w:proofErr w:type="spellEnd"/>
-      <w:r>
-        <w:rPr>
-          <w:rFonts w:ascii="Calibri" w:eastAsia="Times New Roman" w:hAnsi="Calibri" w:cs="Calibri"/>
-          <w:color w:val="000000"/>
-        </w:rPr>
-        <w:t>”,</w:t>
+        <w:t>“password”: “donttellothers”,</w:t>
       </w:r>
     </w:p>
     <w:p>
@@ -1885,9 +3263,8 @@
       <w:pPr>
         <w:spacing w:line="240" w:lineRule="auto"/>
         <w:rPr>
-          <w:rFonts w:ascii="Times New Roman" w:eastAsia="Times New Roman" w:hAnsi="Times New Roman" w:cs="Times New Roman"/>
-          <w:sz w:val="24"/>
-          <w:szCs w:val="24"/>
+          <w:rFonts w:ascii="Calibri" w:eastAsia="Times New Roman" w:hAnsi="Calibri" w:cs="Calibri"/>
+          <w:color w:val="000000"/>
         </w:rPr>
       </w:pPr>
       <w:r>
@@ -1898,7 +3275,16 @@
         <w:t>}</w:t>
       </w:r>
     </w:p>
-    <w:p/>
+    <w:p>
+      <w:pPr>
+        <w:spacing w:line="240" w:lineRule="auto"/>
+        <w:rPr>
+          <w:rFonts w:ascii="Times New Roman" w:eastAsia="Times New Roman" w:hAnsi="Times New Roman" w:cs="Times New Roman"/>
+          <w:sz w:val="24"/>
+          <w:szCs w:val="24"/>
+        </w:rPr>
+      </w:pPr>
+    </w:p>
     <w:sectPr>
       <w:pgSz w:w="12240" w:h="15840"/>
       <w:pgMar w:top="1440" w:right="1800" w:bottom="1440" w:left="1800" w:header="720" w:footer="720" w:gutter="0"/>
@@ -2502,6 +3888,36 @@
       <w:u w:val="single"/>
     </w:rPr>
   </w:style>
+  <w:style w:type="paragraph" w:styleId="BalloonText">
+    <w:name w:val="Balloon Text"/>
+    <w:basedOn w:val="Normal"/>
+    <w:link w:val="BalloonTextChar"/>
+    <w:uiPriority w:val="99"/>
+    <w:semiHidden/>
+    <w:unhideWhenUsed/>
+    <w:rsid w:val="00D96120"/>
+    <w:pPr>
+      <w:spacing w:after="0" w:line="240" w:lineRule="auto"/>
+    </w:pPr>
+    <w:rPr>
+      <w:rFonts w:ascii="Segoe UI" w:hAnsi="Segoe UI" w:cs="Segoe UI"/>
+      <w:sz w:val="18"/>
+      <w:szCs w:val="18"/>
+    </w:rPr>
+  </w:style>
+  <w:style w:type="character" w:customStyle="1" w:styleId="BalloonTextChar">
+    <w:name w:val="Balloon Text Char"/>
+    <w:basedOn w:val="DefaultParagraphFont"/>
+    <w:link w:val="BalloonText"/>
+    <w:uiPriority w:val="99"/>
+    <w:semiHidden/>
+    <w:rsid w:val="00D96120"/>
+    <w:rPr>
+      <w:rFonts w:ascii="Segoe UI" w:hAnsi="Segoe UI" w:cs="Segoe UI"/>
+      <w:sz w:val="18"/>
+      <w:szCs w:val="18"/>
+    </w:rPr>
+  </w:style>
 </w:styles>
 </file>
 

--- a/Server Program/Node.JS Web Socket Connection/Interface.docx
+++ b/Server Program/Node.JS Web Socket Connection/Interface.docx
@@ -5,6 +5,7 @@
     <w:p>
       <w:pPr>
         <w:spacing w:after="0" w:line="240" w:lineRule="auto"/>
+        <w:jc w:val="center"/>
         <w:rPr>
           <w:rFonts w:ascii="Calibri" w:eastAsia="Times New Roman" w:hAnsi="Calibri" w:cs="Calibri"/>
           <w:color w:val="000000"/>
@@ -19,32 +20,32 @@
           <w:sz w:val="56"/>
           <w:szCs w:val="56"/>
         </w:rPr>
-        <w:t>Interface</w:t>
+        <w:t xml:space="preserve">Server </w:t>
       </w:r>
       <w:bookmarkStart w:id="0" w:name="_GoBack"/>
       <w:bookmarkEnd w:id="0"/>
-    </w:p>
-    <w:p>
-      <w:pPr>
-        <w:spacing w:before="240" w:after="0" w:line="240" w:lineRule="auto"/>
-        <w:outlineLvl w:val="0"/>
-        <w:rPr>
-          <w:rFonts w:ascii="Times New Roman" w:eastAsia="Times New Roman" w:hAnsi="Times New Roman" w:cs="Times New Roman"/>
+      <w:r>
+        <w:rPr>
+          <w:rFonts w:ascii="Calibri" w:eastAsia="Times New Roman" w:hAnsi="Calibri" w:cs="Calibri"/>
+          <w:color w:val="000000"/>
+          <w:sz w:val="56"/>
+          <w:szCs w:val="56"/>
+        </w:rPr>
+        <w:t>Interface</w:t>
+      </w:r>
+    </w:p>
+    <w:p>
+      <w:pPr>
+        <w:pStyle w:val="Heading1"/>
+        <w:rPr>
+          <w:rFonts w:ascii="Times New Roman" w:hAnsi="Times New Roman" w:cs="Times New Roman"/>
           <w:b/>
           <w:bCs/>
-          <w:kern w:val="36"/>
           <w:sz w:val="48"/>
           <w:szCs w:val="48"/>
         </w:rPr>
       </w:pPr>
       <w:r>
-        <w:rPr>
-          <w:rFonts w:ascii="Calibri" w:eastAsia="Times New Roman" w:hAnsi="Calibri" w:cs="Calibri"/>
-          <w:color w:val="2F5496"/>
-          <w:kern w:val="36"/>
-          <w:sz w:val="32"/>
-          <w:szCs w:val="32"/>
-        </w:rPr>
         <w:t>Code Request Summary</w:t>
       </w:r>
     </w:p>
@@ -173,7 +174,7 @@
           <w:sz w:val="24"/>
           <w:szCs w:val="24"/>
         </w:rPr>
-        <w:t>MESSAGE_ACTION = 102;</w:t>
+        <w:t>LOGIN_SUCCESS_CODE = 200;</w:t>
       </w:r>
     </w:p>
     <w:p>
@@ -191,7 +192,7 @@
           <w:sz w:val="24"/>
           <w:szCs w:val="24"/>
         </w:rPr>
-        <w:t>LOGIN_SUCCESS_CODE = 200;</w:t>
+        <w:t>LOGIN_USER_NON_EXIST_CODE = 201;</w:t>
       </w:r>
     </w:p>
     <w:p>
@@ -209,7 +210,7 @@
           <w:sz w:val="24"/>
           <w:szCs w:val="24"/>
         </w:rPr>
-        <w:t>LOGIN_USER_NON_EXIST_CODE = 201;</w:t>
+        <w:t>LOGIN_EXIST_CODE = 202;</w:t>
       </w:r>
     </w:p>
     <w:p>
@@ -227,7 +228,7 @@
           <w:sz w:val="24"/>
           <w:szCs w:val="24"/>
         </w:rPr>
-        <w:t>LOGIN_EXIST_CODE = 202;</w:t>
+        <w:t>RESISTER_SUCCESS = 300;</w:t>
       </w:r>
     </w:p>
     <w:p>
@@ -245,7 +246,7 @@
           <w:sz w:val="24"/>
           <w:szCs w:val="24"/>
         </w:rPr>
-        <w:t>RESISTER_SUCCESS = 300;</w:t>
+        <w:t>REGISTER_FAIL = 301;</w:t>
       </w:r>
     </w:p>
     <w:p>
@@ -263,7 +264,7 @@
           <w:sz w:val="24"/>
           <w:szCs w:val="24"/>
         </w:rPr>
-        <w:t>REGISTER_FAIL = 301;</w:t>
+        <w:t>FRIEND_GET = 500;</w:t>
       </w:r>
     </w:p>
     <w:p>
@@ -281,7 +282,7 @@
           <w:sz w:val="24"/>
           <w:szCs w:val="24"/>
         </w:rPr>
-        <w:t>FRIEND_GET = 500;</w:t>
+        <w:t>FRIEND_GET_FAIL = 501;</w:t>
       </w:r>
     </w:p>
     <w:p>
@@ -299,7 +300,7 @@
           <w:sz w:val="24"/>
           <w:szCs w:val="24"/>
         </w:rPr>
-        <w:t>FRIEND_GET_FAIL = 501;</w:t>
+        <w:t>FRIEND_GET_SUCCESS = 502;</w:t>
       </w:r>
     </w:p>
     <w:p>
@@ -317,7 +318,7 @@
           <w:sz w:val="24"/>
           <w:szCs w:val="24"/>
         </w:rPr>
-        <w:t>FRIEND_GET_SUCCESS = 502;</w:t>
+        <w:t>FRIEND_SEARCH = 503;</w:t>
       </w:r>
     </w:p>
     <w:p>
@@ -335,7 +336,7 @@
           <w:sz w:val="24"/>
           <w:szCs w:val="24"/>
         </w:rPr>
-        <w:t>FRIEND_SEARCH = 503;</w:t>
+        <w:t>FRIEND_SEARCH_FAIL = 504;</w:t>
       </w:r>
     </w:p>
     <w:p>
@@ -353,7 +354,7 @@
           <w:sz w:val="24"/>
           <w:szCs w:val="24"/>
         </w:rPr>
-        <w:t>FRIEND_SEARCH_FAIL = 504;</w:t>
+        <w:t>FRIEND_SEARCH_SUCCESS = 505;</w:t>
       </w:r>
     </w:p>
     <w:p>
@@ -371,7 +372,7 @@
           <w:sz w:val="24"/>
           <w:szCs w:val="24"/>
         </w:rPr>
-        <w:t>FRIEND_SEARCH_SUCCESS = 505;</w:t>
+        <w:t>FRIEND_ADD = 506;</w:t>
       </w:r>
     </w:p>
     <w:p>
@@ -389,7 +390,7 @@
           <w:sz w:val="24"/>
           <w:szCs w:val="24"/>
         </w:rPr>
-        <w:t>FRIEND_ADD = 506;</w:t>
+        <w:t>FRIEND_ADD_FAIL = 507;</w:t>
       </w:r>
     </w:p>
     <w:p>
@@ -407,7 +408,7 @@
           <w:sz w:val="24"/>
           <w:szCs w:val="24"/>
         </w:rPr>
-        <w:t>FRIEND_ADD_FAIL = 507;</w:t>
+        <w:t>FRIEND_ADD_SUCCESS = 508;</w:t>
       </w:r>
     </w:p>
     <w:p>
@@ -425,7 +426,7 @@
           <w:sz w:val="24"/>
           <w:szCs w:val="24"/>
         </w:rPr>
-        <w:t>FRIEND_ADD_SUCCESS = 508;</w:t>
+        <w:t>FRIEND_CHECK = 509;</w:t>
       </w:r>
     </w:p>
     <w:p>
@@ -443,7 +444,7 @@
           <w:sz w:val="24"/>
           <w:szCs w:val="24"/>
         </w:rPr>
-        <w:t>FRIEND_CHECK = 509;</w:t>
+        <w:t>FRIEND_CHECK_FAIL = 510;</w:t>
       </w:r>
     </w:p>
     <w:p>
@@ -461,7 +462,7 @@
           <w:sz w:val="24"/>
           <w:szCs w:val="24"/>
         </w:rPr>
-        <w:t>FRIEND_CHECK_FAIL = 510;</w:t>
+        <w:t>FRIEND_CHECK_SUCCESS = 511;</w:t>
       </w:r>
     </w:p>
     <w:p>
@@ -479,7 +480,7 @@
           <w:sz w:val="24"/>
           <w:szCs w:val="24"/>
         </w:rPr>
-        <w:t>FRIEND_CHECK_SUCCESS = 511;</w:t>
+        <w:t>MESSAGE_SEND = 600;</w:t>
       </w:r>
     </w:p>
     <w:p>
@@ -491,18 +492,106 @@
           <w:szCs w:val="24"/>
         </w:rPr>
       </w:pPr>
+      <w:r>
+        <w:rPr>
+          <w:rFonts w:eastAsia="Times New Roman" w:cstheme="minorHAnsi"/>
+          <w:sz w:val="24"/>
+          <w:szCs w:val="24"/>
+        </w:rPr>
+        <w:t>MESSAGE_RECEIVE = 601;</w:t>
+      </w:r>
+    </w:p>
+    <w:p>
+      <w:pPr>
+        <w:spacing w:after="0" w:line="240" w:lineRule="auto"/>
+        <w:rPr>
+          <w:rFonts w:eastAsia="Times New Roman" w:cstheme="minorHAnsi"/>
+          <w:sz w:val="24"/>
+          <w:szCs w:val="24"/>
+        </w:rPr>
+      </w:pPr>
+      <w:r>
+        <w:rPr>
+          <w:rFonts w:eastAsia="Times New Roman" w:cstheme="minorHAnsi"/>
+          <w:sz w:val="24"/>
+          <w:szCs w:val="24"/>
+        </w:rPr>
+        <w:t>MESSAGE_SEND_SUCCESS_ONLINE = 602;</w:t>
+      </w:r>
+    </w:p>
+    <w:p>
+      <w:pPr>
+        <w:spacing w:after="0" w:line="240" w:lineRule="auto"/>
+        <w:rPr>
+          <w:rFonts w:eastAsia="Times New Roman" w:cstheme="minorHAnsi"/>
+          <w:sz w:val="24"/>
+          <w:szCs w:val="24"/>
+        </w:rPr>
+      </w:pPr>
+      <w:r>
+        <w:rPr>
+          <w:rFonts w:eastAsia="Times New Roman" w:cstheme="minorHAnsi"/>
+          <w:sz w:val="24"/>
+          <w:szCs w:val="24"/>
+        </w:rPr>
+        <w:t>MESSAGE_SEND_SUCCESS_OFFLINE = 603;</w:t>
+      </w:r>
+    </w:p>
+    <w:p>
+      <w:pPr>
+        <w:spacing w:after="0" w:line="240" w:lineRule="auto"/>
+        <w:rPr>
+          <w:rFonts w:eastAsia="Times New Roman" w:cstheme="minorHAnsi"/>
+          <w:sz w:val="24"/>
+          <w:szCs w:val="24"/>
+        </w:rPr>
+      </w:pPr>
+      <w:r>
+        <w:rPr>
+          <w:rFonts w:eastAsia="Times New Roman" w:cstheme="minorHAnsi"/>
+          <w:sz w:val="24"/>
+          <w:szCs w:val="24"/>
+        </w:rPr>
+        <w:t>MESSAGE_SEND_FAIL = 604;</w:t>
+      </w:r>
+    </w:p>
+    <w:p>
+      <w:pPr>
+        <w:spacing w:after="0" w:line="240" w:lineRule="auto"/>
+        <w:rPr>
+          <w:rFonts w:eastAsia="Times New Roman" w:cstheme="minorHAnsi"/>
+          <w:sz w:val="24"/>
+          <w:szCs w:val="24"/>
+        </w:rPr>
+      </w:pPr>
+      <w:r>
+        <w:rPr>
+          <w:rFonts w:eastAsia="Times New Roman" w:cstheme="minorHAnsi"/>
+          <w:sz w:val="24"/>
+          <w:szCs w:val="24"/>
+        </w:rPr>
+        <w:t>MESSAGE_OFFLINE_GET = 605;</w:t>
+      </w:r>
     </w:p>
     <w:p>
       <w:pPr>
         <w:pStyle w:val="Heading1"/>
       </w:pPr>
       <w:r>
-        <w:t>User Online Checking Service</w:t>
-      </w:r>
-    </w:p>
-    <w:p>
-      <w:r>
-        <w:t>Check whether the user is online.</w:t>
+        <w:t>Master Functions</w:t>
+      </w:r>
+    </w:p>
+    <w:p>
+      <w:pPr>
+        <w:pStyle w:val="Heading2"/>
+      </w:pPr>
+      <w:r>
+        <w:t>Send to all other users</w:t>
+      </w:r>
+    </w:p>
+    <w:p>
+      <w:r>
+        <w:t>Send a message to all users. This function needs user level &gt; 0.</w:t>
       </w:r>
     </w:p>
     <w:p>
@@ -528,71 +617,24 @@
       </w:r>
     </w:p>
     <w:p>
-      <w:pPr>
-        <w:spacing w:line="240" w:lineRule="auto"/>
-        <w:rPr>
-          <w:rFonts w:ascii="Calibri" w:eastAsia="Times New Roman" w:hAnsi="Calibri" w:cs="Calibri"/>
-          <w:color w:val="000000"/>
-        </w:rPr>
-      </w:pPr>
-      <w:r>
-        <w:rPr>
-          <w:rFonts w:ascii="Calibri" w:eastAsia="Times New Roman" w:hAnsi="Calibri" w:cs="Calibri"/>
-          <w:color w:val="000000"/>
-        </w:rPr>
+      <w:r>
         <w:t>{</w:t>
       </w:r>
     </w:p>
     <w:p>
-      <w:pPr>
-        <w:spacing w:line="240" w:lineRule="auto"/>
-        <w:rPr>
-          <w:rFonts w:ascii="Times New Roman" w:eastAsia="Times New Roman" w:hAnsi="Times New Roman" w:cs="Times New Roman"/>
-          <w:sz w:val="24"/>
-          <w:szCs w:val="24"/>
-        </w:rPr>
-      </w:pPr>
-      <w:r>
-        <w:rPr>
-          <w:rFonts w:ascii="Calibri" w:eastAsia="Times New Roman" w:hAnsi="Calibri" w:cs="Calibri"/>
-          <w:color w:val="000000"/>
-        </w:rPr>
+      <w:r>
         <w:tab/>
-        <w:t>Username: string</w:t>
-      </w:r>
-    </w:p>
-    <w:p>
-      <w:pPr>
-        <w:spacing w:line="240" w:lineRule="auto"/>
-        <w:rPr>
-          <w:rFonts w:ascii="Times New Roman" w:eastAsia="Times New Roman" w:hAnsi="Times New Roman" w:cs="Times New Roman"/>
-          <w:sz w:val="24"/>
-          <w:szCs w:val="24"/>
-        </w:rPr>
-      </w:pPr>
-      <w:r>
-        <w:rPr>
-          <w:rFonts w:ascii="Calibri" w:eastAsia="Times New Roman" w:hAnsi="Calibri" w:cs="Calibri"/>
-          <w:color w:val="000000"/>
-        </w:rPr>
+        <w:t>“action”: 1001</w:t>
+      </w:r>
+    </w:p>
+    <w:p>
+      <w:r>
         <w:tab/>
-        <w:t>action: int</w:t>
-      </w:r>
-    </w:p>
-    <w:p>
-      <w:pPr>
-        <w:spacing w:line="240" w:lineRule="auto"/>
-        <w:rPr>
-          <w:rFonts w:ascii="Times New Roman" w:eastAsia="Times New Roman" w:hAnsi="Times New Roman" w:cs="Times New Roman"/>
-          <w:sz w:val="24"/>
-          <w:szCs w:val="24"/>
-        </w:rPr>
-      </w:pPr>
-      <w:r>
-        <w:rPr>
-          <w:rFonts w:ascii="Calibri" w:eastAsia="Times New Roman" w:hAnsi="Calibri" w:cs="Calibri"/>
-          <w:color w:val="000000"/>
-        </w:rPr>
+        <w:t>“message”: string</w:t>
+      </w:r>
+    </w:p>
+    <w:p>
+      <w:r>
         <w:t>}</w:t>
       </w:r>
     </w:p>
@@ -619,103 +661,113 @@
       </w:r>
     </w:p>
     <w:p>
-      <w:pPr>
-        <w:spacing w:before="40" w:after="0" w:line="240" w:lineRule="auto"/>
-        <w:outlineLvl w:val="1"/>
-        <w:rPr>
-          <w:rFonts w:ascii="Calibri" w:eastAsia="Times New Roman" w:hAnsi="Calibri" w:cs="Calibri"/>
-          <w:color w:val="000000"/>
-        </w:rPr>
-      </w:pPr>
-      <w:r>
-        <w:rPr>
-          <w:rFonts w:ascii="Calibri" w:eastAsia="Times New Roman" w:hAnsi="Calibri" w:cs="Calibri"/>
-          <w:color w:val="000000"/>
-        </w:rPr>
-        <w:t>{</w:t>
-      </w:r>
-    </w:p>
-    <w:p>
-      <w:pPr>
-        <w:spacing w:before="40" w:after="0" w:line="240" w:lineRule="auto"/>
-        <w:outlineLvl w:val="1"/>
-        <w:rPr>
-          <w:rFonts w:ascii="Calibri" w:eastAsia="Times New Roman" w:hAnsi="Calibri" w:cs="Calibri"/>
-          <w:color w:val="000000"/>
-        </w:rPr>
-      </w:pPr>
-      <w:r>
-        <w:rPr>
-          <w:rFonts w:ascii="Calibri" w:eastAsia="Times New Roman" w:hAnsi="Calibri" w:cs="Calibri"/>
-          <w:color w:val="000000"/>
-        </w:rPr>
-        <w:lastRenderedPageBreak/>
-        <w:t xml:space="preserve">    </w:t>
-      </w:r>
-      <w:r>
-        <w:rPr>
-          <w:rFonts w:ascii="Calibri" w:eastAsia="Times New Roman" w:hAnsi="Calibri" w:cs="Calibri"/>
-          <w:color w:val="000000"/>
-        </w:rPr>
-        <w:tab/>
-        <w:t>Status: Boolean</w:t>
-      </w:r>
-    </w:p>
-    <w:p>
-      <w:pPr>
-        <w:spacing w:before="40" w:after="0" w:line="240" w:lineRule="auto"/>
-        <w:outlineLvl w:val="1"/>
-        <w:rPr>
-          <w:rFonts w:ascii="Calibri" w:eastAsia="Times New Roman" w:hAnsi="Calibri" w:cs="Calibri"/>
-          <w:color w:val="000000"/>
-        </w:rPr>
-      </w:pPr>
-      <w:r>
-        <w:rPr>
-          <w:rFonts w:ascii="Calibri" w:eastAsia="Times New Roman" w:hAnsi="Calibri" w:cs="Calibri"/>
-          <w:color w:val="000000"/>
-        </w:rPr>
-        <w:tab/>
-        <w:t>Code: int</w:t>
-      </w:r>
-    </w:p>
-    <w:p>
-      <w:pPr>
-        <w:spacing w:before="40" w:after="0" w:line="240" w:lineRule="auto"/>
-        <w:outlineLvl w:val="1"/>
-        <w:rPr>
-          <w:rFonts w:ascii="Calibri" w:eastAsia="Times New Roman" w:hAnsi="Calibri" w:cs="Calibri"/>
-          <w:color w:val="000000"/>
-          <w:sz w:val="26"/>
-          <w:szCs w:val="26"/>
-        </w:rPr>
-      </w:pPr>
-      <w:r>
-        <w:rPr>
-          <w:rFonts w:ascii="Calibri" w:eastAsia="Times New Roman" w:hAnsi="Calibri" w:cs="Calibri"/>
-          <w:color w:val="000000"/>
-        </w:rPr>
-        <w:t>}</w:t>
-      </w:r>
-      <w:r>
-        <w:rPr>
-          <w:rFonts w:ascii="Calibri" w:eastAsia="Times New Roman" w:hAnsi="Calibri" w:cs="Calibri"/>
-          <w:color w:val="000000"/>
-          <w:sz w:val="26"/>
-          <w:szCs w:val="26"/>
-        </w:rPr>
-        <w:t xml:space="preserve"> </w:t>
+      <w:r>
+        <w:t>Nothing</w:t>
+      </w:r>
+    </w:p>
+    <w:p>
+      <w:pPr>
+        <w:pStyle w:val="Heading1"/>
+      </w:pPr>
+      <w:r>
+        <w:t>Note</w:t>
+      </w:r>
+      <w:r>
+        <w:t>s</w:t>
+      </w:r>
+    </w:p>
+    <w:p>
+      <w:pPr>
+        <w:pStyle w:val="ListParagraph"/>
+        <w:numPr>
+          <w:ilvl w:val="0"/>
+          <w:numId w:val="2"/>
+        </w:numPr>
+      </w:pPr>
+      <w:r>
+        <w:t>Both sending &amp;&amp; receiving are using JSON format, other format will get no response</w:t>
+      </w:r>
+    </w:p>
+    <w:p>
+      <w:pPr>
+        <w:pStyle w:val="ListParagraph"/>
+        <w:numPr>
+          <w:ilvl w:val="0"/>
+          <w:numId w:val="2"/>
+        </w:numPr>
+      </w:pPr>
+      <w:r>
+        <w:t>Sample request may have incorrect code of response, all correct codes are listed above or below each subtitle.</w:t>
+      </w:r>
+    </w:p>
+    <w:p>
+      <w:pPr>
+        <w:pStyle w:val="Heading1"/>
+      </w:pPr>
+      <w:r>
+        <w:t>User Online Checking Service</w:t>
+      </w:r>
+    </w:p>
+    <w:p>
+      <w:r>
+        <w:t>Check whether the user is online.</w:t>
+      </w:r>
+    </w:p>
+    <w:p>
+      <w:pPr>
+        <w:spacing w:after="0" w:line="240" w:lineRule="auto"/>
+        <w:rPr>
+          <w:rFonts w:eastAsia="Times New Roman" w:cstheme="minorHAnsi"/>
+          <w:sz w:val="24"/>
+          <w:szCs w:val="24"/>
+        </w:rPr>
+      </w:pPr>
+      <w:r>
+        <w:rPr>
+          <w:rFonts w:eastAsia="Times New Roman" w:cstheme="minorHAnsi"/>
+          <w:sz w:val="24"/>
+          <w:szCs w:val="24"/>
+        </w:rPr>
+        <w:t>FRIEND_CHECK = 509;</w:t>
+      </w:r>
+    </w:p>
+    <w:p>
+      <w:pPr>
+        <w:spacing w:after="0" w:line="240" w:lineRule="auto"/>
+        <w:rPr>
+          <w:rFonts w:eastAsia="Times New Roman" w:cstheme="minorHAnsi"/>
+          <w:sz w:val="24"/>
+          <w:szCs w:val="24"/>
+        </w:rPr>
+      </w:pPr>
+      <w:r>
+        <w:rPr>
+          <w:rFonts w:eastAsia="Times New Roman" w:cstheme="minorHAnsi"/>
+          <w:sz w:val="24"/>
+          <w:szCs w:val="24"/>
+        </w:rPr>
+        <w:t>FRIEND_CHECK_FAIL = 510;</w:t>
+      </w:r>
+    </w:p>
+    <w:p>
+      <w:pPr>
+        <w:spacing w:after="0" w:line="240" w:lineRule="auto"/>
+        <w:rPr>
+          <w:rFonts w:eastAsia="Times New Roman" w:cstheme="minorHAnsi"/>
+          <w:sz w:val="24"/>
+          <w:szCs w:val="24"/>
+        </w:rPr>
+      </w:pPr>
+      <w:r>
+        <w:rPr>
+          <w:rFonts w:eastAsia="Times New Roman" w:cstheme="minorHAnsi"/>
+          <w:sz w:val="24"/>
+          <w:szCs w:val="24"/>
+        </w:rPr>
+        <w:t>FRIEND_CHECK_SUCCESS = 511;</w:t>
       </w:r>
     </w:p>
     <w:p/>
-    <w:p>
-      <w:pPr>
-        <w:pStyle w:val="Heading1"/>
-      </w:pPr>
-      <w:r>
-        <w:t>Add Friend Service</w:t>
-      </w:r>
-    </w:p>
     <w:p>
       <w:pPr>
         <w:spacing w:before="40" w:after="0" w:line="240" w:lineRule="auto"/>
@@ -868,7 +920,14 @@
           <w:color w:val="000000"/>
         </w:rPr>
         <w:tab/>
-        <w:t>Status: Boolean</w:t>
+        <w:t xml:space="preserve">Status: </w:t>
+      </w:r>
+      <w:r>
+        <w:rPr>
+          <w:rFonts w:ascii="Calibri" w:eastAsia="Times New Roman" w:hAnsi="Calibri" w:cs="Calibri"/>
+          <w:color w:val="000000"/>
+        </w:rPr>
+        <w:t>string</w:t>
       </w:r>
     </w:p>
     <w:p>
@@ -915,15 +974,6 @@
           <w:szCs w:val="26"/>
         </w:rPr>
         <w:t xml:space="preserve"> </w:t>
-      </w:r>
-    </w:p>
-    <w:p/>
-    <w:p>
-      <w:pPr>
-        <w:pStyle w:val="Heading1"/>
-      </w:pPr>
-      <w:r>
-        <w:t>Search User Service</w:t>
       </w:r>
     </w:p>
     <w:p>
@@ -945,7 +995,29 @@
           <w:sz w:val="26"/>
           <w:szCs w:val="26"/>
         </w:rPr>
-        <w:t>Request</w:t>
+        <w:t>Example Request</w:t>
+      </w:r>
+    </w:p>
+    <w:p>
+      <w:pPr>
+        <w:spacing w:before="40" w:after="0" w:line="240" w:lineRule="auto"/>
+        <w:outlineLvl w:val="2"/>
+        <w:rPr>
+          <w:rFonts w:ascii="Times New Roman" w:eastAsia="Times New Roman" w:hAnsi="Times New Roman" w:cs="Times New Roman"/>
+          <w:b/>
+          <w:bCs/>
+          <w:sz w:val="27"/>
+          <w:szCs w:val="27"/>
+        </w:rPr>
+      </w:pPr>
+      <w:r>
+        <w:rPr>
+          <w:rFonts w:ascii="Calibri" w:eastAsia="Times New Roman" w:hAnsi="Calibri" w:cs="Calibri"/>
+          <w:color w:val="1F3863"/>
+          <w:sz w:val="24"/>
+          <w:szCs w:val="24"/>
+        </w:rPr>
+        <w:t>Send</w:t>
       </w:r>
     </w:p>
     <w:p>
@@ -979,7 +1051,7 @@
           <w:color w:val="000000"/>
         </w:rPr>
         <w:tab/>
-        <w:t>Username: string</w:t>
+        <w:t>“username”: 1</w:t>
       </w:r>
     </w:p>
     <w:p>
@@ -997,7 +1069,21 @@
           <w:color w:val="000000"/>
         </w:rPr>
         <w:tab/>
-        <w:t>action: int</w:t>
+        <w:t xml:space="preserve">“action”: </w:t>
+      </w:r>
+      <w:r>
+        <w:rPr>
+          <w:rFonts w:asciiTheme="minorEastAsia" w:hAnsiTheme="minorEastAsia" w:cs="Calibri" w:hint="eastAsia"/>
+          <w:color w:val="000000"/>
+        </w:rPr>
+        <w:t>5</w:t>
+      </w:r>
+      <w:r>
+        <w:rPr>
+          <w:rFonts w:ascii="Calibri" w:eastAsia="Times New Roman" w:hAnsi="Calibri" w:cs="Calibri"/>
+          <w:color w:val="000000"/>
+        </w:rPr>
+        <w:t>09</w:t>
       </w:r>
     </w:p>
     <w:p>
@@ -1016,6 +1102,144 @@
         </w:rPr>
         <w:t>}</w:t>
       </w:r>
+    </w:p>
+    <w:p>
+      <w:pPr>
+        <w:spacing w:before="40" w:after="0" w:line="240" w:lineRule="auto"/>
+        <w:outlineLvl w:val="2"/>
+        <w:rPr>
+          <w:rFonts w:ascii="Times New Roman" w:eastAsia="Times New Roman" w:hAnsi="Times New Roman" w:cs="Times New Roman"/>
+          <w:b/>
+          <w:bCs/>
+          <w:sz w:val="27"/>
+          <w:szCs w:val="27"/>
+        </w:rPr>
+      </w:pPr>
+      <w:r>
+        <w:rPr>
+          <w:rFonts w:ascii="Calibri" w:eastAsia="Times New Roman" w:hAnsi="Calibri" w:cs="Calibri"/>
+          <w:color w:val="1F3863"/>
+          <w:sz w:val="24"/>
+          <w:szCs w:val="24"/>
+        </w:rPr>
+        <w:t>Return</w:t>
+      </w:r>
+    </w:p>
+    <w:p>
+      <w:r>
+        <w:t>{</w:t>
+      </w:r>
+    </w:p>
+    <w:p>
+      <w:pPr>
+        <w:ind w:firstLine="720"/>
+      </w:pPr>
+      <w:r>
+        <w:t>"status":"success",</w:t>
+      </w:r>
+    </w:p>
+    <w:p>
+      <w:pPr>
+        <w:ind w:firstLine="720"/>
+      </w:pPr>
+      <w:r>
+        <w:t>"code":510</w:t>
+      </w:r>
+    </w:p>
+    <w:p>
+      <w:r>
+        <w:t>}</w:t>
+      </w:r>
+    </w:p>
+    <w:p>
+      <w:pPr>
+        <w:spacing w:before="40" w:after="0" w:line="240" w:lineRule="auto"/>
+        <w:outlineLvl w:val="1"/>
+        <w:rPr>
+          <w:rFonts w:ascii="Calibri" w:eastAsia="Times New Roman" w:hAnsi="Calibri" w:cs="Calibri"/>
+          <w:color w:val="000000"/>
+          <w:sz w:val="26"/>
+          <w:szCs w:val="26"/>
+        </w:rPr>
+      </w:pPr>
+    </w:p>
+    <w:p/>
+    <w:p>
+      <w:pPr>
+        <w:pStyle w:val="Heading1"/>
+      </w:pPr>
+      <w:r>
+        <w:t>Add Friend Service</w:t>
+      </w:r>
+    </w:p>
+    <w:p>
+      <w:r>
+        <w:t>Add a friend using the friend’s username.</w:t>
+      </w:r>
+    </w:p>
+    <w:p>
+      <w:pPr>
+        <w:spacing w:after="0" w:line="240" w:lineRule="auto"/>
+        <w:rPr>
+          <w:rFonts w:eastAsia="Times New Roman" w:cstheme="minorHAnsi"/>
+          <w:sz w:val="24"/>
+          <w:szCs w:val="24"/>
+        </w:rPr>
+      </w:pPr>
+      <w:r>
+        <w:rPr>
+          <w:rFonts w:eastAsia="Times New Roman" w:cstheme="minorHAnsi"/>
+          <w:sz w:val="24"/>
+          <w:szCs w:val="24"/>
+        </w:rPr>
+        <w:t>FRIEND_ADD = 506;</w:t>
+      </w:r>
+    </w:p>
+    <w:p>
+      <w:pPr>
+        <w:spacing w:after="0" w:line="240" w:lineRule="auto"/>
+        <w:rPr>
+          <w:rFonts w:eastAsia="Times New Roman" w:cstheme="minorHAnsi"/>
+          <w:sz w:val="24"/>
+          <w:szCs w:val="24"/>
+        </w:rPr>
+      </w:pPr>
+      <w:r>
+        <w:rPr>
+          <w:rFonts w:eastAsia="Times New Roman" w:cstheme="minorHAnsi"/>
+          <w:sz w:val="24"/>
+          <w:szCs w:val="24"/>
+        </w:rPr>
+        <w:t>FRIEND_ADD_FAIL = 507;</w:t>
+      </w:r>
+    </w:p>
+    <w:p>
+      <w:pPr>
+        <w:spacing w:after="0" w:line="240" w:lineRule="auto"/>
+        <w:rPr>
+          <w:rFonts w:eastAsia="Times New Roman" w:cstheme="minorHAnsi"/>
+          <w:sz w:val="24"/>
+          <w:szCs w:val="24"/>
+        </w:rPr>
+      </w:pPr>
+      <w:r>
+        <w:rPr>
+          <w:rFonts w:eastAsia="Times New Roman" w:cstheme="minorHAnsi"/>
+          <w:sz w:val="24"/>
+          <w:szCs w:val="24"/>
+        </w:rPr>
+        <w:t>FRIEND_ADD_SUCCESS = 508;</w:t>
+      </w:r>
+    </w:p>
+    <w:p>
+      <w:pPr>
+        <w:spacing w:after="0" w:line="240" w:lineRule="auto"/>
+        <w:rPr>
+          <w:rFonts w:eastAsia="Times New Roman" w:cstheme="minorHAnsi"/>
+          <w:sz w:val="24"/>
+          <w:szCs w:val="24"/>
+        </w:rPr>
+      </w:pPr>
     </w:p>
     <w:p>
       <w:pPr>
@@ -1036,13 +1260,12 @@
           <w:sz w:val="26"/>
           <w:szCs w:val="26"/>
         </w:rPr>
-        <w:t>Return</w:t>
-      </w:r>
-    </w:p>
-    <w:p>
-      <w:pPr>
-        <w:spacing w:before="40" w:after="0" w:line="240" w:lineRule="auto"/>
-        <w:outlineLvl w:val="1"/>
+        <w:t>Request</w:t>
+      </w:r>
+    </w:p>
+    <w:p>
+      <w:pPr>
+        <w:spacing w:line="240" w:lineRule="auto"/>
         <w:rPr>
           <w:rFonts w:ascii="Calibri" w:eastAsia="Times New Roman" w:hAnsi="Calibri" w:cs="Calibri"/>
           <w:color w:val="000000"/>
@@ -1058,36 +1281,29 @@
     </w:p>
     <w:p>
       <w:pPr>
-        <w:spacing w:before="40" w:after="0" w:line="240" w:lineRule="auto"/>
-        <w:outlineLvl w:val="1"/>
-        <w:rPr>
-          <w:rFonts w:ascii="Calibri" w:eastAsia="Times New Roman" w:hAnsi="Calibri" w:cs="Calibri"/>
-          <w:color w:val="000000"/>
-        </w:rPr>
-      </w:pPr>
-      <w:r>
-        <w:rPr>
-          <w:rFonts w:ascii="Calibri" w:eastAsia="Times New Roman" w:hAnsi="Calibri" w:cs="Calibri"/>
-          <w:color w:val="000000"/>
-        </w:rPr>
-        <w:t xml:space="preserve">    </w:t>
-      </w:r>
+        <w:spacing w:line="240" w:lineRule="auto"/>
+        <w:rPr>
+          <w:rFonts w:ascii="Times New Roman" w:eastAsia="Times New Roman" w:hAnsi="Times New Roman" w:cs="Times New Roman"/>
+          <w:sz w:val="24"/>
+          <w:szCs w:val="24"/>
+        </w:rPr>
+      </w:pPr>
       <w:r>
         <w:rPr>
           <w:rFonts w:ascii="Calibri" w:eastAsia="Times New Roman" w:hAnsi="Calibri" w:cs="Calibri"/>
           <w:color w:val="000000"/>
         </w:rPr>
         <w:tab/>
-        <w:t>Status: Boolean</w:t>
-      </w:r>
-    </w:p>
-    <w:p>
-      <w:pPr>
-        <w:spacing w:before="40" w:after="0" w:line="240" w:lineRule="auto"/>
-        <w:outlineLvl w:val="1"/>
-        <w:rPr>
-          <w:rFonts w:ascii="Calibri" w:eastAsia="Times New Roman" w:hAnsi="Calibri" w:cs="Calibri"/>
-          <w:color w:val="000000"/>
+        <w:t>Username: string</w:t>
+      </w:r>
+    </w:p>
+    <w:p>
+      <w:pPr>
+        <w:spacing w:line="240" w:lineRule="auto"/>
+        <w:rPr>
+          <w:rFonts w:ascii="Times New Roman" w:eastAsia="Times New Roman" w:hAnsi="Times New Roman" w:cs="Times New Roman"/>
+          <w:sz w:val="24"/>
+          <w:szCs w:val="24"/>
         </w:rPr>
       </w:pPr>
       <w:r>
@@ -1096,36 +1312,16 @@
           <w:color w:val="000000"/>
         </w:rPr>
         <w:tab/>
-        <w:t>Code: int</w:t>
-      </w:r>
-    </w:p>
-    <w:p>
-      <w:pPr>
-        <w:spacing w:before="40" w:after="0" w:line="240" w:lineRule="auto"/>
-        <w:outlineLvl w:val="1"/>
-        <w:rPr>
-          <w:rFonts w:ascii="Calibri" w:eastAsia="Times New Roman" w:hAnsi="Calibri" w:cs="Calibri"/>
-          <w:color w:val="000000"/>
-        </w:rPr>
-      </w:pPr>
-      <w:r>
-        <w:rPr>
-          <w:rFonts w:ascii="Calibri" w:eastAsia="Times New Roman" w:hAnsi="Calibri" w:cs="Calibri"/>
-          <w:color w:val="000000"/>
-        </w:rPr>
-        <w:tab/>
-        <w:t>Result: array</w:t>
-      </w:r>
-    </w:p>
-    <w:p>
-      <w:pPr>
-        <w:spacing w:before="40" w:after="0" w:line="240" w:lineRule="auto"/>
-        <w:outlineLvl w:val="1"/>
-        <w:rPr>
-          <w:rFonts w:ascii="Calibri" w:eastAsia="Times New Roman" w:hAnsi="Calibri" w:cs="Calibri"/>
-          <w:color w:val="000000"/>
-          <w:sz w:val="26"/>
-          <w:szCs w:val="26"/>
+        <w:t>action: int</w:t>
+      </w:r>
+    </w:p>
+    <w:p>
+      <w:pPr>
+        <w:spacing w:line="240" w:lineRule="auto"/>
+        <w:rPr>
+          <w:rFonts w:ascii="Times New Roman" w:eastAsia="Times New Roman" w:hAnsi="Times New Roman" w:cs="Times New Roman"/>
+          <w:sz w:val="24"/>
+          <w:szCs w:val="24"/>
         </w:rPr>
       </w:pPr>
       <w:r>
@@ -1134,97 +1330,6 @@
           <w:color w:val="000000"/>
         </w:rPr>
         <w:t>}</w:t>
-      </w:r>
-      <w:r>
-        <w:rPr>
-          <w:rFonts w:ascii="Calibri" w:eastAsia="Times New Roman" w:hAnsi="Calibri" w:cs="Calibri"/>
-          <w:color w:val="000000"/>
-          <w:sz w:val="26"/>
-          <w:szCs w:val="26"/>
-        </w:rPr>
-        <w:t xml:space="preserve"> </w:t>
-      </w:r>
-    </w:p>
-    <w:p/>
-    <w:p>
-      <w:pPr>
-        <w:spacing w:before="240" w:after="0" w:line="240" w:lineRule="auto"/>
-        <w:outlineLvl w:val="0"/>
-        <w:rPr>
-          <w:rFonts w:ascii="Times New Roman" w:eastAsia="Times New Roman" w:hAnsi="Times New Roman" w:cs="Times New Roman"/>
-          <w:b/>
-          <w:bCs/>
-          <w:kern w:val="36"/>
-          <w:sz w:val="48"/>
-          <w:szCs w:val="48"/>
-        </w:rPr>
-      </w:pPr>
-      <w:r>
-        <w:rPr>
-          <w:rFonts w:ascii="Calibri" w:eastAsia="Times New Roman" w:hAnsi="Calibri" w:cs="Calibri"/>
-          <w:color w:val="2F5496"/>
-          <w:kern w:val="36"/>
-          <w:sz w:val="32"/>
-          <w:szCs w:val="32"/>
-        </w:rPr>
-        <w:t xml:space="preserve">Fetch </w:t>
-      </w:r>
-      <w:r>
-        <w:rPr>
-          <w:rFonts w:ascii="Calibri" w:eastAsia="Times New Roman" w:hAnsi="Calibri" w:cs="Calibri"/>
-          <w:color w:val="2F5496"/>
-          <w:kern w:val="36"/>
-          <w:sz w:val="32"/>
-          <w:szCs w:val="32"/>
-        </w:rPr>
-        <w:t xml:space="preserve">Friend List Request </w:t>
-      </w:r>
-      <w:r>
-        <w:rPr>
-          <w:rFonts w:ascii="Calibri" w:eastAsia="Times New Roman" w:hAnsi="Calibri" w:cs="Calibri"/>
-          <w:color w:val="2F5496"/>
-          <w:kern w:val="36"/>
-          <w:sz w:val="32"/>
-          <w:szCs w:val="32"/>
-        </w:rPr>
-        <w:t>Service</w:t>
-      </w:r>
-    </w:p>
-    <w:p>
-      <w:pPr>
-        <w:spacing w:line="240" w:lineRule="auto"/>
-        <w:rPr>
-          <w:rFonts w:ascii="Calibri" w:eastAsia="Times New Roman" w:hAnsi="Calibri" w:cs="Calibri"/>
-          <w:color w:val="000000"/>
-        </w:rPr>
-      </w:pPr>
-      <w:r>
-        <w:rPr>
-          <w:rFonts w:ascii="Calibri" w:eastAsia="Times New Roman" w:hAnsi="Calibri" w:cs="Calibri"/>
-          <w:color w:val="000000"/>
-        </w:rPr>
-        <w:t xml:space="preserve">The interface between the server and client which allows clients </w:t>
-      </w:r>
-      <w:r>
-        <w:rPr>
-          <w:rFonts w:ascii="Calibri" w:eastAsia="Times New Roman" w:hAnsi="Calibri" w:cs="Calibri"/>
-          <w:color w:val="000000"/>
-        </w:rPr>
-        <w:t>to ask the server to send a JSON list of all the user’s friends.</w:t>
-      </w:r>
-      <w:r>
-        <w:rPr>
-          <w:rFonts w:ascii="Calibri" w:eastAsia="Times New Roman" w:hAnsi="Calibri" w:cs="Calibri"/>
-          <w:color w:val="000000"/>
-        </w:rPr>
-        <w:t xml:space="preserve"> </w:t>
-      </w:r>
-      <w:r>
-        <w:rPr>
-          <w:rFonts w:ascii="Calibri" w:eastAsia="Times New Roman" w:hAnsi="Calibri" w:cs="Calibri"/>
-          <w:color w:val="000000"/>
-        </w:rPr>
-        <w:t>The friends’ online status is not available yet.</w:t>
       </w:r>
     </w:p>
     <w:p>
@@ -1246,16 +1351,16 @@
           <w:sz w:val="26"/>
           <w:szCs w:val="26"/>
         </w:rPr>
-        <w:t>Request</w:t>
-      </w:r>
-    </w:p>
-    <w:p>
-      <w:pPr>
-        <w:spacing w:line="240" w:lineRule="auto"/>
-        <w:rPr>
-          <w:rFonts w:ascii="Times New Roman" w:eastAsia="Times New Roman" w:hAnsi="Times New Roman" w:cs="Times New Roman"/>
-          <w:sz w:val="24"/>
-          <w:szCs w:val="24"/>
+        <w:t>Return</w:t>
+      </w:r>
+    </w:p>
+    <w:p>
+      <w:pPr>
+        <w:spacing w:before="40" w:after="0" w:line="240" w:lineRule="auto"/>
+        <w:outlineLvl w:val="1"/>
+        <w:rPr>
+          <w:rFonts w:ascii="Calibri" w:eastAsia="Times New Roman" w:hAnsi="Calibri" w:cs="Calibri"/>
+          <w:color w:val="000000"/>
         </w:rPr>
       </w:pPr>
       <w:r>
@@ -1268,30 +1373,63 @@
     </w:p>
     <w:p>
       <w:pPr>
-        <w:spacing w:line="240" w:lineRule="auto"/>
-        <w:rPr>
-          <w:rFonts w:ascii="Times New Roman" w:eastAsia="Times New Roman" w:hAnsi="Times New Roman" w:cs="Times New Roman"/>
-          <w:sz w:val="24"/>
-          <w:szCs w:val="24"/>
-        </w:rPr>
-      </w:pPr>
-      <w:r>
-        <w:rPr>
-          <w:rFonts w:ascii="Calibri" w:eastAsia="Times New Roman" w:hAnsi="Calibri" w:cs="Calibri"/>
-          <w:color w:val="000000"/>
-        </w:rPr>
-        <w:lastRenderedPageBreak/>
+        <w:spacing w:before="40" w:after="0" w:line="240" w:lineRule="auto"/>
+        <w:outlineLvl w:val="1"/>
+        <w:rPr>
+          <w:rFonts w:ascii="Calibri" w:eastAsia="Times New Roman" w:hAnsi="Calibri" w:cs="Calibri"/>
+          <w:color w:val="000000"/>
+        </w:rPr>
+      </w:pPr>
+      <w:r>
+        <w:rPr>
+          <w:rFonts w:ascii="Calibri" w:eastAsia="Times New Roman" w:hAnsi="Calibri" w:cs="Calibri"/>
+          <w:color w:val="000000"/>
+        </w:rPr>
+        <w:t xml:space="preserve">    </w:t>
+      </w:r>
+      <w:r>
+        <w:rPr>
+          <w:rFonts w:ascii="Calibri" w:eastAsia="Times New Roman" w:hAnsi="Calibri" w:cs="Calibri"/>
+          <w:color w:val="000000"/>
+        </w:rPr>
         <w:tab/>
-        <w:t>action: int</w:t>
-      </w:r>
-    </w:p>
-    <w:p>
-      <w:pPr>
-        <w:spacing w:line="240" w:lineRule="auto"/>
-        <w:rPr>
-          <w:rFonts w:ascii="Times New Roman" w:eastAsia="Times New Roman" w:hAnsi="Times New Roman" w:cs="Times New Roman"/>
-          <w:sz w:val="24"/>
-          <w:szCs w:val="24"/>
+        <w:t xml:space="preserve">Status: </w:t>
+      </w:r>
+      <w:r>
+        <w:rPr>
+          <w:rFonts w:ascii="Calibri" w:eastAsia="Times New Roman" w:hAnsi="Calibri" w:cs="Calibri"/>
+          <w:color w:val="000000"/>
+        </w:rPr>
+        <w:t>string</w:t>
+      </w:r>
+    </w:p>
+    <w:p>
+      <w:pPr>
+        <w:spacing w:before="40" w:after="0" w:line="240" w:lineRule="auto"/>
+        <w:outlineLvl w:val="1"/>
+        <w:rPr>
+          <w:rFonts w:ascii="Calibri" w:eastAsia="Times New Roman" w:hAnsi="Calibri" w:cs="Calibri"/>
+          <w:color w:val="000000"/>
+        </w:rPr>
+      </w:pPr>
+      <w:r>
+        <w:rPr>
+          <w:rFonts w:ascii="Calibri" w:eastAsia="Times New Roman" w:hAnsi="Calibri" w:cs="Calibri"/>
+          <w:color w:val="000000"/>
+        </w:rPr>
+        <w:tab/>
+        <w:t>Code: int</w:t>
+      </w:r>
+    </w:p>
+    <w:p>
+      <w:pPr>
+        <w:spacing w:before="40" w:after="0" w:line="240" w:lineRule="auto"/>
+        <w:outlineLvl w:val="1"/>
+        <w:rPr>
+          <w:rFonts w:ascii="Calibri" w:eastAsia="Times New Roman" w:hAnsi="Calibri" w:cs="Calibri"/>
+          <w:color w:val="000000"/>
+          <w:sz w:val="26"/>
+          <w:szCs w:val="26"/>
         </w:rPr>
       </w:pPr>
       <w:r>
@@ -1300,6 +1438,15 @@
           <w:color w:val="000000"/>
         </w:rPr>
         <w:t>}</w:t>
+      </w:r>
+      <w:r>
+        <w:rPr>
+          <w:rFonts w:ascii="Calibri" w:eastAsia="Times New Roman" w:hAnsi="Calibri" w:cs="Calibri"/>
+          <w:color w:val="000000"/>
+          <w:sz w:val="26"/>
+          <w:szCs w:val="26"/>
+        </w:rPr>
+        <w:t xml:space="preserve"> </w:t>
       </w:r>
     </w:p>
     <w:p>
@@ -1321,85 +1468,160 @@
           <w:sz w:val="26"/>
           <w:szCs w:val="26"/>
         </w:rPr>
+        <w:t>Example Request</w:t>
+      </w:r>
+    </w:p>
+    <w:p>
+      <w:pPr>
+        <w:spacing w:before="40" w:after="0" w:line="240" w:lineRule="auto"/>
+        <w:outlineLvl w:val="2"/>
+        <w:rPr>
+          <w:rFonts w:ascii="Times New Roman" w:eastAsia="Times New Roman" w:hAnsi="Times New Roman" w:cs="Times New Roman"/>
+          <w:b/>
+          <w:bCs/>
+          <w:sz w:val="27"/>
+          <w:szCs w:val="27"/>
+        </w:rPr>
+      </w:pPr>
+      <w:r>
+        <w:rPr>
+          <w:rFonts w:ascii="Calibri" w:eastAsia="Times New Roman" w:hAnsi="Calibri" w:cs="Calibri"/>
+          <w:color w:val="1F3863"/>
+          <w:sz w:val="24"/>
+          <w:szCs w:val="24"/>
+        </w:rPr>
+        <w:t>Send</w:t>
+      </w:r>
+    </w:p>
+    <w:p>
+      <w:pPr>
+        <w:spacing w:line="240" w:lineRule="auto"/>
+        <w:rPr>
+          <w:rFonts w:ascii="Calibri" w:eastAsia="Times New Roman" w:hAnsi="Calibri" w:cs="Calibri"/>
+          <w:color w:val="000000"/>
+        </w:rPr>
+      </w:pPr>
+      <w:r>
+        <w:rPr>
+          <w:rFonts w:ascii="Calibri" w:eastAsia="Times New Roman" w:hAnsi="Calibri" w:cs="Calibri"/>
+          <w:color w:val="000000"/>
+        </w:rPr>
+        <w:t>{</w:t>
+      </w:r>
+    </w:p>
+    <w:p>
+      <w:pPr>
+        <w:spacing w:line="240" w:lineRule="auto"/>
+        <w:rPr>
+          <w:rFonts w:ascii="Times New Roman" w:eastAsia="Times New Roman" w:hAnsi="Times New Roman" w:cs="Times New Roman"/>
+          <w:sz w:val="24"/>
+          <w:szCs w:val="24"/>
+        </w:rPr>
+      </w:pPr>
+      <w:r>
+        <w:rPr>
+          <w:rFonts w:ascii="Calibri" w:eastAsia="Times New Roman" w:hAnsi="Calibri" w:cs="Calibri"/>
+          <w:color w:val="000000"/>
+        </w:rPr>
+        <w:tab/>
+        <w:t>“username”: 1</w:t>
+      </w:r>
+    </w:p>
+    <w:p>
+      <w:pPr>
+        <w:spacing w:line="240" w:lineRule="auto"/>
+        <w:rPr>
+          <w:rFonts w:ascii="Times New Roman" w:eastAsia="Times New Roman" w:hAnsi="Times New Roman" w:cs="Times New Roman"/>
+          <w:sz w:val="24"/>
+          <w:szCs w:val="24"/>
+        </w:rPr>
+      </w:pPr>
+      <w:r>
+        <w:rPr>
+          <w:rFonts w:ascii="Calibri" w:eastAsia="Times New Roman" w:hAnsi="Calibri" w:cs="Calibri"/>
+          <w:color w:val="000000"/>
+        </w:rPr>
+        <w:tab/>
+        <w:t xml:space="preserve">“action”: </w:t>
+      </w:r>
+      <w:r>
+        <w:rPr>
+          <w:rFonts w:asciiTheme="minorEastAsia" w:hAnsiTheme="minorEastAsia" w:cs="Calibri" w:hint="eastAsia"/>
+          <w:color w:val="000000"/>
+        </w:rPr>
+        <w:t>5</w:t>
+      </w:r>
+      <w:r>
+        <w:rPr>
+          <w:rFonts w:ascii="Calibri" w:eastAsia="Times New Roman" w:hAnsi="Calibri" w:cs="Calibri"/>
+          <w:color w:val="000000"/>
+        </w:rPr>
+        <w:t>06</w:t>
+      </w:r>
+    </w:p>
+    <w:p>
+      <w:pPr>
+        <w:spacing w:line="240" w:lineRule="auto"/>
+        <w:rPr>
+          <w:rFonts w:ascii="Times New Roman" w:eastAsia="Times New Roman" w:hAnsi="Times New Roman" w:cs="Times New Roman"/>
+          <w:sz w:val="24"/>
+          <w:szCs w:val="24"/>
+        </w:rPr>
+      </w:pPr>
+      <w:r>
+        <w:rPr>
+          <w:rFonts w:ascii="Calibri" w:eastAsia="Times New Roman" w:hAnsi="Calibri" w:cs="Calibri"/>
+          <w:color w:val="000000"/>
+        </w:rPr>
+        <w:t>}</w:t>
+      </w:r>
+    </w:p>
+    <w:p>
+      <w:pPr>
+        <w:spacing w:before="40" w:after="0" w:line="240" w:lineRule="auto"/>
+        <w:outlineLvl w:val="2"/>
+        <w:rPr>
+          <w:rFonts w:ascii="Times New Roman" w:eastAsia="Times New Roman" w:hAnsi="Times New Roman" w:cs="Times New Roman"/>
+          <w:b/>
+          <w:bCs/>
+          <w:sz w:val="27"/>
+          <w:szCs w:val="27"/>
+        </w:rPr>
+      </w:pPr>
+      <w:r>
+        <w:rPr>
+          <w:rFonts w:ascii="Calibri" w:eastAsia="Times New Roman" w:hAnsi="Calibri" w:cs="Calibri"/>
+          <w:color w:val="1F3863"/>
+          <w:sz w:val="24"/>
+          <w:szCs w:val="24"/>
+        </w:rPr>
         <w:t>Return</w:t>
       </w:r>
     </w:p>
     <w:p>
-      <w:pPr>
-        <w:spacing w:before="40" w:after="0" w:line="240" w:lineRule="auto"/>
-        <w:outlineLvl w:val="1"/>
-        <w:rPr>
-          <w:rFonts w:ascii="Calibri" w:eastAsia="Times New Roman" w:hAnsi="Calibri" w:cs="Calibri"/>
-          <w:color w:val="000000"/>
-        </w:rPr>
-      </w:pPr>
-      <w:r>
-        <w:rPr>
-          <w:rFonts w:ascii="Calibri" w:eastAsia="Times New Roman" w:hAnsi="Calibri" w:cs="Calibri"/>
-          <w:color w:val="000000"/>
-        </w:rPr>
+      <w:r>
         <w:t>{</w:t>
       </w:r>
     </w:p>
     <w:p>
       <w:pPr>
-        <w:spacing w:before="40" w:after="0" w:line="240" w:lineRule="auto"/>
-        <w:outlineLvl w:val="1"/>
-        <w:rPr>
-          <w:rFonts w:ascii="Calibri" w:eastAsia="Times New Roman" w:hAnsi="Calibri" w:cs="Calibri"/>
-          <w:color w:val="000000"/>
-        </w:rPr>
-      </w:pPr>
-      <w:r>
-        <w:rPr>
-          <w:rFonts w:ascii="Calibri" w:eastAsia="Times New Roman" w:hAnsi="Calibri" w:cs="Calibri"/>
-          <w:color w:val="000000"/>
-        </w:rPr>
-        <w:t xml:space="preserve">    </w:t>
-      </w:r>
-      <w:r>
-        <w:rPr>
-          <w:rFonts w:ascii="Calibri" w:eastAsia="Times New Roman" w:hAnsi="Calibri" w:cs="Calibri"/>
-          <w:color w:val="000000"/>
-        </w:rPr>
-        <w:tab/>
-        <w:t>Status: Boolean</w:t>
-      </w:r>
-    </w:p>
-    <w:p>
-      <w:pPr>
-        <w:spacing w:before="40" w:after="0" w:line="240" w:lineRule="auto"/>
-        <w:outlineLvl w:val="1"/>
-        <w:rPr>
-          <w:rFonts w:ascii="Calibri" w:eastAsia="Times New Roman" w:hAnsi="Calibri" w:cs="Calibri"/>
-          <w:color w:val="000000"/>
-        </w:rPr>
-      </w:pPr>
-      <w:r>
-        <w:rPr>
-          <w:rFonts w:ascii="Calibri" w:eastAsia="Times New Roman" w:hAnsi="Calibri" w:cs="Calibri"/>
-          <w:color w:val="000000"/>
-        </w:rPr>
-        <w:tab/>
-        <w:t>Code: int</w:t>
-      </w:r>
-    </w:p>
-    <w:p>
-      <w:pPr>
-        <w:spacing w:before="40" w:after="0" w:line="240" w:lineRule="auto"/>
-        <w:outlineLvl w:val="1"/>
-        <w:rPr>
-          <w:rFonts w:ascii="Calibri" w:eastAsia="Times New Roman" w:hAnsi="Calibri" w:cs="Calibri"/>
-          <w:color w:val="000000"/>
-        </w:rPr>
-      </w:pPr>
-      <w:r>
-        <w:rPr>
-          <w:rFonts w:ascii="Calibri" w:eastAsia="Times New Roman" w:hAnsi="Calibri" w:cs="Calibri"/>
-          <w:color w:val="000000"/>
-        </w:rPr>
-        <w:tab/>
-        <w:t>Result: array</w:t>
+        <w:ind w:firstLine="720"/>
+      </w:pPr>
+      <w:r>
+        <w:t>"status":"success",</w:t>
+      </w:r>
+    </w:p>
+    <w:p>
+      <w:pPr>
+        <w:ind w:firstLine="720"/>
+      </w:pPr>
+      <w:r>
+        <w:t>"code":508</w:t>
+      </w:r>
+    </w:p>
+    <w:p>
+      <w:r>
+        <w:t>}</w:t>
       </w:r>
     </w:p>
     <w:p>
@@ -1413,35 +1635,82 @@
           <w:szCs w:val="26"/>
         </w:rPr>
       </w:pPr>
-      <w:r>
-        <w:rPr>
-          <w:rFonts w:ascii="Calibri" w:eastAsia="Times New Roman" w:hAnsi="Calibri" w:cs="Calibri"/>
-          <w:color w:val="000000"/>
-        </w:rPr>
-        <w:t>}</w:t>
-      </w:r>
-      <w:r>
-        <w:rPr>
-          <w:rFonts w:ascii="Calibri" w:eastAsia="Times New Roman" w:hAnsi="Calibri" w:cs="Calibri"/>
-          <w:color w:val="000000"/>
-          <w:sz w:val="26"/>
-          <w:szCs w:val="26"/>
-        </w:rPr>
-        <w:t xml:space="preserve"> </w:t>
-      </w:r>
-    </w:p>
-    <w:p>
-      <w:pPr>
-        <w:spacing w:before="40" w:after="0" w:line="240" w:lineRule="auto"/>
-        <w:outlineLvl w:val="1"/>
-        <w:rPr>
-          <w:rFonts w:ascii="Calibri" w:eastAsia="Times New Roman" w:hAnsi="Calibri" w:cs="Calibri"/>
-          <w:color w:val="000000"/>
-          <w:sz w:val="26"/>
-          <w:szCs w:val="26"/>
-        </w:rPr>
-      </w:pPr>
-    </w:p>
+    </w:p>
+    <w:p/>
+    <w:p>
+      <w:pPr>
+        <w:pStyle w:val="Heading1"/>
+      </w:pPr>
+      <w:r>
+        <w:t>Search</w:t>
+      </w:r>
+      <w:r>
+        <w:t xml:space="preserve"> User Service</w:t>
+      </w:r>
+    </w:p>
+    <w:p>
+      <w:r>
+        <w:t>Search a user’s profile</w:t>
+      </w:r>
+      <w:r>
+        <w:t xml:space="preserve"> and ready to add the user as a friend.</w:t>
+      </w:r>
+    </w:p>
+    <w:p>
+      <w:pPr>
+        <w:spacing w:after="0" w:line="240" w:lineRule="auto"/>
+        <w:rPr>
+          <w:rFonts w:eastAsia="Times New Roman" w:cstheme="minorHAnsi"/>
+          <w:sz w:val="24"/>
+          <w:szCs w:val="24"/>
+        </w:rPr>
+      </w:pPr>
+      <w:r>
+        <w:rPr>
+          <w:rFonts w:eastAsia="Times New Roman" w:cstheme="minorHAnsi"/>
+          <w:sz w:val="24"/>
+          <w:szCs w:val="24"/>
+        </w:rPr>
+        <w:t>FRIEND_SEARCH = 503;</w:t>
+      </w:r>
+    </w:p>
+    <w:p>
+      <w:pPr>
+        <w:spacing w:after="0" w:line="240" w:lineRule="auto"/>
+        <w:rPr>
+          <w:rFonts w:eastAsia="Times New Roman" w:cstheme="minorHAnsi"/>
+          <w:sz w:val="24"/>
+          <w:szCs w:val="24"/>
+        </w:rPr>
+      </w:pPr>
+      <w:r>
+        <w:rPr>
+          <w:rFonts w:eastAsia="Times New Roman" w:cstheme="minorHAnsi"/>
+          <w:sz w:val="24"/>
+          <w:szCs w:val="24"/>
+        </w:rPr>
+        <w:t>FRIEND_SEARCH_FAIL = 504;</w:t>
+      </w:r>
+    </w:p>
+    <w:p>
+      <w:pPr>
+        <w:spacing w:after="0" w:line="240" w:lineRule="auto"/>
+        <w:rPr>
+          <w:rFonts w:eastAsia="Times New Roman" w:cstheme="minorHAnsi"/>
+          <w:sz w:val="24"/>
+          <w:szCs w:val="24"/>
+        </w:rPr>
+      </w:pPr>
+      <w:r>
+        <w:rPr>
+          <w:rFonts w:eastAsia="Times New Roman" w:cstheme="minorHAnsi"/>
+          <w:sz w:val="24"/>
+          <w:szCs w:val="24"/>
+        </w:rPr>
+        <w:t>FRIEND_SEARCH_SUCCESS = 505;</w:t>
+      </w:r>
+    </w:p>
+    <w:p/>
     <w:p>
       <w:pPr>
         <w:spacing w:before="40" w:after="0" w:line="240" w:lineRule="auto"/>
@@ -1461,6 +1730,246 @@
           <w:sz w:val="26"/>
           <w:szCs w:val="26"/>
         </w:rPr>
+        <w:t>Request</w:t>
+      </w:r>
+    </w:p>
+    <w:p>
+      <w:pPr>
+        <w:spacing w:line="240" w:lineRule="auto"/>
+        <w:rPr>
+          <w:rFonts w:ascii="Calibri" w:eastAsia="Times New Roman" w:hAnsi="Calibri" w:cs="Calibri"/>
+          <w:color w:val="000000"/>
+        </w:rPr>
+      </w:pPr>
+      <w:r>
+        <w:rPr>
+          <w:rFonts w:ascii="Calibri" w:eastAsia="Times New Roman" w:hAnsi="Calibri" w:cs="Calibri"/>
+          <w:color w:val="000000"/>
+        </w:rPr>
+        <w:t>{</w:t>
+      </w:r>
+    </w:p>
+    <w:p>
+      <w:pPr>
+        <w:spacing w:line="240" w:lineRule="auto"/>
+        <w:rPr>
+          <w:rFonts w:ascii="Times New Roman" w:eastAsia="Times New Roman" w:hAnsi="Times New Roman" w:cs="Times New Roman"/>
+          <w:sz w:val="24"/>
+          <w:szCs w:val="24"/>
+        </w:rPr>
+      </w:pPr>
+      <w:r>
+        <w:rPr>
+          <w:rFonts w:ascii="Calibri" w:eastAsia="Times New Roman" w:hAnsi="Calibri" w:cs="Calibri"/>
+          <w:color w:val="000000"/>
+        </w:rPr>
+        <w:tab/>
+        <w:t>Username: string</w:t>
+      </w:r>
+    </w:p>
+    <w:p>
+      <w:pPr>
+        <w:spacing w:line="240" w:lineRule="auto"/>
+        <w:rPr>
+          <w:rFonts w:ascii="Times New Roman" w:eastAsia="Times New Roman" w:hAnsi="Times New Roman" w:cs="Times New Roman"/>
+          <w:sz w:val="24"/>
+          <w:szCs w:val="24"/>
+        </w:rPr>
+      </w:pPr>
+      <w:r>
+        <w:rPr>
+          <w:rFonts w:ascii="Calibri" w:eastAsia="Times New Roman" w:hAnsi="Calibri" w:cs="Calibri"/>
+          <w:color w:val="000000"/>
+        </w:rPr>
+        <w:tab/>
+        <w:t>action: int</w:t>
+      </w:r>
+    </w:p>
+    <w:p>
+      <w:pPr>
+        <w:spacing w:line="240" w:lineRule="auto"/>
+        <w:rPr>
+          <w:rFonts w:ascii="Times New Roman" w:eastAsia="Times New Roman" w:hAnsi="Times New Roman" w:cs="Times New Roman"/>
+          <w:sz w:val="24"/>
+          <w:szCs w:val="24"/>
+        </w:rPr>
+      </w:pPr>
+      <w:r>
+        <w:rPr>
+          <w:rFonts w:ascii="Calibri" w:eastAsia="Times New Roman" w:hAnsi="Calibri" w:cs="Calibri"/>
+          <w:color w:val="000000"/>
+        </w:rPr>
+        <w:t>}</w:t>
+      </w:r>
+    </w:p>
+    <w:p>
+      <w:pPr>
+        <w:spacing w:before="40" w:after="0" w:line="240" w:lineRule="auto"/>
+        <w:outlineLvl w:val="1"/>
+        <w:rPr>
+          <w:rFonts w:ascii="Times New Roman" w:eastAsia="Times New Roman" w:hAnsi="Times New Roman" w:cs="Times New Roman"/>
+          <w:b/>
+          <w:bCs/>
+          <w:sz w:val="36"/>
+          <w:szCs w:val="36"/>
+        </w:rPr>
+      </w:pPr>
+      <w:r>
+        <w:rPr>
+          <w:rFonts w:ascii="Calibri" w:eastAsia="Times New Roman" w:hAnsi="Calibri" w:cs="Calibri"/>
+          <w:color w:val="2F5496"/>
+          <w:sz w:val="26"/>
+          <w:szCs w:val="26"/>
+        </w:rPr>
+        <w:t>Return</w:t>
+      </w:r>
+    </w:p>
+    <w:p>
+      <w:pPr>
+        <w:spacing w:before="40" w:after="0" w:line="240" w:lineRule="auto"/>
+        <w:outlineLvl w:val="1"/>
+        <w:rPr>
+          <w:rFonts w:ascii="Calibri" w:eastAsia="Times New Roman" w:hAnsi="Calibri" w:cs="Calibri"/>
+          <w:color w:val="000000"/>
+        </w:rPr>
+      </w:pPr>
+      <w:r>
+        <w:rPr>
+          <w:rFonts w:ascii="Calibri" w:eastAsia="Times New Roman" w:hAnsi="Calibri" w:cs="Calibri"/>
+          <w:color w:val="000000"/>
+        </w:rPr>
+        <w:t>{</w:t>
+      </w:r>
+    </w:p>
+    <w:p>
+      <w:pPr>
+        <w:spacing w:before="40" w:after="0" w:line="240" w:lineRule="auto"/>
+        <w:outlineLvl w:val="1"/>
+        <w:rPr>
+          <w:rFonts w:ascii="Calibri" w:eastAsia="Times New Roman" w:hAnsi="Calibri" w:cs="Calibri"/>
+          <w:color w:val="000000"/>
+        </w:rPr>
+      </w:pPr>
+      <w:r>
+        <w:rPr>
+          <w:rFonts w:ascii="Calibri" w:eastAsia="Times New Roman" w:hAnsi="Calibri" w:cs="Calibri"/>
+          <w:color w:val="000000"/>
+        </w:rPr>
+        <w:t xml:space="preserve">    </w:t>
+      </w:r>
+      <w:r>
+        <w:rPr>
+          <w:rFonts w:ascii="Calibri" w:eastAsia="Times New Roman" w:hAnsi="Calibri" w:cs="Calibri"/>
+          <w:color w:val="000000"/>
+        </w:rPr>
+        <w:tab/>
+        <w:t xml:space="preserve">Status: </w:t>
+      </w:r>
+      <w:r>
+        <w:rPr>
+          <w:rFonts w:ascii="Calibri" w:eastAsia="Times New Roman" w:hAnsi="Calibri" w:cs="Calibri"/>
+          <w:color w:val="000000"/>
+        </w:rPr>
+        <w:t>string</w:t>
+      </w:r>
+    </w:p>
+    <w:p>
+      <w:pPr>
+        <w:spacing w:before="40" w:after="0" w:line="240" w:lineRule="auto"/>
+        <w:outlineLvl w:val="1"/>
+        <w:rPr>
+          <w:rFonts w:ascii="Calibri" w:eastAsia="Times New Roman" w:hAnsi="Calibri" w:cs="Calibri"/>
+          <w:color w:val="000000"/>
+        </w:rPr>
+      </w:pPr>
+      <w:r>
+        <w:rPr>
+          <w:rFonts w:ascii="Calibri" w:eastAsia="Times New Roman" w:hAnsi="Calibri" w:cs="Calibri"/>
+          <w:color w:val="000000"/>
+        </w:rPr>
+        <w:tab/>
+        <w:t>Code: int</w:t>
+      </w:r>
+    </w:p>
+    <w:p>
+      <w:pPr>
+        <w:spacing w:before="40" w:after="0" w:line="240" w:lineRule="auto"/>
+        <w:outlineLvl w:val="1"/>
+        <w:rPr>
+          <w:rFonts w:ascii="Calibri" w:eastAsia="Times New Roman" w:hAnsi="Calibri" w:cs="Calibri"/>
+          <w:color w:val="000000"/>
+        </w:rPr>
+      </w:pPr>
+      <w:r>
+        <w:rPr>
+          <w:rFonts w:ascii="Calibri" w:eastAsia="Times New Roman" w:hAnsi="Calibri" w:cs="Calibri"/>
+          <w:color w:val="000000"/>
+        </w:rPr>
+        <w:tab/>
+        <w:t>Result: array</w:t>
+      </w:r>
+      <w:r>
+        <w:rPr>
+          <w:rFonts w:ascii="Calibri" w:eastAsia="Times New Roman" w:hAnsi="Calibri" w:cs="Calibri"/>
+          <w:color w:val="000000"/>
+        </w:rPr>
+        <w:t xml:space="preserve"> that include </w:t>
+      </w:r>
+      <w:r>
+        <w:rPr>
+          <w:rFonts w:ascii="Calibri" w:eastAsia="Times New Roman" w:hAnsi="Calibri" w:cs="Calibri"/>
+          <w:color w:val="000000"/>
+        </w:rPr>
+        <w:t>the user information</w:t>
+      </w:r>
+    </w:p>
+    <w:p>
+      <w:pPr>
+        <w:spacing w:before="40" w:after="0" w:line="240" w:lineRule="auto"/>
+        <w:outlineLvl w:val="1"/>
+        <w:rPr>
+          <w:rFonts w:ascii="Calibri" w:eastAsia="Times New Roman" w:hAnsi="Calibri" w:cs="Calibri"/>
+          <w:color w:val="000000"/>
+          <w:sz w:val="26"/>
+          <w:szCs w:val="26"/>
+        </w:rPr>
+      </w:pPr>
+      <w:r>
+        <w:rPr>
+          <w:rFonts w:ascii="Calibri" w:eastAsia="Times New Roman" w:hAnsi="Calibri" w:cs="Calibri"/>
+          <w:color w:val="000000"/>
+        </w:rPr>
+        <w:t>}</w:t>
+      </w:r>
+      <w:r>
+        <w:rPr>
+          <w:rFonts w:ascii="Calibri" w:eastAsia="Times New Roman" w:hAnsi="Calibri" w:cs="Calibri"/>
+          <w:color w:val="000000"/>
+          <w:sz w:val="26"/>
+          <w:szCs w:val="26"/>
+        </w:rPr>
+        <w:t xml:space="preserve"> </w:t>
+      </w:r>
+    </w:p>
+    <w:p>
+      <w:pPr>
+        <w:spacing w:before="40" w:after="0" w:line="240" w:lineRule="auto"/>
+        <w:outlineLvl w:val="1"/>
+        <w:rPr>
+          <w:rFonts w:ascii="Times New Roman" w:eastAsia="Times New Roman" w:hAnsi="Times New Roman" w:cs="Times New Roman"/>
+          <w:b/>
+          <w:bCs/>
+          <w:sz w:val="36"/>
+          <w:szCs w:val="36"/>
+        </w:rPr>
+      </w:pPr>
+      <w:r>
+        <w:rPr>
+          <w:rFonts w:ascii="Calibri" w:eastAsia="Times New Roman" w:hAnsi="Calibri" w:cs="Calibri"/>
+          <w:color w:val="2F5496"/>
+          <w:sz w:val="26"/>
+          <w:szCs w:val="26"/>
+        </w:rPr>
         <w:t>Example Request</w:t>
       </w:r>
     </w:p>
@@ -1490,9 +1999,8 @@
       <w:pPr>
         <w:spacing w:line="240" w:lineRule="auto"/>
         <w:rPr>
-          <w:rFonts w:ascii="Times New Roman" w:eastAsia="Times New Roman" w:hAnsi="Times New Roman" w:cs="Times New Roman"/>
-          <w:sz w:val="24"/>
-          <w:szCs w:val="24"/>
+          <w:rFonts w:ascii="Calibri" w:eastAsia="Times New Roman" w:hAnsi="Calibri" w:cs="Calibri"/>
+          <w:color w:val="000000"/>
         </w:rPr>
       </w:pPr>
       <w:r>
@@ -1501,6 +2009,24 @@
           <w:color w:val="000000"/>
         </w:rPr>
         <w:t>{</w:t>
+      </w:r>
+    </w:p>
+    <w:p>
+      <w:pPr>
+        <w:spacing w:line="240" w:lineRule="auto"/>
+        <w:rPr>
+          <w:rFonts w:ascii="Times New Roman" w:eastAsia="Times New Roman" w:hAnsi="Times New Roman" w:cs="Times New Roman"/>
+          <w:sz w:val="24"/>
+          <w:szCs w:val="24"/>
+        </w:rPr>
+      </w:pPr>
+      <w:r>
+        <w:rPr>
+          <w:rFonts w:ascii="Calibri" w:eastAsia="Times New Roman" w:hAnsi="Calibri" w:cs="Calibri"/>
+          <w:color w:val="000000"/>
+        </w:rPr>
+        <w:tab/>
+        <w:t>“username”: “1”,</w:t>
       </w:r>
     </w:p>
     <w:p>
@@ -1522,17 +2048,10 @@
       </w:r>
       <w:r>
         <w:rPr>
-          <w:rFonts w:asciiTheme="minorEastAsia" w:hAnsiTheme="minorEastAsia" w:cs="Calibri" w:hint="eastAsia"/>
-          <w:color w:val="000000"/>
-        </w:rPr>
-        <w:t>5</w:t>
-      </w:r>
-      <w:r>
-        <w:rPr>
-          <w:rFonts w:ascii="Calibri" w:eastAsia="Times New Roman" w:hAnsi="Calibri" w:cs="Calibri"/>
-          <w:color w:val="000000"/>
-        </w:rPr>
-        <w:t>00</w:t>
+          <w:rFonts w:asciiTheme="minorEastAsia" w:hAnsiTheme="minorEastAsia" w:cs="Calibri"/>
+          <w:color w:val="000000"/>
+        </w:rPr>
+        <w:t>503</w:t>
       </w:r>
     </w:p>
     <w:p>
@@ -1600,53 +2119,11 @@
         <w:ind w:firstLine="720"/>
       </w:pPr>
       <w:r>
-        <w:t>"result":[</w:t>
-      </w:r>
-    </w:p>
-    <w:p>
-      <w:pPr>
-        <w:ind w:left="720" w:firstLine="720"/>
-      </w:pPr>
-      <w:r>
-        <w:t>{"username":"1"},</w:t>
-      </w:r>
-    </w:p>
-    <w:p>
-      <w:pPr>
-        <w:ind w:left="720" w:firstLine="720"/>
-      </w:pPr>
-      <w:r>
-        <w:t>{"username":"3"},</w:t>
-      </w:r>
-    </w:p>
-    <w:p>
-      <w:pPr>
-        <w:ind w:left="720" w:firstLine="720"/>
-      </w:pPr>
-      <w:r>
-        <w:t>{"username":"admin3"},</w:t>
-      </w:r>
-    </w:p>
-    <w:p>
-      <w:pPr>
-        <w:ind w:left="720" w:firstLine="720"/>
-      </w:pPr>
-      <w:r>
-        <w:t>{"username":"pls"},</w:t>
-      </w:r>
-    </w:p>
-    <w:p>
-      <w:pPr>
-        <w:ind w:left="720" w:firstLine="720"/>
-      </w:pPr>
-      <w:r>
-        <w:t>{"username":"serious"}</w:t>
-      </w:r>
-    </w:p>
-    <w:p>
-      <w:pPr>
-        <w:ind w:firstLine="720"/>
-      </w:pPr>
+        <w:t>"result":[{"username":"1"</w:t>
+      </w:r>
+      <w:r>
+        <w:t>, “email”:”xxx”,”name”:”asd”}</w:t>
+      </w:r>
       <w:r>
         <w:t>]</w:t>
       </w:r>
@@ -1656,78 +2133,129 @@
         <w:t>}</w:t>
       </w:r>
     </w:p>
+    <w:p>
+      <w:pPr>
+        <w:spacing w:before="40" w:after="0" w:line="240" w:lineRule="auto"/>
+        <w:outlineLvl w:val="1"/>
+        <w:rPr>
+          <w:rFonts w:ascii="Calibri" w:eastAsia="Times New Roman" w:hAnsi="Calibri" w:cs="Calibri"/>
+          <w:color w:val="000000"/>
+          <w:sz w:val="26"/>
+          <w:szCs w:val="26"/>
+        </w:rPr>
+      </w:pPr>
+    </w:p>
     <w:p/>
     <w:p>
       <w:pPr>
-        <w:spacing w:before="240" w:after="0" w:line="240" w:lineRule="auto"/>
-        <w:outlineLvl w:val="0"/>
-        <w:rPr>
-          <w:rFonts w:ascii="Times New Roman" w:eastAsia="Times New Roman" w:hAnsi="Times New Roman" w:cs="Times New Roman"/>
+        <w:pStyle w:val="Heading1"/>
+        <w:rPr>
+          <w:rFonts w:ascii="Times New Roman" w:hAnsi="Times New Roman" w:cs="Times New Roman"/>
           <w:b/>
           <w:bCs/>
-          <w:kern w:val="36"/>
           <w:sz w:val="48"/>
           <w:szCs w:val="48"/>
         </w:rPr>
       </w:pPr>
       <w:r>
-        <w:rPr>
-          <w:rFonts w:ascii="Calibri" w:eastAsia="Times New Roman" w:hAnsi="Calibri" w:cs="Calibri"/>
-          <w:color w:val="2F5496"/>
-          <w:kern w:val="36"/>
-          <w:sz w:val="32"/>
-          <w:szCs w:val="32"/>
-        </w:rPr>
-        <w:t>Server Login Service</w:t>
-      </w:r>
-    </w:p>
-    <w:p>
-      <w:pPr>
-        <w:spacing w:line="240" w:lineRule="auto"/>
-        <w:rPr>
-          <w:rFonts w:ascii="Times New Roman" w:eastAsia="Times New Roman" w:hAnsi="Times New Roman" w:cs="Times New Roman"/>
-          <w:sz w:val="24"/>
-          <w:szCs w:val="24"/>
-        </w:rPr>
-      </w:pPr>
-      <w:r>
-        <w:rPr>
-          <w:rFonts w:ascii="Calibri" w:eastAsia="Times New Roman" w:hAnsi="Calibri" w:cs="Calibri"/>
-          <w:color w:val="000000"/>
-        </w:rPr>
-        <w:t xml:space="preserve">The interface between the server and client which allows clients send login request to server. </w:t>
-      </w:r>
-    </w:p>
-    <w:p>
-      <w:pPr>
-        <w:spacing w:line="240" w:lineRule="auto"/>
-        <w:rPr>
-          <w:rFonts w:ascii="Times New Roman" w:eastAsia="Times New Roman" w:hAnsi="Times New Roman" w:cs="Times New Roman"/>
-          <w:sz w:val="24"/>
-          <w:szCs w:val="24"/>
-        </w:rPr>
-      </w:pPr>
-      <w:r>
-        <w:rPr>
-          <w:rFonts w:ascii="Calibri" w:eastAsia="Times New Roman" w:hAnsi="Calibri" w:cs="Calibri"/>
-          <w:color w:val="000000"/>
-        </w:rPr>
-        <w:t xml:space="preserve">When user logs in successfully, the user will be assigned a token, which is a </w:t>
-      </w:r>
-      <w:r>
-        <w:rPr>
-          <w:rFonts w:ascii="Calibri" w:eastAsia="Times New Roman" w:hAnsi="Calibri" w:cs="Calibri"/>
-          <w:color w:val="000000"/>
-        </w:rPr>
-        <w:t>unique ID of current session</w:t>
-      </w:r>
-      <w:r>
-        <w:rPr>
-          <w:rFonts w:ascii="Calibri" w:eastAsia="Times New Roman" w:hAnsi="Calibri" w:cs="Calibri"/>
-          <w:color w:val="000000"/>
-        </w:rPr>
-        <w:t xml:space="preserve">. Whenever the user sends an action to the server, the token must be attached as the authentication. </w:t>
-      </w:r>
+        <w:t xml:space="preserve">Fetch Friend List Request </w:t>
+      </w:r>
+      <w:r>
+        <w:t>Service</w:t>
+      </w:r>
+    </w:p>
+    <w:p>
+      <w:pPr>
+        <w:spacing w:line="240" w:lineRule="auto"/>
+        <w:rPr>
+          <w:rFonts w:ascii="Calibri" w:eastAsia="Times New Roman" w:hAnsi="Calibri" w:cs="Calibri"/>
+          <w:color w:val="000000"/>
+        </w:rPr>
+      </w:pPr>
+      <w:r>
+        <w:rPr>
+          <w:rFonts w:ascii="Calibri" w:eastAsia="Times New Roman" w:hAnsi="Calibri" w:cs="Calibri"/>
+          <w:color w:val="000000"/>
+        </w:rPr>
+        <w:t xml:space="preserve">The interface between the server and client which allows clients </w:t>
+      </w:r>
+      <w:r>
+        <w:rPr>
+          <w:rFonts w:ascii="Calibri" w:eastAsia="Times New Roman" w:hAnsi="Calibri" w:cs="Calibri"/>
+          <w:color w:val="000000"/>
+        </w:rPr>
+        <w:t>to ask the server to send a JSON list of all the user’s friends.</w:t>
+      </w:r>
+      <w:r>
+        <w:rPr>
+          <w:rFonts w:ascii="Calibri" w:eastAsia="Times New Roman" w:hAnsi="Calibri" w:cs="Calibri"/>
+          <w:color w:val="000000"/>
+        </w:rPr>
+        <w:t xml:space="preserve"> </w:t>
+      </w:r>
+    </w:p>
+    <w:p>
+      <w:pPr>
+        <w:spacing w:after="0" w:line="240" w:lineRule="auto"/>
+        <w:rPr>
+          <w:rFonts w:eastAsia="Times New Roman" w:cstheme="minorHAnsi"/>
+          <w:sz w:val="24"/>
+          <w:szCs w:val="24"/>
+        </w:rPr>
+      </w:pPr>
+      <w:r>
+        <w:rPr>
+          <w:rFonts w:eastAsia="Times New Roman" w:cstheme="minorHAnsi"/>
+          <w:sz w:val="24"/>
+          <w:szCs w:val="24"/>
+        </w:rPr>
+        <w:t>FRIEND_GET = 500;</w:t>
+      </w:r>
+    </w:p>
+    <w:p>
+      <w:pPr>
+        <w:spacing w:after="0" w:line="240" w:lineRule="auto"/>
+        <w:rPr>
+          <w:rFonts w:eastAsia="Times New Roman" w:cstheme="minorHAnsi"/>
+          <w:sz w:val="24"/>
+          <w:szCs w:val="24"/>
+        </w:rPr>
+      </w:pPr>
+      <w:r>
+        <w:rPr>
+          <w:rFonts w:eastAsia="Times New Roman" w:cstheme="minorHAnsi"/>
+          <w:sz w:val="24"/>
+          <w:szCs w:val="24"/>
+        </w:rPr>
+        <w:t>FRIEND_GET_FAIL = 501;</w:t>
+      </w:r>
+    </w:p>
+    <w:p>
+      <w:pPr>
+        <w:spacing w:after="0" w:line="240" w:lineRule="auto"/>
+        <w:rPr>
+          <w:rFonts w:eastAsia="Times New Roman" w:cstheme="minorHAnsi"/>
+          <w:sz w:val="24"/>
+          <w:szCs w:val="24"/>
+        </w:rPr>
+      </w:pPr>
+      <w:r>
+        <w:rPr>
+          <w:rFonts w:eastAsia="Times New Roman" w:cstheme="minorHAnsi"/>
+          <w:sz w:val="24"/>
+          <w:szCs w:val="24"/>
+        </w:rPr>
+        <w:t>FRIEND_GET_SUCCESS = 502;</w:t>
+      </w:r>
+    </w:p>
+    <w:p>
+      <w:pPr>
+        <w:spacing w:line="240" w:lineRule="auto"/>
+        <w:rPr>
+          <w:rFonts w:ascii="Calibri" w:eastAsia="Times New Roman" w:hAnsi="Calibri" w:cs="Calibri"/>
+          <w:color w:val="000000"/>
+        </w:rPr>
+      </w:pPr>
     </w:p>
     <w:p>
       <w:pPr>
@@ -1748,78 +2276,41 @@
           <w:sz w:val="26"/>
           <w:szCs w:val="26"/>
         </w:rPr>
-        <w:t>Message</w:t>
-      </w:r>
-    </w:p>
-    <w:p>
-      <w:pPr>
-        <w:spacing w:line="240" w:lineRule="auto"/>
-        <w:rPr>
-          <w:rFonts w:ascii="Times New Roman" w:eastAsia="Times New Roman" w:hAnsi="Times New Roman" w:cs="Times New Roman"/>
-          <w:sz w:val="24"/>
-          <w:szCs w:val="24"/>
-        </w:rPr>
-      </w:pPr>
-      <w:r>
-        <w:rPr>
-          <w:rFonts w:ascii="Calibri" w:eastAsia="Times New Roman" w:hAnsi="Calibri" w:cs="Calibri"/>
-          <w:color w:val="000000"/>
-        </w:rPr>
-        <w:lastRenderedPageBreak/>
+        <w:t>Request</w:t>
+      </w:r>
+    </w:p>
+    <w:p>
+      <w:pPr>
+        <w:spacing w:line="240" w:lineRule="auto"/>
+        <w:rPr>
+          <w:rFonts w:ascii="Times New Roman" w:eastAsia="Times New Roman" w:hAnsi="Times New Roman" w:cs="Times New Roman"/>
+          <w:sz w:val="24"/>
+          <w:szCs w:val="24"/>
+        </w:rPr>
+      </w:pPr>
+      <w:r>
+        <w:rPr>
+          <w:rFonts w:ascii="Calibri" w:eastAsia="Times New Roman" w:hAnsi="Calibri" w:cs="Calibri"/>
+          <w:color w:val="000000"/>
+        </w:rPr>
         <w:t>{</w:t>
       </w:r>
     </w:p>
     <w:p>
       <w:pPr>
         <w:spacing w:line="240" w:lineRule="auto"/>
-        <w:ind w:firstLine="720"/>
-        <w:rPr>
-          <w:rFonts w:ascii="Times New Roman" w:eastAsia="Times New Roman" w:hAnsi="Times New Roman" w:cs="Times New Roman"/>
-          <w:sz w:val="24"/>
-          <w:szCs w:val="24"/>
-        </w:rPr>
-      </w:pPr>
-      <w:r>
-        <w:rPr>
-          <w:rFonts w:ascii="Calibri" w:eastAsia="Times New Roman" w:hAnsi="Calibri" w:cs="Calibri"/>
-          <w:color w:val="000000"/>
-        </w:rPr>
-        <w:t>username: string,</w:t>
-      </w:r>
-    </w:p>
-    <w:p>
-      <w:pPr>
-        <w:spacing w:line="240" w:lineRule="auto"/>
-        <w:ind w:firstLine="720"/>
-        <w:rPr>
-          <w:rFonts w:ascii="Times New Roman" w:eastAsia="Times New Roman" w:hAnsi="Times New Roman" w:cs="Times New Roman"/>
-          <w:sz w:val="24"/>
-          <w:szCs w:val="24"/>
-        </w:rPr>
-      </w:pPr>
-      <w:r>
-        <w:rPr>
-          <w:rFonts w:ascii="Calibri" w:eastAsia="Times New Roman" w:hAnsi="Calibri" w:cs="Calibri"/>
-          <w:color w:val="000000"/>
-        </w:rPr>
-        <w:t>password: string,</w:t>
-      </w:r>
-    </w:p>
-    <w:p>
-      <w:pPr>
-        <w:spacing w:line="240" w:lineRule="auto"/>
-        <w:ind w:firstLine="720"/>
-        <w:rPr>
-          <w:rFonts w:ascii="Times New Roman" w:eastAsia="Times New Roman" w:hAnsi="Times New Roman" w:cs="Times New Roman"/>
-          <w:sz w:val="24"/>
-          <w:szCs w:val="24"/>
-        </w:rPr>
-      </w:pPr>
-      <w:r>
-        <w:rPr>
-          <w:rFonts w:ascii="Calibri" w:eastAsia="Times New Roman" w:hAnsi="Calibri" w:cs="Calibri"/>
-          <w:color w:val="000000"/>
-        </w:rPr>
+        <w:rPr>
+          <w:rFonts w:ascii="Times New Roman" w:eastAsia="Times New Roman" w:hAnsi="Times New Roman" w:cs="Times New Roman"/>
+          <w:sz w:val="24"/>
+          <w:szCs w:val="24"/>
+        </w:rPr>
+      </w:pPr>
+      <w:r>
+        <w:rPr>
+          <w:rFonts w:ascii="Calibri" w:eastAsia="Times New Roman" w:hAnsi="Calibri" w:cs="Calibri"/>
+          <w:color w:val="000000"/>
+        </w:rPr>
+        <w:tab/>
         <w:t>action: int</w:t>
       </w:r>
     </w:p>
@@ -1864,11 +2355,11 @@
     </w:p>
     <w:p>
       <w:pPr>
-        <w:spacing w:line="240" w:lineRule="auto"/>
-        <w:rPr>
-          <w:rFonts w:ascii="Times New Roman" w:eastAsia="Times New Roman" w:hAnsi="Times New Roman" w:cs="Times New Roman"/>
-          <w:sz w:val="24"/>
-          <w:szCs w:val="24"/>
+        <w:spacing w:before="40" w:after="0" w:line="240" w:lineRule="auto"/>
+        <w:outlineLvl w:val="1"/>
+        <w:rPr>
+          <w:rFonts w:ascii="Calibri" w:eastAsia="Times New Roman" w:hAnsi="Calibri" w:cs="Calibri"/>
+          <w:color w:val="000000"/>
         </w:rPr>
       </w:pPr>
       <w:r>
@@ -1881,35 +2372,43 @@
     </w:p>
     <w:p>
       <w:pPr>
-        <w:spacing w:line="240" w:lineRule="auto"/>
-        <w:rPr>
-          <w:rFonts w:ascii="Times New Roman" w:eastAsia="Times New Roman" w:hAnsi="Times New Roman" w:cs="Times New Roman"/>
-          <w:sz w:val="24"/>
-          <w:szCs w:val="24"/>
-        </w:rPr>
-      </w:pPr>
+        <w:spacing w:before="40" w:after="0" w:line="240" w:lineRule="auto"/>
+        <w:outlineLvl w:val="1"/>
+        <w:rPr>
+          <w:rFonts w:ascii="Calibri" w:eastAsia="Times New Roman" w:hAnsi="Calibri" w:cs="Calibri"/>
+          <w:color w:val="000000"/>
+        </w:rPr>
+      </w:pPr>
+      <w:r>
+        <w:rPr>
+          <w:rFonts w:ascii="Calibri" w:eastAsia="Times New Roman" w:hAnsi="Calibri" w:cs="Calibri"/>
+          <w:color w:val="000000"/>
+        </w:rPr>
+        <w:t xml:space="preserve">    </w:t>
+      </w:r>
       <w:r>
         <w:rPr>
           <w:rFonts w:ascii="Calibri" w:eastAsia="Times New Roman" w:hAnsi="Calibri" w:cs="Calibri"/>
           <w:color w:val="000000"/>
         </w:rPr>
         <w:tab/>
-      </w:r>
-      <w:r>
-        <w:rPr>
-          <w:rFonts w:ascii="Calibri" w:eastAsia="Times New Roman" w:hAnsi="Calibri" w:cs="Calibri"/>
-          <w:color w:val="000000"/>
-        </w:rPr>
-        <w:t>type: string,</w:t>
-      </w:r>
-    </w:p>
-    <w:p>
-      <w:pPr>
-        <w:spacing w:line="240" w:lineRule="auto"/>
-        <w:rPr>
-          <w:rFonts w:ascii="Times New Roman" w:eastAsia="Times New Roman" w:hAnsi="Times New Roman" w:cs="Times New Roman"/>
-          <w:sz w:val="24"/>
-          <w:szCs w:val="24"/>
+        <w:t xml:space="preserve">Status: </w:t>
+      </w:r>
+      <w:r>
+        <w:rPr>
+          <w:rFonts w:ascii="Calibri" w:eastAsia="Times New Roman" w:hAnsi="Calibri" w:cs="Calibri"/>
+          <w:color w:val="000000"/>
+        </w:rPr>
+        <w:t>string</w:t>
+      </w:r>
+    </w:p>
+    <w:p>
+      <w:pPr>
+        <w:spacing w:before="40" w:after="0" w:line="240" w:lineRule="auto"/>
+        <w:outlineLvl w:val="1"/>
+        <w:rPr>
+          <w:rFonts w:ascii="Calibri" w:eastAsia="Times New Roman" w:hAnsi="Calibri" w:cs="Calibri"/>
+          <w:color w:val="000000"/>
         </w:rPr>
       </w:pPr>
       <w:r>
@@ -1918,22 +2417,36 @@
           <w:color w:val="000000"/>
         </w:rPr>
         <w:tab/>
-      </w:r>
-      <w:r>
-        <w:rPr>
-          <w:rFonts w:ascii="Calibri" w:eastAsia="Times New Roman" w:hAnsi="Calibri" w:cs="Calibri"/>
-          <w:color w:val="000000"/>
-        </w:rPr>
-        <w:t>code: int,</w:t>
-      </w:r>
-    </w:p>
-    <w:p>
-      <w:pPr>
-        <w:spacing w:line="240" w:lineRule="auto"/>
-        <w:rPr>
-          <w:rFonts w:ascii="Times New Roman" w:eastAsia="Times New Roman" w:hAnsi="Times New Roman" w:cs="Times New Roman"/>
-          <w:sz w:val="24"/>
-          <w:szCs w:val="24"/>
+        <w:t>Code: int</w:t>
+      </w:r>
+    </w:p>
+    <w:p>
+      <w:pPr>
+        <w:spacing w:before="40" w:after="0" w:line="240" w:lineRule="auto"/>
+        <w:outlineLvl w:val="1"/>
+        <w:rPr>
+          <w:rFonts w:ascii="Calibri" w:eastAsia="Times New Roman" w:hAnsi="Calibri" w:cs="Calibri"/>
+          <w:color w:val="000000"/>
+        </w:rPr>
+      </w:pPr>
+      <w:r>
+        <w:rPr>
+          <w:rFonts w:ascii="Calibri" w:eastAsia="Times New Roman" w:hAnsi="Calibri" w:cs="Calibri"/>
+          <w:color w:val="000000"/>
+        </w:rPr>
+        <w:tab/>
+        <w:t>Result: array</w:t>
+      </w:r>
+    </w:p>
+    <w:p>
+      <w:pPr>
+        <w:spacing w:before="40" w:after="0" w:line="240" w:lineRule="auto"/>
+        <w:outlineLvl w:val="1"/>
+        <w:rPr>
+          <w:rFonts w:ascii="Calibri" w:eastAsia="Times New Roman" w:hAnsi="Calibri" w:cs="Calibri"/>
+          <w:color w:val="000000"/>
+          <w:sz w:val="26"/>
+          <w:szCs w:val="26"/>
         </w:rPr>
       </w:pPr>
       <w:r>
@@ -1943,6 +2456,27 @@
         </w:rPr>
         <w:t>}</w:t>
       </w:r>
+      <w:r>
+        <w:rPr>
+          <w:rFonts w:ascii="Calibri" w:eastAsia="Times New Roman" w:hAnsi="Calibri" w:cs="Calibri"/>
+          <w:color w:val="000000"/>
+          <w:sz w:val="26"/>
+          <w:szCs w:val="26"/>
+        </w:rPr>
+        <w:t xml:space="preserve"> </w:t>
+      </w:r>
+    </w:p>
+    <w:p>
+      <w:pPr>
+        <w:spacing w:before="40" w:after="0" w:line="240" w:lineRule="auto"/>
+        <w:outlineLvl w:val="1"/>
+        <w:rPr>
+          <w:rFonts w:ascii="Calibri" w:eastAsia="Times New Roman" w:hAnsi="Calibri" w:cs="Calibri"/>
+          <w:color w:val="000000"/>
+          <w:sz w:val="26"/>
+          <w:szCs w:val="26"/>
+        </w:rPr>
+      </w:pPr>
     </w:p>
     <w:p>
       <w:pPr>
@@ -2008,55 +2542,33 @@
     <w:p>
       <w:pPr>
         <w:spacing w:line="240" w:lineRule="auto"/>
-        <w:ind w:firstLine="720"/>
-        <w:rPr>
-          <w:rFonts w:ascii="Times New Roman" w:eastAsia="Times New Roman" w:hAnsi="Times New Roman" w:cs="Times New Roman"/>
-          <w:sz w:val="24"/>
-          <w:szCs w:val="24"/>
-        </w:rPr>
-      </w:pPr>
-      <w:r>
-        <w:rPr>
-          <w:rFonts w:ascii="Calibri" w:eastAsia="Times New Roman" w:hAnsi="Calibri" w:cs="Calibri"/>
-          <w:color w:val="000000"/>
-        </w:rPr>
-        <w:t>“username”: “test”,</w:t>
-      </w:r>
-    </w:p>
-    <w:p>
-      <w:pPr>
-        <w:spacing w:line="240" w:lineRule="auto"/>
-        <w:ind w:firstLine="720"/>
-        <w:rPr>
-          <w:rFonts w:ascii="Times New Roman" w:eastAsia="Times New Roman" w:hAnsi="Times New Roman" w:cs="Times New Roman"/>
-          <w:sz w:val="24"/>
-          <w:szCs w:val="24"/>
-        </w:rPr>
-      </w:pPr>
-      <w:r>
-        <w:rPr>
-          <w:rFonts w:ascii="Calibri" w:eastAsia="Times New Roman" w:hAnsi="Calibri" w:cs="Calibri"/>
-          <w:color w:val="000000"/>
-        </w:rPr>
-        <w:t>“password”: “donttellothers”,</w:t>
-      </w:r>
-    </w:p>
-    <w:p>
-      <w:pPr>
-        <w:spacing w:line="240" w:lineRule="auto"/>
-        <w:ind w:firstLine="720"/>
-        <w:rPr>
-          <w:rFonts w:ascii="Times New Roman" w:eastAsia="Times New Roman" w:hAnsi="Times New Roman" w:cs="Times New Roman"/>
-          <w:sz w:val="24"/>
-          <w:szCs w:val="24"/>
-        </w:rPr>
-      </w:pPr>
-      <w:r>
-        <w:rPr>
-          <w:rFonts w:ascii="Calibri" w:eastAsia="Times New Roman" w:hAnsi="Calibri" w:cs="Calibri"/>
-          <w:color w:val="000000"/>
-        </w:rPr>
-        <w:t>“action”: 101</w:t>
+        <w:rPr>
+          <w:rFonts w:ascii="Times New Roman" w:eastAsia="Times New Roman" w:hAnsi="Times New Roman" w:cs="Times New Roman"/>
+          <w:sz w:val="24"/>
+          <w:szCs w:val="24"/>
+        </w:rPr>
+      </w:pPr>
+      <w:r>
+        <w:rPr>
+          <w:rFonts w:ascii="Calibri" w:eastAsia="Times New Roman" w:hAnsi="Calibri" w:cs="Calibri"/>
+          <w:color w:val="000000"/>
+        </w:rPr>
+        <w:tab/>
+        <w:t xml:space="preserve">“action”: </w:t>
+      </w:r>
+      <w:r>
+        <w:rPr>
+          <w:rFonts w:asciiTheme="minorEastAsia" w:hAnsiTheme="minorEastAsia" w:cs="Calibri" w:hint="eastAsia"/>
+          <w:color w:val="000000"/>
+        </w:rPr>
+        <w:t>5</w:t>
+      </w:r>
+      <w:r>
+        <w:rPr>
+          <w:rFonts w:ascii="Calibri" w:eastAsia="Times New Roman" w:hAnsi="Calibri" w:cs="Calibri"/>
+          <w:color w:val="000000"/>
+        </w:rPr>
+        <w:t>00</w:t>
       </w:r>
     </w:p>
     <w:p>
@@ -2099,97 +2611,107 @@
       </w:r>
     </w:p>
     <w:p>
-      <w:pPr>
-        <w:spacing w:line="240" w:lineRule="auto"/>
-        <w:rPr>
-          <w:rFonts w:ascii="Times New Roman" w:eastAsia="Times New Roman" w:hAnsi="Times New Roman" w:cs="Times New Roman"/>
-          <w:sz w:val="24"/>
-          <w:szCs w:val="24"/>
-        </w:rPr>
-      </w:pPr>
-      <w:r>
-        <w:rPr>
-          <w:rFonts w:ascii="Calibri" w:eastAsia="Times New Roman" w:hAnsi="Calibri" w:cs="Calibri"/>
-          <w:color w:val="000000"/>
-        </w:rPr>
+      <w:r>
         <w:t>{</w:t>
       </w:r>
     </w:p>
     <w:p>
       <w:pPr>
-        <w:spacing w:line="240" w:lineRule="auto"/>
         <w:ind w:firstLine="720"/>
-        <w:rPr>
-          <w:rFonts w:ascii="Times New Roman" w:eastAsia="Times New Roman" w:hAnsi="Times New Roman" w:cs="Times New Roman"/>
-          <w:sz w:val="24"/>
-          <w:szCs w:val="24"/>
-        </w:rPr>
-      </w:pPr>
-      <w:r>
-        <w:rPr>
-          <w:rFonts w:ascii="Calibri" w:eastAsia="Times New Roman" w:hAnsi="Calibri" w:cs="Calibri"/>
-          <w:color w:val="000000"/>
-        </w:rPr>
-        <w:t>"type": "success",</w:t>
-      </w:r>
-    </w:p>
-    <w:p>
-      <w:pPr>
-        <w:spacing w:line="240" w:lineRule="auto"/>
+      </w:pPr>
+      <w:r>
+        <w:t>"status":"success",</w:t>
+      </w:r>
+    </w:p>
+    <w:p>
+      <w:pPr>
         <w:ind w:firstLine="720"/>
-        <w:rPr>
-          <w:rFonts w:ascii="Times New Roman" w:eastAsia="Times New Roman" w:hAnsi="Times New Roman" w:cs="Times New Roman"/>
-          <w:sz w:val="24"/>
-          <w:szCs w:val="24"/>
-        </w:rPr>
-      </w:pPr>
-      <w:r>
-        <w:rPr>
-          <w:rFonts w:ascii="Calibri" w:eastAsia="Times New Roman" w:hAnsi="Calibri" w:cs="Calibri"/>
-          <w:color w:val="000000"/>
-        </w:rPr>
-        <w:t>"code": 200,</w:t>
-      </w:r>
-    </w:p>
-    <w:p>
-      <w:pPr>
-        <w:spacing w:line="240" w:lineRule="auto"/>
-        <w:rPr>
-          <w:rFonts w:ascii="Times New Roman" w:eastAsia="Times New Roman" w:hAnsi="Times New Roman" w:cs="Times New Roman"/>
-          <w:sz w:val="24"/>
-          <w:szCs w:val="24"/>
-        </w:rPr>
-      </w:pPr>
-      <w:r>
-        <w:rPr>
-          <w:rFonts w:ascii="Calibri" w:eastAsia="Times New Roman" w:hAnsi="Calibri" w:cs="Calibri"/>
-          <w:color w:val="000000"/>
-        </w:rPr>
+      </w:pPr>
+      <w:r>
+        <w:t>"code":502,</w:t>
+      </w:r>
+    </w:p>
+    <w:p>
+      <w:pPr>
+        <w:ind w:firstLine="720"/>
+      </w:pPr>
+      <w:r>
+        <w:t>"result":[</w:t>
+      </w:r>
+    </w:p>
+    <w:p>
+      <w:pPr>
+        <w:ind w:left="720" w:firstLine="720"/>
+      </w:pPr>
+      <w:r>
+        <w:t>{"username":"1"},</w:t>
+      </w:r>
+    </w:p>
+    <w:p>
+      <w:pPr>
+        <w:ind w:left="720" w:firstLine="720"/>
+      </w:pPr>
+      <w:r>
+        <w:t>{"username":"3"},</w:t>
+      </w:r>
+    </w:p>
+    <w:p>
+      <w:pPr>
+        <w:ind w:left="720" w:firstLine="720"/>
+      </w:pPr>
+      <w:r>
+        <w:t>{"username":"admin3"},</w:t>
+      </w:r>
+    </w:p>
+    <w:p>
+      <w:pPr>
+        <w:ind w:left="720" w:firstLine="720"/>
+      </w:pPr>
+      <w:r>
+        <w:t>{"username":"pls"},</w:t>
+      </w:r>
+    </w:p>
+    <w:p>
+      <w:pPr>
+        <w:ind w:left="720" w:firstLine="720"/>
+      </w:pPr>
+      <w:r>
+        <w:t>{"username":"serious"}</w:t>
+      </w:r>
+    </w:p>
+    <w:p>
+      <w:pPr>
+        <w:ind w:firstLine="720"/>
+      </w:pPr>
+      <w:r>
+        <w:t>]</w:t>
+      </w:r>
+    </w:p>
+    <w:p>
+      <w:r>
         <w:t>}</w:t>
       </w:r>
     </w:p>
-    <w:p>
-      <w:pPr>
-        <w:spacing w:before="240" w:after="0" w:line="240" w:lineRule="auto"/>
-        <w:outlineLvl w:val="0"/>
-        <w:rPr>
-          <w:rFonts w:ascii="Times New Roman" w:eastAsia="Times New Roman" w:hAnsi="Times New Roman" w:cs="Times New Roman"/>
+    <w:p/>
+    <w:p>
+      <w:pPr>
+        <w:pStyle w:val="Heading1"/>
+        <w:rPr>
+          <w:rFonts w:ascii="Times New Roman" w:hAnsi="Times New Roman" w:cs="Times New Roman"/>
           <w:b/>
           <w:bCs/>
-          <w:kern w:val="36"/>
           <w:sz w:val="48"/>
           <w:szCs w:val="48"/>
         </w:rPr>
       </w:pPr>
       <w:r>
-        <w:rPr>
-          <w:rFonts w:ascii="Calibri" w:eastAsia="Times New Roman" w:hAnsi="Calibri" w:cs="Calibri"/>
-          <w:color w:val="2F5496"/>
-          <w:kern w:val="36"/>
-          <w:sz w:val="32"/>
-          <w:szCs w:val="32"/>
-        </w:rPr>
-        <w:t>Server Messaging Service</w:t>
+        <w:t xml:space="preserve">Server </w:t>
+      </w:r>
+      <w:r>
+        <w:t>Message Sending</w:t>
+      </w:r>
+      <w:r>
+        <w:t xml:space="preserve"> Service</w:t>
       </w:r>
     </w:p>
     <w:p>
@@ -2208,23 +2730,339 @@
         </w:rPr>
         <w:t xml:space="preserve">The interface between the server and client which allows clients send message to others. </w:t>
       </w:r>
-    </w:p>
-    <w:p>
-      <w:pPr>
-        <w:spacing w:line="240" w:lineRule="auto"/>
-        <w:rPr>
-          <w:rFonts w:ascii="Times New Roman" w:eastAsia="Times New Roman" w:hAnsi="Times New Roman" w:cs="Times New Roman"/>
-          <w:sz w:val="24"/>
-          <w:szCs w:val="24"/>
-        </w:rPr>
-      </w:pPr>
-      <w:r>
-        <w:rPr>
-          <w:rFonts w:ascii="Calibri" w:eastAsia="Times New Roman" w:hAnsi="Calibri" w:cs="Calibri"/>
-          <w:color w:val="000000"/>
-        </w:rPr>
-        <w:t>The user must be assigned a token first, or log in will be failed.</w:t>
-      </w:r>
+      <w:r>
+        <w:rPr>
+          <w:rFonts w:ascii="Calibri" w:eastAsia="Times New Roman" w:hAnsi="Calibri" w:cs="Calibri"/>
+          <w:color w:val="000000"/>
+        </w:rPr>
+        <w:t xml:space="preserve">The user must </w:t>
+      </w:r>
+      <w:r>
+        <w:rPr>
+          <w:rFonts w:ascii="Calibri" w:eastAsia="Times New Roman" w:hAnsi="Calibri" w:cs="Calibri"/>
+          <w:color w:val="000000"/>
+        </w:rPr>
+        <w:t>log in first, or will get nothing response</w:t>
+      </w:r>
+      <w:r>
+        <w:rPr>
+          <w:rFonts w:ascii="Calibri" w:eastAsia="Times New Roman" w:hAnsi="Calibri" w:cs="Calibri"/>
+          <w:color w:val="000000"/>
+        </w:rPr>
+        <w:t>.</w:t>
+      </w:r>
+    </w:p>
+    <w:p>
+      <w:pPr>
+        <w:spacing w:after="0" w:line="240" w:lineRule="auto"/>
+        <w:rPr>
+          <w:rFonts w:eastAsia="Times New Roman" w:cstheme="minorHAnsi"/>
+          <w:color w:val="FF0000"/>
+          <w:sz w:val="24"/>
+          <w:szCs w:val="24"/>
+        </w:rPr>
+      </w:pPr>
+      <w:r>
+        <w:rPr>
+          <w:rFonts w:eastAsia="Times New Roman" w:cstheme="minorHAnsi"/>
+          <w:color w:val="FF0000"/>
+          <w:sz w:val="24"/>
+          <w:szCs w:val="24"/>
+        </w:rPr>
+        <w:t>MESSAGE_SEND = 600;</w:t>
+      </w:r>
+      <w:r>
+        <w:rPr>
+          <w:rFonts w:eastAsia="Times New Roman" w:cstheme="minorHAnsi"/>
+          <w:color w:val="FF0000"/>
+          <w:sz w:val="24"/>
+          <w:szCs w:val="24"/>
+        </w:rPr>
+        <w:t xml:space="preserve"> </w:t>
+      </w:r>
+    </w:p>
+    <w:p>
+      <w:pPr>
+        <w:spacing w:after="0" w:line="240" w:lineRule="auto"/>
+        <w:rPr>
+          <w:rFonts w:eastAsia="Times New Roman" w:cstheme="minorHAnsi"/>
+          <w:sz w:val="24"/>
+          <w:szCs w:val="24"/>
+        </w:rPr>
+      </w:pPr>
+      <w:r>
+        <w:rPr>
+          <w:rFonts w:eastAsia="Times New Roman" w:cstheme="minorHAnsi"/>
+          <w:sz w:val="24"/>
+          <w:szCs w:val="24"/>
+        </w:rPr>
+        <w:t>// send a message request to server</w:t>
+      </w:r>
+    </w:p>
+    <w:p>
+      <w:pPr>
+        <w:spacing w:after="0" w:line="240" w:lineRule="auto"/>
+        <w:rPr>
+          <w:rFonts w:eastAsia="Times New Roman" w:cstheme="minorHAnsi"/>
+          <w:color w:val="FF0000"/>
+          <w:sz w:val="24"/>
+          <w:szCs w:val="24"/>
+        </w:rPr>
+      </w:pPr>
+      <w:r>
+        <w:rPr>
+          <w:rFonts w:eastAsia="Times New Roman" w:cstheme="minorHAnsi"/>
+          <w:color w:val="FF0000"/>
+          <w:sz w:val="24"/>
+          <w:szCs w:val="24"/>
+        </w:rPr>
+        <w:t>MESSAGE_RECEIVE = 601;</w:t>
+      </w:r>
+      <w:r>
+        <w:rPr>
+          <w:rFonts w:eastAsia="Times New Roman" w:cstheme="minorHAnsi"/>
+          <w:color w:val="FF0000"/>
+          <w:sz w:val="24"/>
+          <w:szCs w:val="24"/>
+        </w:rPr>
+        <w:t xml:space="preserve"> </w:t>
+      </w:r>
+    </w:p>
+    <w:p>
+      <w:pPr>
+        <w:spacing w:after="0" w:line="240" w:lineRule="auto"/>
+        <w:rPr>
+          <w:rFonts w:eastAsia="Times New Roman" w:cstheme="minorHAnsi"/>
+          <w:sz w:val="24"/>
+          <w:szCs w:val="24"/>
+        </w:rPr>
+      </w:pPr>
+      <w:r>
+        <w:rPr>
+          <w:rFonts w:eastAsia="Times New Roman" w:cstheme="minorHAnsi"/>
+          <w:sz w:val="24"/>
+          <w:szCs w:val="24"/>
+        </w:rPr>
+        <w:t>// server send a message to you where the message is from another user</w:t>
+      </w:r>
+    </w:p>
+    <w:p>
+      <w:pPr>
+        <w:spacing w:after="0" w:line="240" w:lineRule="auto"/>
+        <w:rPr>
+          <w:rFonts w:eastAsia="Times New Roman" w:cstheme="minorHAnsi"/>
+          <w:color w:val="FF0000"/>
+          <w:sz w:val="24"/>
+          <w:szCs w:val="24"/>
+        </w:rPr>
+      </w:pPr>
+      <w:r>
+        <w:rPr>
+          <w:rFonts w:eastAsia="Times New Roman" w:cstheme="minorHAnsi"/>
+          <w:color w:val="FF0000"/>
+          <w:sz w:val="24"/>
+          <w:szCs w:val="24"/>
+        </w:rPr>
+        <w:t>MESSAGE_SEND_SUCCESS_ONLINE = 602;</w:t>
+      </w:r>
+    </w:p>
+    <w:p>
+      <w:pPr>
+        <w:spacing w:after="0" w:line="240" w:lineRule="auto"/>
+        <w:rPr>
+          <w:rFonts w:eastAsia="Times New Roman" w:cstheme="minorHAnsi"/>
+          <w:sz w:val="24"/>
+          <w:szCs w:val="24"/>
+        </w:rPr>
+      </w:pPr>
+      <w:r>
+        <w:rPr>
+          <w:rFonts w:eastAsia="Times New Roman" w:cstheme="minorHAnsi"/>
+          <w:sz w:val="24"/>
+          <w:szCs w:val="24"/>
+        </w:rPr>
+        <w:t>// message send success to an online user</w:t>
+      </w:r>
+    </w:p>
+    <w:p>
+      <w:pPr>
+        <w:spacing w:after="0" w:line="240" w:lineRule="auto"/>
+        <w:rPr>
+          <w:rFonts w:eastAsia="Times New Roman" w:cstheme="minorHAnsi"/>
+          <w:color w:val="FF0000"/>
+          <w:sz w:val="24"/>
+          <w:szCs w:val="24"/>
+        </w:rPr>
+      </w:pPr>
+      <w:r>
+        <w:rPr>
+          <w:rFonts w:eastAsia="Times New Roman" w:cstheme="minorHAnsi"/>
+          <w:color w:val="FF0000"/>
+          <w:sz w:val="24"/>
+          <w:szCs w:val="24"/>
+        </w:rPr>
+        <w:t>MESSAGE_SEND_SUCCESS_OFFLINE = 603;</w:t>
+      </w:r>
+    </w:p>
+    <w:p>
+      <w:pPr>
+        <w:spacing w:after="0" w:line="240" w:lineRule="auto"/>
+        <w:rPr>
+          <w:rFonts w:eastAsia="Times New Roman" w:cstheme="minorHAnsi"/>
+          <w:sz w:val="24"/>
+          <w:szCs w:val="24"/>
+        </w:rPr>
+      </w:pPr>
+      <w:r>
+        <w:rPr>
+          <w:rFonts w:eastAsia="Times New Roman" w:cstheme="minorHAnsi"/>
+          <w:sz w:val="24"/>
+          <w:szCs w:val="24"/>
+        </w:rPr>
+        <w:t xml:space="preserve">// message send success to an </w:t>
+      </w:r>
+      <w:r>
+        <w:rPr>
+          <w:rFonts w:eastAsia="Times New Roman" w:cstheme="minorHAnsi"/>
+          <w:sz w:val="24"/>
+          <w:szCs w:val="24"/>
+        </w:rPr>
+        <w:t>offline</w:t>
+      </w:r>
+      <w:r>
+        <w:rPr>
+          <w:rFonts w:eastAsia="Times New Roman" w:cstheme="minorHAnsi"/>
+          <w:sz w:val="24"/>
+          <w:szCs w:val="24"/>
+        </w:rPr>
+        <w:t xml:space="preserve"> user</w:t>
+      </w:r>
+    </w:p>
+    <w:p>
+      <w:pPr>
+        <w:spacing w:after="0" w:line="240" w:lineRule="auto"/>
+        <w:rPr>
+          <w:rFonts w:eastAsia="Times New Roman" w:cstheme="minorHAnsi"/>
+          <w:color w:val="FF0000"/>
+          <w:sz w:val="24"/>
+          <w:szCs w:val="24"/>
+        </w:rPr>
+      </w:pPr>
+      <w:r>
+        <w:rPr>
+          <w:rFonts w:eastAsia="Times New Roman" w:cstheme="minorHAnsi"/>
+          <w:color w:val="FF0000"/>
+          <w:sz w:val="24"/>
+          <w:szCs w:val="24"/>
+        </w:rPr>
+        <w:t>MESSAGE_SEND_FAIL = 604;</w:t>
+      </w:r>
+    </w:p>
+    <w:p>
+      <w:pPr>
+        <w:spacing w:after="0" w:line="240" w:lineRule="auto"/>
+        <w:rPr>
+          <w:rFonts w:eastAsia="Times New Roman" w:cstheme="minorHAnsi"/>
+          <w:sz w:val="24"/>
+          <w:szCs w:val="24"/>
+        </w:rPr>
+      </w:pPr>
+      <w:r>
+        <w:rPr>
+          <w:rFonts w:eastAsia="Times New Roman" w:cstheme="minorHAnsi"/>
+          <w:sz w:val="24"/>
+          <w:szCs w:val="24"/>
+        </w:rPr>
+        <w:t xml:space="preserve">// message send </w:t>
+      </w:r>
+      <w:r>
+        <w:rPr>
+          <w:rFonts w:eastAsia="Times New Roman" w:cstheme="minorHAnsi"/>
+          <w:sz w:val="24"/>
+          <w:szCs w:val="24"/>
+        </w:rPr>
+        <w:t>failed</w:t>
+      </w:r>
+      <w:r>
+        <w:rPr>
+          <w:rFonts w:eastAsia="Times New Roman" w:cstheme="minorHAnsi"/>
+          <w:sz w:val="24"/>
+          <w:szCs w:val="24"/>
+        </w:rPr>
+        <w:t xml:space="preserve"> to </w:t>
+      </w:r>
+      <w:r>
+        <w:rPr>
+          <w:rFonts w:eastAsia="Times New Roman" w:cstheme="minorHAnsi"/>
+          <w:sz w:val="24"/>
+          <w:szCs w:val="24"/>
+        </w:rPr>
+        <w:t>a</w:t>
+      </w:r>
+      <w:r>
+        <w:rPr>
+          <w:rFonts w:eastAsia="Times New Roman" w:cstheme="minorHAnsi"/>
+          <w:sz w:val="24"/>
+          <w:szCs w:val="24"/>
+        </w:rPr>
+        <w:t xml:space="preserve"> user</w:t>
+      </w:r>
+    </w:p>
+    <w:p>
+      <w:pPr>
+        <w:spacing w:after="0" w:line="240" w:lineRule="auto"/>
+        <w:rPr>
+          <w:rFonts w:eastAsia="Times New Roman" w:cstheme="minorHAnsi"/>
+          <w:color w:val="FF0000"/>
+          <w:sz w:val="24"/>
+          <w:szCs w:val="24"/>
+        </w:rPr>
+      </w:pPr>
+      <w:r>
+        <w:rPr>
+          <w:rFonts w:eastAsia="Times New Roman" w:cstheme="minorHAnsi"/>
+          <w:color w:val="FF0000"/>
+          <w:sz w:val="24"/>
+          <w:szCs w:val="24"/>
+        </w:rPr>
+        <w:t>MESSAGE_OFFLINE_GET = 605;</w:t>
+      </w:r>
+    </w:p>
+    <w:p>
+      <w:pPr>
+        <w:spacing w:after="0" w:line="240" w:lineRule="auto"/>
+        <w:rPr>
+          <w:rFonts w:eastAsia="Times New Roman" w:cstheme="minorHAnsi"/>
+          <w:sz w:val="24"/>
+          <w:szCs w:val="24"/>
+        </w:rPr>
+      </w:pPr>
+      <w:r>
+        <w:rPr>
+          <w:rFonts w:eastAsia="Times New Roman" w:cstheme="minorHAnsi"/>
+          <w:sz w:val="24"/>
+          <w:szCs w:val="24"/>
+        </w:rPr>
+        <w:t xml:space="preserve">// send </w:t>
+      </w:r>
+      <w:r>
+        <w:rPr>
+          <w:rFonts w:eastAsia="Times New Roman" w:cstheme="minorHAnsi"/>
+          <w:sz w:val="24"/>
+          <w:szCs w:val="24"/>
+        </w:rPr>
+        <w:t>“get offline message” request to server</w:t>
+      </w:r>
+    </w:p>
+    <w:p>
+      <w:pPr>
+        <w:spacing w:after="0" w:line="240" w:lineRule="auto"/>
+        <w:rPr>
+          <w:rFonts w:eastAsia="Times New Roman" w:cstheme="minorHAnsi"/>
+          <w:sz w:val="24"/>
+          <w:szCs w:val="24"/>
+        </w:rPr>
+      </w:pPr>
     </w:p>
     <w:p>
       <w:pPr>
@@ -2301,10 +3139,17 @@
       </w:r>
       <w:r>
         <w:rPr>
-          <w:rFonts w:ascii="Calibri" w:eastAsia="Times New Roman" w:hAnsi="Calibri" w:cs="Calibri"/>
-          <w:color w:val="000000"/>
-        </w:rPr>
-        <w:t>to</w:t>
+          <w:rFonts w:asciiTheme="minorEastAsia" w:hAnsiTheme="minorEastAsia" w:cs="Calibri" w:hint="eastAsia"/>
+          <w:color w:val="000000"/>
+        </w:rPr>
+        <w:t>user</w:t>
+      </w:r>
+      <w:r>
+        <w:rPr>
+          <w:rFonts w:ascii="Calibri" w:eastAsia="Times New Roman" w:hAnsi="Calibri" w:cs="Calibri"/>
+          <w:color w:val="000000"/>
+        </w:rPr>
+        <w:t>name</w:t>
       </w:r>
       <w:r>
         <w:rPr>
@@ -2368,7 +3213,6 @@
           <w:sz w:val="26"/>
           <w:szCs w:val="26"/>
         </w:rPr>
-        <w:lastRenderedPageBreak/>
         <w:t>Return</w:t>
       </w:r>
     </w:p>
@@ -2410,7 +3254,14 @@
           <w:rFonts w:ascii="Calibri" w:eastAsia="Times New Roman" w:hAnsi="Calibri" w:cs="Calibri"/>
           <w:color w:val="000000"/>
         </w:rPr>
-        <w:t>type: string,</w:t>
+        <w:t>status</w:t>
+      </w:r>
+      <w:r>
+        <w:rPr>
+          <w:rFonts w:ascii="Calibri" w:eastAsia="Times New Roman" w:hAnsi="Calibri" w:cs="Calibri"/>
+          <w:color w:val="000000"/>
+        </w:rPr>
+        <w:t>: string,</w:t>
       </w:r>
     </w:p>
     <w:p>
@@ -2434,7 +3285,7 @@
           <w:rFonts w:ascii="Calibri" w:eastAsia="Times New Roman" w:hAnsi="Calibri" w:cs="Calibri"/>
           <w:color w:val="000000"/>
         </w:rPr>
-        <w:t>code: int,</w:t>
+        <w:t>code: int</w:t>
       </w:r>
     </w:p>
     <w:p>
@@ -2530,7 +3381,14 @@
           <w:color w:val="000000"/>
         </w:rPr>
         <w:tab/>
-        <w:t>“action”: 201</w:t>
+        <w:t xml:space="preserve">“action”: </w:t>
+      </w:r>
+      <w:r>
+        <w:rPr>
+          <w:rFonts w:ascii="Calibri" w:eastAsia="Times New Roman" w:hAnsi="Calibri" w:cs="Calibri"/>
+          <w:color w:val="000000"/>
+        </w:rPr>
+        <w:t>600</w:t>
       </w:r>
     </w:p>
     <w:p>
@@ -2555,7 +3413,7 @@
           <w:rFonts w:ascii="Calibri" w:eastAsia="Times New Roman" w:hAnsi="Calibri" w:cs="Calibri"/>
           <w:color w:val="000000"/>
         </w:rPr>
-        <w:t>to</w:t>
+        <w:t>username</w:t>
       </w:r>
       <w:r>
         <w:rPr>
@@ -2668,7 +3526,21 @@
           <w:rFonts w:ascii="Calibri" w:eastAsia="Times New Roman" w:hAnsi="Calibri" w:cs="Calibri"/>
           <w:color w:val="000000"/>
         </w:rPr>
-        <w:t>"type": "success",</w:t>
+        <w:t>"</w:t>
+      </w:r>
+      <w:r>
+        <w:rPr>
+          <w:rFonts w:ascii="Calibri" w:eastAsia="Times New Roman" w:hAnsi="Calibri" w:cs="Calibri"/>
+          <w:color w:val="000000"/>
+        </w:rPr>
+        <w:t>status</w:t>
+      </w:r>
+      <w:r>
+        <w:rPr>
+          <w:rFonts w:ascii="Calibri" w:eastAsia="Times New Roman" w:hAnsi="Calibri" w:cs="Calibri"/>
+          <w:color w:val="000000"/>
+        </w:rPr>
+        <w:t>": "success",</w:t>
       </w:r>
     </w:p>
     <w:p>
@@ -2685,7 +3557,14 @@
           <w:rFonts w:ascii="Calibri" w:eastAsia="Times New Roman" w:hAnsi="Calibri" w:cs="Calibri"/>
           <w:color w:val="000000"/>
         </w:rPr>
-        <w:t>"code": 200,</w:t>
+        <w:t xml:space="preserve">"code": </w:t>
+      </w:r>
+      <w:r>
+        <w:rPr>
+          <w:rFonts w:ascii="Calibri" w:eastAsia="Times New Roman" w:hAnsi="Calibri" w:cs="Calibri"/>
+          <w:color w:val="000000"/>
+        </w:rPr>
+        <w:t>602</w:t>
       </w:r>
     </w:p>
     <w:p>
@@ -2707,43 +3586,96 @@
     </w:p>
     <w:p>
       <w:pPr>
-        <w:spacing w:before="240" w:after="0" w:line="240" w:lineRule="auto"/>
-        <w:outlineLvl w:val="0"/>
-        <w:rPr>
-          <w:rFonts w:ascii="Times New Roman" w:eastAsia="Times New Roman" w:hAnsi="Times New Roman" w:cs="Times New Roman"/>
-          <w:b/>
-          <w:bCs/>
-          <w:kern w:val="36"/>
-          <w:sz w:val="48"/>
-          <w:szCs w:val="48"/>
-        </w:rPr>
-      </w:pPr>
-      <w:r>
-        <w:rPr>
-          <w:rFonts w:ascii="Calibri" w:eastAsia="Times New Roman" w:hAnsi="Calibri" w:cs="Calibri"/>
-          <w:color w:val="2F5496"/>
-          <w:kern w:val="36"/>
-          <w:sz w:val="32"/>
-          <w:szCs w:val="32"/>
-        </w:rPr>
-        <w:t>Client Register Service</w:t>
-      </w:r>
-    </w:p>
-    <w:p>
-      <w:pPr>
-        <w:spacing w:line="240" w:lineRule="auto"/>
-        <w:rPr>
-          <w:rFonts w:ascii="Times New Roman" w:eastAsia="Times New Roman" w:hAnsi="Times New Roman" w:cs="Times New Roman"/>
-          <w:sz w:val="24"/>
-          <w:szCs w:val="24"/>
-        </w:rPr>
-      </w:pPr>
-      <w:r>
-        <w:rPr>
-          <w:rFonts w:ascii="Calibri" w:eastAsia="Times New Roman" w:hAnsi="Calibri" w:cs="Calibri"/>
-          <w:color w:val="000000"/>
-        </w:rPr>
-        <w:t xml:space="preserve">The interface between the server and client which allows clients to create a new account in database. </w:t>
+        <w:pStyle w:val="Heading1"/>
+      </w:pPr>
+      <w:r>
+        <w:t>Server (Both Offline/Online) Message Receiving Service</w:t>
+      </w:r>
+    </w:p>
+    <w:p>
+      <w:pPr>
+        <w:spacing w:line="240" w:lineRule="auto"/>
+        <w:rPr>
+          <w:rFonts w:ascii="Calibri" w:eastAsia="Times New Roman" w:hAnsi="Calibri" w:cs="Calibri"/>
+          <w:color w:val="000000"/>
+        </w:rPr>
+      </w:pPr>
+      <w:r>
+        <w:t xml:space="preserve">The offline message is stored in database, and </w:t>
+      </w:r>
+      <w:r>
+        <w:rPr>
+          <w:rFonts w:ascii="Calibri" w:eastAsia="Times New Roman" w:hAnsi="Calibri" w:cs="Calibri"/>
+          <w:color w:val="000000"/>
+        </w:rPr>
+        <w:t>a</w:t>
+      </w:r>
+      <w:r>
+        <w:rPr>
+          <w:rFonts w:ascii="Calibri" w:eastAsia="Times New Roman" w:hAnsi="Calibri" w:cs="Calibri"/>
+          <w:color w:val="000000"/>
+        </w:rPr>
+        <w:t>fter the client logged in, it should check offline message first</w:t>
+      </w:r>
+      <w:r>
+        <w:rPr>
+          <w:rFonts w:ascii="Calibri" w:eastAsia="Times New Roman" w:hAnsi="Calibri" w:cs="Calibri"/>
+          <w:color w:val="000000"/>
+        </w:rPr>
+        <w:t>.</w:t>
+      </w:r>
+    </w:p>
+    <w:p>
+      <w:pPr>
+        <w:spacing w:line="240" w:lineRule="auto"/>
+        <w:rPr>
+          <w:rFonts w:ascii="Calibri" w:eastAsia="Times New Roman" w:hAnsi="Calibri" w:cs="Calibri"/>
+          <w:color w:val="000000"/>
+        </w:rPr>
+      </w:pPr>
+      <w:r>
+        <w:rPr>
+          <w:rFonts w:ascii="Calibri" w:eastAsia="Times New Roman" w:hAnsi="Calibri" w:cs="Calibri"/>
+          <w:color w:val="000000"/>
+        </w:rPr>
+        <w:t>The offline message will send one-by-one.</w:t>
+      </w:r>
+    </w:p>
+    <w:p>
+      <w:pPr>
+        <w:spacing w:line="240" w:lineRule="auto"/>
+        <w:rPr>
+          <w:rFonts w:ascii="Calibri" w:eastAsia="Times New Roman" w:hAnsi="Calibri" w:cs="Calibri"/>
+          <w:color w:val="000000"/>
+        </w:rPr>
+      </w:pPr>
+      <w:r>
+        <w:rPr>
+          <w:rFonts w:ascii="Calibri" w:eastAsia="Times New Roman" w:hAnsi="Calibri" w:cs="Calibri"/>
+          <w:color w:val="000000"/>
+        </w:rPr>
+        <w:t>If the user is o</w:t>
+      </w:r>
+      <w:r>
+        <w:rPr>
+          <w:rFonts w:ascii="Calibri" w:eastAsia="Times New Roman" w:hAnsi="Calibri" w:cs="Calibri"/>
+          <w:color w:val="000000"/>
+        </w:rPr>
+        <w:t>nline, the message will deliver</w:t>
+      </w:r>
+      <w:r>
+        <w:rPr>
+          <w:rFonts w:ascii="Calibri" w:eastAsia="Times New Roman" w:hAnsi="Calibri" w:cs="Calibri"/>
+          <w:color w:val="000000"/>
+        </w:rPr>
+        <w:t xml:space="preserve"> directly to user without any request.</w:t>
+      </w:r>
+      <w:r>
+        <w:rPr>
+          <w:rFonts w:ascii="Calibri" w:eastAsia="Times New Roman" w:hAnsi="Calibri" w:cs="Calibri"/>
+          <w:color w:val="000000"/>
+        </w:rPr>
+        <w:t xml:space="preserve"> The online message has the same format as the offline message.</w:t>
       </w:r>
     </w:p>
     <w:p>
@@ -2765,7 +3697,7 @@
           <w:sz w:val="26"/>
           <w:szCs w:val="26"/>
         </w:rPr>
-        <w:t>Message</w:t>
+        <w:t>Request</w:t>
       </w:r>
     </w:p>
     <w:p>
@@ -2788,90 +3720,18 @@
     <w:p>
       <w:pPr>
         <w:spacing w:line="240" w:lineRule="auto"/>
-        <w:ind w:firstLine="720"/>
-        <w:rPr>
-          <w:rFonts w:ascii="Times New Roman" w:eastAsia="Times New Roman" w:hAnsi="Times New Roman" w:cs="Times New Roman"/>
-          <w:sz w:val="24"/>
-          <w:szCs w:val="24"/>
-        </w:rPr>
-      </w:pPr>
-      <w:r>
-        <w:rPr>
-          <w:rFonts w:ascii="Calibri" w:eastAsia="Times New Roman" w:hAnsi="Calibri" w:cs="Calibri"/>
-          <w:color w:val="000000"/>
-        </w:rPr>
-        <w:t>username: string,</w:t>
-      </w:r>
-    </w:p>
-    <w:p>
-      <w:pPr>
-        <w:spacing w:line="240" w:lineRule="auto"/>
-        <w:ind w:firstLine="720"/>
-        <w:rPr>
-          <w:rFonts w:ascii="Times New Roman" w:eastAsia="Times New Roman" w:hAnsi="Times New Roman" w:cs="Times New Roman"/>
-          <w:sz w:val="24"/>
-          <w:szCs w:val="24"/>
-        </w:rPr>
-      </w:pPr>
-      <w:r>
-        <w:rPr>
-          <w:rFonts w:ascii="Calibri" w:eastAsia="Times New Roman" w:hAnsi="Calibri" w:cs="Calibri"/>
-          <w:color w:val="000000"/>
-        </w:rPr>
-        <w:t>password: string,</w:t>
-      </w:r>
-    </w:p>
-    <w:p>
-      <w:pPr>
-        <w:spacing w:line="240" w:lineRule="auto"/>
-        <w:ind w:firstLine="720"/>
-        <w:rPr>
-          <w:rFonts w:ascii="Times New Roman" w:eastAsia="Times New Roman" w:hAnsi="Times New Roman" w:cs="Times New Roman"/>
-          <w:sz w:val="24"/>
-          <w:szCs w:val="24"/>
-        </w:rPr>
-      </w:pPr>
-      <w:r>
-        <w:rPr>
-          <w:rFonts w:ascii="Calibri" w:eastAsia="Times New Roman" w:hAnsi="Calibri" w:cs="Calibri"/>
-          <w:color w:val="000000"/>
-        </w:rPr>
-        <w:t>email: string,</w:t>
-      </w:r>
-    </w:p>
-    <w:p>
-      <w:pPr>
-        <w:spacing w:line="240" w:lineRule="auto"/>
-        <w:ind w:firstLine="720"/>
-        <w:rPr>
-          <w:rFonts w:ascii="Times New Roman" w:eastAsia="Times New Roman" w:hAnsi="Times New Roman" w:cs="Times New Roman"/>
-          <w:sz w:val="24"/>
-          <w:szCs w:val="24"/>
-        </w:rPr>
-      </w:pPr>
-      <w:r>
-        <w:rPr>
-          <w:rFonts w:ascii="Calibri" w:eastAsia="Times New Roman" w:hAnsi="Calibri" w:cs="Calibri"/>
-          <w:color w:val="000000"/>
-        </w:rPr>
-        <w:t>name: string,</w:t>
-      </w:r>
-    </w:p>
-    <w:p>
-      <w:pPr>
-        <w:spacing w:line="240" w:lineRule="auto"/>
-        <w:ind w:firstLine="720"/>
-        <w:rPr>
-          <w:rFonts w:ascii="Times New Roman" w:eastAsia="Times New Roman" w:hAnsi="Times New Roman" w:cs="Times New Roman"/>
-          <w:sz w:val="24"/>
-          <w:szCs w:val="24"/>
-        </w:rPr>
-      </w:pPr>
-      <w:r>
-        <w:rPr>
-          <w:rFonts w:ascii="Calibri" w:eastAsia="Times New Roman" w:hAnsi="Calibri" w:cs="Calibri"/>
-          <w:color w:val="000000"/>
-        </w:rPr>
+        <w:rPr>
+          <w:rFonts w:ascii="Times New Roman" w:eastAsia="Times New Roman" w:hAnsi="Times New Roman" w:cs="Times New Roman"/>
+          <w:sz w:val="24"/>
+          <w:szCs w:val="24"/>
+        </w:rPr>
+      </w:pPr>
+      <w:r>
+        <w:rPr>
+          <w:rFonts w:ascii="Calibri" w:eastAsia="Times New Roman" w:hAnsi="Calibri" w:cs="Calibri"/>
+          <w:color w:val="000000"/>
+        </w:rPr>
+        <w:tab/>
         <w:t>action: int</w:t>
       </w:r>
     </w:p>
@@ -2916,11 +3776,11 @@
     </w:p>
     <w:p>
       <w:pPr>
-        <w:spacing w:line="240" w:lineRule="auto"/>
-        <w:rPr>
-          <w:rFonts w:ascii="Times New Roman" w:eastAsia="Times New Roman" w:hAnsi="Times New Roman" w:cs="Times New Roman"/>
-          <w:sz w:val="24"/>
-          <w:szCs w:val="24"/>
+        <w:spacing w:before="40" w:after="0" w:line="240" w:lineRule="auto"/>
+        <w:outlineLvl w:val="1"/>
+        <w:rPr>
+          <w:rFonts w:ascii="Calibri" w:eastAsia="Times New Roman" w:hAnsi="Calibri" w:cs="Calibri"/>
+          <w:color w:val="000000"/>
         </w:rPr>
       </w:pPr>
       <w:r>
@@ -2933,29 +3793,56 @@
     </w:p>
     <w:p>
       <w:pPr>
-        <w:spacing w:line="240" w:lineRule="auto"/>
-        <w:rPr>
-          <w:rFonts w:ascii="Times New Roman" w:eastAsia="Times New Roman" w:hAnsi="Times New Roman" w:cs="Times New Roman"/>
-          <w:sz w:val="24"/>
-          <w:szCs w:val="24"/>
-        </w:rPr>
-      </w:pPr>
+        <w:spacing w:before="40" w:after="0" w:line="240" w:lineRule="auto"/>
+        <w:outlineLvl w:val="1"/>
+        <w:rPr>
+          <w:rFonts w:ascii="Calibri" w:eastAsia="Times New Roman" w:hAnsi="Calibri" w:cs="Calibri"/>
+          <w:color w:val="000000"/>
+        </w:rPr>
+      </w:pPr>
+      <w:r>
+        <w:rPr>
+          <w:rFonts w:ascii="Calibri" w:eastAsia="Times New Roman" w:hAnsi="Calibri" w:cs="Calibri"/>
+          <w:color w:val="000000"/>
+        </w:rPr>
+        <w:t xml:space="preserve">    </w:t>
+      </w:r>
       <w:r>
         <w:rPr>
           <w:rFonts w:ascii="Calibri" w:eastAsia="Times New Roman" w:hAnsi="Calibri" w:cs="Calibri"/>
           <w:color w:val="000000"/>
         </w:rPr>
         <w:tab/>
-        <w:t>type: string,</w:t>
-      </w:r>
-    </w:p>
-    <w:p>
-      <w:pPr>
-        <w:spacing w:line="240" w:lineRule="auto"/>
-        <w:rPr>
-          <w:rFonts w:ascii="Times New Roman" w:eastAsia="Times New Roman" w:hAnsi="Times New Roman" w:cs="Times New Roman"/>
-          <w:sz w:val="24"/>
-          <w:szCs w:val="24"/>
+      </w:r>
+      <w:r>
+        <w:rPr>
+          <w:rFonts w:ascii="Calibri" w:eastAsia="Times New Roman" w:hAnsi="Calibri" w:cs="Calibri"/>
+          <w:color w:val="000000"/>
+        </w:rPr>
+        <w:t>action</w:t>
+      </w:r>
+      <w:r>
+        <w:rPr>
+          <w:rFonts w:ascii="Calibri" w:eastAsia="Times New Roman" w:hAnsi="Calibri" w:cs="Calibri"/>
+          <w:color w:val="000000"/>
+        </w:rPr>
+        <w:t xml:space="preserve">: </w:t>
+      </w:r>
+      <w:r>
+        <w:rPr>
+          <w:rFonts w:ascii="Calibri" w:eastAsia="Times New Roman" w:hAnsi="Calibri" w:cs="Calibri"/>
+          <w:color w:val="000000"/>
+        </w:rPr>
+        <w:t>int</w:t>
+      </w:r>
+    </w:p>
+    <w:p>
+      <w:pPr>
+        <w:spacing w:before="40" w:after="0" w:line="240" w:lineRule="auto"/>
+        <w:outlineLvl w:val="1"/>
+        <w:rPr>
+          <w:rFonts w:ascii="Calibri" w:eastAsia="Times New Roman" w:hAnsi="Calibri" w:cs="Calibri"/>
+          <w:color w:val="000000"/>
         </w:rPr>
       </w:pPr>
       <w:r>
@@ -2964,26 +3851,106 @@
           <w:color w:val="000000"/>
         </w:rPr>
         <w:tab/>
-        <w:t>code: int,</w:t>
-      </w:r>
-    </w:p>
-    <w:p>
-      <w:pPr>
-        <w:spacing w:line="240" w:lineRule="auto"/>
-        <w:rPr>
-          <w:rFonts w:ascii="Times New Roman" w:eastAsia="Times New Roman" w:hAnsi="Times New Roman" w:cs="Times New Roman"/>
-          <w:sz w:val="24"/>
-          <w:szCs w:val="24"/>
-        </w:rPr>
-      </w:pPr>
-      <w:r>
-        <w:rPr>
-          <w:rFonts w:ascii="Calibri" w:eastAsia="Times New Roman" w:hAnsi="Calibri" w:cs="Calibri"/>
-          <w:color w:val="000000"/>
-        </w:rPr>
-        <w:lastRenderedPageBreak/>
+      </w:r>
+      <w:r>
+        <w:rPr>
+          <w:rFonts w:ascii="Calibri" w:eastAsia="Times New Roman" w:hAnsi="Calibri" w:cs="Calibri"/>
+          <w:color w:val="000000"/>
+        </w:rPr>
+        <w:t>message</w:t>
+      </w:r>
+      <w:r>
+        <w:rPr>
+          <w:rFonts w:ascii="Calibri" w:eastAsia="Times New Roman" w:hAnsi="Calibri" w:cs="Calibri"/>
+          <w:color w:val="000000"/>
+        </w:rPr>
+        <w:t xml:space="preserve">: </w:t>
+      </w:r>
+      <w:r>
+        <w:rPr>
+          <w:rFonts w:ascii="Calibri" w:eastAsia="Times New Roman" w:hAnsi="Calibri" w:cs="Calibri"/>
+          <w:color w:val="000000"/>
+        </w:rPr>
+        <w:t>string</w:t>
+      </w:r>
+    </w:p>
+    <w:p>
+      <w:pPr>
+        <w:spacing w:before="40" w:after="0" w:line="240" w:lineRule="auto"/>
+        <w:outlineLvl w:val="1"/>
+        <w:rPr>
+          <w:rFonts w:ascii="Calibri" w:eastAsia="Times New Roman" w:hAnsi="Calibri" w:cs="Calibri"/>
+          <w:color w:val="000000"/>
+        </w:rPr>
+      </w:pPr>
+      <w:r>
+        <w:rPr>
+          <w:rFonts w:ascii="Calibri" w:eastAsia="Times New Roman" w:hAnsi="Calibri" w:cs="Calibri"/>
+          <w:color w:val="000000"/>
+        </w:rPr>
+        <w:tab/>
+      </w:r>
+      <w:r>
+        <w:rPr>
+          <w:rFonts w:ascii="Calibri" w:eastAsia="Times New Roman" w:hAnsi="Calibri" w:cs="Calibri"/>
+          <w:color w:val="000000"/>
+        </w:rPr>
+        <w:t>from</w:t>
+      </w:r>
+      <w:r>
+        <w:rPr>
+          <w:rFonts w:ascii="Calibri" w:eastAsia="Times New Roman" w:hAnsi="Calibri" w:cs="Calibri"/>
+          <w:color w:val="000000"/>
+        </w:rPr>
+        <w:t xml:space="preserve">: </w:t>
+      </w:r>
+      <w:r>
+        <w:rPr>
+          <w:rFonts w:ascii="Calibri" w:eastAsia="Times New Roman" w:hAnsi="Calibri" w:cs="Calibri"/>
+          <w:color w:val="000000"/>
+        </w:rPr>
+        <w:t>string</w:t>
+      </w:r>
+    </w:p>
+    <w:p>
+      <w:pPr>
+        <w:spacing w:before="40" w:after="0" w:line="240" w:lineRule="auto"/>
+        <w:outlineLvl w:val="1"/>
+        <w:rPr>
+          <w:rFonts w:ascii="Calibri" w:eastAsia="Times New Roman" w:hAnsi="Calibri" w:cs="Calibri"/>
+          <w:color w:val="000000"/>
+          <w:sz w:val="26"/>
+          <w:szCs w:val="26"/>
+        </w:rPr>
+      </w:pPr>
+      <w:r>
+        <w:rPr>
+          <w:rFonts w:ascii="Calibri" w:eastAsia="Times New Roman" w:hAnsi="Calibri" w:cs="Calibri"/>
+          <w:color w:val="000000"/>
+        </w:rPr>
         <w:t>}</w:t>
       </w:r>
+      <w:r>
+        <w:rPr>
+          <w:rFonts w:ascii="Calibri" w:eastAsia="Times New Roman" w:hAnsi="Calibri" w:cs="Calibri"/>
+          <w:color w:val="000000"/>
+          <w:sz w:val="26"/>
+          <w:szCs w:val="26"/>
+        </w:rPr>
+        <w:t xml:space="preserve"> </w:t>
+      </w:r>
+    </w:p>
+    <w:p>
+      <w:pPr>
+        <w:spacing w:before="40" w:after="0" w:line="240" w:lineRule="auto"/>
+        <w:outlineLvl w:val="1"/>
+        <w:rPr>
+          <w:rFonts w:ascii="Calibri" w:eastAsia="Times New Roman" w:hAnsi="Calibri" w:cs="Calibri"/>
+          <w:color w:val="000000"/>
+          <w:sz w:val="26"/>
+          <w:szCs w:val="26"/>
+        </w:rPr>
+      </w:pPr>
     </w:p>
     <w:p>
       <w:pPr>
@@ -3049,6 +4016,540 @@
     <w:p>
       <w:pPr>
         <w:spacing w:line="240" w:lineRule="auto"/>
+        <w:rPr>
+          <w:rFonts w:ascii="Times New Roman" w:eastAsia="Times New Roman" w:hAnsi="Times New Roman" w:cs="Times New Roman"/>
+          <w:sz w:val="24"/>
+          <w:szCs w:val="24"/>
+        </w:rPr>
+      </w:pPr>
+      <w:r>
+        <w:rPr>
+          <w:rFonts w:ascii="Calibri" w:eastAsia="Times New Roman" w:hAnsi="Calibri" w:cs="Calibri"/>
+          <w:color w:val="000000"/>
+        </w:rPr>
+        <w:tab/>
+        <w:t xml:space="preserve">“action”: </w:t>
+      </w:r>
+      <w:r>
+        <w:rPr>
+          <w:rFonts w:asciiTheme="minorEastAsia" w:hAnsiTheme="minorEastAsia" w:cs="Calibri"/>
+          <w:color w:val="000000"/>
+        </w:rPr>
+        <w:t>605</w:t>
+      </w:r>
+    </w:p>
+    <w:p>
+      <w:pPr>
+        <w:spacing w:line="240" w:lineRule="auto"/>
+        <w:rPr>
+          <w:rFonts w:ascii="Times New Roman" w:eastAsia="Times New Roman" w:hAnsi="Times New Roman" w:cs="Times New Roman"/>
+          <w:sz w:val="24"/>
+          <w:szCs w:val="24"/>
+        </w:rPr>
+      </w:pPr>
+      <w:r>
+        <w:rPr>
+          <w:rFonts w:ascii="Calibri" w:eastAsia="Times New Roman" w:hAnsi="Calibri" w:cs="Calibri"/>
+          <w:color w:val="000000"/>
+        </w:rPr>
+        <w:t>}</w:t>
+      </w:r>
+    </w:p>
+    <w:p>
+      <w:pPr>
+        <w:spacing w:line="240" w:lineRule="auto"/>
+        <w:rPr>
+          <w:rFonts w:ascii="Calibri" w:eastAsia="Times New Roman" w:hAnsi="Calibri" w:cs="Calibri"/>
+          <w:color w:val="1F3863"/>
+          <w:sz w:val="24"/>
+          <w:szCs w:val="24"/>
+        </w:rPr>
+      </w:pPr>
+      <w:r>
+        <w:rPr>
+          <w:rFonts w:ascii="Calibri" w:eastAsia="Times New Roman" w:hAnsi="Calibri" w:cs="Calibri"/>
+          <w:color w:val="1F3863"/>
+          <w:sz w:val="24"/>
+          <w:szCs w:val="24"/>
+        </w:rPr>
+        <w:t>Return</w:t>
+      </w:r>
+    </w:p>
+    <w:p>
+      <w:pPr>
+        <w:spacing w:before="40" w:after="0" w:line="240" w:lineRule="auto"/>
+        <w:outlineLvl w:val="1"/>
+        <w:rPr>
+          <w:rFonts w:ascii="Calibri" w:eastAsia="Times New Roman" w:hAnsi="Calibri" w:cs="Calibri"/>
+          <w:color w:val="000000"/>
+        </w:rPr>
+      </w:pPr>
+      <w:r>
+        <w:rPr>
+          <w:rFonts w:ascii="Calibri" w:eastAsia="Times New Roman" w:hAnsi="Calibri" w:cs="Calibri"/>
+          <w:color w:val="000000"/>
+        </w:rPr>
+        <w:t>{</w:t>
+      </w:r>
+    </w:p>
+    <w:p>
+      <w:pPr>
+        <w:spacing w:before="40" w:after="0" w:line="240" w:lineRule="auto"/>
+        <w:outlineLvl w:val="1"/>
+        <w:rPr>
+          <w:rFonts w:ascii="Calibri" w:eastAsia="Times New Roman" w:hAnsi="Calibri" w:cs="Calibri"/>
+          <w:color w:val="000000"/>
+        </w:rPr>
+      </w:pPr>
+      <w:r>
+        <w:rPr>
+          <w:rFonts w:ascii="Calibri" w:eastAsia="Times New Roman" w:hAnsi="Calibri" w:cs="Calibri"/>
+          <w:color w:val="000000"/>
+        </w:rPr>
+        <w:t xml:space="preserve">    </w:t>
+      </w:r>
+      <w:r>
+        <w:rPr>
+          <w:rFonts w:ascii="Calibri" w:eastAsia="Times New Roman" w:hAnsi="Calibri" w:cs="Calibri"/>
+          <w:color w:val="000000"/>
+        </w:rPr>
+        <w:tab/>
+      </w:r>
+      <w:r>
+        <w:rPr>
+          <w:rFonts w:ascii="Calibri" w:eastAsia="Times New Roman" w:hAnsi="Calibri" w:cs="Calibri"/>
+          <w:color w:val="000000"/>
+        </w:rPr>
+        <w:t>“</w:t>
+      </w:r>
+      <w:r>
+        <w:rPr>
+          <w:rFonts w:ascii="Calibri" w:eastAsia="Times New Roman" w:hAnsi="Calibri" w:cs="Calibri"/>
+          <w:color w:val="000000"/>
+        </w:rPr>
+        <w:t>action</w:t>
+      </w:r>
+      <w:r>
+        <w:rPr>
+          <w:rFonts w:ascii="Calibri" w:eastAsia="Times New Roman" w:hAnsi="Calibri" w:cs="Calibri"/>
+          <w:color w:val="000000"/>
+        </w:rPr>
+        <w:t>”</w:t>
+      </w:r>
+      <w:r>
+        <w:rPr>
+          <w:rFonts w:ascii="Calibri" w:eastAsia="Times New Roman" w:hAnsi="Calibri" w:cs="Calibri"/>
+          <w:color w:val="000000"/>
+        </w:rPr>
+        <w:t xml:space="preserve">: </w:t>
+      </w:r>
+      <w:r>
+        <w:rPr>
+          <w:rFonts w:ascii="Calibri" w:eastAsia="Times New Roman" w:hAnsi="Calibri" w:cs="Calibri"/>
+          <w:color w:val="000000"/>
+        </w:rPr>
+        <w:t>601,</w:t>
+      </w:r>
+    </w:p>
+    <w:p>
+      <w:pPr>
+        <w:spacing w:before="40" w:after="0" w:line="240" w:lineRule="auto"/>
+        <w:outlineLvl w:val="1"/>
+        <w:rPr>
+          <w:rFonts w:ascii="Calibri" w:eastAsia="Times New Roman" w:hAnsi="Calibri" w:cs="Calibri"/>
+          <w:color w:val="000000"/>
+        </w:rPr>
+      </w:pPr>
+      <w:r>
+        <w:rPr>
+          <w:rFonts w:ascii="Calibri" w:eastAsia="Times New Roman" w:hAnsi="Calibri" w:cs="Calibri"/>
+          <w:color w:val="000000"/>
+        </w:rPr>
+        <w:tab/>
+      </w:r>
+      <w:r>
+        <w:rPr>
+          <w:rFonts w:ascii="Calibri" w:eastAsia="Times New Roman" w:hAnsi="Calibri" w:cs="Calibri"/>
+          <w:color w:val="000000"/>
+        </w:rPr>
+        <w:t>“</w:t>
+      </w:r>
+      <w:r>
+        <w:rPr>
+          <w:rFonts w:ascii="Calibri" w:eastAsia="Times New Roman" w:hAnsi="Calibri" w:cs="Calibri"/>
+          <w:color w:val="000000"/>
+        </w:rPr>
+        <w:t>message</w:t>
+      </w:r>
+      <w:r>
+        <w:rPr>
+          <w:rFonts w:ascii="Calibri" w:eastAsia="Times New Roman" w:hAnsi="Calibri" w:cs="Calibri"/>
+          <w:color w:val="000000"/>
+        </w:rPr>
+        <w:t>”</w:t>
+      </w:r>
+      <w:r>
+        <w:rPr>
+          <w:rFonts w:ascii="Calibri" w:eastAsia="Times New Roman" w:hAnsi="Calibri" w:cs="Calibri"/>
+          <w:color w:val="000000"/>
+        </w:rPr>
+        <w:t xml:space="preserve">: </w:t>
+      </w:r>
+      <w:r>
+        <w:rPr>
+          <w:rFonts w:ascii="Calibri" w:eastAsia="Times New Roman" w:hAnsi="Calibri" w:cs="Calibri"/>
+          <w:color w:val="000000"/>
+        </w:rPr>
+        <w:t>“hahahah”,</w:t>
+      </w:r>
+    </w:p>
+    <w:p>
+      <w:pPr>
+        <w:spacing w:before="40" w:after="0" w:line="240" w:lineRule="auto"/>
+        <w:outlineLvl w:val="1"/>
+        <w:rPr>
+          <w:rFonts w:ascii="Calibri" w:eastAsia="Times New Roman" w:hAnsi="Calibri" w:cs="Calibri"/>
+          <w:color w:val="000000"/>
+        </w:rPr>
+      </w:pPr>
+      <w:r>
+        <w:rPr>
+          <w:rFonts w:ascii="Calibri" w:eastAsia="Times New Roman" w:hAnsi="Calibri" w:cs="Calibri"/>
+          <w:color w:val="000000"/>
+        </w:rPr>
+        <w:tab/>
+      </w:r>
+      <w:r>
+        <w:rPr>
+          <w:rFonts w:ascii="Calibri" w:eastAsia="Times New Roman" w:hAnsi="Calibri" w:cs="Calibri"/>
+          <w:color w:val="000000"/>
+        </w:rPr>
+        <w:t>“</w:t>
+      </w:r>
+      <w:r>
+        <w:rPr>
+          <w:rFonts w:ascii="Calibri" w:eastAsia="Times New Roman" w:hAnsi="Calibri" w:cs="Calibri"/>
+          <w:color w:val="000000"/>
+        </w:rPr>
+        <w:t>from</w:t>
+      </w:r>
+      <w:r>
+        <w:rPr>
+          <w:rFonts w:ascii="Calibri" w:eastAsia="Times New Roman" w:hAnsi="Calibri" w:cs="Calibri"/>
+          <w:color w:val="000000"/>
+        </w:rPr>
+        <w:t>”</w:t>
+      </w:r>
+      <w:r>
+        <w:rPr>
+          <w:rFonts w:ascii="Calibri" w:eastAsia="Times New Roman" w:hAnsi="Calibri" w:cs="Calibri"/>
+          <w:color w:val="000000"/>
+        </w:rPr>
+        <w:t xml:space="preserve">: </w:t>
+      </w:r>
+      <w:r>
+        <w:rPr>
+          <w:rFonts w:ascii="Calibri" w:eastAsia="Times New Roman" w:hAnsi="Calibri" w:cs="Calibri"/>
+          <w:color w:val="000000"/>
+        </w:rPr>
+        <w:t>“admin”</w:t>
+      </w:r>
+    </w:p>
+    <w:p>
+      <w:pPr>
+        <w:spacing w:before="40" w:after="0" w:line="240" w:lineRule="auto"/>
+        <w:outlineLvl w:val="1"/>
+        <w:rPr>
+          <w:rFonts w:ascii="Calibri" w:eastAsia="Times New Roman" w:hAnsi="Calibri" w:cs="Calibri"/>
+          <w:color w:val="000000"/>
+          <w:sz w:val="26"/>
+          <w:szCs w:val="26"/>
+        </w:rPr>
+      </w:pPr>
+      <w:r>
+        <w:rPr>
+          <w:rFonts w:ascii="Calibri" w:eastAsia="Times New Roman" w:hAnsi="Calibri" w:cs="Calibri"/>
+          <w:color w:val="000000"/>
+        </w:rPr>
+        <w:t>}</w:t>
+      </w:r>
+      <w:r>
+        <w:rPr>
+          <w:rFonts w:ascii="Calibri" w:eastAsia="Times New Roman" w:hAnsi="Calibri" w:cs="Calibri"/>
+          <w:color w:val="000000"/>
+          <w:sz w:val="26"/>
+          <w:szCs w:val="26"/>
+        </w:rPr>
+        <w:t xml:space="preserve"> </w:t>
+      </w:r>
+    </w:p>
+    <w:p/>
+    <w:p>
+      <w:pPr>
+        <w:pStyle w:val="Heading1"/>
+        <w:rPr>
+          <w:rFonts w:ascii="Times New Roman" w:hAnsi="Times New Roman" w:cs="Times New Roman"/>
+          <w:b/>
+          <w:bCs/>
+          <w:sz w:val="48"/>
+          <w:szCs w:val="48"/>
+        </w:rPr>
+      </w:pPr>
+      <w:r>
+        <w:t>Server Login Service</w:t>
+      </w:r>
+    </w:p>
+    <w:p>
+      <w:pPr>
+        <w:spacing w:line="240" w:lineRule="auto"/>
+        <w:rPr>
+          <w:rFonts w:ascii="Times New Roman" w:eastAsia="Times New Roman" w:hAnsi="Times New Roman" w:cs="Times New Roman"/>
+          <w:sz w:val="24"/>
+          <w:szCs w:val="24"/>
+        </w:rPr>
+      </w:pPr>
+      <w:r>
+        <w:rPr>
+          <w:rFonts w:ascii="Calibri" w:eastAsia="Times New Roman" w:hAnsi="Calibri" w:cs="Calibri"/>
+          <w:color w:val="000000"/>
+        </w:rPr>
+        <w:t xml:space="preserve">The interface between the server and client which allows clients send login request to server. </w:t>
+      </w:r>
+    </w:p>
+    <w:p>
+      <w:pPr>
+        <w:spacing w:line="240" w:lineRule="auto"/>
+        <w:rPr>
+          <w:rFonts w:ascii="Calibri" w:eastAsia="Times New Roman" w:hAnsi="Calibri" w:cs="Calibri"/>
+          <w:color w:val="000000"/>
+        </w:rPr>
+      </w:pPr>
+      <w:r>
+        <w:rPr>
+          <w:rFonts w:ascii="Calibri" w:eastAsia="Times New Roman" w:hAnsi="Calibri" w:cs="Calibri"/>
+          <w:color w:val="000000"/>
+        </w:rPr>
+        <w:t xml:space="preserve">When user logs in successfully, the user will be assigned a token, which is a </w:t>
+      </w:r>
+      <w:r>
+        <w:rPr>
+          <w:rFonts w:ascii="Calibri" w:eastAsia="Times New Roman" w:hAnsi="Calibri" w:cs="Calibri"/>
+          <w:color w:val="000000"/>
+        </w:rPr>
+        <w:t>unique ID of current session</w:t>
+      </w:r>
+      <w:r>
+        <w:rPr>
+          <w:rFonts w:ascii="Calibri" w:eastAsia="Times New Roman" w:hAnsi="Calibri" w:cs="Calibri"/>
+          <w:color w:val="000000"/>
+        </w:rPr>
+        <w:t xml:space="preserve">. Whenever the user sends an action to the server, the token must be attached as the authentication. </w:t>
+      </w:r>
+    </w:p>
+    <w:p>
+      <w:pPr>
+        <w:spacing w:after="0" w:line="240" w:lineRule="auto"/>
+        <w:rPr>
+          <w:rFonts w:eastAsia="Times New Roman" w:cstheme="minorHAnsi"/>
+          <w:color w:val="FF0000"/>
+          <w:sz w:val="24"/>
+          <w:szCs w:val="24"/>
+        </w:rPr>
+      </w:pPr>
+      <w:r>
+        <w:rPr>
+          <w:rFonts w:eastAsia="Times New Roman" w:cstheme="minorHAnsi"/>
+          <w:color w:val="FF0000"/>
+          <w:sz w:val="24"/>
+          <w:szCs w:val="24"/>
+        </w:rPr>
+        <w:t>LOGIN_ACTION = 101;</w:t>
+      </w:r>
+    </w:p>
+    <w:p>
+      <w:pPr>
+        <w:spacing w:after="0" w:line="240" w:lineRule="auto"/>
+        <w:rPr>
+          <w:rFonts w:eastAsia="Times New Roman" w:cstheme="minorHAnsi"/>
+          <w:sz w:val="24"/>
+          <w:szCs w:val="24"/>
+        </w:rPr>
+      </w:pPr>
+      <w:r>
+        <w:rPr>
+          <w:rFonts w:eastAsia="Times New Roman" w:cstheme="minorHAnsi"/>
+          <w:sz w:val="24"/>
+          <w:szCs w:val="24"/>
+        </w:rPr>
+        <w:t>// Send the log in request to server</w:t>
+      </w:r>
+    </w:p>
+    <w:p>
+      <w:pPr>
+        <w:spacing w:after="0" w:line="240" w:lineRule="auto"/>
+        <w:rPr>
+          <w:rFonts w:eastAsia="Times New Roman" w:cstheme="minorHAnsi"/>
+          <w:color w:val="FF0000"/>
+          <w:sz w:val="24"/>
+          <w:szCs w:val="24"/>
+        </w:rPr>
+      </w:pPr>
+      <w:r>
+        <w:rPr>
+          <w:rFonts w:eastAsia="Times New Roman" w:cstheme="minorHAnsi"/>
+          <w:color w:val="FF0000"/>
+          <w:sz w:val="24"/>
+          <w:szCs w:val="24"/>
+        </w:rPr>
+        <w:t>LOGIN_SUCCESS_CODE = 200;</w:t>
+      </w:r>
+    </w:p>
+    <w:p>
+      <w:pPr>
+        <w:spacing w:after="0" w:line="240" w:lineRule="auto"/>
+        <w:rPr>
+          <w:rFonts w:eastAsia="Times New Roman" w:cstheme="minorHAnsi"/>
+          <w:sz w:val="24"/>
+          <w:szCs w:val="24"/>
+        </w:rPr>
+      </w:pPr>
+      <w:r>
+        <w:rPr>
+          <w:rFonts w:eastAsia="Times New Roman" w:cstheme="minorHAnsi"/>
+          <w:sz w:val="24"/>
+          <w:szCs w:val="24"/>
+        </w:rPr>
+        <w:t>// Log in success</w:t>
+      </w:r>
+    </w:p>
+    <w:p>
+      <w:pPr>
+        <w:spacing w:after="0" w:line="240" w:lineRule="auto"/>
+        <w:rPr>
+          <w:rFonts w:eastAsia="Times New Roman" w:cstheme="minorHAnsi"/>
+          <w:color w:val="FF0000"/>
+          <w:sz w:val="24"/>
+          <w:szCs w:val="24"/>
+        </w:rPr>
+      </w:pPr>
+      <w:r>
+        <w:rPr>
+          <w:rFonts w:eastAsia="Times New Roman" w:cstheme="minorHAnsi"/>
+          <w:color w:val="FF0000"/>
+          <w:sz w:val="24"/>
+          <w:szCs w:val="24"/>
+        </w:rPr>
+        <w:t>LOGIN_USER_NON_EXIST_CODE = 201;</w:t>
+      </w:r>
+    </w:p>
+    <w:p>
+      <w:pPr>
+        <w:spacing w:after="0" w:line="240" w:lineRule="auto"/>
+        <w:rPr>
+          <w:rFonts w:eastAsia="Times New Roman" w:cstheme="minorHAnsi"/>
+          <w:sz w:val="24"/>
+          <w:szCs w:val="24"/>
+        </w:rPr>
+      </w:pPr>
+      <w:r>
+        <w:rPr>
+          <w:rFonts w:eastAsia="Times New Roman" w:cstheme="minorHAnsi"/>
+          <w:sz w:val="24"/>
+          <w:szCs w:val="24"/>
+        </w:rPr>
+        <w:t>// Log in failed, because the user does not exist</w:t>
+      </w:r>
+    </w:p>
+    <w:p>
+      <w:pPr>
+        <w:spacing w:after="0" w:line="240" w:lineRule="auto"/>
+        <w:rPr>
+          <w:rFonts w:eastAsia="Times New Roman" w:cstheme="minorHAnsi"/>
+          <w:color w:val="FF0000"/>
+          <w:sz w:val="24"/>
+          <w:szCs w:val="24"/>
+        </w:rPr>
+      </w:pPr>
+      <w:r>
+        <w:rPr>
+          <w:rFonts w:eastAsia="Times New Roman" w:cstheme="minorHAnsi"/>
+          <w:color w:val="FF0000"/>
+          <w:sz w:val="24"/>
+          <w:szCs w:val="24"/>
+        </w:rPr>
+        <w:t>LOGIN_EXIST_CODE = 202;</w:t>
+      </w:r>
+    </w:p>
+    <w:p>
+      <w:pPr>
+        <w:spacing w:after="0" w:line="240" w:lineRule="auto"/>
+        <w:rPr>
+          <w:rFonts w:eastAsia="Times New Roman" w:cstheme="minorHAnsi"/>
+          <w:sz w:val="24"/>
+          <w:szCs w:val="24"/>
+        </w:rPr>
+      </w:pPr>
+      <w:r>
+        <w:rPr>
+          <w:rFonts w:eastAsia="Times New Roman" w:cstheme="minorHAnsi"/>
+          <w:sz w:val="24"/>
+          <w:szCs w:val="24"/>
+        </w:rPr>
+        <w:t>// Log in failed, because the user has logged in.</w:t>
+      </w:r>
+    </w:p>
+    <w:p>
+      <w:pPr>
+        <w:spacing w:line="240" w:lineRule="auto"/>
+        <w:rPr>
+          <w:rFonts w:ascii="Times New Roman" w:eastAsia="Times New Roman" w:hAnsi="Times New Roman" w:cs="Times New Roman"/>
+          <w:sz w:val="24"/>
+          <w:szCs w:val="24"/>
+        </w:rPr>
+      </w:pPr>
+    </w:p>
+    <w:p>
+      <w:pPr>
+        <w:spacing w:before="40" w:after="0" w:line="240" w:lineRule="auto"/>
+        <w:outlineLvl w:val="1"/>
+        <w:rPr>
+          <w:rFonts w:ascii="Times New Roman" w:eastAsia="Times New Roman" w:hAnsi="Times New Roman" w:cs="Times New Roman"/>
+          <w:b/>
+          <w:bCs/>
+          <w:sz w:val="36"/>
+          <w:szCs w:val="36"/>
+        </w:rPr>
+      </w:pPr>
+      <w:r>
+        <w:rPr>
+          <w:rFonts w:ascii="Calibri" w:eastAsia="Times New Roman" w:hAnsi="Calibri" w:cs="Calibri"/>
+          <w:color w:val="2F5496"/>
+          <w:sz w:val="26"/>
+          <w:szCs w:val="26"/>
+        </w:rPr>
+        <w:t>Message</w:t>
+      </w:r>
+    </w:p>
+    <w:p>
+      <w:pPr>
+        <w:spacing w:line="240" w:lineRule="auto"/>
+        <w:rPr>
+          <w:rFonts w:ascii="Times New Roman" w:eastAsia="Times New Roman" w:hAnsi="Times New Roman" w:cs="Times New Roman"/>
+          <w:sz w:val="24"/>
+          <w:szCs w:val="24"/>
+        </w:rPr>
+      </w:pPr>
+      <w:r>
+        <w:rPr>
+          <w:rFonts w:ascii="Calibri" w:eastAsia="Times New Roman" w:hAnsi="Calibri" w:cs="Calibri"/>
+          <w:color w:val="000000"/>
+        </w:rPr>
+        <w:t>{</w:t>
+      </w:r>
+    </w:p>
+    <w:p>
+      <w:pPr>
+        <w:spacing w:line="240" w:lineRule="auto"/>
         <w:ind w:firstLine="720"/>
         <w:rPr>
           <w:rFonts w:ascii="Times New Roman" w:eastAsia="Times New Roman" w:hAnsi="Times New Roman" w:cs="Times New Roman"/>
@@ -3061,6 +4562,249 @@
           <w:rFonts w:ascii="Calibri" w:eastAsia="Times New Roman" w:hAnsi="Calibri" w:cs="Calibri"/>
           <w:color w:val="000000"/>
         </w:rPr>
+        <w:t>username: string,</w:t>
+      </w:r>
+    </w:p>
+    <w:p>
+      <w:pPr>
+        <w:spacing w:line="240" w:lineRule="auto"/>
+        <w:ind w:firstLine="720"/>
+        <w:rPr>
+          <w:rFonts w:ascii="Times New Roman" w:eastAsia="Times New Roman" w:hAnsi="Times New Roman" w:cs="Times New Roman"/>
+          <w:sz w:val="24"/>
+          <w:szCs w:val="24"/>
+        </w:rPr>
+      </w:pPr>
+      <w:r>
+        <w:rPr>
+          <w:rFonts w:ascii="Calibri" w:eastAsia="Times New Roman" w:hAnsi="Calibri" w:cs="Calibri"/>
+          <w:color w:val="000000"/>
+        </w:rPr>
+        <w:t>password: string,</w:t>
+      </w:r>
+    </w:p>
+    <w:p>
+      <w:pPr>
+        <w:spacing w:line="240" w:lineRule="auto"/>
+        <w:ind w:firstLine="720"/>
+        <w:rPr>
+          <w:rFonts w:ascii="Times New Roman" w:eastAsia="Times New Roman" w:hAnsi="Times New Roman" w:cs="Times New Roman"/>
+          <w:sz w:val="24"/>
+          <w:szCs w:val="24"/>
+        </w:rPr>
+      </w:pPr>
+      <w:r>
+        <w:rPr>
+          <w:rFonts w:ascii="Calibri" w:eastAsia="Times New Roman" w:hAnsi="Calibri" w:cs="Calibri"/>
+          <w:color w:val="000000"/>
+        </w:rPr>
+        <w:t>action: int</w:t>
+      </w:r>
+    </w:p>
+    <w:p>
+      <w:pPr>
+        <w:spacing w:line="240" w:lineRule="auto"/>
+        <w:rPr>
+          <w:rFonts w:ascii="Times New Roman" w:eastAsia="Times New Roman" w:hAnsi="Times New Roman" w:cs="Times New Roman"/>
+          <w:sz w:val="24"/>
+          <w:szCs w:val="24"/>
+        </w:rPr>
+      </w:pPr>
+      <w:r>
+        <w:rPr>
+          <w:rFonts w:ascii="Calibri" w:eastAsia="Times New Roman" w:hAnsi="Calibri" w:cs="Calibri"/>
+          <w:color w:val="000000"/>
+        </w:rPr>
+        <w:t>}</w:t>
+      </w:r>
+    </w:p>
+    <w:p>
+      <w:pPr>
+        <w:spacing w:before="40" w:after="0" w:line="240" w:lineRule="auto"/>
+        <w:outlineLvl w:val="1"/>
+        <w:rPr>
+          <w:rFonts w:ascii="Times New Roman" w:eastAsia="Times New Roman" w:hAnsi="Times New Roman" w:cs="Times New Roman"/>
+          <w:b/>
+          <w:bCs/>
+          <w:sz w:val="36"/>
+          <w:szCs w:val="36"/>
+        </w:rPr>
+      </w:pPr>
+      <w:r>
+        <w:rPr>
+          <w:rFonts w:ascii="Calibri" w:eastAsia="Times New Roman" w:hAnsi="Calibri" w:cs="Calibri"/>
+          <w:color w:val="2F5496"/>
+          <w:sz w:val="26"/>
+          <w:szCs w:val="26"/>
+        </w:rPr>
+        <w:t>Return</w:t>
+      </w:r>
+    </w:p>
+    <w:p>
+      <w:pPr>
+        <w:spacing w:line="240" w:lineRule="auto"/>
+        <w:rPr>
+          <w:rFonts w:ascii="Times New Roman" w:eastAsia="Times New Roman" w:hAnsi="Times New Roman" w:cs="Times New Roman"/>
+          <w:sz w:val="24"/>
+          <w:szCs w:val="24"/>
+        </w:rPr>
+      </w:pPr>
+      <w:r>
+        <w:rPr>
+          <w:rFonts w:ascii="Calibri" w:eastAsia="Times New Roman" w:hAnsi="Calibri" w:cs="Calibri"/>
+          <w:color w:val="000000"/>
+        </w:rPr>
+        <w:t>{</w:t>
+      </w:r>
+    </w:p>
+    <w:p>
+      <w:pPr>
+        <w:spacing w:line="240" w:lineRule="auto"/>
+        <w:rPr>
+          <w:rFonts w:ascii="Times New Roman" w:eastAsia="Times New Roman" w:hAnsi="Times New Roman" w:cs="Times New Roman"/>
+          <w:sz w:val="24"/>
+          <w:szCs w:val="24"/>
+        </w:rPr>
+      </w:pPr>
+      <w:r>
+        <w:rPr>
+          <w:rFonts w:ascii="Calibri" w:eastAsia="Times New Roman" w:hAnsi="Calibri" w:cs="Calibri"/>
+          <w:color w:val="000000"/>
+        </w:rPr>
+        <w:tab/>
+      </w:r>
+      <w:r>
+        <w:rPr>
+          <w:rFonts w:ascii="Calibri" w:eastAsia="Times New Roman" w:hAnsi="Calibri" w:cs="Calibri"/>
+          <w:color w:val="000000"/>
+        </w:rPr>
+        <w:t>status</w:t>
+      </w:r>
+      <w:r>
+        <w:rPr>
+          <w:rFonts w:ascii="Calibri" w:eastAsia="Times New Roman" w:hAnsi="Calibri" w:cs="Calibri"/>
+          <w:color w:val="000000"/>
+        </w:rPr>
+        <w:t>: string,</w:t>
+      </w:r>
+    </w:p>
+    <w:p>
+      <w:pPr>
+        <w:spacing w:line="240" w:lineRule="auto"/>
+        <w:rPr>
+          <w:rFonts w:ascii="Times New Roman" w:eastAsia="Times New Roman" w:hAnsi="Times New Roman" w:cs="Times New Roman"/>
+          <w:sz w:val="24"/>
+          <w:szCs w:val="24"/>
+        </w:rPr>
+      </w:pPr>
+      <w:r>
+        <w:rPr>
+          <w:rFonts w:ascii="Calibri" w:eastAsia="Times New Roman" w:hAnsi="Calibri" w:cs="Calibri"/>
+          <w:color w:val="000000"/>
+        </w:rPr>
+        <w:tab/>
+      </w:r>
+      <w:r>
+        <w:rPr>
+          <w:rFonts w:ascii="Calibri" w:eastAsia="Times New Roman" w:hAnsi="Calibri" w:cs="Calibri"/>
+          <w:color w:val="000000"/>
+        </w:rPr>
+        <w:t>code: int,</w:t>
+      </w:r>
+    </w:p>
+    <w:p>
+      <w:pPr>
+        <w:spacing w:line="240" w:lineRule="auto"/>
+        <w:rPr>
+          <w:rFonts w:ascii="Times New Roman" w:eastAsia="Times New Roman" w:hAnsi="Times New Roman" w:cs="Times New Roman"/>
+          <w:sz w:val="24"/>
+          <w:szCs w:val="24"/>
+        </w:rPr>
+      </w:pPr>
+      <w:r>
+        <w:rPr>
+          <w:rFonts w:ascii="Calibri" w:eastAsia="Times New Roman" w:hAnsi="Calibri" w:cs="Calibri"/>
+          <w:color w:val="000000"/>
+        </w:rPr>
+        <w:t>}</w:t>
+      </w:r>
+    </w:p>
+    <w:p>
+      <w:pPr>
+        <w:spacing w:before="40" w:after="0" w:line="240" w:lineRule="auto"/>
+        <w:outlineLvl w:val="1"/>
+        <w:rPr>
+          <w:rFonts w:ascii="Times New Roman" w:eastAsia="Times New Roman" w:hAnsi="Times New Roman" w:cs="Times New Roman"/>
+          <w:b/>
+          <w:bCs/>
+          <w:sz w:val="36"/>
+          <w:szCs w:val="36"/>
+        </w:rPr>
+      </w:pPr>
+      <w:r>
+        <w:rPr>
+          <w:rFonts w:ascii="Calibri" w:eastAsia="Times New Roman" w:hAnsi="Calibri" w:cs="Calibri"/>
+          <w:color w:val="2F5496"/>
+          <w:sz w:val="26"/>
+          <w:szCs w:val="26"/>
+        </w:rPr>
+        <w:t>Example Request</w:t>
+      </w:r>
+    </w:p>
+    <w:p>
+      <w:pPr>
+        <w:spacing w:before="40" w:after="0" w:line="240" w:lineRule="auto"/>
+        <w:outlineLvl w:val="2"/>
+        <w:rPr>
+          <w:rFonts w:ascii="Times New Roman" w:eastAsia="Times New Roman" w:hAnsi="Times New Roman" w:cs="Times New Roman"/>
+          <w:b/>
+          <w:bCs/>
+          <w:sz w:val="27"/>
+          <w:szCs w:val="27"/>
+        </w:rPr>
+      </w:pPr>
+      <w:r>
+        <w:rPr>
+          <w:rFonts w:ascii="Calibri" w:eastAsia="Times New Roman" w:hAnsi="Calibri" w:cs="Calibri"/>
+          <w:color w:val="1F3863"/>
+          <w:sz w:val="24"/>
+          <w:szCs w:val="24"/>
+        </w:rPr>
+        <w:t>Send</w:t>
+      </w:r>
+    </w:p>
+    <w:p>
+      <w:pPr>
+        <w:spacing w:line="240" w:lineRule="auto"/>
+        <w:rPr>
+          <w:rFonts w:ascii="Times New Roman" w:eastAsia="Times New Roman" w:hAnsi="Times New Roman" w:cs="Times New Roman"/>
+          <w:sz w:val="24"/>
+          <w:szCs w:val="24"/>
+        </w:rPr>
+      </w:pPr>
+      <w:r>
+        <w:rPr>
+          <w:rFonts w:ascii="Calibri" w:eastAsia="Times New Roman" w:hAnsi="Calibri" w:cs="Calibri"/>
+          <w:color w:val="000000"/>
+        </w:rPr>
+        <w:t>{</w:t>
+      </w:r>
+    </w:p>
+    <w:p>
+      <w:pPr>
+        <w:spacing w:line="240" w:lineRule="auto"/>
+        <w:ind w:firstLine="720"/>
+        <w:rPr>
+          <w:rFonts w:ascii="Times New Roman" w:eastAsia="Times New Roman" w:hAnsi="Times New Roman" w:cs="Times New Roman"/>
+          <w:sz w:val="24"/>
+          <w:szCs w:val="24"/>
+        </w:rPr>
+      </w:pPr>
+      <w:r>
+        <w:rPr>
+          <w:rFonts w:ascii="Calibri" w:eastAsia="Times New Roman" w:hAnsi="Calibri" w:cs="Calibri"/>
+          <w:color w:val="000000"/>
+        </w:rPr>
         <w:t>“username”: “test”,</w:t>
       </w:r>
     </w:p>
@@ -3097,6 +4841,590 @@
           <w:rFonts w:ascii="Calibri" w:eastAsia="Times New Roman" w:hAnsi="Calibri" w:cs="Calibri"/>
           <w:color w:val="000000"/>
         </w:rPr>
+        <w:t>“action”: 101</w:t>
+      </w:r>
+    </w:p>
+    <w:p>
+      <w:pPr>
+        <w:spacing w:line="240" w:lineRule="auto"/>
+        <w:rPr>
+          <w:rFonts w:ascii="Times New Roman" w:eastAsia="Times New Roman" w:hAnsi="Times New Roman" w:cs="Times New Roman"/>
+          <w:sz w:val="24"/>
+          <w:szCs w:val="24"/>
+        </w:rPr>
+      </w:pPr>
+      <w:r>
+        <w:rPr>
+          <w:rFonts w:ascii="Calibri" w:eastAsia="Times New Roman" w:hAnsi="Calibri" w:cs="Calibri"/>
+          <w:color w:val="000000"/>
+        </w:rPr>
+        <w:t>}</w:t>
+      </w:r>
+    </w:p>
+    <w:p>
+      <w:pPr>
+        <w:spacing w:before="40" w:after="0" w:line="240" w:lineRule="auto"/>
+        <w:outlineLvl w:val="2"/>
+        <w:rPr>
+          <w:rFonts w:ascii="Times New Roman" w:eastAsia="Times New Roman" w:hAnsi="Times New Roman" w:cs="Times New Roman"/>
+          <w:b/>
+          <w:bCs/>
+          <w:sz w:val="27"/>
+          <w:szCs w:val="27"/>
+        </w:rPr>
+      </w:pPr>
+      <w:r>
+        <w:rPr>
+          <w:rFonts w:ascii="Calibri" w:eastAsia="Times New Roman" w:hAnsi="Calibri" w:cs="Calibri"/>
+          <w:color w:val="1F3863"/>
+          <w:sz w:val="24"/>
+          <w:szCs w:val="24"/>
+        </w:rPr>
+        <w:t>Return</w:t>
+      </w:r>
+    </w:p>
+    <w:p>
+      <w:pPr>
+        <w:spacing w:line="240" w:lineRule="auto"/>
+        <w:rPr>
+          <w:rFonts w:ascii="Times New Roman" w:eastAsia="Times New Roman" w:hAnsi="Times New Roman" w:cs="Times New Roman"/>
+          <w:sz w:val="24"/>
+          <w:szCs w:val="24"/>
+        </w:rPr>
+      </w:pPr>
+      <w:r>
+        <w:rPr>
+          <w:rFonts w:ascii="Calibri" w:eastAsia="Times New Roman" w:hAnsi="Calibri" w:cs="Calibri"/>
+          <w:color w:val="000000"/>
+        </w:rPr>
+        <w:t>{</w:t>
+      </w:r>
+    </w:p>
+    <w:p>
+      <w:pPr>
+        <w:spacing w:line="240" w:lineRule="auto"/>
+        <w:ind w:firstLine="720"/>
+        <w:rPr>
+          <w:rFonts w:ascii="Times New Roman" w:eastAsia="Times New Roman" w:hAnsi="Times New Roman" w:cs="Times New Roman"/>
+          <w:sz w:val="24"/>
+          <w:szCs w:val="24"/>
+        </w:rPr>
+      </w:pPr>
+      <w:r>
+        <w:rPr>
+          <w:rFonts w:ascii="Calibri" w:eastAsia="Times New Roman" w:hAnsi="Calibri" w:cs="Calibri"/>
+          <w:color w:val="000000"/>
+        </w:rPr>
+        <w:t>"</w:t>
+      </w:r>
+      <w:r>
+        <w:rPr>
+          <w:rFonts w:ascii="Calibri" w:eastAsia="Times New Roman" w:hAnsi="Calibri" w:cs="Calibri"/>
+          <w:color w:val="000000"/>
+        </w:rPr>
+        <w:t>status</w:t>
+      </w:r>
+      <w:r>
+        <w:rPr>
+          <w:rFonts w:ascii="Calibri" w:eastAsia="Times New Roman" w:hAnsi="Calibri" w:cs="Calibri"/>
+          <w:color w:val="000000"/>
+        </w:rPr>
+        <w:t>": "success",</w:t>
+      </w:r>
+    </w:p>
+    <w:p>
+      <w:pPr>
+        <w:spacing w:line="240" w:lineRule="auto"/>
+        <w:ind w:firstLine="720"/>
+        <w:rPr>
+          <w:rFonts w:ascii="Times New Roman" w:eastAsia="Times New Roman" w:hAnsi="Times New Roman" w:cs="Times New Roman"/>
+          <w:sz w:val="24"/>
+          <w:szCs w:val="24"/>
+        </w:rPr>
+      </w:pPr>
+      <w:r>
+        <w:rPr>
+          <w:rFonts w:ascii="Calibri" w:eastAsia="Times New Roman" w:hAnsi="Calibri" w:cs="Calibri"/>
+          <w:color w:val="000000"/>
+        </w:rPr>
+        <w:t>"code": 200</w:t>
+      </w:r>
+    </w:p>
+    <w:p>
+      <w:pPr>
+        <w:spacing w:line="240" w:lineRule="auto"/>
+        <w:rPr>
+          <w:rFonts w:ascii="Times New Roman" w:eastAsia="Times New Roman" w:hAnsi="Times New Roman" w:cs="Times New Roman"/>
+          <w:sz w:val="24"/>
+          <w:szCs w:val="24"/>
+        </w:rPr>
+      </w:pPr>
+      <w:r>
+        <w:rPr>
+          <w:rFonts w:ascii="Calibri" w:eastAsia="Times New Roman" w:hAnsi="Calibri" w:cs="Calibri"/>
+          <w:color w:val="000000"/>
+        </w:rPr>
+        <w:t>}</w:t>
+      </w:r>
+    </w:p>
+    <w:p>
+      <w:pPr>
+        <w:pStyle w:val="Heading1"/>
+        <w:rPr>
+          <w:rFonts w:ascii="Times New Roman" w:hAnsi="Times New Roman" w:cs="Times New Roman"/>
+          <w:b/>
+          <w:bCs/>
+          <w:sz w:val="48"/>
+          <w:szCs w:val="48"/>
+        </w:rPr>
+      </w:pPr>
+      <w:r>
+        <w:t>Client Register Service</w:t>
+      </w:r>
+    </w:p>
+    <w:p>
+      <w:pPr>
+        <w:spacing w:line="240" w:lineRule="auto"/>
+        <w:rPr>
+          <w:rFonts w:ascii="Calibri" w:eastAsia="Times New Roman" w:hAnsi="Calibri" w:cs="Calibri"/>
+          <w:color w:val="000000"/>
+        </w:rPr>
+      </w:pPr>
+      <w:r>
+        <w:rPr>
+          <w:rFonts w:ascii="Calibri" w:eastAsia="Times New Roman" w:hAnsi="Calibri" w:cs="Calibri"/>
+          <w:color w:val="000000"/>
+        </w:rPr>
+        <w:t xml:space="preserve">The interface between the server and client which allows clients to create a new account in database. </w:t>
+      </w:r>
+    </w:p>
+    <w:p>
+      <w:pPr>
+        <w:spacing w:after="0" w:line="240" w:lineRule="auto"/>
+        <w:rPr>
+          <w:rFonts w:eastAsia="Times New Roman" w:cstheme="minorHAnsi"/>
+          <w:sz w:val="24"/>
+          <w:szCs w:val="24"/>
+        </w:rPr>
+      </w:pPr>
+      <w:r>
+        <w:rPr>
+          <w:rFonts w:eastAsia="Times New Roman" w:cstheme="minorHAnsi"/>
+          <w:sz w:val="24"/>
+          <w:szCs w:val="24"/>
+        </w:rPr>
+        <w:t>REGISTER_ACTION = 100;</w:t>
+      </w:r>
+    </w:p>
+    <w:p>
+      <w:pPr>
+        <w:spacing w:after="0" w:line="240" w:lineRule="auto"/>
+        <w:rPr>
+          <w:rFonts w:eastAsia="Times New Roman" w:cstheme="minorHAnsi"/>
+          <w:sz w:val="24"/>
+          <w:szCs w:val="24"/>
+        </w:rPr>
+      </w:pPr>
+      <w:r>
+        <w:rPr>
+          <w:rFonts w:eastAsia="Times New Roman" w:cstheme="minorHAnsi"/>
+          <w:sz w:val="24"/>
+          <w:szCs w:val="24"/>
+        </w:rPr>
+        <w:t>RESISTER_SUCCESS = 300;</w:t>
+      </w:r>
+    </w:p>
+    <w:p>
+      <w:pPr>
+        <w:spacing w:after="0" w:line="240" w:lineRule="auto"/>
+        <w:rPr>
+          <w:rFonts w:eastAsia="Times New Roman" w:cstheme="minorHAnsi"/>
+          <w:sz w:val="24"/>
+          <w:szCs w:val="24"/>
+        </w:rPr>
+      </w:pPr>
+      <w:r>
+        <w:rPr>
+          <w:rFonts w:eastAsia="Times New Roman" w:cstheme="minorHAnsi"/>
+          <w:sz w:val="24"/>
+          <w:szCs w:val="24"/>
+        </w:rPr>
+        <w:t>REGISTER_FAIL = 301;</w:t>
+      </w:r>
+    </w:p>
+    <w:p>
+      <w:pPr>
+        <w:spacing w:line="240" w:lineRule="auto"/>
+        <w:rPr>
+          <w:rFonts w:ascii="Times New Roman" w:eastAsia="Times New Roman" w:hAnsi="Times New Roman" w:cs="Times New Roman"/>
+          <w:sz w:val="24"/>
+          <w:szCs w:val="24"/>
+        </w:rPr>
+      </w:pPr>
+    </w:p>
+    <w:p>
+      <w:pPr>
+        <w:spacing w:before="40" w:after="0" w:line="240" w:lineRule="auto"/>
+        <w:outlineLvl w:val="1"/>
+        <w:rPr>
+          <w:rFonts w:ascii="Times New Roman" w:eastAsia="Times New Roman" w:hAnsi="Times New Roman" w:cs="Times New Roman"/>
+          <w:b/>
+          <w:bCs/>
+          <w:sz w:val="36"/>
+          <w:szCs w:val="36"/>
+        </w:rPr>
+      </w:pPr>
+      <w:r>
+        <w:rPr>
+          <w:rFonts w:ascii="Calibri" w:eastAsia="Times New Roman" w:hAnsi="Calibri" w:cs="Calibri"/>
+          <w:color w:val="2F5496"/>
+          <w:sz w:val="26"/>
+          <w:szCs w:val="26"/>
+        </w:rPr>
+        <w:t>Message</w:t>
+      </w:r>
+    </w:p>
+    <w:p>
+      <w:pPr>
+        <w:spacing w:line="240" w:lineRule="auto"/>
+        <w:rPr>
+          <w:rFonts w:ascii="Times New Roman" w:eastAsia="Times New Roman" w:hAnsi="Times New Roman" w:cs="Times New Roman"/>
+          <w:sz w:val="24"/>
+          <w:szCs w:val="24"/>
+        </w:rPr>
+      </w:pPr>
+      <w:r>
+        <w:rPr>
+          <w:rFonts w:ascii="Calibri" w:eastAsia="Times New Roman" w:hAnsi="Calibri" w:cs="Calibri"/>
+          <w:color w:val="000000"/>
+        </w:rPr>
+        <w:t>{</w:t>
+      </w:r>
+    </w:p>
+    <w:p>
+      <w:pPr>
+        <w:spacing w:line="240" w:lineRule="auto"/>
+        <w:ind w:firstLine="720"/>
+        <w:rPr>
+          <w:rFonts w:ascii="Times New Roman" w:eastAsia="Times New Roman" w:hAnsi="Times New Roman" w:cs="Times New Roman"/>
+          <w:sz w:val="24"/>
+          <w:szCs w:val="24"/>
+        </w:rPr>
+      </w:pPr>
+      <w:r>
+        <w:rPr>
+          <w:rFonts w:ascii="Calibri" w:eastAsia="Times New Roman" w:hAnsi="Calibri" w:cs="Calibri"/>
+          <w:color w:val="000000"/>
+        </w:rPr>
+        <w:t>username: string,</w:t>
+      </w:r>
+    </w:p>
+    <w:p>
+      <w:pPr>
+        <w:spacing w:line="240" w:lineRule="auto"/>
+        <w:ind w:firstLine="720"/>
+        <w:rPr>
+          <w:rFonts w:ascii="Times New Roman" w:eastAsia="Times New Roman" w:hAnsi="Times New Roman" w:cs="Times New Roman"/>
+          <w:sz w:val="24"/>
+          <w:szCs w:val="24"/>
+        </w:rPr>
+      </w:pPr>
+      <w:r>
+        <w:rPr>
+          <w:rFonts w:ascii="Calibri" w:eastAsia="Times New Roman" w:hAnsi="Calibri" w:cs="Calibri"/>
+          <w:color w:val="000000"/>
+        </w:rPr>
+        <w:t>password: string,</w:t>
+      </w:r>
+    </w:p>
+    <w:p>
+      <w:pPr>
+        <w:spacing w:line="240" w:lineRule="auto"/>
+        <w:ind w:firstLine="720"/>
+        <w:rPr>
+          <w:rFonts w:ascii="Times New Roman" w:eastAsia="Times New Roman" w:hAnsi="Times New Roman" w:cs="Times New Roman"/>
+          <w:sz w:val="24"/>
+          <w:szCs w:val="24"/>
+        </w:rPr>
+      </w:pPr>
+      <w:r>
+        <w:rPr>
+          <w:rFonts w:ascii="Calibri" w:eastAsia="Times New Roman" w:hAnsi="Calibri" w:cs="Calibri"/>
+          <w:color w:val="000000"/>
+        </w:rPr>
+        <w:t>email: string,</w:t>
+      </w:r>
+    </w:p>
+    <w:p>
+      <w:pPr>
+        <w:spacing w:line="240" w:lineRule="auto"/>
+        <w:ind w:firstLine="720"/>
+        <w:rPr>
+          <w:rFonts w:ascii="Times New Roman" w:eastAsia="Times New Roman" w:hAnsi="Times New Roman" w:cs="Times New Roman"/>
+          <w:sz w:val="24"/>
+          <w:szCs w:val="24"/>
+        </w:rPr>
+      </w:pPr>
+      <w:r>
+        <w:rPr>
+          <w:rFonts w:ascii="Calibri" w:eastAsia="Times New Roman" w:hAnsi="Calibri" w:cs="Calibri"/>
+          <w:color w:val="000000"/>
+        </w:rPr>
+        <w:t>name: string,</w:t>
+      </w:r>
+    </w:p>
+    <w:p>
+      <w:pPr>
+        <w:spacing w:line="240" w:lineRule="auto"/>
+        <w:ind w:firstLine="720"/>
+        <w:rPr>
+          <w:rFonts w:ascii="Times New Roman" w:eastAsia="Times New Roman" w:hAnsi="Times New Roman" w:cs="Times New Roman"/>
+          <w:sz w:val="24"/>
+          <w:szCs w:val="24"/>
+        </w:rPr>
+      </w:pPr>
+      <w:r>
+        <w:rPr>
+          <w:rFonts w:ascii="Calibri" w:eastAsia="Times New Roman" w:hAnsi="Calibri" w:cs="Calibri"/>
+          <w:color w:val="000000"/>
+        </w:rPr>
+        <w:t>action: int</w:t>
+      </w:r>
+    </w:p>
+    <w:p>
+      <w:pPr>
+        <w:spacing w:line="240" w:lineRule="auto"/>
+        <w:rPr>
+          <w:rFonts w:ascii="Times New Roman" w:eastAsia="Times New Roman" w:hAnsi="Times New Roman" w:cs="Times New Roman"/>
+          <w:sz w:val="24"/>
+          <w:szCs w:val="24"/>
+        </w:rPr>
+      </w:pPr>
+      <w:r>
+        <w:rPr>
+          <w:rFonts w:ascii="Calibri" w:eastAsia="Times New Roman" w:hAnsi="Calibri" w:cs="Calibri"/>
+          <w:color w:val="000000"/>
+        </w:rPr>
+        <w:t>}</w:t>
+      </w:r>
+    </w:p>
+    <w:p>
+      <w:pPr>
+        <w:spacing w:before="40" w:after="0" w:line="240" w:lineRule="auto"/>
+        <w:outlineLvl w:val="1"/>
+        <w:rPr>
+          <w:rFonts w:ascii="Times New Roman" w:eastAsia="Times New Roman" w:hAnsi="Times New Roman" w:cs="Times New Roman"/>
+          <w:b/>
+          <w:bCs/>
+          <w:sz w:val="36"/>
+          <w:szCs w:val="36"/>
+        </w:rPr>
+      </w:pPr>
+      <w:r>
+        <w:rPr>
+          <w:rFonts w:ascii="Calibri" w:eastAsia="Times New Roman" w:hAnsi="Calibri" w:cs="Calibri"/>
+          <w:color w:val="2F5496"/>
+          <w:sz w:val="26"/>
+          <w:szCs w:val="26"/>
+        </w:rPr>
+        <w:t>Return</w:t>
+      </w:r>
+    </w:p>
+    <w:p>
+      <w:pPr>
+        <w:spacing w:line="240" w:lineRule="auto"/>
+        <w:rPr>
+          <w:rFonts w:ascii="Times New Roman" w:eastAsia="Times New Roman" w:hAnsi="Times New Roman" w:cs="Times New Roman"/>
+          <w:sz w:val="24"/>
+          <w:szCs w:val="24"/>
+        </w:rPr>
+      </w:pPr>
+      <w:r>
+        <w:rPr>
+          <w:rFonts w:ascii="Calibri" w:eastAsia="Times New Roman" w:hAnsi="Calibri" w:cs="Calibri"/>
+          <w:color w:val="000000"/>
+        </w:rPr>
+        <w:t>{</w:t>
+      </w:r>
+    </w:p>
+    <w:p>
+      <w:pPr>
+        <w:spacing w:line="240" w:lineRule="auto"/>
+        <w:rPr>
+          <w:rFonts w:ascii="Times New Roman" w:eastAsia="Times New Roman" w:hAnsi="Times New Roman" w:cs="Times New Roman"/>
+          <w:sz w:val="24"/>
+          <w:szCs w:val="24"/>
+        </w:rPr>
+      </w:pPr>
+      <w:r>
+        <w:rPr>
+          <w:rFonts w:ascii="Calibri" w:eastAsia="Times New Roman" w:hAnsi="Calibri" w:cs="Calibri"/>
+          <w:color w:val="000000"/>
+        </w:rPr>
+        <w:tab/>
+      </w:r>
+      <w:r>
+        <w:rPr>
+          <w:rFonts w:ascii="Calibri" w:eastAsia="Times New Roman" w:hAnsi="Calibri" w:cs="Calibri"/>
+          <w:color w:val="000000"/>
+        </w:rPr>
+        <w:t>status</w:t>
+      </w:r>
+      <w:r>
+        <w:rPr>
+          <w:rFonts w:ascii="Calibri" w:eastAsia="Times New Roman" w:hAnsi="Calibri" w:cs="Calibri"/>
+          <w:color w:val="000000"/>
+        </w:rPr>
+        <w:t>: string,</w:t>
+      </w:r>
+    </w:p>
+    <w:p>
+      <w:pPr>
+        <w:spacing w:line="240" w:lineRule="auto"/>
+        <w:rPr>
+          <w:rFonts w:ascii="Times New Roman" w:eastAsia="Times New Roman" w:hAnsi="Times New Roman" w:cs="Times New Roman"/>
+          <w:sz w:val="24"/>
+          <w:szCs w:val="24"/>
+        </w:rPr>
+      </w:pPr>
+      <w:r>
+        <w:rPr>
+          <w:rFonts w:ascii="Calibri" w:eastAsia="Times New Roman" w:hAnsi="Calibri" w:cs="Calibri"/>
+          <w:color w:val="000000"/>
+        </w:rPr>
+        <w:tab/>
+        <w:t>code: int</w:t>
+      </w:r>
+    </w:p>
+    <w:p>
+      <w:pPr>
+        <w:spacing w:line="240" w:lineRule="auto"/>
+        <w:rPr>
+          <w:rFonts w:ascii="Times New Roman" w:eastAsia="Times New Roman" w:hAnsi="Times New Roman" w:cs="Times New Roman"/>
+          <w:sz w:val="24"/>
+          <w:szCs w:val="24"/>
+        </w:rPr>
+      </w:pPr>
+      <w:r>
+        <w:rPr>
+          <w:rFonts w:ascii="Calibri" w:eastAsia="Times New Roman" w:hAnsi="Calibri" w:cs="Calibri"/>
+          <w:color w:val="000000"/>
+        </w:rPr>
+        <w:t>}</w:t>
+      </w:r>
+    </w:p>
+    <w:p>
+      <w:pPr>
+        <w:spacing w:before="40" w:after="0" w:line="240" w:lineRule="auto"/>
+        <w:outlineLvl w:val="1"/>
+        <w:rPr>
+          <w:rFonts w:ascii="Times New Roman" w:eastAsia="Times New Roman" w:hAnsi="Times New Roman" w:cs="Times New Roman"/>
+          <w:b/>
+          <w:bCs/>
+          <w:sz w:val="36"/>
+          <w:szCs w:val="36"/>
+        </w:rPr>
+      </w:pPr>
+      <w:r>
+        <w:rPr>
+          <w:rFonts w:ascii="Calibri" w:eastAsia="Times New Roman" w:hAnsi="Calibri" w:cs="Calibri"/>
+          <w:color w:val="2F5496"/>
+          <w:sz w:val="26"/>
+          <w:szCs w:val="26"/>
+        </w:rPr>
+        <w:t>Example Request</w:t>
+      </w:r>
+    </w:p>
+    <w:p>
+      <w:pPr>
+        <w:spacing w:before="40" w:after="0" w:line="240" w:lineRule="auto"/>
+        <w:outlineLvl w:val="2"/>
+        <w:rPr>
+          <w:rFonts w:ascii="Times New Roman" w:eastAsia="Times New Roman" w:hAnsi="Times New Roman" w:cs="Times New Roman"/>
+          <w:b/>
+          <w:bCs/>
+          <w:sz w:val="27"/>
+          <w:szCs w:val="27"/>
+        </w:rPr>
+      </w:pPr>
+      <w:r>
+        <w:rPr>
+          <w:rFonts w:ascii="Calibri" w:eastAsia="Times New Roman" w:hAnsi="Calibri" w:cs="Calibri"/>
+          <w:color w:val="1F3863"/>
+          <w:sz w:val="24"/>
+          <w:szCs w:val="24"/>
+        </w:rPr>
+        <w:t>Send</w:t>
+      </w:r>
+    </w:p>
+    <w:p>
+      <w:pPr>
+        <w:spacing w:line="240" w:lineRule="auto"/>
+        <w:rPr>
+          <w:rFonts w:ascii="Times New Roman" w:eastAsia="Times New Roman" w:hAnsi="Times New Roman" w:cs="Times New Roman"/>
+          <w:sz w:val="24"/>
+          <w:szCs w:val="24"/>
+        </w:rPr>
+      </w:pPr>
+      <w:r>
+        <w:rPr>
+          <w:rFonts w:ascii="Calibri" w:eastAsia="Times New Roman" w:hAnsi="Calibri" w:cs="Calibri"/>
+          <w:color w:val="000000"/>
+        </w:rPr>
+        <w:t>{</w:t>
+      </w:r>
+    </w:p>
+    <w:p>
+      <w:pPr>
+        <w:spacing w:line="240" w:lineRule="auto"/>
+        <w:ind w:firstLine="720"/>
+        <w:rPr>
+          <w:rFonts w:ascii="Times New Roman" w:eastAsia="Times New Roman" w:hAnsi="Times New Roman" w:cs="Times New Roman"/>
+          <w:sz w:val="24"/>
+          <w:szCs w:val="24"/>
+        </w:rPr>
+      </w:pPr>
+      <w:r>
+        <w:rPr>
+          <w:rFonts w:ascii="Calibri" w:eastAsia="Times New Roman" w:hAnsi="Calibri" w:cs="Calibri"/>
+          <w:color w:val="000000"/>
+        </w:rPr>
+        <w:t>“username”: “test”,</w:t>
+      </w:r>
+    </w:p>
+    <w:p>
+      <w:pPr>
+        <w:spacing w:line="240" w:lineRule="auto"/>
+        <w:ind w:firstLine="720"/>
+        <w:rPr>
+          <w:rFonts w:ascii="Times New Roman" w:eastAsia="Times New Roman" w:hAnsi="Times New Roman" w:cs="Times New Roman"/>
+          <w:sz w:val="24"/>
+          <w:szCs w:val="24"/>
+        </w:rPr>
+      </w:pPr>
+      <w:r>
+        <w:rPr>
+          <w:rFonts w:ascii="Calibri" w:eastAsia="Times New Roman" w:hAnsi="Calibri" w:cs="Calibri"/>
+          <w:color w:val="000000"/>
+        </w:rPr>
+        <w:t>“password”: “donttellothers”,</w:t>
+      </w:r>
+    </w:p>
+    <w:p>
+      <w:pPr>
+        <w:spacing w:line="240" w:lineRule="auto"/>
+        <w:ind w:firstLine="720"/>
+        <w:rPr>
+          <w:rFonts w:ascii="Times New Roman" w:eastAsia="Times New Roman" w:hAnsi="Times New Roman" w:cs="Times New Roman"/>
+          <w:sz w:val="24"/>
+          <w:szCs w:val="24"/>
+        </w:rPr>
+      </w:pPr>
+      <w:r>
+        <w:rPr>
+          <w:rFonts w:ascii="Calibri" w:eastAsia="Times New Roman" w:hAnsi="Calibri" w:cs="Calibri"/>
+          <w:color w:val="000000"/>
+        </w:rPr>
         <w:t xml:space="preserve"> </w:t>
       </w:r>
       <w:r>
@@ -3106,7 +5434,7 @@
         </w:rPr>
         <w:t>“email”: “</w:t>
       </w:r>
-      <w:hyperlink r:id="rId4" w:history="1">
+      <w:hyperlink r:id="rId5" w:history="1">
         <w:r>
           <w:rPr>
             <w:rFonts w:ascii="Calibri" w:eastAsia="Times New Roman" w:hAnsi="Calibri" w:cs="Calibri"/>
@@ -3238,7 +5566,21 @@
           <w:rFonts w:ascii="Calibri" w:eastAsia="Times New Roman" w:hAnsi="Calibri" w:cs="Calibri"/>
           <w:color w:val="000000"/>
         </w:rPr>
-        <w:t>"type": "success",</w:t>
+        <w:t>"</w:t>
+      </w:r>
+      <w:r>
+        <w:rPr>
+          <w:rFonts w:ascii="Calibri" w:eastAsia="Times New Roman" w:hAnsi="Calibri" w:cs="Calibri"/>
+          <w:color w:val="000000"/>
+        </w:rPr>
+        <w:t>status</w:t>
+      </w:r>
+      <w:r>
+        <w:rPr>
+          <w:rFonts w:ascii="Calibri" w:eastAsia="Times New Roman" w:hAnsi="Calibri" w:cs="Calibri"/>
+          <w:color w:val="000000"/>
+        </w:rPr>
+        <w:t>": "success",</w:t>
       </w:r>
     </w:p>
     <w:p>
@@ -3256,7 +5598,14 @@
           <w:rFonts w:ascii="Calibri" w:eastAsia="Times New Roman" w:hAnsi="Calibri" w:cs="Calibri"/>
           <w:color w:val="000000"/>
         </w:rPr>
-        <w:t>"code": 201</w:t>
+        <w:t xml:space="preserve">"code": </w:t>
+      </w:r>
+      <w:r>
+        <w:rPr>
+          <w:rFonts w:ascii="Calibri" w:eastAsia="Times New Roman" w:hAnsi="Calibri" w:cs="Calibri"/>
+          <w:color w:val="000000"/>
+        </w:rPr>
+        <w:t>300</w:t>
       </w:r>
     </w:p>
     <w:p>
@@ -3293,6 +5642,278 @@
     </w:sectPr>
   </w:body>
 </w:document>
+</file>
+
+<file path=word/numbering.xml><?xml version="1.0" encoding="utf-8"?>
+<w:numbering xmlns:wpc="http://schemas.microsoft.com/office/word/2010/wordprocessingCanvas" xmlns:cx="http://schemas.microsoft.com/office/drawing/2014/chartex" xmlns:cx1="http://schemas.microsoft.com/office/drawing/2015/9/8/chartex" xmlns:cx2="http://schemas.microsoft.com/office/drawing/2015/10/21/chartex" xmlns:cx3="http://schemas.microsoft.com/office/drawing/2016/5/9/chartex" xmlns:cx4="http://schemas.microsoft.com/office/drawing/2016/5/10/chartex" xmlns:cx5="http://schemas.microsoft.com/office/drawing/2016/5/11/chartex" xmlns:cx6="http://schemas.microsoft.com/office/drawing/2016/5/12/chartex" xmlns:cx7="http://schemas.microsoft.com/office/drawing/2016/5/13/chartex" xmlns:cx8="http://schemas.microsoft.com/office/drawing/2016/5/14/chartex" xmlns:mc="http://schemas.openxmlformats.org/markup-compatibility/2006" xmlns:aink="http://schemas.microsoft.com/office/drawing/2016/ink" xmlns:am3d="http://schemas.microsoft.com/office/drawing/2017/model3d" xmlns:o="urn:schemas-microsoft-com:office:office" xmlns:r="http://schemas.openxmlformats.org/officeDocument/2006/relationships" xmlns:m="http://schemas.openxmlformats.org/officeDocument/2006/math" xmlns:v="urn:schemas-microsoft-com:vml" xmlns:wp14="http://schemas.microsoft.com/office/word/2010/wordprocessingDrawing" xmlns:wp="http://schemas.openxmlformats.org/drawingml/2006/wordprocessingDrawing" xmlns:w10="urn:schemas-microsoft-com:office:word" xmlns:w="http://schemas.openxmlformats.org/wordprocessingml/2006/main" xmlns:w14="http://schemas.microsoft.com/office/word/2010/wordml" xmlns:w15="http://schemas.microsoft.com/office/word/2012/wordml" xmlns:w16cid="http://schemas.microsoft.com/office/word/2016/wordml/cid" xmlns:w16se="http://schemas.microsoft.com/office/word/2015/wordml/symex" xmlns:wpg="http://schemas.microsoft.com/office/word/2010/wordprocessingGroup" xmlns:wpi="http://schemas.microsoft.com/office/word/2010/wordprocessingInk" xmlns:wne="http://schemas.microsoft.com/office/word/2006/wordml" xmlns:wps="http://schemas.microsoft.com/office/word/2010/wordprocessingShape" mc:Ignorable="w14 w15 w16se w16cid wp14">
+  <w:abstractNum w:abstractNumId="0" w15:restartNumberingAfterBreak="0">
+    <w:nsid w:val="1EBB2BD9"/>
+    <w:multiLevelType w:val="hybridMultilevel"/>
+    <w:tmpl w:val="99EC8008"/>
+    <w:lvl w:ilvl="0" w:tplc="0409000F">
+      <w:start w:val="1"/>
+      <w:numFmt w:val="decimal"/>
+      <w:lvlText w:val="%1."/>
+      <w:lvlJc w:val="left"/>
+      <w:pPr>
+        <w:ind w:left="720" w:hanging="360"/>
+      </w:pPr>
+    </w:lvl>
+    <w:lvl w:ilvl="1" w:tplc="04090019" w:tentative="1">
+      <w:start w:val="1"/>
+      <w:numFmt w:val="lowerLetter"/>
+      <w:lvlText w:val="%2."/>
+      <w:lvlJc w:val="left"/>
+      <w:pPr>
+        <w:ind w:left="1440" w:hanging="360"/>
+      </w:pPr>
+    </w:lvl>
+    <w:lvl w:ilvl="2" w:tplc="0409001B" w:tentative="1">
+      <w:start w:val="1"/>
+      <w:numFmt w:val="lowerRoman"/>
+      <w:lvlText w:val="%3."/>
+      <w:lvlJc w:val="right"/>
+      <w:pPr>
+        <w:ind w:left="2160" w:hanging="180"/>
+      </w:pPr>
+    </w:lvl>
+    <w:lvl w:ilvl="3" w:tplc="0409000F" w:tentative="1">
+      <w:start w:val="1"/>
+      <w:numFmt w:val="decimal"/>
+      <w:lvlText w:val="%4."/>
+      <w:lvlJc w:val="left"/>
+      <w:pPr>
+        <w:ind w:left="2880" w:hanging="360"/>
+      </w:pPr>
+    </w:lvl>
+    <w:lvl w:ilvl="4" w:tplc="04090019" w:tentative="1">
+      <w:start w:val="1"/>
+      <w:numFmt w:val="lowerLetter"/>
+      <w:lvlText w:val="%5."/>
+      <w:lvlJc w:val="left"/>
+      <w:pPr>
+        <w:ind w:left="3600" w:hanging="360"/>
+      </w:pPr>
+    </w:lvl>
+    <w:lvl w:ilvl="5" w:tplc="0409001B" w:tentative="1">
+      <w:start w:val="1"/>
+      <w:numFmt w:val="lowerRoman"/>
+      <w:lvlText w:val="%6."/>
+      <w:lvlJc w:val="right"/>
+      <w:pPr>
+        <w:ind w:left="4320" w:hanging="180"/>
+      </w:pPr>
+    </w:lvl>
+    <w:lvl w:ilvl="6" w:tplc="0409000F" w:tentative="1">
+      <w:start w:val="1"/>
+      <w:numFmt w:val="decimal"/>
+      <w:lvlText w:val="%7."/>
+      <w:lvlJc w:val="left"/>
+      <w:pPr>
+        <w:ind w:left="5040" w:hanging="360"/>
+      </w:pPr>
+    </w:lvl>
+    <w:lvl w:ilvl="7" w:tplc="04090019" w:tentative="1">
+      <w:start w:val="1"/>
+      <w:numFmt w:val="lowerLetter"/>
+      <w:lvlText w:val="%8."/>
+      <w:lvlJc w:val="left"/>
+      <w:pPr>
+        <w:ind w:left="5760" w:hanging="360"/>
+      </w:pPr>
+    </w:lvl>
+    <w:lvl w:ilvl="8" w:tplc="0409001B" w:tentative="1">
+      <w:start w:val="1"/>
+      <w:numFmt w:val="lowerRoman"/>
+      <w:lvlText w:val="%9."/>
+      <w:lvlJc w:val="right"/>
+      <w:pPr>
+        <w:ind w:left="6480" w:hanging="180"/>
+      </w:pPr>
+    </w:lvl>
+  </w:abstractNum>
+  <w:abstractNum w:abstractNumId="1" w15:restartNumberingAfterBreak="0">
+    <w:nsid w:val="221C5616"/>
+    <w:multiLevelType w:val="hybridMultilevel"/>
+    <w:tmpl w:val="A6906668"/>
+    <w:lvl w:ilvl="0" w:tplc="0409000F">
+      <w:start w:val="1"/>
+      <w:numFmt w:val="decimal"/>
+      <w:lvlText w:val="%1."/>
+      <w:lvlJc w:val="left"/>
+      <w:pPr>
+        <w:ind w:left="720" w:hanging="360"/>
+      </w:pPr>
+    </w:lvl>
+    <w:lvl w:ilvl="1" w:tplc="04090019" w:tentative="1">
+      <w:start w:val="1"/>
+      <w:numFmt w:val="lowerLetter"/>
+      <w:lvlText w:val="%2."/>
+      <w:lvlJc w:val="left"/>
+      <w:pPr>
+        <w:ind w:left="1440" w:hanging="360"/>
+      </w:pPr>
+    </w:lvl>
+    <w:lvl w:ilvl="2" w:tplc="0409001B" w:tentative="1">
+      <w:start w:val="1"/>
+      <w:numFmt w:val="lowerRoman"/>
+      <w:lvlText w:val="%3."/>
+      <w:lvlJc w:val="right"/>
+      <w:pPr>
+        <w:ind w:left="2160" w:hanging="180"/>
+      </w:pPr>
+    </w:lvl>
+    <w:lvl w:ilvl="3" w:tplc="0409000F" w:tentative="1">
+      <w:start w:val="1"/>
+      <w:numFmt w:val="decimal"/>
+      <w:lvlText w:val="%4."/>
+      <w:lvlJc w:val="left"/>
+      <w:pPr>
+        <w:ind w:left="2880" w:hanging="360"/>
+      </w:pPr>
+    </w:lvl>
+    <w:lvl w:ilvl="4" w:tplc="04090019" w:tentative="1">
+      <w:start w:val="1"/>
+      <w:numFmt w:val="lowerLetter"/>
+      <w:lvlText w:val="%5."/>
+      <w:lvlJc w:val="left"/>
+      <w:pPr>
+        <w:ind w:left="3600" w:hanging="360"/>
+      </w:pPr>
+    </w:lvl>
+    <w:lvl w:ilvl="5" w:tplc="0409001B" w:tentative="1">
+      <w:start w:val="1"/>
+      <w:numFmt w:val="lowerRoman"/>
+      <w:lvlText w:val="%6."/>
+      <w:lvlJc w:val="right"/>
+      <w:pPr>
+        <w:ind w:left="4320" w:hanging="180"/>
+      </w:pPr>
+    </w:lvl>
+    <w:lvl w:ilvl="6" w:tplc="0409000F" w:tentative="1">
+      <w:start w:val="1"/>
+      <w:numFmt w:val="decimal"/>
+      <w:lvlText w:val="%7."/>
+      <w:lvlJc w:val="left"/>
+      <w:pPr>
+        <w:ind w:left="5040" w:hanging="360"/>
+      </w:pPr>
+    </w:lvl>
+    <w:lvl w:ilvl="7" w:tplc="04090019" w:tentative="1">
+      <w:start w:val="1"/>
+      <w:numFmt w:val="lowerLetter"/>
+      <w:lvlText w:val="%8."/>
+      <w:lvlJc w:val="left"/>
+      <w:pPr>
+        <w:ind w:left="5760" w:hanging="360"/>
+      </w:pPr>
+    </w:lvl>
+    <w:lvl w:ilvl="8" w:tplc="0409001B" w:tentative="1">
+      <w:start w:val="1"/>
+      <w:numFmt w:val="lowerRoman"/>
+      <w:lvlText w:val="%9."/>
+      <w:lvlJc w:val="right"/>
+      <w:pPr>
+        <w:ind w:left="6480" w:hanging="180"/>
+      </w:pPr>
+    </w:lvl>
+  </w:abstractNum>
+  <w:abstractNum w:abstractNumId="2" w15:restartNumberingAfterBreak="0">
+    <w:nsid w:val="47182D8F"/>
+    <w:multiLevelType w:val="hybridMultilevel"/>
+    <w:tmpl w:val="F73A278A"/>
+    <w:lvl w:ilvl="0" w:tplc="0409000F">
+      <w:start w:val="1"/>
+      <w:numFmt w:val="decimal"/>
+      <w:lvlText w:val="%1."/>
+      <w:lvlJc w:val="left"/>
+      <w:pPr>
+        <w:ind w:left="720" w:hanging="360"/>
+      </w:pPr>
+    </w:lvl>
+    <w:lvl w:ilvl="1" w:tplc="04090019" w:tentative="1">
+      <w:start w:val="1"/>
+      <w:numFmt w:val="lowerLetter"/>
+      <w:lvlText w:val="%2."/>
+      <w:lvlJc w:val="left"/>
+      <w:pPr>
+        <w:ind w:left="1440" w:hanging="360"/>
+      </w:pPr>
+    </w:lvl>
+    <w:lvl w:ilvl="2" w:tplc="0409001B" w:tentative="1">
+      <w:start w:val="1"/>
+      <w:numFmt w:val="lowerRoman"/>
+      <w:lvlText w:val="%3."/>
+      <w:lvlJc w:val="right"/>
+      <w:pPr>
+        <w:ind w:left="2160" w:hanging="180"/>
+      </w:pPr>
+    </w:lvl>
+    <w:lvl w:ilvl="3" w:tplc="0409000F" w:tentative="1">
+      <w:start w:val="1"/>
+      <w:numFmt w:val="decimal"/>
+      <w:lvlText w:val="%4."/>
+      <w:lvlJc w:val="left"/>
+      <w:pPr>
+        <w:ind w:left="2880" w:hanging="360"/>
+      </w:pPr>
+    </w:lvl>
+    <w:lvl w:ilvl="4" w:tplc="04090019" w:tentative="1">
+      <w:start w:val="1"/>
+      <w:numFmt w:val="lowerLetter"/>
+      <w:lvlText w:val="%5."/>
+      <w:lvlJc w:val="left"/>
+      <w:pPr>
+        <w:ind w:left="3600" w:hanging="360"/>
+      </w:pPr>
+    </w:lvl>
+    <w:lvl w:ilvl="5" w:tplc="0409001B" w:tentative="1">
+      <w:start w:val="1"/>
+      <w:numFmt w:val="lowerRoman"/>
+      <w:lvlText w:val="%6."/>
+      <w:lvlJc w:val="right"/>
+      <w:pPr>
+        <w:ind w:left="4320" w:hanging="180"/>
+      </w:pPr>
+    </w:lvl>
+    <w:lvl w:ilvl="6" w:tplc="0409000F" w:tentative="1">
+      <w:start w:val="1"/>
+      <w:numFmt w:val="decimal"/>
+      <w:lvlText w:val="%7."/>
+      <w:lvlJc w:val="left"/>
+      <w:pPr>
+        <w:ind w:left="5040" w:hanging="360"/>
+      </w:pPr>
+    </w:lvl>
+    <w:lvl w:ilvl="7" w:tplc="04090019" w:tentative="1">
+      <w:start w:val="1"/>
+      <w:numFmt w:val="lowerLetter"/>
+      <w:lvlText w:val="%8."/>
+      <w:lvlJc w:val="left"/>
+      <w:pPr>
+        <w:ind w:left="5760" w:hanging="360"/>
+      </w:pPr>
+    </w:lvl>
+    <w:lvl w:ilvl="8" w:tplc="0409001B" w:tentative="1">
+      <w:start w:val="1"/>
+      <w:numFmt w:val="lowerRoman"/>
+      <w:lvlText w:val="%9."/>
+      <w:lvlJc w:val="right"/>
+      <w:pPr>
+        <w:ind w:left="6480" w:hanging="180"/>
+      </w:pPr>
+    </w:lvl>
+  </w:abstractNum>
+  <w:num w:numId="1">
+    <w:abstractNumId w:val="1"/>
+  </w:num>
+  <w:num w:numId="2">
+    <w:abstractNumId w:val="2"/>
+  </w:num>
+  <w:num w:numId="3">
+    <w:abstractNumId w:val="0"/>
+  </w:num>
+</w:numbering>
 </file>
 
 <file path=word/styles.xml><?xml version="1.0" encoding="utf-8"?>
@@ -3918,6 +6539,17 @@
       <w:szCs w:val="18"/>
     </w:rPr>
   </w:style>
+  <w:style w:type="paragraph" w:styleId="ListParagraph">
+    <w:name w:val="List Paragraph"/>
+    <w:basedOn w:val="Normal"/>
+    <w:uiPriority w:val="34"/>
+    <w:qFormat/>
+    <w:rsid w:val="005529D0"/>
+    <w:pPr>
+      <w:ind w:left="720"/>
+      <w:contextualSpacing/>
+    </w:pPr>
+  </w:style>
 </w:styles>
 </file>
 

--- a/Server Program/Node.JS Web Socket Connection/Interface.docx
+++ b/Server Program/Node.JS Web Socket Connection/Interface.docx
@@ -154,6 +154,24 @@
           <w:sz w:val="24"/>
           <w:szCs w:val="24"/>
         </w:rPr>
+        <w:t>UNKNOWN_ACTION = 199;</w:t>
+      </w:r>
+    </w:p>
+    <w:p>
+      <w:pPr>
+        <w:spacing w:after="0" w:line="240" w:lineRule="auto"/>
+        <w:rPr>
+          <w:rFonts w:eastAsia="Times New Roman" w:cstheme="minorHAnsi"/>
+          <w:sz w:val="24"/>
+          <w:szCs w:val="24"/>
+        </w:rPr>
+      </w:pPr>
+      <w:r>
+        <w:rPr>
+          <w:rFonts w:eastAsia="Times New Roman" w:cstheme="minorHAnsi"/>
+          <w:sz w:val="24"/>
+          <w:szCs w:val="24"/>
+        </w:rPr>
         <w:t>LOGIN_SUCCESS_CODE = 200;</w:t>
       </w:r>
     </w:p>
@@ -460,6 +478,60 @@
           <w:sz w:val="24"/>
           <w:szCs w:val="24"/>
         </w:rPr>
+        <w:t>FRIEND_DELETE = 512;</w:t>
+      </w:r>
+    </w:p>
+    <w:p>
+      <w:pPr>
+        <w:spacing w:after="0" w:line="240" w:lineRule="auto"/>
+        <w:rPr>
+          <w:rFonts w:eastAsia="Times New Roman" w:cstheme="minorHAnsi"/>
+          <w:sz w:val="24"/>
+          <w:szCs w:val="24"/>
+        </w:rPr>
+      </w:pPr>
+      <w:r>
+        <w:rPr>
+          <w:rFonts w:eastAsia="Times New Roman" w:cstheme="minorHAnsi"/>
+          <w:sz w:val="24"/>
+          <w:szCs w:val="24"/>
+        </w:rPr>
+        <w:t>FRIEND_DELETE_SUCCESS = 513;</w:t>
+      </w:r>
+    </w:p>
+    <w:p>
+      <w:pPr>
+        <w:spacing w:after="0" w:line="240" w:lineRule="auto"/>
+        <w:rPr>
+          <w:rFonts w:eastAsia="Times New Roman" w:cstheme="minorHAnsi"/>
+          <w:sz w:val="24"/>
+          <w:szCs w:val="24"/>
+        </w:rPr>
+      </w:pPr>
+      <w:r>
+        <w:rPr>
+          <w:rFonts w:eastAsia="Times New Roman" w:cstheme="minorHAnsi"/>
+          <w:sz w:val="24"/>
+          <w:szCs w:val="24"/>
+        </w:rPr>
+        <w:t>FRIEND_DELETE_FAIL = 514;</w:t>
+      </w:r>
+    </w:p>
+    <w:p>
+      <w:pPr>
+        <w:spacing w:after="0" w:line="240" w:lineRule="auto"/>
+        <w:rPr>
+          <w:rFonts w:eastAsia="Times New Roman" w:cstheme="minorHAnsi"/>
+          <w:sz w:val="24"/>
+          <w:szCs w:val="24"/>
+        </w:rPr>
+      </w:pPr>
+      <w:r>
+        <w:rPr>
+          <w:rFonts w:eastAsia="Times New Roman" w:cstheme="minorHAnsi"/>
+          <w:sz w:val="24"/>
+          <w:szCs w:val="24"/>
+        </w:rPr>
         <w:t>MESSAGE_SEND = 600;</w:t>
       </w:r>
     </w:p>
@@ -551,6 +623,583 @@
           <w:szCs w:val="24"/>
         </w:rPr>
         <w:t>MESSAGE_OFFLINE_GET = 605;</w:t>
+      </w:r>
+    </w:p>
+    <w:p>
+      <w:pPr>
+        <w:spacing w:after="0" w:line="240" w:lineRule="auto"/>
+        <w:rPr>
+          <w:rFonts w:eastAsia="Times New Roman" w:cstheme="minorHAnsi"/>
+          <w:sz w:val="24"/>
+          <w:szCs w:val="24"/>
+        </w:rPr>
+      </w:pPr>
+      <w:r>
+        <w:rPr>
+          <w:rFonts w:eastAsia="Times New Roman" w:cstheme="minorHAnsi"/>
+          <w:sz w:val="24"/>
+          <w:szCs w:val="24"/>
+        </w:rPr>
+        <w:t>MESSAGE_COMMAND_SEND = 606;</w:t>
+      </w:r>
+    </w:p>
+    <w:p>
+      <w:pPr>
+        <w:spacing w:after="0" w:line="240" w:lineRule="auto"/>
+        <w:rPr>
+          <w:rFonts w:eastAsia="Times New Roman" w:cstheme="minorHAnsi"/>
+          <w:sz w:val="24"/>
+          <w:szCs w:val="24"/>
+        </w:rPr>
+      </w:pPr>
+      <w:r>
+        <w:rPr>
+          <w:rFonts w:eastAsia="Times New Roman" w:cstheme="minorHAnsi"/>
+          <w:sz w:val="24"/>
+          <w:szCs w:val="24"/>
+        </w:rPr>
+        <w:t>MESSAGE_COMMAND_SUCCESS = 607;</w:t>
+      </w:r>
+    </w:p>
+    <w:p>
+      <w:pPr>
+        <w:spacing w:after="0" w:line="240" w:lineRule="auto"/>
+        <w:rPr>
+          <w:rFonts w:eastAsia="Times New Roman" w:cstheme="minorHAnsi"/>
+          <w:sz w:val="24"/>
+          <w:szCs w:val="24"/>
+        </w:rPr>
+      </w:pPr>
+      <w:r>
+        <w:rPr>
+          <w:rFonts w:eastAsia="Times New Roman" w:cstheme="minorHAnsi"/>
+          <w:sz w:val="24"/>
+          <w:szCs w:val="24"/>
+        </w:rPr>
+        <w:t>MESSAGE_COMMAND_FAIL = 608;</w:t>
+      </w:r>
+    </w:p>
+    <w:p>
+      <w:pPr>
+        <w:spacing w:after="0" w:line="240" w:lineRule="auto"/>
+        <w:rPr>
+          <w:rFonts w:eastAsia="Times New Roman" w:cstheme="minorHAnsi"/>
+          <w:sz w:val="24"/>
+          <w:szCs w:val="24"/>
+        </w:rPr>
+      </w:pPr>
+      <w:r>
+        <w:rPr>
+          <w:rFonts w:eastAsia="Times New Roman" w:cstheme="minorHAnsi"/>
+          <w:sz w:val="24"/>
+          <w:szCs w:val="24"/>
+        </w:rPr>
+        <w:t>MESSAGE_COMMAND_RECEIVE = 609;</w:t>
+      </w:r>
+    </w:p>
+    <w:p>
+      <w:pPr>
+        <w:spacing w:after="0" w:line="240" w:lineRule="auto"/>
+        <w:rPr>
+          <w:rFonts w:eastAsia="Times New Roman" w:cstheme="minorHAnsi"/>
+          <w:sz w:val="24"/>
+          <w:szCs w:val="24"/>
+        </w:rPr>
+      </w:pPr>
+      <w:r>
+        <w:rPr>
+          <w:rFonts w:eastAsia="Times New Roman" w:cstheme="minorHAnsi"/>
+          <w:sz w:val="24"/>
+          <w:szCs w:val="24"/>
+        </w:rPr>
+        <w:t>MESSAGE_READ = 1;</w:t>
+      </w:r>
+    </w:p>
+    <w:p>
+      <w:pPr>
+        <w:spacing w:after="0" w:line="240" w:lineRule="auto"/>
+        <w:rPr>
+          <w:rFonts w:eastAsia="Times New Roman" w:cstheme="minorHAnsi"/>
+          <w:sz w:val="24"/>
+          <w:szCs w:val="24"/>
+        </w:rPr>
+      </w:pPr>
+      <w:r>
+        <w:rPr>
+          <w:rFonts w:eastAsia="Times New Roman" w:cstheme="minorHAnsi"/>
+          <w:sz w:val="24"/>
+          <w:szCs w:val="24"/>
+        </w:rPr>
+        <w:lastRenderedPageBreak/>
+        <w:t>MESSAGE_UNREAD = 0;</w:t>
+      </w:r>
+    </w:p>
+    <w:p>
+      <w:pPr>
+        <w:spacing w:after="0" w:line="240" w:lineRule="auto"/>
+        <w:rPr>
+          <w:rFonts w:eastAsia="Times New Roman" w:cstheme="minorHAnsi"/>
+          <w:sz w:val="24"/>
+          <w:szCs w:val="24"/>
+        </w:rPr>
+      </w:pPr>
+      <w:r>
+        <w:rPr>
+          <w:rFonts w:eastAsia="Times New Roman" w:cstheme="minorHAnsi"/>
+          <w:sz w:val="24"/>
+          <w:szCs w:val="24"/>
+        </w:rPr>
+        <w:t>GAME_CREATE = 700;</w:t>
+      </w:r>
+    </w:p>
+    <w:p>
+      <w:pPr>
+        <w:spacing w:after="0" w:line="240" w:lineRule="auto"/>
+        <w:rPr>
+          <w:rFonts w:eastAsia="Times New Roman" w:cstheme="minorHAnsi"/>
+          <w:sz w:val="24"/>
+          <w:szCs w:val="24"/>
+        </w:rPr>
+      </w:pPr>
+      <w:r>
+        <w:rPr>
+          <w:rFonts w:eastAsia="Times New Roman" w:cstheme="minorHAnsi"/>
+          <w:sz w:val="24"/>
+          <w:szCs w:val="24"/>
+        </w:rPr>
+        <w:t>GAME_CREATE_SUCCESS = 701;</w:t>
+      </w:r>
+    </w:p>
+    <w:p>
+      <w:pPr>
+        <w:spacing w:after="0" w:line="240" w:lineRule="auto"/>
+        <w:rPr>
+          <w:rFonts w:eastAsia="Times New Roman" w:cstheme="minorHAnsi"/>
+          <w:sz w:val="24"/>
+          <w:szCs w:val="24"/>
+        </w:rPr>
+      </w:pPr>
+      <w:r>
+        <w:rPr>
+          <w:rFonts w:eastAsia="Times New Roman" w:cstheme="minorHAnsi"/>
+          <w:sz w:val="24"/>
+          <w:szCs w:val="24"/>
+        </w:rPr>
+        <w:t>GAME_CREATE_FAIL = 702;</w:t>
+      </w:r>
+    </w:p>
+    <w:p>
+      <w:pPr>
+        <w:spacing w:after="0" w:line="240" w:lineRule="auto"/>
+        <w:rPr>
+          <w:rFonts w:eastAsia="Times New Roman" w:cstheme="minorHAnsi"/>
+          <w:sz w:val="24"/>
+          <w:szCs w:val="24"/>
+        </w:rPr>
+      </w:pPr>
+      <w:r>
+        <w:rPr>
+          <w:rFonts w:eastAsia="Times New Roman" w:cstheme="minorHAnsi"/>
+          <w:sz w:val="24"/>
+          <w:szCs w:val="24"/>
+        </w:rPr>
+        <w:t>GAME_ADD = 703;</w:t>
+      </w:r>
+    </w:p>
+    <w:p>
+      <w:pPr>
+        <w:spacing w:after="0" w:line="240" w:lineRule="auto"/>
+        <w:rPr>
+          <w:rFonts w:eastAsia="Times New Roman" w:cstheme="minorHAnsi"/>
+          <w:sz w:val="24"/>
+          <w:szCs w:val="24"/>
+        </w:rPr>
+      </w:pPr>
+      <w:r>
+        <w:rPr>
+          <w:rFonts w:eastAsia="Times New Roman" w:cstheme="minorHAnsi"/>
+          <w:sz w:val="24"/>
+          <w:szCs w:val="24"/>
+        </w:rPr>
+        <w:t>GAME_ADD_SUCCESS = 704;</w:t>
+      </w:r>
+    </w:p>
+    <w:p>
+      <w:pPr>
+        <w:spacing w:after="0" w:line="240" w:lineRule="auto"/>
+        <w:rPr>
+          <w:rFonts w:eastAsia="Times New Roman" w:cstheme="minorHAnsi"/>
+          <w:sz w:val="24"/>
+          <w:szCs w:val="24"/>
+        </w:rPr>
+      </w:pPr>
+      <w:r>
+        <w:rPr>
+          <w:rFonts w:eastAsia="Times New Roman" w:cstheme="minorHAnsi"/>
+          <w:sz w:val="24"/>
+          <w:szCs w:val="24"/>
+        </w:rPr>
+        <w:t>GAME_ADD_FAIL = 705;</w:t>
+      </w:r>
+    </w:p>
+    <w:p>
+      <w:pPr>
+        <w:spacing w:after="0" w:line="240" w:lineRule="auto"/>
+        <w:rPr>
+          <w:rFonts w:eastAsia="Times New Roman" w:cstheme="minorHAnsi"/>
+          <w:sz w:val="24"/>
+          <w:szCs w:val="24"/>
+        </w:rPr>
+      </w:pPr>
+      <w:r>
+        <w:rPr>
+          <w:rFonts w:eastAsia="Times New Roman" w:cstheme="minorHAnsi"/>
+          <w:sz w:val="24"/>
+          <w:szCs w:val="24"/>
+        </w:rPr>
+        <w:t>GAME_EXIT = 706;</w:t>
+      </w:r>
+    </w:p>
+    <w:p>
+      <w:pPr>
+        <w:spacing w:after="0" w:line="240" w:lineRule="auto"/>
+        <w:rPr>
+          <w:rFonts w:eastAsia="Times New Roman" w:cstheme="minorHAnsi"/>
+          <w:sz w:val="24"/>
+          <w:szCs w:val="24"/>
+        </w:rPr>
+      </w:pPr>
+      <w:r>
+        <w:rPr>
+          <w:rFonts w:eastAsia="Times New Roman" w:cstheme="minorHAnsi"/>
+          <w:sz w:val="24"/>
+          <w:szCs w:val="24"/>
+        </w:rPr>
+        <w:t>GAME_EXIT_SUCCESS = 707;</w:t>
+      </w:r>
+    </w:p>
+    <w:p>
+      <w:pPr>
+        <w:spacing w:after="0" w:line="240" w:lineRule="auto"/>
+        <w:rPr>
+          <w:rFonts w:eastAsia="Times New Roman" w:cstheme="minorHAnsi"/>
+          <w:sz w:val="24"/>
+          <w:szCs w:val="24"/>
+        </w:rPr>
+      </w:pPr>
+      <w:r>
+        <w:rPr>
+          <w:rFonts w:eastAsia="Times New Roman" w:cstheme="minorHAnsi"/>
+          <w:sz w:val="24"/>
+          <w:szCs w:val="24"/>
+        </w:rPr>
+        <w:t>GAME_EXIT_FAIL = 708;</w:t>
+      </w:r>
+    </w:p>
+    <w:p>
+      <w:pPr>
+        <w:spacing w:after="0" w:line="240" w:lineRule="auto"/>
+        <w:rPr>
+          <w:rFonts w:eastAsia="Times New Roman" w:cstheme="minorHAnsi"/>
+          <w:sz w:val="24"/>
+          <w:szCs w:val="24"/>
+        </w:rPr>
+      </w:pPr>
+      <w:r>
+        <w:rPr>
+          <w:rFonts w:eastAsia="Times New Roman" w:cstheme="minorHAnsi"/>
+          <w:sz w:val="24"/>
+          <w:szCs w:val="24"/>
+        </w:rPr>
+        <w:t>GAME_GET = 709;</w:t>
+      </w:r>
+    </w:p>
+    <w:p>
+      <w:pPr>
+        <w:spacing w:after="0" w:line="240" w:lineRule="auto"/>
+        <w:rPr>
+          <w:rFonts w:eastAsia="Times New Roman" w:cstheme="minorHAnsi"/>
+          <w:sz w:val="24"/>
+          <w:szCs w:val="24"/>
+        </w:rPr>
+      </w:pPr>
+      <w:r>
+        <w:rPr>
+          <w:rFonts w:eastAsia="Times New Roman" w:cstheme="minorHAnsi"/>
+          <w:sz w:val="24"/>
+          <w:szCs w:val="24"/>
+        </w:rPr>
+        <w:t>GAME_GET_SUCCESS = 710;</w:t>
+      </w:r>
+    </w:p>
+    <w:p>
+      <w:pPr>
+        <w:spacing w:after="0" w:line="240" w:lineRule="auto"/>
+        <w:rPr>
+          <w:rFonts w:eastAsia="Times New Roman" w:cstheme="minorHAnsi"/>
+          <w:sz w:val="24"/>
+          <w:szCs w:val="24"/>
+        </w:rPr>
+      </w:pPr>
+      <w:r>
+        <w:rPr>
+          <w:rFonts w:eastAsia="Times New Roman" w:cstheme="minorHAnsi"/>
+          <w:sz w:val="24"/>
+          <w:szCs w:val="24"/>
+        </w:rPr>
+        <w:t>GAME_GET_FAIL = 711;</w:t>
+      </w:r>
+    </w:p>
+    <w:p>
+      <w:pPr>
+        <w:spacing w:after="0" w:line="240" w:lineRule="auto"/>
+        <w:rPr>
+          <w:rFonts w:eastAsia="Times New Roman" w:cstheme="minorHAnsi"/>
+          <w:sz w:val="24"/>
+          <w:szCs w:val="24"/>
+        </w:rPr>
+      </w:pPr>
+      <w:r>
+        <w:rPr>
+          <w:rFonts w:eastAsia="Times New Roman" w:cstheme="minorHAnsi"/>
+          <w:sz w:val="24"/>
+          <w:szCs w:val="24"/>
+        </w:rPr>
+        <w:t>GAME_DELETE = 712;</w:t>
+      </w:r>
+    </w:p>
+    <w:p>
+      <w:pPr>
+        <w:spacing w:after="0" w:line="240" w:lineRule="auto"/>
+        <w:rPr>
+          <w:rFonts w:eastAsia="Times New Roman" w:cstheme="minorHAnsi"/>
+          <w:sz w:val="24"/>
+          <w:szCs w:val="24"/>
+        </w:rPr>
+      </w:pPr>
+      <w:r>
+        <w:rPr>
+          <w:rFonts w:eastAsia="Times New Roman" w:cstheme="minorHAnsi"/>
+          <w:sz w:val="24"/>
+          <w:szCs w:val="24"/>
+        </w:rPr>
+        <w:t>GAME_DELETE_SUCCESS = 713;</w:t>
+      </w:r>
+    </w:p>
+    <w:p>
+      <w:pPr>
+        <w:spacing w:after="0" w:line="240" w:lineRule="auto"/>
+        <w:rPr>
+          <w:rFonts w:eastAsia="Times New Roman" w:cstheme="minorHAnsi"/>
+          <w:sz w:val="24"/>
+          <w:szCs w:val="24"/>
+        </w:rPr>
+      </w:pPr>
+      <w:r>
+        <w:rPr>
+          <w:rFonts w:eastAsia="Times New Roman" w:cstheme="minorHAnsi"/>
+          <w:sz w:val="24"/>
+          <w:szCs w:val="24"/>
+        </w:rPr>
+        <w:t>GAME_DELETE_FAIL = 714;</w:t>
+      </w:r>
+    </w:p>
+    <w:p>
+      <w:pPr>
+        <w:spacing w:after="0" w:line="240" w:lineRule="auto"/>
+        <w:rPr>
+          <w:rFonts w:eastAsia="Times New Roman" w:cstheme="minorHAnsi"/>
+          <w:sz w:val="24"/>
+          <w:szCs w:val="24"/>
+        </w:rPr>
+      </w:pPr>
+      <w:r>
+        <w:rPr>
+          <w:rFonts w:eastAsia="Times New Roman" w:cstheme="minorHAnsi"/>
+          <w:sz w:val="24"/>
+          <w:szCs w:val="24"/>
+        </w:rPr>
+        <w:t>GAME_USER_REMOVE = 715;</w:t>
+      </w:r>
+    </w:p>
+    <w:p>
+      <w:pPr>
+        <w:spacing w:after="0" w:line="240" w:lineRule="auto"/>
+        <w:rPr>
+          <w:rFonts w:eastAsia="Times New Roman" w:cstheme="minorHAnsi"/>
+          <w:sz w:val="24"/>
+          <w:szCs w:val="24"/>
+        </w:rPr>
+      </w:pPr>
+      <w:r>
+        <w:rPr>
+          <w:rFonts w:eastAsia="Times New Roman" w:cstheme="minorHAnsi"/>
+          <w:sz w:val="24"/>
+          <w:szCs w:val="24"/>
+        </w:rPr>
+        <w:t>GAME_USER_REMOVE_SUCCESS = 716;</w:t>
+      </w:r>
+    </w:p>
+    <w:p>
+      <w:pPr>
+        <w:spacing w:after="0" w:line="240" w:lineRule="auto"/>
+        <w:rPr>
+          <w:rFonts w:eastAsia="Times New Roman" w:cstheme="minorHAnsi"/>
+          <w:sz w:val="24"/>
+          <w:szCs w:val="24"/>
+        </w:rPr>
+      </w:pPr>
+      <w:r>
+        <w:rPr>
+          <w:rFonts w:eastAsia="Times New Roman" w:cstheme="minorHAnsi"/>
+          <w:sz w:val="24"/>
+          <w:szCs w:val="24"/>
+        </w:rPr>
+        <w:t>GAME_USER_REMOVE_FAIL = 717;</w:t>
+      </w:r>
+    </w:p>
+    <w:p>
+      <w:pPr>
+        <w:spacing w:after="0" w:line="240" w:lineRule="auto"/>
+        <w:rPr>
+          <w:rFonts w:eastAsia="Times New Roman" w:cstheme="minorHAnsi"/>
+          <w:sz w:val="24"/>
+          <w:szCs w:val="24"/>
+        </w:rPr>
+      </w:pPr>
+      <w:r>
+        <w:rPr>
+          <w:rFonts w:eastAsia="Times New Roman" w:cstheme="minorHAnsi"/>
+          <w:sz w:val="24"/>
+          <w:szCs w:val="24"/>
+        </w:rPr>
+        <w:t>GAME_GET_CURRENT = 718;</w:t>
+      </w:r>
+    </w:p>
+    <w:p>
+      <w:pPr>
+        <w:spacing w:after="0" w:line="240" w:lineRule="auto"/>
+        <w:rPr>
+          <w:rFonts w:eastAsia="Times New Roman" w:cstheme="minorHAnsi"/>
+          <w:sz w:val="24"/>
+          <w:szCs w:val="24"/>
+        </w:rPr>
+      </w:pPr>
+      <w:r>
+        <w:rPr>
+          <w:rFonts w:eastAsia="Times New Roman" w:cstheme="minorHAnsi"/>
+          <w:sz w:val="24"/>
+          <w:szCs w:val="24"/>
+        </w:rPr>
+        <w:t>GAME_GET_CURRENT_SUCCESS = 719;</w:t>
+      </w:r>
+    </w:p>
+    <w:p>
+      <w:pPr>
+        <w:spacing w:after="0" w:line="240" w:lineRule="auto"/>
+        <w:rPr>
+          <w:rFonts w:eastAsia="Times New Roman" w:cstheme="minorHAnsi"/>
+          <w:sz w:val="24"/>
+          <w:szCs w:val="24"/>
+        </w:rPr>
+      </w:pPr>
+      <w:r>
+        <w:rPr>
+          <w:rFonts w:eastAsia="Times New Roman" w:cstheme="minorHAnsi"/>
+          <w:sz w:val="24"/>
+          <w:szCs w:val="24"/>
+        </w:rPr>
+        <w:t>GAME_GET_CURRENT_FAIL = 720;</w:t>
+      </w:r>
+    </w:p>
+    <w:p>
+      <w:pPr>
+        <w:spacing w:after="0" w:line="240" w:lineRule="auto"/>
+        <w:rPr>
+          <w:rFonts w:eastAsia="Times New Roman" w:cstheme="minorHAnsi"/>
+          <w:sz w:val="24"/>
+          <w:szCs w:val="24"/>
+        </w:rPr>
+      </w:pPr>
+      <w:r>
+        <w:rPr>
+          <w:rFonts w:eastAsia="Times New Roman" w:cstheme="minorHAnsi"/>
+          <w:sz w:val="24"/>
+          <w:szCs w:val="24"/>
+        </w:rPr>
+        <w:t>GAME_NOTIFICATION_SEND = 721;</w:t>
+      </w:r>
+    </w:p>
+    <w:p>
+      <w:pPr>
+        <w:spacing w:after="0" w:line="240" w:lineRule="auto"/>
+        <w:rPr>
+          <w:rFonts w:eastAsia="Times New Roman" w:cstheme="minorHAnsi"/>
+          <w:sz w:val="24"/>
+          <w:szCs w:val="24"/>
+        </w:rPr>
+      </w:pPr>
+      <w:r>
+        <w:rPr>
+          <w:rFonts w:eastAsia="Times New Roman" w:cstheme="minorHAnsi"/>
+          <w:sz w:val="24"/>
+          <w:szCs w:val="24"/>
+        </w:rPr>
+        <w:t>GAME_NOTIFICATION_RECEIVE = 722;</w:t>
+      </w:r>
+    </w:p>
+    <w:p>
+      <w:pPr>
+        <w:spacing w:after="0" w:line="240" w:lineRule="auto"/>
+        <w:rPr>
+          <w:rFonts w:eastAsia="Times New Roman" w:cstheme="minorHAnsi"/>
+          <w:sz w:val="24"/>
+          <w:szCs w:val="24"/>
+        </w:rPr>
+      </w:pPr>
+      <w:r>
+        <w:rPr>
+          <w:rFonts w:eastAsia="Times New Roman" w:cstheme="minorHAnsi"/>
+          <w:sz w:val="24"/>
+          <w:szCs w:val="24"/>
+        </w:rPr>
+        <w:t>GAME_GET_USER = 723;</w:t>
+      </w:r>
+    </w:p>
+    <w:p>
+      <w:pPr>
+        <w:spacing w:after="0" w:line="240" w:lineRule="auto"/>
+        <w:rPr>
+          <w:rFonts w:eastAsia="Times New Roman" w:cstheme="minorHAnsi"/>
+          <w:sz w:val="24"/>
+          <w:szCs w:val="24"/>
+        </w:rPr>
+      </w:pPr>
+      <w:r>
+        <w:rPr>
+          <w:rFonts w:eastAsia="Times New Roman" w:cstheme="minorHAnsi"/>
+          <w:sz w:val="24"/>
+          <w:szCs w:val="24"/>
+        </w:rPr>
+        <w:t>GAME_GET_USER_SUCCESS = 724;</w:t>
+      </w:r>
+    </w:p>
+    <w:p>
+      <w:pPr>
+        <w:spacing w:after="0" w:line="240" w:lineRule="auto"/>
+        <w:rPr>
+          <w:rFonts w:eastAsia="Times New Roman" w:cstheme="minorHAnsi"/>
+          <w:sz w:val="24"/>
+          <w:szCs w:val="24"/>
+        </w:rPr>
+      </w:pPr>
+      <w:r>
+        <w:rPr>
+          <w:rFonts w:eastAsia="Times New Roman" w:cstheme="minorHAnsi"/>
+          <w:sz w:val="24"/>
+          <w:szCs w:val="24"/>
+        </w:rPr>
+        <w:t>GAME_GET_USER_FAIL = 725;</w:t>
       </w:r>
     </w:p>
     <w:p>
@@ -1182,7 +1831,6 @@
         </w:rPr>
       </w:pPr>
       <w:r>
-        <w:lastRenderedPageBreak/>
         <w:t>Server Login Service</w:t>
       </w:r>
     </w:p>
@@ -4216,8 +4864,133 @@
       </w:pPr>
       <w:r>
         <w:rPr>
-          <w:rFonts w:asciiTheme="minorEastAsia" w:eastAsiaTheme="minorEastAsia" w:hAnsiTheme="minorEastAsia" w:hint="eastAsia"/>
-        </w:rPr>
+          <w:rFonts w:asciiTheme="minorEastAsia" w:eastAsiaTheme="minorEastAsia" w:hAnsiTheme="minorEastAsia"/>
+        </w:rPr>
+        <w:t>Create</w:t>
+      </w:r>
+      <w:r>
+        <w:t xml:space="preserve"> </w:t>
+      </w:r>
+      <w:r>
+        <w:t>Game Service</w:t>
+      </w:r>
+    </w:p>
+    <w:p>
+      <w:r>
+        <w:t>Create a new game.</w:t>
+      </w:r>
+    </w:p>
+    <w:p>
+      <w:pPr>
+        <w:pStyle w:val="Heading2"/>
+      </w:pPr>
+      <w:r>
+        <w:t>Sending Format</w:t>
+      </w:r>
+    </w:p>
+    <w:p>
+      <w:r>
+        <w:t>{"action":</w:t>
+      </w:r>
+      <w:r>
+        <w:t xml:space="preserve"> </w:t>
+      </w:r>
+      <w:proofErr w:type="spellStart"/>
+      <w:r>
+        <w:t>int</w:t>
+      </w:r>
+      <w:proofErr w:type="spellEnd"/>
+      <w:r>
+        <w:t>, “name”: string</w:t>
+      </w:r>
+      <w:r>
+        <w:t>}</w:t>
+      </w:r>
+    </w:p>
+    <w:p>
+      <w:pPr>
+        <w:pStyle w:val="Heading2"/>
+      </w:pPr>
+      <w:r>
+        <w:t>Return Format</w:t>
+      </w:r>
+    </w:p>
+    <w:p>
+      <w:r>
+        <w:t xml:space="preserve">{"status": string, "code": </w:t>
+      </w:r>
+      <w:proofErr w:type="spellStart"/>
+      <w:r>
+        <w:t>int</w:t>
+      </w:r>
+      <w:proofErr w:type="spellEnd"/>
+      <w:r>
+        <w:t>, “</w:t>
+      </w:r>
+      <w:proofErr w:type="spellStart"/>
+      <w:r>
+        <w:t>game_id</w:t>
+      </w:r>
+      <w:proofErr w:type="spellEnd"/>
+      <w:r>
+        <w:t xml:space="preserve">”: </w:t>
+      </w:r>
+      <w:proofErr w:type="spellStart"/>
+      <w:r>
+        <w:t>int</w:t>
+      </w:r>
+      <w:proofErr w:type="spellEnd"/>
+      <w:r>
+        <w:t>}</w:t>
+      </w:r>
+    </w:p>
+    <w:p>
+      <w:pPr>
+        <w:pStyle w:val="Heading2"/>
+      </w:pPr>
+      <w:r>
+        <w:t>Sample Send</w:t>
+      </w:r>
+    </w:p>
+    <w:p>
+      <w:pPr>
+        <w:pStyle w:val="Heading2"/>
+        <w:rPr>
+          <w:rFonts w:asciiTheme="minorHAnsi" w:eastAsiaTheme="minorEastAsia" w:hAnsiTheme="minorHAnsi" w:cstheme="minorBidi"/>
+          <w:color w:val="auto"/>
+          <w:sz w:val="22"/>
+          <w:szCs w:val="22"/>
+        </w:rPr>
+      </w:pPr>
+      <w:r>
+        <w:rPr>
+          <w:rFonts w:asciiTheme="minorHAnsi" w:eastAsiaTheme="minorEastAsia" w:hAnsiTheme="minorHAnsi" w:cstheme="minorBidi"/>
+          <w:color w:val="auto"/>
+          <w:sz w:val="22"/>
+          <w:szCs w:val="22"/>
+        </w:rPr>
+        <w:t>{"action":700,"name":"hello??"}</w:t>
+      </w:r>
+    </w:p>
+    <w:p>
+      <w:pPr>
+        <w:pStyle w:val="Heading2"/>
+      </w:pPr>
+      <w:r>
+        <w:t>Sample Return</w:t>
+      </w:r>
+    </w:p>
+    <w:p>
+      <w:r>
+        <w:t>{"status":"success","code":701,"game_id":18}</w:t>
+      </w:r>
+    </w:p>
+    <w:p>
+      <w:pPr>
+        <w:pStyle w:val="Heading1"/>
+      </w:pPr>
+      <w:r>
+        <w:lastRenderedPageBreak/>
         <w:t>Join</w:t>
       </w:r>
       <w:r>
@@ -4228,68 +5001,3356 @@
       </w:r>
     </w:p>
     <w:p>
+      <w:r>
+        <w:t>Join a game.</w:t>
+      </w:r>
+    </w:p>
+    <w:p>
+      <w:pPr>
+        <w:pStyle w:val="Heading2"/>
+      </w:pPr>
+      <w:r>
+        <w:t>Sending Format</w:t>
+      </w:r>
+    </w:p>
+    <w:p>
+      <w:r>
+        <w:t>{"action":</w:t>
+      </w:r>
+      <w:r>
+        <w:t xml:space="preserve"> </w:t>
+      </w:r>
+      <w:proofErr w:type="spellStart"/>
+      <w:r>
+        <w:t>int</w:t>
+      </w:r>
+      <w:proofErr w:type="spellEnd"/>
+      <w:r>
+        <w:t xml:space="preserve">, “id”: </w:t>
+      </w:r>
+      <w:proofErr w:type="spellStart"/>
+      <w:r>
+        <w:t>int</w:t>
+      </w:r>
+      <w:proofErr w:type="spellEnd"/>
+      <w:r>
+        <w:t>}</w:t>
+      </w:r>
+    </w:p>
+    <w:p>
+      <w:pPr>
+        <w:pStyle w:val="Heading2"/>
+      </w:pPr>
+      <w:r>
+        <w:t>Return Format</w:t>
+      </w:r>
+    </w:p>
+    <w:p>
+      <w:r>
+        <w:t xml:space="preserve">{"status": string, "code": </w:t>
+      </w:r>
+      <w:proofErr w:type="spellStart"/>
+      <w:r>
+        <w:t>int</w:t>
+      </w:r>
+      <w:proofErr w:type="spellEnd"/>
+      <w:r>
+        <w:t>}</w:t>
+      </w:r>
+    </w:p>
+    <w:p>
+      <w:pPr>
+        <w:pStyle w:val="Heading2"/>
+      </w:pPr>
+      <w:r>
+        <w:t>Sample Send</w:t>
+      </w:r>
+    </w:p>
+    <w:p>
+      <w:pPr>
+        <w:pStyle w:val="Heading2"/>
+        <w:rPr>
+          <w:rFonts w:asciiTheme="minorHAnsi" w:eastAsiaTheme="minorEastAsia" w:hAnsiTheme="minorHAnsi" w:cstheme="minorBidi"/>
+          <w:color w:val="auto"/>
+          <w:sz w:val="22"/>
+          <w:szCs w:val="22"/>
+        </w:rPr>
+      </w:pPr>
+      <w:r>
+        <w:rPr>
+          <w:rFonts w:asciiTheme="minorHAnsi" w:eastAsiaTheme="minorEastAsia" w:hAnsiTheme="minorHAnsi" w:cstheme="minorBidi"/>
+          <w:color w:val="auto"/>
+          <w:sz w:val="22"/>
+          <w:szCs w:val="22"/>
+        </w:rPr>
+        <w:t>{"action":703, "id":19}</w:t>
+      </w:r>
+    </w:p>
+    <w:p>
+      <w:pPr>
+        <w:pStyle w:val="Heading2"/>
+      </w:pPr>
+      <w:r>
+        <w:t>Sample Return</w:t>
+      </w:r>
+    </w:p>
+    <w:p>
+      <w:r>
+        <w:t>{"status":"success","code":704}</w:t>
+      </w:r>
+    </w:p>
+    <w:p>
       <w:pPr>
         <w:pStyle w:val="Heading1"/>
       </w:pPr>
       <w:r>
-        <w:t xml:space="preserve">Create </w:t>
-      </w:r>
-      <w:r>
-        <w:t>Game Service</w:t>
-      </w:r>
-    </w:p>
-    <w:p>
-      <w:pPr>
-        <w:pStyle w:val="Heading1"/>
-      </w:pPr>
-      <w:r>
         <w:t>Exit Game Service</w:t>
-      </w:r>
-    </w:p>
-    <w:p>
-      <w:pPr>
-        <w:pStyle w:val="Heading1"/>
-      </w:pPr>
-      <w:r>
-        <w:t xml:space="preserve">Fetch </w:t>
-      </w:r>
-      <w:r>
-        <w:t>Gaming Users Service</w:t>
-      </w:r>
-    </w:p>
-    <w:p>
-      <w:pPr>
-        <w:pStyle w:val="Heading1"/>
-      </w:pPr>
-      <w:r>
-        <w:t xml:space="preserve">User Message </w:t>
-      </w:r>
-      <w:r>
-        <w:t xml:space="preserve">Sending </w:t>
-      </w:r>
-      <w:r>
-        <w:t>Service (</w:t>
-      </w:r>
-      <w:r>
-        <w:t>Command</w:t>
-      </w:r>
-      <w:r>
-        <w:t xml:space="preserve">) </w:t>
-      </w:r>
-    </w:p>
-    <w:p>
-      <w:pPr>
-        <w:pStyle w:val="Heading1"/>
-      </w:pPr>
-      <w:r>
-        <w:t xml:space="preserve">User Message </w:t>
-      </w:r>
-      <w:r>
-        <w:t>Receiving Service (Command)</w:t>
       </w:r>
       <w:bookmarkStart w:id="0" w:name="_GoBack"/>
       <w:bookmarkEnd w:id="0"/>
     </w:p>
+    <w:p>
+      <w:r>
+        <w:t xml:space="preserve">Exit current game. </w:t>
+      </w:r>
+      <w:r>
+        <w:t xml:space="preserve">If the user is </w:t>
+      </w:r>
+      <w:r>
+        <w:t xml:space="preserve">the </w:t>
+      </w:r>
+      <w:r>
+        <w:t>owner of game(s), tho</w:t>
+      </w:r>
+      <w:r>
+        <w:t>se game(s) will also be deleted, and will also return “game user removing” status.</w:t>
+      </w:r>
+    </w:p>
+    <w:p>
+      <w:pPr>
+        <w:spacing w:after="0" w:line="240" w:lineRule="auto"/>
+        <w:rPr>
+          <w:rFonts w:eastAsia="Times New Roman" w:cstheme="minorHAnsi"/>
+          <w:sz w:val="24"/>
+          <w:szCs w:val="24"/>
+        </w:rPr>
+      </w:pPr>
+      <w:r>
+        <w:rPr>
+          <w:rFonts w:eastAsia="Times New Roman" w:cstheme="minorHAnsi"/>
+          <w:sz w:val="24"/>
+          <w:szCs w:val="24"/>
+        </w:rPr>
+        <w:t>GAME_EXIT = 706;</w:t>
+      </w:r>
+    </w:p>
+    <w:p>
+      <w:pPr>
+        <w:spacing w:after="0" w:line="240" w:lineRule="auto"/>
+        <w:rPr>
+          <w:rFonts w:eastAsia="Times New Roman" w:cstheme="minorHAnsi"/>
+          <w:sz w:val="24"/>
+          <w:szCs w:val="24"/>
+        </w:rPr>
+      </w:pPr>
+      <w:r>
+        <w:rPr>
+          <w:rFonts w:eastAsia="Times New Roman" w:cstheme="minorHAnsi"/>
+          <w:sz w:val="24"/>
+          <w:szCs w:val="24"/>
+        </w:rPr>
+        <w:t>GAME_EXIT_SUCCESS = 707;</w:t>
+      </w:r>
+    </w:p>
+    <w:p>
+      <w:pPr>
+        <w:spacing w:after="0" w:line="240" w:lineRule="auto"/>
+        <w:rPr>
+          <w:rFonts w:eastAsia="Times New Roman" w:cstheme="minorHAnsi"/>
+          <w:sz w:val="24"/>
+          <w:szCs w:val="24"/>
+        </w:rPr>
+      </w:pPr>
+      <w:r>
+        <w:rPr>
+          <w:rFonts w:eastAsia="Times New Roman" w:cstheme="minorHAnsi"/>
+          <w:sz w:val="24"/>
+          <w:szCs w:val="24"/>
+        </w:rPr>
+        <w:t>GAME_EXIT_FAIL = 708;</w:t>
+      </w:r>
+    </w:p>
+    <w:p>
+      <w:pPr>
+        <w:spacing w:after="0" w:line="240" w:lineRule="auto"/>
+        <w:rPr>
+          <w:rFonts w:eastAsia="Times New Roman" w:cstheme="minorHAnsi"/>
+          <w:sz w:val="24"/>
+          <w:szCs w:val="24"/>
+        </w:rPr>
+      </w:pPr>
+      <w:r>
+        <w:rPr>
+          <w:rFonts w:eastAsia="Times New Roman" w:cstheme="minorHAnsi"/>
+          <w:sz w:val="24"/>
+          <w:szCs w:val="24"/>
+        </w:rPr>
+        <w:t>GAME_DELETE = 712;</w:t>
+      </w:r>
+    </w:p>
+    <w:p>
+      <w:pPr>
+        <w:spacing w:after="0" w:line="240" w:lineRule="auto"/>
+        <w:rPr>
+          <w:rFonts w:eastAsia="Times New Roman" w:cstheme="minorHAnsi"/>
+          <w:sz w:val="24"/>
+          <w:szCs w:val="24"/>
+        </w:rPr>
+      </w:pPr>
+      <w:r>
+        <w:rPr>
+          <w:rFonts w:eastAsia="Times New Roman" w:cstheme="minorHAnsi"/>
+          <w:sz w:val="24"/>
+          <w:szCs w:val="24"/>
+        </w:rPr>
+        <w:t>GAME_DELETE_SUCCESS = 713;</w:t>
+      </w:r>
+    </w:p>
+    <w:p>
+      <w:pPr>
+        <w:spacing w:after="0" w:line="240" w:lineRule="auto"/>
+        <w:rPr>
+          <w:rFonts w:eastAsia="Times New Roman" w:cstheme="minorHAnsi"/>
+          <w:sz w:val="24"/>
+          <w:szCs w:val="24"/>
+        </w:rPr>
+      </w:pPr>
+      <w:r>
+        <w:rPr>
+          <w:rFonts w:eastAsia="Times New Roman" w:cstheme="minorHAnsi"/>
+          <w:sz w:val="24"/>
+          <w:szCs w:val="24"/>
+        </w:rPr>
+        <w:t>GAME_DELETE_FAIL = 714;</w:t>
+      </w:r>
+    </w:p>
+    <w:p>
+      <w:pPr>
+        <w:spacing w:after="0" w:line="240" w:lineRule="auto"/>
+        <w:rPr>
+          <w:rFonts w:eastAsia="Times New Roman" w:cstheme="minorHAnsi"/>
+          <w:sz w:val="24"/>
+          <w:szCs w:val="24"/>
+        </w:rPr>
+      </w:pPr>
+      <w:r>
+        <w:rPr>
+          <w:rFonts w:eastAsia="Times New Roman" w:cstheme="minorHAnsi"/>
+          <w:sz w:val="24"/>
+          <w:szCs w:val="24"/>
+        </w:rPr>
+        <w:t>GAME_USER_REMOVE = 715;</w:t>
+      </w:r>
+    </w:p>
+    <w:p>
+      <w:pPr>
+        <w:spacing w:after="0" w:line="240" w:lineRule="auto"/>
+        <w:rPr>
+          <w:rFonts w:eastAsia="Times New Roman" w:cstheme="minorHAnsi"/>
+          <w:sz w:val="24"/>
+          <w:szCs w:val="24"/>
+        </w:rPr>
+      </w:pPr>
+      <w:r>
+        <w:rPr>
+          <w:rFonts w:eastAsia="Times New Roman" w:cstheme="minorHAnsi"/>
+          <w:sz w:val="24"/>
+          <w:szCs w:val="24"/>
+        </w:rPr>
+        <w:t>GAME_USER_REMOVE_SUCCESS = 716;</w:t>
+      </w:r>
+    </w:p>
+    <w:p>
+      <w:pPr>
+        <w:spacing w:after="0" w:line="240" w:lineRule="auto"/>
+        <w:rPr>
+          <w:rFonts w:eastAsia="Times New Roman" w:cstheme="minorHAnsi"/>
+          <w:sz w:val="24"/>
+          <w:szCs w:val="24"/>
+        </w:rPr>
+      </w:pPr>
+      <w:r>
+        <w:rPr>
+          <w:rFonts w:eastAsia="Times New Roman" w:cstheme="minorHAnsi"/>
+          <w:sz w:val="24"/>
+          <w:szCs w:val="24"/>
+        </w:rPr>
+        <w:t>GAME_USER_REMOVE_FAIL = 717;</w:t>
+      </w:r>
+    </w:p>
+    <w:p/>
+    <w:p>
+      <w:pPr>
+        <w:pStyle w:val="Heading2"/>
+      </w:pPr>
+      <w:r>
+        <w:t>Sending Format</w:t>
+      </w:r>
+    </w:p>
+    <w:p>
+      <w:r>
+        <w:t>{"action":</w:t>
+      </w:r>
+      <w:r>
+        <w:t xml:space="preserve"> </w:t>
+      </w:r>
+      <w:proofErr w:type="spellStart"/>
+      <w:r>
+        <w:t>int</w:t>
+      </w:r>
+      <w:proofErr w:type="spellEnd"/>
+      <w:r>
+        <w:t>}</w:t>
+      </w:r>
+    </w:p>
+    <w:p>
+      <w:pPr>
+        <w:pStyle w:val="Heading2"/>
+      </w:pPr>
+      <w:r>
+        <w:t>Return Format</w:t>
+      </w:r>
+    </w:p>
+    <w:p>
+      <w:r>
+        <w:t>{"status":</w:t>
+      </w:r>
+      <w:r>
+        <w:t xml:space="preserve"> string</w:t>
+      </w:r>
+      <w:r>
+        <w:t>,</w:t>
+      </w:r>
+      <w:r>
+        <w:t xml:space="preserve"> </w:t>
+      </w:r>
+      <w:r>
+        <w:t>"code":</w:t>
+      </w:r>
+      <w:r>
+        <w:t xml:space="preserve"> </w:t>
+      </w:r>
+      <w:proofErr w:type="spellStart"/>
+      <w:r>
+        <w:t>int</w:t>
+      </w:r>
+      <w:proofErr w:type="spellEnd"/>
+      <w:r>
+        <w:t>}</w:t>
+      </w:r>
+    </w:p>
+    <w:p>
+      <w:pPr>
+        <w:pStyle w:val="Heading2"/>
+      </w:pPr>
+      <w:r>
+        <w:t>Sample Send</w:t>
+      </w:r>
+    </w:p>
+    <w:p>
+      <w:r>
+        <w:t>{"action":706}</w:t>
+      </w:r>
+    </w:p>
+    <w:p>
+      <w:pPr>
+        <w:pStyle w:val="Heading2"/>
+      </w:pPr>
+      <w:r>
+        <w:t>Sample Return</w:t>
+      </w:r>
+    </w:p>
+    <w:p>
+      <w:r>
+        <w:t>{"status":"success","code":716}</w:t>
+      </w:r>
+    </w:p>
+    <w:p>
+      <w:r>
+        <w:t>{"status":"success","code":716}</w:t>
+      </w:r>
+    </w:p>
+    <w:p>
+      <w:r>
+        <w:t>{"status":"success","code":713}</w:t>
+      </w:r>
+    </w:p>
+    <w:p>
+      <w:pPr>
+        <w:pStyle w:val="Heading1"/>
+      </w:pPr>
+      <w:r>
+        <w:t>Remove Game User Service</w:t>
+      </w:r>
+    </w:p>
+    <w:p>
+      <w:r>
+        <w:t>TO BE CONTINUE.</w:t>
+      </w:r>
+    </w:p>
+    <w:p>
+      <w:r>
+        <w:t>GAME_USER_REMOVE = 715;</w:t>
+      </w:r>
+    </w:p>
+    <w:p>
+      <w:r>
+        <w:t>GAME_USER_REMOVE_SUCCESS = 716;</w:t>
+      </w:r>
+    </w:p>
+    <w:p>
+      <w:r>
+        <w:t>GAME_USER_REMOVE_FAIL = 717;</w:t>
+      </w:r>
+    </w:p>
+    <w:p/>
+    <w:p>
+      <w:pPr>
+        <w:pStyle w:val="Heading1"/>
+      </w:pPr>
+      <w:r>
+        <w:t>Get Game Notification Service</w:t>
+      </w:r>
+    </w:p>
+    <w:p>
+      <w:pPr>
+        <w:spacing w:before="40" w:after="0" w:line="240" w:lineRule="auto"/>
+        <w:outlineLvl w:val="1"/>
+        <w:rPr>
+          <w:rFonts w:ascii="Calibri" w:eastAsia="Times New Roman" w:hAnsi="Calibri" w:cs="Calibri"/>
+          <w:color w:val="000000"/>
+        </w:rPr>
+      </w:pPr>
+      <w:r>
+        <w:rPr>
+          <w:rFonts w:ascii="Calibri" w:eastAsia="Times New Roman" w:hAnsi="Calibri" w:cs="Calibri"/>
+          <w:color w:val="000000"/>
+        </w:rPr>
+        <w:t>Get</w:t>
+      </w:r>
+      <w:r>
+        <w:rPr>
+          <w:rFonts w:ascii="Calibri" w:eastAsia="Times New Roman" w:hAnsi="Calibri" w:cs="Calibri"/>
+          <w:color w:val="000000"/>
+        </w:rPr>
+        <w:t xml:space="preserve"> notification </w:t>
+      </w:r>
+      <w:r>
+        <w:rPr>
+          <w:rFonts w:ascii="Calibri" w:eastAsia="Times New Roman" w:hAnsi="Calibri" w:cs="Calibri"/>
+          <w:color w:val="000000"/>
+        </w:rPr>
+        <w:t xml:space="preserve">of </w:t>
+      </w:r>
+      <w:r>
+        <w:rPr>
+          <w:rFonts w:ascii="Calibri" w:eastAsia="Times New Roman" w:hAnsi="Calibri" w:cs="Calibri"/>
+          <w:color w:val="000000"/>
+        </w:rPr>
+        <w:t>the game</w:t>
+      </w:r>
+      <w:r>
+        <w:rPr>
+          <w:rFonts w:ascii="Calibri" w:eastAsia="Times New Roman" w:hAnsi="Calibri" w:cs="Calibri"/>
+          <w:color w:val="000000"/>
+        </w:rPr>
+        <w:t>.</w:t>
+      </w:r>
+      <w:r>
+        <w:rPr>
+          <w:rFonts w:ascii="Calibri" w:eastAsia="Times New Roman" w:hAnsi="Calibri" w:cs="Calibri"/>
+          <w:color w:val="000000"/>
+        </w:rPr>
+        <w:t xml:space="preserve"> </w:t>
+      </w:r>
+    </w:p>
+    <w:p>
+      <w:pPr>
+        <w:pStyle w:val="Heading2"/>
+        <w:rPr>
+          <w:rFonts w:ascii="Times New Roman" w:hAnsi="Times New Roman" w:cs="Times New Roman"/>
+          <w:b/>
+          <w:bCs/>
+          <w:sz w:val="36"/>
+          <w:szCs w:val="36"/>
+        </w:rPr>
+      </w:pPr>
+      <w:r>
+        <w:t>Receive:</w:t>
+      </w:r>
+    </w:p>
+    <w:p>
+      <w:pPr>
+        <w:spacing w:before="40" w:after="0" w:line="240" w:lineRule="auto"/>
+        <w:outlineLvl w:val="1"/>
+        <w:rPr>
+          <w:rFonts w:ascii="Calibri" w:eastAsia="Times New Roman" w:hAnsi="Calibri" w:cs="Calibri"/>
+          <w:color w:val="000000"/>
+        </w:rPr>
+      </w:pPr>
+      <w:r>
+        <w:rPr>
+          <w:rFonts w:ascii="Calibri" w:eastAsia="Times New Roman" w:hAnsi="Calibri" w:cs="Calibri"/>
+          <w:color w:val="000000"/>
+        </w:rPr>
+        <w:t>{</w:t>
+      </w:r>
+    </w:p>
+    <w:p>
+      <w:pPr>
+        <w:spacing w:before="40" w:after="0" w:line="240" w:lineRule="auto"/>
+        <w:outlineLvl w:val="1"/>
+        <w:rPr>
+          <w:rFonts w:ascii="Calibri" w:eastAsia="Times New Roman" w:hAnsi="Calibri" w:cs="Calibri"/>
+          <w:color w:val="000000"/>
+        </w:rPr>
+      </w:pPr>
+      <w:r>
+        <w:rPr>
+          <w:rFonts w:ascii="Calibri" w:eastAsia="Times New Roman" w:hAnsi="Calibri" w:cs="Calibri"/>
+          <w:color w:val="000000"/>
+        </w:rPr>
+        <w:t xml:space="preserve">    </w:t>
+      </w:r>
+      <w:r>
+        <w:rPr>
+          <w:rFonts w:ascii="Calibri" w:eastAsia="Times New Roman" w:hAnsi="Calibri" w:cs="Calibri"/>
+          <w:color w:val="000000"/>
+        </w:rPr>
+        <w:tab/>
+        <w:t xml:space="preserve">action: </w:t>
+      </w:r>
+      <w:proofErr w:type="spellStart"/>
+      <w:r>
+        <w:rPr>
+          <w:rFonts w:ascii="Calibri" w:eastAsia="Times New Roman" w:hAnsi="Calibri" w:cs="Calibri"/>
+          <w:color w:val="000000"/>
+        </w:rPr>
+        <w:t>int</w:t>
+      </w:r>
+      <w:proofErr w:type="spellEnd"/>
+    </w:p>
+    <w:p>
+      <w:pPr>
+        <w:spacing w:before="40" w:after="0" w:line="240" w:lineRule="auto"/>
+        <w:outlineLvl w:val="1"/>
+        <w:rPr>
+          <w:rFonts w:ascii="Calibri" w:eastAsia="Times New Roman" w:hAnsi="Calibri" w:cs="Calibri"/>
+          <w:color w:val="000000"/>
+        </w:rPr>
+      </w:pPr>
+      <w:r>
+        <w:rPr>
+          <w:rFonts w:ascii="Calibri" w:eastAsia="Times New Roman" w:hAnsi="Calibri" w:cs="Calibri"/>
+          <w:color w:val="000000"/>
+        </w:rPr>
+        <w:tab/>
+        <w:t>message: string</w:t>
+      </w:r>
+    </w:p>
+    <w:p>
+      <w:pPr>
+        <w:spacing w:before="40" w:after="0" w:line="240" w:lineRule="auto"/>
+        <w:outlineLvl w:val="1"/>
+        <w:rPr>
+          <w:rFonts w:ascii="Calibri" w:eastAsia="Times New Roman" w:hAnsi="Calibri" w:cs="Calibri"/>
+          <w:color w:val="000000"/>
+          <w:sz w:val="26"/>
+          <w:szCs w:val="26"/>
+        </w:rPr>
+      </w:pPr>
+      <w:r>
+        <w:rPr>
+          <w:rFonts w:ascii="Calibri" w:eastAsia="Times New Roman" w:hAnsi="Calibri" w:cs="Calibri"/>
+          <w:color w:val="000000"/>
+        </w:rPr>
+        <w:t>}</w:t>
+      </w:r>
+      <w:r>
+        <w:rPr>
+          <w:rFonts w:ascii="Calibri" w:eastAsia="Times New Roman" w:hAnsi="Calibri" w:cs="Calibri"/>
+          <w:color w:val="000000"/>
+          <w:sz w:val="26"/>
+          <w:szCs w:val="26"/>
+        </w:rPr>
+        <w:t xml:space="preserve"> </w:t>
+      </w:r>
+    </w:p>
+    <w:p>
+      <w:pPr>
+        <w:spacing w:before="40" w:after="0" w:line="240" w:lineRule="auto"/>
+        <w:outlineLvl w:val="1"/>
+        <w:rPr>
+          <w:rFonts w:ascii="Calibri" w:eastAsia="Times New Roman" w:hAnsi="Calibri" w:cs="Calibri"/>
+          <w:color w:val="000000"/>
+        </w:rPr>
+      </w:pPr>
+    </w:p>
+    <w:p>
+      <w:pPr>
+        <w:pStyle w:val="Heading2"/>
+      </w:pPr>
+      <w:r>
+        <w:t>Sample:</w:t>
+      </w:r>
+    </w:p>
+    <w:p>
+      <w:pPr>
+        <w:rPr>
+          <w:rFonts w:ascii="Calibri" w:eastAsia="Times New Roman" w:hAnsi="Calibri" w:cs="Calibri"/>
+          <w:color w:val="000000"/>
+        </w:rPr>
+      </w:pPr>
+      <w:r>
+        <w:rPr>
+          <w:rFonts w:ascii="Calibri" w:eastAsia="Times New Roman" w:hAnsi="Calibri" w:cs="Calibri"/>
+          <w:color w:val="000000"/>
+        </w:rPr>
+        <w:t>{"action":722,"message":"1 joined the game."}</w:t>
+      </w:r>
+    </w:p>
+    <w:p>
+      <w:pPr>
+        <w:pStyle w:val="Heading1"/>
+      </w:pPr>
+      <w:r>
+        <w:t>Send Game Notification Service</w:t>
+      </w:r>
+    </w:p>
+    <w:p>
+      <w:pPr>
+        <w:spacing w:before="40" w:after="0" w:line="240" w:lineRule="auto"/>
+        <w:outlineLvl w:val="1"/>
+        <w:rPr>
+          <w:rFonts w:ascii="Calibri" w:eastAsia="Times New Roman" w:hAnsi="Calibri" w:cs="Calibri"/>
+          <w:color w:val="000000"/>
+        </w:rPr>
+      </w:pPr>
+      <w:r>
+        <w:rPr>
+          <w:rFonts w:ascii="Calibri" w:eastAsia="Times New Roman" w:hAnsi="Calibri" w:cs="Calibri"/>
+          <w:color w:val="000000"/>
+        </w:rPr>
+        <w:t>This will be sent automatically to all online users.</w:t>
+      </w:r>
+      <w:r>
+        <w:rPr>
+          <w:rFonts w:ascii="Calibri" w:eastAsia="Times New Roman" w:hAnsi="Calibri" w:cs="Calibri"/>
+          <w:color w:val="000000"/>
+        </w:rPr>
+        <w:t xml:space="preserve"> This has no returns.</w:t>
+      </w:r>
+    </w:p>
+    <w:p>
+      <w:pPr>
+        <w:spacing w:before="40" w:after="0" w:line="240" w:lineRule="auto"/>
+        <w:outlineLvl w:val="1"/>
+        <w:rPr>
+          <w:rFonts w:ascii="Times New Roman" w:eastAsia="Times New Roman" w:hAnsi="Times New Roman" w:cs="Times New Roman"/>
+          <w:b/>
+          <w:bCs/>
+          <w:sz w:val="36"/>
+          <w:szCs w:val="36"/>
+        </w:rPr>
+      </w:pPr>
+      <w:r>
+        <w:rPr>
+          <w:rFonts w:ascii="Calibri" w:eastAsia="Times New Roman" w:hAnsi="Calibri" w:cs="Calibri"/>
+          <w:color w:val="2F5496"/>
+          <w:sz w:val="26"/>
+          <w:szCs w:val="26"/>
+        </w:rPr>
+        <w:t>Message</w:t>
+      </w:r>
+    </w:p>
+    <w:p>
+      <w:pPr>
+        <w:spacing w:line="240" w:lineRule="auto"/>
+        <w:rPr>
+          <w:rFonts w:eastAsia="Times New Roman" w:cstheme="minorHAnsi"/>
+          <w:sz w:val="24"/>
+          <w:szCs w:val="24"/>
+        </w:rPr>
+      </w:pPr>
+      <w:r>
+        <w:rPr>
+          <w:rFonts w:ascii="Calibri" w:eastAsia="Times New Roman" w:hAnsi="Calibri" w:cs="Calibri"/>
+          <w:color w:val="000000"/>
+        </w:rPr>
+        <w:t>{</w:t>
+      </w:r>
+    </w:p>
+    <w:p>
+      <w:pPr>
+        <w:spacing w:line="240" w:lineRule="auto"/>
+        <w:rPr>
+          <w:rFonts w:ascii="Times New Roman" w:eastAsia="Times New Roman" w:hAnsi="Times New Roman" w:cs="Times New Roman"/>
+          <w:sz w:val="24"/>
+          <w:szCs w:val="24"/>
+        </w:rPr>
+      </w:pPr>
+      <w:r>
+        <w:rPr>
+          <w:rFonts w:ascii="Calibri" w:eastAsia="Times New Roman" w:hAnsi="Calibri" w:cs="Calibri"/>
+          <w:color w:val="000000"/>
+        </w:rPr>
+        <w:tab/>
+        <w:t xml:space="preserve">action: </w:t>
+      </w:r>
+      <w:proofErr w:type="spellStart"/>
+      <w:r>
+        <w:rPr>
+          <w:rFonts w:ascii="Calibri" w:eastAsia="Times New Roman" w:hAnsi="Calibri" w:cs="Calibri"/>
+          <w:color w:val="000000"/>
+        </w:rPr>
+        <w:t>int</w:t>
+      </w:r>
+      <w:proofErr w:type="spellEnd"/>
+    </w:p>
+    <w:p>
+      <w:pPr>
+        <w:spacing w:line="240" w:lineRule="auto"/>
+        <w:rPr>
+          <w:rFonts w:ascii="Times New Roman" w:eastAsia="Times New Roman" w:hAnsi="Times New Roman" w:cs="Times New Roman"/>
+          <w:sz w:val="24"/>
+          <w:szCs w:val="24"/>
+        </w:rPr>
+      </w:pPr>
+      <w:r>
+        <w:rPr>
+          <w:rFonts w:ascii="Calibri" w:eastAsia="Times New Roman" w:hAnsi="Calibri" w:cs="Calibri"/>
+          <w:color w:val="000000"/>
+        </w:rPr>
+        <w:tab/>
+        <w:t>message: string</w:t>
+      </w:r>
+    </w:p>
+    <w:p>
+      <w:pPr>
+        <w:spacing w:line="240" w:lineRule="auto"/>
+        <w:rPr>
+          <w:rFonts w:ascii="Times New Roman" w:eastAsia="Times New Roman" w:hAnsi="Times New Roman" w:cs="Times New Roman"/>
+          <w:sz w:val="24"/>
+          <w:szCs w:val="24"/>
+        </w:rPr>
+      </w:pPr>
+      <w:r>
+        <w:rPr>
+          <w:rFonts w:ascii="Calibri" w:eastAsia="Times New Roman" w:hAnsi="Calibri" w:cs="Calibri"/>
+          <w:color w:val="000000"/>
+        </w:rPr>
+        <w:t>}</w:t>
+      </w:r>
+    </w:p>
+    <w:p>
+      <w:pPr>
+        <w:spacing w:before="40" w:after="0" w:line="240" w:lineRule="auto"/>
+        <w:outlineLvl w:val="1"/>
+        <w:rPr>
+          <w:rFonts w:ascii="Times New Roman" w:eastAsia="Times New Roman" w:hAnsi="Times New Roman" w:cs="Times New Roman"/>
+          <w:b/>
+          <w:bCs/>
+          <w:sz w:val="36"/>
+          <w:szCs w:val="36"/>
+        </w:rPr>
+      </w:pPr>
+      <w:r>
+        <w:rPr>
+          <w:rFonts w:ascii="Calibri" w:eastAsia="Times New Roman" w:hAnsi="Calibri" w:cs="Calibri"/>
+          <w:color w:val="2F5496"/>
+          <w:sz w:val="26"/>
+          <w:szCs w:val="26"/>
+        </w:rPr>
+        <w:t>Example Request</w:t>
+      </w:r>
+    </w:p>
+    <w:p>
+      <w:pPr>
+        <w:spacing w:before="40" w:after="0" w:line="240" w:lineRule="auto"/>
+        <w:outlineLvl w:val="2"/>
+        <w:rPr>
+          <w:rFonts w:ascii="Times New Roman" w:eastAsia="Times New Roman" w:hAnsi="Times New Roman" w:cs="Times New Roman"/>
+          <w:b/>
+          <w:bCs/>
+          <w:sz w:val="27"/>
+          <w:szCs w:val="27"/>
+        </w:rPr>
+      </w:pPr>
+      <w:r>
+        <w:rPr>
+          <w:rFonts w:ascii="Calibri" w:eastAsia="Times New Roman" w:hAnsi="Calibri" w:cs="Calibri"/>
+          <w:color w:val="1F3863"/>
+          <w:sz w:val="24"/>
+          <w:szCs w:val="24"/>
+        </w:rPr>
+        <w:t>Send</w:t>
+      </w:r>
+    </w:p>
+    <w:p>
+      <w:r>
+        <w:t>{"action":721, "message": "12312321"}</w:t>
+      </w:r>
+    </w:p>
+    <w:p>
+      <w:pPr>
+        <w:pStyle w:val="Heading1"/>
+      </w:pPr>
+      <w:r>
+        <w:t xml:space="preserve">Fetch </w:t>
+      </w:r>
+      <w:r>
+        <w:t>Gaming Users Service</w:t>
+      </w:r>
+    </w:p>
+    <w:p>
+      <w:r>
+        <w:t>The all users that currently in the game.</w:t>
+      </w:r>
+    </w:p>
+    <w:p>
+      <w:pPr>
+        <w:spacing w:after="0" w:line="240" w:lineRule="auto"/>
+        <w:rPr>
+          <w:rFonts w:eastAsia="Times New Roman" w:cstheme="minorHAnsi"/>
+          <w:sz w:val="24"/>
+          <w:szCs w:val="24"/>
+        </w:rPr>
+      </w:pPr>
+      <w:r>
+        <w:rPr>
+          <w:rFonts w:eastAsia="Times New Roman" w:cstheme="minorHAnsi"/>
+          <w:sz w:val="24"/>
+          <w:szCs w:val="24"/>
+        </w:rPr>
+        <w:t>GAME_GET_USER = 723;</w:t>
+      </w:r>
+    </w:p>
+    <w:p>
+      <w:pPr>
+        <w:spacing w:after="0" w:line="240" w:lineRule="auto"/>
+        <w:rPr>
+          <w:rFonts w:eastAsia="Times New Roman" w:cstheme="minorHAnsi"/>
+          <w:sz w:val="24"/>
+          <w:szCs w:val="24"/>
+        </w:rPr>
+      </w:pPr>
+      <w:r>
+        <w:rPr>
+          <w:rFonts w:eastAsia="Times New Roman" w:cstheme="minorHAnsi"/>
+          <w:sz w:val="24"/>
+          <w:szCs w:val="24"/>
+        </w:rPr>
+        <w:t>GAME_GET_USER_SUCCESS = 724;</w:t>
+      </w:r>
+    </w:p>
+    <w:p>
+      <w:pPr>
+        <w:spacing w:after="0" w:line="240" w:lineRule="auto"/>
+        <w:rPr>
+          <w:rFonts w:eastAsia="Times New Roman" w:cstheme="minorHAnsi"/>
+          <w:sz w:val="24"/>
+          <w:szCs w:val="24"/>
+        </w:rPr>
+      </w:pPr>
+      <w:r>
+        <w:rPr>
+          <w:rFonts w:eastAsia="Times New Roman" w:cstheme="minorHAnsi"/>
+          <w:sz w:val="24"/>
+          <w:szCs w:val="24"/>
+        </w:rPr>
+        <w:t>GAME_GET_USER_FAIL = 725;</w:t>
+      </w:r>
+    </w:p>
+    <w:p>
+      <w:pPr>
+        <w:spacing w:before="40" w:after="0" w:line="240" w:lineRule="auto"/>
+        <w:outlineLvl w:val="1"/>
+        <w:rPr>
+          <w:rFonts w:ascii="Times New Roman" w:eastAsia="Times New Roman" w:hAnsi="Times New Roman" w:cs="Times New Roman"/>
+          <w:b/>
+          <w:bCs/>
+          <w:sz w:val="36"/>
+          <w:szCs w:val="36"/>
+        </w:rPr>
+      </w:pPr>
+      <w:r>
+        <w:rPr>
+          <w:rFonts w:ascii="Calibri" w:eastAsia="Times New Roman" w:hAnsi="Calibri" w:cs="Calibri"/>
+          <w:color w:val="2F5496"/>
+          <w:sz w:val="26"/>
+          <w:szCs w:val="26"/>
+        </w:rPr>
+        <w:t>Request</w:t>
+      </w:r>
+    </w:p>
+    <w:p>
+      <w:pPr>
+        <w:spacing w:line="240" w:lineRule="auto"/>
+        <w:rPr>
+          <w:rFonts w:ascii="Times New Roman" w:eastAsia="Times New Roman" w:hAnsi="Times New Roman" w:cs="Times New Roman"/>
+          <w:sz w:val="24"/>
+          <w:szCs w:val="24"/>
+        </w:rPr>
+      </w:pPr>
+      <w:r>
+        <w:rPr>
+          <w:rFonts w:ascii="Calibri" w:eastAsia="Times New Roman" w:hAnsi="Calibri" w:cs="Calibri"/>
+          <w:color w:val="000000"/>
+        </w:rPr>
+        <w:t>{</w:t>
+      </w:r>
+    </w:p>
+    <w:p>
+      <w:pPr>
+        <w:spacing w:line="240" w:lineRule="auto"/>
+        <w:rPr>
+          <w:rFonts w:ascii="Times New Roman" w:eastAsia="Times New Roman" w:hAnsi="Times New Roman" w:cs="Times New Roman"/>
+          <w:sz w:val="24"/>
+          <w:szCs w:val="24"/>
+        </w:rPr>
+      </w:pPr>
+      <w:r>
+        <w:rPr>
+          <w:rFonts w:ascii="Calibri" w:eastAsia="Times New Roman" w:hAnsi="Calibri" w:cs="Calibri"/>
+          <w:color w:val="000000"/>
+        </w:rPr>
+        <w:tab/>
+        <w:t xml:space="preserve">action: </w:t>
+      </w:r>
+      <w:proofErr w:type="spellStart"/>
+      <w:r>
+        <w:rPr>
+          <w:rFonts w:ascii="Calibri" w:eastAsia="Times New Roman" w:hAnsi="Calibri" w:cs="Calibri"/>
+          <w:color w:val="000000"/>
+        </w:rPr>
+        <w:t>int</w:t>
+      </w:r>
+      <w:proofErr w:type="spellEnd"/>
+    </w:p>
+    <w:p>
+      <w:pPr>
+        <w:spacing w:line="240" w:lineRule="auto"/>
+        <w:rPr>
+          <w:rFonts w:ascii="Times New Roman" w:eastAsia="Times New Roman" w:hAnsi="Times New Roman" w:cs="Times New Roman"/>
+          <w:sz w:val="24"/>
+          <w:szCs w:val="24"/>
+        </w:rPr>
+      </w:pPr>
+      <w:r>
+        <w:rPr>
+          <w:rFonts w:ascii="Calibri" w:eastAsia="Times New Roman" w:hAnsi="Calibri" w:cs="Calibri"/>
+          <w:color w:val="000000"/>
+        </w:rPr>
+        <w:t>}</w:t>
+      </w:r>
+    </w:p>
+    <w:p>
+      <w:pPr>
+        <w:spacing w:before="40" w:after="0" w:line="240" w:lineRule="auto"/>
+        <w:outlineLvl w:val="1"/>
+        <w:rPr>
+          <w:rFonts w:ascii="Times New Roman" w:eastAsia="Times New Roman" w:hAnsi="Times New Roman" w:cs="Times New Roman"/>
+          <w:b/>
+          <w:bCs/>
+          <w:sz w:val="36"/>
+          <w:szCs w:val="36"/>
+        </w:rPr>
+      </w:pPr>
+      <w:r>
+        <w:rPr>
+          <w:rFonts w:ascii="Calibri" w:eastAsia="Times New Roman" w:hAnsi="Calibri" w:cs="Calibri"/>
+          <w:color w:val="2F5496"/>
+          <w:sz w:val="26"/>
+          <w:szCs w:val="26"/>
+        </w:rPr>
+        <w:t>Return</w:t>
+      </w:r>
+    </w:p>
+    <w:p>
+      <w:pPr>
+        <w:spacing w:before="40" w:after="0" w:line="240" w:lineRule="auto"/>
+        <w:outlineLvl w:val="1"/>
+        <w:rPr>
+          <w:rFonts w:ascii="Calibri" w:eastAsia="Times New Roman" w:hAnsi="Calibri" w:cs="Calibri"/>
+          <w:color w:val="000000"/>
+        </w:rPr>
+      </w:pPr>
+      <w:r>
+        <w:rPr>
+          <w:rFonts w:ascii="Calibri" w:eastAsia="Times New Roman" w:hAnsi="Calibri" w:cs="Calibri"/>
+          <w:color w:val="000000"/>
+        </w:rPr>
+        <w:t>{</w:t>
+      </w:r>
+    </w:p>
+    <w:p>
+      <w:pPr>
+        <w:spacing w:before="40" w:after="0" w:line="240" w:lineRule="auto"/>
+        <w:outlineLvl w:val="1"/>
+        <w:rPr>
+          <w:rFonts w:ascii="Calibri" w:eastAsia="Times New Roman" w:hAnsi="Calibri" w:cs="Calibri"/>
+          <w:color w:val="000000"/>
+        </w:rPr>
+      </w:pPr>
+      <w:r>
+        <w:rPr>
+          <w:rFonts w:ascii="Calibri" w:eastAsia="Times New Roman" w:hAnsi="Calibri" w:cs="Calibri"/>
+          <w:color w:val="000000"/>
+        </w:rPr>
+        <w:t xml:space="preserve">    </w:t>
+      </w:r>
+      <w:r>
+        <w:rPr>
+          <w:rFonts w:ascii="Calibri" w:eastAsia="Times New Roman" w:hAnsi="Calibri" w:cs="Calibri"/>
+          <w:color w:val="000000"/>
+        </w:rPr>
+        <w:tab/>
+        <w:t>Status: string</w:t>
+      </w:r>
+    </w:p>
+    <w:p>
+      <w:pPr>
+        <w:spacing w:before="40" w:after="0" w:line="240" w:lineRule="auto"/>
+        <w:outlineLvl w:val="1"/>
+        <w:rPr>
+          <w:rFonts w:ascii="Calibri" w:eastAsia="Times New Roman" w:hAnsi="Calibri" w:cs="Calibri"/>
+          <w:color w:val="000000"/>
+        </w:rPr>
+      </w:pPr>
+      <w:r>
+        <w:rPr>
+          <w:rFonts w:ascii="Calibri" w:eastAsia="Times New Roman" w:hAnsi="Calibri" w:cs="Calibri"/>
+          <w:color w:val="000000"/>
+        </w:rPr>
+        <w:tab/>
+        <w:t xml:space="preserve">Code: </w:t>
+      </w:r>
+      <w:proofErr w:type="spellStart"/>
+      <w:r>
+        <w:rPr>
+          <w:rFonts w:ascii="Calibri" w:eastAsia="Times New Roman" w:hAnsi="Calibri" w:cs="Calibri"/>
+          <w:color w:val="000000"/>
+        </w:rPr>
+        <w:t>int</w:t>
+      </w:r>
+      <w:proofErr w:type="spellEnd"/>
+    </w:p>
+    <w:p>
+      <w:pPr>
+        <w:spacing w:before="40" w:after="0" w:line="240" w:lineRule="auto"/>
+        <w:outlineLvl w:val="1"/>
+        <w:rPr>
+          <w:rFonts w:ascii="Calibri" w:eastAsia="Times New Roman" w:hAnsi="Calibri" w:cs="Calibri"/>
+          <w:color w:val="000000"/>
+        </w:rPr>
+      </w:pPr>
+      <w:r>
+        <w:rPr>
+          <w:rFonts w:ascii="Calibri" w:eastAsia="Times New Roman" w:hAnsi="Calibri" w:cs="Calibri"/>
+          <w:color w:val="000000"/>
+        </w:rPr>
+        <w:tab/>
+        <w:t>Result: array</w:t>
+      </w:r>
+    </w:p>
+    <w:p>
+      <w:pPr>
+        <w:spacing w:before="40" w:after="0" w:line="240" w:lineRule="auto"/>
+        <w:outlineLvl w:val="1"/>
+        <w:rPr>
+          <w:rFonts w:ascii="Calibri" w:eastAsia="Times New Roman" w:hAnsi="Calibri" w:cs="Calibri"/>
+          <w:color w:val="000000"/>
+          <w:sz w:val="26"/>
+          <w:szCs w:val="26"/>
+        </w:rPr>
+      </w:pPr>
+      <w:r>
+        <w:rPr>
+          <w:rFonts w:ascii="Calibri" w:eastAsia="Times New Roman" w:hAnsi="Calibri" w:cs="Calibri"/>
+          <w:color w:val="000000"/>
+        </w:rPr>
+        <w:t>}</w:t>
+      </w:r>
+      <w:r>
+        <w:rPr>
+          <w:rFonts w:ascii="Calibri" w:eastAsia="Times New Roman" w:hAnsi="Calibri" w:cs="Calibri"/>
+          <w:color w:val="000000"/>
+          <w:sz w:val="26"/>
+          <w:szCs w:val="26"/>
+        </w:rPr>
+        <w:t xml:space="preserve"> </w:t>
+      </w:r>
+    </w:p>
+    <w:p>
+      <w:pPr>
+        <w:spacing w:before="40" w:after="0" w:line="240" w:lineRule="auto"/>
+        <w:outlineLvl w:val="1"/>
+        <w:rPr>
+          <w:rFonts w:ascii="Calibri" w:eastAsia="Times New Roman" w:hAnsi="Calibri" w:cs="Calibri"/>
+          <w:color w:val="000000"/>
+          <w:sz w:val="26"/>
+          <w:szCs w:val="26"/>
+        </w:rPr>
+      </w:pPr>
+    </w:p>
+    <w:p>
+      <w:pPr>
+        <w:spacing w:before="40" w:after="0" w:line="240" w:lineRule="auto"/>
+        <w:outlineLvl w:val="1"/>
+        <w:rPr>
+          <w:rFonts w:ascii="Times New Roman" w:eastAsia="Times New Roman" w:hAnsi="Times New Roman" w:cs="Times New Roman"/>
+          <w:b/>
+          <w:bCs/>
+          <w:sz w:val="36"/>
+          <w:szCs w:val="36"/>
+        </w:rPr>
+      </w:pPr>
+      <w:r>
+        <w:rPr>
+          <w:rFonts w:ascii="Calibri" w:eastAsia="Times New Roman" w:hAnsi="Calibri" w:cs="Calibri"/>
+          <w:color w:val="2F5496"/>
+          <w:sz w:val="26"/>
+          <w:szCs w:val="26"/>
+        </w:rPr>
+        <w:t>Example Request</w:t>
+      </w:r>
+    </w:p>
+    <w:p>
+      <w:pPr>
+        <w:spacing w:before="40" w:after="0" w:line="240" w:lineRule="auto"/>
+        <w:outlineLvl w:val="2"/>
+        <w:rPr>
+          <w:rFonts w:ascii="Times New Roman" w:eastAsia="Times New Roman" w:hAnsi="Times New Roman" w:cs="Times New Roman"/>
+          <w:b/>
+          <w:bCs/>
+          <w:sz w:val="27"/>
+          <w:szCs w:val="27"/>
+        </w:rPr>
+      </w:pPr>
+      <w:r>
+        <w:rPr>
+          <w:rFonts w:ascii="Calibri" w:eastAsia="Times New Roman" w:hAnsi="Calibri" w:cs="Calibri"/>
+          <w:color w:val="1F3863"/>
+          <w:sz w:val="24"/>
+          <w:szCs w:val="24"/>
+        </w:rPr>
+        <w:t>Send</w:t>
+      </w:r>
+    </w:p>
+    <w:p>
+      <w:pPr>
+        <w:spacing w:line="240" w:lineRule="auto"/>
+        <w:rPr>
+          <w:rFonts w:ascii="Times New Roman" w:eastAsia="Times New Roman" w:hAnsi="Times New Roman" w:cs="Times New Roman"/>
+          <w:sz w:val="24"/>
+          <w:szCs w:val="24"/>
+        </w:rPr>
+      </w:pPr>
+      <w:r>
+        <w:rPr>
+          <w:rFonts w:ascii="Calibri" w:eastAsia="Times New Roman" w:hAnsi="Calibri" w:cs="Calibri"/>
+          <w:color w:val="000000"/>
+        </w:rPr>
+        <w:t>{</w:t>
+      </w:r>
+    </w:p>
+    <w:p>
+      <w:pPr>
+        <w:spacing w:line="240" w:lineRule="auto"/>
+        <w:rPr>
+          <w:rFonts w:ascii="Times New Roman" w:eastAsia="Times New Roman" w:hAnsi="Times New Roman" w:cs="Times New Roman"/>
+          <w:sz w:val="24"/>
+          <w:szCs w:val="24"/>
+        </w:rPr>
+      </w:pPr>
+      <w:r>
+        <w:rPr>
+          <w:rFonts w:ascii="Calibri" w:eastAsia="Times New Roman" w:hAnsi="Calibri" w:cs="Calibri"/>
+          <w:color w:val="000000"/>
+        </w:rPr>
+        <w:tab/>
+        <w:t xml:space="preserve">“action”: </w:t>
+      </w:r>
+      <w:r>
+        <w:rPr>
+          <w:rFonts w:asciiTheme="minorEastAsia" w:hAnsiTheme="minorEastAsia" w:cs="Calibri" w:hint="eastAsia"/>
+          <w:color w:val="000000"/>
+        </w:rPr>
+        <w:t>7</w:t>
+      </w:r>
+      <w:r>
+        <w:rPr>
+          <w:rFonts w:ascii="Calibri" w:eastAsia="Times New Roman" w:hAnsi="Calibri" w:cs="Calibri"/>
+          <w:color w:val="000000"/>
+        </w:rPr>
+        <w:t>23</w:t>
+      </w:r>
+    </w:p>
+    <w:p>
+      <w:pPr>
+        <w:spacing w:line="240" w:lineRule="auto"/>
+        <w:rPr>
+          <w:rFonts w:ascii="Times New Roman" w:eastAsia="Times New Roman" w:hAnsi="Times New Roman" w:cs="Times New Roman"/>
+          <w:sz w:val="24"/>
+          <w:szCs w:val="24"/>
+        </w:rPr>
+      </w:pPr>
+      <w:r>
+        <w:rPr>
+          <w:rFonts w:ascii="Calibri" w:eastAsia="Times New Roman" w:hAnsi="Calibri" w:cs="Calibri"/>
+          <w:color w:val="000000"/>
+        </w:rPr>
+        <w:t>}</w:t>
+      </w:r>
+    </w:p>
+    <w:p>
+      <w:pPr>
+        <w:spacing w:before="40" w:after="0" w:line="240" w:lineRule="auto"/>
+        <w:outlineLvl w:val="2"/>
+        <w:rPr>
+          <w:rFonts w:ascii="Times New Roman" w:eastAsia="Times New Roman" w:hAnsi="Times New Roman" w:cs="Times New Roman"/>
+          <w:b/>
+          <w:bCs/>
+          <w:sz w:val="27"/>
+          <w:szCs w:val="27"/>
+        </w:rPr>
+      </w:pPr>
+      <w:r>
+        <w:rPr>
+          <w:rFonts w:ascii="Calibri" w:eastAsia="Times New Roman" w:hAnsi="Calibri" w:cs="Calibri"/>
+          <w:color w:val="1F3863"/>
+          <w:sz w:val="24"/>
+          <w:szCs w:val="24"/>
+        </w:rPr>
+        <w:t>Return</w:t>
+      </w:r>
+    </w:p>
+    <w:p>
+      <w:r>
+        <w:t>{</w:t>
+      </w:r>
+    </w:p>
+    <w:p>
+      <w:pPr>
+        <w:ind w:firstLine="720"/>
+      </w:pPr>
+      <w:r>
+        <w:t>"</w:t>
+      </w:r>
+      <w:proofErr w:type="spellStart"/>
+      <w:r>
+        <w:t>status":"success</w:t>
+      </w:r>
+      <w:proofErr w:type="spellEnd"/>
+      <w:r>
+        <w:t>",</w:t>
+      </w:r>
+    </w:p>
+    <w:p>
+      <w:pPr>
+        <w:ind w:firstLine="720"/>
+      </w:pPr>
+      <w:r>
+        <w:t>"code":724</w:t>
+      </w:r>
+      <w:r>
+        <w:t>,</w:t>
+      </w:r>
+    </w:p>
+    <w:p>
+      <w:pPr>
+        <w:ind w:firstLine="720"/>
+      </w:pPr>
+      <w:r>
+        <w:t>"result</w:t>
+      </w:r>
+      <w:proofErr w:type="gramStart"/>
+      <w:r>
+        <w:t>":[</w:t>
+      </w:r>
+      <w:proofErr w:type="gramEnd"/>
+    </w:p>
+    <w:p>
+      <w:pPr>
+        <w:ind w:left="720" w:firstLine="720"/>
+      </w:pPr>
+      <w:r>
+        <w:t>{"</w:t>
+      </w:r>
+      <w:r>
+        <w:t>account_id":1,” game_id”:1, “</w:t>
+      </w:r>
+      <w:proofErr w:type="spellStart"/>
+      <w:r>
+        <w:t>is_owner</w:t>
+      </w:r>
+      <w:proofErr w:type="spellEnd"/>
+      <w:r>
+        <w:t>”: 1</w:t>
+      </w:r>
+      <w:r>
+        <w:t>},</w:t>
+      </w:r>
+    </w:p>
+    <w:p>
+      <w:pPr>
+        <w:ind w:left="720" w:firstLine="720"/>
+      </w:pPr>
+      <w:r>
+        <w:t>{"</w:t>
+      </w:r>
+      <w:r>
+        <w:t>account_id":</w:t>
+      </w:r>
+      <w:r>
+        <w:t>2,” game</w:t>
+      </w:r>
+      <w:r>
+        <w:t>_id”:1, “</w:t>
+      </w:r>
+      <w:proofErr w:type="spellStart"/>
+      <w:r>
+        <w:t>is_owner</w:t>
+      </w:r>
+      <w:proofErr w:type="spellEnd"/>
+      <w:r>
+        <w:t>”</w:t>
+      </w:r>
+      <w:r>
+        <w:t>: 0}</w:t>
+      </w:r>
+    </w:p>
+    <w:p>
+      <w:pPr>
+        <w:ind w:firstLine="720"/>
+      </w:pPr>
+      <w:r>
+        <w:t>]</w:t>
+      </w:r>
+    </w:p>
+    <w:p>
+      <w:r>
+        <w:t>}</w:t>
+      </w:r>
+    </w:p>
+    <w:p>
+      <w:pPr>
+        <w:pStyle w:val="Heading1"/>
+      </w:pPr>
+      <w:r>
+        <w:t>Fetch Gam</w:t>
+      </w:r>
+      <w:r>
+        <w:t xml:space="preserve">es </w:t>
+      </w:r>
+      <w:r>
+        <w:t>Service</w:t>
+      </w:r>
+    </w:p>
+    <w:p>
+      <w:r>
+        <w:t xml:space="preserve">Get </w:t>
+      </w:r>
+      <w:r>
+        <w:t xml:space="preserve">all </w:t>
+      </w:r>
+      <w:r>
+        <w:t>games</w:t>
+      </w:r>
+      <w:r>
+        <w:t>.</w:t>
+      </w:r>
+    </w:p>
+    <w:p>
+      <w:pPr>
+        <w:spacing w:after="0" w:line="240" w:lineRule="auto"/>
+        <w:rPr>
+          <w:rFonts w:eastAsia="Times New Roman" w:cstheme="minorHAnsi"/>
+          <w:sz w:val="24"/>
+          <w:szCs w:val="24"/>
+        </w:rPr>
+      </w:pPr>
+      <w:r>
+        <w:rPr>
+          <w:rFonts w:eastAsia="Times New Roman" w:cstheme="minorHAnsi"/>
+          <w:sz w:val="24"/>
+          <w:szCs w:val="24"/>
+        </w:rPr>
+        <w:t>GAME_GET = 709;</w:t>
+      </w:r>
+    </w:p>
+    <w:p>
+      <w:pPr>
+        <w:spacing w:after="0" w:line="240" w:lineRule="auto"/>
+        <w:rPr>
+          <w:rFonts w:eastAsia="Times New Roman" w:cstheme="minorHAnsi"/>
+          <w:sz w:val="24"/>
+          <w:szCs w:val="24"/>
+        </w:rPr>
+      </w:pPr>
+      <w:r>
+        <w:rPr>
+          <w:rFonts w:eastAsia="Times New Roman" w:cstheme="minorHAnsi"/>
+          <w:sz w:val="24"/>
+          <w:szCs w:val="24"/>
+        </w:rPr>
+        <w:t>GAME_GET_SUCCESS = 710;</w:t>
+      </w:r>
+    </w:p>
+    <w:p>
+      <w:pPr>
+        <w:spacing w:after="0" w:line="240" w:lineRule="auto"/>
+        <w:rPr>
+          <w:rFonts w:eastAsia="Times New Roman" w:cstheme="minorHAnsi"/>
+          <w:sz w:val="24"/>
+          <w:szCs w:val="24"/>
+        </w:rPr>
+      </w:pPr>
+      <w:r>
+        <w:rPr>
+          <w:rFonts w:eastAsia="Times New Roman" w:cstheme="minorHAnsi"/>
+          <w:sz w:val="24"/>
+          <w:szCs w:val="24"/>
+        </w:rPr>
+        <w:t>GAME_GET_FAIL = 711;</w:t>
+      </w:r>
+    </w:p>
+    <w:p>
+      <w:pPr>
+        <w:spacing w:before="40" w:after="0" w:line="240" w:lineRule="auto"/>
+        <w:outlineLvl w:val="1"/>
+        <w:rPr>
+          <w:rFonts w:ascii="Times New Roman" w:eastAsia="Times New Roman" w:hAnsi="Times New Roman" w:cs="Times New Roman"/>
+          <w:b/>
+          <w:bCs/>
+          <w:sz w:val="36"/>
+          <w:szCs w:val="36"/>
+        </w:rPr>
+      </w:pPr>
+      <w:r>
+        <w:rPr>
+          <w:rFonts w:ascii="Calibri" w:eastAsia="Times New Roman" w:hAnsi="Calibri" w:cs="Calibri"/>
+          <w:color w:val="2F5496"/>
+          <w:sz w:val="26"/>
+          <w:szCs w:val="26"/>
+        </w:rPr>
+        <w:t>Request</w:t>
+      </w:r>
+    </w:p>
+    <w:p>
+      <w:pPr>
+        <w:spacing w:line="240" w:lineRule="auto"/>
+        <w:rPr>
+          <w:rFonts w:ascii="Times New Roman" w:eastAsia="Times New Roman" w:hAnsi="Times New Roman" w:cs="Times New Roman"/>
+          <w:sz w:val="24"/>
+          <w:szCs w:val="24"/>
+        </w:rPr>
+      </w:pPr>
+      <w:r>
+        <w:rPr>
+          <w:rFonts w:ascii="Calibri" w:eastAsia="Times New Roman" w:hAnsi="Calibri" w:cs="Calibri"/>
+          <w:color w:val="000000"/>
+        </w:rPr>
+        <w:t>{</w:t>
+      </w:r>
+    </w:p>
+    <w:p>
+      <w:pPr>
+        <w:spacing w:line="240" w:lineRule="auto"/>
+        <w:rPr>
+          <w:rFonts w:ascii="Times New Roman" w:eastAsia="Times New Roman" w:hAnsi="Times New Roman" w:cs="Times New Roman"/>
+          <w:sz w:val="24"/>
+          <w:szCs w:val="24"/>
+        </w:rPr>
+      </w:pPr>
+      <w:r>
+        <w:rPr>
+          <w:rFonts w:ascii="Calibri" w:eastAsia="Times New Roman" w:hAnsi="Calibri" w:cs="Calibri"/>
+          <w:color w:val="000000"/>
+        </w:rPr>
+        <w:tab/>
+        <w:t xml:space="preserve">action: </w:t>
+      </w:r>
+      <w:proofErr w:type="spellStart"/>
+      <w:r>
+        <w:rPr>
+          <w:rFonts w:ascii="Calibri" w:eastAsia="Times New Roman" w:hAnsi="Calibri" w:cs="Calibri"/>
+          <w:color w:val="000000"/>
+        </w:rPr>
+        <w:t>int</w:t>
+      </w:r>
+      <w:proofErr w:type="spellEnd"/>
+    </w:p>
+    <w:p>
+      <w:pPr>
+        <w:spacing w:line="240" w:lineRule="auto"/>
+        <w:rPr>
+          <w:rFonts w:ascii="Times New Roman" w:eastAsia="Times New Roman" w:hAnsi="Times New Roman" w:cs="Times New Roman"/>
+          <w:sz w:val="24"/>
+          <w:szCs w:val="24"/>
+        </w:rPr>
+      </w:pPr>
+      <w:r>
+        <w:rPr>
+          <w:rFonts w:ascii="Calibri" w:eastAsia="Times New Roman" w:hAnsi="Calibri" w:cs="Calibri"/>
+          <w:color w:val="000000"/>
+        </w:rPr>
+        <w:t>}</w:t>
+      </w:r>
+    </w:p>
+    <w:p>
+      <w:pPr>
+        <w:spacing w:before="40" w:after="0" w:line="240" w:lineRule="auto"/>
+        <w:outlineLvl w:val="1"/>
+        <w:rPr>
+          <w:rFonts w:ascii="Times New Roman" w:eastAsia="Times New Roman" w:hAnsi="Times New Roman" w:cs="Times New Roman"/>
+          <w:b/>
+          <w:bCs/>
+          <w:sz w:val="36"/>
+          <w:szCs w:val="36"/>
+        </w:rPr>
+      </w:pPr>
+      <w:r>
+        <w:rPr>
+          <w:rFonts w:ascii="Calibri" w:eastAsia="Times New Roman" w:hAnsi="Calibri" w:cs="Calibri"/>
+          <w:color w:val="2F5496"/>
+          <w:sz w:val="26"/>
+          <w:szCs w:val="26"/>
+        </w:rPr>
+        <w:t>Return</w:t>
+      </w:r>
+    </w:p>
+    <w:p>
+      <w:pPr>
+        <w:spacing w:before="40" w:after="0" w:line="240" w:lineRule="auto"/>
+        <w:outlineLvl w:val="1"/>
+        <w:rPr>
+          <w:rFonts w:ascii="Calibri" w:eastAsia="Times New Roman" w:hAnsi="Calibri" w:cs="Calibri"/>
+          <w:color w:val="000000"/>
+        </w:rPr>
+      </w:pPr>
+      <w:r>
+        <w:rPr>
+          <w:rFonts w:ascii="Calibri" w:eastAsia="Times New Roman" w:hAnsi="Calibri" w:cs="Calibri"/>
+          <w:color w:val="000000"/>
+        </w:rPr>
+        <w:t>{</w:t>
+      </w:r>
+    </w:p>
+    <w:p>
+      <w:pPr>
+        <w:spacing w:before="40" w:after="0" w:line="240" w:lineRule="auto"/>
+        <w:outlineLvl w:val="1"/>
+        <w:rPr>
+          <w:rFonts w:ascii="Calibri" w:eastAsia="Times New Roman" w:hAnsi="Calibri" w:cs="Calibri"/>
+          <w:color w:val="000000"/>
+        </w:rPr>
+      </w:pPr>
+      <w:r>
+        <w:rPr>
+          <w:rFonts w:ascii="Calibri" w:eastAsia="Times New Roman" w:hAnsi="Calibri" w:cs="Calibri"/>
+          <w:color w:val="000000"/>
+        </w:rPr>
+        <w:t xml:space="preserve">    </w:t>
+      </w:r>
+      <w:r>
+        <w:rPr>
+          <w:rFonts w:ascii="Calibri" w:eastAsia="Times New Roman" w:hAnsi="Calibri" w:cs="Calibri"/>
+          <w:color w:val="000000"/>
+        </w:rPr>
+        <w:tab/>
+        <w:t>Status: string</w:t>
+      </w:r>
+    </w:p>
+    <w:p>
+      <w:pPr>
+        <w:spacing w:before="40" w:after="0" w:line="240" w:lineRule="auto"/>
+        <w:outlineLvl w:val="1"/>
+        <w:rPr>
+          <w:rFonts w:ascii="Calibri" w:eastAsia="Times New Roman" w:hAnsi="Calibri" w:cs="Calibri"/>
+          <w:color w:val="000000"/>
+        </w:rPr>
+      </w:pPr>
+      <w:r>
+        <w:rPr>
+          <w:rFonts w:ascii="Calibri" w:eastAsia="Times New Roman" w:hAnsi="Calibri" w:cs="Calibri"/>
+          <w:color w:val="000000"/>
+        </w:rPr>
+        <w:tab/>
+        <w:t xml:space="preserve">Code: </w:t>
+      </w:r>
+      <w:proofErr w:type="spellStart"/>
+      <w:r>
+        <w:rPr>
+          <w:rFonts w:ascii="Calibri" w:eastAsia="Times New Roman" w:hAnsi="Calibri" w:cs="Calibri"/>
+          <w:color w:val="000000"/>
+        </w:rPr>
+        <w:t>int</w:t>
+      </w:r>
+      <w:proofErr w:type="spellEnd"/>
+    </w:p>
+    <w:p>
+      <w:pPr>
+        <w:spacing w:before="40" w:after="0" w:line="240" w:lineRule="auto"/>
+        <w:outlineLvl w:val="1"/>
+        <w:rPr>
+          <w:rFonts w:ascii="Calibri" w:eastAsia="Times New Roman" w:hAnsi="Calibri" w:cs="Calibri"/>
+          <w:color w:val="000000"/>
+        </w:rPr>
+      </w:pPr>
+      <w:r>
+        <w:rPr>
+          <w:rFonts w:ascii="Calibri" w:eastAsia="Times New Roman" w:hAnsi="Calibri" w:cs="Calibri"/>
+          <w:color w:val="000000"/>
+        </w:rPr>
+        <w:tab/>
+        <w:t>Result: array</w:t>
+      </w:r>
+    </w:p>
+    <w:p>
+      <w:pPr>
+        <w:spacing w:before="40" w:after="0" w:line="240" w:lineRule="auto"/>
+        <w:outlineLvl w:val="1"/>
+        <w:rPr>
+          <w:rFonts w:ascii="Calibri" w:eastAsia="Times New Roman" w:hAnsi="Calibri" w:cs="Calibri"/>
+          <w:color w:val="000000"/>
+          <w:sz w:val="26"/>
+          <w:szCs w:val="26"/>
+        </w:rPr>
+      </w:pPr>
+      <w:r>
+        <w:rPr>
+          <w:rFonts w:ascii="Calibri" w:eastAsia="Times New Roman" w:hAnsi="Calibri" w:cs="Calibri"/>
+          <w:color w:val="000000"/>
+        </w:rPr>
+        <w:t>}</w:t>
+      </w:r>
+      <w:r>
+        <w:rPr>
+          <w:rFonts w:ascii="Calibri" w:eastAsia="Times New Roman" w:hAnsi="Calibri" w:cs="Calibri"/>
+          <w:color w:val="000000"/>
+          <w:sz w:val="26"/>
+          <w:szCs w:val="26"/>
+        </w:rPr>
+        <w:t xml:space="preserve"> </w:t>
+      </w:r>
+    </w:p>
+    <w:p>
+      <w:pPr>
+        <w:spacing w:before="40" w:after="0" w:line="240" w:lineRule="auto"/>
+        <w:outlineLvl w:val="1"/>
+        <w:rPr>
+          <w:rFonts w:ascii="Calibri" w:eastAsia="Times New Roman" w:hAnsi="Calibri" w:cs="Calibri"/>
+          <w:color w:val="000000"/>
+          <w:sz w:val="26"/>
+          <w:szCs w:val="26"/>
+        </w:rPr>
+      </w:pPr>
+    </w:p>
+    <w:p>
+      <w:pPr>
+        <w:spacing w:before="40" w:after="0" w:line="240" w:lineRule="auto"/>
+        <w:outlineLvl w:val="1"/>
+        <w:rPr>
+          <w:rFonts w:ascii="Times New Roman" w:eastAsia="Times New Roman" w:hAnsi="Times New Roman" w:cs="Times New Roman"/>
+          <w:b/>
+          <w:bCs/>
+          <w:sz w:val="36"/>
+          <w:szCs w:val="36"/>
+        </w:rPr>
+      </w:pPr>
+      <w:r>
+        <w:rPr>
+          <w:rFonts w:ascii="Calibri" w:eastAsia="Times New Roman" w:hAnsi="Calibri" w:cs="Calibri"/>
+          <w:color w:val="2F5496"/>
+          <w:sz w:val="26"/>
+          <w:szCs w:val="26"/>
+        </w:rPr>
+        <w:t>Example Request</w:t>
+      </w:r>
+    </w:p>
+    <w:p>
+      <w:pPr>
+        <w:spacing w:before="40" w:after="0" w:line="240" w:lineRule="auto"/>
+        <w:outlineLvl w:val="2"/>
+        <w:rPr>
+          <w:rFonts w:ascii="Times New Roman" w:eastAsia="Times New Roman" w:hAnsi="Times New Roman" w:cs="Times New Roman"/>
+          <w:b/>
+          <w:bCs/>
+          <w:sz w:val="27"/>
+          <w:szCs w:val="27"/>
+        </w:rPr>
+      </w:pPr>
+      <w:r>
+        <w:rPr>
+          <w:rFonts w:ascii="Calibri" w:eastAsia="Times New Roman" w:hAnsi="Calibri" w:cs="Calibri"/>
+          <w:color w:val="1F3863"/>
+          <w:sz w:val="24"/>
+          <w:szCs w:val="24"/>
+        </w:rPr>
+        <w:t>Send</w:t>
+      </w:r>
+    </w:p>
+    <w:p>
+      <w:pPr>
+        <w:spacing w:line="240" w:lineRule="auto"/>
+        <w:rPr>
+          <w:rFonts w:ascii="Times New Roman" w:eastAsia="Times New Roman" w:hAnsi="Times New Roman" w:cs="Times New Roman"/>
+          <w:sz w:val="24"/>
+          <w:szCs w:val="24"/>
+        </w:rPr>
+      </w:pPr>
+      <w:r>
+        <w:rPr>
+          <w:rFonts w:ascii="Calibri" w:eastAsia="Times New Roman" w:hAnsi="Calibri" w:cs="Calibri"/>
+          <w:color w:val="000000"/>
+        </w:rPr>
+        <w:t>{</w:t>
+      </w:r>
+    </w:p>
+    <w:p>
+      <w:pPr>
+        <w:spacing w:line="240" w:lineRule="auto"/>
+        <w:rPr>
+          <w:rFonts w:ascii="Times New Roman" w:eastAsia="Times New Roman" w:hAnsi="Times New Roman" w:cs="Times New Roman"/>
+          <w:sz w:val="24"/>
+          <w:szCs w:val="24"/>
+        </w:rPr>
+      </w:pPr>
+      <w:r>
+        <w:rPr>
+          <w:rFonts w:ascii="Calibri" w:eastAsia="Times New Roman" w:hAnsi="Calibri" w:cs="Calibri"/>
+          <w:color w:val="000000"/>
+        </w:rPr>
+        <w:tab/>
+        <w:t xml:space="preserve">“action”: </w:t>
+      </w:r>
+      <w:r>
+        <w:rPr>
+          <w:rFonts w:asciiTheme="minorEastAsia" w:hAnsiTheme="minorEastAsia" w:cs="Calibri" w:hint="eastAsia"/>
+          <w:color w:val="000000"/>
+        </w:rPr>
+        <w:t>7</w:t>
+      </w:r>
+      <w:r>
+        <w:rPr>
+          <w:rFonts w:ascii="Calibri" w:eastAsia="Times New Roman" w:hAnsi="Calibri" w:cs="Calibri"/>
+          <w:color w:val="000000"/>
+        </w:rPr>
+        <w:t>09</w:t>
+      </w:r>
+    </w:p>
+    <w:p>
+      <w:pPr>
+        <w:spacing w:line="240" w:lineRule="auto"/>
+        <w:rPr>
+          <w:rFonts w:ascii="Times New Roman" w:eastAsia="Times New Roman" w:hAnsi="Times New Roman" w:cs="Times New Roman"/>
+          <w:sz w:val="24"/>
+          <w:szCs w:val="24"/>
+        </w:rPr>
+      </w:pPr>
+      <w:r>
+        <w:rPr>
+          <w:rFonts w:ascii="Calibri" w:eastAsia="Times New Roman" w:hAnsi="Calibri" w:cs="Calibri"/>
+          <w:color w:val="000000"/>
+        </w:rPr>
+        <w:t>}</w:t>
+      </w:r>
+    </w:p>
+    <w:p>
+      <w:pPr>
+        <w:spacing w:before="40" w:after="0" w:line="240" w:lineRule="auto"/>
+        <w:outlineLvl w:val="2"/>
+        <w:rPr>
+          <w:rFonts w:ascii="Times New Roman" w:eastAsia="Times New Roman" w:hAnsi="Times New Roman" w:cs="Times New Roman"/>
+          <w:b/>
+          <w:bCs/>
+          <w:sz w:val="27"/>
+          <w:szCs w:val="27"/>
+        </w:rPr>
+      </w:pPr>
+      <w:r>
+        <w:rPr>
+          <w:rFonts w:ascii="Calibri" w:eastAsia="Times New Roman" w:hAnsi="Calibri" w:cs="Calibri"/>
+          <w:color w:val="1F3863"/>
+          <w:sz w:val="24"/>
+          <w:szCs w:val="24"/>
+        </w:rPr>
+        <w:t>Return</w:t>
+      </w:r>
+    </w:p>
+    <w:p>
+      <w:r>
+        <w:t>{</w:t>
+      </w:r>
+    </w:p>
+    <w:p>
+      <w:pPr>
+        <w:ind w:firstLine="720"/>
+      </w:pPr>
+      <w:r>
+        <w:t>"</w:t>
+      </w:r>
+      <w:proofErr w:type="spellStart"/>
+      <w:r>
+        <w:t>status":"success</w:t>
+      </w:r>
+      <w:proofErr w:type="spellEnd"/>
+      <w:r>
+        <w:t>",</w:t>
+      </w:r>
+    </w:p>
+    <w:p>
+      <w:pPr>
+        <w:ind w:firstLine="720"/>
+      </w:pPr>
+      <w:r>
+        <w:t>"code":710</w:t>
+      </w:r>
+      <w:r>
+        <w:t>,</w:t>
+      </w:r>
+    </w:p>
+    <w:p>
+      <w:pPr>
+        <w:ind w:firstLine="720"/>
+      </w:pPr>
+      <w:r>
+        <w:t>"result</w:t>
+      </w:r>
+      <w:proofErr w:type="gramStart"/>
+      <w:r>
+        <w:t>":[</w:t>
+      </w:r>
+      <w:proofErr w:type="gramEnd"/>
+    </w:p>
+    <w:p>
+      <w:pPr>
+        <w:ind w:left="720" w:firstLine="720"/>
+      </w:pPr>
+      <w:r>
+        <w:t>{“</w:t>
+      </w:r>
+      <w:r>
+        <w:t>game_id”:1, “</w:t>
+      </w:r>
+      <w:r>
+        <w:t>name</w:t>
+      </w:r>
+      <w:r>
+        <w:t>”</w:t>
+      </w:r>
+      <w:r>
+        <w:t>: “name1”</w:t>
+      </w:r>
+      <w:r>
+        <w:t>},</w:t>
+      </w:r>
+    </w:p>
+    <w:p>
+      <w:pPr>
+        <w:ind w:left="720" w:firstLine="720"/>
+      </w:pPr>
+      <w:r>
+        <w:t>{“game_id”</w:t>
+      </w:r>
+      <w:r>
+        <w:t>:2</w:t>
+      </w:r>
+      <w:r>
+        <w:t>, “name”: “</w:t>
+      </w:r>
+      <w:r>
+        <w:t>name2</w:t>
+      </w:r>
+      <w:r>
+        <w:t>”</w:t>
+      </w:r>
+      <w:r>
+        <w:t>}</w:t>
+      </w:r>
+    </w:p>
+    <w:p>
+      <w:pPr>
+        <w:ind w:firstLine="720"/>
+      </w:pPr>
+      <w:r>
+        <w:t>]</w:t>
+      </w:r>
+    </w:p>
+    <w:p>
+      <w:r>
+        <w:t>}</w:t>
+      </w:r>
+    </w:p>
+    <w:p>
+      <w:pPr>
+        <w:pStyle w:val="Heading1"/>
+      </w:pPr>
+      <w:r>
+        <w:t xml:space="preserve">Fetch </w:t>
+      </w:r>
+      <w:r>
+        <w:t xml:space="preserve">Current </w:t>
+      </w:r>
+      <w:r>
+        <w:t>Games Service</w:t>
+      </w:r>
+    </w:p>
+    <w:p>
+      <w:r>
+        <w:t>This helps those who reconnect to the server and want to rejoin the game.</w:t>
+      </w:r>
+    </w:p>
+    <w:p>
+      <w:pPr>
+        <w:spacing w:after="0" w:line="240" w:lineRule="auto"/>
+        <w:rPr>
+          <w:rFonts w:eastAsia="Times New Roman" w:cstheme="minorHAnsi"/>
+          <w:sz w:val="24"/>
+          <w:szCs w:val="24"/>
+        </w:rPr>
+      </w:pPr>
+      <w:r>
+        <w:rPr>
+          <w:rFonts w:eastAsia="Times New Roman" w:cstheme="minorHAnsi"/>
+          <w:sz w:val="24"/>
+          <w:szCs w:val="24"/>
+        </w:rPr>
+        <w:t>GAME_GET_CURRENT = 718;</w:t>
+      </w:r>
+    </w:p>
+    <w:p>
+      <w:pPr>
+        <w:spacing w:after="0" w:line="240" w:lineRule="auto"/>
+        <w:rPr>
+          <w:rFonts w:eastAsia="Times New Roman" w:cstheme="minorHAnsi"/>
+          <w:sz w:val="24"/>
+          <w:szCs w:val="24"/>
+        </w:rPr>
+      </w:pPr>
+      <w:r>
+        <w:rPr>
+          <w:rFonts w:eastAsia="Times New Roman" w:cstheme="minorHAnsi"/>
+          <w:sz w:val="24"/>
+          <w:szCs w:val="24"/>
+        </w:rPr>
+        <w:t>GAME_GET_CURRENT_SUCCESS = 719;</w:t>
+      </w:r>
+    </w:p>
+    <w:p>
+      <w:pPr>
+        <w:spacing w:after="0" w:line="240" w:lineRule="auto"/>
+        <w:rPr>
+          <w:rFonts w:eastAsia="Times New Roman" w:cstheme="minorHAnsi"/>
+          <w:sz w:val="24"/>
+          <w:szCs w:val="24"/>
+        </w:rPr>
+      </w:pPr>
+      <w:r>
+        <w:rPr>
+          <w:rFonts w:eastAsia="Times New Roman" w:cstheme="minorHAnsi"/>
+          <w:sz w:val="24"/>
+          <w:szCs w:val="24"/>
+        </w:rPr>
+        <w:t>GAME_GET_CURRENT_FAIL = 720;</w:t>
+      </w:r>
+    </w:p>
+    <w:p>
+      <w:pPr>
+        <w:spacing w:before="40" w:after="0" w:line="240" w:lineRule="auto"/>
+        <w:outlineLvl w:val="1"/>
+        <w:rPr>
+          <w:rFonts w:ascii="Times New Roman" w:eastAsia="Times New Roman" w:hAnsi="Times New Roman" w:cs="Times New Roman"/>
+          <w:b/>
+          <w:bCs/>
+          <w:sz w:val="36"/>
+          <w:szCs w:val="36"/>
+        </w:rPr>
+      </w:pPr>
+      <w:r>
+        <w:rPr>
+          <w:rFonts w:ascii="Calibri" w:eastAsia="Times New Roman" w:hAnsi="Calibri" w:cs="Calibri"/>
+          <w:color w:val="2F5496"/>
+          <w:sz w:val="26"/>
+          <w:szCs w:val="26"/>
+        </w:rPr>
+        <w:t>Request</w:t>
+      </w:r>
+    </w:p>
+    <w:p>
+      <w:pPr>
+        <w:spacing w:line="240" w:lineRule="auto"/>
+        <w:rPr>
+          <w:rFonts w:ascii="Times New Roman" w:eastAsia="Times New Roman" w:hAnsi="Times New Roman" w:cs="Times New Roman"/>
+          <w:sz w:val="24"/>
+          <w:szCs w:val="24"/>
+        </w:rPr>
+      </w:pPr>
+      <w:r>
+        <w:rPr>
+          <w:rFonts w:ascii="Calibri" w:eastAsia="Times New Roman" w:hAnsi="Calibri" w:cs="Calibri"/>
+          <w:color w:val="000000"/>
+        </w:rPr>
+        <w:t>{</w:t>
+      </w:r>
+    </w:p>
+    <w:p>
+      <w:pPr>
+        <w:spacing w:line="240" w:lineRule="auto"/>
+        <w:rPr>
+          <w:rFonts w:ascii="Times New Roman" w:eastAsia="Times New Roman" w:hAnsi="Times New Roman" w:cs="Times New Roman"/>
+          <w:sz w:val="24"/>
+          <w:szCs w:val="24"/>
+        </w:rPr>
+      </w:pPr>
+      <w:r>
+        <w:rPr>
+          <w:rFonts w:ascii="Calibri" w:eastAsia="Times New Roman" w:hAnsi="Calibri" w:cs="Calibri"/>
+          <w:color w:val="000000"/>
+        </w:rPr>
+        <w:tab/>
+        <w:t xml:space="preserve">action: </w:t>
+      </w:r>
+      <w:proofErr w:type="spellStart"/>
+      <w:r>
+        <w:rPr>
+          <w:rFonts w:ascii="Calibri" w:eastAsia="Times New Roman" w:hAnsi="Calibri" w:cs="Calibri"/>
+          <w:color w:val="000000"/>
+        </w:rPr>
+        <w:t>int</w:t>
+      </w:r>
+      <w:proofErr w:type="spellEnd"/>
+    </w:p>
+    <w:p>
+      <w:pPr>
+        <w:spacing w:line="240" w:lineRule="auto"/>
+        <w:rPr>
+          <w:rFonts w:ascii="Times New Roman" w:eastAsia="Times New Roman" w:hAnsi="Times New Roman" w:cs="Times New Roman"/>
+          <w:sz w:val="24"/>
+          <w:szCs w:val="24"/>
+        </w:rPr>
+      </w:pPr>
+      <w:r>
+        <w:rPr>
+          <w:rFonts w:ascii="Calibri" w:eastAsia="Times New Roman" w:hAnsi="Calibri" w:cs="Calibri"/>
+          <w:color w:val="000000"/>
+        </w:rPr>
+        <w:t>}</w:t>
+      </w:r>
+    </w:p>
+    <w:p>
+      <w:pPr>
+        <w:spacing w:before="40" w:after="0" w:line="240" w:lineRule="auto"/>
+        <w:outlineLvl w:val="1"/>
+        <w:rPr>
+          <w:rFonts w:ascii="Times New Roman" w:eastAsia="Times New Roman" w:hAnsi="Times New Roman" w:cs="Times New Roman"/>
+          <w:b/>
+          <w:bCs/>
+          <w:sz w:val="36"/>
+          <w:szCs w:val="36"/>
+        </w:rPr>
+      </w:pPr>
+      <w:r>
+        <w:rPr>
+          <w:rFonts w:ascii="Calibri" w:eastAsia="Times New Roman" w:hAnsi="Calibri" w:cs="Calibri"/>
+          <w:color w:val="2F5496"/>
+          <w:sz w:val="26"/>
+          <w:szCs w:val="26"/>
+        </w:rPr>
+        <w:t>Return</w:t>
+      </w:r>
+    </w:p>
+    <w:p>
+      <w:pPr>
+        <w:spacing w:before="40" w:after="0" w:line="240" w:lineRule="auto"/>
+        <w:outlineLvl w:val="1"/>
+        <w:rPr>
+          <w:rFonts w:ascii="Calibri" w:eastAsia="Times New Roman" w:hAnsi="Calibri" w:cs="Calibri"/>
+          <w:color w:val="000000"/>
+        </w:rPr>
+      </w:pPr>
+      <w:r>
+        <w:rPr>
+          <w:rFonts w:ascii="Calibri" w:eastAsia="Times New Roman" w:hAnsi="Calibri" w:cs="Calibri"/>
+          <w:color w:val="000000"/>
+        </w:rPr>
+        <w:t>{</w:t>
+      </w:r>
+    </w:p>
+    <w:p>
+      <w:pPr>
+        <w:spacing w:before="40" w:after="0" w:line="240" w:lineRule="auto"/>
+        <w:outlineLvl w:val="1"/>
+        <w:rPr>
+          <w:rFonts w:ascii="Calibri" w:eastAsia="Times New Roman" w:hAnsi="Calibri" w:cs="Calibri"/>
+          <w:color w:val="000000"/>
+        </w:rPr>
+      </w:pPr>
+      <w:r>
+        <w:rPr>
+          <w:rFonts w:ascii="Calibri" w:eastAsia="Times New Roman" w:hAnsi="Calibri" w:cs="Calibri"/>
+          <w:color w:val="000000"/>
+        </w:rPr>
+        <w:t xml:space="preserve">    </w:t>
+      </w:r>
+      <w:r>
+        <w:rPr>
+          <w:rFonts w:ascii="Calibri" w:eastAsia="Times New Roman" w:hAnsi="Calibri" w:cs="Calibri"/>
+          <w:color w:val="000000"/>
+        </w:rPr>
+        <w:tab/>
+        <w:t>Status: string</w:t>
+      </w:r>
+    </w:p>
+    <w:p>
+      <w:pPr>
+        <w:spacing w:before="40" w:after="0" w:line="240" w:lineRule="auto"/>
+        <w:outlineLvl w:val="1"/>
+        <w:rPr>
+          <w:rFonts w:ascii="Calibri" w:eastAsia="Times New Roman" w:hAnsi="Calibri" w:cs="Calibri"/>
+          <w:color w:val="000000"/>
+        </w:rPr>
+      </w:pPr>
+      <w:r>
+        <w:rPr>
+          <w:rFonts w:ascii="Calibri" w:eastAsia="Times New Roman" w:hAnsi="Calibri" w:cs="Calibri"/>
+          <w:color w:val="000000"/>
+        </w:rPr>
+        <w:tab/>
+        <w:t xml:space="preserve">Code: </w:t>
+      </w:r>
+      <w:proofErr w:type="spellStart"/>
+      <w:r>
+        <w:rPr>
+          <w:rFonts w:ascii="Calibri" w:eastAsia="Times New Roman" w:hAnsi="Calibri" w:cs="Calibri"/>
+          <w:color w:val="000000"/>
+        </w:rPr>
+        <w:t>int</w:t>
+      </w:r>
+      <w:proofErr w:type="spellEnd"/>
+    </w:p>
+    <w:p>
+      <w:pPr>
+        <w:spacing w:before="40" w:after="0" w:line="240" w:lineRule="auto"/>
+        <w:outlineLvl w:val="1"/>
+        <w:rPr>
+          <w:rFonts w:ascii="Calibri" w:eastAsia="Times New Roman" w:hAnsi="Calibri" w:cs="Calibri"/>
+          <w:color w:val="000000"/>
+        </w:rPr>
+      </w:pPr>
+      <w:r>
+        <w:rPr>
+          <w:rFonts w:ascii="Calibri" w:eastAsia="Times New Roman" w:hAnsi="Calibri" w:cs="Calibri"/>
+          <w:color w:val="000000"/>
+        </w:rPr>
+        <w:tab/>
+        <w:t>Result: array</w:t>
+      </w:r>
+    </w:p>
+    <w:p>
+      <w:pPr>
+        <w:spacing w:before="40" w:after="0" w:line="240" w:lineRule="auto"/>
+        <w:outlineLvl w:val="1"/>
+        <w:rPr>
+          <w:rFonts w:ascii="Calibri" w:eastAsia="Times New Roman" w:hAnsi="Calibri" w:cs="Calibri"/>
+          <w:color w:val="000000"/>
+          <w:sz w:val="26"/>
+          <w:szCs w:val="26"/>
+        </w:rPr>
+      </w:pPr>
+      <w:r>
+        <w:rPr>
+          <w:rFonts w:ascii="Calibri" w:eastAsia="Times New Roman" w:hAnsi="Calibri" w:cs="Calibri"/>
+          <w:color w:val="000000"/>
+        </w:rPr>
+        <w:t>}</w:t>
+      </w:r>
+      <w:r>
+        <w:rPr>
+          <w:rFonts w:ascii="Calibri" w:eastAsia="Times New Roman" w:hAnsi="Calibri" w:cs="Calibri"/>
+          <w:color w:val="000000"/>
+          <w:sz w:val="26"/>
+          <w:szCs w:val="26"/>
+        </w:rPr>
+        <w:t xml:space="preserve"> </w:t>
+      </w:r>
+    </w:p>
+    <w:p>
+      <w:pPr>
+        <w:spacing w:before="40" w:after="0" w:line="240" w:lineRule="auto"/>
+        <w:outlineLvl w:val="1"/>
+        <w:rPr>
+          <w:rFonts w:ascii="Calibri" w:eastAsia="Times New Roman" w:hAnsi="Calibri" w:cs="Calibri"/>
+          <w:color w:val="000000"/>
+          <w:sz w:val="26"/>
+          <w:szCs w:val="26"/>
+        </w:rPr>
+      </w:pPr>
+    </w:p>
+    <w:p>
+      <w:pPr>
+        <w:spacing w:before="40" w:after="0" w:line="240" w:lineRule="auto"/>
+        <w:outlineLvl w:val="1"/>
+        <w:rPr>
+          <w:rFonts w:ascii="Times New Roman" w:eastAsia="Times New Roman" w:hAnsi="Times New Roman" w:cs="Times New Roman"/>
+          <w:b/>
+          <w:bCs/>
+          <w:sz w:val="36"/>
+          <w:szCs w:val="36"/>
+        </w:rPr>
+      </w:pPr>
+      <w:r>
+        <w:rPr>
+          <w:rFonts w:ascii="Calibri" w:eastAsia="Times New Roman" w:hAnsi="Calibri" w:cs="Calibri"/>
+          <w:color w:val="2F5496"/>
+          <w:sz w:val="26"/>
+          <w:szCs w:val="26"/>
+        </w:rPr>
+        <w:t>Example Request</w:t>
+      </w:r>
+    </w:p>
+    <w:p>
+      <w:pPr>
+        <w:spacing w:before="40" w:after="0" w:line="240" w:lineRule="auto"/>
+        <w:outlineLvl w:val="2"/>
+        <w:rPr>
+          <w:rFonts w:ascii="Times New Roman" w:eastAsia="Times New Roman" w:hAnsi="Times New Roman" w:cs="Times New Roman"/>
+          <w:b/>
+          <w:bCs/>
+          <w:sz w:val="27"/>
+          <w:szCs w:val="27"/>
+        </w:rPr>
+      </w:pPr>
+      <w:r>
+        <w:rPr>
+          <w:rFonts w:ascii="Calibri" w:eastAsia="Times New Roman" w:hAnsi="Calibri" w:cs="Calibri"/>
+          <w:color w:val="1F3863"/>
+          <w:sz w:val="24"/>
+          <w:szCs w:val="24"/>
+        </w:rPr>
+        <w:t>Send</w:t>
+      </w:r>
+    </w:p>
+    <w:p>
+      <w:pPr>
+        <w:spacing w:line="240" w:lineRule="auto"/>
+        <w:rPr>
+          <w:rFonts w:ascii="Times New Roman" w:eastAsia="Times New Roman" w:hAnsi="Times New Roman" w:cs="Times New Roman"/>
+          <w:sz w:val="24"/>
+          <w:szCs w:val="24"/>
+        </w:rPr>
+      </w:pPr>
+      <w:r>
+        <w:rPr>
+          <w:rFonts w:ascii="Calibri" w:eastAsia="Times New Roman" w:hAnsi="Calibri" w:cs="Calibri"/>
+          <w:color w:val="000000"/>
+        </w:rPr>
+        <w:t>{</w:t>
+      </w:r>
+    </w:p>
+    <w:p>
+      <w:pPr>
+        <w:spacing w:line="240" w:lineRule="auto"/>
+        <w:rPr>
+          <w:rFonts w:ascii="Times New Roman" w:eastAsia="Times New Roman" w:hAnsi="Times New Roman" w:cs="Times New Roman"/>
+          <w:sz w:val="24"/>
+          <w:szCs w:val="24"/>
+        </w:rPr>
+      </w:pPr>
+      <w:r>
+        <w:rPr>
+          <w:rFonts w:ascii="Calibri" w:eastAsia="Times New Roman" w:hAnsi="Calibri" w:cs="Calibri"/>
+          <w:color w:val="000000"/>
+        </w:rPr>
+        <w:tab/>
+        <w:t xml:space="preserve">“action”: </w:t>
+      </w:r>
+      <w:r>
+        <w:rPr>
+          <w:rFonts w:asciiTheme="minorEastAsia" w:hAnsiTheme="minorEastAsia" w:cs="Calibri" w:hint="eastAsia"/>
+          <w:color w:val="000000"/>
+        </w:rPr>
+        <w:t>7</w:t>
+      </w:r>
+      <w:r>
+        <w:rPr>
+          <w:rFonts w:ascii="Calibri" w:eastAsia="Times New Roman" w:hAnsi="Calibri" w:cs="Calibri"/>
+          <w:color w:val="000000"/>
+        </w:rPr>
+        <w:t>18</w:t>
+      </w:r>
+    </w:p>
+    <w:p>
+      <w:pPr>
+        <w:spacing w:line="240" w:lineRule="auto"/>
+        <w:rPr>
+          <w:rFonts w:ascii="Times New Roman" w:eastAsia="Times New Roman" w:hAnsi="Times New Roman" w:cs="Times New Roman"/>
+          <w:sz w:val="24"/>
+          <w:szCs w:val="24"/>
+        </w:rPr>
+      </w:pPr>
+      <w:r>
+        <w:rPr>
+          <w:rFonts w:ascii="Calibri" w:eastAsia="Times New Roman" w:hAnsi="Calibri" w:cs="Calibri"/>
+          <w:color w:val="000000"/>
+        </w:rPr>
+        <w:t>}</w:t>
+      </w:r>
+    </w:p>
+    <w:p>
+      <w:pPr>
+        <w:spacing w:before="40" w:after="0" w:line="240" w:lineRule="auto"/>
+        <w:outlineLvl w:val="2"/>
+        <w:rPr>
+          <w:rFonts w:ascii="Times New Roman" w:eastAsia="Times New Roman" w:hAnsi="Times New Roman" w:cs="Times New Roman"/>
+          <w:b/>
+          <w:bCs/>
+          <w:sz w:val="27"/>
+          <w:szCs w:val="27"/>
+        </w:rPr>
+      </w:pPr>
+      <w:r>
+        <w:rPr>
+          <w:rFonts w:ascii="Calibri" w:eastAsia="Times New Roman" w:hAnsi="Calibri" w:cs="Calibri"/>
+          <w:color w:val="1F3863"/>
+          <w:sz w:val="24"/>
+          <w:szCs w:val="24"/>
+        </w:rPr>
+        <w:t>Return</w:t>
+      </w:r>
+    </w:p>
+    <w:p>
+      <w:r>
+        <w:t>{</w:t>
+      </w:r>
+    </w:p>
+    <w:p>
+      <w:pPr>
+        <w:ind w:firstLine="720"/>
+      </w:pPr>
+      <w:r>
+        <w:t>"</w:t>
+      </w:r>
+      <w:proofErr w:type="spellStart"/>
+      <w:r>
+        <w:t>status":"success</w:t>
+      </w:r>
+      <w:proofErr w:type="spellEnd"/>
+      <w:r>
+        <w:t>",</w:t>
+      </w:r>
+    </w:p>
+    <w:p>
+      <w:pPr>
+        <w:ind w:firstLine="720"/>
+      </w:pPr>
+      <w:r>
+        <w:t>"code":719</w:t>
+      </w:r>
+      <w:r>
+        <w:t>,</w:t>
+      </w:r>
+    </w:p>
+    <w:p>
+      <w:pPr>
+        <w:ind w:firstLine="720"/>
+      </w:pPr>
+      <w:r>
+        <w:t>"result</w:t>
+      </w:r>
+      <w:proofErr w:type="gramStart"/>
+      <w:r>
+        <w:t>":[</w:t>
+      </w:r>
+      <w:proofErr w:type="gramEnd"/>
+    </w:p>
+    <w:p>
+      <w:pPr>
+        <w:ind w:left="720" w:firstLine="720"/>
+      </w:pPr>
+      <w:r>
+        <w:t>{“game_id”:1, “name”: “name1”</w:t>
+      </w:r>
+      <w:r>
+        <w:t>},</w:t>
+      </w:r>
+    </w:p>
+    <w:p>
+      <w:pPr>
+        <w:ind w:firstLine="720"/>
+      </w:pPr>
+      <w:r>
+        <w:t>]</w:t>
+      </w:r>
+    </w:p>
+    <w:p>
+      <w:r>
+        <w:t>}</w:t>
+      </w:r>
+    </w:p>
+    <w:p>
+      <w:pPr>
+        <w:spacing w:after="0" w:line="240" w:lineRule="auto"/>
+        <w:rPr>
+          <w:rFonts w:eastAsia="Times New Roman" w:cstheme="minorHAnsi"/>
+          <w:sz w:val="24"/>
+          <w:szCs w:val="24"/>
+        </w:rPr>
+      </w:pPr>
+    </w:p>
+    <w:p/>
+    <w:p>
+      <w:pPr>
+        <w:pStyle w:val="Heading1"/>
+      </w:pPr>
+      <w:r>
+        <w:t xml:space="preserve">User Message </w:t>
+      </w:r>
+      <w:r>
+        <w:t xml:space="preserve">Sending </w:t>
+      </w:r>
+      <w:r>
+        <w:t>Service (</w:t>
+      </w:r>
+      <w:r>
+        <w:t>Command</w:t>
+      </w:r>
+      <w:r>
+        <w:t>)</w:t>
+      </w:r>
+    </w:p>
+    <w:p>
+      <w:r>
+        <w:rPr>
+          <w:rFonts w:hint="eastAsia"/>
+        </w:rPr>
+        <w:t>User can send commands to other users.</w:t>
+      </w:r>
+    </w:p>
+    <w:p>
+      <w:pPr>
+        <w:spacing w:after="0" w:line="240" w:lineRule="auto"/>
+        <w:rPr>
+          <w:rFonts w:eastAsia="Times New Roman" w:cstheme="minorHAnsi"/>
+          <w:sz w:val="24"/>
+          <w:szCs w:val="24"/>
+        </w:rPr>
+      </w:pPr>
+      <w:r>
+        <w:rPr>
+          <w:rFonts w:eastAsia="Times New Roman" w:cstheme="minorHAnsi"/>
+          <w:sz w:val="24"/>
+          <w:szCs w:val="24"/>
+        </w:rPr>
+        <w:t>MESSAGE_COMMAND_SEND = 606;</w:t>
+      </w:r>
+    </w:p>
+    <w:p>
+      <w:pPr>
+        <w:spacing w:after="0" w:line="240" w:lineRule="auto"/>
+        <w:rPr>
+          <w:rFonts w:eastAsia="Times New Roman" w:cstheme="minorHAnsi"/>
+          <w:sz w:val="24"/>
+          <w:szCs w:val="24"/>
+        </w:rPr>
+      </w:pPr>
+      <w:r>
+        <w:rPr>
+          <w:rFonts w:eastAsia="Times New Roman" w:cstheme="minorHAnsi"/>
+          <w:sz w:val="24"/>
+          <w:szCs w:val="24"/>
+        </w:rPr>
+        <w:t>MESSAGE_COMMAND_SUCCESS = 607;</w:t>
+      </w:r>
+    </w:p>
+    <w:p>
+      <w:pPr>
+        <w:spacing w:after="0" w:line="240" w:lineRule="auto"/>
+        <w:rPr>
+          <w:rFonts w:eastAsia="Times New Roman" w:cstheme="minorHAnsi"/>
+          <w:sz w:val="24"/>
+          <w:szCs w:val="24"/>
+        </w:rPr>
+      </w:pPr>
+      <w:r>
+        <w:rPr>
+          <w:rFonts w:eastAsia="Times New Roman" w:cstheme="minorHAnsi"/>
+          <w:sz w:val="24"/>
+          <w:szCs w:val="24"/>
+        </w:rPr>
+        <w:t>MESSAGE_COMMAND_FAIL = 608;</w:t>
+      </w:r>
+    </w:p>
+    <w:p>
+      <w:pPr>
+        <w:spacing w:after="0" w:line="240" w:lineRule="auto"/>
+        <w:rPr>
+          <w:rFonts w:eastAsia="Times New Roman" w:cstheme="minorHAnsi"/>
+          <w:sz w:val="24"/>
+          <w:szCs w:val="24"/>
+        </w:rPr>
+      </w:pPr>
+      <w:r>
+        <w:rPr>
+          <w:rFonts w:eastAsia="Times New Roman" w:cstheme="minorHAnsi"/>
+          <w:sz w:val="24"/>
+          <w:szCs w:val="24"/>
+        </w:rPr>
+        <w:t>MESSAGE_COMMAND_RECEIVE = 609;</w:t>
+      </w:r>
+    </w:p>
+    <w:p/>
+    <w:p>
+      <w:pPr>
+        <w:spacing w:before="40" w:after="0" w:line="240" w:lineRule="auto"/>
+        <w:outlineLvl w:val="1"/>
+        <w:rPr>
+          <w:rFonts w:ascii="Times New Roman" w:eastAsia="Times New Roman" w:hAnsi="Times New Roman" w:cs="Times New Roman"/>
+          <w:b/>
+          <w:bCs/>
+          <w:sz w:val="36"/>
+          <w:szCs w:val="36"/>
+        </w:rPr>
+      </w:pPr>
+      <w:r>
+        <w:rPr>
+          <w:rFonts w:ascii="Calibri" w:eastAsia="Times New Roman" w:hAnsi="Calibri" w:cs="Calibri"/>
+          <w:color w:val="2F5496"/>
+          <w:sz w:val="26"/>
+          <w:szCs w:val="26"/>
+        </w:rPr>
+        <w:t>Message</w:t>
+      </w:r>
+    </w:p>
+    <w:p>
+      <w:pPr>
+        <w:spacing w:line="240" w:lineRule="auto"/>
+        <w:rPr>
+          <w:rFonts w:eastAsia="Times New Roman" w:cstheme="minorHAnsi"/>
+          <w:sz w:val="24"/>
+          <w:szCs w:val="24"/>
+        </w:rPr>
+      </w:pPr>
+      <w:r>
+        <w:rPr>
+          <w:rFonts w:ascii="Calibri" w:eastAsia="Times New Roman" w:hAnsi="Calibri" w:cs="Calibri"/>
+          <w:color w:val="000000"/>
+        </w:rPr>
+        <w:t>{</w:t>
+      </w:r>
+    </w:p>
+    <w:p>
+      <w:pPr>
+        <w:spacing w:line="240" w:lineRule="auto"/>
+        <w:rPr>
+          <w:rFonts w:ascii="Times New Roman" w:eastAsia="Times New Roman" w:hAnsi="Times New Roman" w:cs="Times New Roman"/>
+          <w:sz w:val="24"/>
+          <w:szCs w:val="24"/>
+        </w:rPr>
+      </w:pPr>
+      <w:r>
+        <w:rPr>
+          <w:rFonts w:ascii="Calibri" w:eastAsia="Times New Roman" w:hAnsi="Calibri" w:cs="Calibri"/>
+          <w:color w:val="000000"/>
+        </w:rPr>
+        <w:tab/>
+        <w:t xml:space="preserve">action: </w:t>
+      </w:r>
+      <w:proofErr w:type="spellStart"/>
+      <w:r>
+        <w:rPr>
+          <w:rFonts w:ascii="Calibri" w:eastAsia="Times New Roman" w:hAnsi="Calibri" w:cs="Calibri"/>
+          <w:color w:val="000000"/>
+        </w:rPr>
+        <w:t>int</w:t>
+      </w:r>
+      <w:proofErr w:type="spellEnd"/>
+    </w:p>
+    <w:p>
+      <w:pPr>
+        <w:spacing w:line="240" w:lineRule="auto"/>
+        <w:rPr>
+          <w:rFonts w:ascii="Times New Roman" w:eastAsia="Times New Roman" w:hAnsi="Times New Roman" w:cs="Times New Roman"/>
+          <w:sz w:val="24"/>
+          <w:szCs w:val="24"/>
+        </w:rPr>
+      </w:pPr>
+      <w:r>
+        <w:rPr>
+          <w:rFonts w:ascii="Calibri" w:eastAsia="Times New Roman" w:hAnsi="Calibri" w:cs="Calibri"/>
+          <w:color w:val="000000"/>
+        </w:rPr>
+        <w:tab/>
+      </w:r>
+      <w:r>
+        <w:rPr>
+          <w:rFonts w:asciiTheme="minorEastAsia" w:hAnsiTheme="minorEastAsia" w:cs="Calibri" w:hint="eastAsia"/>
+          <w:color w:val="000000"/>
+        </w:rPr>
+        <w:t>user</w:t>
+      </w:r>
+      <w:r>
+        <w:rPr>
+          <w:rFonts w:ascii="Calibri" w:eastAsia="Times New Roman" w:hAnsi="Calibri" w:cs="Calibri"/>
+          <w:color w:val="000000"/>
+        </w:rPr>
+        <w:t>name</w:t>
+      </w:r>
+      <w:r>
+        <w:rPr>
+          <w:rFonts w:ascii="Calibri" w:eastAsia="Times New Roman" w:hAnsi="Calibri" w:cs="Calibri"/>
+          <w:color w:val="000000"/>
+        </w:rPr>
+        <w:t>: string</w:t>
+      </w:r>
+    </w:p>
+    <w:p>
+      <w:pPr>
+        <w:spacing w:line="240" w:lineRule="auto"/>
+        <w:rPr>
+          <w:rFonts w:ascii="Times New Roman" w:eastAsia="Times New Roman" w:hAnsi="Times New Roman" w:cs="Times New Roman"/>
+          <w:sz w:val="24"/>
+          <w:szCs w:val="24"/>
+        </w:rPr>
+      </w:pPr>
+      <w:r>
+        <w:rPr>
+          <w:rFonts w:ascii="Calibri" w:eastAsia="Times New Roman" w:hAnsi="Calibri" w:cs="Calibri"/>
+          <w:color w:val="000000"/>
+        </w:rPr>
+        <w:tab/>
+        <w:t>message: string</w:t>
+      </w:r>
+    </w:p>
+    <w:p>
+      <w:pPr>
+        <w:spacing w:line="240" w:lineRule="auto"/>
+        <w:rPr>
+          <w:rFonts w:ascii="Times New Roman" w:eastAsia="Times New Roman" w:hAnsi="Times New Roman" w:cs="Times New Roman"/>
+          <w:sz w:val="24"/>
+          <w:szCs w:val="24"/>
+        </w:rPr>
+      </w:pPr>
+      <w:r>
+        <w:rPr>
+          <w:rFonts w:ascii="Calibri" w:eastAsia="Times New Roman" w:hAnsi="Calibri" w:cs="Calibri"/>
+          <w:color w:val="000000"/>
+        </w:rPr>
+        <w:t>}</w:t>
+      </w:r>
+    </w:p>
+    <w:p>
+      <w:pPr>
+        <w:spacing w:before="40" w:after="0" w:line="240" w:lineRule="auto"/>
+        <w:outlineLvl w:val="1"/>
+        <w:rPr>
+          <w:rFonts w:ascii="Times New Roman" w:eastAsia="Times New Roman" w:hAnsi="Times New Roman" w:cs="Times New Roman"/>
+          <w:b/>
+          <w:bCs/>
+          <w:sz w:val="36"/>
+          <w:szCs w:val="36"/>
+        </w:rPr>
+      </w:pPr>
+      <w:r>
+        <w:rPr>
+          <w:rFonts w:ascii="Calibri" w:eastAsia="Times New Roman" w:hAnsi="Calibri" w:cs="Calibri"/>
+          <w:color w:val="2F5496"/>
+          <w:sz w:val="26"/>
+          <w:szCs w:val="26"/>
+        </w:rPr>
+        <w:t>Return</w:t>
+      </w:r>
+    </w:p>
+    <w:p>
+      <w:pPr>
+        <w:spacing w:line="240" w:lineRule="auto"/>
+        <w:rPr>
+          <w:rFonts w:ascii="Times New Roman" w:eastAsia="Times New Roman" w:hAnsi="Times New Roman" w:cs="Times New Roman"/>
+          <w:sz w:val="24"/>
+          <w:szCs w:val="24"/>
+        </w:rPr>
+      </w:pPr>
+      <w:r>
+        <w:rPr>
+          <w:rFonts w:ascii="Calibri" w:eastAsia="Times New Roman" w:hAnsi="Calibri" w:cs="Calibri"/>
+          <w:color w:val="000000"/>
+        </w:rPr>
+        <w:t>{</w:t>
+      </w:r>
+    </w:p>
+    <w:p>
+      <w:pPr>
+        <w:spacing w:line="240" w:lineRule="auto"/>
+        <w:rPr>
+          <w:rFonts w:ascii="Times New Roman" w:eastAsia="Times New Roman" w:hAnsi="Times New Roman" w:cs="Times New Roman"/>
+          <w:sz w:val="24"/>
+          <w:szCs w:val="24"/>
+        </w:rPr>
+      </w:pPr>
+      <w:r>
+        <w:rPr>
+          <w:rFonts w:ascii="Calibri" w:eastAsia="Times New Roman" w:hAnsi="Calibri" w:cs="Calibri"/>
+          <w:color w:val="000000"/>
+        </w:rPr>
+        <w:tab/>
+        <w:t>status</w:t>
+      </w:r>
+      <w:r>
+        <w:rPr>
+          <w:rFonts w:ascii="Calibri" w:eastAsia="Times New Roman" w:hAnsi="Calibri" w:cs="Calibri"/>
+          <w:color w:val="000000"/>
+        </w:rPr>
+        <w:t>: string,</w:t>
+      </w:r>
+    </w:p>
+    <w:p>
+      <w:pPr>
+        <w:spacing w:line="240" w:lineRule="auto"/>
+        <w:rPr>
+          <w:rFonts w:ascii="Times New Roman" w:eastAsia="Times New Roman" w:hAnsi="Times New Roman" w:cs="Times New Roman"/>
+          <w:sz w:val="24"/>
+          <w:szCs w:val="24"/>
+        </w:rPr>
+      </w:pPr>
+      <w:r>
+        <w:rPr>
+          <w:rFonts w:ascii="Calibri" w:eastAsia="Times New Roman" w:hAnsi="Calibri" w:cs="Calibri"/>
+          <w:color w:val="000000"/>
+        </w:rPr>
+        <w:tab/>
+        <w:t xml:space="preserve">code: </w:t>
+      </w:r>
+      <w:proofErr w:type="spellStart"/>
+      <w:r>
+        <w:rPr>
+          <w:rFonts w:ascii="Calibri" w:eastAsia="Times New Roman" w:hAnsi="Calibri" w:cs="Calibri"/>
+          <w:color w:val="000000"/>
+        </w:rPr>
+        <w:t>int</w:t>
+      </w:r>
+      <w:proofErr w:type="spellEnd"/>
+    </w:p>
+    <w:p>
+      <w:pPr>
+        <w:spacing w:line="240" w:lineRule="auto"/>
+        <w:rPr>
+          <w:rFonts w:ascii="Times New Roman" w:eastAsia="Times New Roman" w:hAnsi="Times New Roman" w:cs="Times New Roman"/>
+          <w:sz w:val="24"/>
+          <w:szCs w:val="24"/>
+        </w:rPr>
+      </w:pPr>
+      <w:r>
+        <w:rPr>
+          <w:rFonts w:ascii="Calibri" w:eastAsia="Times New Roman" w:hAnsi="Calibri" w:cs="Calibri"/>
+          <w:color w:val="000000"/>
+        </w:rPr>
+        <w:t>}</w:t>
+      </w:r>
+    </w:p>
+    <w:p>
+      <w:pPr>
+        <w:spacing w:before="40" w:after="0" w:line="240" w:lineRule="auto"/>
+        <w:outlineLvl w:val="1"/>
+        <w:rPr>
+          <w:rFonts w:ascii="Times New Roman" w:eastAsia="Times New Roman" w:hAnsi="Times New Roman" w:cs="Times New Roman"/>
+          <w:b/>
+          <w:bCs/>
+          <w:sz w:val="36"/>
+          <w:szCs w:val="36"/>
+        </w:rPr>
+      </w:pPr>
+      <w:r>
+        <w:rPr>
+          <w:rFonts w:ascii="Calibri" w:eastAsia="Times New Roman" w:hAnsi="Calibri" w:cs="Calibri"/>
+          <w:color w:val="2F5496"/>
+          <w:sz w:val="26"/>
+          <w:szCs w:val="26"/>
+        </w:rPr>
+        <w:t>Example Request</w:t>
+      </w:r>
+    </w:p>
+    <w:p>
+      <w:pPr>
+        <w:spacing w:before="40" w:after="0" w:line="240" w:lineRule="auto"/>
+        <w:outlineLvl w:val="2"/>
+        <w:rPr>
+          <w:rFonts w:ascii="Times New Roman" w:eastAsia="Times New Roman" w:hAnsi="Times New Roman" w:cs="Times New Roman"/>
+          <w:b/>
+          <w:bCs/>
+          <w:sz w:val="27"/>
+          <w:szCs w:val="27"/>
+        </w:rPr>
+      </w:pPr>
+      <w:r>
+        <w:rPr>
+          <w:rFonts w:ascii="Calibri" w:eastAsia="Times New Roman" w:hAnsi="Calibri" w:cs="Calibri"/>
+          <w:color w:val="1F3863"/>
+          <w:sz w:val="24"/>
+          <w:szCs w:val="24"/>
+        </w:rPr>
+        <w:t>Send</w:t>
+      </w:r>
+    </w:p>
+    <w:p>
+      <w:pPr>
+        <w:spacing w:line="240" w:lineRule="auto"/>
+        <w:rPr>
+          <w:rFonts w:ascii="Times New Roman" w:eastAsia="Times New Roman" w:hAnsi="Times New Roman" w:cs="Times New Roman"/>
+          <w:sz w:val="24"/>
+          <w:szCs w:val="24"/>
+        </w:rPr>
+      </w:pPr>
+      <w:r>
+        <w:rPr>
+          <w:rFonts w:ascii="Calibri" w:eastAsia="Times New Roman" w:hAnsi="Calibri" w:cs="Calibri"/>
+          <w:color w:val="000000"/>
+        </w:rPr>
+        <w:t>{</w:t>
+      </w:r>
+    </w:p>
+    <w:p>
+      <w:pPr>
+        <w:spacing w:line="240" w:lineRule="auto"/>
+        <w:rPr>
+          <w:rFonts w:ascii="Times New Roman" w:eastAsia="Times New Roman" w:hAnsi="Times New Roman" w:cs="Times New Roman"/>
+          <w:sz w:val="24"/>
+          <w:szCs w:val="24"/>
+        </w:rPr>
+      </w:pPr>
+      <w:r>
+        <w:rPr>
+          <w:rFonts w:ascii="Calibri" w:eastAsia="Times New Roman" w:hAnsi="Calibri" w:cs="Calibri"/>
+          <w:color w:val="000000"/>
+        </w:rPr>
+        <w:tab/>
+        <w:t xml:space="preserve">“action”: </w:t>
+      </w:r>
+      <w:r>
+        <w:rPr>
+          <w:rFonts w:ascii="Calibri" w:eastAsia="Times New Roman" w:hAnsi="Calibri" w:cs="Calibri"/>
+          <w:color w:val="000000"/>
+        </w:rPr>
+        <w:t>606</w:t>
+      </w:r>
+    </w:p>
+    <w:p>
+      <w:pPr>
+        <w:spacing w:line="240" w:lineRule="auto"/>
+        <w:rPr>
+          <w:rFonts w:ascii="Times New Roman" w:eastAsia="Times New Roman" w:hAnsi="Times New Roman" w:cs="Times New Roman"/>
+          <w:sz w:val="24"/>
+          <w:szCs w:val="24"/>
+        </w:rPr>
+      </w:pPr>
+      <w:r>
+        <w:rPr>
+          <w:rFonts w:ascii="Calibri" w:eastAsia="Times New Roman" w:hAnsi="Calibri" w:cs="Calibri"/>
+          <w:color w:val="000000"/>
+        </w:rPr>
+        <w:tab/>
+        <w:t>“</w:t>
+      </w:r>
+      <w:r>
+        <w:rPr>
+          <w:rFonts w:ascii="Calibri" w:eastAsia="Times New Roman" w:hAnsi="Calibri" w:cs="Calibri"/>
+          <w:color w:val="000000"/>
+        </w:rPr>
+        <w:t>username</w:t>
+      </w:r>
+      <w:r>
+        <w:rPr>
+          <w:rFonts w:ascii="Calibri" w:eastAsia="Times New Roman" w:hAnsi="Calibri" w:cs="Calibri"/>
+          <w:color w:val="000000"/>
+        </w:rPr>
+        <w:t>”: “</w:t>
+      </w:r>
+      <w:proofErr w:type="spellStart"/>
+      <w:r>
+        <w:rPr>
+          <w:rFonts w:ascii="Calibri" w:eastAsia="Times New Roman" w:hAnsi="Calibri" w:cs="Calibri"/>
+          <w:color w:val="000000"/>
+        </w:rPr>
+        <w:t>zirenxiao</w:t>
+      </w:r>
+      <w:proofErr w:type="spellEnd"/>
+      <w:r>
+        <w:rPr>
+          <w:rFonts w:ascii="Calibri" w:eastAsia="Times New Roman" w:hAnsi="Calibri" w:cs="Calibri"/>
+          <w:color w:val="000000"/>
+        </w:rPr>
+        <w:t>”</w:t>
+      </w:r>
+    </w:p>
+    <w:p>
+      <w:pPr>
+        <w:spacing w:line="240" w:lineRule="auto"/>
+        <w:rPr>
+          <w:rFonts w:ascii="Times New Roman" w:eastAsia="Times New Roman" w:hAnsi="Times New Roman" w:cs="Times New Roman"/>
+          <w:sz w:val="24"/>
+          <w:szCs w:val="24"/>
+        </w:rPr>
+      </w:pPr>
+      <w:r>
+        <w:rPr>
+          <w:rFonts w:ascii="Calibri" w:eastAsia="Times New Roman" w:hAnsi="Calibri" w:cs="Calibri"/>
+          <w:color w:val="000000"/>
+        </w:rPr>
+        <w:tab/>
+        <w:t xml:space="preserve">“message”: “have you seen my beer </w:t>
+      </w:r>
+      <w:proofErr w:type="spellStart"/>
+      <w:r>
+        <w:rPr>
+          <w:rFonts w:ascii="Calibri" w:eastAsia="Times New Roman" w:hAnsi="Calibri" w:cs="Calibri"/>
+          <w:color w:val="000000"/>
+        </w:rPr>
+        <w:t>Tibbers</w:t>
+      </w:r>
+      <w:proofErr w:type="spellEnd"/>
+      <w:r>
+        <w:rPr>
+          <w:rFonts w:ascii="Calibri" w:eastAsia="Times New Roman" w:hAnsi="Calibri" w:cs="Calibri"/>
+          <w:color w:val="000000"/>
+        </w:rPr>
+        <w:t>?”</w:t>
+      </w:r>
+    </w:p>
+    <w:p>
+      <w:pPr>
+        <w:spacing w:line="240" w:lineRule="auto"/>
+        <w:rPr>
+          <w:rFonts w:ascii="Times New Roman" w:eastAsia="Times New Roman" w:hAnsi="Times New Roman" w:cs="Times New Roman"/>
+          <w:sz w:val="24"/>
+          <w:szCs w:val="24"/>
+        </w:rPr>
+      </w:pPr>
+      <w:r>
+        <w:rPr>
+          <w:rFonts w:ascii="Calibri" w:eastAsia="Times New Roman" w:hAnsi="Calibri" w:cs="Calibri"/>
+          <w:color w:val="000000"/>
+        </w:rPr>
+        <w:t>}</w:t>
+      </w:r>
+    </w:p>
+    <w:p>
+      <w:pPr>
+        <w:spacing w:before="40" w:after="0" w:line="240" w:lineRule="auto"/>
+        <w:outlineLvl w:val="2"/>
+        <w:rPr>
+          <w:rFonts w:ascii="Times New Roman" w:eastAsia="Times New Roman" w:hAnsi="Times New Roman" w:cs="Times New Roman"/>
+          <w:b/>
+          <w:bCs/>
+          <w:sz w:val="27"/>
+          <w:szCs w:val="27"/>
+        </w:rPr>
+      </w:pPr>
+      <w:r>
+        <w:rPr>
+          <w:rFonts w:ascii="Calibri" w:eastAsia="Times New Roman" w:hAnsi="Calibri" w:cs="Calibri"/>
+          <w:color w:val="1F3863"/>
+          <w:sz w:val="24"/>
+          <w:szCs w:val="24"/>
+        </w:rPr>
+        <w:t>Return</w:t>
+      </w:r>
+    </w:p>
+    <w:p>
+      <w:pPr>
+        <w:spacing w:line="240" w:lineRule="auto"/>
+        <w:rPr>
+          <w:rFonts w:ascii="Times New Roman" w:eastAsia="Times New Roman" w:hAnsi="Times New Roman" w:cs="Times New Roman"/>
+          <w:sz w:val="24"/>
+          <w:szCs w:val="24"/>
+        </w:rPr>
+      </w:pPr>
+      <w:r>
+        <w:rPr>
+          <w:rFonts w:ascii="Calibri" w:eastAsia="Times New Roman" w:hAnsi="Calibri" w:cs="Calibri"/>
+          <w:color w:val="000000"/>
+        </w:rPr>
+        <w:t>{</w:t>
+      </w:r>
+    </w:p>
+    <w:p>
+      <w:pPr>
+        <w:spacing w:line="240" w:lineRule="auto"/>
+        <w:ind w:firstLine="720"/>
+        <w:rPr>
+          <w:rFonts w:ascii="Times New Roman" w:eastAsia="Times New Roman" w:hAnsi="Times New Roman" w:cs="Times New Roman"/>
+          <w:sz w:val="24"/>
+          <w:szCs w:val="24"/>
+        </w:rPr>
+      </w:pPr>
+      <w:r>
+        <w:rPr>
+          <w:rFonts w:ascii="Calibri" w:eastAsia="Times New Roman" w:hAnsi="Calibri" w:cs="Calibri"/>
+          <w:color w:val="000000"/>
+        </w:rPr>
+        <w:t>"</w:t>
+      </w:r>
+      <w:r>
+        <w:rPr>
+          <w:rFonts w:ascii="Calibri" w:eastAsia="Times New Roman" w:hAnsi="Calibri" w:cs="Calibri"/>
+          <w:color w:val="000000"/>
+        </w:rPr>
+        <w:t>status</w:t>
+      </w:r>
+      <w:r>
+        <w:rPr>
+          <w:rFonts w:ascii="Calibri" w:eastAsia="Times New Roman" w:hAnsi="Calibri" w:cs="Calibri"/>
+          <w:color w:val="000000"/>
+        </w:rPr>
+        <w:t>": "success",</w:t>
+      </w:r>
+    </w:p>
+    <w:p>
+      <w:pPr>
+        <w:spacing w:line="240" w:lineRule="auto"/>
+        <w:ind w:firstLine="720"/>
+        <w:rPr>
+          <w:rFonts w:ascii="Calibri" w:eastAsia="Times New Roman" w:hAnsi="Calibri" w:cs="Calibri"/>
+          <w:color w:val="000000"/>
+        </w:rPr>
+      </w:pPr>
+      <w:r>
+        <w:rPr>
+          <w:rFonts w:ascii="Calibri" w:eastAsia="Times New Roman" w:hAnsi="Calibri" w:cs="Calibri"/>
+          <w:color w:val="000000"/>
+        </w:rPr>
+        <w:t xml:space="preserve">"code": </w:t>
+      </w:r>
+      <w:r>
+        <w:rPr>
+          <w:rFonts w:ascii="Calibri" w:eastAsia="Times New Roman" w:hAnsi="Calibri" w:cs="Calibri"/>
+          <w:color w:val="000000"/>
+        </w:rPr>
+        <w:t>607</w:t>
+      </w:r>
+    </w:p>
+    <w:p>
+      <w:pPr>
+        <w:spacing w:line="240" w:lineRule="auto"/>
+        <w:rPr>
+          <w:rFonts w:ascii="Times New Roman" w:eastAsia="Times New Roman" w:hAnsi="Times New Roman" w:cs="Times New Roman"/>
+          <w:sz w:val="24"/>
+          <w:szCs w:val="24"/>
+        </w:rPr>
+      </w:pPr>
+      <w:r>
+        <w:rPr>
+          <w:rFonts w:ascii="Calibri" w:eastAsia="Times New Roman" w:hAnsi="Calibri" w:cs="Calibri"/>
+          <w:color w:val="000000"/>
+        </w:rPr>
+        <w:t>}</w:t>
+      </w:r>
+    </w:p>
+    <w:p>
+      <w:pPr>
+        <w:pStyle w:val="Heading1"/>
+      </w:pPr>
+      <w:r>
+        <w:t>User Message Receiving Service (Command)</w:t>
+      </w:r>
+    </w:p>
+    <w:p>
+      <w:pPr>
+        <w:spacing w:before="40" w:after="0" w:line="240" w:lineRule="auto"/>
+        <w:outlineLvl w:val="1"/>
+        <w:rPr>
+          <w:rFonts w:ascii="Calibri" w:eastAsia="Times New Roman" w:hAnsi="Calibri" w:cs="Calibri"/>
+          <w:color w:val="000000"/>
+        </w:rPr>
+      </w:pPr>
+      <w:r>
+        <w:rPr>
+          <w:rFonts w:ascii="Calibri" w:eastAsia="Times New Roman" w:hAnsi="Calibri" w:cs="Calibri"/>
+          <w:color w:val="000000"/>
+        </w:rPr>
+        <w:t>The command will automatically deliver to online users.</w:t>
+      </w:r>
+    </w:p>
+    <w:p>
+      <w:pPr>
+        <w:pStyle w:val="Heading2"/>
+        <w:rPr>
+          <w:rFonts w:ascii="Times New Roman" w:hAnsi="Times New Roman" w:cs="Times New Roman"/>
+          <w:b/>
+          <w:bCs/>
+          <w:sz w:val="36"/>
+          <w:szCs w:val="36"/>
+        </w:rPr>
+      </w:pPr>
+      <w:r>
+        <w:t>Receive:</w:t>
+      </w:r>
+    </w:p>
+    <w:p>
+      <w:pPr>
+        <w:spacing w:before="40" w:after="0" w:line="240" w:lineRule="auto"/>
+        <w:outlineLvl w:val="1"/>
+        <w:rPr>
+          <w:rFonts w:ascii="Calibri" w:eastAsia="Times New Roman" w:hAnsi="Calibri" w:cs="Calibri"/>
+          <w:color w:val="000000"/>
+        </w:rPr>
+      </w:pPr>
+      <w:r>
+        <w:rPr>
+          <w:rFonts w:ascii="Calibri" w:eastAsia="Times New Roman" w:hAnsi="Calibri" w:cs="Calibri"/>
+          <w:color w:val="000000"/>
+        </w:rPr>
+        <w:t>{</w:t>
+      </w:r>
+    </w:p>
+    <w:p>
+      <w:pPr>
+        <w:spacing w:before="40" w:after="0" w:line="240" w:lineRule="auto"/>
+        <w:outlineLvl w:val="1"/>
+        <w:rPr>
+          <w:rFonts w:ascii="Calibri" w:eastAsia="Times New Roman" w:hAnsi="Calibri" w:cs="Calibri"/>
+          <w:color w:val="000000"/>
+        </w:rPr>
+      </w:pPr>
+      <w:r>
+        <w:rPr>
+          <w:rFonts w:ascii="Calibri" w:eastAsia="Times New Roman" w:hAnsi="Calibri" w:cs="Calibri"/>
+          <w:color w:val="000000"/>
+        </w:rPr>
+        <w:t xml:space="preserve">    </w:t>
+      </w:r>
+      <w:r>
+        <w:rPr>
+          <w:rFonts w:ascii="Calibri" w:eastAsia="Times New Roman" w:hAnsi="Calibri" w:cs="Calibri"/>
+          <w:color w:val="000000"/>
+        </w:rPr>
+        <w:tab/>
+        <w:t xml:space="preserve">action: </w:t>
+      </w:r>
+      <w:proofErr w:type="spellStart"/>
+      <w:r>
+        <w:rPr>
+          <w:rFonts w:ascii="Calibri" w:eastAsia="Times New Roman" w:hAnsi="Calibri" w:cs="Calibri"/>
+          <w:color w:val="000000"/>
+        </w:rPr>
+        <w:t>int</w:t>
+      </w:r>
+      <w:proofErr w:type="spellEnd"/>
+    </w:p>
+    <w:p>
+      <w:pPr>
+        <w:spacing w:before="40" w:after="0" w:line="240" w:lineRule="auto"/>
+        <w:outlineLvl w:val="1"/>
+        <w:rPr>
+          <w:rFonts w:ascii="Calibri" w:eastAsia="Times New Roman" w:hAnsi="Calibri" w:cs="Calibri"/>
+          <w:color w:val="000000"/>
+        </w:rPr>
+      </w:pPr>
+      <w:r>
+        <w:rPr>
+          <w:rFonts w:ascii="Calibri" w:eastAsia="Times New Roman" w:hAnsi="Calibri" w:cs="Calibri"/>
+          <w:color w:val="000000"/>
+        </w:rPr>
+        <w:tab/>
+        <w:t>message: string</w:t>
+      </w:r>
+    </w:p>
+    <w:p>
+      <w:pPr>
+        <w:spacing w:before="40" w:after="0" w:line="240" w:lineRule="auto"/>
+        <w:outlineLvl w:val="1"/>
+        <w:rPr>
+          <w:rFonts w:ascii="Calibri" w:eastAsia="Times New Roman" w:hAnsi="Calibri" w:cs="Calibri"/>
+          <w:color w:val="000000"/>
+        </w:rPr>
+      </w:pPr>
+      <w:r>
+        <w:rPr>
+          <w:rFonts w:ascii="Calibri" w:eastAsia="Times New Roman" w:hAnsi="Calibri" w:cs="Calibri"/>
+          <w:color w:val="000000"/>
+        </w:rPr>
+        <w:tab/>
+        <w:t>from: string</w:t>
+      </w:r>
+    </w:p>
+    <w:p>
+      <w:pPr>
+        <w:spacing w:before="40" w:after="0" w:line="240" w:lineRule="auto"/>
+        <w:outlineLvl w:val="1"/>
+        <w:rPr>
+          <w:rFonts w:ascii="Calibri" w:eastAsia="Times New Roman" w:hAnsi="Calibri" w:cs="Calibri"/>
+          <w:color w:val="000000"/>
+          <w:sz w:val="26"/>
+          <w:szCs w:val="26"/>
+        </w:rPr>
+      </w:pPr>
+      <w:r>
+        <w:rPr>
+          <w:rFonts w:ascii="Calibri" w:eastAsia="Times New Roman" w:hAnsi="Calibri" w:cs="Calibri"/>
+          <w:color w:val="000000"/>
+        </w:rPr>
+        <w:t>}</w:t>
+      </w:r>
+      <w:r>
+        <w:rPr>
+          <w:rFonts w:ascii="Calibri" w:eastAsia="Times New Roman" w:hAnsi="Calibri" w:cs="Calibri"/>
+          <w:color w:val="000000"/>
+          <w:sz w:val="26"/>
+          <w:szCs w:val="26"/>
+        </w:rPr>
+        <w:t xml:space="preserve"> </w:t>
+      </w:r>
+    </w:p>
+    <w:p>
+      <w:pPr>
+        <w:spacing w:before="40" w:after="0" w:line="240" w:lineRule="auto"/>
+        <w:outlineLvl w:val="1"/>
+        <w:rPr>
+          <w:rFonts w:ascii="Calibri" w:eastAsia="Times New Roman" w:hAnsi="Calibri" w:cs="Calibri"/>
+          <w:color w:val="000000"/>
+        </w:rPr>
+      </w:pPr>
+    </w:p>
+    <w:p>
+      <w:pPr>
+        <w:pStyle w:val="Heading2"/>
+      </w:pPr>
+      <w:r>
+        <w:t>Sample:</w:t>
+      </w:r>
+    </w:p>
+    <w:p>
+      <w:pPr>
+        <w:spacing w:before="40" w:after="0" w:line="240" w:lineRule="auto"/>
+        <w:outlineLvl w:val="1"/>
+        <w:rPr>
+          <w:rFonts w:ascii="Calibri" w:eastAsia="Times New Roman" w:hAnsi="Calibri" w:cs="Calibri"/>
+          <w:color w:val="000000"/>
+        </w:rPr>
+      </w:pPr>
+      <w:r>
+        <w:rPr>
+          <w:rFonts w:ascii="Calibri" w:eastAsia="Times New Roman" w:hAnsi="Calibri" w:cs="Calibri"/>
+          <w:color w:val="000000"/>
+        </w:rPr>
+        <w:t>{</w:t>
+      </w:r>
+    </w:p>
+    <w:p>
+      <w:pPr>
+        <w:spacing w:before="40" w:after="0" w:line="240" w:lineRule="auto"/>
+        <w:outlineLvl w:val="1"/>
+        <w:rPr>
+          <w:rFonts w:ascii="Calibri" w:eastAsia="Times New Roman" w:hAnsi="Calibri" w:cs="Calibri"/>
+          <w:color w:val="000000"/>
+        </w:rPr>
+      </w:pPr>
+      <w:r>
+        <w:rPr>
+          <w:rFonts w:ascii="Calibri" w:eastAsia="Times New Roman" w:hAnsi="Calibri" w:cs="Calibri"/>
+          <w:color w:val="000000"/>
+        </w:rPr>
+        <w:t xml:space="preserve">    </w:t>
+      </w:r>
+      <w:r>
+        <w:rPr>
+          <w:rFonts w:ascii="Calibri" w:eastAsia="Times New Roman" w:hAnsi="Calibri" w:cs="Calibri"/>
+          <w:color w:val="000000"/>
+        </w:rPr>
+        <w:tab/>
+        <w:t>“action”: 601,</w:t>
+      </w:r>
+    </w:p>
+    <w:p>
+      <w:pPr>
+        <w:spacing w:before="40" w:after="0" w:line="240" w:lineRule="auto"/>
+        <w:outlineLvl w:val="1"/>
+        <w:rPr>
+          <w:rFonts w:ascii="Calibri" w:eastAsia="Times New Roman" w:hAnsi="Calibri" w:cs="Calibri"/>
+          <w:color w:val="000000"/>
+        </w:rPr>
+      </w:pPr>
+      <w:r>
+        <w:rPr>
+          <w:rFonts w:ascii="Calibri" w:eastAsia="Times New Roman" w:hAnsi="Calibri" w:cs="Calibri"/>
+          <w:color w:val="000000"/>
+        </w:rPr>
+        <w:tab/>
+        <w:t>“message”: “</w:t>
+      </w:r>
+      <w:proofErr w:type="spellStart"/>
+      <w:r>
+        <w:rPr>
+          <w:rFonts w:ascii="Calibri" w:eastAsia="Times New Roman" w:hAnsi="Calibri" w:cs="Calibri"/>
+          <w:color w:val="000000"/>
+        </w:rPr>
+        <w:t>hahahah</w:t>
+      </w:r>
+      <w:proofErr w:type="spellEnd"/>
+      <w:r>
+        <w:rPr>
+          <w:rFonts w:ascii="Calibri" w:eastAsia="Times New Roman" w:hAnsi="Calibri" w:cs="Calibri"/>
+          <w:color w:val="000000"/>
+        </w:rPr>
+        <w:t>”,</w:t>
+      </w:r>
+    </w:p>
+    <w:p>
+      <w:pPr>
+        <w:spacing w:before="40" w:after="0" w:line="240" w:lineRule="auto"/>
+        <w:outlineLvl w:val="1"/>
+        <w:rPr>
+          <w:rFonts w:ascii="Calibri" w:eastAsia="Times New Roman" w:hAnsi="Calibri" w:cs="Calibri"/>
+          <w:color w:val="000000"/>
+        </w:rPr>
+      </w:pPr>
+      <w:r>
+        <w:rPr>
+          <w:rFonts w:ascii="Calibri" w:eastAsia="Times New Roman" w:hAnsi="Calibri" w:cs="Calibri"/>
+          <w:color w:val="000000"/>
+        </w:rPr>
+        <w:tab/>
+        <w:t>“from”: “admin”</w:t>
+      </w:r>
+    </w:p>
+    <w:p>
+      <w:pPr>
+        <w:spacing w:before="40" w:after="0" w:line="240" w:lineRule="auto"/>
+        <w:outlineLvl w:val="1"/>
+        <w:rPr>
+          <w:rFonts w:ascii="Calibri" w:eastAsia="Times New Roman" w:hAnsi="Calibri" w:cs="Calibri"/>
+          <w:color w:val="000000"/>
+          <w:sz w:val="26"/>
+          <w:szCs w:val="26"/>
+        </w:rPr>
+      </w:pPr>
+      <w:r>
+        <w:rPr>
+          <w:rFonts w:ascii="Calibri" w:eastAsia="Times New Roman" w:hAnsi="Calibri" w:cs="Calibri"/>
+          <w:color w:val="000000"/>
+        </w:rPr>
+        <w:t>}</w:t>
+      </w:r>
+      <w:r>
+        <w:rPr>
+          <w:rFonts w:ascii="Calibri" w:eastAsia="Times New Roman" w:hAnsi="Calibri" w:cs="Calibri"/>
+          <w:color w:val="000000"/>
+          <w:sz w:val="26"/>
+          <w:szCs w:val="26"/>
+        </w:rPr>
+        <w:t xml:space="preserve"> </w:t>
+      </w:r>
+    </w:p>
+    <w:p/>
     <w:p>
       <w:pPr>
         <w:pStyle w:val="Heading1"/>

--- a/Server Program/Node.JS Web Socket Connection/Interface.docx
+++ b/Server Program/Node.JS Web Socket Connection/Interface.docx
@@ -62,10 +62,20 @@
         <w:spacing w:after="0" w:line="240" w:lineRule="auto"/>
         <w:rPr>
           <w:rFonts w:eastAsia="Times New Roman" w:cstheme="minorHAnsi"/>
-          <w:sz w:val="24"/>
-          <w:szCs w:val="24"/>
-        </w:rPr>
-      </w:pPr>
+          <w:color w:val="FF0000"/>
+          <w:sz w:val="24"/>
+          <w:szCs w:val="24"/>
+        </w:rPr>
+      </w:pPr>
+      <w:r>
+        <w:rPr>
+          <w:rFonts w:eastAsia="Times New Roman" w:cstheme="minorHAnsi"/>
+          <w:color w:val="FF0000"/>
+          <w:sz w:val="24"/>
+          <w:szCs w:val="24"/>
+        </w:rPr>
+        <w:t>// Global user settings</w:t>
+      </w:r>
     </w:p>
     <w:p>
       <w:pPr>
@@ -90,6 +100,26 @@
         <w:spacing w:after="0" w:line="240" w:lineRule="auto"/>
         <w:rPr>
           <w:rFonts w:eastAsia="Times New Roman" w:cstheme="minorHAnsi"/>
+          <w:color w:val="FF0000"/>
+          <w:sz w:val="24"/>
+          <w:szCs w:val="24"/>
+        </w:rPr>
+      </w:pPr>
+      <w:r>
+        <w:rPr>
+          <w:rFonts w:eastAsia="Times New Roman" w:cstheme="minorHAnsi"/>
+          <w:color w:val="FF0000"/>
+          <w:sz w:val="24"/>
+          <w:szCs w:val="24"/>
+        </w:rPr>
+        <w:t>// Server settings</w:t>
+      </w:r>
+    </w:p>
+    <w:p>
+      <w:pPr>
+        <w:spacing w:after="0" w:line="240" w:lineRule="auto"/>
+        <w:rPr>
+          <w:rFonts w:eastAsia="Times New Roman" w:cstheme="minorHAnsi"/>
           <w:sz w:val="24"/>
           <w:szCs w:val="24"/>
         </w:rPr>
@@ -108,6 +138,26 @@
         <w:spacing w:after="0" w:line="240" w:lineRule="auto"/>
         <w:rPr>
           <w:rFonts w:eastAsia="Times New Roman" w:cstheme="minorHAnsi"/>
+          <w:color w:val="FF0000"/>
+          <w:sz w:val="24"/>
+          <w:szCs w:val="24"/>
+        </w:rPr>
+      </w:pPr>
+      <w:r>
+        <w:rPr>
+          <w:rFonts w:eastAsia="Times New Roman" w:cstheme="minorHAnsi"/>
+          <w:color w:val="FF0000"/>
+          <w:sz w:val="24"/>
+          <w:szCs w:val="24"/>
+        </w:rPr>
+        <w:t>// Actions</w:t>
+      </w:r>
+    </w:p>
+    <w:p>
+      <w:pPr>
+        <w:spacing w:after="0" w:line="240" w:lineRule="auto"/>
+        <w:rPr>
+          <w:rFonts w:eastAsia="Times New Roman" w:cstheme="minorHAnsi"/>
           <w:sz w:val="24"/>
           <w:szCs w:val="24"/>
         </w:rPr>
@@ -154,6 +204,42 @@
           <w:sz w:val="24"/>
           <w:szCs w:val="24"/>
         </w:rPr>
+        <w:t>PROFILE_ACTION = 102;</w:t>
+      </w:r>
+    </w:p>
+    <w:p>
+      <w:pPr>
+        <w:spacing w:after="0" w:line="240" w:lineRule="auto"/>
+        <w:rPr>
+          <w:rFonts w:eastAsia="Times New Roman" w:cstheme="minorHAnsi"/>
+          <w:sz w:val="24"/>
+          <w:szCs w:val="24"/>
+        </w:rPr>
+      </w:pPr>
+      <w:r>
+        <w:rPr>
+          <w:rFonts w:eastAsia="Times New Roman" w:cstheme="minorHAnsi"/>
+          <w:sz w:val="24"/>
+          <w:szCs w:val="24"/>
+        </w:rPr>
+        <w:t>PROFILE_UPDATE = 103;</w:t>
+      </w:r>
+    </w:p>
+    <w:p>
+      <w:pPr>
+        <w:spacing w:after="0" w:line="240" w:lineRule="auto"/>
+        <w:rPr>
+          <w:rFonts w:eastAsia="Times New Roman" w:cstheme="minorHAnsi"/>
+          <w:sz w:val="24"/>
+          <w:szCs w:val="24"/>
+        </w:rPr>
+      </w:pPr>
+      <w:r>
+        <w:rPr>
+          <w:rFonts w:eastAsia="Times New Roman" w:cstheme="minorHAnsi"/>
+          <w:sz w:val="24"/>
+          <w:szCs w:val="24"/>
+        </w:rPr>
         <w:t>UNKNOWN_ACTION = 199;</w:t>
       </w:r>
     </w:p>
@@ -172,6 +258,551 @@
           <w:sz w:val="24"/>
           <w:szCs w:val="24"/>
         </w:rPr>
+        <w:t>FRIEND_GET = 500;</w:t>
+      </w:r>
+    </w:p>
+    <w:p>
+      <w:pPr>
+        <w:spacing w:after="0" w:line="240" w:lineRule="auto"/>
+        <w:rPr>
+          <w:rFonts w:eastAsia="Times New Roman" w:cstheme="minorHAnsi"/>
+          <w:sz w:val="24"/>
+          <w:szCs w:val="24"/>
+        </w:rPr>
+      </w:pPr>
+      <w:r>
+        <w:rPr>
+          <w:rFonts w:eastAsia="Times New Roman" w:cstheme="minorHAnsi"/>
+          <w:sz w:val="24"/>
+          <w:szCs w:val="24"/>
+        </w:rPr>
+        <w:t>FRIEND_SEARCH = 503;</w:t>
+      </w:r>
+    </w:p>
+    <w:p>
+      <w:pPr>
+        <w:spacing w:after="0" w:line="240" w:lineRule="auto"/>
+        <w:rPr>
+          <w:rFonts w:eastAsia="Times New Roman" w:cstheme="minorHAnsi"/>
+          <w:sz w:val="24"/>
+          <w:szCs w:val="24"/>
+        </w:rPr>
+      </w:pPr>
+      <w:r>
+        <w:rPr>
+          <w:rFonts w:eastAsia="Times New Roman" w:cstheme="minorHAnsi"/>
+          <w:sz w:val="24"/>
+          <w:szCs w:val="24"/>
+        </w:rPr>
+        <w:t>FRIEND_ADD = 506;</w:t>
+      </w:r>
+    </w:p>
+    <w:p>
+      <w:pPr>
+        <w:spacing w:after="0" w:line="240" w:lineRule="auto"/>
+        <w:rPr>
+          <w:rFonts w:eastAsia="Times New Roman" w:cstheme="minorHAnsi"/>
+          <w:sz w:val="24"/>
+          <w:szCs w:val="24"/>
+        </w:rPr>
+      </w:pPr>
+      <w:r>
+        <w:rPr>
+          <w:rFonts w:eastAsia="Times New Roman" w:cstheme="minorHAnsi"/>
+          <w:sz w:val="24"/>
+          <w:szCs w:val="24"/>
+        </w:rPr>
+        <w:t>FRIEND_CHECK = 509;</w:t>
+      </w:r>
+    </w:p>
+    <w:p>
+      <w:pPr>
+        <w:spacing w:after="0" w:line="240" w:lineRule="auto"/>
+        <w:rPr>
+          <w:rFonts w:eastAsia="Times New Roman" w:cstheme="minorHAnsi"/>
+          <w:sz w:val="24"/>
+          <w:szCs w:val="24"/>
+        </w:rPr>
+      </w:pPr>
+      <w:r>
+        <w:rPr>
+          <w:rFonts w:eastAsia="Times New Roman" w:cstheme="minorHAnsi"/>
+          <w:sz w:val="24"/>
+          <w:szCs w:val="24"/>
+        </w:rPr>
+        <w:t>FRIEND_DELETE = 512;</w:t>
+      </w:r>
+    </w:p>
+    <w:p>
+      <w:pPr>
+        <w:spacing w:after="0" w:line="240" w:lineRule="auto"/>
+        <w:rPr>
+          <w:rFonts w:eastAsia="Times New Roman" w:cstheme="minorHAnsi"/>
+          <w:sz w:val="24"/>
+          <w:szCs w:val="24"/>
+        </w:rPr>
+      </w:pPr>
+      <w:r>
+        <w:rPr>
+          <w:rFonts w:eastAsia="Times New Roman" w:cstheme="minorHAnsi"/>
+          <w:sz w:val="24"/>
+          <w:szCs w:val="24"/>
+        </w:rPr>
+        <w:t>MESSAGE_SEND = 600;</w:t>
+      </w:r>
+    </w:p>
+    <w:p>
+      <w:pPr>
+        <w:spacing w:after="0" w:line="240" w:lineRule="auto"/>
+        <w:rPr>
+          <w:rFonts w:eastAsia="Times New Roman" w:cstheme="minorHAnsi"/>
+          <w:sz w:val="24"/>
+          <w:szCs w:val="24"/>
+        </w:rPr>
+      </w:pPr>
+      <w:r>
+        <w:rPr>
+          <w:rFonts w:eastAsia="Times New Roman" w:cstheme="minorHAnsi"/>
+          <w:sz w:val="24"/>
+          <w:szCs w:val="24"/>
+        </w:rPr>
+        <w:t>MESSAGE_RECEIVE = 601;</w:t>
+      </w:r>
+    </w:p>
+    <w:p>
+      <w:pPr>
+        <w:spacing w:after="0" w:line="240" w:lineRule="auto"/>
+        <w:rPr>
+          <w:rFonts w:eastAsia="Times New Roman" w:cstheme="minorHAnsi"/>
+          <w:sz w:val="24"/>
+          <w:szCs w:val="24"/>
+        </w:rPr>
+      </w:pPr>
+      <w:r>
+        <w:rPr>
+          <w:rFonts w:eastAsia="Times New Roman" w:cstheme="minorHAnsi"/>
+          <w:sz w:val="24"/>
+          <w:szCs w:val="24"/>
+        </w:rPr>
+        <w:t>MESSAGE_OFFLINE_GET = 605;</w:t>
+      </w:r>
+    </w:p>
+    <w:p>
+      <w:pPr>
+        <w:spacing w:after="0" w:line="240" w:lineRule="auto"/>
+        <w:rPr>
+          <w:rFonts w:eastAsia="Times New Roman" w:cstheme="minorHAnsi"/>
+          <w:sz w:val="24"/>
+          <w:szCs w:val="24"/>
+        </w:rPr>
+      </w:pPr>
+      <w:r>
+        <w:rPr>
+          <w:rFonts w:eastAsia="Times New Roman" w:cstheme="minorHAnsi"/>
+          <w:sz w:val="24"/>
+          <w:szCs w:val="24"/>
+        </w:rPr>
+        <w:t>MESSAGE_COMMAND_SEND = 606;</w:t>
+      </w:r>
+    </w:p>
+    <w:p>
+      <w:pPr>
+        <w:spacing w:after="0" w:line="240" w:lineRule="auto"/>
+        <w:rPr>
+          <w:rFonts w:eastAsia="Times New Roman" w:cstheme="minorHAnsi"/>
+          <w:sz w:val="24"/>
+          <w:szCs w:val="24"/>
+        </w:rPr>
+      </w:pPr>
+      <w:r>
+        <w:rPr>
+          <w:rFonts w:eastAsia="Times New Roman" w:cstheme="minorHAnsi"/>
+          <w:sz w:val="24"/>
+          <w:szCs w:val="24"/>
+        </w:rPr>
+        <w:t>MESSAGE_LOCATION_SEND = 610;</w:t>
+      </w:r>
+    </w:p>
+    <w:p>
+      <w:pPr>
+        <w:spacing w:after="0" w:line="240" w:lineRule="auto"/>
+        <w:rPr>
+          <w:rFonts w:eastAsia="Times New Roman" w:cstheme="minorHAnsi"/>
+          <w:sz w:val="24"/>
+          <w:szCs w:val="24"/>
+        </w:rPr>
+      </w:pPr>
+      <w:r>
+        <w:rPr>
+          <w:rFonts w:eastAsia="Times New Roman" w:cstheme="minorHAnsi"/>
+          <w:sz w:val="24"/>
+          <w:szCs w:val="24"/>
+        </w:rPr>
+        <w:t>MESSAGE_LOCATION_RECEIVE = 613;</w:t>
+      </w:r>
+    </w:p>
+    <w:p>
+      <w:pPr>
+        <w:spacing w:after="0" w:line="240" w:lineRule="auto"/>
+        <w:rPr>
+          <w:rFonts w:eastAsia="Times New Roman" w:cstheme="minorHAnsi"/>
+          <w:sz w:val="24"/>
+          <w:szCs w:val="24"/>
+        </w:rPr>
+      </w:pPr>
+      <w:r>
+        <w:rPr>
+          <w:rFonts w:eastAsia="Times New Roman" w:cstheme="minorHAnsi"/>
+          <w:sz w:val="24"/>
+          <w:szCs w:val="24"/>
+        </w:rPr>
+        <w:t>GAME_CREATE = 700;</w:t>
+      </w:r>
+    </w:p>
+    <w:p>
+      <w:pPr>
+        <w:spacing w:after="0" w:line="240" w:lineRule="auto"/>
+        <w:rPr>
+          <w:rFonts w:eastAsia="Times New Roman" w:cstheme="minorHAnsi"/>
+          <w:sz w:val="24"/>
+          <w:szCs w:val="24"/>
+        </w:rPr>
+      </w:pPr>
+      <w:r>
+        <w:rPr>
+          <w:rFonts w:eastAsia="Times New Roman" w:cstheme="minorHAnsi"/>
+          <w:sz w:val="24"/>
+          <w:szCs w:val="24"/>
+        </w:rPr>
+        <w:t>GAME_ADD = 703;</w:t>
+      </w:r>
+    </w:p>
+    <w:p>
+      <w:pPr>
+        <w:spacing w:after="0" w:line="240" w:lineRule="auto"/>
+        <w:rPr>
+          <w:rFonts w:eastAsia="Times New Roman" w:cstheme="minorHAnsi"/>
+          <w:sz w:val="24"/>
+          <w:szCs w:val="24"/>
+        </w:rPr>
+      </w:pPr>
+      <w:r>
+        <w:rPr>
+          <w:rFonts w:eastAsia="Times New Roman" w:cstheme="minorHAnsi"/>
+          <w:sz w:val="24"/>
+          <w:szCs w:val="24"/>
+        </w:rPr>
+        <w:t>GAME_EXIT = 706;</w:t>
+      </w:r>
+    </w:p>
+    <w:p>
+      <w:pPr>
+        <w:spacing w:after="0" w:line="240" w:lineRule="auto"/>
+        <w:rPr>
+          <w:rFonts w:eastAsia="Times New Roman" w:cstheme="minorHAnsi"/>
+          <w:sz w:val="24"/>
+          <w:szCs w:val="24"/>
+        </w:rPr>
+      </w:pPr>
+      <w:r>
+        <w:rPr>
+          <w:rFonts w:eastAsia="Times New Roman" w:cstheme="minorHAnsi"/>
+          <w:sz w:val="24"/>
+          <w:szCs w:val="24"/>
+        </w:rPr>
+        <w:t>GAME_GET = 709;</w:t>
+      </w:r>
+    </w:p>
+    <w:p>
+      <w:pPr>
+        <w:spacing w:after="0" w:line="240" w:lineRule="auto"/>
+        <w:rPr>
+          <w:rFonts w:eastAsia="Times New Roman" w:cstheme="minorHAnsi"/>
+          <w:sz w:val="24"/>
+          <w:szCs w:val="24"/>
+        </w:rPr>
+      </w:pPr>
+      <w:r>
+        <w:rPr>
+          <w:rFonts w:eastAsia="Times New Roman" w:cstheme="minorHAnsi"/>
+          <w:sz w:val="24"/>
+          <w:szCs w:val="24"/>
+        </w:rPr>
+        <w:t>GAME_DELETE = 712;</w:t>
+      </w:r>
+    </w:p>
+    <w:p>
+      <w:pPr>
+        <w:spacing w:after="0" w:line="240" w:lineRule="auto"/>
+        <w:rPr>
+          <w:rFonts w:eastAsia="Times New Roman" w:cstheme="minorHAnsi"/>
+          <w:sz w:val="24"/>
+          <w:szCs w:val="24"/>
+        </w:rPr>
+      </w:pPr>
+      <w:r>
+        <w:rPr>
+          <w:rFonts w:eastAsia="Times New Roman" w:cstheme="minorHAnsi"/>
+          <w:sz w:val="24"/>
+          <w:szCs w:val="24"/>
+        </w:rPr>
+        <w:t>GAME_USER_REMOVE = 715;</w:t>
+      </w:r>
+    </w:p>
+    <w:p>
+      <w:pPr>
+        <w:spacing w:after="0" w:line="240" w:lineRule="auto"/>
+        <w:rPr>
+          <w:rFonts w:eastAsia="Times New Roman" w:cstheme="minorHAnsi"/>
+          <w:sz w:val="24"/>
+          <w:szCs w:val="24"/>
+        </w:rPr>
+      </w:pPr>
+      <w:r>
+        <w:rPr>
+          <w:rFonts w:eastAsia="Times New Roman" w:cstheme="minorHAnsi"/>
+          <w:sz w:val="24"/>
+          <w:szCs w:val="24"/>
+        </w:rPr>
+        <w:t>GAME_GET_CURRENT = 718;</w:t>
+      </w:r>
+    </w:p>
+    <w:p>
+      <w:pPr>
+        <w:spacing w:after="0" w:line="240" w:lineRule="auto"/>
+        <w:rPr>
+          <w:rFonts w:eastAsia="Times New Roman" w:cstheme="minorHAnsi"/>
+          <w:sz w:val="24"/>
+          <w:szCs w:val="24"/>
+        </w:rPr>
+      </w:pPr>
+      <w:r>
+        <w:rPr>
+          <w:rFonts w:eastAsia="Times New Roman" w:cstheme="minorHAnsi"/>
+          <w:sz w:val="24"/>
+          <w:szCs w:val="24"/>
+        </w:rPr>
+        <w:t>GAME_NOTIFICATION_SEND = 721;</w:t>
+      </w:r>
+    </w:p>
+    <w:p>
+      <w:pPr>
+        <w:spacing w:after="0" w:line="240" w:lineRule="auto"/>
+        <w:rPr>
+          <w:rFonts w:eastAsia="Times New Roman" w:cstheme="minorHAnsi"/>
+          <w:sz w:val="24"/>
+          <w:szCs w:val="24"/>
+        </w:rPr>
+      </w:pPr>
+      <w:r>
+        <w:rPr>
+          <w:rFonts w:eastAsia="Times New Roman" w:cstheme="minorHAnsi"/>
+          <w:sz w:val="24"/>
+          <w:szCs w:val="24"/>
+        </w:rPr>
+        <w:t>GAME_NOTIFICATION_RECEIVE = 722;</w:t>
+      </w:r>
+    </w:p>
+    <w:p>
+      <w:pPr>
+        <w:spacing w:after="0" w:line="240" w:lineRule="auto"/>
+        <w:rPr>
+          <w:rFonts w:eastAsia="Times New Roman" w:cstheme="minorHAnsi"/>
+          <w:sz w:val="24"/>
+          <w:szCs w:val="24"/>
+        </w:rPr>
+      </w:pPr>
+      <w:r>
+        <w:rPr>
+          <w:rFonts w:eastAsia="Times New Roman" w:cstheme="minorHAnsi"/>
+          <w:sz w:val="24"/>
+          <w:szCs w:val="24"/>
+        </w:rPr>
+        <w:t>GAME_GET_USER = 723;</w:t>
+      </w:r>
+    </w:p>
+    <w:p>
+      <w:pPr>
+        <w:spacing w:after="0" w:line="240" w:lineRule="auto"/>
+        <w:rPr>
+          <w:rFonts w:eastAsia="Times New Roman" w:cstheme="minorHAnsi"/>
+          <w:color w:val="FF0000"/>
+          <w:sz w:val="24"/>
+          <w:szCs w:val="24"/>
+        </w:rPr>
+      </w:pPr>
+      <w:r>
+        <w:rPr>
+          <w:rFonts w:eastAsia="Times New Roman" w:cstheme="minorHAnsi"/>
+          <w:color w:val="FF0000"/>
+          <w:sz w:val="24"/>
+          <w:szCs w:val="24"/>
+        </w:rPr>
+        <w:t>// Default status</w:t>
+      </w:r>
+    </w:p>
+    <w:p>
+      <w:pPr>
+        <w:spacing w:after="0" w:line="240" w:lineRule="auto"/>
+        <w:rPr>
+          <w:rFonts w:eastAsia="Times New Roman" w:cstheme="minorHAnsi"/>
+          <w:sz w:val="24"/>
+          <w:szCs w:val="24"/>
+        </w:rPr>
+      </w:pPr>
+      <w:r>
+        <w:rPr>
+          <w:rFonts w:eastAsia="Times New Roman" w:cstheme="minorHAnsi"/>
+          <w:sz w:val="24"/>
+          <w:szCs w:val="24"/>
+        </w:rPr>
+        <w:t>MESSAGE_READ = 1;</w:t>
+      </w:r>
+    </w:p>
+    <w:p>
+      <w:pPr>
+        <w:spacing w:after="0" w:line="240" w:lineRule="auto"/>
+        <w:rPr>
+          <w:rFonts w:eastAsia="Times New Roman" w:cstheme="minorHAnsi"/>
+          <w:sz w:val="24"/>
+          <w:szCs w:val="24"/>
+        </w:rPr>
+      </w:pPr>
+      <w:r>
+        <w:rPr>
+          <w:rFonts w:eastAsia="Times New Roman" w:cstheme="minorHAnsi"/>
+          <w:sz w:val="24"/>
+          <w:szCs w:val="24"/>
+        </w:rPr>
+        <w:t>MESSAGE_UNREAD = 0;</w:t>
+      </w:r>
+    </w:p>
+    <w:p>
+      <w:pPr>
+        <w:spacing w:after="0" w:line="240" w:lineRule="auto"/>
+        <w:rPr>
+          <w:rFonts w:eastAsia="Times New Roman" w:cstheme="minorHAnsi"/>
+          <w:sz w:val="24"/>
+          <w:szCs w:val="24"/>
+        </w:rPr>
+      </w:pPr>
+      <w:r>
+        <w:rPr>
+          <w:rFonts w:eastAsia="Times New Roman" w:cstheme="minorHAnsi"/>
+          <w:sz w:val="24"/>
+          <w:szCs w:val="24"/>
+        </w:rPr>
+        <w:t>GAME_OWNER = 1;</w:t>
+      </w:r>
+    </w:p>
+    <w:p>
+      <w:pPr>
+        <w:spacing w:after="0" w:line="240" w:lineRule="auto"/>
+        <w:rPr>
+          <w:rFonts w:eastAsia="Times New Roman" w:cstheme="minorHAnsi"/>
+          <w:sz w:val="24"/>
+          <w:szCs w:val="24"/>
+        </w:rPr>
+      </w:pPr>
+      <w:r>
+        <w:rPr>
+          <w:rFonts w:eastAsia="Times New Roman" w:cstheme="minorHAnsi"/>
+          <w:sz w:val="24"/>
+          <w:szCs w:val="24"/>
+        </w:rPr>
+        <w:t>GAME_PLAYER = 0;</w:t>
+      </w:r>
+    </w:p>
+    <w:p>
+      <w:pPr>
+        <w:spacing w:after="0" w:line="240" w:lineRule="auto"/>
+        <w:rPr>
+          <w:rFonts w:eastAsia="Times New Roman" w:cstheme="minorHAnsi"/>
+          <w:color w:val="FF0000"/>
+          <w:sz w:val="24"/>
+          <w:szCs w:val="24"/>
+        </w:rPr>
+      </w:pPr>
+      <w:r>
+        <w:rPr>
+          <w:rFonts w:eastAsia="Times New Roman" w:cstheme="minorHAnsi"/>
+          <w:color w:val="FF0000"/>
+          <w:sz w:val="24"/>
+          <w:szCs w:val="24"/>
+        </w:rPr>
+        <w:t>// R</w:t>
+      </w:r>
+      <w:r>
+        <w:rPr>
+          <w:rFonts w:eastAsia="Times New Roman" w:cstheme="minorHAnsi"/>
+          <w:color w:val="FF0000"/>
+          <w:sz w:val="24"/>
+          <w:szCs w:val="24"/>
+        </w:rPr>
+        <w:t>e</w:t>
+      </w:r>
+      <w:r>
+        <w:rPr>
+          <w:rFonts w:eastAsia="Times New Roman" w:cstheme="minorHAnsi"/>
+          <w:color w:val="FF0000"/>
+          <w:sz w:val="24"/>
+          <w:szCs w:val="24"/>
+        </w:rPr>
+        <w:t>sponse code</w:t>
+      </w:r>
+    </w:p>
+    <w:p>
+      <w:pPr>
+        <w:spacing w:after="0" w:line="240" w:lineRule="auto"/>
+        <w:rPr>
+          <w:rFonts w:eastAsia="Times New Roman" w:cstheme="minorHAnsi"/>
+          <w:sz w:val="24"/>
+          <w:szCs w:val="24"/>
+        </w:rPr>
+      </w:pPr>
+      <w:r>
+        <w:rPr>
+          <w:rFonts w:eastAsia="Times New Roman" w:cstheme="minorHAnsi"/>
+          <w:sz w:val="24"/>
+          <w:szCs w:val="24"/>
+        </w:rPr>
+        <w:lastRenderedPageBreak/>
+        <w:t>PROFILE_UPDATE_SUCCESS = 104;</w:t>
+      </w:r>
+    </w:p>
+    <w:p>
+      <w:pPr>
+        <w:spacing w:after="0" w:line="240" w:lineRule="auto"/>
+        <w:rPr>
+          <w:rFonts w:eastAsia="Times New Roman" w:cstheme="minorHAnsi"/>
+          <w:sz w:val="24"/>
+          <w:szCs w:val="24"/>
+        </w:rPr>
+      </w:pPr>
+      <w:r>
+        <w:rPr>
+          <w:rFonts w:eastAsia="Times New Roman" w:cstheme="minorHAnsi"/>
+          <w:sz w:val="24"/>
+          <w:szCs w:val="24"/>
+        </w:rPr>
+        <w:t>PROFILE_UPDATE_FAIL = 105;</w:t>
+      </w:r>
+    </w:p>
+    <w:p>
+      <w:pPr>
+        <w:spacing w:after="0" w:line="240" w:lineRule="auto"/>
+        <w:rPr>
+          <w:rFonts w:eastAsia="Times New Roman" w:cstheme="minorHAnsi"/>
+          <w:sz w:val="24"/>
+          <w:szCs w:val="24"/>
+        </w:rPr>
+      </w:pPr>
+      <w:r>
+        <w:rPr>
+          <w:rFonts w:eastAsia="Times New Roman" w:cstheme="minorHAnsi"/>
+          <w:sz w:val="24"/>
+          <w:szCs w:val="24"/>
+        </w:rPr>
         <w:t>LOGIN_SUCCESS_CODE = 200;</w:t>
       </w:r>
     </w:p>
@@ -226,6 +857,24 @@
           <w:sz w:val="24"/>
           <w:szCs w:val="24"/>
         </w:rPr>
+        <w:t>PROFILE_GET = 203;</w:t>
+      </w:r>
+    </w:p>
+    <w:p>
+      <w:pPr>
+        <w:spacing w:after="0" w:line="240" w:lineRule="auto"/>
+        <w:rPr>
+          <w:rFonts w:eastAsia="Times New Roman" w:cstheme="minorHAnsi"/>
+          <w:sz w:val="24"/>
+          <w:szCs w:val="24"/>
+        </w:rPr>
+      </w:pPr>
+      <w:r>
+        <w:rPr>
+          <w:rFonts w:eastAsia="Times New Roman" w:cstheme="minorHAnsi"/>
+          <w:sz w:val="24"/>
+          <w:szCs w:val="24"/>
+        </w:rPr>
         <w:t>RESISTER_SUCCESS = 300;</w:t>
       </w:r>
     </w:p>
@@ -262,24 +911,6 @@
           <w:sz w:val="24"/>
           <w:szCs w:val="24"/>
         </w:rPr>
-        <w:t>FRIEND_GET = 500;</w:t>
-      </w:r>
-    </w:p>
-    <w:p>
-      <w:pPr>
-        <w:spacing w:after="0" w:line="240" w:lineRule="auto"/>
-        <w:rPr>
-          <w:rFonts w:eastAsia="Times New Roman" w:cstheme="minorHAnsi"/>
-          <w:sz w:val="24"/>
-          <w:szCs w:val="24"/>
-        </w:rPr>
-      </w:pPr>
-      <w:r>
-        <w:rPr>
-          <w:rFonts w:eastAsia="Times New Roman" w:cstheme="minorHAnsi"/>
-          <w:sz w:val="24"/>
-          <w:szCs w:val="24"/>
-        </w:rPr>
         <w:t>FRIEND_GET_FAIL = 501;</w:t>
       </w:r>
     </w:p>
@@ -316,24 +947,6 @@
           <w:sz w:val="24"/>
           <w:szCs w:val="24"/>
         </w:rPr>
-        <w:t>FRIEND_SEARCH = 503;</w:t>
-      </w:r>
-    </w:p>
-    <w:p>
-      <w:pPr>
-        <w:spacing w:after="0" w:line="240" w:lineRule="auto"/>
-        <w:rPr>
-          <w:rFonts w:eastAsia="Times New Roman" w:cstheme="minorHAnsi"/>
-          <w:sz w:val="24"/>
-          <w:szCs w:val="24"/>
-        </w:rPr>
-      </w:pPr>
-      <w:r>
-        <w:rPr>
-          <w:rFonts w:eastAsia="Times New Roman" w:cstheme="minorHAnsi"/>
-          <w:sz w:val="24"/>
-          <w:szCs w:val="24"/>
-        </w:rPr>
         <w:t>FRIEND_SEARCH_FAIL = 504;</w:t>
       </w:r>
     </w:p>
@@ -370,24 +983,6 @@
           <w:sz w:val="24"/>
           <w:szCs w:val="24"/>
         </w:rPr>
-        <w:t>FRIEND_ADD = 506;</w:t>
-      </w:r>
-    </w:p>
-    <w:p>
-      <w:pPr>
-        <w:spacing w:after="0" w:line="240" w:lineRule="auto"/>
-        <w:rPr>
-          <w:rFonts w:eastAsia="Times New Roman" w:cstheme="minorHAnsi"/>
-          <w:sz w:val="24"/>
-          <w:szCs w:val="24"/>
-        </w:rPr>
-      </w:pPr>
-      <w:r>
-        <w:rPr>
-          <w:rFonts w:eastAsia="Times New Roman" w:cstheme="minorHAnsi"/>
-          <w:sz w:val="24"/>
-          <w:szCs w:val="24"/>
-        </w:rPr>
         <w:t>FRIEND_ADD_FAIL = 507;</w:t>
       </w:r>
     </w:p>
@@ -424,24 +1019,6 @@
           <w:sz w:val="24"/>
           <w:szCs w:val="24"/>
         </w:rPr>
-        <w:t>FRIEND_CHECK = 509;</w:t>
-      </w:r>
-    </w:p>
-    <w:p>
-      <w:pPr>
-        <w:spacing w:after="0" w:line="240" w:lineRule="auto"/>
-        <w:rPr>
-          <w:rFonts w:eastAsia="Times New Roman" w:cstheme="minorHAnsi"/>
-          <w:sz w:val="24"/>
-          <w:szCs w:val="24"/>
-        </w:rPr>
-      </w:pPr>
-      <w:r>
-        <w:rPr>
-          <w:rFonts w:eastAsia="Times New Roman" w:cstheme="minorHAnsi"/>
-          <w:sz w:val="24"/>
-          <w:szCs w:val="24"/>
-        </w:rPr>
         <w:t>FRIEND_CHECK_FAIL = 510;</w:t>
       </w:r>
     </w:p>
@@ -478,24 +1055,6 @@
           <w:sz w:val="24"/>
           <w:szCs w:val="24"/>
         </w:rPr>
-        <w:t>FRIEND_DELETE = 512;</w:t>
-      </w:r>
-    </w:p>
-    <w:p>
-      <w:pPr>
-        <w:spacing w:after="0" w:line="240" w:lineRule="auto"/>
-        <w:rPr>
-          <w:rFonts w:eastAsia="Times New Roman" w:cstheme="minorHAnsi"/>
-          <w:sz w:val="24"/>
-          <w:szCs w:val="24"/>
-        </w:rPr>
-      </w:pPr>
-      <w:r>
-        <w:rPr>
-          <w:rFonts w:eastAsia="Times New Roman" w:cstheme="minorHAnsi"/>
-          <w:sz w:val="24"/>
-          <w:szCs w:val="24"/>
-        </w:rPr>
         <w:t>FRIEND_DELETE_SUCCESS = 513;</w:t>
       </w:r>
     </w:p>
@@ -532,42 +1091,6 @@
           <w:sz w:val="24"/>
           <w:szCs w:val="24"/>
         </w:rPr>
-        <w:t>MESSAGE_SEND = 600;</w:t>
-      </w:r>
-    </w:p>
-    <w:p>
-      <w:pPr>
-        <w:spacing w:after="0" w:line="240" w:lineRule="auto"/>
-        <w:rPr>
-          <w:rFonts w:eastAsia="Times New Roman" w:cstheme="minorHAnsi"/>
-          <w:sz w:val="24"/>
-          <w:szCs w:val="24"/>
-        </w:rPr>
-      </w:pPr>
-      <w:r>
-        <w:rPr>
-          <w:rFonts w:eastAsia="Times New Roman" w:cstheme="minorHAnsi"/>
-          <w:sz w:val="24"/>
-          <w:szCs w:val="24"/>
-        </w:rPr>
-        <w:t>MESSAGE_RECEIVE = 601;</w:t>
-      </w:r>
-    </w:p>
-    <w:p>
-      <w:pPr>
-        <w:spacing w:after="0" w:line="240" w:lineRule="auto"/>
-        <w:rPr>
-          <w:rFonts w:eastAsia="Times New Roman" w:cstheme="minorHAnsi"/>
-          <w:sz w:val="24"/>
-          <w:szCs w:val="24"/>
-        </w:rPr>
-      </w:pPr>
-      <w:r>
-        <w:rPr>
-          <w:rFonts w:eastAsia="Times New Roman" w:cstheme="minorHAnsi"/>
-          <w:sz w:val="24"/>
-          <w:szCs w:val="24"/>
-        </w:rPr>
         <w:t>MESSAGE_SEND_SUCCESS_ONLINE = 602;</w:t>
       </w:r>
     </w:p>
@@ -622,42 +1145,6 @@
           <w:sz w:val="24"/>
           <w:szCs w:val="24"/>
         </w:rPr>
-        <w:t>MESSAGE_OFFLINE_GET = 605;</w:t>
-      </w:r>
-    </w:p>
-    <w:p>
-      <w:pPr>
-        <w:spacing w:after="0" w:line="240" w:lineRule="auto"/>
-        <w:rPr>
-          <w:rFonts w:eastAsia="Times New Roman" w:cstheme="minorHAnsi"/>
-          <w:sz w:val="24"/>
-          <w:szCs w:val="24"/>
-        </w:rPr>
-      </w:pPr>
-      <w:r>
-        <w:rPr>
-          <w:rFonts w:eastAsia="Times New Roman" w:cstheme="minorHAnsi"/>
-          <w:sz w:val="24"/>
-          <w:szCs w:val="24"/>
-        </w:rPr>
-        <w:t>MESSAGE_COMMAND_SEND = 606;</w:t>
-      </w:r>
-    </w:p>
-    <w:p>
-      <w:pPr>
-        <w:spacing w:after="0" w:line="240" w:lineRule="auto"/>
-        <w:rPr>
-          <w:rFonts w:eastAsia="Times New Roman" w:cstheme="minorHAnsi"/>
-          <w:sz w:val="24"/>
-          <w:szCs w:val="24"/>
-        </w:rPr>
-      </w:pPr>
-      <w:r>
-        <w:rPr>
-          <w:rFonts w:eastAsia="Times New Roman" w:cstheme="minorHAnsi"/>
-          <w:sz w:val="24"/>
-          <w:szCs w:val="24"/>
-        </w:rPr>
         <w:t>MESSAGE_COMMAND_SUCCESS = 607;</w:t>
       </w:r>
     </w:p>
@@ -712,501 +1199,331 @@
           <w:sz w:val="24"/>
           <w:szCs w:val="24"/>
         </w:rPr>
-        <w:t>MESSAGE_READ = 1;</w:t>
-      </w:r>
-    </w:p>
-    <w:p>
-      <w:pPr>
-        <w:spacing w:after="0" w:line="240" w:lineRule="auto"/>
-        <w:rPr>
-          <w:rFonts w:eastAsia="Times New Roman" w:cstheme="minorHAnsi"/>
-          <w:sz w:val="24"/>
-          <w:szCs w:val="24"/>
-        </w:rPr>
-      </w:pPr>
-      <w:r>
-        <w:rPr>
-          <w:rFonts w:eastAsia="Times New Roman" w:cstheme="minorHAnsi"/>
-          <w:sz w:val="24"/>
-          <w:szCs w:val="24"/>
-        </w:rPr>
+        <w:t>MESSAGE_LOCATION_SUCCESS = 611;</w:t>
+      </w:r>
+    </w:p>
+    <w:p>
+      <w:pPr>
+        <w:spacing w:after="0" w:line="240" w:lineRule="auto"/>
+        <w:rPr>
+          <w:rFonts w:eastAsia="Times New Roman" w:cstheme="minorHAnsi"/>
+          <w:sz w:val="24"/>
+          <w:szCs w:val="24"/>
+        </w:rPr>
+      </w:pPr>
+      <w:r>
+        <w:rPr>
+          <w:rFonts w:eastAsia="Times New Roman" w:cstheme="minorHAnsi"/>
+          <w:sz w:val="24"/>
+          <w:szCs w:val="24"/>
+        </w:rPr>
+        <w:t>MESSAGE_LOCATION_FAIL = 612;</w:t>
+      </w:r>
+    </w:p>
+    <w:p>
+      <w:pPr>
+        <w:spacing w:after="0" w:line="240" w:lineRule="auto"/>
+        <w:rPr>
+          <w:rFonts w:eastAsia="Times New Roman" w:cstheme="minorHAnsi"/>
+          <w:sz w:val="24"/>
+          <w:szCs w:val="24"/>
+        </w:rPr>
+      </w:pPr>
+      <w:r>
+        <w:rPr>
+          <w:rFonts w:eastAsia="Times New Roman" w:cstheme="minorHAnsi"/>
+          <w:sz w:val="24"/>
+          <w:szCs w:val="24"/>
+        </w:rPr>
+        <w:t>GAME_CREATE_SUCCESS = 701;</w:t>
+      </w:r>
+    </w:p>
+    <w:p>
+      <w:pPr>
+        <w:spacing w:after="0" w:line="240" w:lineRule="auto"/>
+        <w:rPr>
+          <w:rFonts w:eastAsia="Times New Roman" w:cstheme="minorHAnsi"/>
+          <w:sz w:val="24"/>
+          <w:szCs w:val="24"/>
+        </w:rPr>
+      </w:pPr>
+      <w:r>
+        <w:rPr>
+          <w:rFonts w:eastAsia="Times New Roman" w:cstheme="minorHAnsi"/>
+          <w:sz w:val="24"/>
+          <w:szCs w:val="24"/>
+        </w:rPr>
+        <w:t>GAME_CREATE_FAIL = 702;</w:t>
+      </w:r>
+    </w:p>
+    <w:p>
+      <w:pPr>
+        <w:spacing w:after="0" w:line="240" w:lineRule="auto"/>
+        <w:rPr>
+          <w:rFonts w:eastAsia="Times New Roman" w:cstheme="minorHAnsi"/>
+          <w:sz w:val="24"/>
+          <w:szCs w:val="24"/>
+        </w:rPr>
+      </w:pPr>
+      <w:r>
+        <w:rPr>
+          <w:rFonts w:eastAsia="Times New Roman" w:cstheme="minorHAnsi"/>
+          <w:sz w:val="24"/>
+          <w:szCs w:val="24"/>
+        </w:rPr>
+        <w:t>GAME_ADD_SUCCESS = 704;</w:t>
+      </w:r>
+    </w:p>
+    <w:p>
+      <w:pPr>
+        <w:spacing w:after="0" w:line="240" w:lineRule="auto"/>
+        <w:rPr>
+          <w:rFonts w:eastAsia="Times New Roman" w:cstheme="minorHAnsi"/>
+          <w:sz w:val="24"/>
+          <w:szCs w:val="24"/>
+        </w:rPr>
+      </w:pPr>
+      <w:r>
+        <w:rPr>
+          <w:rFonts w:eastAsia="Times New Roman" w:cstheme="minorHAnsi"/>
+          <w:sz w:val="24"/>
+          <w:szCs w:val="24"/>
+        </w:rPr>
+        <w:t>GAME_ADD_FAIL = 705;</w:t>
+      </w:r>
+    </w:p>
+    <w:p>
+      <w:pPr>
+        <w:spacing w:after="0" w:line="240" w:lineRule="auto"/>
+        <w:rPr>
+          <w:rFonts w:eastAsia="Times New Roman" w:cstheme="minorHAnsi"/>
+          <w:sz w:val="24"/>
+          <w:szCs w:val="24"/>
+        </w:rPr>
+      </w:pPr>
+      <w:r>
+        <w:rPr>
+          <w:rFonts w:eastAsia="Times New Roman" w:cstheme="minorHAnsi"/>
+          <w:sz w:val="24"/>
+          <w:szCs w:val="24"/>
+        </w:rPr>
+        <w:t>GAME_EXIT_SUCCESS = 707;</w:t>
+      </w:r>
+    </w:p>
+    <w:p>
+      <w:pPr>
+        <w:spacing w:after="0" w:line="240" w:lineRule="auto"/>
+        <w:rPr>
+          <w:rFonts w:eastAsia="Times New Roman" w:cstheme="minorHAnsi"/>
+          <w:sz w:val="24"/>
+          <w:szCs w:val="24"/>
+        </w:rPr>
+      </w:pPr>
+      <w:r>
+        <w:rPr>
+          <w:rFonts w:eastAsia="Times New Roman" w:cstheme="minorHAnsi"/>
+          <w:sz w:val="24"/>
+          <w:szCs w:val="24"/>
+        </w:rPr>
+        <w:t>GAME_EXIT_FAIL = 708;</w:t>
+      </w:r>
+    </w:p>
+    <w:p>
+      <w:pPr>
+        <w:spacing w:after="0" w:line="240" w:lineRule="auto"/>
+        <w:rPr>
+          <w:rFonts w:eastAsia="Times New Roman" w:cstheme="minorHAnsi"/>
+          <w:sz w:val="24"/>
+          <w:szCs w:val="24"/>
+        </w:rPr>
+      </w:pPr>
+      <w:r>
+        <w:rPr>
+          <w:rFonts w:eastAsia="Times New Roman" w:cstheme="minorHAnsi"/>
+          <w:sz w:val="24"/>
+          <w:szCs w:val="24"/>
+        </w:rPr>
+        <w:t>GAME_GET_SUCCESS = 710;</w:t>
+      </w:r>
+    </w:p>
+    <w:p>
+      <w:pPr>
+        <w:spacing w:after="0" w:line="240" w:lineRule="auto"/>
+        <w:rPr>
+          <w:rFonts w:eastAsia="Times New Roman" w:cstheme="minorHAnsi"/>
+          <w:sz w:val="24"/>
+          <w:szCs w:val="24"/>
+        </w:rPr>
+      </w:pPr>
+      <w:r>
+        <w:rPr>
+          <w:rFonts w:eastAsia="Times New Roman" w:cstheme="minorHAnsi"/>
+          <w:sz w:val="24"/>
+          <w:szCs w:val="24"/>
+        </w:rPr>
+        <w:t>GAME_GET_FAIL = 711;</w:t>
+      </w:r>
+    </w:p>
+    <w:p>
+      <w:pPr>
+        <w:spacing w:after="0" w:line="240" w:lineRule="auto"/>
+        <w:rPr>
+          <w:rFonts w:eastAsia="Times New Roman" w:cstheme="minorHAnsi"/>
+          <w:sz w:val="24"/>
+          <w:szCs w:val="24"/>
+        </w:rPr>
+      </w:pPr>
+      <w:r>
+        <w:rPr>
+          <w:rFonts w:eastAsia="Times New Roman" w:cstheme="minorHAnsi"/>
+          <w:sz w:val="24"/>
+          <w:szCs w:val="24"/>
+        </w:rPr>
+        <w:t>GAME_DELETE_SUCCESS = 713;</w:t>
+      </w:r>
+    </w:p>
+    <w:p>
+      <w:pPr>
+        <w:spacing w:after="0" w:line="240" w:lineRule="auto"/>
+        <w:rPr>
+          <w:rFonts w:eastAsia="Times New Roman" w:cstheme="minorHAnsi"/>
+          <w:sz w:val="24"/>
+          <w:szCs w:val="24"/>
+        </w:rPr>
+      </w:pPr>
+      <w:r>
+        <w:rPr>
+          <w:rFonts w:eastAsia="Times New Roman" w:cstheme="minorHAnsi"/>
+          <w:sz w:val="24"/>
+          <w:szCs w:val="24"/>
+        </w:rPr>
+        <w:t>GAME_DELETE_FAIL = 714;</w:t>
+      </w:r>
+    </w:p>
+    <w:p>
+      <w:pPr>
+        <w:spacing w:after="0" w:line="240" w:lineRule="auto"/>
+        <w:rPr>
+          <w:rFonts w:eastAsia="Times New Roman" w:cstheme="minorHAnsi"/>
+          <w:sz w:val="24"/>
+          <w:szCs w:val="24"/>
+        </w:rPr>
+      </w:pPr>
+      <w:r>
+        <w:rPr>
+          <w:rFonts w:eastAsia="Times New Roman" w:cstheme="minorHAnsi"/>
+          <w:sz w:val="24"/>
+          <w:szCs w:val="24"/>
+        </w:rPr>
+        <w:t>GAME_USER_REMOVE_SUCCESS = 716;</w:t>
+      </w:r>
+    </w:p>
+    <w:p>
+      <w:pPr>
+        <w:spacing w:after="0" w:line="240" w:lineRule="auto"/>
+        <w:rPr>
+          <w:rFonts w:eastAsia="Times New Roman" w:cstheme="minorHAnsi"/>
+          <w:sz w:val="24"/>
+          <w:szCs w:val="24"/>
+        </w:rPr>
+      </w:pPr>
+      <w:r>
+        <w:rPr>
+          <w:rFonts w:eastAsia="Times New Roman" w:cstheme="minorHAnsi"/>
+          <w:sz w:val="24"/>
+          <w:szCs w:val="24"/>
+        </w:rPr>
+        <w:t>GAME_USER_REMOVE_FAIL = 717;</w:t>
+      </w:r>
+    </w:p>
+    <w:p>
+      <w:pPr>
+        <w:spacing w:after="0" w:line="240" w:lineRule="auto"/>
+        <w:rPr>
+          <w:rFonts w:eastAsia="Times New Roman" w:cstheme="minorHAnsi"/>
+          <w:sz w:val="24"/>
+          <w:szCs w:val="24"/>
+        </w:rPr>
+      </w:pPr>
+      <w:r>
+        <w:rPr>
+          <w:rFonts w:eastAsia="Times New Roman" w:cstheme="minorHAnsi"/>
+          <w:sz w:val="24"/>
+          <w:szCs w:val="24"/>
+        </w:rPr>
+        <w:t>GAME_GET_CURRENT_SUCCESS = 719;</w:t>
+      </w:r>
+    </w:p>
+    <w:p>
+      <w:pPr>
+        <w:spacing w:after="0" w:line="240" w:lineRule="auto"/>
+        <w:rPr>
+          <w:rFonts w:eastAsia="Times New Roman" w:cstheme="minorHAnsi"/>
+          <w:sz w:val="24"/>
+          <w:szCs w:val="24"/>
+        </w:rPr>
+      </w:pPr>
+      <w:r>
+        <w:rPr>
+          <w:rFonts w:eastAsia="Times New Roman" w:cstheme="minorHAnsi"/>
+          <w:sz w:val="24"/>
+          <w:szCs w:val="24"/>
+        </w:rPr>
+        <w:t>GAME_GET_CURRENT_FAIL = 720;</w:t>
+      </w:r>
+    </w:p>
+    <w:p>
+      <w:pPr>
+        <w:spacing w:after="0" w:line="240" w:lineRule="auto"/>
+        <w:rPr>
+          <w:rFonts w:eastAsia="Times New Roman" w:cstheme="minorHAnsi"/>
+          <w:sz w:val="24"/>
+          <w:szCs w:val="24"/>
+        </w:rPr>
+      </w:pPr>
+      <w:r>
+        <w:rPr>
+          <w:rFonts w:eastAsia="Times New Roman" w:cstheme="minorHAnsi"/>
+          <w:sz w:val="24"/>
+          <w:szCs w:val="24"/>
+        </w:rPr>
+        <w:t>GAME_GET_USER_SUCCESS = 724;</w:t>
+      </w:r>
+    </w:p>
+    <w:p>
+      <w:pPr>
+        <w:spacing w:after="0" w:line="240" w:lineRule="auto"/>
+        <w:rPr>
+          <w:rFonts w:eastAsia="Times New Roman" w:cstheme="minorHAnsi"/>
+          <w:sz w:val="24"/>
+          <w:szCs w:val="24"/>
+        </w:rPr>
+      </w:pPr>
+      <w:r>
+        <w:rPr>
+          <w:rFonts w:eastAsia="Times New Roman" w:cstheme="minorHAnsi"/>
+          <w:sz w:val="24"/>
+          <w:szCs w:val="24"/>
+        </w:rPr>
+        <w:t>GAME_GET_USER_FAIL = 725;</w:t>
+      </w:r>
+    </w:p>
+    <w:p>
+      <w:pPr>
+        <w:spacing w:after="0" w:line="240" w:lineRule="auto"/>
+        <w:rPr>
+          <w:rFonts w:eastAsia="Times New Roman" w:cstheme="minorHAnsi"/>
+          <w:sz w:val="24"/>
+          <w:szCs w:val="24"/>
+        </w:rPr>
+      </w:pPr>
+    </w:p>
+    <w:p>
+      <w:pPr>
+        <w:pStyle w:val="Heading1"/>
+      </w:pPr>
+      <w:r>
         <w:lastRenderedPageBreak/>
-        <w:t>MESSAGE_UNREAD = 0;</w:t>
-      </w:r>
-    </w:p>
-    <w:p>
-      <w:pPr>
-        <w:spacing w:after="0" w:line="240" w:lineRule="auto"/>
-        <w:rPr>
-          <w:rFonts w:eastAsia="Times New Roman" w:cstheme="minorHAnsi"/>
-          <w:sz w:val="24"/>
-          <w:szCs w:val="24"/>
-        </w:rPr>
-      </w:pPr>
-      <w:r>
-        <w:rPr>
-          <w:rFonts w:eastAsia="Times New Roman" w:cstheme="minorHAnsi"/>
-          <w:sz w:val="24"/>
-          <w:szCs w:val="24"/>
-        </w:rPr>
-        <w:t>GAME_CREATE = 700;</w:t>
-      </w:r>
-    </w:p>
-    <w:p>
-      <w:pPr>
-        <w:spacing w:after="0" w:line="240" w:lineRule="auto"/>
-        <w:rPr>
-          <w:rFonts w:eastAsia="Times New Roman" w:cstheme="minorHAnsi"/>
-          <w:sz w:val="24"/>
-          <w:szCs w:val="24"/>
-        </w:rPr>
-      </w:pPr>
-      <w:r>
-        <w:rPr>
-          <w:rFonts w:eastAsia="Times New Roman" w:cstheme="minorHAnsi"/>
-          <w:sz w:val="24"/>
-          <w:szCs w:val="24"/>
-        </w:rPr>
-        <w:t>GAME_CREATE_SUCCESS = 701;</w:t>
-      </w:r>
-    </w:p>
-    <w:p>
-      <w:pPr>
-        <w:spacing w:after="0" w:line="240" w:lineRule="auto"/>
-        <w:rPr>
-          <w:rFonts w:eastAsia="Times New Roman" w:cstheme="minorHAnsi"/>
-          <w:sz w:val="24"/>
-          <w:szCs w:val="24"/>
-        </w:rPr>
-      </w:pPr>
-      <w:r>
-        <w:rPr>
-          <w:rFonts w:eastAsia="Times New Roman" w:cstheme="minorHAnsi"/>
-          <w:sz w:val="24"/>
-          <w:szCs w:val="24"/>
-        </w:rPr>
-        <w:t>GAME_CREATE_FAIL = 702;</w:t>
-      </w:r>
-    </w:p>
-    <w:p>
-      <w:pPr>
-        <w:spacing w:after="0" w:line="240" w:lineRule="auto"/>
-        <w:rPr>
-          <w:rFonts w:eastAsia="Times New Roman" w:cstheme="minorHAnsi"/>
-          <w:sz w:val="24"/>
-          <w:szCs w:val="24"/>
-        </w:rPr>
-      </w:pPr>
-      <w:r>
-        <w:rPr>
-          <w:rFonts w:eastAsia="Times New Roman" w:cstheme="minorHAnsi"/>
-          <w:sz w:val="24"/>
-          <w:szCs w:val="24"/>
-        </w:rPr>
-        <w:t>GAME_ADD = 703;</w:t>
-      </w:r>
-    </w:p>
-    <w:p>
-      <w:pPr>
-        <w:spacing w:after="0" w:line="240" w:lineRule="auto"/>
-        <w:rPr>
-          <w:rFonts w:eastAsia="Times New Roman" w:cstheme="minorHAnsi"/>
-          <w:sz w:val="24"/>
-          <w:szCs w:val="24"/>
-        </w:rPr>
-      </w:pPr>
-      <w:r>
-        <w:rPr>
-          <w:rFonts w:eastAsia="Times New Roman" w:cstheme="minorHAnsi"/>
-          <w:sz w:val="24"/>
-          <w:szCs w:val="24"/>
-        </w:rPr>
-        <w:t>GAME_ADD_SUCCESS = 704;</w:t>
-      </w:r>
-    </w:p>
-    <w:p>
-      <w:pPr>
-        <w:spacing w:after="0" w:line="240" w:lineRule="auto"/>
-        <w:rPr>
-          <w:rFonts w:eastAsia="Times New Roman" w:cstheme="minorHAnsi"/>
-          <w:sz w:val="24"/>
-          <w:szCs w:val="24"/>
-        </w:rPr>
-      </w:pPr>
-      <w:r>
-        <w:rPr>
-          <w:rFonts w:eastAsia="Times New Roman" w:cstheme="minorHAnsi"/>
-          <w:sz w:val="24"/>
-          <w:szCs w:val="24"/>
-        </w:rPr>
-        <w:t>GAME_ADD_FAIL = 705;</w:t>
-      </w:r>
-    </w:p>
-    <w:p>
-      <w:pPr>
-        <w:spacing w:after="0" w:line="240" w:lineRule="auto"/>
-        <w:rPr>
-          <w:rFonts w:eastAsia="Times New Roman" w:cstheme="minorHAnsi"/>
-          <w:sz w:val="24"/>
-          <w:szCs w:val="24"/>
-        </w:rPr>
-      </w:pPr>
-      <w:r>
-        <w:rPr>
-          <w:rFonts w:eastAsia="Times New Roman" w:cstheme="minorHAnsi"/>
-          <w:sz w:val="24"/>
-          <w:szCs w:val="24"/>
-        </w:rPr>
-        <w:t>GAME_EXIT = 706;</w:t>
-      </w:r>
-    </w:p>
-    <w:p>
-      <w:pPr>
-        <w:spacing w:after="0" w:line="240" w:lineRule="auto"/>
-        <w:rPr>
-          <w:rFonts w:eastAsia="Times New Roman" w:cstheme="minorHAnsi"/>
-          <w:sz w:val="24"/>
-          <w:szCs w:val="24"/>
-        </w:rPr>
-      </w:pPr>
-      <w:r>
-        <w:rPr>
-          <w:rFonts w:eastAsia="Times New Roman" w:cstheme="minorHAnsi"/>
-          <w:sz w:val="24"/>
-          <w:szCs w:val="24"/>
-        </w:rPr>
-        <w:t>GAME_EXIT_SUCCESS = 707;</w:t>
-      </w:r>
-    </w:p>
-    <w:p>
-      <w:pPr>
-        <w:spacing w:after="0" w:line="240" w:lineRule="auto"/>
-        <w:rPr>
-          <w:rFonts w:eastAsia="Times New Roman" w:cstheme="minorHAnsi"/>
-          <w:sz w:val="24"/>
-          <w:szCs w:val="24"/>
-        </w:rPr>
-      </w:pPr>
-      <w:r>
-        <w:rPr>
-          <w:rFonts w:eastAsia="Times New Roman" w:cstheme="minorHAnsi"/>
-          <w:sz w:val="24"/>
-          <w:szCs w:val="24"/>
-        </w:rPr>
-        <w:t>GAME_EXIT_FAIL = 708;</w:t>
-      </w:r>
-    </w:p>
-    <w:p>
-      <w:pPr>
-        <w:spacing w:after="0" w:line="240" w:lineRule="auto"/>
-        <w:rPr>
-          <w:rFonts w:eastAsia="Times New Roman" w:cstheme="minorHAnsi"/>
-          <w:sz w:val="24"/>
-          <w:szCs w:val="24"/>
-        </w:rPr>
-      </w:pPr>
-      <w:r>
-        <w:rPr>
-          <w:rFonts w:eastAsia="Times New Roman" w:cstheme="minorHAnsi"/>
-          <w:sz w:val="24"/>
-          <w:szCs w:val="24"/>
-        </w:rPr>
-        <w:t>GAME_GET = 709;</w:t>
-      </w:r>
-    </w:p>
-    <w:p>
-      <w:pPr>
-        <w:spacing w:after="0" w:line="240" w:lineRule="auto"/>
-        <w:rPr>
-          <w:rFonts w:eastAsia="Times New Roman" w:cstheme="minorHAnsi"/>
-          <w:sz w:val="24"/>
-          <w:szCs w:val="24"/>
-        </w:rPr>
-      </w:pPr>
-      <w:r>
-        <w:rPr>
-          <w:rFonts w:eastAsia="Times New Roman" w:cstheme="minorHAnsi"/>
-          <w:sz w:val="24"/>
-          <w:szCs w:val="24"/>
-        </w:rPr>
-        <w:t>GAME_GET_SUCCESS = 710;</w:t>
-      </w:r>
-    </w:p>
-    <w:p>
-      <w:pPr>
-        <w:spacing w:after="0" w:line="240" w:lineRule="auto"/>
-        <w:rPr>
-          <w:rFonts w:eastAsia="Times New Roman" w:cstheme="minorHAnsi"/>
-          <w:sz w:val="24"/>
-          <w:szCs w:val="24"/>
-        </w:rPr>
-      </w:pPr>
-      <w:r>
-        <w:rPr>
-          <w:rFonts w:eastAsia="Times New Roman" w:cstheme="minorHAnsi"/>
-          <w:sz w:val="24"/>
-          <w:szCs w:val="24"/>
-        </w:rPr>
-        <w:t>GAME_GET_FAIL = 711;</w:t>
-      </w:r>
-    </w:p>
-    <w:p>
-      <w:pPr>
-        <w:spacing w:after="0" w:line="240" w:lineRule="auto"/>
-        <w:rPr>
-          <w:rFonts w:eastAsia="Times New Roman" w:cstheme="minorHAnsi"/>
-          <w:sz w:val="24"/>
-          <w:szCs w:val="24"/>
-        </w:rPr>
-      </w:pPr>
-      <w:r>
-        <w:rPr>
-          <w:rFonts w:eastAsia="Times New Roman" w:cstheme="minorHAnsi"/>
-          <w:sz w:val="24"/>
-          <w:szCs w:val="24"/>
-        </w:rPr>
-        <w:t>GAME_DELETE = 712;</w:t>
-      </w:r>
-    </w:p>
-    <w:p>
-      <w:pPr>
-        <w:spacing w:after="0" w:line="240" w:lineRule="auto"/>
-        <w:rPr>
-          <w:rFonts w:eastAsia="Times New Roman" w:cstheme="minorHAnsi"/>
-          <w:sz w:val="24"/>
-          <w:szCs w:val="24"/>
-        </w:rPr>
-      </w:pPr>
-      <w:r>
-        <w:rPr>
-          <w:rFonts w:eastAsia="Times New Roman" w:cstheme="minorHAnsi"/>
-          <w:sz w:val="24"/>
-          <w:szCs w:val="24"/>
-        </w:rPr>
-        <w:t>GAME_DELETE_SUCCESS = 713;</w:t>
-      </w:r>
-    </w:p>
-    <w:p>
-      <w:pPr>
-        <w:spacing w:after="0" w:line="240" w:lineRule="auto"/>
-        <w:rPr>
-          <w:rFonts w:eastAsia="Times New Roman" w:cstheme="minorHAnsi"/>
-          <w:sz w:val="24"/>
-          <w:szCs w:val="24"/>
-        </w:rPr>
-      </w:pPr>
-      <w:r>
-        <w:rPr>
-          <w:rFonts w:eastAsia="Times New Roman" w:cstheme="minorHAnsi"/>
-          <w:sz w:val="24"/>
-          <w:szCs w:val="24"/>
-        </w:rPr>
-        <w:t>GAME_DELETE_FAIL = 714;</w:t>
-      </w:r>
-    </w:p>
-    <w:p>
-      <w:pPr>
-        <w:spacing w:after="0" w:line="240" w:lineRule="auto"/>
-        <w:rPr>
-          <w:rFonts w:eastAsia="Times New Roman" w:cstheme="minorHAnsi"/>
-          <w:sz w:val="24"/>
-          <w:szCs w:val="24"/>
-        </w:rPr>
-      </w:pPr>
-      <w:r>
-        <w:rPr>
-          <w:rFonts w:eastAsia="Times New Roman" w:cstheme="minorHAnsi"/>
-          <w:sz w:val="24"/>
-          <w:szCs w:val="24"/>
-        </w:rPr>
-        <w:t>GAME_USER_REMOVE = 715;</w:t>
-      </w:r>
-    </w:p>
-    <w:p>
-      <w:pPr>
-        <w:spacing w:after="0" w:line="240" w:lineRule="auto"/>
-        <w:rPr>
-          <w:rFonts w:eastAsia="Times New Roman" w:cstheme="minorHAnsi"/>
-          <w:sz w:val="24"/>
-          <w:szCs w:val="24"/>
-        </w:rPr>
-      </w:pPr>
-      <w:r>
-        <w:rPr>
-          <w:rFonts w:eastAsia="Times New Roman" w:cstheme="minorHAnsi"/>
-          <w:sz w:val="24"/>
-          <w:szCs w:val="24"/>
-        </w:rPr>
-        <w:t>GAME_USER_REMOVE_SUCCESS = 716;</w:t>
-      </w:r>
-    </w:p>
-    <w:p>
-      <w:pPr>
-        <w:spacing w:after="0" w:line="240" w:lineRule="auto"/>
-        <w:rPr>
-          <w:rFonts w:eastAsia="Times New Roman" w:cstheme="minorHAnsi"/>
-          <w:sz w:val="24"/>
-          <w:szCs w:val="24"/>
-        </w:rPr>
-      </w:pPr>
-      <w:r>
-        <w:rPr>
-          <w:rFonts w:eastAsia="Times New Roman" w:cstheme="minorHAnsi"/>
-          <w:sz w:val="24"/>
-          <w:szCs w:val="24"/>
-        </w:rPr>
-        <w:t>GAME_USER_REMOVE_FAIL = 717;</w:t>
-      </w:r>
-    </w:p>
-    <w:p>
-      <w:pPr>
-        <w:spacing w:after="0" w:line="240" w:lineRule="auto"/>
-        <w:rPr>
-          <w:rFonts w:eastAsia="Times New Roman" w:cstheme="minorHAnsi"/>
-          <w:sz w:val="24"/>
-          <w:szCs w:val="24"/>
-        </w:rPr>
-      </w:pPr>
-      <w:r>
-        <w:rPr>
-          <w:rFonts w:eastAsia="Times New Roman" w:cstheme="minorHAnsi"/>
-          <w:sz w:val="24"/>
-          <w:szCs w:val="24"/>
-        </w:rPr>
-        <w:t>GAME_GET_CURRENT = 718;</w:t>
-      </w:r>
-    </w:p>
-    <w:p>
-      <w:pPr>
-        <w:spacing w:after="0" w:line="240" w:lineRule="auto"/>
-        <w:rPr>
-          <w:rFonts w:eastAsia="Times New Roman" w:cstheme="minorHAnsi"/>
-          <w:sz w:val="24"/>
-          <w:szCs w:val="24"/>
-        </w:rPr>
-      </w:pPr>
-      <w:r>
-        <w:rPr>
-          <w:rFonts w:eastAsia="Times New Roman" w:cstheme="minorHAnsi"/>
-          <w:sz w:val="24"/>
-          <w:szCs w:val="24"/>
-        </w:rPr>
-        <w:t>GAME_GET_CURRENT_SUCCESS = 719;</w:t>
-      </w:r>
-    </w:p>
-    <w:p>
-      <w:pPr>
-        <w:spacing w:after="0" w:line="240" w:lineRule="auto"/>
-        <w:rPr>
-          <w:rFonts w:eastAsia="Times New Roman" w:cstheme="minorHAnsi"/>
-          <w:sz w:val="24"/>
-          <w:szCs w:val="24"/>
-        </w:rPr>
-      </w:pPr>
-      <w:r>
-        <w:rPr>
-          <w:rFonts w:eastAsia="Times New Roman" w:cstheme="minorHAnsi"/>
-          <w:sz w:val="24"/>
-          <w:szCs w:val="24"/>
-        </w:rPr>
-        <w:t>GAME_GET_CURRENT_FAIL = 720;</w:t>
-      </w:r>
-    </w:p>
-    <w:p>
-      <w:pPr>
-        <w:spacing w:after="0" w:line="240" w:lineRule="auto"/>
-        <w:rPr>
-          <w:rFonts w:eastAsia="Times New Roman" w:cstheme="minorHAnsi"/>
-          <w:sz w:val="24"/>
-          <w:szCs w:val="24"/>
-        </w:rPr>
-      </w:pPr>
-      <w:r>
-        <w:rPr>
-          <w:rFonts w:eastAsia="Times New Roman" w:cstheme="minorHAnsi"/>
-          <w:sz w:val="24"/>
-          <w:szCs w:val="24"/>
-        </w:rPr>
-        <w:t>GAME_NOTIFICATION_SEND = 721;</w:t>
-      </w:r>
-    </w:p>
-    <w:p>
-      <w:pPr>
-        <w:spacing w:after="0" w:line="240" w:lineRule="auto"/>
-        <w:rPr>
-          <w:rFonts w:eastAsia="Times New Roman" w:cstheme="minorHAnsi"/>
-          <w:sz w:val="24"/>
-          <w:szCs w:val="24"/>
-        </w:rPr>
-      </w:pPr>
-      <w:r>
-        <w:rPr>
-          <w:rFonts w:eastAsia="Times New Roman" w:cstheme="minorHAnsi"/>
-          <w:sz w:val="24"/>
-          <w:szCs w:val="24"/>
-        </w:rPr>
-        <w:t>GAME_NOTIFICATION_RECEIVE = 722;</w:t>
-      </w:r>
-    </w:p>
-    <w:p>
-      <w:pPr>
-        <w:spacing w:after="0" w:line="240" w:lineRule="auto"/>
-        <w:rPr>
-          <w:rFonts w:eastAsia="Times New Roman" w:cstheme="minorHAnsi"/>
-          <w:sz w:val="24"/>
-          <w:szCs w:val="24"/>
-        </w:rPr>
-      </w:pPr>
-      <w:r>
-        <w:rPr>
-          <w:rFonts w:eastAsia="Times New Roman" w:cstheme="minorHAnsi"/>
-          <w:sz w:val="24"/>
-          <w:szCs w:val="24"/>
-        </w:rPr>
-        <w:t>GAME_GET_USER = 723;</w:t>
-      </w:r>
-    </w:p>
-    <w:p>
-      <w:pPr>
-        <w:spacing w:after="0" w:line="240" w:lineRule="auto"/>
-        <w:rPr>
-          <w:rFonts w:eastAsia="Times New Roman" w:cstheme="minorHAnsi"/>
-          <w:sz w:val="24"/>
-          <w:szCs w:val="24"/>
-        </w:rPr>
-      </w:pPr>
-      <w:r>
-        <w:rPr>
-          <w:rFonts w:eastAsia="Times New Roman" w:cstheme="minorHAnsi"/>
-          <w:sz w:val="24"/>
-          <w:szCs w:val="24"/>
-        </w:rPr>
-        <w:t>GAME_GET_USER_SUCCESS = 724;</w:t>
-      </w:r>
-    </w:p>
-    <w:p>
-      <w:pPr>
-        <w:spacing w:after="0" w:line="240" w:lineRule="auto"/>
-        <w:rPr>
-          <w:rFonts w:eastAsia="Times New Roman" w:cstheme="minorHAnsi"/>
-          <w:sz w:val="24"/>
-          <w:szCs w:val="24"/>
-        </w:rPr>
-      </w:pPr>
-      <w:r>
-        <w:rPr>
-          <w:rFonts w:eastAsia="Times New Roman" w:cstheme="minorHAnsi"/>
-          <w:sz w:val="24"/>
-          <w:szCs w:val="24"/>
-        </w:rPr>
-        <w:t>GAME_GET_USER_FAIL = 725;</w:t>
-      </w:r>
-    </w:p>
-    <w:p>
-      <w:pPr>
-        <w:pStyle w:val="Heading1"/>
-      </w:pPr>
-      <w:r>
         <w:t>Master Functions</w:t>
       </w:r>
     </w:p>
@@ -3209,10 +3526,928 @@
     </w:p>
     <w:p>
       <w:pPr>
-        <w:pStyle w:val="Title"/>
-      </w:pPr>
-      <w:r>
-        <w:t>Friend Management</w:t>
+        <w:pStyle w:val="Heading1"/>
+      </w:pPr>
+      <w:r>
+        <w:t>Get Profile Service</w:t>
+      </w:r>
+    </w:p>
+    <w:p>
+      <w:r>
+        <w:t>Get user’s profile. User must log in first.</w:t>
+      </w:r>
+    </w:p>
+    <w:p>
+      <w:pPr>
+        <w:spacing w:before="40" w:after="0" w:line="240" w:lineRule="auto"/>
+        <w:outlineLvl w:val="1"/>
+        <w:rPr>
+          <w:rFonts w:ascii="Times New Roman" w:eastAsia="Times New Roman" w:hAnsi="Times New Roman" w:cs="Times New Roman"/>
+          <w:b/>
+          <w:bCs/>
+          <w:sz w:val="36"/>
+          <w:szCs w:val="36"/>
+        </w:rPr>
+      </w:pPr>
+      <w:r>
+        <w:rPr>
+          <w:rFonts w:ascii="Calibri" w:eastAsia="Times New Roman" w:hAnsi="Calibri" w:cs="Calibri"/>
+          <w:color w:val="2F5496"/>
+          <w:sz w:val="26"/>
+          <w:szCs w:val="26"/>
+        </w:rPr>
+        <w:t>Request</w:t>
+      </w:r>
+    </w:p>
+    <w:p>
+      <w:pPr>
+        <w:spacing w:line="240" w:lineRule="auto"/>
+        <w:rPr>
+          <w:rFonts w:ascii="Times New Roman" w:eastAsia="Times New Roman" w:hAnsi="Times New Roman" w:cs="Times New Roman"/>
+          <w:sz w:val="24"/>
+          <w:szCs w:val="24"/>
+        </w:rPr>
+      </w:pPr>
+      <w:r>
+        <w:rPr>
+          <w:rFonts w:ascii="Calibri" w:eastAsia="Times New Roman" w:hAnsi="Calibri" w:cs="Calibri"/>
+          <w:color w:val="000000"/>
+        </w:rPr>
+        <w:t>{</w:t>
+      </w:r>
+    </w:p>
+    <w:p>
+      <w:pPr>
+        <w:spacing w:line="240" w:lineRule="auto"/>
+        <w:rPr>
+          <w:rFonts w:ascii="Times New Roman" w:eastAsia="Times New Roman" w:hAnsi="Times New Roman" w:cs="Times New Roman"/>
+          <w:sz w:val="24"/>
+          <w:szCs w:val="24"/>
+        </w:rPr>
+      </w:pPr>
+      <w:r>
+        <w:rPr>
+          <w:rFonts w:ascii="Calibri" w:eastAsia="Times New Roman" w:hAnsi="Calibri" w:cs="Calibri"/>
+          <w:color w:val="000000"/>
+        </w:rPr>
+        <w:tab/>
+        <w:t xml:space="preserve">action: </w:t>
+      </w:r>
+      <w:proofErr w:type="spellStart"/>
+      <w:r>
+        <w:rPr>
+          <w:rFonts w:ascii="Calibri" w:eastAsia="Times New Roman" w:hAnsi="Calibri" w:cs="Calibri"/>
+          <w:color w:val="000000"/>
+        </w:rPr>
+        <w:t>int</w:t>
+      </w:r>
+      <w:proofErr w:type="spellEnd"/>
+    </w:p>
+    <w:p>
+      <w:pPr>
+        <w:spacing w:line="240" w:lineRule="auto"/>
+        <w:rPr>
+          <w:rFonts w:ascii="Times New Roman" w:eastAsia="Times New Roman" w:hAnsi="Times New Roman" w:cs="Times New Roman"/>
+          <w:sz w:val="24"/>
+          <w:szCs w:val="24"/>
+        </w:rPr>
+      </w:pPr>
+      <w:r>
+        <w:rPr>
+          <w:rFonts w:ascii="Calibri" w:eastAsia="Times New Roman" w:hAnsi="Calibri" w:cs="Calibri"/>
+          <w:color w:val="000000"/>
+        </w:rPr>
+        <w:t>}</w:t>
+      </w:r>
+    </w:p>
+    <w:p>
+      <w:pPr>
+        <w:spacing w:before="40" w:after="0" w:line="240" w:lineRule="auto"/>
+        <w:outlineLvl w:val="1"/>
+        <w:rPr>
+          <w:rFonts w:ascii="Times New Roman" w:eastAsia="Times New Roman" w:hAnsi="Times New Roman" w:cs="Times New Roman"/>
+          <w:b/>
+          <w:bCs/>
+          <w:sz w:val="36"/>
+          <w:szCs w:val="36"/>
+        </w:rPr>
+      </w:pPr>
+      <w:r>
+        <w:rPr>
+          <w:rFonts w:ascii="Calibri" w:eastAsia="Times New Roman" w:hAnsi="Calibri" w:cs="Calibri"/>
+          <w:color w:val="2F5496"/>
+          <w:sz w:val="26"/>
+          <w:szCs w:val="26"/>
+        </w:rPr>
+        <w:t>Return</w:t>
+      </w:r>
+    </w:p>
+    <w:p>
+      <w:pPr>
+        <w:spacing w:before="40" w:after="0" w:line="240" w:lineRule="auto"/>
+        <w:outlineLvl w:val="1"/>
+        <w:rPr>
+          <w:rFonts w:ascii="Calibri" w:eastAsia="Times New Roman" w:hAnsi="Calibri" w:cs="Calibri"/>
+          <w:color w:val="000000"/>
+        </w:rPr>
+      </w:pPr>
+      <w:r>
+        <w:rPr>
+          <w:rFonts w:ascii="Calibri" w:eastAsia="Times New Roman" w:hAnsi="Calibri" w:cs="Calibri"/>
+          <w:color w:val="000000"/>
+        </w:rPr>
+        <w:t>{</w:t>
+      </w:r>
+    </w:p>
+    <w:p>
+      <w:pPr>
+        <w:spacing w:before="40" w:after="0" w:line="240" w:lineRule="auto"/>
+        <w:outlineLvl w:val="1"/>
+        <w:rPr>
+          <w:rFonts w:ascii="Calibri" w:eastAsia="Times New Roman" w:hAnsi="Calibri" w:cs="Calibri"/>
+          <w:color w:val="000000"/>
+        </w:rPr>
+      </w:pPr>
+      <w:r>
+        <w:rPr>
+          <w:rFonts w:ascii="Calibri" w:eastAsia="Times New Roman" w:hAnsi="Calibri" w:cs="Calibri"/>
+          <w:color w:val="000000"/>
+        </w:rPr>
+        <w:t xml:space="preserve">    </w:t>
+      </w:r>
+      <w:r>
+        <w:rPr>
+          <w:rFonts w:ascii="Calibri" w:eastAsia="Times New Roman" w:hAnsi="Calibri" w:cs="Calibri"/>
+          <w:color w:val="000000"/>
+        </w:rPr>
+        <w:tab/>
+      </w:r>
+      <w:r>
+        <w:rPr>
+          <w:rFonts w:ascii="Calibri" w:eastAsia="Times New Roman" w:hAnsi="Calibri" w:cs="Calibri"/>
+          <w:color w:val="000000"/>
+        </w:rPr>
+        <w:t>action</w:t>
+      </w:r>
+      <w:r>
+        <w:rPr>
+          <w:rFonts w:ascii="Calibri" w:eastAsia="Times New Roman" w:hAnsi="Calibri" w:cs="Calibri"/>
+          <w:color w:val="000000"/>
+        </w:rPr>
+        <w:t>: string</w:t>
+      </w:r>
+    </w:p>
+    <w:p>
+      <w:pPr>
+        <w:spacing w:before="40" w:after="0" w:line="240" w:lineRule="auto"/>
+        <w:outlineLvl w:val="1"/>
+        <w:rPr>
+          <w:rFonts w:ascii="Calibri" w:eastAsia="Times New Roman" w:hAnsi="Calibri" w:cs="Calibri"/>
+          <w:color w:val="000000"/>
+        </w:rPr>
+      </w:pPr>
+      <w:r>
+        <w:rPr>
+          <w:rFonts w:ascii="Calibri" w:eastAsia="Times New Roman" w:hAnsi="Calibri" w:cs="Calibri"/>
+          <w:color w:val="000000"/>
+        </w:rPr>
+        <w:tab/>
+      </w:r>
+      <w:r>
+        <w:rPr>
+          <w:rFonts w:ascii="Calibri" w:eastAsia="Times New Roman" w:hAnsi="Calibri" w:cs="Calibri"/>
+          <w:color w:val="000000"/>
+        </w:rPr>
+        <w:t>name: string</w:t>
+      </w:r>
+    </w:p>
+    <w:p>
+      <w:pPr>
+        <w:spacing w:before="40" w:after="0" w:line="240" w:lineRule="auto"/>
+        <w:outlineLvl w:val="1"/>
+        <w:rPr>
+          <w:rFonts w:ascii="Calibri" w:eastAsia="Times New Roman" w:hAnsi="Calibri" w:cs="Calibri"/>
+          <w:color w:val="000000"/>
+        </w:rPr>
+      </w:pPr>
+      <w:r>
+        <w:rPr>
+          <w:rFonts w:ascii="Calibri" w:eastAsia="Times New Roman" w:hAnsi="Calibri" w:cs="Calibri"/>
+          <w:color w:val="000000"/>
+        </w:rPr>
+        <w:tab/>
+        <w:t>email: string</w:t>
+      </w:r>
+    </w:p>
+    <w:p>
+      <w:pPr>
+        <w:spacing w:before="40" w:after="0" w:line="240" w:lineRule="auto"/>
+        <w:outlineLvl w:val="1"/>
+        <w:rPr>
+          <w:rFonts w:ascii="Calibri" w:eastAsia="Times New Roman" w:hAnsi="Calibri" w:cs="Calibri"/>
+          <w:color w:val="000000"/>
+        </w:rPr>
+      </w:pPr>
+      <w:r>
+        <w:rPr>
+          <w:rFonts w:ascii="Calibri" w:eastAsia="Times New Roman" w:hAnsi="Calibri" w:cs="Calibri"/>
+          <w:color w:val="000000"/>
+        </w:rPr>
+        <w:tab/>
+        <w:t>username: string</w:t>
+      </w:r>
+    </w:p>
+    <w:p>
+      <w:pPr>
+        <w:spacing w:before="40" w:after="0" w:line="240" w:lineRule="auto"/>
+        <w:outlineLvl w:val="1"/>
+        <w:rPr>
+          <w:rFonts w:ascii="Calibri" w:eastAsia="Times New Roman" w:hAnsi="Calibri" w:cs="Calibri"/>
+          <w:color w:val="000000"/>
+        </w:rPr>
+      </w:pPr>
+      <w:r>
+        <w:rPr>
+          <w:rFonts w:ascii="Calibri" w:eastAsia="Times New Roman" w:hAnsi="Calibri" w:cs="Calibri"/>
+          <w:color w:val="000000"/>
+        </w:rPr>
+        <w:tab/>
+        <w:t xml:space="preserve">id: </w:t>
+      </w:r>
+      <w:proofErr w:type="spellStart"/>
+      <w:r>
+        <w:rPr>
+          <w:rFonts w:ascii="Calibri" w:eastAsia="Times New Roman" w:hAnsi="Calibri" w:cs="Calibri"/>
+          <w:color w:val="000000"/>
+        </w:rPr>
+        <w:t>int</w:t>
+      </w:r>
+      <w:proofErr w:type="spellEnd"/>
+    </w:p>
+    <w:p>
+      <w:pPr>
+        <w:spacing w:before="40" w:after="0" w:line="240" w:lineRule="auto"/>
+        <w:outlineLvl w:val="1"/>
+        <w:rPr>
+          <w:rFonts w:ascii="Calibri" w:eastAsia="Times New Roman" w:hAnsi="Calibri" w:cs="Calibri"/>
+          <w:color w:val="000000"/>
+        </w:rPr>
+      </w:pPr>
+      <w:r>
+        <w:rPr>
+          <w:rFonts w:ascii="Calibri" w:eastAsia="Times New Roman" w:hAnsi="Calibri" w:cs="Calibri"/>
+          <w:color w:val="000000"/>
+        </w:rPr>
+        <w:tab/>
+        <w:t xml:space="preserve">lv: </w:t>
+      </w:r>
+      <w:proofErr w:type="spellStart"/>
+      <w:r>
+        <w:rPr>
+          <w:rFonts w:ascii="Calibri" w:eastAsia="Times New Roman" w:hAnsi="Calibri" w:cs="Calibri"/>
+          <w:color w:val="000000"/>
+        </w:rPr>
+        <w:t>int</w:t>
+      </w:r>
+      <w:proofErr w:type="spellEnd"/>
+    </w:p>
+    <w:p>
+      <w:pPr>
+        <w:spacing w:before="40" w:after="0" w:line="240" w:lineRule="auto"/>
+        <w:outlineLvl w:val="1"/>
+        <w:rPr>
+          <w:rFonts w:ascii="Calibri" w:eastAsia="Times New Roman" w:hAnsi="Calibri" w:cs="Calibri"/>
+          <w:color w:val="000000"/>
+        </w:rPr>
+      </w:pPr>
+      <w:r>
+        <w:rPr>
+          <w:rFonts w:ascii="Calibri" w:eastAsia="Times New Roman" w:hAnsi="Calibri" w:cs="Calibri"/>
+          <w:color w:val="000000"/>
+        </w:rPr>
+        <w:tab/>
+        <w:t>location: string</w:t>
+      </w:r>
+    </w:p>
+    <w:p>
+      <w:pPr>
+        <w:spacing w:before="40" w:after="0" w:line="240" w:lineRule="auto"/>
+        <w:outlineLvl w:val="1"/>
+        <w:rPr>
+          <w:rFonts w:ascii="Calibri" w:eastAsia="Times New Roman" w:hAnsi="Calibri" w:cs="Calibri"/>
+          <w:color w:val="000000"/>
+        </w:rPr>
+      </w:pPr>
+      <w:r>
+        <w:rPr>
+          <w:rFonts w:ascii="Calibri" w:eastAsia="Times New Roman" w:hAnsi="Calibri" w:cs="Calibri"/>
+          <w:color w:val="000000"/>
+        </w:rPr>
+        <w:tab/>
+        <w:t>status: string</w:t>
+      </w:r>
+    </w:p>
+    <w:p>
+      <w:pPr>
+        <w:spacing w:before="40" w:after="0" w:line="240" w:lineRule="auto"/>
+        <w:outlineLvl w:val="1"/>
+        <w:rPr>
+          <w:rFonts w:ascii="Calibri" w:eastAsia="Times New Roman" w:hAnsi="Calibri" w:cs="Calibri"/>
+          <w:color w:val="000000"/>
+          <w:sz w:val="26"/>
+          <w:szCs w:val="26"/>
+        </w:rPr>
+      </w:pPr>
+      <w:r>
+        <w:rPr>
+          <w:rFonts w:ascii="Calibri" w:eastAsia="Times New Roman" w:hAnsi="Calibri" w:cs="Calibri"/>
+          <w:color w:val="000000"/>
+        </w:rPr>
+        <w:t>}</w:t>
+      </w:r>
+      <w:r>
+        <w:rPr>
+          <w:rFonts w:ascii="Calibri" w:eastAsia="Times New Roman" w:hAnsi="Calibri" w:cs="Calibri"/>
+          <w:color w:val="000000"/>
+          <w:sz w:val="26"/>
+          <w:szCs w:val="26"/>
+        </w:rPr>
+        <w:t xml:space="preserve"> </w:t>
+      </w:r>
+    </w:p>
+    <w:p>
+      <w:pPr>
+        <w:spacing w:before="40" w:after="0" w:line="240" w:lineRule="auto"/>
+        <w:outlineLvl w:val="1"/>
+        <w:rPr>
+          <w:rFonts w:ascii="Calibri" w:eastAsia="Times New Roman" w:hAnsi="Calibri" w:cs="Calibri"/>
+          <w:color w:val="000000"/>
+          <w:sz w:val="26"/>
+          <w:szCs w:val="26"/>
+        </w:rPr>
+      </w:pPr>
+    </w:p>
+    <w:p>
+      <w:pPr>
+        <w:spacing w:before="40" w:after="0" w:line="240" w:lineRule="auto"/>
+        <w:outlineLvl w:val="1"/>
+        <w:rPr>
+          <w:rFonts w:ascii="Times New Roman" w:eastAsia="Times New Roman" w:hAnsi="Times New Roman" w:cs="Times New Roman"/>
+          <w:b/>
+          <w:bCs/>
+          <w:sz w:val="36"/>
+          <w:szCs w:val="36"/>
+        </w:rPr>
+      </w:pPr>
+      <w:r>
+        <w:rPr>
+          <w:rFonts w:ascii="Calibri" w:eastAsia="Times New Roman" w:hAnsi="Calibri" w:cs="Calibri"/>
+          <w:color w:val="2F5496"/>
+          <w:sz w:val="26"/>
+          <w:szCs w:val="26"/>
+        </w:rPr>
+        <w:t>Example Request</w:t>
+      </w:r>
+    </w:p>
+    <w:p>
+      <w:pPr>
+        <w:spacing w:before="40" w:after="0" w:line="240" w:lineRule="auto"/>
+        <w:outlineLvl w:val="2"/>
+        <w:rPr>
+          <w:rFonts w:ascii="Times New Roman" w:eastAsia="Times New Roman" w:hAnsi="Times New Roman" w:cs="Times New Roman"/>
+          <w:b/>
+          <w:bCs/>
+          <w:sz w:val="27"/>
+          <w:szCs w:val="27"/>
+        </w:rPr>
+      </w:pPr>
+      <w:r>
+        <w:rPr>
+          <w:rFonts w:ascii="Calibri" w:eastAsia="Times New Roman" w:hAnsi="Calibri" w:cs="Calibri"/>
+          <w:color w:val="1F3863"/>
+          <w:sz w:val="24"/>
+          <w:szCs w:val="24"/>
+        </w:rPr>
+        <w:t>Send</w:t>
+      </w:r>
+    </w:p>
+    <w:p>
+      <w:pPr>
+        <w:spacing w:line="240" w:lineRule="auto"/>
+        <w:rPr>
+          <w:rFonts w:ascii="Times New Roman" w:eastAsia="Times New Roman" w:hAnsi="Times New Roman" w:cs="Times New Roman"/>
+          <w:sz w:val="24"/>
+          <w:szCs w:val="24"/>
+        </w:rPr>
+      </w:pPr>
+      <w:r>
+        <w:rPr>
+          <w:rFonts w:ascii="Calibri" w:eastAsia="Times New Roman" w:hAnsi="Calibri" w:cs="Calibri"/>
+          <w:color w:val="000000"/>
+        </w:rPr>
+        <w:t>{</w:t>
+      </w:r>
+    </w:p>
+    <w:p>
+      <w:pPr>
+        <w:spacing w:line="240" w:lineRule="auto"/>
+        <w:rPr>
+          <w:rFonts w:ascii="Times New Roman" w:eastAsia="Times New Roman" w:hAnsi="Times New Roman" w:cs="Times New Roman"/>
+          <w:sz w:val="24"/>
+          <w:szCs w:val="24"/>
+        </w:rPr>
+      </w:pPr>
+      <w:r>
+        <w:rPr>
+          <w:rFonts w:ascii="Calibri" w:eastAsia="Times New Roman" w:hAnsi="Calibri" w:cs="Calibri"/>
+          <w:color w:val="000000"/>
+        </w:rPr>
+        <w:tab/>
+        <w:t xml:space="preserve">“action”: </w:t>
+      </w:r>
+      <w:r>
+        <w:rPr>
+          <w:rFonts w:asciiTheme="minorEastAsia" w:hAnsiTheme="minorEastAsia" w:cs="Calibri"/>
+          <w:color w:val="000000"/>
+        </w:rPr>
+        <w:t>102</w:t>
+      </w:r>
+    </w:p>
+    <w:p>
+      <w:pPr>
+        <w:spacing w:line="240" w:lineRule="auto"/>
+        <w:rPr>
+          <w:rFonts w:ascii="Times New Roman" w:eastAsia="Times New Roman" w:hAnsi="Times New Roman" w:cs="Times New Roman"/>
+          <w:sz w:val="24"/>
+          <w:szCs w:val="24"/>
+        </w:rPr>
+      </w:pPr>
+      <w:r>
+        <w:rPr>
+          <w:rFonts w:ascii="Calibri" w:eastAsia="Times New Roman" w:hAnsi="Calibri" w:cs="Calibri"/>
+          <w:color w:val="000000"/>
+        </w:rPr>
+        <w:t>}</w:t>
+      </w:r>
+    </w:p>
+    <w:p>
+      <w:pPr>
+        <w:spacing w:before="40" w:after="0" w:line="240" w:lineRule="auto"/>
+        <w:outlineLvl w:val="2"/>
+        <w:rPr>
+          <w:rFonts w:ascii="Times New Roman" w:eastAsia="Times New Roman" w:hAnsi="Times New Roman" w:cs="Times New Roman"/>
+          <w:b/>
+          <w:bCs/>
+          <w:sz w:val="27"/>
+          <w:szCs w:val="27"/>
+        </w:rPr>
+      </w:pPr>
+      <w:r>
+        <w:rPr>
+          <w:rFonts w:ascii="Calibri" w:eastAsia="Times New Roman" w:hAnsi="Calibri" w:cs="Calibri"/>
+          <w:color w:val="1F3863"/>
+          <w:sz w:val="24"/>
+          <w:szCs w:val="24"/>
+        </w:rPr>
+        <w:t>Return</w:t>
+      </w:r>
+    </w:p>
+    <w:p>
+      <w:r>
+        <w:t>{"action":203,"name":"","username":"admin","email":"","id":1,"lv":0,"location":"","status":""}</w:t>
+      </w:r>
+    </w:p>
+    <w:p>
+      <w:pPr>
+        <w:pStyle w:val="Heading1"/>
+      </w:pPr>
+      <w:r>
+        <w:t>Update</w:t>
+      </w:r>
+      <w:r>
+        <w:t xml:space="preserve"> Profile Service</w:t>
+      </w:r>
+    </w:p>
+    <w:p>
+      <w:r>
+        <w:t>Update</w:t>
+      </w:r>
+      <w:r>
+        <w:t xml:space="preserve"> user’s profile. User must log in first.</w:t>
+      </w:r>
+    </w:p>
+    <w:p>
+      <w:pPr>
+        <w:spacing w:before="40" w:after="0" w:line="240" w:lineRule="auto"/>
+        <w:outlineLvl w:val="1"/>
+        <w:rPr>
+          <w:rFonts w:ascii="Times New Roman" w:eastAsia="Times New Roman" w:hAnsi="Times New Roman" w:cs="Times New Roman"/>
+          <w:b/>
+          <w:bCs/>
+          <w:sz w:val="36"/>
+          <w:szCs w:val="36"/>
+        </w:rPr>
+      </w:pPr>
+      <w:r>
+        <w:rPr>
+          <w:rFonts w:ascii="Calibri" w:eastAsia="Times New Roman" w:hAnsi="Calibri" w:cs="Calibri"/>
+          <w:color w:val="2F5496"/>
+          <w:sz w:val="26"/>
+          <w:szCs w:val="26"/>
+        </w:rPr>
+        <w:t>Request</w:t>
+      </w:r>
+    </w:p>
+    <w:p>
+      <w:pPr>
+        <w:spacing w:line="240" w:lineRule="auto"/>
+        <w:rPr>
+          <w:rFonts w:ascii="Times New Roman" w:eastAsia="Times New Roman" w:hAnsi="Times New Roman" w:cs="Times New Roman"/>
+          <w:sz w:val="24"/>
+          <w:szCs w:val="24"/>
+        </w:rPr>
+      </w:pPr>
+      <w:r>
+        <w:rPr>
+          <w:rFonts w:ascii="Calibri" w:eastAsia="Times New Roman" w:hAnsi="Calibri" w:cs="Calibri"/>
+          <w:color w:val="000000"/>
+        </w:rPr>
+        <w:lastRenderedPageBreak/>
+        <w:t>{</w:t>
+      </w:r>
+    </w:p>
+    <w:p>
+      <w:pPr>
+        <w:spacing w:line="240" w:lineRule="auto"/>
+        <w:rPr>
+          <w:rFonts w:ascii="Calibri" w:eastAsia="Times New Roman" w:hAnsi="Calibri" w:cs="Calibri"/>
+          <w:color w:val="000000"/>
+        </w:rPr>
+      </w:pPr>
+      <w:r>
+        <w:rPr>
+          <w:rFonts w:ascii="Calibri" w:eastAsia="Times New Roman" w:hAnsi="Calibri" w:cs="Calibri"/>
+          <w:color w:val="000000"/>
+        </w:rPr>
+        <w:tab/>
+        <w:t xml:space="preserve">action: </w:t>
+      </w:r>
+      <w:proofErr w:type="spellStart"/>
+      <w:r>
+        <w:rPr>
+          <w:rFonts w:ascii="Calibri" w:eastAsia="Times New Roman" w:hAnsi="Calibri" w:cs="Calibri"/>
+          <w:color w:val="000000"/>
+        </w:rPr>
+        <w:t>int</w:t>
+      </w:r>
+      <w:proofErr w:type="spellEnd"/>
+    </w:p>
+    <w:p>
+      <w:pPr>
+        <w:spacing w:line="240" w:lineRule="auto"/>
+        <w:rPr>
+          <w:rFonts w:ascii="Calibri" w:eastAsia="Times New Roman" w:hAnsi="Calibri" w:cs="Calibri"/>
+          <w:color w:val="000000"/>
+        </w:rPr>
+      </w:pPr>
+      <w:r>
+        <w:rPr>
+          <w:rFonts w:ascii="Calibri" w:eastAsia="Times New Roman" w:hAnsi="Calibri" w:cs="Calibri"/>
+          <w:color w:val="000000"/>
+        </w:rPr>
+        <w:tab/>
+        <w:t>name: string</w:t>
+      </w:r>
+    </w:p>
+    <w:p>
+      <w:pPr>
+        <w:spacing w:line="240" w:lineRule="auto"/>
+        <w:rPr>
+          <w:rFonts w:ascii="Calibri" w:eastAsia="Times New Roman" w:hAnsi="Calibri" w:cs="Calibri"/>
+          <w:color w:val="000000"/>
+        </w:rPr>
+      </w:pPr>
+      <w:r>
+        <w:rPr>
+          <w:rFonts w:ascii="Calibri" w:eastAsia="Times New Roman" w:hAnsi="Calibri" w:cs="Calibri"/>
+          <w:color w:val="000000"/>
+        </w:rPr>
+        <w:tab/>
+        <w:t>email: string</w:t>
+      </w:r>
+    </w:p>
+    <w:p>
+      <w:pPr>
+        <w:spacing w:line="240" w:lineRule="auto"/>
+        <w:rPr>
+          <w:rFonts w:ascii="Calibri" w:eastAsia="Times New Roman" w:hAnsi="Calibri" w:cs="Calibri"/>
+          <w:color w:val="000000"/>
+        </w:rPr>
+      </w:pPr>
+      <w:r>
+        <w:rPr>
+          <w:rFonts w:ascii="Calibri" w:eastAsia="Times New Roman" w:hAnsi="Calibri" w:cs="Calibri"/>
+          <w:color w:val="000000"/>
+        </w:rPr>
+        <w:tab/>
+        <w:t>location: string</w:t>
+      </w:r>
+    </w:p>
+    <w:p>
+      <w:pPr>
+        <w:spacing w:line="240" w:lineRule="auto"/>
+        <w:rPr>
+          <w:rFonts w:ascii="Times New Roman" w:eastAsia="Times New Roman" w:hAnsi="Times New Roman" w:cs="Times New Roman"/>
+          <w:sz w:val="24"/>
+          <w:szCs w:val="24"/>
+        </w:rPr>
+      </w:pPr>
+      <w:r>
+        <w:rPr>
+          <w:rFonts w:ascii="Calibri" w:eastAsia="Times New Roman" w:hAnsi="Calibri" w:cs="Calibri"/>
+          <w:color w:val="000000"/>
+        </w:rPr>
+        <w:tab/>
+        <w:t>status: string</w:t>
+      </w:r>
+    </w:p>
+    <w:p>
+      <w:pPr>
+        <w:spacing w:line="240" w:lineRule="auto"/>
+        <w:rPr>
+          <w:rFonts w:ascii="Times New Roman" w:eastAsia="Times New Roman" w:hAnsi="Times New Roman" w:cs="Times New Roman"/>
+          <w:sz w:val="24"/>
+          <w:szCs w:val="24"/>
+        </w:rPr>
+      </w:pPr>
+      <w:r>
+        <w:rPr>
+          <w:rFonts w:ascii="Calibri" w:eastAsia="Times New Roman" w:hAnsi="Calibri" w:cs="Calibri"/>
+          <w:color w:val="000000"/>
+        </w:rPr>
+        <w:t>}</w:t>
+      </w:r>
+    </w:p>
+    <w:p>
+      <w:pPr>
+        <w:spacing w:before="40" w:after="0" w:line="240" w:lineRule="auto"/>
+        <w:outlineLvl w:val="1"/>
+        <w:rPr>
+          <w:rFonts w:ascii="Times New Roman" w:eastAsia="Times New Roman" w:hAnsi="Times New Roman" w:cs="Times New Roman"/>
+          <w:b/>
+          <w:bCs/>
+          <w:sz w:val="36"/>
+          <w:szCs w:val="36"/>
+        </w:rPr>
+      </w:pPr>
+      <w:r>
+        <w:rPr>
+          <w:rFonts w:ascii="Calibri" w:eastAsia="Times New Roman" w:hAnsi="Calibri" w:cs="Calibri"/>
+          <w:color w:val="2F5496"/>
+          <w:sz w:val="26"/>
+          <w:szCs w:val="26"/>
+        </w:rPr>
+        <w:t>Return</w:t>
+      </w:r>
+    </w:p>
+    <w:p>
+      <w:pPr>
+        <w:spacing w:before="40" w:after="0" w:line="240" w:lineRule="auto"/>
+        <w:outlineLvl w:val="1"/>
+        <w:rPr>
+          <w:rFonts w:ascii="Calibri" w:eastAsia="Times New Roman" w:hAnsi="Calibri" w:cs="Calibri"/>
+          <w:color w:val="000000"/>
+        </w:rPr>
+      </w:pPr>
+      <w:r>
+        <w:rPr>
+          <w:rFonts w:ascii="Calibri" w:eastAsia="Times New Roman" w:hAnsi="Calibri" w:cs="Calibri"/>
+          <w:color w:val="000000"/>
+        </w:rPr>
+        <w:t>{</w:t>
+      </w:r>
+    </w:p>
+    <w:p>
+      <w:pPr>
+        <w:spacing w:before="40" w:after="0" w:line="240" w:lineRule="auto"/>
+        <w:outlineLvl w:val="1"/>
+        <w:rPr>
+          <w:rFonts w:ascii="Calibri" w:eastAsia="Times New Roman" w:hAnsi="Calibri" w:cs="Calibri"/>
+          <w:color w:val="000000"/>
+        </w:rPr>
+      </w:pPr>
+      <w:r>
+        <w:rPr>
+          <w:rFonts w:ascii="Calibri" w:eastAsia="Times New Roman" w:hAnsi="Calibri" w:cs="Calibri"/>
+          <w:color w:val="000000"/>
+        </w:rPr>
+        <w:t xml:space="preserve">    </w:t>
+      </w:r>
+      <w:r>
+        <w:rPr>
+          <w:rFonts w:ascii="Calibri" w:eastAsia="Times New Roman" w:hAnsi="Calibri" w:cs="Calibri"/>
+          <w:color w:val="000000"/>
+        </w:rPr>
+        <w:tab/>
+      </w:r>
+      <w:r>
+        <w:rPr>
+          <w:rFonts w:ascii="Calibri" w:eastAsia="Times New Roman" w:hAnsi="Calibri" w:cs="Calibri"/>
+          <w:color w:val="000000"/>
+        </w:rPr>
+        <w:t>status</w:t>
+      </w:r>
+      <w:r>
+        <w:rPr>
+          <w:rFonts w:ascii="Calibri" w:eastAsia="Times New Roman" w:hAnsi="Calibri" w:cs="Calibri"/>
+          <w:color w:val="000000"/>
+        </w:rPr>
+        <w:t>: string</w:t>
+      </w:r>
+    </w:p>
+    <w:p>
+      <w:pPr>
+        <w:spacing w:before="40" w:after="0" w:line="240" w:lineRule="auto"/>
+        <w:outlineLvl w:val="1"/>
+        <w:rPr>
+          <w:rFonts w:ascii="Calibri" w:eastAsia="Times New Roman" w:hAnsi="Calibri" w:cs="Calibri"/>
+          <w:color w:val="000000"/>
+        </w:rPr>
+      </w:pPr>
+      <w:r>
+        <w:rPr>
+          <w:rFonts w:ascii="Calibri" w:eastAsia="Times New Roman" w:hAnsi="Calibri" w:cs="Calibri"/>
+          <w:color w:val="000000"/>
+        </w:rPr>
+        <w:tab/>
+      </w:r>
+      <w:r>
+        <w:rPr>
+          <w:rFonts w:ascii="Calibri" w:eastAsia="Times New Roman" w:hAnsi="Calibri" w:cs="Calibri"/>
+          <w:color w:val="000000"/>
+        </w:rPr>
+        <w:t xml:space="preserve">code: </w:t>
+      </w:r>
+      <w:proofErr w:type="spellStart"/>
+      <w:r>
+        <w:rPr>
+          <w:rFonts w:ascii="Calibri" w:eastAsia="Times New Roman" w:hAnsi="Calibri" w:cs="Calibri"/>
+          <w:color w:val="000000"/>
+        </w:rPr>
+        <w:t>int</w:t>
+      </w:r>
+      <w:proofErr w:type="spellEnd"/>
+    </w:p>
+    <w:p>
+      <w:pPr>
+        <w:spacing w:before="40" w:after="0" w:line="240" w:lineRule="auto"/>
+        <w:outlineLvl w:val="1"/>
+        <w:rPr>
+          <w:rFonts w:ascii="Calibri" w:eastAsia="Times New Roman" w:hAnsi="Calibri" w:cs="Calibri"/>
+          <w:color w:val="000000"/>
+          <w:sz w:val="26"/>
+          <w:szCs w:val="26"/>
+        </w:rPr>
+      </w:pPr>
+      <w:r>
+        <w:rPr>
+          <w:rFonts w:ascii="Calibri" w:eastAsia="Times New Roman" w:hAnsi="Calibri" w:cs="Calibri"/>
+          <w:color w:val="000000"/>
+        </w:rPr>
+        <w:t>}</w:t>
+      </w:r>
+      <w:r>
+        <w:rPr>
+          <w:rFonts w:ascii="Calibri" w:eastAsia="Times New Roman" w:hAnsi="Calibri" w:cs="Calibri"/>
+          <w:color w:val="000000"/>
+          <w:sz w:val="26"/>
+          <w:szCs w:val="26"/>
+        </w:rPr>
+        <w:t xml:space="preserve"> </w:t>
+      </w:r>
+    </w:p>
+    <w:p>
+      <w:pPr>
+        <w:spacing w:before="40" w:after="0" w:line="240" w:lineRule="auto"/>
+        <w:outlineLvl w:val="1"/>
+        <w:rPr>
+          <w:rFonts w:ascii="Calibri" w:eastAsia="Times New Roman" w:hAnsi="Calibri" w:cs="Calibri"/>
+          <w:color w:val="000000"/>
+          <w:sz w:val="26"/>
+          <w:szCs w:val="26"/>
+        </w:rPr>
+      </w:pPr>
+    </w:p>
+    <w:p>
+      <w:pPr>
+        <w:spacing w:before="40" w:after="0" w:line="240" w:lineRule="auto"/>
+        <w:outlineLvl w:val="1"/>
+        <w:rPr>
+          <w:rFonts w:ascii="Times New Roman" w:eastAsia="Times New Roman" w:hAnsi="Times New Roman" w:cs="Times New Roman"/>
+          <w:b/>
+          <w:bCs/>
+          <w:sz w:val="36"/>
+          <w:szCs w:val="36"/>
+        </w:rPr>
+      </w:pPr>
+      <w:r>
+        <w:rPr>
+          <w:rFonts w:ascii="Calibri" w:eastAsia="Times New Roman" w:hAnsi="Calibri" w:cs="Calibri"/>
+          <w:color w:val="2F5496"/>
+          <w:sz w:val="26"/>
+          <w:szCs w:val="26"/>
+        </w:rPr>
+        <w:t>Example Request</w:t>
+      </w:r>
+    </w:p>
+    <w:p>
+      <w:pPr>
+        <w:spacing w:before="40" w:after="0" w:line="240" w:lineRule="auto"/>
+        <w:outlineLvl w:val="2"/>
+        <w:rPr>
+          <w:rFonts w:ascii="Times New Roman" w:eastAsia="Times New Roman" w:hAnsi="Times New Roman" w:cs="Times New Roman"/>
+          <w:b/>
+          <w:bCs/>
+          <w:sz w:val="27"/>
+          <w:szCs w:val="27"/>
+        </w:rPr>
+      </w:pPr>
+      <w:r>
+        <w:rPr>
+          <w:rFonts w:ascii="Calibri" w:eastAsia="Times New Roman" w:hAnsi="Calibri" w:cs="Calibri"/>
+          <w:color w:val="1F3863"/>
+          <w:sz w:val="24"/>
+          <w:szCs w:val="24"/>
+        </w:rPr>
+        <w:t>Send</w:t>
+      </w:r>
+    </w:p>
+    <w:p>
+      <w:pPr>
+        <w:spacing w:before="40" w:after="0" w:line="240" w:lineRule="auto"/>
+        <w:outlineLvl w:val="2"/>
+        <w:rPr>
+          <w:rFonts w:ascii="Calibri" w:eastAsia="Times New Roman" w:hAnsi="Calibri" w:cs="Calibri"/>
+          <w:color w:val="000000"/>
+        </w:rPr>
+      </w:pPr>
+      <w:r>
+        <w:rPr>
+          <w:rFonts w:ascii="Calibri" w:eastAsia="Times New Roman" w:hAnsi="Calibri" w:cs="Calibri"/>
+          <w:color w:val="000000"/>
+        </w:rPr>
+        <w:t>{"action":103,"name":"222","email":"haha@uu.xx</w:t>
+      </w:r>
+      <w:r>
+        <w:rPr>
+          <w:rFonts w:ascii="Calibri" w:eastAsia="Times New Roman" w:hAnsi="Calibri" w:cs="Calibri"/>
+          <w:color w:val="000000"/>
+        </w:rPr>
+        <w:t>”</w:t>
+      </w:r>
+      <w:r>
+        <w:rPr>
+          <w:rFonts w:ascii="Calibri" w:eastAsia="Times New Roman" w:hAnsi="Calibri" w:cs="Calibri"/>
+          <w:color w:val="000000"/>
+        </w:rPr>
+        <w:t>,"location":"Mel","status":"GLHF"}</w:t>
+      </w:r>
+    </w:p>
+    <w:p>
+      <w:pPr>
+        <w:spacing w:before="40" w:after="0" w:line="240" w:lineRule="auto"/>
+        <w:outlineLvl w:val="2"/>
+        <w:rPr>
+          <w:rFonts w:ascii="Times New Roman" w:eastAsia="Times New Roman" w:hAnsi="Times New Roman" w:cs="Times New Roman"/>
+          <w:b/>
+          <w:bCs/>
+          <w:sz w:val="27"/>
+          <w:szCs w:val="27"/>
+        </w:rPr>
+      </w:pPr>
+      <w:r>
+        <w:rPr>
+          <w:rFonts w:ascii="Calibri" w:eastAsia="Times New Roman" w:hAnsi="Calibri" w:cs="Calibri"/>
+          <w:color w:val="1F3863"/>
+          <w:sz w:val="24"/>
+          <w:szCs w:val="24"/>
+        </w:rPr>
+        <w:t>Return</w:t>
+      </w:r>
+      <w:bookmarkStart w:id="0" w:name="_GoBack"/>
+      <w:bookmarkEnd w:id="0"/>
+    </w:p>
+    <w:p>
+      <w:r>
+        <w:t>{"</w:t>
+      </w:r>
+      <w:proofErr w:type="spellStart"/>
+      <w:r>
+        <w:t>status":"updates</w:t>
+      </w:r>
+      <w:proofErr w:type="spellEnd"/>
+      <w:r>
+        <w:t xml:space="preserve"> success","code":104}</w:t>
       </w:r>
     </w:p>
     <w:p>
@@ -4990,7 +6225,6 @@
         <w:pStyle w:val="Heading1"/>
       </w:pPr>
       <w:r>
-        <w:lastRenderedPageBreak/>
         <w:t>Join</w:t>
       </w:r>
       <w:r>
@@ -5106,8 +6340,6 @@
       <w:r>
         <w:t>Exit Game Service</w:t>
       </w:r>
-      <w:bookmarkStart w:id="0" w:name="_GoBack"/>
-      <w:bookmarkEnd w:id="0"/>
     </w:p>
     <w:p>
       <w:r>
@@ -5323,22 +6555,7 @@
     </w:p>
     <w:p>
       <w:r>
-        <w:t>{"status":</w:t>
-      </w:r>
-      <w:r>
-        <w:t xml:space="preserve"> string</w:t>
-      </w:r>
-      <w:r>
-        <w:t>,</w:t>
-      </w:r>
-      <w:r>
-        <w:t xml:space="preserve"> </w:t>
-      </w:r>
-      <w:r>
-        <w:t>"code":</w:t>
-      </w:r>
-      <w:r>
-        <w:t xml:space="preserve"> </w:t>
+        <w:t xml:space="preserve">{"status": string, "code": </w:t>
       </w:r>
       <w:proofErr w:type="spellStart"/>
       <w:r>
@@ -5457,21 +6674,7 @@
           <w:rFonts w:ascii="Calibri" w:eastAsia="Times New Roman" w:hAnsi="Calibri" w:cs="Calibri"/>
           <w:color w:val="000000"/>
         </w:rPr>
-        <w:t>the game</w:t>
-      </w:r>
-      <w:r>
-        <w:rPr>
-          <w:rFonts w:ascii="Calibri" w:eastAsia="Times New Roman" w:hAnsi="Calibri" w:cs="Calibri"/>
-          <w:color w:val="000000"/>
-        </w:rPr>
-        <w:t>.</w:t>
-      </w:r>
-      <w:r>
-        <w:rPr>
-          <w:rFonts w:ascii="Calibri" w:eastAsia="Times New Roman" w:hAnsi="Calibri" w:cs="Calibri"/>
-          <w:color w:val="000000"/>
-        </w:rPr>
-        <w:t xml:space="preserve"> </w:t>
+        <w:t xml:space="preserve">the game. </w:t>
       </w:r>
     </w:p>
     <w:p>
@@ -5641,14 +6844,7 @@
           <w:rFonts w:ascii="Calibri" w:eastAsia="Times New Roman" w:hAnsi="Calibri" w:cs="Calibri"/>
           <w:color w:val="000000"/>
         </w:rPr>
-        <w:t>This will be sent automatically to all online users.</w:t>
-      </w:r>
-      <w:r>
-        <w:rPr>
-          <w:rFonts w:ascii="Calibri" w:eastAsia="Times New Roman" w:hAnsi="Calibri" w:cs="Calibri"/>
-          <w:color w:val="000000"/>
-        </w:rPr>
-        <w:t xml:space="preserve"> This has no returns.</w:t>
+        <w:t>This will be sent automatically to all online users. This has no returns.</w:t>
       </w:r>
     </w:p>
     <w:p>
@@ -6310,13 +7506,7 @@
         <w:t>{"</w:t>
       </w:r>
       <w:r>
-        <w:t>account_id":</w:t>
-      </w:r>
-      <w:r>
-        <w:t>2,” game</w:t>
-      </w:r>
-      <w:r>
-        <w:t>_id”:1, “</w:t>
+        <w:t>account_id":2,” game_id”:1, “</w:t>
       </w:r>
       <w:proofErr w:type="spellStart"/>
       <w:r>
@@ -6324,10 +7514,7 @@
       </w:r>
       <w:proofErr w:type="spellEnd"/>
       <w:r>
-        <w:t>”</w:t>
-      </w:r>
-      <w:r>
-        <w:t>: 0}</w:t>
+        <w:t>”: 0}</w:t>
       </w:r>
     </w:p>
     <w:p>
@@ -6348,13 +7535,7 @@
         <w:pStyle w:val="Heading1"/>
       </w:pPr>
       <w:r>
-        <w:t>Fetch Gam</w:t>
-      </w:r>
-      <w:r>
-        <w:t xml:space="preserve">es </w:t>
-      </w:r>
-      <w:r>
-        <w:t>Service</w:t>
+        <w:t>Fetch Games Service</w:t>
       </w:r>
     </w:p>
     <w:p>
@@ -6862,49 +8043,28 @@
         <w:ind w:left="720" w:firstLine="720"/>
       </w:pPr>
       <w:r>
-        <w:t>{“game_id”</w:t>
-      </w:r>
-      <w:r>
-        <w:t>:2</w:t>
-      </w:r>
-      <w:r>
-        <w:t>, “name”: “</w:t>
-      </w:r>
-      <w:r>
-        <w:t>name2</w:t>
-      </w:r>
-      <w:r>
-        <w:t>”</w:t>
-      </w:r>
+        <w:t>{“game_id”:2, “name”: “name2”}</w:t>
+      </w:r>
+    </w:p>
+    <w:p>
+      <w:pPr>
+        <w:ind w:firstLine="720"/>
+      </w:pPr>
+      <w:r>
+        <w:t>]</w:t>
+      </w:r>
+    </w:p>
+    <w:p>
       <w:r>
         <w:t>}</w:t>
       </w:r>
     </w:p>
     <w:p>
       <w:pPr>
-        <w:ind w:firstLine="720"/>
-      </w:pPr>
-      <w:r>
-        <w:t>]</w:t>
-      </w:r>
-    </w:p>
-    <w:p>
-      <w:r>
-        <w:t>}</w:t>
-      </w:r>
-    </w:p>
-    <w:p>
-      <w:pPr>
         <w:pStyle w:val="Heading1"/>
       </w:pPr>
       <w:r>
-        <w:t xml:space="preserve">Fetch </w:t>
-      </w:r>
-      <w:r>
-        <w:t xml:space="preserve">Current </w:t>
-      </w:r>
-      <w:r>
-        <w:t>Games Service</w:t>
+        <w:t>Fetch Current Games Service</w:t>
       </w:r>
     </w:p>
     <w:p>
@@ -7401,13 +8561,677 @@
     </w:p>
     <w:p>
       <w:pPr>
-        <w:spacing w:after="0" w:line="240" w:lineRule="auto"/>
-        <w:rPr>
-          <w:rFonts w:eastAsia="Times New Roman" w:cstheme="minorHAnsi"/>
-          <w:sz w:val="24"/>
-          <w:szCs w:val="24"/>
-        </w:rPr>
-      </w:pPr>
+        <w:pStyle w:val="Heading1"/>
+      </w:pPr>
+      <w:r>
+        <w:rPr>
+          <w:rFonts w:asciiTheme="minorEastAsia" w:eastAsiaTheme="minorEastAsia" w:hAnsiTheme="minorEastAsia" w:hint="eastAsia"/>
+        </w:rPr>
+        <w:lastRenderedPageBreak/>
+        <w:t>Send</w:t>
+      </w:r>
+      <w:r>
+        <w:t xml:space="preserve"> Location to Game Creator</w:t>
+      </w:r>
+    </w:p>
+    <w:p>
+      <w:r>
+        <w:t>Send players location to game creator in the game.</w:t>
+      </w:r>
+    </w:p>
+    <w:p>
+      <w:pPr>
+        <w:spacing w:before="40" w:after="0" w:line="240" w:lineRule="auto"/>
+        <w:outlineLvl w:val="1"/>
+        <w:rPr>
+          <w:rFonts w:ascii="Times New Roman" w:eastAsia="Times New Roman" w:hAnsi="Times New Roman" w:cs="Times New Roman"/>
+          <w:b/>
+          <w:bCs/>
+          <w:sz w:val="36"/>
+          <w:szCs w:val="36"/>
+        </w:rPr>
+      </w:pPr>
+      <w:r>
+        <w:rPr>
+          <w:rFonts w:ascii="Calibri" w:eastAsia="Times New Roman" w:hAnsi="Calibri" w:cs="Calibri"/>
+          <w:color w:val="2F5496"/>
+          <w:sz w:val="26"/>
+          <w:szCs w:val="26"/>
+        </w:rPr>
+        <w:t>Request</w:t>
+      </w:r>
+    </w:p>
+    <w:p>
+      <w:pPr>
+        <w:spacing w:line="240" w:lineRule="auto"/>
+        <w:rPr>
+          <w:rFonts w:ascii="Times New Roman" w:eastAsia="Times New Roman" w:hAnsi="Times New Roman" w:cs="Times New Roman"/>
+          <w:sz w:val="24"/>
+          <w:szCs w:val="24"/>
+        </w:rPr>
+      </w:pPr>
+      <w:r>
+        <w:rPr>
+          <w:rFonts w:ascii="Calibri" w:eastAsia="Times New Roman" w:hAnsi="Calibri" w:cs="Calibri"/>
+          <w:color w:val="000000"/>
+        </w:rPr>
+        <w:t>{</w:t>
+      </w:r>
+    </w:p>
+    <w:p>
+      <w:pPr>
+        <w:spacing w:line="240" w:lineRule="auto"/>
+        <w:rPr>
+          <w:rFonts w:ascii="Calibri" w:eastAsia="Times New Roman" w:hAnsi="Calibri" w:cs="Calibri"/>
+          <w:color w:val="000000"/>
+        </w:rPr>
+      </w:pPr>
+      <w:r>
+        <w:rPr>
+          <w:rFonts w:ascii="Calibri" w:eastAsia="Times New Roman" w:hAnsi="Calibri" w:cs="Calibri"/>
+          <w:color w:val="000000"/>
+        </w:rPr>
+        <w:tab/>
+        <w:t xml:space="preserve">action: </w:t>
+      </w:r>
+      <w:proofErr w:type="spellStart"/>
+      <w:r>
+        <w:rPr>
+          <w:rFonts w:ascii="Calibri" w:eastAsia="Times New Roman" w:hAnsi="Calibri" w:cs="Calibri"/>
+          <w:color w:val="000000"/>
+        </w:rPr>
+        <w:t>int</w:t>
+      </w:r>
+      <w:proofErr w:type="spellEnd"/>
+    </w:p>
+    <w:p>
+      <w:pPr>
+        <w:spacing w:line="240" w:lineRule="auto"/>
+        <w:rPr>
+          <w:rFonts w:ascii="Times New Roman" w:eastAsia="Times New Roman" w:hAnsi="Times New Roman" w:cs="Times New Roman"/>
+          <w:sz w:val="24"/>
+          <w:szCs w:val="24"/>
+        </w:rPr>
+      </w:pPr>
+      <w:r>
+        <w:rPr>
+          <w:rFonts w:ascii="Calibri" w:eastAsia="Times New Roman" w:hAnsi="Calibri" w:cs="Calibri"/>
+          <w:color w:val="000000"/>
+        </w:rPr>
+        <w:tab/>
+        <w:t>location: {JSON format location}</w:t>
+      </w:r>
+    </w:p>
+    <w:p>
+      <w:pPr>
+        <w:spacing w:line="240" w:lineRule="auto"/>
+        <w:rPr>
+          <w:rFonts w:ascii="Times New Roman" w:eastAsia="Times New Roman" w:hAnsi="Times New Roman" w:cs="Times New Roman"/>
+          <w:sz w:val="24"/>
+          <w:szCs w:val="24"/>
+        </w:rPr>
+      </w:pPr>
+      <w:r>
+        <w:rPr>
+          <w:rFonts w:ascii="Calibri" w:eastAsia="Times New Roman" w:hAnsi="Calibri" w:cs="Calibri"/>
+          <w:color w:val="000000"/>
+        </w:rPr>
+        <w:t>}</w:t>
+      </w:r>
+    </w:p>
+    <w:p>
+      <w:pPr>
+        <w:spacing w:before="40" w:after="0" w:line="240" w:lineRule="auto"/>
+        <w:outlineLvl w:val="1"/>
+        <w:rPr>
+          <w:rFonts w:ascii="Times New Roman" w:eastAsia="Times New Roman" w:hAnsi="Times New Roman" w:cs="Times New Roman"/>
+          <w:b/>
+          <w:bCs/>
+          <w:sz w:val="36"/>
+          <w:szCs w:val="36"/>
+        </w:rPr>
+      </w:pPr>
+      <w:r>
+        <w:rPr>
+          <w:rFonts w:ascii="Calibri" w:eastAsia="Times New Roman" w:hAnsi="Calibri" w:cs="Calibri"/>
+          <w:color w:val="2F5496"/>
+          <w:sz w:val="26"/>
+          <w:szCs w:val="26"/>
+        </w:rPr>
+        <w:t>Return</w:t>
+      </w:r>
+    </w:p>
+    <w:p>
+      <w:pPr>
+        <w:spacing w:before="40" w:after="0" w:line="240" w:lineRule="auto"/>
+        <w:outlineLvl w:val="1"/>
+        <w:rPr>
+          <w:rFonts w:ascii="Calibri" w:eastAsia="Times New Roman" w:hAnsi="Calibri" w:cs="Calibri"/>
+          <w:color w:val="000000"/>
+        </w:rPr>
+      </w:pPr>
+      <w:r>
+        <w:rPr>
+          <w:rFonts w:ascii="Calibri" w:eastAsia="Times New Roman" w:hAnsi="Calibri" w:cs="Calibri"/>
+          <w:color w:val="000000"/>
+        </w:rPr>
+        <w:t>{</w:t>
+      </w:r>
+    </w:p>
+    <w:p>
+      <w:pPr>
+        <w:spacing w:before="40" w:after="0" w:line="240" w:lineRule="auto"/>
+        <w:outlineLvl w:val="1"/>
+        <w:rPr>
+          <w:rFonts w:ascii="Calibri" w:eastAsia="Times New Roman" w:hAnsi="Calibri" w:cs="Calibri"/>
+          <w:color w:val="000000"/>
+        </w:rPr>
+      </w:pPr>
+      <w:r>
+        <w:rPr>
+          <w:rFonts w:ascii="Calibri" w:eastAsia="Times New Roman" w:hAnsi="Calibri" w:cs="Calibri"/>
+          <w:color w:val="000000"/>
+        </w:rPr>
+        <w:t xml:space="preserve">    </w:t>
+      </w:r>
+      <w:r>
+        <w:rPr>
+          <w:rFonts w:ascii="Calibri" w:eastAsia="Times New Roman" w:hAnsi="Calibri" w:cs="Calibri"/>
+          <w:color w:val="000000"/>
+        </w:rPr>
+        <w:tab/>
+        <w:t>Status: string</w:t>
+      </w:r>
+    </w:p>
+    <w:p>
+      <w:pPr>
+        <w:spacing w:before="40" w:after="0" w:line="240" w:lineRule="auto"/>
+        <w:outlineLvl w:val="1"/>
+        <w:rPr>
+          <w:rFonts w:ascii="Calibri" w:eastAsia="Times New Roman" w:hAnsi="Calibri" w:cs="Calibri"/>
+          <w:color w:val="000000"/>
+        </w:rPr>
+      </w:pPr>
+      <w:r>
+        <w:rPr>
+          <w:rFonts w:ascii="Calibri" w:eastAsia="Times New Roman" w:hAnsi="Calibri" w:cs="Calibri"/>
+          <w:color w:val="000000"/>
+        </w:rPr>
+        <w:tab/>
+        <w:t xml:space="preserve">Code: </w:t>
+      </w:r>
+      <w:proofErr w:type="spellStart"/>
+      <w:r>
+        <w:rPr>
+          <w:rFonts w:ascii="Calibri" w:eastAsia="Times New Roman" w:hAnsi="Calibri" w:cs="Calibri"/>
+          <w:color w:val="000000"/>
+        </w:rPr>
+        <w:t>int</w:t>
+      </w:r>
+      <w:proofErr w:type="spellEnd"/>
+    </w:p>
+    <w:p>
+      <w:pPr>
+        <w:spacing w:before="40" w:after="0" w:line="240" w:lineRule="auto"/>
+        <w:outlineLvl w:val="1"/>
+        <w:rPr>
+          <w:rFonts w:ascii="Calibri" w:eastAsia="Times New Roman" w:hAnsi="Calibri" w:cs="Calibri"/>
+          <w:color w:val="000000"/>
+          <w:sz w:val="26"/>
+          <w:szCs w:val="26"/>
+        </w:rPr>
+      </w:pPr>
+      <w:r>
+        <w:rPr>
+          <w:rFonts w:ascii="Calibri" w:eastAsia="Times New Roman" w:hAnsi="Calibri" w:cs="Calibri"/>
+          <w:color w:val="000000"/>
+        </w:rPr>
+        <w:t>}</w:t>
+      </w:r>
+      <w:r>
+        <w:rPr>
+          <w:rFonts w:ascii="Calibri" w:eastAsia="Times New Roman" w:hAnsi="Calibri" w:cs="Calibri"/>
+          <w:color w:val="000000"/>
+          <w:sz w:val="26"/>
+          <w:szCs w:val="26"/>
+        </w:rPr>
+        <w:t xml:space="preserve"> </w:t>
+      </w:r>
+    </w:p>
+    <w:p>
+      <w:pPr>
+        <w:spacing w:before="40" w:after="0" w:line="240" w:lineRule="auto"/>
+        <w:outlineLvl w:val="1"/>
+        <w:rPr>
+          <w:rFonts w:ascii="Calibri" w:eastAsia="Times New Roman" w:hAnsi="Calibri" w:cs="Calibri"/>
+          <w:color w:val="000000"/>
+          <w:sz w:val="26"/>
+          <w:szCs w:val="26"/>
+        </w:rPr>
+      </w:pPr>
+    </w:p>
+    <w:p>
+      <w:pPr>
+        <w:spacing w:before="40" w:after="0" w:line="240" w:lineRule="auto"/>
+        <w:outlineLvl w:val="1"/>
+        <w:rPr>
+          <w:rFonts w:ascii="Times New Roman" w:eastAsia="Times New Roman" w:hAnsi="Times New Roman" w:cs="Times New Roman"/>
+          <w:b/>
+          <w:bCs/>
+          <w:sz w:val="36"/>
+          <w:szCs w:val="36"/>
+        </w:rPr>
+      </w:pPr>
+      <w:r>
+        <w:rPr>
+          <w:rFonts w:ascii="Calibri" w:eastAsia="Times New Roman" w:hAnsi="Calibri" w:cs="Calibri"/>
+          <w:color w:val="2F5496"/>
+          <w:sz w:val="26"/>
+          <w:szCs w:val="26"/>
+        </w:rPr>
+        <w:t>Example Request</w:t>
+      </w:r>
+    </w:p>
+    <w:p>
+      <w:pPr>
+        <w:spacing w:before="40" w:after="0" w:line="240" w:lineRule="auto"/>
+        <w:outlineLvl w:val="2"/>
+        <w:rPr>
+          <w:rFonts w:ascii="Times New Roman" w:eastAsia="Times New Roman" w:hAnsi="Times New Roman" w:cs="Times New Roman"/>
+          <w:b/>
+          <w:bCs/>
+          <w:sz w:val="27"/>
+          <w:szCs w:val="27"/>
+        </w:rPr>
+      </w:pPr>
+      <w:r>
+        <w:rPr>
+          <w:rFonts w:ascii="Calibri" w:eastAsia="Times New Roman" w:hAnsi="Calibri" w:cs="Calibri"/>
+          <w:color w:val="1F3863"/>
+          <w:sz w:val="24"/>
+          <w:szCs w:val="24"/>
+        </w:rPr>
+        <w:t>Send</w:t>
+      </w:r>
+    </w:p>
+    <w:p>
+      <w:pPr>
+        <w:spacing w:line="240" w:lineRule="auto"/>
+        <w:rPr>
+          <w:rFonts w:ascii="Times New Roman" w:eastAsia="Times New Roman" w:hAnsi="Times New Roman" w:cs="Times New Roman"/>
+          <w:sz w:val="24"/>
+          <w:szCs w:val="24"/>
+        </w:rPr>
+      </w:pPr>
+      <w:r>
+        <w:rPr>
+          <w:rFonts w:ascii="Calibri" w:eastAsia="Times New Roman" w:hAnsi="Calibri" w:cs="Calibri"/>
+          <w:color w:val="000000"/>
+        </w:rPr>
+        <w:t>{</w:t>
+      </w:r>
+    </w:p>
+    <w:p>
+      <w:pPr>
+        <w:spacing w:line="240" w:lineRule="auto"/>
+        <w:rPr>
+          <w:rFonts w:asciiTheme="minorEastAsia" w:hAnsiTheme="minorEastAsia" w:cs="Calibri"/>
+          <w:color w:val="000000"/>
+        </w:rPr>
+      </w:pPr>
+      <w:r>
+        <w:rPr>
+          <w:rFonts w:ascii="Calibri" w:eastAsia="Times New Roman" w:hAnsi="Calibri" w:cs="Calibri"/>
+          <w:color w:val="000000"/>
+        </w:rPr>
+        <w:tab/>
+        <w:t xml:space="preserve">“action”: </w:t>
+      </w:r>
+      <w:r>
+        <w:rPr>
+          <w:rFonts w:asciiTheme="minorEastAsia" w:hAnsiTheme="minorEastAsia" w:cs="Calibri"/>
+          <w:color w:val="000000"/>
+        </w:rPr>
+        <w:t>610</w:t>
+      </w:r>
+    </w:p>
+    <w:p>
+      <w:pPr>
+        <w:spacing w:line="240" w:lineRule="auto"/>
+        <w:rPr>
+          <w:rFonts w:ascii="Times New Roman" w:eastAsia="Times New Roman" w:hAnsi="Times New Roman" w:cs="Times New Roman"/>
+          <w:sz w:val="24"/>
+          <w:szCs w:val="24"/>
+        </w:rPr>
+      </w:pPr>
+      <w:r>
+        <w:rPr>
+          <w:rFonts w:asciiTheme="minorEastAsia" w:hAnsiTheme="minorEastAsia" w:cs="Calibri"/>
+          <w:color w:val="000000"/>
+        </w:rPr>
+        <w:tab/>
+        <w:t>“location</w:t>
+      </w:r>
+      <w:proofErr w:type="gramStart"/>
+      <w:r>
+        <w:rPr>
+          <w:rFonts w:asciiTheme="minorEastAsia" w:hAnsiTheme="minorEastAsia" w:cs="Calibri"/>
+          <w:color w:val="000000"/>
+        </w:rPr>
+        <w:t>":{</w:t>
+      </w:r>
+      <w:proofErr w:type="gramEnd"/>
+      <w:r>
+        <w:rPr>
+          <w:rFonts w:asciiTheme="minorEastAsia" w:hAnsiTheme="minorEastAsia" w:cs="Calibri"/>
+          <w:color w:val="000000"/>
+        </w:rPr>
+        <w:t>"x":1,"y":2}</w:t>
+      </w:r>
+    </w:p>
+    <w:p>
+      <w:pPr>
+        <w:spacing w:line="240" w:lineRule="auto"/>
+        <w:rPr>
+          <w:rFonts w:ascii="Times New Roman" w:eastAsia="Times New Roman" w:hAnsi="Times New Roman" w:cs="Times New Roman"/>
+          <w:sz w:val="24"/>
+          <w:szCs w:val="24"/>
+        </w:rPr>
+      </w:pPr>
+      <w:r>
+        <w:rPr>
+          <w:rFonts w:ascii="Calibri" w:eastAsia="Times New Roman" w:hAnsi="Calibri" w:cs="Calibri"/>
+          <w:color w:val="000000"/>
+        </w:rPr>
+        <w:t>}</w:t>
+      </w:r>
+    </w:p>
+    <w:p>
+      <w:pPr>
+        <w:spacing w:before="40" w:after="0" w:line="240" w:lineRule="auto"/>
+        <w:outlineLvl w:val="2"/>
+        <w:rPr>
+          <w:rFonts w:ascii="Times New Roman" w:eastAsia="Times New Roman" w:hAnsi="Times New Roman" w:cs="Times New Roman"/>
+          <w:b/>
+          <w:bCs/>
+          <w:sz w:val="27"/>
+          <w:szCs w:val="27"/>
+        </w:rPr>
+      </w:pPr>
+      <w:r>
+        <w:rPr>
+          <w:rFonts w:ascii="Calibri" w:eastAsia="Times New Roman" w:hAnsi="Calibri" w:cs="Calibri"/>
+          <w:color w:val="1F3863"/>
+          <w:sz w:val="24"/>
+          <w:szCs w:val="24"/>
+        </w:rPr>
+        <w:t>Return</w:t>
+      </w:r>
+    </w:p>
+    <w:p>
+      <w:r>
+        <w:t>{"</w:t>
+      </w:r>
+      <w:proofErr w:type="spellStart"/>
+      <w:r>
+        <w:t>status":"message</w:t>
+      </w:r>
+      <w:proofErr w:type="spellEnd"/>
+      <w:r>
+        <w:t xml:space="preserve"> delivered","code":611}</w:t>
+      </w:r>
+    </w:p>
+    <w:p>
+      <w:pPr>
+        <w:pStyle w:val="Heading1"/>
+      </w:pPr>
+      <w:r>
+        <w:t>Creator Receive Location</w:t>
+      </w:r>
+    </w:p>
+    <w:p>
+      <w:r>
+        <w:t>The location information will delivery directly to the creator, or fails. Therefore, the request from creator is not needed.</w:t>
+      </w:r>
+    </w:p>
+    <w:p>
+      <w:pPr>
+        <w:spacing w:before="40" w:after="0" w:line="240" w:lineRule="auto"/>
+        <w:outlineLvl w:val="1"/>
+        <w:rPr>
+          <w:rFonts w:ascii="Times New Roman" w:eastAsia="Times New Roman" w:hAnsi="Times New Roman" w:cs="Times New Roman"/>
+          <w:b/>
+          <w:bCs/>
+          <w:sz w:val="36"/>
+          <w:szCs w:val="36"/>
+        </w:rPr>
+      </w:pPr>
+      <w:r>
+        <w:rPr>
+          <w:rFonts w:ascii="Calibri" w:eastAsia="Times New Roman" w:hAnsi="Calibri" w:cs="Calibri"/>
+          <w:color w:val="2F5496"/>
+          <w:sz w:val="26"/>
+          <w:szCs w:val="26"/>
+        </w:rPr>
+        <w:t>Request</w:t>
+      </w:r>
+    </w:p>
+    <w:p>
+      <w:pPr>
+        <w:spacing w:before="40" w:after="0" w:line="240" w:lineRule="auto"/>
+        <w:outlineLvl w:val="1"/>
+        <w:rPr>
+          <w:rFonts w:ascii="Calibri" w:eastAsia="Times New Roman" w:hAnsi="Calibri" w:cs="Calibri"/>
+          <w:color w:val="000000"/>
+        </w:rPr>
+      </w:pPr>
+      <w:r>
+        <w:rPr>
+          <w:rFonts w:ascii="Calibri" w:eastAsia="Times New Roman" w:hAnsi="Calibri" w:cs="Calibri"/>
+          <w:color w:val="000000"/>
+        </w:rPr>
+        <w:t>None</w:t>
+      </w:r>
+    </w:p>
+    <w:p>
+      <w:pPr>
+        <w:spacing w:before="40" w:after="0" w:line="240" w:lineRule="auto"/>
+        <w:outlineLvl w:val="1"/>
+        <w:rPr>
+          <w:rFonts w:ascii="Times New Roman" w:eastAsia="Times New Roman" w:hAnsi="Times New Roman" w:cs="Times New Roman"/>
+          <w:b/>
+          <w:bCs/>
+          <w:sz w:val="36"/>
+          <w:szCs w:val="36"/>
+        </w:rPr>
+      </w:pPr>
+      <w:r>
+        <w:rPr>
+          <w:rFonts w:ascii="Calibri" w:eastAsia="Times New Roman" w:hAnsi="Calibri" w:cs="Calibri"/>
+          <w:color w:val="2F5496"/>
+          <w:sz w:val="26"/>
+          <w:szCs w:val="26"/>
+        </w:rPr>
+        <w:t>Return</w:t>
+      </w:r>
+    </w:p>
+    <w:p>
+      <w:pPr>
+        <w:spacing w:before="40" w:after="0" w:line="240" w:lineRule="auto"/>
+        <w:outlineLvl w:val="1"/>
+        <w:rPr>
+          <w:rFonts w:ascii="Calibri" w:eastAsia="Times New Roman" w:hAnsi="Calibri" w:cs="Calibri"/>
+          <w:color w:val="000000"/>
+        </w:rPr>
+      </w:pPr>
+      <w:r>
+        <w:rPr>
+          <w:rFonts w:ascii="Calibri" w:eastAsia="Times New Roman" w:hAnsi="Calibri" w:cs="Calibri"/>
+          <w:color w:val="000000"/>
+        </w:rPr>
+        <w:t>{</w:t>
+      </w:r>
+    </w:p>
+    <w:p>
+      <w:pPr>
+        <w:spacing w:before="40" w:after="0" w:line="240" w:lineRule="auto"/>
+        <w:outlineLvl w:val="1"/>
+        <w:rPr>
+          <w:rFonts w:ascii="Calibri" w:eastAsia="Times New Roman" w:hAnsi="Calibri" w:cs="Calibri"/>
+          <w:color w:val="000000"/>
+        </w:rPr>
+      </w:pPr>
+      <w:r>
+        <w:rPr>
+          <w:rFonts w:ascii="Calibri" w:eastAsia="Times New Roman" w:hAnsi="Calibri" w:cs="Calibri"/>
+          <w:color w:val="000000"/>
+        </w:rPr>
+        <w:t xml:space="preserve">    </w:t>
+      </w:r>
+      <w:r>
+        <w:rPr>
+          <w:rFonts w:ascii="Calibri" w:eastAsia="Times New Roman" w:hAnsi="Calibri" w:cs="Calibri"/>
+          <w:color w:val="000000"/>
+        </w:rPr>
+        <w:tab/>
+        <w:t xml:space="preserve">action: </w:t>
+      </w:r>
+      <w:proofErr w:type="spellStart"/>
+      <w:r>
+        <w:rPr>
+          <w:rFonts w:ascii="Calibri" w:eastAsia="Times New Roman" w:hAnsi="Calibri" w:cs="Calibri"/>
+          <w:color w:val="000000"/>
+        </w:rPr>
+        <w:t>int</w:t>
+      </w:r>
+      <w:proofErr w:type="spellEnd"/>
+    </w:p>
+    <w:p>
+      <w:pPr>
+        <w:spacing w:before="40" w:after="0" w:line="240" w:lineRule="auto"/>
+        <w:outlineLvl w:val="1"/>
+        <w:rPr>
+          <w:rFonts w:ascii="Calibri" w:eastAsia="Times New Roman" w:hAnsi="Calibri" w:cs="Calibri"/>
+          <w:color w:val="000000"/>
+        </w:rPr>
+      </w:pPr>
+      <w:r>
+        <w:rPr>
+          <w:rFonts w:ascii="Calibri" w:eastAsia="Times New Roman" w:hAnsi="Calibri" w:cs="Calibri"/>
+          <w:color w:val="000000"/>
+        </w:rPr>
+        <w:tab/>
+        <w:t>location: {JSON location}</w:t>
+      </w:r>
+    </w:p>
+    <w:p>
+      <w:pPr>
+        <w:spacing w:before="40" w:after="0" w:line="240" w:lineRule="auto"/>
+        <w:outlineLvl w:val="1"/>
+        <w:rPr>
+          <w:rFonts w:ascii="Calibri" w:eastAsia="Times New Roman" w:hAnsi="Calibri" w:cs="Calibri"/>
+          <w:color w:val="000000"/>
+          <w:sz w:val="26"/>
+          <w:szCs w:val="26"/>
+        </w:rPr>
+      </w:pPr>
+      <w:r>
+        <w:rPr>
+          <w:rFonts w:ascii="Calibri" w:eastAsia="Times New Roman" w:hAnsi="Calibri" w:cs="Calibri"/>
+          <w:color w:val="000000"/>
+        </w:rPr>
+        <w:t>}</w:t>
+      </w:r>
+      <w:r>
+        <w:rPr>
+          <w:rFonts w:ascii="Calibri" w:eastAsia="Times New Roman" w:hAnsi="Calibri" w:cs="Calibri"/>
+          <w:color w:val="000000"/>
+          <w:sz w:val="26"/>
+          <w:szCs w:val="26"/>
+        </w:rPr>
+        <w:t xml:space="preserve"> </w:t>
+      </w:r>
+    </w:p>
+    <w:p>
+      <w:pPr>
+        <w:spacing w:before="40" w:after="0" w:line="240" w:lineRule="auto"/>
+        <w:outlineLvl w:val="1"/>
+        <w:rPr>
+          <w:rFonts w:ascii="Calibri" w:eastAsia="Times New Roman" w:hAnsi="Calibri" w:cs="Calibri"/>
+          <w:color w:val="000000"/>
+          <w:sz w:val="26"/>
+          <w:szCs w:val="26"/>
+        </w:rPr>
+      </w:pPr>
+    </w:p>
+    <w:p>
+      <w:pPr>
+        <w:spacing w:before="40" w:after="0" w:line="240" w:lineRule="auto"/>
+        <w:outlineLvl w:val="1"/>
+        <w:rPr>
+          <w:rFonts w:ascii="Times New Roman" w:eastAsia="Times New Roman" w:hAnsi="Times New Roman" w:cs="Times New Roman"/>
+          <w:b/>
+          <w:bCs/>
+          <w:sz w:val="36"/>
+          <w:szCs w:val="36"/>
+        </w:rPr>
+      </w:pPr>
+      <w:r>
+        <w:rPr>
+          <w:rFonts w:ascii="Calibri" w:eastAsia="Times New Roman" w:hAnsi="Calibri" w:cs="Calibri"/>
+          <w:color w:val="2F5496"/>
+          <w:sz w:val="26"/>
+          <w:szCs w:val="26"/>
+        </w:rPr>
+        <w:t>Example Request</w:t>
+      </w:r>
+    </w:p>
+    <w:p>
+      <w:pPr>
+        <w:spacing w:before="40" w:after="0" w:line="240" w:lineRule="auto"/>
+        <w:outlineLvl w:val="2"/>
+        <w:rPr>
+          <w:rFonts w:ascii="Times New Roman" w:eastAsia="Times New Roman" w:hAnsi="Times New Roman" w:cs="Times New Roman"/>
+          <w:b/>
+          <w:bCs/>
+          <w:sz w:val="27"/>
+          <w:szCs w:val="27"/>
+        </w:rPr>
+      </w:pPr>
+      <w:r>
+        <w:rPr>
+          <w:rFonts w:ascii="Calibri" w:eastAsia="Times New Roman" w:hAnsi="Calibri" w:cs="Calibri"/>
+          <w:color w:val="1F3863"/>
+          <w:sz w:val="24"/>
+          <w:szCs w:val="24"/>
+        </w:rPr>
+        <w:t>Return</w:t>
+      </w:r>
+    </w:p>
+    <w:p>
+      <w:r>
+        <w:t>{"action":613,"location</w:t>
+      </w:r>
+      <w:proofErr w:type="gramStart"/>
+      <w:r>
+        <w:t>":{</w:t>
+      </w:r>
+      <w:proofErr w:type="gramEnd"/>
+      <w:r>
+        <w:t>"</w:t>
+      </w:r>
+      <w:r>
+        <w:t>x</w:t>
+      </w:r>
+      <w:r>
+        <w:t>":1,"</w:t>
+      </w:r>
+      <w:r>
+        <w:t>y</w:t>
+      </w:r>
+      <w:r>
+        <w:t>":2}}</w:t>
+      </w:r>
     </w:p>
     <w:p/>
     <w:p>

--- a/Server Program/Node.JS Web Socket Connection/Interface.docx
+++ b/Server Program/Node.JS Web Socket Connection/Interface.docx
@@ -48,44 +48,8 @@
           <w:szCs w:val="24"/>
         </w:rPr>
       </w:pPr>
-      <w:r>
-        <w:rPr>
-          <w:rFonts w:eastAsia="Times New Roman" w:cstheme="minorHAnsi"/>
-          <w:sz w:val="24"/>
-          <w:szCs w:val="24"/>
-        </w:rPr>
-        <w:t>The server deciphers each request through a series of codes:</w:t>
-      </w:r>
-    </w:p>
-    <w:p>
-      <w:pPr>
-        <w:spacing w:after="0" w:line="240" w:lineRule="auto"/>
-        <w:rPr>
-          <w:rFonts w:eastAsia="Times New Roman" w:cstheme="minorHAnsi"/>
-          <w:color w:val="FF0000"/>
-          <w:sz w:val="24"/>
-          <w:szCs w:val="24"/>
-        </w:rPr>
-      </w:pPr>
-      <w:r>
-        <w:rPr>
-          <w:rFonts w:eastAsia="Times New Roman" w:cstheme="minorHAnsi"/>
-          <w:color w:val="FF0000"/>
-          <w:sz w:val="24"/>
-          <w:szCs w:val="24"/>
-        </w:rPr>
-        <w:t>// Global user settings</w:t>
-      </w:r>
-    </w:p>
-    <w:p>
-      <w:pPr>
-        <w:spacing w:after="0" w:line="240" w:lineRule="auto"/>
-        <w:rPr>
-          <w:rFonts w:eastAsia="Times New Roman" w:cstheme="minorHAnsi"/>
-          <w:sz w:val="24"/>
-          <w:szCs w:val="24"/>
-        </w:rPr>
-      </w:pPr>
+      <w:bookmarkStart w:id="0" w:name="_GoBack"/>
+      <w:bookmarkEnd w:id="0"/>
       <w:r>
         <w:rPr>
           <w:rFonts w:eastAsia="Times New Roman" w:cstheme="minorHAnsi"/>
@@ -100,15 +64,13 @@
         <w:spacing w:after="0" w:line="240" w:lineRule="auto"/>
         <w:rPr>
           <w:rFonts w:eastAsia="Times New Roman" w:cstheme="minorHAnsi"/>
-          <w:color w:val="FF0000"/>
-          <w:sz w:val="24"/>
-          <w:szCs w:val="24"/>
-        </w:rPr>
-      </w:pPr>
-      <w:r>
-        <w:rPr>
-          <w:rFonts w:eastAsia="Times New Roman" w:cstheme="minorHAnsi"/>
-          <w:color w:val="FF0000"/>
+          <w:sz w:val="24"/>
+          <w:szCs w:val="24"/>
+        </w:rPr>
+      </w:pPr>
+      <w:r>
+        <w:rPr>
+          <w:rFonts w:eastAsia="Times New Roman" w:cstheme="minorHAnsi"/>
           <w:sz w:val="24"/>
           <w:szCs w:val="24"/>
         </w:rPr>
@@ -130,23 +92,21 @@
           <w:sz w:val="24"/>
           <w:szCs w:val="24"/>
         </w:rPr>
-        <w:t>SERVER_PORT = 80;</w:t>
-      </w:r>
-    </w:p>
-    <w:p>
-      <w:pPr>
-        <w:spacing w:after="0" w:line="240" w:lineRule="auto"/>
-        <w:rPr>
-          <w:rFonts w:eastAsia="Times New Roman" w:cstheme="minorHAnsi"/>
-          <w:color w:val="FF0000"/>
-          <w:sz w:val="24"/>
-          <w:szCs w:val="24"/>
-        </w:rPr>
-      </w:pPr>
-      <w:r>
-        <w:rPr>
-          <w:rFonts w:eastAsia="Times New Roman" w:cstheme="minorHAnsi"/>
-          <w:color w:val="FF0000"/>
+        <w:t>SERVER_PORT = 81;</w:t>
+      </w:r>
+    </w:p>
+    <w:p>
+      <w:pPr>
+        <w:spacing w:after="0" w:line="240" w:lineRule="auto"/>
+        <w:rPr>
+          <w:rFonts w:eastAsia="Times New Roman" w:cstheme="minorHAnsi"/>
+          <w:sz w:val="24"/>
+          <w:szCs w:val="24"/>
+        </w:rPr>
+      </w:pPr>
+      <w:r>
+        <w:rPr>
+          <w:rFonts w:eastAsia="Times New Roman" w:cstheme="minorHAnsi"/>
           <w:sz w:val="24"/>
           <w:szCs w:val="24"/>
         </w:rPr>
@@ -420,25 +380,25 @@
           <w:sz w:val="24"/>
           <w:szCs w:val="24"/>
         </w:rPr>
-        <w:t>MESSAGE_LOCATION_SEND = 610;</w:t>
-      </w:r>
-    </w:p>
-    <w:p>
-      <w:pPr>
-        <w:spacing w:after="0" w:line="240" w:lineRule="auto"/>
-        <w:rPr>
-          <w:rFonts w:eastAsia="Times New Roman" w:cstheme="minorHAnsi"/>
-          <w:sz w:val="24"/>
-          <w:szCs w:val="24"/>
-        </w:rPr>
-      </w:pPr>
-      <w:r>
-        <w:rPr>
-          <w:rFonts w:eastAsia="Times New Roman" w:cstheme="minorHAnsi"/>
-          <w:sz w:val="24"/>
-          <w:szCs w:val="24"/>
-        </w:rPr>
-        <w:t>MESSAGE_LOCATION_RECEIVE = 613;</w:t>
+        <w:t>LOCATION_SEND = 610;</w:t>
+      </w:r>
+    </w:p>
+    <w:p>
+      <w:pPr>
+        <w:spacing w:after="0" w:line="240" w:lineRule="auto"/>
+        <w:rPr>
+          <w:rFonts w:eastAsia="Times New Roman" w:cstheme="minorHAnsi"/>
+          <w:sz w:val="24"/>
+          <w:szCs w:val="24"/>
+        </w:rPr>
+      </w:pPr>
+      <w:r>
+        <w:rPr>
+          <w:rFonts w:eastAsia="Times New Roman" w:cstheme="minorHAnsi"/>
+          <w:sz w:val="24"/>
+          <w:szCs w:val="24"/>
+        </w:rPr>
+        <w:t>LOCATION_GET = 613;</w:t>
       </w:r>
     </w:p>
     <w:p>
@@ -626,15 +586,13 @@
         <w:spacing w:after="0" w:line="240" w:lineRule="auto"/>
         <w:rPr>
           <w:rFonts w:eastAsia="Times New Roman" w:cstheme="minorHAnsi"/>
-          <w:color w:val="FF0000"/>
-          <w:sz w:val="24"/>
-          <w:szCs w:val="24"/>
-        </w:rPr>
-      </w:pPr>
-      <w:r>
-        <w:rPr>
-          <w:rFonts w:eastAsia="Times New Roman" w:cstheme="minorHAnsi"/>
-          <w:color w:val="FF0000"/>
+          <w:sz w:val="24"/>
+          <w:szCs w:val="24"/>
+        </w:rPr>
+      </w:pPr>
+      <w:r>
+        <w:rPr>
+          <w:rFonts w:eastAsia="Times New Roman" w:cstheme="minorHAnsi"/>
           <w:sz w:val="24"/>
           <w:szCs w:val="24"/>
         </w:rPr>
@@ -718,37 +676,53 @@
         <w:spacing w:after="0" w:line="240" w:lineRule="auto"/>
         <w:rPr>
           <w:rFonts w:eastAsia="Times New Roman" w:cstheme="minorHAnsi"/>
-          <w:color w:val="FF0000"/>
-          <w:sz w:val="24"/>
-          <w:szCs w:val="24"/>
-        </w:rPr>
-      </w:pPr>
-      <w:r>
-        <w:rPr>
-          <w:rFonts w:eastAsia="Times New Roman" w:cstheme="minorHAnsi"/>
-          <w:color w:val="FF0000"/>
-          <w:sz w:val="24"/>
-          <w:szCs w:val="24"/>
-        </w:rPr>
-        <w:t>// R</w:t>
-      </w:r>
-      <w:r>
-        <w:rPr>
-          <w:rFonts w:eastAsia="Times New Roman" w:cstheme="minorHAnsi"/>
-          <w:color w:val="FF0000"/>
-          <w:sz w:val="24"/>
-          <w:szCs w:val="24"/>
-        </w:rPr>
-        <w:t>e</w:t>
-      </w:r>
-      <w:r>
-        <w:rPr>
-          <w:rFonts w:eastAsia="Times New Roman" w:cstheme="minorHAnsi"/>
-          <w:color w:val="FF0000"/>
-          <w:sz w:val="24"/>
-          <w:szCs w:val="24"/>
-        </w:rPr>
-        <w:t>sponse code</w:t>
+          <w:sz w:val="24"/>
+          <w:szCs w:val="24"/>
+        </w:rPr>
+      </w:pPr>
+      <w:r>
+        <w:rPr>
+          <w:rFonts w:eastAsia="Times New Roman" w:cstheme="minorHAnsi"/>
+          <w:sz w:val="24"/>
+          <w:szCs w:val="24"/>
+        </w:rPr>
+        <w:t>// Response code</w:t>
+      </w:r>
+    </w:p>
+    <w:p>
+      <w:pPr>
+        <w:spacing w:after="0" w:line="240" w:lineRule="auto"/>
+        <w:rPr>
+          <w:rFonts w:eastAsia="Times New Roman" w:cstheme="minorHAnsi"/>
+          <w:sz w:val="24"/>
+          <w:szCs w:val="24"/>
+        </w:rPr>
+      </w:pPr>
+      <w:r>
+        <w:rPr>
+          <w:rFonts w:eastAsia="Times New Roman" w:cstheme="minorHAnsi"/>
+          <w:sz w:val="24"/>
+          <w:szCs w:val="24"/>
+        </w:rPr>
+        <w:t>PROFILE_UPDATE_SUCCESS = 104;</w:t>
+      </w:r>
+    </w:p>
+    <w:p>
+      <w:pPr>
+        <w:spacing w:after="0" w:line="240" w:lineRule="auto"/>
+        <w:rPr>
+          <w:rFonts w:eastAsia="Times New Roman" w:cstheme="minorHAnsi"/>
+          <w:sz w:val="24"/>
+          <w:szCs w:val="24"/>
+        </w:rPr>
+      </w:pPr>
+      <w:r>
+        <w:rPr>
+          <w:rFonts w:eastAsia="Times New Roman" w:cstheme="minorHAnsi"/>
+          <w:sz w:val="24"/>
+          <w:szCs w:val="24"/>
+        </w:rPr>
+        <w:t>PROFILE_UPDATE_FAIL = 105;</w:t>
       </w:r>
     </w:p>
     <w:p>
@@ -767,42 +741,6 @@
           <w:szCs w:val="24"/>
         </w:rPr>
         <w:lastRenderedPageBreak/>
-        <w:t>PROFILE_UPDATE_SUCCESS = 104;</w:t>
-      </w:r>
-    </w:p>
-    <w:p>
-      <w:pPr>
-        <w:spacing w:after="0" w:line="240" w:lineRule="auto"/>
-        <w:rPr>
-          <w:rFonts w:eastAsia="Times New Roman" w:cstheme="minorHAnsi"/>
-          <w:sz w:val="24"/>
-          <w:szCs w:val="24"/>
-        </w:rPr>
-      </w:pPr>
-      <w:r>
-        <w:rPr>
-          <w:rFonts w:eastAsia="Times New Roman" w:cstheme="minorHAnsi"/>
-          <w:sz w:val="24"/>
-          <w:szCs w:val="24"/>
-        </w:rPr>
-        <w:t>PROFILE_UPDATE_FAIL = 105;</w:t>
-      </w:r>
-    </w:p>
-    <w:p>
-      <w:pPr>
-        <w:spacing w:after="0" w:line="240" w:lineRule="auto"/>
-        <w:rPr>
-          <w:rFonts w:eastAsia="Times New Roman" w:cstheme="minorHAnsi"/>
-          <w:sz w:val="24"/>
-          <w:szCs w:val="24"/>
-        </w:rPr>
-      </w:pPr>
-      <w:r>
-        <w:rPr>
-          <w:rFonts w:eastAsia="Times New Roman" w:cstheme="minorHAnsi"/>
-          <w:sz w:val="24"/>
-          <w:szCs w:val="24"/>
-        </w:rPr>
         <w:t>LOGIN_SUCCESS_CODE = 200;</w:t>
       </w:r>
     </w:p>
@@ -1199,25 +1137,61 @@
           <w:sz w:val="24"/>
           <w:szCs w:val="24"/>
         </w:rPr>
-        <w:t>MESSAGE_LOCATION_SUCCESS = 611;</w:t>
-      </w:r>
-    </w:p>
-    <w:p>
-      <w:pPr>
-        <w:spacing w:after="0" w:line="240" w:lineRule="auto"/>
-        <w:rPr>
-          <w:rFonts w:eastAsia="Times New Roman" w:cstheme="minorHAnsi"/>
-          <w:sz w:val="24"/>
-          <w:szCs w:val="24"/>
-        </w:rPr>
-      </w:pPr>
-      <w:r>
-        <w:rPr>
-          <w:rFonts w:eastAsia="Times New Roman" w:cstheme="minorHAnsi"/>
-          <w:sz w:val="24"/>
-          <w:szCs w:val="24"/>
-        </w:rPr>
-        <w:t>MESSAGE_LOCATION_FAIL = 612;</w:t>
+        <w:t>LOCATION_SUCCESS = 611;</w:t>
+      </w:r>
+    </w:p>
+    <w:p>
+      <w:pPr>
+        <w:spacing w:after="0" w:line="240" w:lineRule="auto"/>
+        <w:rPr>
+          <w:rFonts w:eastAsia="Times New Roman" w:cstheme="minorHAnsi"/>
+          <w:sz w:val="24"/>
+          <w:szCs w:val="24"/>
+        </w:rPr>
+      </w:pPr>
+      <w:r>
+        <w:rPr>
+          <w:rFonts w:eastAsia="Times New Roman" w:cstheme="minorHAnsi"/>
+          <w:sz w:val="24"/>
+          <w:szCs w:val="24"/>
+        </w:rPr>
+        <w:t>LOCATION_FAIL = 612;</w:t>
+      </w:r>
+    </w:p>
+    <w:p>
+      <w:pPr>
+        <w:spacing w:after="0" w:line="240" w:lineRule="auto"/>
+        <w:rPr>
+          <w:rFonts w:eastAsia="Times New Roman" w:cstheme="minorHAnsi"/>
+          <w:sz w:val="24"/>
+          <w:szCs w:val="24"/>
+        </w:rPr>
+      </w:pPr>
+      <w:r>
+        <w:rPr>
+          <w:rFonts w:eastAsia="Times New Roman" w:cstheme="minorHAnsi"/>
+          <w:sz w:val="24"/>
+          <w:szCs w:val="24"/>
+        </w:rPr>
+        <w:t>LOCATION_GET_SUCCESS = 614;</w:t>
+      </w:r>
+    </w:p>
+    <w:p>
+      <w:pPr>
+        <w:spacing w:after="0" w:line="240" w:lineRule="auto"/>
+        <w:rPr>
+          <w:rFonts w:eastAsia="Times New Roman" w:cstheme="minorHAnsi"/>
+          <w:sz w:val="24"/>
+          <w:szCs w:val="24"/>
+        </w:rPr>
+      </w:pPr>
+      <w:r>
+        <w:rPr>
+          <w:rFonts w:eastAsia="Times New Roman" w:cstheme="minorHAnsi"/>
+          <w:sz w:val="24"/>
+          <w:szCs w:val="24"/>
+        </w:rPr>
+        <w:t>LOCATION_GET_FAIL = 615;</w:t>
       </w:r>
     </w:p>
     <w:p>
@@ -1520,10 +1494,47 @@
     </w:p>
     <w:p>
       <w:pPr>
+        <w:spacing w:after="0" w:line="240" w:lineRule="auto"/>
+        <w:rPr>
+          <w:rFonts w:eastAsia="Times New Roman" w:cstheme="minorHAnsi"/>
+          <w:sz w:val="24"/>
+          <w:szCs w:val="24"/>
+        </w:rPr>
+      </w:pPr>
+    </w:p>
+    <w:p>
+      <w:pPr>
+        <w:spacing w:after="0" w:line="240" w:lineRule="auto"/>
+        <w:rPr>
+          <w:rFonts w:eastAsia="Times New Roman" w:cstheme="minorHAnsi"/>
+          <w:sz w:val="24"/>
+          <w:szCs w:val="24"/>
+        </w:rPr>
+      </w:pPr>
+    </w:p>
+    <w:p>
+      <w:pPr>
+        <w:spacing w:after="0" w:line="240" w:lineRule="auto"/>
+        <w:rPr>
+          <w:rFonts w:eastAsia="Times New Roman" w:cstheme="minorHAnsi"/>
+          <w:sz w:val="24"/>
+          <w:szCs w:val="24"/>
+        </w:rPr>
+      </w:pPr>
+      <w:r>
+        <w:rPr>
+          <w:rFonts w:eastAsia="Times New Roman" w:cstheme="minorHAnsi"/>
+          <w:sz w:val="24"/>
+          <w:szCs w:val="24"/>
+        </w:rPr>
+        <w:t>TEST_MSG = 1000;</w:t>
+      </w:r>
+    </w:p>
+    <w:p>
+      <w:pPr>
         <w:pStyle w:val="Heading1"/>
       </w:pPr>
       <w:r>
-        <w:lastRenderedPageBreak/>
         <w:t>Master Functions</w:t>
       </w:r>
     </w:p>
@@ -1867,38 +1878,6 @@
           <w:rFonts w:ascii="Calibri" w:eastAsia="Times New Roman" w:hAnsi="Calibri" w:cs="Calibri"/>
           <w:color w:val="000000"/>
         </w:rPr>
-        <w:t xml:space="preserve">    </w:t>
-      </w:r>
-      <w:r>
-        <w:rPr>
-          <w:rFonts w:ascii="Calibri" w:eastAsia="Times New Roman" w:hAnsi="Calibri" w:cs="Calibri"/>
-          <w:color w:val="000000"/>
-        </w:rPr>
-        <w:tab/>
-        <w:t xml:space="preserve">Status: </w:t>
-      </w:r>
-      <w:r>
-        <w:rPr>
-          <w:rFonts w:ascii="Calibri" w:eastAsia="Times New Roman" w:hAnsi="Calibri" w:cs="Calibri"/>
-          <w:color w:val="000000"/>
-        </w:rPr>
-        <w:t>string</w:t>
-      </w:r>
-    </w:p>
-    <w:p>
-      <w:pPr>
-        <w:spacing w:before="40" w:after="0" w:line="240" w:lineRule="auto"/>
-        <w:outlineLvl w:val="1"/>
-        <w:rPr>
-          <w:rFonts w:ascii="Calibri" w:eastAsia="Times New Roman" w:hAnsi="Calibri" w:cs="Calibri"/>
-          <w:color w:val="000000"/>
-        </w:rPr>
-      </w:pPr>
-      <w:r>
-        <w:rPr>
-          <w:rFonts w:ascii="Calibri" w:eastAsia="Times New Roman" w:hAnsi="Calibri" w:cs="Calibri"/>
-          <w:color w:val="000000"/>
-        </w:rPr>
         <w:tab/>
         <w:t xml:space="preserve">Code: </w:t>
       </w:r>
@@ -1997,6 +1976,7 @@
           <w:rFonts w:ascii="Calibri" w:eastAsia="Times New Roman" w:hAnsi="Calibri" w:cs="Calibri"/>
           <w:color w:val="000000"/>
         </w:rPr>
+        <w:lastRenderedPageBreak/>
         <w:t>{</w:t>
       </w:r>
     </w:p>
@@ -2092,22 +2072,6 @@
     <w:p>
       <w:r>
         <w:t>{</w:t>
-      </w:r>
-    </w:p>
-    <w:p>
-      <w:pPr>
-        <w:ind w:firstLine="720"/>
-      </w:pPr>
-      <w:r>
-        <w:t>"</w:t>
-      </w:r>
-      <w:proofErr w:type="spellStart"/>
-      <w:r>
-        <w:t>status":"success</w:t>
-      </w:r>
-      <w:proofErr w:type="spellEnd"/>
-      <w:r>
-        <w:t>",</w:t>
       </w:r>
     </w:p>
     <w:p>
@@ -2200,6 +2164,29 @@
     </w:p>
     <w:p>
       <w:pPr>
+        <w:spacing w:line="240" w:lineRule="auto"/>
+        <w:rPr>
+          <w:rFonts w:ascii="Calibri" w:eastAsia="Times New Roman" w:hAnsi="Calibri" w:cs="Calibri"/>
+          <w:color w:val="000000"/>
+        </w:rPr>
+      </w:pPr>
+      <w:r>
+        <w:rPr>
+          <w:rFonts w:asciiTheme="minorEastAsia" w:hAnsiTheme="minorEastAsia" w:cs="Calibri" w:hint="eastAsia"/>
+          <w:color w:val="000000"/>
+        </w:rPr>
+        <w:t>Note</w:t>
+      </w:r>
+      <w:r>
+        <w:rPr>
+          <w:rFonts w:ascii="Calibri" w:eastAsia="Times New Roman" w:hAnsi="Calibri" w:cs="Calibri"/>
+          <w:color w:val="000000"/>
+        </w:rPr>
+        <w:t>: Empty username or password will not be accepted.</w:t>
+      </w:r>
+    </w:p>
+    <w:p>
+      <w:pPr>
         <w:spacing w:after="0" w:line="240" w:lineRule="auto"/>
         <w:rPr>
           <w:rFonts w:eastAsia="Times New Roman" w:cstheme="minorHAnsi"/>
@@ -2533,31 +2520,6 @@
           <w:color w:val="000000"/>
         </w:rPr>
         <w:tab/>
-        <w:t>status</w:t>
-      </w:r>
-      <w:r>
-        <w:rPr>
-          <w:rFonts w:ascii="Calibri" w:eastAsia="Times New Roman" w:hAnsi="Calibri" w:cs="Calibri"/>
-          <w:color w:val="000000"/>
-        </w:rPr>
-        <w:t>: string,</w:t>
-      </w:r>
-    </w:p>
-    <w:p>
-      <w:pPr>
-        <w:spacing w:line="240" w:lineRule="auto"/>
-        <w:rPr>
-          <w:rFonts w:ascii="Times New Roman" w:eastAsia="Times New Roman" w:hAnsi="Times New Roman" w:cs="Times New Roman"/>
-          <w:sz w:val="24"/>
-          <w:szCs w:val="24"/>
-        </w:rPr>
-      </w:pPr>
-      <w:r>
-        <w:rPr>
-          <w:rFonts w:ascii="Calibri" w:eastAsia="Times New Roman" w:hAnsi="Calibri" w:cs="Calibri"/>
-          <w:color w:val="000000"/>
-        </w:rPr>
-        <w:tab/>
       </w:r>
       <w:r>
         <w:rPr>
@@ -2597,6 +2559,7 @@
           <w:rFonts w:ascii="Calibri" w:eastAsia="Times New Roman" w:hAnsi="Calibri" w:cs="Calibri"/>
           <w:color w:val="000000"/>
         </w:rPr>
+        <w:lastRenderedPageBreak/>
         <w:t>}</w:t>
       </w:r>
     </w:p>
@@ -2785,38 +2748,6 @@
           <w:color w:val="000000"/>
         </w:rPr>
         <w:t>{</w:t>
-      </w:r>
-    </w:p>
-    <w:p>
-      <w:pPr>
-        <w:spacing w:line="240" w:lineRule="auto"/>
-        <w:ind w:firstLine="720"/>
-        <w:rPr>
-          <w:rFonts w:ascii="Times New Roman" w:eastAsia="Times New Roman" w:hAnsi="Times New Roman" w:cs="Times New Roman"/>
-          <w:sz w:val="24"/>
-          <w:szCs w:val="24"/>
-        </w:rPr>
-      </w:pPr>
-      <w:r>
-        <w:rPr>
-          <w:rFonts w:ascii="Calibri" w:eastAsia="Times New Roman" w:hAnsi="Calibri" w:cs="Calibri"/>
-          <w:color w:val="000000"/>
-        </w:rPr>
-        <w:t>"</w:t>
-      </w:r>
-      <w:r>
-        <w:rPr>
-          <w:rFonts w:ascii="Calibri" w:eastAsia="Times New Roman" w:hAnsi="Calibri" w:cs="Calibri"/>
-          <w:color w:val="000000"/>
-        </w:rPr>
-        <w:t>status</w:t>
-      </w:r>
-      <w:r>
-        <w:rPr>
-          <w:rFonts w:ascii="Calibri" w:eastAsia="Times New Roman" w:hAnsi="Calibri" w:cs="Calibri"/>
-          <w:color w:val="000000"/>
-        </w:rPr>
-        <w:t>": "success",</w:t>
       </w:r>
     </w:p>
     <w:p>
@@ -3158,37 +3089,6 @@
           <w:color w:val="000000"/>
         </w:rPr>
         <w:tab/>
-      </w:r>
-      <w:r>
-        <w:rPr>
-          <w:rFonts w:ascii="Calibri" w:eastAsia="Times New Roman" w:hAnsi="Calibri" w:cs="Calibri"/>
-          <w:color w:val="000000"/>
-        </w:rPr>
-        <w:t>status</w:t>
-      </w:r>
-      <w:r>
-        <w:rPr>
-          <w:rFonts w:ascii="Calibri" w:eastAsia="Times New Roman" w:hAnsi="Calibri" w:cs="Calibri"/>
-          <w:color w:val="000000"/>
-        </w:rPr>
-        <w:t>: string,</w:t>
-      </w:r>
-    </w:p>
-    <w:p>
-      <w:pPr>
-        <w:spacing w:line="240" w:lineRule="auto"/>
-        <w:rPr>
-          <w:rFonts w:ascii="Times New Roman" w:eastAsia="Times New Roman" w:hAnsi="Times New Roman" w:cs="Times New Roman"/>
-          <w:sz w:val="24"/>
-          <w:szCs w:val="24"/>
-        </w:rPr>
-      </w:pPr>
-      <w:r>
-        <w:rPr>
-          <w:rFonts w:ascii="Calibri" w:eastAsia="Times New Roman" w:hAnsi="Calibri" w:cs="Calibri"/>
-          <w:color w:val="000000"/>
-        </w:rPr>
-        <w:tab/>
         <w:t xml:space="preserve">code: </w:t>
       </w:r>
       <w:proofErr w:type="spellStart"/>
@@ -3276,6 +3176,7 @@
           <w:rFonts w:ascii="Calibri" w:eastAsia="Times New Roman" w:hAnsi="Calibri" w:cs="Calibri"/>
           <w:color w:val="000000"/>
         </w:rPr>
+        <w:lastRenderedPageBreak/>
         <w:t>{</w:t>
       </w:r>
     </w:p>
@@ -3473,38 +3374,6 @@
           <w:rFonts w:ascii="Calibri" w:eastAsia="Times New Roman" w:hAnsi="Calibri" w:cs="Calibri"/>
           <w:color w:val="000000"/>
         </w:rPr>
-        <w:t>"</w:t>
-      </w:r>
-      <w:r>
-        <w:rPr>
-          <w:rFonts w:ascii="Calibri" w:eastAsia="Times New Roman" w:hAnsi="Calibri" w:cs="Calibri"/>
-          <w:color w:val="000000"/>
-        </w:rPr>
-        <w:t>status</w:t>
-      </w:r>
-      <w:r>
-        <w:rPr>
-          <w:rFonts w:ascii="Calibri" w:eastAsia="Times New Roman" w:hAnsi="Calibri" w:cs="Calibri"/>
-          <w:color w:val="000000"/>
-        </w:rPr>
-        <w:t>": "success",</w:t>
-      </w:r>
-    </w:p>
-    <w:p>
-      <w:pPr>
-        <w:spacing w:line="240" w:lineRule="auto"/>
-        <w:ind w:firstLine="720"/>
-        <w:rPr>
-          <w:rFonts w:ascii="Times New Roman" w:eastAsia="Times New Roman" w:hAnsi="Times New Roman" w:cs="Times New Roman"/>
-          <w:sz w:val="24"/>
-          <w:szCs w:val="24"/>
-        </w:rPr>
-      </w:pPr>
-      <w:r>
-        <w:rPr>
-          <w:rFonts w:ascii="Calibri" w:eastAsia="Times New Roman" w:hAnsi="Calibri" w:cs="Calibri"/>
-          <w:color w:val="000000"/>
-        </w:rPr>
         <w:t>"code": 300</w:t>
       </w:r>
     </w:p>
@@ -3681,20 +3550,7 @@
           <w:color w:val="000000"/>
         </w:rPr>
         <w:tab/>
-      </w:r>
-      <w:r>
-        <w:rPr>
-          <w:rFonts w:ascii="Calibri" w:eastAsia="Times New Roman" w:hAnsi="Calibri" w:cs="Calibri"/>
-          <w:color w:val="000000"/>
-        </w:rPr>
-        <w:t>action</w:t>
-      </w:r>
-      <w:r>
-        <w:rPr>
-          <w:rFonts w:ascii="Calibri" w:eastAsia="Times New Roman" w:hAnsi="Calibri" w:cs="Calibri"/>
-          <w:color w:val="000000"/>
-        </w:rPr>
-        <w:t>: string</w:t>
+        <w:t>action: string</w:t>
       </w:r>
     </w:p>
     <w:p>
@@ -3712,12 +3568,6 @@
           <w:color w:val="000000"/>
         </w:rPr>
         <w:tab/>
-      </w:r>
-      <w:r>
-        <w:rPr>
-          <w:rFonts w:ascii="Calibri" w:eastAsia="Times New Roman" w:hAnsi="Calibri" w:cs="Calibri"/>
-          <w:color w:val="000000"/>
-        </w:rPr>
         <w:t>name: string</w:t>
       </w:r>
     </w:p>
@@ -4009,6 +3859,7 @@
           <w:sz w:val="24"/>
           <w:szCs w:val="24"/>
         </w:rPr>
+        <w:lastRenderedPageBreak/>
         <w:t>Return</w:t>
       </w:r>
     </w:p>
@@ -4022,18 +3873,12 @@
         <w:pStyle w:val="Heading1"/>
       </w:pPr>
       <w:r>
-        <w:t>Update</w:t>
-      </w:r>
-      <w:r>
-        <w:t xml:space="preserve"> Profile Service</w:t>
-      </w:r>
-    </w:p>
-    <w:p>
-      <w:r>
-        <w:t>Update</w:t>
-      </w:r>
-      <w:r>
-        <w:t xml:space="preserve"> user’s profile. User must log in first.</w:t>
+        <w:t>Update Profile Service</w:t>
+      </w:r>
+    </w:p>
+    <w:p>
+      <w:r>
+        <w:t>Update user’s profile. User must log in first.</w:t>
       </w:r>
     </w:p>
     <w:p>
@@ -4072,7 +3917,6 @@
           <w:rFonts w:ascii="Calibri" w:eastAsia="Times New Roman" w:hAnsi="Calibri" w:cs="Calibri"/>
           <w:color w:val="000000"/>
         </w:rPr>
-        <w:lastRenderedPageBreak/>
         <w:t>{</w:t>
       </w:r>
     </w:p>
@@ -4241,44 +4085,6 @@
           <w:rFonts w:ascii="Calibri" w:eastAsia="Times New Roman" w:hAnsi="Calibri" w:cs="Calibri"/>
           <w:color w:val="000000"/>
         </w:rPr>
-        <w:t xml:space="preserve">    </w:t>
-      </w:r>
-      <w:r>
-        <w:rPr>
-          <w:rFonts w:ascii="Calibri" w:eastAsia="Times New Roman" w:hAnsi="Calibri" w:cs="Calibri"/>
-          <w:color w:val="000000"/>
-        </w:rPr>
-        <w:tab/>
-      </w:r>
-      <w:r>
-        <w:rPr>
-          <w:rFonts w:ascii="Calibri" w:eastAsia="Times New Roman" w:hAnsi="Calibri" w:cs="Calibri"/>
-          <w:color w:val="000000"/>
-        </w:rPr>
-        <w:t>status</w:t>
-      </w:r>
-      <w:r>
-        <w:rPr>
-          <w:rFonts w:ascii="Calibri" w:eastAsia="Times New Roman" w:hAnsi="Calibri" w:cs="Calibri"/>
-          <w:color w:val="000000"/>
-        </w:rPr>
-        <w:t>: string</w:t>
-      </w:r>
-    </w:p>
-    <w:p>
-      <w:pPr>
-        <w:spacing w:before="40" w:after="0" w:line="240" w:lineRule="auto"/>
-        <w:outlineLvl w:val="1"/>
-        <w:rPr>
-          <w:rFonts w:ascii="Calibri" w:eastAsia="Times New Roman" w:hAnsi="Calibri" w:cs="Calibri"/>
-          <w:color w:val="000000"/>
-        </w:rPr>
-      </w:pPr>
-      <w:r>
-        <w:rPr>
-          <w:rFonts w:ascii="Calibri" w:eastAsia="Times New Roman" w:hAnsi="Calibri" w:cs="Calibri"/>
-          <w:color w:val="000000"/>
-        </w:rPr>
         <w:tab/>
       </w:r>
       <w:r>
@@ -4434,20 +4240,10 @@
         </w:rPr>
         <w:t>Return</w:t>
       </w:r>
-      <w:bookmarkStart w:id="0" w:name="_GoBack"/>
-      <w:bookmarkEnd w:id="0"/>
-    </w:p>
-    <w:p>
-      <w:r>
-        <w:t>{"</w:t>
-      </w:r>
-      <w:proofErr w:type="spellStart"/>
-      <w:r>
-        <w:t>status":"updates</w:t>
-      </w:r>
-      <w:proofErr w:type="spellEnd"/>
-      <w:r>
-        <w:t xml:space="preserve"> success","code":104}</w:t>
+    </w:p>
+    <w:p>
+      <w:r>
+        <w:t>{"code":104}</w:t>
       </w:r>
     </w:p>
     <w:p>
@@ -4663,39 +4459,8 @@
           <w:rFonts w:ascii="Calibri" w:eastAsia="Times New Roman" w:hAnsi="Calibri" w:cs="Calibri"/>
           <w:color w:val="000000"/>
         </w:rPr>
+        <w:lastRenderedPageBreak/>
         <w:t>{</w:t>
-      </w:r>
-    </w:p>
-    <w:p>
-      <w:pPr>
-        <w:spacing w:before="40" w:after="0" w:line="240" w:lineRule="auto"/>
-        <w:outlineLvl w:val="1"/>
-        <w:rPr>
-          <w:rFonts w:ascii="Calibri" w:eastAsia="Times New Roman" w:hAnsi="Calibri" w:cs="Calibri"/>
-          <w:color w:val="000000"/>
-        </w:rPr>
-      </w:pPr>
-      <w:r>
-        <w:rPr>
-          <w:rFonts w:ascii="Calibri" w:eastAsia="Times New Roman" w:hAnsi="Calibri" w:cs="Calibri"/>
-          <w:color w:val="000000"/>
-        </w:rPr>
-        <w:t xml:space="preserve">    </w:t>
-      </w:r>
-      <w:r>
-        <w:rPr>
-          <w:rFonts w:ascii="Calibri" w:eastAsia="Times New Roman" w:hAnsi="Calibri" w:cs="Calibri"/>
-          <w:color w:val="000000"/>
-        </w:rPr>
-        <w:tab/>
-        <w:t xml:space="preserve">Status: </w:t>
-      </w:r>
-      <w:r>
-        <w:rPr>
-          <w:rFonts w:ascii="Calibri" w:eastAsia="Times New Roman" w:hAnsi="Calibri" w:cs="Calibri"/>
-          <w:color w:val="000000"/>
-        </w:rPr>
-        <w:t>string</w:t>
       </w:r>
     </w:p>
     <w:p>
@@ -4912,22 +4677,6 @@
         <w:ind w:firstLine="720"/>
       </w:pPr>
       <w:r>
-        <w:t>"</w:t>
-      </w:r>
-      <w:proofErr w:type="spellStart"/>
-      <w:r>
-        <w:t>status":"success</w:t>
-      </w:r>
-      <w:proofErr w:type="spellEnd"/>
-      <w:r>
-        <w:t>",</w:t>
-      </w:r>
-    </w:p>
-    <w:p>
-      <w:pPr>
-        <w:ind w:firstLine="720"/>
-      </w:pPr>
-      <w:r>
         <w:t>"code":508</w:t>
       </w:r>
     </w:p>
@@ -5176,38 +4925,6 @@
           <w:rFonts w:ascii="Calibri" w:eastAsia="Times New Roman" w:hAnsi="Calibri" w:cs="Calibri"/>
           <w:color w:val="000000"/>
         </w:rPr>
-        <w:t xml:space="preserve">    </w:t>
-      </w:r>
-      <w:r>
-        <w:rPr>
-          <w:rFonts w:ascii="Calibri" w:eastAsia="Times New Roman" w:hAnsi="Calibri" w:cs="Calibri"/>
-          <w:color w:val="000000"/>
-        </w:rPr>
-        <w:tab/>
-        <w:t xml:space="preserve">Status: </w:t>
-      </w:r>
-      <w:r>
-        <w:rPr>
-          <w:rFonts w:ascii="Calibri" w:eastAsia="Times New Roman" w:hAnsi="Calibri" w:cs="Calibri"/>
-          <w:color w:val="000000"/>
-        </w:rPr>
-        <w:t>string</w:t>
-      </w:r>
-    </w:p>
-    <w:p>
-      <w:pPr>
-        <w:spacing w:before="40" w:after="0" w:line="240" w:lineRule="auto"/>
-        <w:outlineLvl w:val="1"/>
-        <w:rPr>
-          <w:rFonts w:ascii="Calibri" w:eastAsia="Times New Roman" w:hAnsi="Calibri" w:cs="Calibri"/>
-          <w:color w:val="000000"/>
-        </w:rPr>
-      </w:pPr>
-      <w:r>
-        <w:rPr>
-          <w:rFonts w:ascii="Calibri" w:eastAsia="Times New Roman" w:hAnsi="Calibri" w:cs="Calibri"/>
-          <w:color w:val="000000"/>
-        </w:rPr>
         <w:tab/>
         <w:t xml:space="preserve">Code: </w:t>
       </w:r>
@@ -5355,6 +5072,7 @@
           <w:rFonts w:ascii="Calibri" w:eastAsia="Times New Roman" w:hAnsi="Calibri" w:cs="Calibri"/>
           <w:color w:val="000000"/>
         </w:rPr>
+        <w:lastRenderedPageBreak/>
         <w:tab/>
         <w:t>“username”: “1”,</w:t>
       </w:r>
@@ -5426,22 +5144,6 @@
     <w:p>
       <w:r>
         <w:t>{</w:t>
-      </w:r>
-    </w:p>
-    <w:p>
-      <w:pPr>
-        <w:ind w:firstLine="720"/>
-      </w:pPr>
-      <w:r>
-        <w:t>"</w:t>
-      </w:r>
-      <w:proofErr w:type="spellStart"/>
-      <w:r>
-        <w:t>status":"success</w:t>
-      </w:r>
-      <w:proofErr w:type="spellEnd"/>
-      <w:r>
-        <w:t>",</w:t>
       </w:r>
     </w:p>
     <w:p>
@@ -5747,38 +5449,6 @@
           <w:rFonts w:ascii="Calibri" w:eastAsia="Times New Roman" w:hAnsi="Calibri" w:cs="Calibri"/>
           <w:color w:val="000000"/>
         </w:rPr>
-        <w:t xml:space="preserve">    </w:t>
-      </w:r>
-      <w:r>
-        <w:rPr>
-          <w:rFonts w:ascii="Calibri" w:eastAsia="Times New Roman" w:hAnsi="Calibri" w:cs="Calibri"/>
-          <w:color w:val="000000"/>
-        </w:rPr>
-        <w:tab/>
-        <w:t xml:space="preserve">Status: </w:t>
-      </w:r>
-      <w:r>
-        <w:rPr>
-          <w:rFonts w:ascii="Calibri" w:eastAsia="Times New Roman" w:hAnsi="Calibri" w:cs="Calibri"/>
-          <w:color w:val="000000"/>
-        </w:rPr>
-        <w:t>string</w:t>
-      </w:r>
-    </w:p>
-    <w:p>
-      <w:pPr>
-        <w:spacing w:before="40" w:after="0" w:line="240" w:lineRule="auto"/>
-        <w:outlineLvl w:val="1"/>
-        <w:rPr>
-          <w:rFonts w:ascii="Calibri" w:eastAsia="Times New Roman" w:hAnsi="Calibri" w:cs="Calibri"/>
-          <w:color w:val="000000"/>
-        </w:rPr>
-      </w:pPr>
-      <w:r>
-        <w:rPr>
-          <w:rFonts w:ascii="Calibri" w:eastAsia="Times New Roman" w:hAnsi="Calibri" w:cs="Calibri"/>
-          <w:color w:val="000000"/>
-        </w:rPr>
         <w:tab/>
         <w:t xml:space="preserve">Code: </w:t>
       </w:r>
@@ -5992,15 +5662,77 @@
         <w:ind w:firstLine="720"/>
       </w:pPr>
       <w:r>
-        <w:t>"</w:t>
+        <w:lastRenderedPageBreak/>
+        <w:t>"code":502,</w:t>
+      </w:r>
+    </w:p>
+    <w:p>
+      <w:pPr>
+        <w:ind w:firstLine="720"/>
+      </w:pPr>
+      <w:r>
+        <w:t>"result</w:t>
+      </w:r>
+      <w:proofErr w:type="gramStart"/>
+      <w:r>
+        <w:t>":[</w:t>
+      </w:r>
+      <w:proofErr w:type="gramEnd"/>
+    </w:p>
+    <w:p>
+      <w:pPr>
+        <w:ind w:left="720" w:firstLine="720"/>
+      </w:pPr>
+      <w:r>
+        <w:t>{"username":"1"},</w:t>
+      </w:r>
+    </w:p>
+    <w:p>
+      <w:pPr>
+        <w:ind w:left="720" w:firstLine="720"/>
+      </w:pPr>
+      <w:r>
+        <w:t>{"username":"3"},</w:t>
+      </w:r>
+    </w:p>
+    <w:p>
+      <w:pPr>
+        <w:ind w:left="720" w:firstLine="720"/>
+      </w:pPr>
+      <w:r>
+        <w:t>{"username":"admin3"},</w:t>
+      </w:r>
+    </w:p>
+    <w:p>
+      <w:pPr>
+        <w:ind w:left="720" w:firstLine="720"/>
+      </w:pPr>
+      <w:r>
+        <w:t>{"username":"</w:t>
       </w:r>
       <w:proofErr w:type="spellStart"/>
       <w:r>
-        <w:t>status":"success</w:t>
+        <w:t>pls</w:t>
       </w:r>
       <w:proofErr w:type="spellEnd"/>
       <w:r>
-        <w:t>",</w:t>
+        <w:t>"},</w:t>
+      </w:r>
+    </w:p>
+    <w:p>
+      <w:pPr>
+        <w:ind w:left="720" w:firstLine="720"/>
+      </w:pPr>
+      <w:r>
+        <w:t>{"</w:t>
+      </w:r>
+      <w:proofErr w:type="spellStart"/>
+      <w:r>
+        <w:t>username":"serious</w:t>
+      </w:r>
+      <w:proofErr w:type="spellEnd"/>
+      <w:r>
+        <w:t>"}</w:t>
       </w:r>
     </w:p>
     <w:p>
@@ -6008,7 +5740,47 @@
         <w:ind w:firstLine="720"/>
       </w:pPr>
       <w:r>
-        <w:t>"code":502,</w:t>
+        <w:t>]</w:t>
+      </w:r>
+    </w:p>
+    <w:p>
+      <w:r>
+        <w:t>}</w:t>
+      </w:r>
+    </w:p>
+    <w:p>
+      <w:pPr>
+        <w:pStyle w:val="Heading1"/>
+      </w:pPr>
+      <w:r>
+        <w:rPr>
+          <w:rFonts w:asciiTheme="minorEastAsia" w:eastAsiaTheme="minorEastAsia" w:hAnsiTheme="minorEastAsia"/>
+        </w:rPr>
+        <w:t>Create</w:t>
+      </w:r>
+      <w:r>
+        <w:t xml:space="preserve"> </w:t>
+      </w:r>
+      <w:r>
+        <w:t>Game Service</w:t>
+      </w:r>
+    </w:p>
+    <w:p>
+      <w:r>
+        <w:t>Create a new game.</w:t>
+      </w:r>
+    </w:p>
+    <w:p>
+      <w:pPr>
+        <w:pStyle w:val="Heading2"/>
+      </w:pPr>
+      <w:r>
+        <w:t>Sending Format</w:t>
+      </w:r>
+    </w:p>
+    <w:p>
+      <w:r>
+        <w:t>{</w:t>
       </w:r>
     </w:p>
     <w:p>
@@ -6016,68 +5788,60 @@
         <w:ind w:firstLine="720"/>
       </w:pPr>
       <w:r>
-        <w:t>"result</w:t>
-      </w:r>
-      <w:proofErr w:type="gramStart"/>
-      <w:r>
-        <w:t>":[</w:t>
-      </w:r>
-      <w:proofErr w:type="gramEnd"/>
-    </w:p>
-    <w:p>
-      <w:pPr>
-        <w:ind w:left="720" w:firstLine="720"/>
-      </w:pPr>
-      <w:r>
-        <w:t>{"username":"1"},</w:t>
-      </w:r>
-    </w:p>
-    <w:p>
-      <w:pPr>
-        <w:ind w:left="720" w:firstLine="720"/>
-      </w:pPr>
-      <w:r>
-        <w:t>{"username":"3"},</w:t>
-      </w:r>
-    </w:p>
-    <w:p>
-      <w:pPr>
-        <w:ind w:left="720" w:firstLine="720"/>
-      </w:pPr>
-      <w:r>
-        <w:t>{"username":"admin3"},</w:t>
-      </w:r>
-    </w:p>
-    <w:p>
-      <w:pPr>
-        <w:ind w:left="720" w:firstLine="720"/>
-      </w:pPr>
-      <w:r>
-        <w:t>{"username":"</w:t>
+        <w:t>"action":</w:t>
+      </w:r>
+      <w:r>
+        <w:t xml:space="preserve"> </w:t>
       </w:r>
       <w:proofErr w:type="spellStart"/>
       <w:r>
-        <w:t>pls</w:t>
+        <w:t>int</w:t>
       </w:r>
       <w:proofErr w:type="spellEnd"/>
       <w:r>
-        <w:t>"},</w:t>
-      </w:r>
-    </w:p>
-    <w:p>
-      <w:pPr>
-        <w:ind w:left="720" w:firstLine="720"/>
-      </w:pPr>
-      <w:r>
-        <w:t>{"</w:t>
+        <w:t xml:space="preserve">, </w:t>
+      </w:r>
+    </w:p>
+    <w:p>
+      <w:pPr>
+        <w:ind w:firstLine="720"/>
+      </w:pPr>
+      <w:r>
+        <w:t>“name”: string</w:t>
+      </w:r>
+    </w:p>
+    <w:p>
+      <w:r>
+        <w:t>}</w:t>
+      </w:r>
+    </w:p>
+    <w:p>
+      <w:pPr>
+        <w:pStyle w:val="Heading2"/>
+      </w:pPr>
+      <w:r>
+        <w:t>Return Format</w:t>
+      </w:r>
+    </w:p>
+    <w:p>
+      <w:r>
+        <w:t>{</w:t>
+      </w:r>
+    </w:p>
+    <w:p>
+      <w:pPr>
+        <w:ind w:firstLine="720"/>
+      </w:pPr>
+      <w:r>
+        <w:t xml:space="preserve">"code": </w:t>
       </w:r>
       <w:proofErr w:type="spellStart"/>
       <w:r>
-        <w:t>username":"serious</w:t>
+        <w:t>int</w:t>
       </w:r>
       <w:proofErr w:type="spellEnd"/>
       <w:r>
-        <w:t>"}</w:t>
+        <w:t xml:space="preserve">, </w:t>
       </w:r>
     </w:p>
     <w:p>
@@ -6085,96 +5849,23 @@
         <w:ind w:firstLine="720"/>
       </w:pPr>
       <w:r>
-        <w:t>]</w:t>
-      </w:r>
-    </w:p>
-    <w:p>
-      <w:r>
-        <w:t>}</w:t>
-      </w:r>
-    </w:p>
-    <w:p>
-      <w:pPr>
-        <w:pStyle w:val="Heading1"/>
-      </w:pPr>
-      <w:r>
-        <w:rPr>
-          <w:rFonts w:asciiTheme="minorEastAsia" w:eastAsiaTheme="minorEastAsia" w:hAnsiTheme="minorEastAsia"/>
-        </w:rPr>
-        <w:t>Create</w:t>
-      </w:r>
-      <w:r>
-        <w:t xml:space="preserve"> </w:t>
-      </w:r>
-      <w:r>
-        <w:t>Game Service</w:t>
-      </w:r>
-    </w:p>
-    <w:p>
-      <w:r>
-        <w:t>Create a new game.</w:t>
-      </w:r>
-    </w:p>
-    <w:p>
-      <w:pPr>
-        <w:pStyle w:val="Heading2"/>
-      </w:pPr>
-      <w:r>
-        <w:t>Sending Format</w:t>
-      </w:r>
-    </w:p>
-    <w:p>
-      <w:r>
-        <w:t>{"action":</w:t>
-      </w:r>
-      <w:r>
-        <w:t xml:space="preserve"> </w:t>
+        <w:t>“</w:t>
       </w:r>
       <w:proofErr w:type="spellStart"/>
       <w:r>
+        <w:t>game_id</w:t>
+      </w:r>
+      <w:proofErr w:type="spellEnd"/>
+      <w:r>
+        <w:t xml:space="preserve">”: </w:t>
+      </w:r>
+      <w:proofErr w:type="spellStart"/>
+      <w:r>
         <w:t>int</w:t>
       </w:r>
       <w:proofErr w:type="spellEnd"/>
-      <w:r>
-        <w:t>, “name”: string</w:t>
-      </w:r>
-      <w:r>
-        <w:t>}</w:t>
-      </w:r>
-    </w:p>
-    <w:p>
-      <w:pPr>
-        <w:pStyle w:val="Heading2"/>
-      </w:pPr>
-      <w:r>
-        <w:t>Return Format</w:t>
-      </w:r>
-    </w:p>
-    <w:p>
-      <w:r>
-        <w:t xml:space="preserve">{"status": string, "code": </w:t>
-      </w:r>
-      <w:proofErr w:type="spellStart"/>
-      <w:r>
-        <w:t>int</w:t>
-      </w:r>
-      <w:proofErr w:type="spellEnd"/>
-      <w:r>
-        <w:t>, “</w:t>
-      </w:r>
-      <w:proofErr w:type="spellStart"/>
-      <w:r>
-        <w:t>game_id</w:t>
-      </w:r>
-      <w:proofErr w:type="spellEnd"/>
-      <w:r>
-        <w:t xml:space="preserve">”: </w:t>
-      </w:r>
-      <w:proofErr w:type="spellStart"/>
-      <w:r>
-        <w:t>int</w:t>
-      </w:r>
-      <w:proofErr w:type="spellEnd"/>
+    </w:p>
+    <w:p>
       <w:r>
         <w:t>}</w:t>
       </w:r>
@@ -6204,105 +5895,13 @@
           <w:sz w:val="22"/>
           <w:szCs w:val="22"/>
         </w:rPr>
-        <w:t>{"action":700,"name":"hello??"}</w:t>
+        <w:t>{</w:t>
       </w:r>
     </w:p>
     <w:p>
       <w:pPr>
         <w:pStyle w:val="Heading2"/>
-      </w:pPr>
-      <w:r>
-        <w:t>Sample Return</w:t>
-      </w:r>
-    </w:p>
-    <w:p>
-      <w:r>
-        <w:t>{"status":"success","code":701,"game_id":18}</w:t>
-      </w:r>
-    </w:p>
-    <w:p>
-      <w:pPr>
-        <w:pStyle w:val="Heading1"/>
-      </w:pPr>
-      <w:r>
-        <w:t>Join</w:t>
-      </w:r>
-      <w:r>
-        <w:t xml:space="preserve"> </w:t>
-      </w:r>
-      <w:r>
-        <w:t>Game Service</w:t>
-      </w:r>
-    </w:p>
-    <w:p>
-      <w:r>
-        <w:t>Join a game.</w:t>
-      </w:r>
-    </w:p>
-    <w:p>
-      <w:pPr>
-        <w:pStyle w:val="Heading2"/>
-      </w:pPr>
-      <w:r>
-        <w:t>Sending Format</w:t>
-      </w:r>
-    </w:p>
-    <w:p>
-      <w:r>
-        <w:t>{"action":</w:t>
-      </w:r>
-      <w:r>
-        <w:t xml:space="preserve"> </w:t>
-      </w:r>
-      <w:proofErr w:type="spellStart"/>
-      <w:r>
-        <w:t>int</w:t>
-      </w:r>
-      <w:proofErr w:type="spellEnd"/>
-      <w:r>
-        <w:t xml:space="preserve">, “id”: </w:t>
-      </w:r>
-      <w:proofErr w:type="spellStart"/>
-      <w:r>
-        <w:t>int</w:t>
-      </w:r>
-      <w:proofErr w:type="spellEnd"/>
-      <w:r>
-        <w:t>}</w:t>
-      </w:r>
-    </w:p>
-    <w:p>
-      <w:pPr>
-        <w:pStyle w:val="Heading2"/>
-      </w:pPr>
-      <w:r>
-        <w:t>Return Format</w:t>
-      </w:r>
-    </w:p>
-    <w:p>
-      <w:r>
-        <w:t xml:space="preserve">{"status": string, "code": </w:t>
-      </w:r>
-      <w:proofErr w:type="spellStart"/>
-      <w:r>
-        <w:t>int</w:t>
-      </w:r>
-      <w:proofErr w:type="spellEnd"/>
-      <w:r>
-        <w:t>}</w:t>
-      </w:r>
-    </w:p>
-    <w:p>
-      <w:pPr>
-        <w:pStyle w:val="Heading2"/>
-      </w:pPr>
-      <w:r>
-        <w:t>Sample Send</w:t>
-      </w:r>
-    </w:p>
-    <w:p>
-      <w:pPr>
-        <w:pStyle w:val="Heading2"/>
+        <w:ind w:firstLine="720"/>
         <w:rPr>
           <w:rFonts w:asciiTheme="minorHAnsi" w:eastAsiaTheme="minorEastAsia" w:hAnsiTheme="minorHAnsi" w:cstheme="minorBidi"/>
           <w:color w:val="auto"/>
@@ -6317,12 +5916,73 @@
           <w:sz w:val="22"/>
           <w:szCs w:val="22"/>
         </w:rPr>
-        <w:t>{"action":703, "id":19}</w:t>
+        <w:t>"action":700,</w:t>
       </w:r>
     </w:p>
     <w:p>
       <w:pPr>
         <w:pStyle w:val="Heading2"/>
+        <w:ind w:firstLine="720"/>
+        <w:rPr>
+          <w:rFonts w:asciiTheme="minorHAnsi" w:eastAsiaTheme="minorEastAsia" w:hAnsiTheme="minorHAnsi" w:cstheme="minorBidi"/>
+          <w:color w:val="auto"/>
+          <w:sz w:val="22"/>
+          <w:szCs w:val="22"/>
+        </w:rPr>
+      </w:pPr>
+      <w:r>
+        <w:rPr>
+          <w:rFonts w:asciiTheme="minorHAnsi" w:eastAsiaTheme="minorEastAsia" w:hAnsiTheme="minorHAnsi" w:cstheme="minorBidi"/>
+          <w:color w:val="auto"/>
+          <w:sz w:val="22"/>
+          <w:szCs w:val="22"/>
+        </w:rPr>
+        <w:t>"</w:t>
+      </w:r>
+      <w:proofErr w:type="spellStart"/>
+      <w:r>
+        <w:rPr>
+          <w:rFonts w:asciiTheme="minorHAnsi" w:eastAsiaTheme="minorEastAsia" w:hAnsiTheme="minorHAnsi" w:cstheme="minorBidi"/>
+          <w:color w:val="auto"/>
+          <w:sz w:val="22"/>
+          <w:szCs w:val="22"/>
+        </w:rPr>
+        <w:t>name":"hello</w:t>
+      </w:r>
+      <w:proofErr w:type="spellEnd"/>
+      <w:r>
+        <w:rPr>
+          <w:rFonts w:asciiTheme="minorHAnsi" w:eastAsiaTheme="minorEastAsia" w:hAnsiTheme="minorHAnsi" w:cstheme="minorBidi"/>
+          <w:color w:val="auto"/>
+          <w:sz w:val="22"/>
+          <w:szCs w:val="22"/>
+        </w:rPr>
+        <w:t>??"</w:t>
+      </w:r>
+    </w:p>
+    <w:p>
+      <w:pPr>
+        <w:pStyle w:val="Heading2"/>
+        <w:rPr>
+          <w:rFonts w:asciiTheme="minorHAnsi" w:eastAsiaTheme="minorEastAsia" w:hAnsiTheme="minorHAnsi" w:cstheme="minorBidi"/>
+          <w:color w:val="auto"/>
+          <w:sz w:val="22"/>
+          <w:szCs w:val="22"/>
+        </w:rPr>
+      </w:pPr>
+      <w:r>
+        <w:rPr>
+          <w:rFonts w:asciiTheme="minorHAnsi" w:eastAsiaTheme="minorEastAsia" w:hAnsiTheme="minorHAnsi" w:cstheme="minorBidi"/>
+          <w:color w:val="auto"/>
+          <w:sz w:val="22"/>
+          <w:szCs w:val="22"/>
+        </w:rPr>
+        <w:t>}</w:t>
+      </w:r>
+    </w:p>
+    <w:p>
+      <w:pPr>
+        <w:pStyle w:val="Heading2"/>
       </w:pPr>
       <w:r>
         <w:t>Sample Return</w:t>
@@ -6330,7 +5990,29 @@
     </w:p>
     <w:p>
       <w:r>
-        <w:t>{"status":"success","code":704}</w:t>
+        <w:t>{</w:t>
+      </w:r>
+    </w:p>
+    <w:p>
+      <w:pPr>
+        <w:ind w:firstLine="720"/>
+      </w:pPr>
+      <w:r>
+        <w:t>"code":701,</w:t>
+      </w:r>
+    </w:p>
+    <w:p>
+      <w:pPr>
+        <w:ind w:firstLine="720"/>
+      </w:pPr>
+      <w:r>
+        <w:t>"game_id":18</w:t>
+      </w:r>
+    </w:p>
+    <w:p>
+      <w:r>
+        <w:lastRenderedPageBreak/>
+        <w:t>}</w:t>
       </w:r>
     </w:p>
     <w:p>
@@ -6338,6 +6020,225 @@
         <w:pStyle w:val="Heading1"/>
       </w:pPr>
       <w:r>
+        <w:t>Join</w:t>
+      </w:r>
+      <w:r>
+        <w:t xml:space="preserve"> </w:t>
+      </w:r>
+      <w:r>
+        <w:t>Game Service</w:t>
+      </w:r>
+    </w:p>
+    <w:p>
+      <w:r>
+        <w:t>Join a game.</w:t>
+      </w:r>
+    </w:p>
+    <w:p>
+      <w:pPr>
+        <w:pStyle w:val="Heading2"/>
+      </w:pPr>
+      <w:r>
+        <w:t>Sending Format</w:t>
+      </w:r>
+    </w:p>
+    <w:p>
+      <w:r>
+        <w:t>{</w:t>
+      </w:r>
+    </w:p>
+    <w:p>
+      <w:pPr>
+        <w:ind w:firstLine="720"/>
+      </w:pPr>
+      <w:r>
+        <w:t>"action":</w:t>
+      </w:r>
+      <w:r>
+        <w:t xml:space="preserve"> </w:t>
+      </w:r>
+      <w:proofErr w:type="spellStart"/>
+      <w:r>
+        <w:t>int</w:t>
+      </w:r>
+      <w:proofErr w:type="spellEnd"/>
+      <w:r>
+        <w:t xml:space="preserve">, </w:t>
+      </w:r>
+    </w:p>
+    <w:p>
+      <w:pPr>
+        <w:ind w:firstLine="720"/>
+      </w:pPr>
+      <w:r>
+        <w:t xml:space="preserve">“id”: </w:t>
+      </w:r>
+      <w:proofErr w:type="spellStart"/>
+      <w:r>
+        <w:t>int</w:t>
+      </w:r>
+      <w:proofErr w:type="spellEnd"/>
+    </w:p>
+    <w:p>
+      <w:r>
+        <w:t>}</w:t>
+      </w:r>
+    </w:p>
+    <w:p>
+      <w:pPr>
+        <w:pStyle w:val="Heading2"/>
+      </w:pPr>
+      <w:r>
+        <w:t>Return Format</w:t>
+      </w:r>
+    </w:p>
+    <w:p>
+      <w:r>
+        <w:t>{</w:t>
+      </w:r>
+      <w:r>
+        <w:t xml:space="preserve"> </w:t>
+      </w:r>
+    </w:p>
+    <w:p>
+      <w:pPr>
+        <w:ind w:firstLine="720"/>
+      </w:pPr>
+      <w:r>
+        <w:t xml:space="preserve">"code": </w:t>
+      </w:r>
+      <w:proofErr w:type="spellStart"/>
+      <w:r>
+        <w:t>int</w:t>
+      </w:r>
+      <w:proofErr w:type="spellEnd"/>
+    </w:p>
+    <w:p>
+      <w:r>
+        <w:t>}</w:t>
+      </w:r>
+    </w:p>
+    <w:p>
+      <w:pPr>
+        <w:pStyle w:val="Heading2"/>
+      </w:pPr>
+      <w:r>
+        <w:t>Sample Send</w:t>
+      </w:r>
+    </w:p>
+    <w:p>
+      <w:pPr>
+        <w:pStyle w:val="Heading2"/>
+        <w:rPr>
+          <w:rFonts w:asciiTheme="minorHAnsi" w:eastAsiaTheme="minorEastAsia" w:hAnsiTheme="minorHAnsi" w:cstheme="minorBidi"/>
+          <w:color w:val="auto"/>
+          <w:sz w:val="22"/>
+          <w:szCs w:val="22"/>
+        </w:rPr>
+      </w:pPr>
+      <w:r>
+        <w:rPr>
+          <w:rFonts w:asciiTheme="minorHAnsi" w:eastAsiaTheme="minorEastAsia" w:hAnsiTheme="minorHAnsi" w:cstheme="minorBidi"/>
+          <w:color w:val="auto"/>
+          <w:sz w:val="22"/>
+          <w:szCs w:val="22"/>
+        </w:rPr>
+        <w:t>{</w:t>
+      </w:r>
+    </w:p>
+    <w:p>
+      <w:pPr>
+        <w:pStyle w:val="Heading2"/>
+        <w:ind w:firstLine="720"/>
+        <w:rPr>
+          <w:rFonts w:asciiTheme="minorHAnsi" w:eastAsiaTheme="minorEastAsia" w:hAnsiTheme="minorHAnsi" w:cstheme="minorBidi"/>
+          <w:color w:val="auto"/>
+          <w:sz w:val="22"/>
+          <w:szCs w:val="22"/>
+        </w:rPr>
+      </w:pPr>
+      <w:r>
+        <w:rPr>
+          <w:rFonts w:asciiTheme="minorHAnsi" w:eastAsiaTheme="minorEastAsia" w:hAnsiTheme="minorHAnsi" w:cstheme="minorBidi"/>
+          <w:color w:val="auto"/>
+          <w:sz w:val="22"/>
+          <w:szCs w:val="22"/>
+        </w:rPr>
+        <w:t xml:space="preserve">"action":703, </w:t>
+      </w:r>
+    </w:p>
+    <w:p>
+      <w:pPr>
+        <w:pStyle w:val="Heading2"/>
+        <w:ind w:firstLine="720"/>
+        <w:rPr>
+          <w:rFonts w:asciiTheme="minorHAnsi" w:eastAsiaTheme="minorEastAsia" w:hAnsiTheme="minorHAnsi" w:cstheme="minorBidi"/>
+          <w:color w:val="auto"/>
+          <w:sz w:val="22"/>
+          <w:szCs w:val="22"/>
+        </w:rPr>
+      </w:pPr>
+      <w:r>
+        <w:rPr>
+          <w:rFonts w:asciiTheme="minorHAnsi" w:eastAsiaTheme="minorEastAsia" w:hAnsiTheme="minorHAnsi" w:cstheme="minorBidi"/>
+          <w:color w:val="auto"/>
+          <w:sz w:val="22"/>
+          <w:szCs w:val="22"/>
+        </w:rPr>
+        <w:t>"id":19</w:t>
+      </w:r>
+    </w:p>
+    <w:p>
+      <w:pPr>
+        <w:pStyle w:val="Heading2"/>
+        <w:rPr>
+          <w:rFonts w:asciiTheme="minorHAnsi" w:eastAsiaTheme="minorEastAsia" w:hAnsiTheme="minorHAnsi" w:cstheme="minorBidi"/>
+          <w:color w:val="auto"/>
+          <w:sz w:val="22"/>
+          <w:szCs w:val="22"/>
+        </w:rPr>
+      </w:pPr>
+      <w:r>
+        <w:rPr>
+          <w:rFonts w:asciiTheme="minorHAnsi" w:eastAsiaTheme="minorEastAsia" w:hAnsiTheme="minorHAnsi" w:cstheme="minorBidi"/>
+          <w:color w:val="auto"/>
+          <w:sz w:val="22"/>
+          <w:szCs w:val="22"/>
+        </w:rPr>
+        <w:t>}</w:t>
+      </w:r>
+    </w:p>
+    <w:p>
+      <w:pPr>
+        <w:pStyle w:val="Heading2"/>
+      </w:pPr>
+      <w:r>
+        <w:t>Sample Return</w:t>
+      </w:r>
+    </w:p>
+    <w:p>
+      <w:r>
+        <w:t>{</w:t>
+      </w:r>
+    </w:p>
+    <w:p>
+      <w:pPr>
+        <w:ind w:firstLine="720"/>
+      </w:pPr>
+      <w:r>
+        <w:t>"code":704</w:t>
+      </w:r>
+    </w:p>
+    <w:p>
+      <w:r>
+        <w:t>}</w:t>
+      </w:r>
+    </w:p>
+    <w:p>
+      <w:pPr>
+        <w:pStyle w:val="Heading1"/>
+      </w:pPr>
+      <w:r>
         <w:t>Exit Game Service</w:t>
       </w:r>
     </w:p>
@@ -6355,7 +6256,7 @@
         <w:t>owner of game(s), tho</w:t>
       </w:r>
       <w:r>
-        <w:t>se game(s) will also be deleted, and will also return “game user removing” status.</w:t>
+        <w:t>se game(s) will also be deleted.</w:t>
       </w:r>
     </w:p>
     <w:p>
@@ -6526,12 +6427,21 @@
         <w:pStyle w:val="Heading2"/>
       </w:pPr>
       <w:r>
+        <w:lastRenderedPageBreak/>
         <w:t>Sending Format</w:t>
       </w:r>
     </w:p>
     <w:p>
       <w:r>
-        <w:t>{"action":</w:t>
+        <w:t>{</w:t>
+      </w:r>
+    </w:p>
+    <w:p>
+      <w:pPr>
+        <w:ind w:firstLine="720"/>
+      </w:pPr>
+      <w:r>
+        <w:t>"action":</w:t>
       </w:r>
       <w:r>
         <w:t xml:space="preserve"> </w:t>
@@ -6541,6 +6451,8 @@
         <w:t>int</w:t>
       </w:r>
       <w:proofErr w:type="spellEnd"/>
+    </w:p>
+    <w:p>
       <w:r>
         <w:t>}</w:t>
       </w:r>
@@ -6555,13 +6467,26 @@
     </w:p>
     <w:p>
       <w:r>
-        <w:t xml:space="preserve">{"status": string, "code": </w:t>
+        <w:t>{</w:t>
+      </w:r>
+      <w:r>
+        <w:t xml:space="preserve"> </w:t>
+      </w:r>
+    </w:p>
+    <w:p>
+      <w:pPr>
+        <w:ind w:firstLine="720"/>
+      </w:pPr>
+      <w:r>
+        <w:t xml:space="preserve">"code": </w:t>
       </w:r>
       <w:proofErr w:type="spellStart"/>
       <w:r>
         <w:t>int</w:t>
       </w:r>
       <w:proofErr w:type="spellEnd"/>
+    </w:p>
+    <w:p>
       <w:r>
         <w:t>}</w:t>
       </w:r>
@@ -6576,7 +6501,20 @@
     </w:p>
     <w:p>
       <w:r>
-        <w:t>{"action":706}</w:t>
+        <w:t>{</w:t>
+      </w:r>
+    </w:p>
+    <w:p>
+      <w:pPr>
+        <w:ind w:firstLine="720"/>
+      </w:pPr>
+      <w:r>
+        <w:t>"action":706</w:t>
+      </w:r>
+    </w:p>
+    <w:p>
+      <w:r>
+        <w:t>}</w:t>
       </w:r>
     </w:p>
     <w:p>
@@ -6589,48 +6527,22 @@
     </w:p>
     <w:p>
       <w:r>
-        <w:t>{"status":"success","code":716}</w:t>
-      </w:r>
-    </w:p>
-    <w:p>
-      <w:r>
-        <w:t>{"status":"success","code":716}</w:t>
-      </w:r>
-    </w:p>
-    <w:p>
-      <w:r>
-        <w:t>{"status":"success","code":713}</w:t>
-      </w:r>
-    </w:p>
-    <w:p>
-      <w:pPr>
-        <w:pStyle w:val="Heading1"/>
-      </w:pPr>
-      <w:r>
-        <w:t>Remove Game User Service</w:t>
-      </w:r>
-    </w:p>
-    <w:p>
-      <w:r>
-        <w:t>TO BE CONTINUE.</w:t>
-      </w:r>
-    </w:p>
-    <w:p>
-      <w:r>
-        <w:t>GAME_USER_REMOVE = 715;</w:t>
-      </w:r>
-    </w:p>
-    <w:p>
-      <w:r>
-        <w:t>GAME_USER_REMOVE_SUCCESS = 716;</w:t>
-      </w:r>
-    </w:p>
-    <w:p>
-      <w:r>
-        <w:t>GAME_USER_REMOVE_FAIL = 717;</w:t>
-      </w:r>
-    </w:p>
-    <w:p/>
+        <w:t>{</w:t>
+      </w:r>
+    </w:p>
+    <w:p>
+      <w:pPr>
+        <w:ind w:firstLine="720"/>
+      </w:pPr>
+      <w:r>
+        <w:t>"code":713</w:t>
+      </w:r>
+    </w:p>
+    <w:p>
+      <w:r>
+        <w:t>}</w:t>
+      </w:r>
+    </w:p>
     <w:p>
       <w:pPr>
         <w:pStyle w:val="Heading1"/>
@@ -6819,7 +6731,54 @@
           <w:rFonts w:ascii="Calibri" w:eastAsia="Times New Roman" w:hAnsi="Calibri" w:cs="Calibri"/>
           <w:color w:val="000000"/>
         </w:rPr>
-        <w:t>{"action":722,"message":"1 joined the game."}</w:t>
+        <w:t>{</w:t>
+      </w:r>
+    </w:p>
+    <w:p>
+      <w:pPr>
+        <w:ind w:firstLine="720"/>
+        <w:rPr>
+          <w:rFonts w:ascii="Calibri" w:eastAsia="Times New Roman" w:hAnsi="Calibri" w:cs="Calibri"/>
+          <w:color w:val="000000"/>
+        </w:rPr>
+      </w:pPr>
+      <w:r>
+        <w:rPr>
+          <w:rFonts w:ascii="Calibri" w:eastAsia="Times New Roman" w:hAnsi="Calibri" w:cs="Calibri"/>
+          <w:color w:val="000000"/>
+        </w:rPr>
+        <w:t>"action":722,</w:t>
+      </w:r>
+    </w:p>
+    <w:p>
+      <w:pPr>
+        <w:ind w:firstLine="720"/>
+        <w:rPr>
+          <w:rFonts w:ascii="Calibri" w:eastAsia="Times New Roman" w:hAnsi="Calibri" w:cs="Calibri"/>
+          <w:color w:val="000000"/>
+        </w:rPr>
+      </w:pPr>
+      <w:r>
+        <w:rPr>
+          <w:rFonts w:ascii="Calibri" w:eastAsia="Times New Roman" w:hAnsi="Calibri" w:cs="Calibri"/>
+          <w:color w:val="000000"/>
+        </w:rPr>
+        <w:t>"message":"1 joined the game."</w:t>
+      </w:r>
+    </w:p>
+    <w:p>
+      <w:pPr>
+        <w:rPr>
+          <w:rFonts w:ascii="Calibri" w:eastAsia="Times New Roman" w:hAnsi="Calibri" w:cs="Calibri"/>
+          <w:color w:val="000000"/>
+        </w:rPr>
+      </w:pPr>
+      <w:r>
+        <w:rPr>
+          <w:rFonts w:ascii="Calibri" w:eastAsia="Times New Roman" w:hAnsi="Calibri" w:cs="Calibri"/>
+          <w:color w:val="000000"/>
+        </w:rPr>
+        <w:t>}</w:t>
       </w:r>
     </w:p>
     <w:p>
@@ -6883,6 +6842,7 @@
           <w:rFonts w:ascii="Calibri" w:eastAsia="Times New Roman" w:hAnsi="Calibri" w:cs="Calibri"/>
           <w:color w:val="000000"/>
         </w:rPr>
+        <w:lastRenderedPageBreak/>
         <w:t>{</w:t>
       </w:r>
     </w:p>
@@ -6994,7 +6954,28 @@
     </w:p>
     <w:p>
       <w:r>
-        <w:t>{"action":721, "message": "12312321"}</w:t>
+        <w:t>{</w:t>
+      </w:r>
+    </w:p>
+    <w:p>
+      <w:pPr>
+        <w:ind w:firstLine="720"/>
+      </w:pPr>
+      <w:r>
+        <w:t xml:space="preserve">"action":721, </w:t>
+      </w:r>
+    </w:p>
+    <w:p>
+      <w:pPr>
+        <w:ind w:firstLine="720"/>
+      </w:pPr>
+      <w:r>
+        <w:t>"message": "12312321"</w:t>
+      </w:r>
+    </w:p>
+    <w:p>
+      <w:r>
+        <w:t>}</w:t>
       </w:r>
     </w:p>
     <w:p>
@@ -7011,6 +6992,33 @@
     <w:p>
       <w:r>
         <w:t>The all users that currently in the game.</w:t>
+      </w:r>
+      <w:r>
+        <w:t xml:space="preserve"> </w:t>
+      </w:r>
+      <w:proofErr w:type="spellStart"/>
+      <w:r>
+        <w:t>Account_id</w:t>
+      </w:r>
+      <w:proofErr w:type="spellEnd"/>
+      <w:r>
+        <w:t xml:space="preserve"> is the id of a user. </w:t>
+      </w:r>
+      <w:proofErr w:type="spellStart"/>
+      <w:r>
+        <w:t>Game_id</w:t>
+      </w:r>
+      <w:proofErr w:type="spellEnd"/>
+      <w:r>
+        <w:t xml:space="preserve"> is the id of the game you are playing. </w:t>
+      </w:r>
+      <w:proofErr w:type="spellStart"/>
+      <w:r>
+        <w:t>Is_owner</w:t>
+      </w:r>
+      <w:proofErr w:type="spellEnd"/>
+      <w:r>
+        <w:t xml:space="preserve"> is whether the user is the creator of the game.</w:t>
       </w:r>
     </w:p>
     <w:p>
@@ -7203,31 +7211,6 @@
           <w:rFonts w:ascii="Calibri" w:eastAsia="Times New Roman" w:hAnsi="Calibri" w:cs="Calibri"/>
           <w:color w:val="000000"/>
         </w:rPr>
-        <w:t xml:space="preserve">    </w:t>
-      </w:r>
-      <w:r>
-        <w:rPr>
-          <w:rFonts w:ascii="Calibri" w:eastAsia="Times New Roman" w:hAnsi="Calibri" w:cs="Calibri"/>
-          <w:color w:val="000000"/>
-        </w:rPr>
-        <w:tab/>
-        <w:t>Status: string</w:t>
-      </w:r>
-    </w:p>
-    <w:p>
-      <w:pPr>
-        <w:spacing w:before="40" w:after="0" w:line="240" w:lineRule="auto"/>
-        <w:outlineLvl w:val="1"/>
-        <w:rPr>
-          <w:rFonts w:ascii="Calibri" w:eastAsia="Times New Roman" w:hAnsi="Calibri" w:cs="Calibri"/>
-          <w:color w:val="000000"/>
-        </w:rPr>
-      </w:pPr>
-      <w:r>
-        <w:rPr>
-          <w:rFonts w:ascii="Calibri" w:eastAsia="Times New Roman" w:hAnsi="Calibri" w:cs="Calibri"/>
-          <w:color w:val="000000"/>
-        </w:rPr>
         <w:tab/>
         <w:t xml:space="preserve">Code: </w:t>
       </w:r>
@@ -7441,15 +7424,10 @@
         <w:ind w:firstLine="720"/>
       </w:pPr>
       <w:r>
-        <w:t>"</w:t>
-      </w:r>
-      <w:proofErr w:type="spellStart"/>
-      <w:r>
-        <w:t>status":"success</w:t>
-      </w:r>
-      <w:proofErr w:type="spellEnd"/>
-      <w:r>
-        <w:t>",</w:t>
+        <w:t>"code":724</w:t>
+      </w:r>
+      <w:r>
+        <w:t>,</w:t>
       </w:r>
     </w:p>
     <w:p>
@@ -7457,17 +7435,7 @@
         <w:ind w:firstLine="720"/>
       </w:pPr>
       <w:r>
-        <w:t>"code":724</w:t>
-      </w:r>
-      <w:r>
-        <w:t>,</w:t>
-      </w:r>
-    </w:p>
-    <w:p>
-      <w:pPr>
-        <w:ind w:firstLine="720"/>
-      </w:pPr>
-      <w:r>
+        <w:lastRenderedPageBreak/>
         <w:t>"result</w:t>
       </w:r>
       <w:proofErr w:type="gramStart"/>
@@ -7742,31 +7710,6 @@
           <w:rFonts w:ascii="Calibri" w:eastAsia="Times New Roman" w:hAnsi="Calibri" w:cs="Calibri"/>
           <w:color w:val="000000"/>
         </w:rPr>
-        <w:t xml:space="preserve">    </w:t>
-      </w:r>
-      <w:r>
-        <w:rPr>
-          <w:rFonts w:ascii="Calibri" w:eastAsia="Times New Roman" w:hAnsi="Calibri" w:cs="Calibri"/>
-          <w:color w:val="000000"/>
-        </w:rPr>
-        <w:tab/>
-        <w:t>Status: string</w:t>
-      </w:r>
-    </w:p>
-    <w:p>
-      <w:pPr>
-        <w:spacing w:before="40" w:after="0" w:line="240" w:lineRule="auto"/>
-        <w:outlineLvl w:val="1"/>
-        <w:rPr>
-          <w:rFonts w:ascii="Calibri" w:eastAsia="Times New Roman" w:hAnsi="Calibri" w:cs="Calibri"/>
-          <w:color w:val="000000"/>
-        </w:rPr>
-      </w:pPr>
-      <w:r>
-        <w:rPr>
-          <w:rFonts w:ascii="Calibri" w:eastAsia="Times New Roman" w:hAnsi="Calibri" w:cs="Calibri"/>
-          <w:color w:val="000000"/>
-        </w:rPr>
         <w:tab/>
         <w:t xml:space="preserve">Code: </w:t>
       </w:r>
@@ -7980,15 +7923,10 @@
         <w:ind w:firstLine="720"/>
       </w:pPr>
       <w:r>
-        <w:t>"</w:t>
-      </w:r>
-      <w:proofErr w:type="spellStart"/>
-      <w:r>
-        <w:t>status":"success</w:t>
-      </w:r>
-      <w:proofErr w:type="spellEnd"/>
-      <w:r>
-        <w:t>",</w:t>
+        <w:t>"code":710</w:t>
+      </w:r>
+      <w:r>
+        <w:t>,</w:t>
       </w:r>
     </w:p>
     <w:p>
@@ -7996,10 +7934,43 @@
         <w:ind w:firstLine="720"/>
       </w:pPr>
       <w:r>
-        <w:t>"code":710</w:t>
-      </w:r>
-      <w:r>
-        <w:t>,</w:t>
+        <w:t>"result</w:t>
+      </w:r>
+      <w:proofErr w:type="gramStart"/>
+      <w:r>
+        <w:t>":[</w:t>
+      </w:r>
+      <w:proofErr w:type="gramEnd"/>
+    </w:p>
+    <w:p>
+      <w:pPr>
+        <w:ind w:left="720" w:firstLine="720"/>
+      </w:pPr>
+      <w:r>
+        <w:t>{“</w:t>
+      </w:r>
+      <w:r>
+        <w:t>game_id”:1, “</w:t>
+      </w:r>
+      <w:r>
+        <w:t>name</w:t>
+      </w:r>
+      <w:r>
+        <w:t>”</w:t>
+      </w:r>
+      <w:r>
+        <w:t>: “name1”</w:t>
+      </w:r>
+      <w:r>
+        <w:t>},</w:t>
+      </w:r>
+    </w:p>
+    <w:p>
+      <w:pPr>
+        <w:ind w:left="720" w:firstLine="720"/>
+      </w:pPr>
+      <w:r>
+        <w:t>{“game_id”:2, “name”: “name2”}</w:t>
       </w:r>
     </w:p>
     <w:p>
@@ -8007,50 +7978,6 @@
         <w:ind w:firstLine="720"/>
       </w:pPr>
       <w:r>
-        <w:t>"result</w:t>
-      </w:r>
-      <w:proofErr w:type="gramStart"/>
-      <w:r>
-        <w:t>":[</w:t>
-      </w:r>
-      <w:proofErr w:type="gramEnd"/>
-    </w:p>
-    <w:p>
-      <w:pPr>
-        <w:ind w:left="720" w:firstLine="720"/>
-      </w:pPr>
-      <w:r>
-        <w:t>{“</w:t>
-      </w:r>
-      <w:r>
-        <w:t>game_id”:1, “</w:t>
-      </w:r>
-      <w:r>
-        <w:t>name</w:t>
-      </w:r>
-      <w:r>
-        <w:t>”</w:t>
-      </w:r>
-      <w:r>
-        <w:t>: “name1”</w:t>
-      </w:r>
-      <w:r>
-        <w:t>},</w:t>
-      </w:r>
-    </w:p>
-    <w:p>
-      <w:pPr>
-        <w:ind w:left="720" w:firstLine="720"/>
-      </w:pPr>
-      <w:r>
-        <w:t>{“game_id”:2, “name”: “name2”}</w:t>
-      </w:r>
-    </w:p>
-    <w:p>
-      <w:pPr>
-        <w:ind w:firstLine="720"/>
-      </w:pPr>
-      <w:r>
         <w:t>]</w:t>
       </w:r>
     </w:p>
@@ -8064,6 +7991,7 @@
         <w:pStyle w:val="Heading1"/>
       </w:pPr>
       <w:r>
+        <w:lastRenderedPageBreak/>
         <w:t>Fetch Current Games Service</w:t>
       </w:r>
     </w:p>
@@ -8262,31 +8190,6 @@
           <w:rFonts w:ascii="Calibri" w:eastAsia="Times New Roman" w:hAnsi="Calibri" w:cs="Calibri"/>
           <w:color w:val="000000"/>
         </w:rPr>
-        <w:t xml:space="preserve">    </w:t>
-      </w:r>
-      <w:r>
-        <w:rPr>
-          <w:rFonts w:ascii="Calibri" w:eastAsia="Times New Roman" w:hAnsi="Calibri" w:cs="Calibri"/>
-          <w:color w:val="000000"/>
-        </w:rPr>
-        <w:tab/>
-        <w:t>Status: string</w:t>
-      </w:r>
-    </w:p>
-    <w:p>
-      <w:pPr>
-        <w:spacing w:before="40" w:after="0" w:line="240" w:lineRule="auto"/>
-        <w:outlineLvl w:val="1"/>
-        <w:rPr>
-          <w:rFonts w:ascii="Calibri" w:eastAsia="Times New Roman" w:hAnsi="Calibri" w:cs="Calibri"/>
-          <w:color w:val="000000"/>
-        </w:rPr>
-      </w:pPr>
-      <w:r>
-        <w:rPr>
-          <w:rFonts w:ascii="Calibri" w:eastAsia="Times New Roman" w:hAnsi="Calibri" w:cs="Calibri"/>
-          <w:color w:val="000000"/>
-        </w:rPr>
         <w:tab/>
         <w:t xml:space="preserve">Code: </w:t>
       </w:r>
@@ -8500,15 +8403,10 @@
         <w:ind w:firstLine="720"/>
       </w:pPr>
       <w:r>
-        <w:t>"</w:t>
-      </w:r>
-      <w:proofErr w:type="spellStart"/>
-      <w:r>
-        <w:t>status":"success</w:t>
-      </w:r>
-      <w:proofErr w:type="spellEnd"/>
-      <w:r>
-        <w:t>",</w:t>
+        <w:t>"code":719</w:t>
+      </w:r>
+      <w:r>
+        <w:t>,</w:t>
       </w:r>
     </w:p>
     <w:p>
@@ -8516,10 +8414,23 @@
         <w:ind w:firstLine="720"/>
       </w:pPr>
       <w:r>
-        <w:t>"code":719</w:t>
-      </w:r>
-      <w:r>
-        <w:t>,</w:t>
+        <w:t>"result</w:t>
+      </w:r>
+      <w:proofErr w:type="gramStart"/>
+      <w:r>
+        <w:t>":[</w:t>
+      </w:r>
+      <w:proofErr w:type="gramEnd"/>
+    </w:p>
+    <w:p>
+      <w:pPr>
+        <w:ind w:left="720" w:firstLine="720"/>
+      </w:pPr>
+      <w:r>
+        <w:t>{“game_id”:1, “name”: “name1”</w:t>
+      </w:r>
+      <w:r>
+        <w:t>},</w:t>
       </w:r>
     </w:p>
     <w:p>
@@ -8527,30 +8438,6 @@
         <w:ind w:firstLine="720"/>
       </w:pPr>
       <w:r>
-        <w:t>"result</w:t>
-      </w:r>
-      <w:proofErr w:type="gramStart"/>
-      <w:r>
-        <w:t>":[</w:t>
-      </w:r>
-      <w:proofErr w:type="gramEnd"/>
-    </w:p>
-    <w:p>
-      <w:pPr>
-        <w:ind w:left="720" w:firstLine="720"/>
-      </w:pPr>
-      <w:r>
-        <w:t>{“game_id”:1, “name”: “name1”</w:t>
-      </w:r>
-      <w:r>
-        <w:t>},</w:t>
-      </w:r>
-    </w:p>
-    <w:p>
-      <w:pPr>
-        <w:ind w:firstLine="720"/>
-      </w:pPr>
-      <w:r>
         <w:t>]</w:t>
       </w:r>
     </w:p>
@@ -8567,7 +8454,6 @@
         <w:rPr>
           <w:rFonts w:asciiTheme="minorEastAsia" w:eastAsiaTheme="minorEastAsia" w:hAnsiTheme="minorEastAsia" w:hint="eastAsia"/>
         </w:rPr>
-        <w:lastRenderedPageBreak/>
         <w:t>Send</w:t>
       </w:r>
       <w:r>
@@ -8648,9 +8534,8 @@
       <w:pPr>
         <w:spacing w:line="240" w:lineRule="auto"/>
         <w:rPr>
-          <w:rFonts w:ascii="Times New Roman" w:eastAsia="Times New Roman" w:hAnsi="Times New Roman" w:cs="Times New Roman"/>
-          <w:sz w:val="24"/>
-          <w:szCs w:val="24"/>
+          <w:rFonts w:ascii="Calibri" w:eastAsia="Times New Roman" w:hAnsi="Calibri" w:cs="Calibri"/>
+          <w:color w:val="000000"/>
         </w:rPr>
       </w:pPr>
       <w:r>
@@ -8659,7 +8544,74 @@
           <w:color w:val="000000"/>
         </w:rPr>
         <w:tab/>
-        <w:t>location: {JSON format location}</w:t>
+        <w:t>location: {</w:t>
+      </w:r>
+    </w:p>
+    <w:p>
+      <w:pPr>
+        <w:spacing w:line="240" w:lineRule="auto"/>
+        <w:rPr>
+          <w:rFonts w:ascii="Calibri" w:eastAsia="Times New Roman" w:hAnsi="Calibri" w:cs="Calibri"/>
+          <w:color w:val="000000"/>
+        </w:rPr>
+      </w:pPr>
+      <w:r>
+        <w:rPr>
+          <w:rFonts w:ascii="Calibri" w:eastAsia="Times New Roman" w:hAnsi="Calibri" w:cs="Calibri"/>
+          <w:color w:val="000000"/>
+        </w:rPr>
+        <w:lastRenderedPageBreak/>
+        <w:tab/>
+      </w:r>
+      <w:r>
+        <w:rPr>
+          <w:rFonts w:ascii="Calibri" w:eastAsia="Times New Roman" w:hAnsi="Calibri" w:cs="Calibri"/>
+          <w:color w:val="000000"/>
+        </w:rPr>
+        <w:tab/>
+        <w:t>x: double,</w:t>
+      </w:r>
+    </w:p>
+    <w:p>
+      <w:pPr>
+        <w:spacing w:line="240" w:lineRule="auto"/>
+        <w:rPr>
+          <w:rFonts w:ascii="Calibri" w:eastAsia="Times New Roman" w:hAnsi="Calibri" w:cs="Calibri"/>
+          <w:color w:val="000000"/>
+        </w:rPr>
+      </w:pPr>
+      <w:r>
+        <w:rPr>
+          <w:rFonts w:ascii="Calibri" w:eastAsia="Times New Roman" w:hAnsi="Calibri" w:cs="Calibri"/>
+          <w:color w:val="000000"/>
+        </w:rPr>
+        <w:tab/>
+      </w:r>
+      <w:r>
+        <w:rPr>
+          <w:rFonts w:ascii="Calibri" w:eastAsia="Times New Roman" w:hAnsi="Calibri" w:cs="Calibri"/>
+          <w:color w:val="000000"/>
+        </w:rPr>
+        <w:tab/>
+        <w:t>y: double</w:t>
+      </w:r>
+    </w:p>
+    <w:p>
+      <w:pPr>
+        <w:spacing w:line="240" w:lineRule="auto"/>
+        <w:ind w:firstLine="720"/>
+        <w:rPr>
+          <w:rFonts w:ascii="Times New Roman" w:eastAsia="Times New Roman" w:hAnsi="Times New Roman" w:cs="Times New Roman"/>
+          <w:sz w:val="24"/>
+          <w:szCs w:val="24"/>
+        </w:rPr>
+      </w:pPr>
+      <w:r>
+        <w:rPr>
+          <w:rFonts w:ascii="Calibri" w:eastAsia="Times New Roman" w:hAnsi="Calibri" w:cs="Calibri"/>
+          <w:color w:val="000000"/>
+        </w:rPr>
+        <w:t>}</w:t>
       </w:r>
     </w:p>
     <w:p>
@@ -8732,31 +8684,6 @@
           <w:rFonts w:ascii="Calibri" w:eastAsia="Times New Roman" w:hAnsi="Calibri" w:cs="Calibri"/>
           <w:color w:val="000000"/>
         </w:rPr>
-        <w:t xml:space="preserve">    </w:t>
-      </w:r>
-      <w:r>
-        <w:rPr>
-          <w:rFonts w:ascii="Calibri" w:eastAsia="Times New Roman" w:hAnsi="Calibri" w:cs="Calibri"/>
-          <w:color w:val="000000"/>
-        </w:rPr>
-        <w:tab/>
-        <w:t>Status: string</w:t>
-      </w:r>
-    </w:p>
-    <w:p>
-      <w:pPr>
-        <w:spacing w:before="40" w:after="0" w:line="240" w:lineRule="auto"/>
-        <w:outlineLvl w:val="1"/>
-        <w:rPr>
-          <w:rFonts w:ascii="Calibri" w:eastAsia="Times New Roman" w:hAnsi="Calibri" w:cs="Calibri"/>
-          <w:color w:val="000000"/>
-        </w:rPr>
-      </w:pPr>
-      <w:r>
-        <w:rPr>
-          <w:rFonts w:ascii="Calibri" w:eastAsia="Times New Roman" w:hAnsi="Calibri" w:cs="Calibri"/>
-          <w:color w:val="000000"/>
-        </w:rPr>
         <w:tab/>
         <w:t xml:space="preserve">Code: </w:t>
       </w:r>
@@ -8926,7 +8853,35 @@
           <w:rFonts w:asciiTheme="minorEastAsia" w:hAnsiTheme="minorEastAsia" w:cs="Calibri"/>
           <w:color w:val="000000"/>
         </w:rPr>
-        <w:t>"x":1,"y":2}</w:t>
+        <w:t>"x":1</w:t>
+      </w:r>
+      <w:r>
+        <w:rPr>
+          <w:rFonts w:asciiTheme="minorEastAsia" w:hAnsiTheme="minorEastAsia" w:cs="Calibri"/>
+          <w:color w:val="000000"/>
+        </w:rPr>
+        <w:t>.2</w:t>
+      </w:r>
+      <w:r>
+        <w:rPr>
+          <w:rFonts w:asciiTheme="minorEastAsia" w:hAnsiTheme="minorEastAsia" w:cs="Calibri"/>
+          <w:color w:val="000000"/>
+        </w:rPr>
+        <w:t>,"y":2</w:t>
+      </w:r>
+      <w:r>
+        <w:rPr>
+          <w:rFonts w:asciiTheme="minorEastAsia" w:hAnsiTheme="minorEastAsia" w:cs="Calibri"/>
+          <w:color w:val="000000"/>
+        </w:rPr>
+        <w:t>.3</w:t>
+      </w:r>
+      <w:r>
+        <w:rPr>
+          <w:rFonts w:asciiTheme="minorEastAsia" w:hAnsiTheme="minorEastAsia" w:cs="Calibri"/>
+          <w:color w:val="000000"/>
+        </w:rPr>
+        <w:t>}</w:t>
       </w:r>
     </w:p>
     <w:p>
@@ -8970,15 +8925,20 @@
     </w:p>
     <w:p>
       <w:r>
-        <w:t>{"</w:t>
-      </w:r>
-      <w:proofErr w:type="spellStart"/>
-      <w:r>
-        <w:t>status":"message</w:t>
-      </w:r>
-      <w:proofErr w:type="spellEnd"/>
-      <w:r>
-        <w:t xml:space="preserve"> delivered","code":611}</w:t>
+        <w:t>{</w:t>
+      </w:r>
+    </w:p>
+    <w:p>
+      <w:pPr>
+        <w:ind w:firstLine="720"/>
+      </w:pPr>
+      <w:r>
+        <w:t>"code":611</w:t>
+      </w:r>
+    </w:p>
+    <w:p>
+      <w:r>
+        <w:t>}</w:t>
       </w:r>
     </w:p>
     <w:p>
@@ -8986,12 +8946,30 @@
         <w:pStyle w:val="Heading1"/>
       </w:pPr>
       <w:r>
-        <w:t>Creator Receive Location</w:t>
-      </w:r>
-    </w:p>
-    <w:p>
-      <w:r>
-        <w:t>The location information will delivery directly to the creator, or fails. Therefore, the request from creator is not needed.</w:t>
+        <w:t>Get</w:t>
+      </w:r>
+      <w:r>
+        <w:t xml:space="preserve"> </w:t>
+      </w:r>
+      <w:r>
+        <w:t xml:space="preserve">Game Users </w:t>
+      </w:r>
+      <w:r>
+        <w:t>Location</w:t>
+      </w:r>
+      <w:r>
+        <w:t xml:space="preserve"> Service</w:t>
+      </w:r>
+    </w:p>
+    <w:p>
+      <w:r>
+        <w:t>Get all user’s location except the creator</w:t>
+      </w:r>
+      <w:r>
+        <w:t xml:space="preserve"> in a game</w:t>
+      </w:r>
+      <w:r>
+        <w:t>.</w:t>
       </w:r>
     </w:p>
     <w:p>
@@ -9017,20 +8995,53 @@
       </w:r>
     </w:p>
     <w:p>
-      <w:pPr>
-        <w:spacing w:before="40" w:after="0" w:line="240" w:lineRule="auto"/>
-        <w:outlineLvl w:val="1"/>
-        <w:rPr>
-          <w:rFonts w:ascii="Calibri" w:eastAsia="Times New Roman" w:hAnsi="Calibri" w:cs="Calibri"/>
-          <w:color w:val="000000"/>
-        </w:rPr>
-      </w:pPr>
-      <w:r>
-        <w:rPr>
-          <w:rFonts w:ascii="Calibri" w:eastAsia="Times New Roman" w:hAnsi="Calibri" w:cs="Calibri"/>
-          <w:color w:val="000000"/>
-        </w:rPr>
-        <w:t>None</w:t>
+      <w:r>
+        <w:t>{</w:t>
+      </w:r>
+    </w:p>
+    <w:p>
+      <w:pPr>
+        <w:ind w:firstLine="720"/>
+      </w:pPr>
+      <w:r>
+        <w:t>action</w:t>
+      </w:r>
+      <w:r>
+        <w:t>:</w:t>
+      </w:r>
+      <w:r>
+        <w:t xml:space="preserve"> </w:t>
+      </w:r>
+      <w:proofErr w:type="spellStart"/>
+      <w:r>
+        <w:t>int</w:t>
+      </w:r>
+      <w:proofErr w:type="spellEnd"/>
+      <w:r>
+        <w:t>,</w:t>
+      </w:r>
+    </w:p>
+    <w:p>
+      <w:pPr>
+        <w:ind w:firstLine="720"/>
+      </w:pPr>
+      <w:proofErr w:type="spellStart"/>
+      <w:r>
+        <w:t>game_id</w:t>
+      </w:r>
+      <w:proofErr w:type="spellEnd"/>
+      <w:r>
+        <w:t xml:space="preserve">: </w:t>
+      </w:r>
+      <w:proofErr w:type="spellStart"/>
+      <w:r>
+        <w:t>int</w:t>
+      </w:r>
+      <w:proofErr w:type="spellEnd"/>
+    </w:p>
+    <w:p>
+      <w:r>
+        <w:t>}</w:t>
       </w:r>
     </w:p>
     <w:p>
@@ -9121,7 +9132,43 @@
           <w:color w:val="000000"/>
         </w:rPr>
         <w:tab/>
-        <w:t>location: {JSON location}</w:t>
+      </w:r>
+      <w:r>
+        <w:rPr>
+          <w:rFonts w:ascii="Calibri" w:eastAsia="Times New Roman" w:hAnsi="Calibri" w:cs="Calibri"/>
+          <w:color w:val="000000"/>
+        </w:rPr>
+        <w:t>result</w:t>
+      </w:r>
+      <w:r>
+        <w:rPr>
+          <w:rFonts w:ascii="Calibri" w:eastAsia="Times New Roman" w:hAnsi="Calibri" w:cs="Calibri"/>
+          <w:color w:val="000000"/>
+        </w:rPr>
+        <w:t xml:space="preserve">: </w:t>
+      </w:r>
+      <w:r>
+        <w:rPr>
+          <w:rFonts w:ascii="Calibri" w:eastAsia="Times New Roman" w:hAnsi="Calibri" w:cs="Calibri"/>
+          <w:color w:val="000000"/>
+        </w:rPr>
+        <w:t xml:space="preserve">an array that includes </w:t>
+      </w:r>
+      <w:proofErr w:type="spellStart"/>
+      <w:r>
+        <w:rPr>
+          <w:rFonts w:ascii="Calibri" w:eastAsia="Times New Roman" w:hAnsi="Calibri" w:cs="Calibri"/>
+          <w:color w:val="000000"/>
+        </w:rPr>
+        <w:t>account_id</w:t>
+      </w:r>
+      <w:proofErr w:type="spellEnd"/>
+      <w:r>
+        <w:rPr>
+          <w:rFonts w:ascii="Calibri" w:eastAsia="Times New Roman" w:hAnsi="Calibri" w:cs="Calibri"/>
+          <w:color w:val="000000"/>
+        </w:rPr>
+        <w:t>, x, and y.</w:t>
       </w:r>
     </w:p>
     <w:p>
@@ -9163,6 +9210,27 @@
           <w:szCs w:val="26"/>
         </w:rPr>
       </w:pPr>
+    </w:p>
+    <w:p>
+      <w:pPr>
+        <w:spacing w:before="40" w:after="0" w:line="240" w:lineRule="auto"/>
+        <w:outlineLvl w:val="1"/>
+        <w:rPr>
+          <w:rFonts w:ascii="Calibri" w:eastAsia="Times New Roman" w:hAnsi="Calibri" w:cs="Calibri"/>
+          <w:color w:val="2F5496"/>
+          <w:sz w:val="26"/>
+          <w:szCs w:val="26"/>
+        </w:rPr>
+      </w:pPr>
+      <w:r>
+        <w:rPr>
+          <w:rFonts w:ascii="Calibri" w:eastAsia="Times New Roman" w:hAnsi="Calibri" w:cs="Calibri"/>
+          <w:color w:val="2F5496"/>
+          <w:sz w:val="26"/>
+          <w:szCs w:val="26"/>
+        </w:rPr>
+        <w:t>Example Request</w:t>
+      </w:r>
     </w:p>
     <w:p>
       <w:pPr>
@@ -9183,7 +9251,34 @@
           <w:sz w:val="26"/>
           <w:szCs w:val="26"/>
         </w:rPr>
-        <w:t>Example Request</w:t>
+        <w:lastRenderedPageBreak/>
+        <w:t>Request</w:t>
+      </w:r>
+    </w:p>
+    <w:p>
+      <w:r>
+        <w:t>{</w:t>
+      </w:r>
+    </w:p>
+    <w:p>
+      <w:pPr>
+        <w:ind w:firstLine="720"/>
+      </w:pPr>
+      <w:r>
+        <w:t>"action":613,</w:t>
+      </w:r>
+    </w:p>
+    <w:p>
+      <w:pPr>
+        <w:ind w:firstLine="720"/>
+      </w:pPr>
+      <w:r>
+        <w:t>"game_id":2</w:t>
+      </w:r>
+    </w:p>
+    <w:p>
+      <w:r>
+        <w:t>}</w:t>
       </w:r>
     </w:p>
     <w:p>
@@ -9210,30 +9305,36 @@
     </w:p>
     <w:p>
       <w:r>
-        <w:t>{"action":613,"location</w:t>
-      </w:r>
-      <w:proofErr w:type="gramStart"/>
-      <w:r>
-        <w:t>":{</w:t>
-      </w:r>
-      <w:proofErr w:type="gramEnd"/>
-      <w:r>
-        <w:t>"</w:t>
-      </w:r>
-      <w:r>
-        <w:t>x</w:t>
-      </w:r>
-      <w:r>
-        <w:t>":1,"</w:t>
-      </w:r>
-      <w:r>
-        <w:t>y</w:t>
-      </w:r>
-      <w:r>
-        <w:t>":2}}</w:t>
-      </w:r>
-    </w:p>
-    <w:p/>
+        <w:t>{</w:t>
+      </w:r>
+    </w:p>
+    <w:p>
+      <w:pPr>
+        <w:ind w:firstLine="720"/>
+      </w:pPr>
+      <w:r>
+        <w:t>"code":614,</w:t>
+      </w:r>
+    </w:p>
+    <w:p>
+      <w:pPr>
+        <w:ind w:firstLine="720"/>
+      </w:pPr>
+      <w:r>
+        <w:t>"result":</w:t>
+      </w:r>
+      <w:r>
+        <w:t xml:space="preserve"> </w:t>
+      </w:r>
+      <w:r>
+        <w:t>[{"account_id":4,"x":0,"y":0}]</w:t>
+      </w:r>
+    </w:p>
+    <w:p>
+      <w:r>
+        <w:t>}</w:t>
+      </w:r>
+    </w:p>
     <w:p>
       <w:pPr>
         <w:pStyle w:val="Heading1"/>
@@ -9528,31 +9629,6 @@
           <w:color w:val="000000"/>
         </w:rPr>
         <w:tab/>
-        <w:t>status</w:t>
-      </w:r>
-      <w:r>
-        <w:rPr>
-          <w:rFonts w:ascii="Calibri" w:eastAsia="Times New Roman" w:hAnsi="Calibri" w:cs="Calibri"/>
-          <w:color w:val="000000"/>
-        </w:rPr>
-        <w:t>: string,</w:t>
-      </w:r>
-    </w:p>
-    <w:p>
-      <w:pPr>
-        <w:spacing w:line="240" w:lineRule="auto"/>
-        <w:rPr>
-          <w:rFonts w:ascii="Times New Roman" w:eastAsia="Times New Roman" w:hAnsi="Times New Roman" w:cs="Times New Roman"/>
-          <w:sz w:val="24"/>
-          <w:szCs w:val="24"/>
-        </w:rPr>
-      </w:pPr>
-      <w:r>
-        <w:rPr>
-          <w:rFonts w:ascii="Calibri" w:eastAsia="Times New Roman" w:hAnsi="Calibri" w:cs="Calibri"/>
-          <w:color w:val="000000"/>
-        </w:rPr>
-        <w:tab/>
         <w:t xml:space="preserve">code: </w:t>
       </w:r>
       <w:proofErr w:type="spellStart"/>
@@ -9730,6 +9806,7 @@
           <w:rFonts w:ascii="Calibri" w:eastAsia="Times New Roman" w:hAnsi="Calibri" w:cs="Calibri"/>
           <w:color w:val="000000"/>
         </w:rPr>
+        <w:lastRenderedPageBreak/>
         <w:tab/>
         <w:t xml:space="preserve">“message”: “have you seen my beer </w:t>
       </w:r>
@@ -9804,38 +9881,6 @@
           <w:color w:val="000000"/>
         </w:rPr>
         <w:t>{</w:t>
-      </w:r>
-    </w:p>
-    <w:p>
-      <w:pPr>
-        <w:spacing w:line="240" w:lineRule="auto"/>
-        <w:ind w:firstLine="720"/>
-        <w:rPr>
-          <w:rFonts w:ascii="Times New Roman" w:eastAsia="Times New Roman" w:hAnsi="Times New Roman" w:cs="Times New Roman"/>
-          <w:sz w:val="24"/>
-          <w:szCs w:val="24"/>
-        </w:rPr>
-      </w:pPr>
-      <w:r>
-        <w:rPr>
-          <w:rFonts w:ascii="Calibri" w:eastAsia="Times New Roman" w:hAnsi="Calibri" w:cs="Calibri"/>
-          <w:color w:val="000000"/>
-        </w:rPr>
-        <w:t>"</w:t>
-      </w:r>
-      <w:r>
-        <w:rPr>
-          <w:rFonts w:ascii="Calibri" w:eastAsia="Times New Roman" w:hAnsi="Calibri" w:cs="Calibri"/>
-          <w:color w:val="000000"/>
-        </w:rPr>
-        <w:t>status</w:t>
-      </w:r>
-      <w:r>
-        <w:rPr>
-          <w:rFonts w:ascii="Calibri" w:eastAsia="Times New Roman" w:hAnsi="Calibri" w:cs="Calibri"/>
-          <w:color w:val="000000"/>
-        </w:rPr>
-        <w:t>": "success",</w:t>
       </w:r>
     </w:p>
     <w:p>
@@ -10083,31 +10128,6 @@
           <w:rFonts w:ascii="Calibri" w:eastAsia="Times New Roman" w:hAnsi="Calibri" w:cs="Calibri"/>
           <w:color w:val="000000"/>
         </w:rPr>
-        <w:t xml:space="preserve">    </w:t>
-      </w:r>
-      <w:r>
-        <w:rPr>
-          <w:rFonts w:ascii="Calibri" w:eastAsia="Times New Roman" w:hAnsi="Calibri" w:cs="Calibri"/>
-          <w:color w:val="000000"/>
-        </w:rPr>
-        <w:tab/>
-        <w:t>“action”: 601,</w:t>
-      </w:r>
-    </w:p>
-    <w:p>
-      <w:pPr>
-        <w:spacing w:before="40" w:after="0" w:line="240" w:lineRule="auto"/>
-        <w:outlineLvl w:val="1"/>
-        <w:rPr>
-          <w:rFonts w:ascii="Calibri" w:eastAsia="Times New Roman" w:hAnsi="Calibri" w:cs="Calibri"/>
-          <w:color w:val="000000"/>
-        </w:rPr>
-      </w:pPr>
-      <w:r>
-        <w:rPr>
-          <w:rFonts w:ascii="Calibri" w:eastAsia="Times New Roman" w:hAnsi="Calibri" w:cs="Calibri"/>
-          <w:color w:val="000000"/>
-        </w:rPr>
         <w:tab/>
         <w:t>“message”: “</w:t>
       </w:r>
@@ -10511,6 +10531,7 @@
           <w:rFonts w:ascii="Calibri" w:eastAsia="Times New Roman" w:hAnsi="Calibri" w:cs="Calibri"/>
           <w:color w:val="000000"/>
         </w:rPr>
+        <w:lastRenderedPageBreak/>
         <w:t>{</w:t>
       </w:r>
     </w:p>
@@ -10674,37 +10695,6 @@
           <w:rFonts w:ascii="Calibri" w:eastAsia="Times New Roman" w:hAnsi="Calibri" w:cs="Calibri"/>
           <w:color w:val="000000"/>
         </w:rPr>
-        <w:t>status</w:t>
-      </w:r>
-      <w:r>
-        <w:rPr>
-          <w:rFonts w:ascii="Calibri" w:eastAsia="Times New Roman" w:hAnsi="Calibri" w:cs="Calibri"/>
-          <w:color w:val="000000"/>
-        </w:rPr>
-        <w:t>: string,</w:t>
-      </w:r>
-    </w:p>
-    <w:p>
-      <w:pPr>
-        <w:spacing w:line="240" w:lineRule="auto"/>
-        <w:rPr>
-          <w:rFonts w:ascii="Times New Roman" w:eastAsia="Times New Roman" w:hAnsi="Times New Roman" w:cs="Times New Roman"/>
-          <w:sz w:val="24"/>
-          <w:szCs w:val="24"/>
-        </w:rPr>
-      </w:pPr>
-      <w:r>
-        <w:rPr>
-          <w:rFonts w:ascii="Calibri" w:eastAsia="Times New Roman" w:hAnsi="Calibri" w:cs="Calibri"/>
-          <w:color w:val="000000"/>
-        </w:rPr>
-        <w:tab/>
-      </w:r>
-      <w:r>
-        <w:rPr>
-          <w:rFonts w:ascii="Calibri" w:eastAsia="Times New Roman" w:hAnsi="Calibri" w:cs="Calibri"/>
-          <w:color w:val="000000"/>
-        </w:rPr>
         <w:t xml:space="preserve">code: </w:t>
       </w:r>
       <w:proofErr w:type="spellStart"/>
@@ -10963,38 +10953,6 @@
         <w:spacing w:line="240" w:lineRule="auto"/>
         <w:ind w:firstLine="720"/>
         <w:rPr>
-          <w:rFonts w:ascii="Times New Roman" w:eastAsia="Times New Roman" w:hAnsi="Times New Roman" w:cs="Times New Roman"/>
-          <w:sz w:val="24"/>
-          <w:szCs w:val="24"/>
-        </w:rPr>
-      </w:pPr>
-      <w:r>
-        <w:rPr>
-          <w:rFonts w:ascii="Calibri" w:eastAsia="Times New Roman" w:hAnsi="Calibri" w:cs="Calibri"/>
-          <w:color w:val="000000"/>
-        </w:rPr>
-        <w:t>"</w:t>
-      </w:r>
-      <w:r>
-        <w:rPr>
-          <w:rFonts w:ascii="Calibri" w:eastAsia="Times New Roman" w:hAnsi="Calibri" w:cs="Calibri"/>
-          <w:color w:val="000000"/>
-        </w:rPr>
-        <w:t>status</w:t>
-      </w:r>
-      <w:r>
-        <w:rPr>
-          <w:rFonts w:ascii="Calibri" w:eastAsia="Times New Roman" w:hAnsi="Calibri" w:cs="Calibri"/>
-          <w:color w:val="000000"/>
-        </w:rPr>
-        <w:t>": "success",</w:t>
-      </w:r>
-    </w:p>
-    <w:p>
-      <w:pPr>
-        <w:spacing w:line="240" w:lineRule="auto"/>
-        <w:ind w:firstLine="720"/>
-        <w:rPr>
           <w:rFonts w:ascii="Calibri" w:eastAsia="Times New Roman" w:hAnsi="Calibri" w:cs="Calibri"/>
           <w:color w:val="000000"/>
         </w:rPr>
@@ -11254,6 +11212,7 @@
           <w:rFonts w:ascii="Calibri" w:eastAsia="Times New Roman" w:hAnsi="Calibri" w:cs="Calibri"/>
           <w:color w:val="000000"/>
         </w:rPr>
+        <w:lastRenderedPageBreak/>
         <w:t xml:space="preserve">    </w:t>
       </w:r>
       <w:r>

--- a/Server Program/Node.JS Web Socket Connection/Interface.docx
+++ b/Server Program/Node.JS Web Socket Connection/Interface.docx
@@ -48,8 +48,6 @@
           <w:szCs w:val="24"/>
         </w:rPr>
       </w:pPr>
-      <w:bookmarkStart w:id="0" w:name="_GoBack"/>
-      <w:bookmarkEnd w:id="0"/>
       <w:r>
         <w:rPr>
           <w:rFonts w:eastAsia="Times New Roman" w:cstheme="minorHAnsi"/>
@@ -9022,24 +9020,6 @@
       </w:r>
     </w:p>
     <w:p>
-      <w:pPr>
-        <w:ind w:firstLine="720"/>
-      </w:pPr>
-      <w:proofErr w:type="spellStart"/>
-      <w:r>
-        <w:t>game_id</w:t>
-      </w:r>
-      <w:proofErr w:type="spellEnd"/>
-      <w:r>
-        <w:t xml:space="preserve">: </w:t>
-      </w:r>
-      <w:proofErr w:type="spellStart"/>
-      <w:r>
-        <w:t>int</w:t>
-      </w:r>
-      <w:proofErr w:type="spellEnd"/>
-    </w:p>
-    <w:p>
       <w:r>
         <w:t>}</w:t>
       </w:r>
@@ -9251,32 +9231,26 @@
           <w:sz w:val="26"/>
           <w:szCs w:val="26"/>
         </w:rPr>
+        <w:t>Request</w:t>
+      </w:r>
+    </w:p>
+    <w:p>
+      <w:r>
+        <w:t>{</w:t>
+      </w:r>
+    </w:p>
+    <w:p>
+      <w:pPr>
+        <w:ind w:firstLine="720"/>
+      </w:pPr>
+      <w:r>
         <w:lastRenderedPageBreak/>
-        <w:t>Request</w:t>
-      </w:r>
-    </w:p>
-    <w:p>
-      <w:r>
-        <w:t>{</w:t>
-      </w:r>
-    </w:p>
-    <w:p>
-      <w:pPr>
-        <w:ind w:firstLine="720"/>
-      </w:pPr>
-      <w:r>
         <w:t>"action":613,</w:t>
       </w:r>
     </w:p>
     <w:p>
-      <w:pPr>
-        <w:ind w:firstLine="720"/>
-      </w:pPr>
-      <w:r>
-        <w:t>"game_id":2</w:t>
-      </w:r>
-    </w:p>
-    <w:p>
+      <w:bookmarkStart w:id="0" w:name="_GoBack"/>
+      <w:bookmarkEnd w:id="0"/>
       <w:r>
         <w:t>}</w:t>
       </w:r>
@@ -9806,7 +9780,6 @@
           <w:rFonts w:ascii="Calibri" w:eastAsia="Times New Roman" w:hAnsi="Calibri" w:cs="Calibri"/>
           <w:color w:val="000000"/>
         </w:rPr>
-        <w:lastRenderedPageBreak/>
         <w:tab/>
         <w:t xml:space="preserve">“message”: “have you seen my beer </w:t>
       </w:r>
@@ -9880,6 +9853,7 @@
           <w:rFonts w:ascii="Calibri" w:eastAsia="Times New Roman" w:hAnsi="Calibri" w:cs="Calibri"/>
           <w:color w:val="000000"/>
         </w:rPr>
+        <w:lastRenderedPageBreak/>
         <w:t>{</w:t>
       </w:r>
     </w:p>
@@ -10531,7 +10505,6 @@
           <w:rFonts w:ascii="Calibri" w:eastAsia="Times New Roman" w:hAnsi="Calibri" w:cs="Calibri"/>
           <w:color w:val="000000"/>
         </w:rPr>
-        <w:lastRenderedPageBreak/>
         <w:t>{</w:t>
       </w:r>
     </w:p>
@@ -10614,6 +10587,7 @@
           <w:rFonts w:ascii="Calibri" w:eastAsia="Times New Roman" w:hAnsi="Calibri" w:cs="Calibri"/>
           <w:color w:val="000000"/>
         </w:rPr>
+        <w:lastRenderedPageBreak/>
         <w:tab/>
         <w:t>message: string</w:t>
       </w:r>
@@ -11212,7 +11186,6 @@
           <w:rFonts w:ascii="Calibri" w:eastAsia="Times New Roman" w:hAnsi="Calibri" w:cs="Calibri"/>
           <w:color w:val="000000"/>
         </w:rPr>
-        <w:lastRenderedPageBreak/>
         <w:t xml:space="preserve">    </w:t>
       </w:r>
       <w:r>

--- a/Server Program/Node.JS Web Socket Connection/Interface.docx
+++ b/Server Program/Node.JS Web Socket Connection/Interface.docx
@@ -90,7 +90,23 @@
           <w:sz w:val="24"/>
           <w:szCs w:val="24"/>
         </w:rPr>
-        <w:t>SERVER_PORT = 81;</w:t>
+        <w:t>SERVER_PORT = 8</w:t>
+      </w:r>
+      <w:r>
+        <w:rPr>
+          <w:rFonts w:asciiTheme="minorEastAsia" w:hAnsiTheme="minorEastAsia" w:cstheme="minorHAnsi" w:hint="eastAsia"/>
+          <w:sz w:val="24"/>
+          <w:szCs w:val="24"/>
+        </w:rPr>
+        <w:t>0</w:t>
+      </w:r>
+      <w:r>
+        <w:rPr>
+          <w:rFonts w:eastAsia="Times New Roman" w:cstheme="minorHAnsi"/>
+          <w:sz w:val="24"/>
+          <w:szCs w:val="24"/>
+        </w:rPr>
+        <w:t>;</w:t>
       </w:r>
     </w:p>
     <w:p>
@@ -1502,37 +1518,10 @@
     </w:p>
     <w:p>
       <w:pPr>
-        <w:spacing w:after="0" w:line="240" w:lineRule="auto"/>
-        <w:rPr>
-          <w:rFonts w:eastAsia="Times New Roman" w:cstheme="minorHAnsi"/>
-          <w:sz w:val="24"/>
-          <w:szCs w:val="24"/>
-        </w:rPr>
-      </w:pPr>
-    </w:p>
-    <w:p>
-      <w:pPr>
-        <w:spacing w:after="0" w:line="240" w:lineRule="auto"/>
-        <w:rPr>
-          <w:rFonts w:eastAsia="Times New Roman" w:cstheme="minorHAnsi"/>
-          <w:sz w:val="24"/>
-          <w:szCs w:val="24"/>
-        </w:rPr>
-      </w:pPr>
-      <w:r>
-        <w:rPr>
-          <w:rFonts w:eastAsia="Times New Roman" w:cstheme="minorHAnsi"/>
-          <w:sz w:val="24"/>
-          <w:szCs w:val="24"/>
-        </w:rPr>
-        <w:t>TEST_MSG = 1000;</w:t>
-      </w:r>
-    </w:p>
-    <w:p>
-      <w:pPr>
         <w:pStyle w:val="Heading1"/>
       </w:pPr>
       <w:r>
+        <w:lastRenderedPageBreak/>
         <w:t>Master Functions</w:t>
       </w:r>
     </w:p>
@@ -1579,7 +1568,12 @@
     <w:p>
       <w:r>
         <w:tab/>
-        <w:t>“action”: 1001</w:t>
+        <w:t>“action”: 10</w:t>
+      </w:r>
+      <w:bookmarkStart w:id="0" w:name="_GoBack"/>
+      <w:bookmarkEnd w:id="0"/>
+      <w:r>
+        <w:t>1</w:t>
       </w:r>
     </w:p>
     <w:p>
@@ -1794,17 +1788,8 @@
           <w:color w:val="000000"/>
         </w:rPr>
         <w:tab/>
-        <w:t xml:space="preserve">action: </w:t>
-      </w:r>
-      <w:proofErr w:type="spellStart"/>
-      <w:r>
-        <w:rPr>
-          <w:rFonts w:ascii="Calibri" w:eastAsia="Times New Roman" w:hAnsi="Calibri" w:cs="Calibri"/>
-          <w:color w:val="000000"/>
-        </w:rPr>
-        <w:t>int</w:t>
-      </w:r>
-      <w:proofErr w:type="spellEnd"/>
+        <w:t>action: int</w:t>
+      </w:r>
     </w:p>
     <w:p>
       <w:pPr>
@@ -1877,17 +1862,8 @@
           <w:color w:val="000000"/>
         </w:rPr>
         <w:tab/>
-        <w:t xml:space="preserve">Code: </w:t>
-      </w:r>
-      <w:proofErr w:type="spellStart"/>
-      <w:r>
-        <w:rPr>
-          <w:rFonts w:ascii="Calibri" w:eastAsia="Times New Roman" w:hAnsi="Calibri" w:cs="Calibri"/>
-          <w:color w:val="000000"/>
-        </w:rPr>
-        <w:t>int</w:t>
-      </w:r>
-      <w:proofErr w:type="spellEnd"/>
+        <w:t>Code: int</w:t>
+      </w:r>
     </w:p>
     <w:p>
       <w:pPr>
@@ -1974,7 +1950,6 @@
           <w:rFonts w:ascii="Calibri" w:eastAsia="Times New Roman" w:hAnsi="Calibri" w:cs="Calibri"/>
           <w:color w:val="000000"/>
         </w:rPr>
-        <w:lastRenderedPageBreak/>
         <w:t>{</w:t>
       </w:r>
     </w:p>
@@ -2010,6 +1985,7 @@
           <w:rFonts w:ascii="Calibri" w:eastAsia="Times New Roman" w:hAnsi="Calibri" w:cs="Calibri"/>
           <w:color w:val="000000"/>
         </w:rPr>
+        <w:lastRenderedPageBreak/>
         <w:tab/>
         <w:t xml:space="preserve">“action”: </w:t>
       </w:r>
@@ -2435,17 +2411,8 @@
           <w:rFonts w:ascii="Calibri" w:eastAsia="Times New Roman" w:hAnsi="Calibri" w:cs="Calibri"/>
           <w:color w:val="000000"/>
         </w:rPr>
-        <w:t xml:space="preserve">action: </w:t>
-      </w:r>
-      <w:proofErr w:type="spellStart"/>
-      <w:r>
-        <w:rPr>
-          <w:rFonts w:ascii="Calibri" w:eastAsia="Times New Roman" w:hAnsi="Calibri" w:cs="Calibri"/>
-          <w:color w:val="000000"/>
-        </w:rPr>
-        <w:t>int</w:t>
-      </w:r>
-      <w:proofErr w:type="spellEnd"/>
+        <w:t>action: int</w:t>
+      </w:r>
     </w:p>
     <w:p>
       <w:pPr>
@@ -2524,40 +2491,23 @@
           <w:rFonts w:ascii="Calibri" w:eastAsia="Times New Roman" w:hAnsi="Calibri" w:cs="Calibri"/>
           <w:color w:val="000000"/>
         </w:rPr>
-        <w:t xml:space="preserve">code: </w:t>
-      </w:r>
-      <w:proofErr w:type="spellStart"/>
-      <w:r>
-        <w:rPr>
-          <w:rFonts w:ascii="Calibri" w:eastAsia="Times New Roman" w:hAnsi="Calibri" w:cs="Calibri"/>
-          <w:color w:val="000000"/>
-        </w:rPr>
-        <w:t>int</w:t>
-      </w:r>
-      <w:proofErr w:type="spellEnd"/>
-      <w:r>
-        <w:rPr>
-          <w:rFonts w:ascii="Calibri" w:eastAsia="Times New Roman" w:hAnsi="Calibri" w:cs="Calibri"/>
-          <w:color w:val="000000"/>
-        </w:rPr>
-        <w:t>,</w:t>
-      </w:r>
-    </w:p>
-    <w:p>
-      <w:pPr>
-        <w:spacing w:line="240" w:lineRule="auto"/>
-        <w:rPr>
-          <w:rFonts w:ascii="Times New Roman" w:eastAsia="Times New Roman" w:hAnsi="Times New Roman" w:cs="Times New Roman"/>
-          <w:sz w:val="24"/>
-          <w:szCs w:val="24"/>
-        </w:rPr>
-      </w:pPr>
-      <w:r>
-        <w:rPr>
-          <w:rFonts w:ascii="Calibri" w:eastAsia="Times New Roman" w:hAnsi="Calibri" w:cs="Calibri"/>
-          <w:color w:val="000000"/>
-        </w:rPr>
-        <w:lastRenderedPageBreak/>
+        <w:t>code: int,</w:t>
+      </w:r>
+    </w:p>
+    <w:p>
+      <w:pPr>
+        <w:spacing w:line="240" w:lineRule="auto"/>
+        <w:rPr>
+          <w:rFonts w:ascii="Times New Roman" w:eastAsia="Times New Roman" w:hAnsi="Times New Roman" w:cs="Times New Roman"/>
+          <w:sz w:val="24"/>
+          <w:szCs w:val="24"/>
+        </w:rPr>
+      </w:pPr>
+      <w:r>
+        <w:rPr>
+          <w:rFonts w:ascii="Calibri" w:eastAsia="Times New Roman" w:hAnsi="Calibri" w:cs="Calibri"/>
+          <w:color w:val="000000"/>
+        </w:rPr>
         <w:t>}</w:t>
       </w:r>
     </w:p>
@@ -2602,6 +2552,7 @@
           <w:sz w:val="24"/>
           <w:szCs w:val="24"/>
         </w:rPr>
+        <w:lastRenderedPageBreak/>
         <w:t>Send</w:t>
       </w:r>
     </w:p>
@@ -2655,23 +2606,7 @@
           <w:rFonts w:ascii="Calibri" w:eastAsia="Times New Roman" w:hAnsi="Calibri" w:cs="Calibri"/>
           <w:color w:val="000000"/>
         </w:rPr>
-        <w:t>“password”: “</w:t>
-      </w:r>
-      <w:proofErr w:type="spellStart"/>
-      <w:r>
-        <w:rPr>
-          <w:rFonts w:ascii="Calibri" w:eastAsia="Times New Roman" w:hAnsi="Calibri" w:cs="Calibri"/>
-          <w:color w:val="000000"/>
-        </w:rPr>
-        <w:t>donttellothers</w:t>
-      </w:r>
-      <w:proofErr w:type="spellEnd"/>
-      <w:r>
-        <w:rPr>
-          <w:rFonts w:ascii="Calibri" w:eastAsia="Times New Roman" w:hAnsi="Calibri" w:cs="Calibri"/>
-          <w:color w:val="000000"/>
-        </w:rPr>
-        <w:t>”,</w:t>
+        <w:t>“password”: “donttellothers”,</w:t>
       </w:r>
     </w:p>
     <w:p>
@@ -3004,17 +2939,8 @@
           <w:rFonts w:ascii="Calibri" w:eastAsia="Times New Roman" w:hAnsi="Calibri" w:cs="Calibri"/>
           <w:color w:val="000000"/>
         </w:rPr>
-        <w:t xml:space="preserve">action: </w:t>
-      </w:r>
-      <w:proofErr w:type="spellStart"/>
-      <w:r>
-        <w:rPr>
-          <w:rFonts w:ascii="Calibri" w:eastAsia="Times New Roman" w:hAnsi="Calibri" w:cs="Calibri"/>
-          <w:color w:val="000000"/>
-        </w:rPr>
-        <w:t>int</w:t>
-      </w:r>
-      <w:proofErr w:type="spellEnd"/>
+        <w:t>action: int</w:t>
+      </w:r>
     </w:p>
     <w:p>
       <w:pPr>
@@ -3087,17 +3013,8 @@
           <w:color w:val="000000"/>
         </w:rPr>
         <w:tab/>
-        <w:t xml:space="preserve">code: </w:t>
-      </w:r>
-      <w:proofErr w:type="spellStart"/>
-      <w:r>
-        <w:rPr>
-          <w:rFonts w:ascii="Calibri" w:eastAsia="Times New Roman" w:hAnsi="Calibri" w:cs="Calibri"/>
-          <w:color w:val="000000"/>
-        </w:rPr>
-        <w:t>int</w:t>
-      </w:r>
-      <w:proofErr w:type="spellEnd"/>
+        <w:t>code: int</w:t>
+      </w:r>
     </w:p>
     <w:p>
       <w:pPr>
@@ -3174,60 +3091,44 @@
           <w:rFonts w:ascii="Calibri" w:eastAsia="Times New Roman" w:hAnsi="Calibri" w:cs="Calibri"/>
           <w:color w:val="000000"/>
         </w:rPr>
+        <w:t>{</w:t>
+      </w:r>
+    </w:p>
+    <w:p>
+      <w:pPr>
+        <w:spacing w:line="240" w:lineRule="auto"/>
+        <w:ind w:firstLine="720"/>
+        <w:rPr>
+          <w:rFonts w:ascii="Times New Roman" w:eastAsia="Times New Roman" w:hAnsi="Times New Roman" w:cs="Times New Roman"/>
+          <w:sz w:val="24"/>
+          <w:szCs w:val="24"/>
+        </w:rPr>
+      </w:pPr>
+      <w:r>
+        <w:rPr>
+          <w:rFonts w:ascii="Calibri" w:eastAsia="Times New Roman" w:hAnsi="Calibri" w:cs="Calibri"/>
+          <w:color w:val="000000"/>
+        </w:rPr>
+        <w:t>“username”: “test”,</w:t>
+      </w:r>
+    </w:p>
+    <w:p>
+      <w:pPr>
+        <w:spacing w:line="240" w:lineRule="auto"/>
+        <w:ind w:firstLine="720"/>
+        <w:rPr>
+          <w:rFonts w:ascii="Times New Roman" w:eastAsia="Times New Roman" w:hAnsi="Times New Roman" w:cs="Times New Roman"/>
+          <w:sz w:val="24"/>
+          <w:szCs w:val="24"/>
+        </w:rPr>
+      </w:pPr>
+      <w:r>
+        <w:rPr>
+          <w:rFonts w:ascii="Calibri" w:eastAsia="Times New Roman" w:hAnsi="Calibri" w:cs="Calibri"/>
+          <w:color w:val="000000"/>
+        </w:rPr>
         <w:lastRenderedPageBreak/>
-        <w:t>{</w:t>
-      </w:r>
-    </w:p>
-    <w:p>
-      <w:pPr>
-        <w:spacing w:line="240" w:lineRule="auto"/>
-        <w:ind w:firstLine="720"/>
-        <w:rPr>
-          <w:rFonts w:ascii="Times New Roman" w:eastAsia="Times New Roman" w:hAnsi="Times New Roman" w:cs="Times New Roman"/>
-          <w:sz w:val="24"/>
-          <w:szCs w:val="24"/>
-        </w:rPr>
-      </w:pPr>
-      <w:r>
-        <w:rPr>
-          <w:rFonts w:ascii="Calibri" w:eastAsia="Times New Roman" w:hAnsi="Calibri" w:cs="Calibri"/>
-          <w:color w:val="000000"/>
-        </w:rPr>
-        <w:t>“username”: “test”,</w:t>
-      </w:r>
-    </w:p>
-    <w:p>
-      <w:pPr>
-        <w:spacing w:line="240" w:lineRule="auto"/>
-        <w:ind w:firstLine="720"/>
-        <w:rPr>
-          <w:rFonts w:ascii="Times New Roman" w:eastAsia="Times New Roman" w:hAnsi="Times New Roman" w:cs="Times New Roman"/>
-          <w:sz w:val="24"/>
-          <w:szCs w:val="24"/>
-        </w:rPr>
-      </w:pPr>
-      <w:r>
-        <w:rPr>
-          <w:rFonts w:ascii="Calibri" w:eastAsia="Times New Roman" w:hAnsi="Calibri" w:cs="Calibri"/>
-          <w:color w:val="000000"/>
-        </w:rPr>
-        <w:t>“password”: “</w:t>
-      </w:r>
-      <w:proofErr w:type="spellStart"/>
-      <w:r>
-        <w:rPr>
-          <w:rFonts w:ascii="Calibri" w:eastAsia="Times New Roman" w:hAnsi="Calibri" w:cs="Calibri"/>
-          <w:color w:val="000000"/>
-        </w:rPr>
-        <w:t>donttellothers</w:t>
-      </w:r>
-      <w:proofErr w:type="spellEnd"/>
-      <w:r>
-        <w:rPr>
-          <w:rFonts w:ascii="Calibri" w:eastAsia="Times New Roman" w:hAnsi="Calibri" w:cs="Calibri"/>
-          <w:color w:val="000000"/>
-        </w:rPr>
-        <w:t>”,</w:t>
+        <w:t>“password”: “donttellothers”,</w:t>
       </w:r>
     </w:p>
     <w:p>
@@ -3458,17 +3359,8 @@
           <w:color w:val="000000"/>
         </w:rPr>
         <w:tab/>
-        <w:t xml:space="preserve">action: </w:t>
-      </w:r>
-      <w:proofErr w:type="spellStart"/>
-      <w:r>
-        <w:rPr>
-          <w:rFonts w:ascii="Calibri" w:eastAsia="Times New Roman" w:hAnsi="Calibri" w:cs="Calibri"/>
-          <w:color w:val="000000"/>
-        </w:rPr>
-        <w:t>int</w:t>
-      </w:r>
-      <w:proofErr w:type="spellEnd"/>
+        <w:t>action: int</w:t>
+      </w:r>
     </w:p>
     <w:p>
       <w:pPr>
@@ -3620,17 +3512,8 @@
           <w:color w:val="000000"/>
         </w:rPr>
         <w:tab/>
-        <w:t xml:space="preserve">id: </w:t>
-      </w:r>
-      <w:proofErr w:type="spellStart"/>
-      <w:r>
-        <w:rPr>
-          <w:rFonts w:ascii="Calibri" w:eastAsia="Times New Roman" w:hAnsi="Calibri" w:cs="Calibri"/>
-          <w:color w:val="000000"/>
-        </w:rPr>
-        <w:t>int</w:t>
-      </w:r>
-      <w:proofErr w:type="spellEnd"/>
+        <w:t>id: int</w:t>
+      </w:r>
     </w:p>
     <w:p>
       <w:pPr>
@@ -3647,17 +3530,8 @@
           <w:color w:val="000000"/>
         </w:rPr>
         <w:tab/>
-        <w:t xml:space="preserve">lv: </w:t>
-      </w:r>
-      <w:proofErr w:type="spellStart"/>
-      <w:r>
-        <w:rPr>
-          <w:rFonts w:ascii="Calibri" w:eastAsia="Times New Roman" w:hAnsi="Calibri" w:cs="Calibri"/>
-          <w:color w:val="000000"/>
-        </w:rPr>
-        <w:t>int</w:t>
-      </w:r>
-      <w:proofErr w:type="spellEnd"/>
+        <w:t>lv: int</w:t>
+      </w:r>
     </w:p>
     <w:p>
       <w:pPr>
@@ -3857,20 +3731,20 @@
           <w:sz w:val="24"/>
           <w:szCs w:val="24"/>
         </w:rPr>
+        <w:t>Return</w:t>
+      </w:r>
+    </w:p>
+    <w:p>
+      <w:r>
+        <w:t>{"action":203,"name":"","username":"admin","email":"","id":1,"lv":0,"location":"","status":""}</w:t>
+      </w:r>
+    </w:p>
+    <w:p>
+      <w:pPr>
+        <w:pStyle w:val="Heading1"/>
+      </w:pPr>
+      <w:r>
         <w:lastRenderedPageBreak/>
-        <w:t>Return</w:t>
-      </w:r>
-    </w:p>
-    <w:p>
-      <w:r>
-        <w:t>{"action":203,"name":"","username":"admin","email":"","id":1,"lv":0,"location":"","status":""}</w:t>
-      </w:r>
-    </w:p>
-    <w:p>
-      <w:pPr>
-        <w:pStyle w:val="Heading1"/>
-      </w:pPr>
-      <w:r>
         <w:t>Update Profile Service</w:t>
       </w:r>
     </w:p>
@@ -3932,17 +3806,8 @@
           <w:color w:val="000000"/>
         </w:rPr>
         <w:tab/>
-        <w:t xml:space="preserve">action: </w:t>
-      </w:r>
-      <w:proofErr w:type="spellStart"/>
-      <w:r>
-        <w:rPr>
-          <w:rFonts w:ascii="Calibri" w:eastAsia="Times New Roman" w:hAnsi="Calibri" w:cs="Calibri"/>
-          <w:color w:val="000000"/>
-        </w:rPr>
-        <w:t>int</w:t>
-      </w:r>
-      <w:proofErr w:type="spellEnd"/>
+        <w:t>action: int</w:t>
+      </w:r>
     </w:p>
     <w:p>
       <w:pPr>
@@ -4090,17 +3955,8 @@
           <w:rFonts w:ascii="Calibri" w:eastAsia="Times New Roman" w:hAnsi="Calibri" w:cs="Calibri"/>
           <w:color w:val="000000"/>
         </w:rPr>
-        <w:t xml:space="preserve">code: </w:t>
-      </w:r>
-      <w:proofErr w:type="spellStart"/>
-      <w:r>
-        <w:rPr>
-          <w:rFonts w:ascii="Calibri" w:eastAsia="Times New Roman" w:hAnsi="Calibri" w:cs="Calibri"/>
-          <w:color w:val="000000"/>
-        </w:rPr>
-        <w:t>int</w:t>
-      </w:r>
-      <w:proofErr w:type="spellEnd"/>
+        <w:t>code: int</w:t>
+      </w:r>
     </w:p>
     <w:p>
       <w:pPr>
@@ -4392,17 +4248,8 @@
           <w:color w:val="000000"/>
         </w:rPr>
         <w:tab/>
-        <w:t xml:space="preserve">action: </w:t>
-      </w:r>
-      <w:proofErr w:type="spellStart"/>
-      <w:r>
-        <w:rPr>
-          <w:rFonts w:ascii="Calibri" w:eastAsia="Times New Roman" w:hAnsi="Calibri" w:cs="Calibri"/>
-          <w:color w:val="000000"/>
-        </w:rPr>
-        <w:t>int</w:t>
-      </w:r>
-      <w:proofErr w:type="spellEnd"/>
+        <w:t>action: int</w:t>
+      </w:r>
     </w:p>
     <w:p>
       <w:pPr>
@@ -4457,7 +4304,6 @@
           <w:rFonts w:ascii="Calibri" w:eastAsia="Times New Roman" w:hAnsi="Calibri" w:cs="Calibri"/>
           <w:color w:val="000000"/>
         </w:rPr>
-        <w:lastRenderedPageBreak/>
         <w:t>{</w:t>
       </w:r>
     </w:p>
@@ -4476,17 +4322,8 @@
           <w:color w:val="000000"/>
         </w:rPr>
         <w:tab/>
-        <w:t xml:space="preserve">Code: </w:t>
-      </w:r>
-      <w:proofErr w:type="spellStart"/>
-      <w:r>
-        <w:rPr>
-          <w:rFonts w:ascii="Calibri" w:eastAsia="Times New Roman" w:hAnsi="Calibri" w:cs="Calibri"/>
-          <w:color w:val="000000"/>
-        </w:rPr>
-        <w:t>int</w:t>
-      </w:r>
-      <w:proofErr w:type="spellEnd"/>
+        <w:t>Code: int</w:t>
+      </w:r>
     </w:p>
     <w:p>
       <w:pPr>
@@ -4504,6 +4341,7 @@
           <w:rFonts w:ascii="Calibri" w:eastAsia="Times New Roman" w:hAnsi="Calibri" w:cs="Calibri"/>
           <w:color w:val="000000"/>
         </w:rPr>
+        <w:lastRenderedPageBreak/>
         <w:t>}</w:t>
       </w:r>
       <w:r>
@@ -4841,17 +4679,8 @@
           <w:color w:val="000000"/>
         </w:rPr>
         <w:tab/>
-        <w:t xml:space="preserve">action: </w:t>
-      </w:r>
-      <w:proofErr w:type="spellStart"/>
-      <w:r>
-        <w:rPr>
-          <w:rFonts w:ascii="Calibri" w:eastAsia="Times New Roman" w:hAnsi="Calibri" w:cs="Calibri"/>
-          <w:color w:val="000000"/>
-        </w:rPr>
-        <w:t>int</w:t>
-      </w:r>
-      <w:proofErr w:type="spellEnd"/>
+        <w:t>action: int</w:t>
+      </w:r>
     </w:p>
     <w:p>
       <w:pPr>
@@ -4924,17 +4753,8 @@
           <w:color w:val="000000"/>
         </w:rPr>
         <w:tab/>
-        <w:t xml:space="preserve">Code: </w:t>
-      </w:r>
-      <w:proofErr w:type="spellStart"/>
-      <w:r>
-        <w:rPr>
-          <w:rFonts w:ascii="Calibri" w:eastAsia="Times New Roman" w:hAnsi="Calibri" w:cs="Calibri"/>
-          <w:color w:val="000000"/>
-        </w:rPr>
-        <w:t>int</w:t>
-      </w:r>
-      <w:proofErr w:type="spellEnd"/>
+        <w:t>Code: int</w:t>
+      </w:r>
     </w:p>
     <w:p>
       <w:pPr>
@@ -5070,7 +4890,6 @@
           <w:rFonts w:ascii="Calibri" w:eastAsia="Times New Roman" w:hAnsi="Calibri" w:cs="Calibri"/>
           <w:color w:val="000000"/>
         </w:rPr>
-        <w:lastRenderedPageBreak/>
         <w:tab/>
         <w:t>“username”: “1”,</w:t>
       </w:r>
@@ -5114,6 +4933,7 @@
           <w:rFonts w:ascii="Calibri" w:eastAsia="Times New Roman" w:hAnsi="Calibri" w:cs="Calibri"/>
           <w:color w:val="000000"/>
         </w:rPr>
+        <w:lastRenderedPageBreak/>
         <w:t>}</w:t>
       </w:r>
     </w:p>
@@ -5157,26 +4977,10 @@
         <w:ind w:firstLine="720"/>
       </w:pPr>
       <w:r>
-        <w:t>"result</w:t>
-      </w:r>
-      <w:proofErr w:type="gramStart"/>
-      <w:r>
-        <w:t>":[</w:t>
-      </w:r>
-      <w:proofErr w:type="gramEnd"/>
-      <w:r>
-        <w:t>{"username":"1"</w:t>
-      </w:r>
-      <w:r>
-        <w:t>, “email”:”xxx”,”name”:”</w:t>
-      </w:r>
-      <w:proofErr w:type="spellStart"/>
-      <w:r>
-        <w:t>asd</w:t>
-      </w:r>
-      <w:proofErr w:type="spellEnd"/>
-      <w:r>
-        <w:t>”}</w:t>
+        <w:t>"result":[{"username":"1"</w:t>
+      </w:r>
+      <w:r>
+        <w:t>, “email”:”xxx”,”name”:”asd”}</w:t>
       </w:r>
       <w:r>
         <w:t>]</w:t>
@@ -5365,17 +5169,8 @@
           <w:color w:val="000000"/>
         </w:rPr>
         <w:tab/>
-        <w:t xml:space="preserve">action: </w:t>
-      </w:r>
-      <w:proofErr w:type="spellStart"/>
-      <w:r>
-        <w:rPr>
-          <w:rFonts w:ascii="Calibri" w:eastAsia="Times New Roman" w:hAnsi="Calibri" w:cs="Calibri"/>
-          <w:color w:val="000000"/>
-        </w:rPr>
-        <w:t>int</w:t>
-      </w:r>
-      <w:proofErr w:type="spellEnd"/>
+        <w:t>action: int</w:t>
+      </w:r>
     </w:p>
     <w:p>
       <w:pPr>
@@ -5448,17 +5243,8 @@
           <w:color w:val="000000"/>
         </w:rPr>
         <w:tab/>
-        <w:t xml:space="preserve">Code: </w:t>
-      </w:r>
-      <w:proofErr w:type="spellStart"/>
-      <w:r>
-        <w:rPr>
-          <w:rFonts w:ascii="Calibri" w:eastAsia="Times New Roman" w:hAnsi="Calibri" w:cs="Calibri"/>
-          <w:color w:val="000000"/>
-        </w:rPr>
-        <w:t>int</w:t>
-      </w:r>
-      <w:proofErr w:type="spellEnd"/>
+        <w:t>Code: int</w:t>
+      </w:r>
     </w:p>
     <w:p>
       <w:pPr>
@@ -5660,8 +5446,56 @@
         <w:ind w:firstLine="720"/>
       </w:pPr>
       <w:r>
+        <w:t>"code":502,</w:t>
+      </w:r>
+    </w:p>
+    <w:p>
+      <w:pPr>
+        <w:ind w:firstLine="720"/>
+      </w:pPr>
+      <w:r>
+        <w:t>"result":[</w:t>
+      </w:r>
+    </w:p>
+    <w:p>
+      <w:pPr>
+        <w:ind w:left="720" w:firstLine="720"/>
+      </w:pPr>
+      <w:r>
         <w:lastRenderedPageBreak/>
-        <w:t>"code":502,</w:t>
+        <w:t>{"username":"1"},</w:t>
+      </w:r>
+    </w:p>
+    <w:p>
+      <w:pPr>
+        <w:ind w:left="720" w:firstLine="720"/>
+      </w:pPr>
+      <w:r>
+        <w:t>{"username":"3"},</w:t>
+      </w:r>
+    </w:p>
+    <w:p>
+      <w:pPr>
+        <w:ind w:left="720" w:firstLine="720"/>
+      </w:pPr>
+      <w:r>
+        <w:t>{"username":"admin3"},</w:t>
+      </w:r>
+    </w:p>
+    <w:p>
+      <w:pPr>
+        <w:ind w:left="720" w:firstLine="720"/>
+      </w:pPr>
+      <w:r>
+        <w:t>{"username":"pls"},</w:t>
+      </w:r>
+    </w:p>
+    <w:p>
+      <w:pPr>
+        <w:ind w:left="720" w:firstLine="720"/>
+      </w:pPr>
+      <w:r>
+        <w:t>{"username":"serious"}</w:t>
       </w:r>
     </w:p>
     <w:p>
@@ -5669,68 +5503,47 @@
         <w:ind w:firstLine="720"/>
       </w:pPr>
       <w:r>
-        <w:t>"result</w:t>
-      </w:r>
-      <w:proofErr w:type="gramStart"/>
-      <w:r>
-        <w:t>":[</w:t>
-      </w:r>
-      <w:proofErr w:type="gramEnd"/>
-    </w:p>
-    <w:p>
-      <w:pPr>
-        <w:ind w:left="720" w:firstLine="720"/>
-      </w:pPr>
-      <w:r>
-        <w:t>{"username":"1"},</w:t>
-      </w:r>
-    </w:p>
-    <w:p>
-      <w:pPr>
-        <w:ind w:left="720" w:firstLine="720"/>
-      </w:pPr>
-      <w:r>
-        <w:t>{"username":"3"},</w:t>
-      </w:r>
-    </w:p>
-    <w:p>
-      <w:pPr>
-        <w:ind w:left="720" w:firstLine="720"/>
-      </w:pPr>
-      <w:r>
-        <w:t>{"username":"admin3"},</w:t>
-      </w:r>
-    </w:p>
-    <w:p>
-      <w:pPr>
-        <w:ind w:left="720" w:firstLine="720"/>
-      </w:pPr>
-      <w:r>
-        <w:t>{"username":"</w:t>
-      </w:r>
-      <w:proofErr w:type="spellStart"/>
-      <w:r>
-        <w:t>pls</w:t>
-      </w:r>
-      <w:proofErr w:type="spellEnd"/>
-      <w:r>
-        <w:t>"},</w:t>
-      </w:r>
-    </w:p>
-    <w:p>
-      <w:pPr>
-        <w:ind w:left="720" w:firstLine="720"/>
-      </w:pPr>
-      <w:r>
-        <w:t>{"</w:t>
-      </w:r>
-      <w:proofErr w:type="spellStart"/>
-      <w:r>
-        <w:t>username":"serious</w:t>
-      </w:r>
-      <w:proofErr w:type="spellEnd"/>
-      <w:r>
-        <w:t>"}</w:t>
+        <w:t>]</w:t>
+      </w:r>
+    </w:p>
+    <w:p>
+      <w:r>
+        <w:t>}</w:t>
+      </w:r>
+    </w:p>
+    <w:p>
+      <w:pPr>
+        <w:pStyle w:val="Heading1"/>
+      </w:pPr>
+      <w:r>
+        <w:rPr>
+          <w:rFonts w:asciiTheme="minorEastAsia" w:eastAsiaTheme="minorEastAsia" w:hAnsiTheme="minorEastAsia"/>
+        </w:rPr>
+        <w:t>Create</w:t>
+      </w:r>
+      <w:r>
+        <w:t xml:space="preserve"> </w:t>
+      </w:r>
+      <w:r>
+        <w:t>Game Service</w:t>
+      </w:r>
+    </w:p>
+    <w:p>
+      <w:r>
+        <w:t>Create a new game.</w:t>
+      </w:r>
+    </w:p>
+    <w:p>
+      <w:pPr>
+        <w:pStyle w:val="Heading2"/>
+      </w:pPr>
+      <w:r>
+        <w:t>Sending Format</w:t>
+      </w:r>
+    </w:p>
+    <w:p>
+      <w:r>
+        <w:t>{</w:t>
       </w:r>
     </w:p>
     <w:p>
@@ -5738,7 +5551,18 @@
         <w:ind w:firstLine="720"/>
       </w:pPr>
       <w:r>
-        <w:t>]</w:t>
+        <w:t>"action":</w:t>
+      </w:r>
+      <w:r>
+        <w:t xml:space="preserve"> int, </w:t>
+      </w:r>
+    </w:p>
+    <w:p>
+      <w:pPr>
+        <w:ind w:firstLine="720"/>
+      </w:pPr>
+      <w:r>
+        <w:t>“name”: string</w:t>
       </w:r>
     </w:p>
     <w:p>
@@ -5748,32 +5572,10 @@
     </w:p>
     <w:p>
       <w:pPr>
-        <w:pStyle w:val="Heading1"/>
-      </w:pPr>
-      <w:r>
-        <w:rPr>
-          <w:rFonts w:asciiTheme="minorEastAsia" w:eastAsiaTheme="minorEastAsia" w:hAnsiTheme="minorEastAsia"/>
-        </w:rPr>
-        <w:t>Create</w:t>
-      </w:r>
-      <w:r>
-        <w:t xml:space="preserve"> </w:t>
-      </w:r>
-      <w:r>
-        <w:t>Game Service</w:t>
-      </w:r>
-    </w:p>
-    <w:p>
-      <w:r>
-        <w:t>Create a new game.</w:t>
-      </w:r>
-    </w:p>
-    <w:p>
-      <w:pPr>
         <w:pStyle w:val="Heading2"/>
       </w:pPr>
       <w:r>
-        <w:t>Sending Format</w:t>
+        <w:t>Return Format</w:t>
       </w:r>
     </w:p>
     <w:p>
@@ -5786,18 +5588,7 @@
         <w:ind w:firstLine="720"/>
       </w:pPr>
       <w:r>
-        <w:t>"action":</w:t>
-      </w:r>
-      <w:r>
-        <w:t xml:space="preserve"> </w:t>
-      </w:r>
-      <w:proofErr w:type="spellStart"/>
-      <w:r>
-        <w:t>int</w:t>
-      </w:r>
-      <w:proofErr w:type="spellEnd"/>
-      <w:r>
-        <w:t xml:space="preserve">, </w:t>
+        <w:t xml:space="preserve">"code": int, </w:t>
       </w:r>
     </w:p>
     <w:p>
@@ -5805,63 +5596,8 @@
         <w:ind w:firstLine="720"/>
       </w:pPr>
       <w:r>
-        <w:t>“name”: string</w:t>
-      </w:r>
-    </w:p>
-    <w:p>
-      <w:r>
-        <w:t>}</w:t>
-      </w:r>
-    </w:p>
-    <w:p>
-      <w:pPr>
-        <w:pStyle w:val="Heading2"/>
-      </w:pPr>
-      <w:r>
-        <w:t>Return Format</w:t>
-      </w:r>
-    </w:p>
-    <w:p>
-      <w:r>
-        <w:t>{</w:t>
-      </w:r>
-    </w:p>
-    <w:p>
-      <w:pPr>
-        <w:ind w:firstLine="720"/>
-      </w:pPr>
-      <w:r>
-        <w:t xml:space="preserve">"code": </w:t>
-      </w:r>
-      <w:proofErr w:type="spellStart"/>
-      <w:r>
-        <w:t>int</w:t>
-      </w:r>
-      <w:proofErr w:type="spellEnd"/>
-      <w:r>
-        <w:t xml:space="preserve">, </w:t>
-      </w:r>
-    </w:p>
-    <w:p>
-      <w:pPr>
-        <w:ind w:firstLine="720"/>
-      </w:pPr>
-      <w:r>
-        <w:t>“</w:t>
-      </w:r>
-      <w:proofErr w:type="spellStart"/>
-      <w:r>
-        <w:t>game_id</w:t>
-      </w:r>
-      <w:proofErr w:type="spellEnd"/>
-      <w:r>
-        <w:t xml:space="preserve">”: </w:t>
-      </w:r>
-      <w:proofErr w:type="spellStart"/>
-      <w:r>
-        <w:t>int</w:t>
-      </w:r>
-      <w:proofErr w:type="spellEnd"/>
+        <w:t>“game_id”: int</w:t>
+      </w:r>
     </w:p>
     <w:p>
       <w:r>
@@ -5935,19 +5671,19 @@
           <w:sz w:val="22"/>
           <w:szCs w:val="22"/>
         </w:rPr>
-        <w:t>"</w:t>
-      </w:r>
-      <w:proofErr w:type="spellStart"/>
-      <w:r>
+        <w:t>"name":"hello??"</w:t>
+      </w:r>
+    </w:p>
+    <w:p>
+      <w:pPr>
+        <w:pStyle w:val="Heading2"/>
         <w:rPr>
           <w:rFonts w:asciiTheme="minorHAnsi" w:eastAsiaTheme="minorEastAsia" w:hAnsiTheme="minorHAnsi" w:cstheme="minorBidi"/>
           <w:color w:val="auto"/>
           <w:sz w:val="22"/>
           <w:szCs w:val="22"/>
         </w:rPr>
-        <w:t>name":"hello</w:t>
-      </w:r>
-      <w:proofErr w:type="spellEnd"/>
+      </w:pPr>
       <w:r>
         <w:rPr>
           <w:rFonts w:asciiTheme="minorHAnsi" w:eastAsiaTheme="minorEastAsia" w:hAnsiTheme="minorHAnsi" w:cstheme="minorBidi"/>
@@ -5955,7 +5691,138 @@
           <w:sz w:val="22"/>
           <w:szCs w:val="22"/>
         </w:rPr>
-        <w:t>??"</w:t>
+        <w:t>}</w:t>
+      </w:r>
+    </w:p>
+    <w:p>
+      <w:pPr>
+        <w:pStyle w:val="Heading2"/>
+      </w:pPr>
+      <w:r>
+        <w:t>Sample Return</w:t>
+      </w:r>
+    </w:p>
+    <w:p>
+      <w:r>
+        <w:t>{</w:t>
+      </w:r>
+    </w:p>
+    <w:p>
+      <w:pPr>
+        <w:ind w:firstLine="720"/>
+      </w:pPr>
+      <w:r>
+        <w:t>"code":701,</w:t>
+      </w:r>
+    </w:p>
+    <w:p>
+      <w:pPr>
+        <w:ind w:firstLine="720"/>
+      </w:pPr>
+      <w:r>
+        <w:t>"game_id":18</w:t>
+      </w:r>
+    </w:p>
+    <w:p>
+      <w:r>
+        <w:t>}</w:t>
+      </w:r>
+    </w:p>
+    <w:p>
+      <w:pPr>
+        <w:pStyle w:val="Heading1"/>
+      </w:pPr>
+      <w:r>
+        <w:lastRenderedPageBreak/>
+        <w:t>Join</w:t>
+      </w:r>
+      <w:r>
+        <w:t xml:space="preserve"> </w:t>
+      </w:r>
+      <w:r>
+        <w:t>Game Service</w:t>
+      </w:r>
+    </w:p>
+    <w:p>
+      <w:r>
+        <w:t>Join a game.</w:t>
+      </w:r>
+    </w:p>
+    <w:p>
+      <w:pPr>
+        <w:pStyle w:val="Heading2"/>
+      </w:pPr>
+      <w:r>
+        <w:t>Sending Format</w:t>
+      </w:r>
+    </w:p>
+    <w:p>
+      <w:r>
+        <w:t>{</w:t>
+      </w:r>
+    </w:p>
+    <w:p>
+      <w:pPr>
+        <w:ind w:firstLine="720"/>
+      </w:pPr>
+      <w:r>
+        <w:t>"action":</w:t>
+      </w:r>
+      <w:r>
+        <w:t xml:space="preserve"> int</w:t>
+      </w:r>
+      <w:r>
+        <w:t xml:space="preserve">, </w:t>
+      </w:r>
+    </w:p>
+    <w:p>
+      <w:pPr>
+        <w:ind w:firstLine="720"/>
+      </w:pPr>
+      <w:r>
+        <w:t>“id”: int</w:t>
+      </w:r>
+    </w:p>
+    <w:p>
+      <w:r>
+        <w:t>}</w:t>
+      </w:r>
+    </w:p>
+    <w:p>
+      <w:pPr>
+        <w:pStyle w:val="Heading2"/>
+      </w:pPr>
+      <w:r>
+        <w:t>Return Format</w:t>
+      </w:r>
+    </w:p>
+    <w:p>
+      <w:r>
+        <w:t>{</w:t>
+      </w:r>
+      <w:r>
+        <w:t xml:space="preserve"> </w:t>
+      </w:r>
+    </w:p>
+    <w:p>
+      <w:pPr>
+        <w:ind w:firstLine="720"/>
+      </w:pPr>
+      <w:r>
+        <w:t>"code": int</w:t>
+      </w:r>
+    </w:p>
+    <w:p>
+      <w:r>
+        <w:t>}</w:t>
+      </w:r>
+    </w:p>
+    <w:p>
+      <w:pPr>
+        <w:pStyle w:val="Heading2"/>
+      </w:pPr>
+      <w:r>
+        <w:t>Sample Send</w:t>
       </w:r>
     </w:p>
     <w:p>
@@ -5975,158 +5842,13 @@
           <w:sz w:val="22"/>
           <w:szCs w:val="22"/>
         </w:rPr>
-        <w:t>}</w:t>
+        <w:t>{</w:t>
       </w:r>
     </w:p>
     <w:p>
       <w:pPr>
         <w:pStyle w:val="Heading2"/>
-      </w:pPr>
-      <w:r>
-        <w:t>Sample Return</w:t>
-      </w:r>
-    </w:p>
-    <w:p>
-      <w:r>
-        <w:t>{</w:t>
-      </w:r>
-    </w:p>
-    <w:p>
-      <w:pPr>
         <w:ind w:firstLine="720"/>
-      </w:pPr>
-      <w:r>
-        <w:t>"code":701,</w:t>
-      </w:r>
-    </w:p>
-    <w:p>
-      <w:pPr>
-        <w:ind w:firstLine="720"/>
-      </w:pPr>
-      <w:r>
-        <w:t>"game_id":18</w:t>
-      </w:r>
-    </w:p>
-    <w:p>
-      <w:r>
-        <w:lastRenderedPageBreak/>
-        <w:t>}</w:t>
-      </w:r>
-    </w:p>
-    <w:p>
-      <w:pPr>
-        <w:pStyle w:val="Heading1"/>
-      </w:pPr>
-      <w:r>
-        <w:t>Join</w:t>
-      </w:r>
-      <w:r>
-        <w:t xml:space="preserve"> </w:t>
-      </w:r>
-      <w:r>
-        <w:t>Game Service</w:t>
-      </w:r>
-    </w:p>
-    <w:p>
-      <w:r>
-        <w:t>Join a game.</w:t>
-      </w:r>
-    </w:p>
-    <w:p>
-      <w:pPr>
-        <w:pStyle w:val="Heading2"/>
-      </w:pPr>
-      <w:r>
-        <w:t>Sending Format</w:t>
-      </w:r>
-    </w:p>
-    <w:p>
-      <w:r>
-        <w:t>{</w:t>
-      </w:r>
-    </w:p>
-    <w:p>
-      <w:pPr>
-        <w:ind w:firstLine="720"/>
-      </w:pPr>
-      <w:r>
-        <w:t>"action":</w:t>
-      </w:r>
-      <w:r>
-        <w:t xml:space="preserve"> </w:t>
-      </w:r>
-      <w:proofErr w:type="spellStart"/>
-      <w:r>
-        <w:t>int</w:t>
-      </w:r>
-      <w:proofErr w:type="spellEnd"/>
-      <w:r>
-        <w:t xml:space="preserve">, </w:t>
-      </w:r>
-    </w:p>
-    <w:p>
-      <w:pPr>
-        <w:ind w:firstLine="720"/>
-      </w:pPr>
-      <w:r>
-        <w:t xml:space="preserve">“id”: </w:t>
-      </w:r>
-      <w:proofErr w:type="spellStart"/>
-      <w:r>
-        <w:t>int</w:t>
-      </w:r>
-      <w:proofErr w:type="spellEnd"/>
-    </w:p>
-    <w:p>
-      <w:r>
-        <w:t>}</w:t>
-      </w:r>
-    </w:p>
-    <w:p>
-      <w:pPr>
-        <w:pStyle w:val="Heading2"/>
-      </w:pPr>
-      <w:r>
-        <w:t>Return Format</w:t>
-      </w:r>
-    </w:p>
-    <w:p>
-      <w:r>
-        <w:t>{</w:t>
-      </w:r>
-      <w:r>
-        <w:t xml:space="preserve"> </w:t>
-      </w:r>
-    </w:p>
-    <w:p>
-      <w:pPr>
-        <w:ind w:firstLine="720"/>
-      </w:pPr>
-      <w:r>
-        <w:t xml:space="preserve">"code": </w:t>
-      </w:r>
-      <w:proofErr w:type="spellStart"/>
-      <w:r>
-        <w:t>int</w:t>
-      </w:r>
-      <w:proofErr w:type="spellEnd"/>
-    </w:p>
-    <w:p>
-      <w:r>
-        <w:t>}</w:t>
-      </w:r>
-    </w:p>
-    <w:p>
-      <w:pPr>
-        <w:pStyle w:val="Heading2"/>
-      </w:pPr>
-      <w:r>
-        <w:t>Sample Send</w:t>
-      </w:r>
-    </w:p>
-    <w:p>
-      <w:pPr>
-        <w:pStyle w:val="Heading2"/>
         <w:rPr>
           <w:rFonts w:asciiTheme="minorHAnsi" w:eastAsiaTheme="minorEastAsia" w:hAnsiTheme="minorHAnsi" w:cstheme="minorBidi"/>
           <w:color w:val="auto"/>
@@ -6141,7 +5863,7 @@
           <w:sz w:val="22"/>
           <w:szCs w:val="22"/>
         </w:rPr>
-        <w:t>{</w:t>
+        <w:t xml:space="preserve">"action":703, </w:t>
       </w:r>
     </w:p>
     <w:p>
@@ -6162,13 +5884,12 @@
           <w:sz w:val="22"/>
           <w:szCs w:val="22"/>
         </w:rPr>
-        <w:t xml:space="preserve">"action":703, </w:t>
+        <w:t>"id":19</w:t>
       </w:r>
     </w:p>
     <w:p>
       <w:pPr>
         <w:pStyle w:val="Heading2"/>
-        <w:ind w:firstLine="720"/>
         <w:rPr>
           <w:rFonts w:asciiTheme="minorHAnsi" w:eastAsiaTheme="minorEastAsia" w:hAnsiTheme="minorHAnsi" w:cstheme="minorBidi"/>
           <w:color w:val="auto"/>
@@ -6183,35 +5904,229 @@
           <w:sz w:val="22"/>
           <w:szCs w:val="22"/>
         </w:rPr>
-        <w:t>"id":19</w:t>
+        <w:t>}</w:t>
       </w:r>
     </w:p>
     <w:p>
       <w:pPr>
         <w:pStyle w:val="Heading2"/>
-        <w:rPr>
-          <w:rFonts w:asciiTheme="minorHAnsi" w:eastAsiaTheme="minorEastAsia" w:hAnsiTheme="minorHAnsi" w:cstheme="minorBidi"/>
-          <w:color w:val="auto"/>
-          <w:sz w:val="22"/>
-          <w:szCs w:val="22"/>
-        </w:rPr>
-      </w:pPr>
-      <w:r>
-        <w:rPr>
-          <w:rFonts w:asciiTheme="minorHAnsi" w:eastAsiaTheme="minorEastAsia" w:hAnsiTheme="minorHAnsi" w:cstheme="minorBidi"/>
-          <w:color w:val="auto"/>
-          <w:sz w:val="22"/>
-          <w:szCs w:val="22"/>
-        </w:rPr>
+      </w:pPr>
+      <w:r>
+        <w:t>Sample Return</w:t>
+      </w:r>
+    </w:p>
+    <w:p>
+      <w:r>
+        <w:t>{</w:t>
+      </w:r>
+    </w:p>
+    <w:p>
+      <w:pPr>
+        <w:ind w:firstLine="720"/>
+      </w:pPr>
+      <w:r>
+        <w:t>"code":704</w:t>
+      </w:r>
+    </w:p>
+    <w:p>
+      <w:r>
         <w:t>}</w:t>
       </w:r>
     </w:p>
     <w:p>
       <w:pPr>
+        <w:pStyle w:val="Heading1"/>
+      </w:pPr>
+      <w:r>
+        <w:t>Exit Game Service</w:t>
+      </w:r>
+    </w:p>
+    <w:p>
+      <w:r>
+        <w:t xml:space="preserve">Exit current game. </w:t>
+      </w:r>
+      <w:r>
+        <w:t xml:space="preserve">If the user is </w:t>
+      </w:r>
+      <w:r>
+        <w:t xml:space="preserve">the </w:t>
+      </w:r>
+      <w:r>
+        <w:t>owner of game(s), tho</w:t>
+      </w:r>
+      <w:r>
+        <w:t>se game(s) will also be deleted.</w:t>
+      </w:r>
+    </w:p>
+    <w:p>
+      <w:pPr>
+        <w:spacing w:after="0" w:line="240" w:lineRule="auto"/>
+        <w:rPr>
+          <w:rFonts w:eastAsia="Times New Roman" w:cstheme="minorHAnsi"/>
+          <w:sz w:val="24"/>
+          <w:szCs w:val="24"/>
+        </w:rPr>
+      </w:pPr>
+      <w:r>
+        <w:rPr>
+          <w:rFonts w:eastAsia="Times New Roman" w:cstheme="minorHAnsi"/>
+          <w:sz w:val="24"/>
+          <w:szCs w:val="24"/>
+        </w:rPr>
+        <w:t>GAME_EXIT = 706;</w:t>
+      </w:r>
+    </w:p>
+    <w:p>
+      <w:pPr>
+        <w:spacing w:after="0" w:line="240" w:lineRule="auto"/>
+        <w:rPr>
+          <w:rFonts w:eastAsia="Times New Roman" w:cstheme="minorHAnsi"/>
+          <w:sz w:val="24"/>
+          <w:szCs w:val="24"/>
+        </w:rPr>
+      </w:pPr>
+      <w:r>
+        <w:rPr>
+          <w:rFonts w:eastAsia="Times New Roman" w:cstheme="minorHAnsi"/>
+          <w:sz w:val="24"/>
+          <w:szCs w:val="24"/>
+        </w:rPr>
+        <w:t>GAME_EXIT_SUCCESS = 707;</w:t>
+      </w:r>
+    </w:p>
+    <w:p>
+      <w:pPr>
+        <w:spacing w:after="0" w:line="240" w:lineRule="auto"/>
+        <w:rPr>
+          <w:rFonts w:eastAsia="Times New Roman" w:cstheme="minorHAnsi"/>
+          <w:sz w:val="24"/>
+          <w:szCs w:val="24"/>
+        </w:rPr>
+      </w:pPr>
+      <w:r>
+        <w:rPr>
+          <w:rFonts w:eastAsia="Times New Roman" w:cstheme="minorHAnsi"/>
+          <w:sz w:val="24"/>
+          <w:szCs w:val="24"/>
+        </w:rPr>
+        <w:t>GAME_EXIT_FAIL = 708;</w:t>
+      </w:r>
+    </w:p>
+    <w:p>
+      <w:pPr>
+        <w:spacing w:after="0" w:line="240" w:lineRule="auto"/>
+        <w:rPr>
+          <w:rFonts w:eastAsia="Times New Roman" w:cstheme="minorHAnsi"/>
+          <w:sz w:val="24"/>
+          <w:szCs w:val="24"/>
+        </w:rPr>
+      </w:pPr>
+      <w:r>
+        <w:rPr>
+          <w:rFonts w:eastAsia="Times New Roman" w:cstheme="minorHAnsi"/>
+          <w:sz w:val="24"/>
+          <w:szCs w:val="24"/>
+        </w:rPr>
+        <w:t>GAME_DELETE = 712;</w:t>
+      </w:r>
+    </w:p>
+    <w:p>
+      <w:pPr>
+        <w:spacing w:after="0" w:line="240" w:lineRule="auto"/>
+        <w:rPr>
+          <w:rFonts w:eastAsia="Times New Roman" w:cstheme="minorHAnsi"/>
+          <w:sz w:val="24"/>
+          <w:szCs w:val="24"/>
+        </w:rPr>
+      </w:pPr>
+      <w:r>
+        <w:rPr>
+          <w:rFonts w:eastAsia="Times New Roman" w:cstheme="minorHAnsi"/>
+          <w:sz w:val="24"/>
+          <w:szCs w:val="24"/>
+        </w:rPr>
+        <w:t>GAME_DELETE_SUCCESS = 713;</w:t>
+      </w:r>
+    </w:p>
+    <w:p>
+      <w:pPr>
+        <w:spacing w:after="0" w:line="240" w:lineRule="auto"/>
+        <w:rPr>
+          <w:rFonts w:eastAsia="Times New Roman" w:cstheme="minorHAnsi"/>
+          <w:sz w:val="24"/>
+          <w:szCs w:val="24"/>
+        </w:rPr>
+      </w:pPr>
+      <w:r>
+        <w:rPr>
+          <w:rFonts w:eastAsia="Times New Roman" w:cstheme="minorHAnsi"/>
+          <w:sz w:val="24"/>
+          <w:szCs w:val="24"/>
+        </w:rPr>
+        <w:t>GAME_DELETE_FAIL = 714;</w:t>
+      </w:r>
+    </w:p>
+    <w:p>
+      <w:pPr>
+        <w:spacing w:after="0" w:line="240" w:lineRule="auto"/>
+        <w:rPr>
+          <w:rFonts w:eastAsia="Times New Roman" w:cstheme="minorHAnsi"/>
+          <w:sz w:val="24"/>
+          <w:szCs w:val="24"/>
+        </w:rPr>
+      </w:pPr>
+      <w:r>
+        <w:rPr>
+          <w:rFonts w:eastAsia="Times New Roman" w:cstheme="minorHAnsi"/>
+          <w:sz w:val="24"/>
+          <w:szCs w:val="24"/>
+        </w:rPr>
+        <w:t>GAME_USER_REMOVE = 715;</w:t>
+      </w:r>
+    </w:p>
+    <w:p>
+      <w:pPr>
+        <w:spacing w:after="0" w:line="240" w:lineRule="auto"/>
+        <w:rPr>
+          <w:rFonts w:eastAsia="Times New Roman" w:cstheme="minorHAnsi"/>
+          <w:sz w:val="24"/>
+          <w:szCs w:val="24"/>
+        </w:rPr>
+      </w:pPr>
+      <w:r>
+        <w:rPr>
+          <w:rFonts w:eastAsia="Times New Roman" w:cstheme="minorHAnsi"/>
+          <w:sz w:val="24"/>
+          <w:szCs w:val="24"/>
+        </w:rPr>
+        <w:t>GAME_USER_REMOVE_SUCCESS = 716;</w:t>
+      </w:r>
+    </w:p>
+    <w:p>
+      <w:pPr>
+        <w:spacing w:after="0" w:line="240" w:lineRule="auto"/>
+        <w:rPr>
+          <w:rFonts w:eastAsia="Times New Roman" w:cstheme="minorHAnsi"/>
+          <w:sz w:val="24"/>
+          <w:szCs w:val="24"/>
+        </w:rPr>
+      </w:pPr>
+      <w:r>
+        <w:rPr>
+          <w:rFonts w:eastAsia="Times New Roman" w:cstheme="minorHAnsi"/>
+          <w:sz w:val="24"/>
+          <w:szCs w:val="24"/>
+        </w:rPr>
+        <w:t>GAME_USER_REMOVE_FAIL = 717;</w:t>
+      </w:r>
+    </w:p>
+    <w:p/>
+    <w:p>
+      <w:pPr>
         <w:pStyle w:val="Heading2"/>
       </w:pPr>
       <w:r>
-        <w:t>Sample Return</w:t>
+        <w:t>Sending Format</w:t>
       </w:r>
     </w:p>
     <w:p>
@@ -6224,7 +6139,11 @@
         <w:ind w:firstLine="720"/>
       </w:pPr>
       <w:r>
-        <w:t>"code":704</w:t>
+        <w:lastRenderedPageBreak/>
+        <w:t>"action":</w:t>
+      </w:r>
+      <w:r>
+        <w:t xml:space="preserve"> int</w:t>
       </w:r>
     </w:p>
     <w:p>
@@ -6234,255 +6153,27 @@
     </w:p>
     <w:p>
       <w:pPr>
-        <w:pStyle w:val="Heading1"/>
-      </w:pPr>
-      <w:r>
-        <w:t>Exit Game Service</w:t>
-      </w:r>
-    </w:p>
-    <w:p>
-      <w:r>
-        <w:t xml:space="preserve">Exit current game. </w:t>
-      </w:r>
-      <w:r>
-        <w:t xml:space="preserve">If the user is </w:t>
-      </w:r>
-      <w:r>
-        <w:t xml:space="preserve">the </w:t>
-      </w:r>
-      <w:r>
-        <w:t>owner of game(s), tho</w:t>
-      </w:r>
-      <w:r>
-        <w:t>se game(s) will also be deleted.</w:t>
-      </w:r>
-    </w:p>
-    <w:p>
-      <w:pPr>
-        <w:spacing w:after="0" w:line="240" w:lineRule="auto"/>
-        <w:rPr>
-          <w:rFonts w:eastAsia="Times New Roman" w:cstheme="minorHAnsi"/>
-          <w:sz w:val="24"/>
-          <w:szCs w:val="24"/>
-        </w:rPr>
-      </w:pPr>
-      <w:r>
-        <w:rPr>
-          <w:rFonts w:eastAsia="Times New Roman" w:cstheme="minorHAnsi"/>
-          <w:sz w:val="24"/>
-          <w:szCs w:val="24"/>
-        </w:rPr>
-        <w:t>GAME_EXIT = 706;</w:t>
-      </w:r>
-    </w:p>
-    <w:p>
-      <w:pPr>
-        <w:spacing w:after="0" w:line="240" w:lineRule="auto"/>
-        <w:rPr>
-          <w:rFonts w:eastAsia="Times New Roman" w:cstheme="minorHAnsi"/>
-          <w:sz w:val="24"/>
-          <w:szCs w:val="24"/>
-        </w:rPr>
-      </w:pPr>
-      <w:r>
-        <w:rPr>
-          <w:rFonts w:eastAsia="Times New Roman" w:cstheme="minorHAnsi"/>
-          <w:sz w:val="24"/>
-          <w:szCs w:val="24"/>
-        </w:rPr>
-        <w:t>GAME_EXIT_SUCCESS = 707;</w:t>
-      </w:r>
-    </w:p>
-    <w:p>
-      <w:pPr>
-        <w:spacing w:after="0" w:line="240" w:lineRule="auto"/>
-        <w:rPr>
-          <w:rFonts w:eastAsia="Times New Roman" w:cstheme="minorHAnsi"/>
-          <w:sz w:val="24"/>
-          <w:szCs w:val="24"/>
-        </w:rPr>
-      </w:pPr>
-      <w:r>
-        <w:rPr>
-          <w:rFonts w:eastAsia="Times New Roman" w:cstheme="minorHAnsi"/>
-          <w:sz w:val="24"/>
-          <w:szCs w:val="24"/>
-        </w:rPr>
-        <w:t>GAME_EXIT_FAIL = 708;</w:t>
-      </w:r>
-    </w:p>
-    <w:p>
-      <w:pPr>
-        <w:spacing w:after="0" w:line="240" w:lineRule="auto"/>
-        <w:rPr>
-          <w:rFonts w:eastAsia="Times New Roman" w:cstheme="minorHAnsi"/>
-          <w:sz w:val="24"/>
-          <w:szCs w:val="24"/>
-        </w:rPr>
-      </w:pPr>
-      <w:r>
-        <w:rPr>
-          <w:rFonts w:eastAsia="Times New Roman" w:cstheme="minorHAnsi"/>
-          <w:sz w:val="24"/>
-          <w:szCs w:val="24"/>
-        </w:rPr>
-        <w:t>GAME_DELETE = 712;</w:t>
-      </w:r>
-    </w:p>
-    <w:p>
-      <w:pPr>
-        <w:spacing w:after="0" w:line="240" w:lineRule="auto"/>
-        <w:rPr>
-          <w:rFonts w:eastAsia="Times New Roman" w:cstheme="minorHAnsi"/>
-          <w:sz w:val="24"/>
-          <w:szCs w:val="24"/>
-        </w:rPr>
-      </w:pPr>
-      <w:r>
-        <w:rPr>
-          <w:rFonts w:eastAsia="Times New Roman" w:cstheme="minorHAnsi"/>
-          <w:sz w:val="24"/>
-          <w:szCs w:val="24"/>
-        </w:rPr>
-        <w:t>GAME_DELETE_SUCCESS = 713;</w:t>
-      </w:r>
-    </w:p>
-    <w:p>
-      <w:pPr>
-        <w:spacing w:after="0" w:line="240" w:lineRule="auto"/>
-        <w:rPr>
-          <w:rFonts w:eastAsia="Times New Roman" w:cstheme="minorHAnsi"/>
-          <w:sz w:val="24"/>
-          <w:szCs w:val="24"/>
-        </w:rPr>
-      </w:pPr>
-      <w:r>
-        <w:rPr>
-          <w:rFonts w:eastAsia="Times New Roman" w:cstheme="minorHAnsi"/>
-          <w:sz w:val="24"/>
-          <w:szCs w:val="24"/>
-        </w:rPr>
-        <w:t>GAME_DELETE_FAIL = 714;</w:t>
-      </w:r>
-    </w:p>
-    <w:p>
-      <w:pPr>
-        <w:spacing w:after="0" w:line="240" w:lineRule="auto"/>
-        <w:rPr>
-          <w:rFonts w:eastAsia="Times New Roman" w:cstheme="minorHAnsi"/>
-          <w:sz w:val="24"/>
-          <w:szCs w:val="24"/>
-        </w:rPr>
-      </w:pPr>
-      <w:r>
-        <w:rPr>
-          <w:rFonts w:eastAsia="Times New Roman" w:cstheme="minorHAnsi"/>
-          <w:sz w:val="24"/>
-          <w:szCs w:val="24"/>
-        </w:rPr>
-        <w:t>GAME_USER_REMOVE = 715;</w:t>
-      </w:r>
-    </w:p>
-    <w:p>
-      <w:pPr>
-        <w:spacing w:after="0" w:line="240" w:lineRule="auto"/>
-        <w:rPr>
-          <w:rFonts w:eastAsia="Times New Roman" w:cstheme="minorHAnsi"/>
-          <w:sz w:val="24"/>
-          <w:szCs w:val="24"/>
-        </w:rPr>
-      </w:pPr>
-      <w:r>
-        <w:rPr>
-          <w:rFonts w:eastAsia="Times New Roman" w:cstheme="minorHAnsi"/>
-          <w:sz w:val="24"/>
-          <w:szCs w:val="24"/>
-        </w:rPr>
-        <w:t>GAME_USER_REMOVE_SUCCESS = 716;</w:t>
-      </w:r>
-    </w:p>
-    <w:p>
-      <w:pPr>
-        <w:spacing w:after="0" w:line="240" w:lineRule="auto"/>
-        <w:rPr>
-          <w:rFonts w:eastAsia="Times New Roman" w:cstheme="minorHAnsi"/>
-          <w:sz w:val="24"/>
-          <w:szCs w:val="24"/>
-        </w:rPr>
-      </w:pPr>
-      <w:r>
-        <w:rPr>
-          <w:rFonts w:eastAsia="Times New Roman" w:cstheme="minorHAnsi"/>
-          <w:sz w:val="24"/>
-          <w:szCs w:val="24"/>
-        </w:rPr>
-        <w:t>GAME_USER_REMOVE_FAIL = 717;</w:t>
-      </w:r>
-    </w:p>
-    <w:p/>
-    <w:p>
-      <w:pPr>
         <w:pStyle w:val="Heading2"/>
       </w:pPr>
       <w:r>
-        <w:lastRenderedPageBreak/>
-        <w:t>Sending Format</w:t>
+        <w:t>Return Format</w:t>
       </w:r>
     </w:p>
     <w:p>
       <w:r>
         <w:t>{</w:t>
       </w:r>
+      <w:r>
+        <w:t xml:space="preserve"> </w:t>
+      </w:r>
     </w:p>
     <w:p>
       <w:pPr>
         <w:ind w:firstLine="720"/>
       </w:pPr>
       <w:r>
-        <w:t>"action":</w:t>
-      </w:r>
-      <w:r>
-        <w:t xml:space="preserve"> </w:t>
-      </w:r>
-      <w:proofErr w:type="spellStart"/>
-      <w:r>
-        <w:t>int</w:t>
-      </w:r>
-      <w:proofErr w:type="spellEnd"/>
-    </w:p>
-    <w:p>
-      <w:r>
-        <w:t>}</w:t>
-      </w:r>
-    </w:p>
-    <w:p>
-      <w:pPr>
-        <w:pStyle w:val="Heading2"/>
-      </w:pPr>
-      <w:r>
-        <w:t>Return Format</w:t>
-      </w:r>
-    </w:p>
-    <w:p>
-      <w:r>
-        <w:t>{</w:t>
-      </w:r>
-      <w:r>
-        <w:t xml:space="preserve"> </w:t>
-      </w:r>
-    </w:p>
-    <w:p>
-      <w:pPr>
-        <w:ind w:firstLine="720"/>
-      </w:pPr>
-      <w:r>
-        <w:t xml:space="preserve">"code": </w:t>
-      </w:r>
-      <w:proofErr w:type="spellStart"/>
-      <w:r>
-        <w:t>int</w:t>
-      </w:r>
-      <w:proofErr w:type="spellEnd"/>
+        <w:t>"code": int</w:t>
+      </w:r>
     </w:p>
     <w:p>
       <w:r>
@@ -6641,17 +6332,8 @@
           <w:color w:val="000000"/>
         </w:rPr>
         <w:tab/>
-        <w:t xml:space="preserve">action: </w:t>
-      </w:r>
-      <w:proofErr w:type="spellStart"/>
-      <w:r>
-        <w:rPr>
-          <w:rFonts w:ascii="Calibri" w:eastAsia="Times New Roman" w:hAnsi="Calibri" w:cs="Calibri"/>
-          <w:color w:val="000000"/>
-        </w:rPr>
-        <w:t>int</w:t>
-      </w:r>
-      <w:proofErr w:type="spellEnd"/>
+        <w:t>action: int</w:t>
+      </w:r>
     </w:p>
     <w:p>
       <w:pPr>
@@ -6840,51 +6522,42 @@
           <w:rFonts w:ascii="Calibri" w:eastAsia="Times New Roman" w:hAnsi="Calibri" w:cs="Calibri"/>
           <w:color w:val="000000"/>
         </w:rPr>
+        <w:t>{</w:t>
+      </w:r>
+    </w:p>
+    <w:p>
+      <w:pPr>
+        <w:spacing w:line="240" w:lineRule="auto"/>
+        <w:rPr>
+          <w:rFonts w:ascii="Times New Roman" w:eastAsia="Times New Roman" w:hAnsi="Times New Roman" w:cs="Times New Roman"/>
+          <w:sz w:val="24"/>
+          <w:szCs w:val="24"/>
+        </w:rPr>
+      </w:pPr>
+      <w:r>
+        <w:rPr>
+          <w:rFonts w:ascii="Calibri" w:eastAsia="Times New Roman" w:hAnsi="Calibri" w:cs="Calibri"/>
+          <w:color w:val="000000"/>
+        </w:rPr>
+        <w:tab/>
+        <w:t>action: int</w:t>
+      </w:r>
+    </w:p>
+    <w:p>
+      <w:pPr>
+        <w:spacing w:line="240" w:lineRule="auto"/>
+        <w:rPr>
+          <w:rFonts w:ascii="Times New Roman" w:eastAsia="Times New Roman" w:hAnsi="Times New Roman" w:cs="Times New Roman"/>
+          <w:sz w:val="24"/>
+          <w:szCs w:val="24"/>
+        </w:rPr>
+      </w:pPr>
+      <w:r>
+        <w:rPr>
+          <w:rFonts w:ascii="Calibri" w:eastAsia="Times New Roman" w:hAnsi="Calibri" w:cs="Calibri"/>
+          <w:color w:val="000000"/>
+        </w:rPr>
         <w:lastRenderedPageBreak/>
-        <w:t>{</w:t>
-      </w:r>
-    </w:p>
-    <w:p>
-      <w:pPr>
-        <w:spacing w:line="240" w:lineRule="auto"/>
-        <w:rPr>
-          <w:rFonts w:ascii="Times New Roman" w:eastAsia="Times New Roman" w:hAnsi="Times New Roman" w:cs="Times New Roman"/>
-          <w:sz w:val="24"/>
-          <w:szCs w:val="24"/>
-        </w:rPr>
-      </w:pPr>
-      <w:r>
-        <w:rPr>
-          <w:rFonts w:ascii="Calibri" w:eastAsia="Times New Roman" w:hAnsi="Calibri" w:cs="Calibri"/>
-          <w:color w:val="000000"/>
-        </w:rPr>
-        <w:tab/>
-        <w:t xml:space="preserve">action: </w:t>
-      </w:r>
-      <w:proofErr w:type="spellStart"/>
-      <w:r>
-        <w:rPr>
-          <w:rFonts w:ascii="Calibri" w:eastAsia="Times New Roman" w:hAnsi="Calibri" w:cs="Calibri"/>
-          <w:color w:val="000000"/>
-        </w:rPr>
-        <w:t>int</w:t>
-      </w:r>
-      <w:proofErr w:type="spellEnd"/>
-    </w:p>
-    <w:p>
-      <w:pPr>
-        <w:spacing w:line="240" w:lineRule="auto"/>
-        <w:rPr>
-          <w:rFonts w:ascii="Times New Roman" w:eastAsia="Times New Roman" w:hAnsi="Times New Roman" w:cs="Times New Roman"/>
-          <w:sz w:val="24"/>
-          <w:szCs w:val="24"/>
-        </w:rPr>
-      </w:pPr>
-      <w:r>
-        <w:rPr>
-          <w:rFonts w:ascii="Calibri" w:eastAsia="Times New Roman" w:hAnsi="Calibri" w:cs="Calibri"/>
-          <w:color w:val="000000"/>
-        </w:rPr>
         <w:tab/>
         <w:t>message: string</w:t>
       </w:r>
@@ -6992,31 +6665,7 @@
         <w:t>The all users that currently in the game.</w:t>
       </w:r>
       <w:r>
-        <w:t xml:space="preserve"> </w:t>
-      </w:r>
-      <w:proofErr w:type="spellStart"/>
-      <w:r>
-        <w:t>Account_id</w:t>
-      </w:r>
-      <w:proofErr w:type="spellEnd"/>
-      <w:r>
-        <w:t xml:space="preserve"> is the id of a user. </w:t>
-      </w:r>
-      <w:proofErr w:type="spellStart"/>
-      <w:r>
-        <w:t>Game_id</w:t>
-      </w:r>
-      <w:proofErr w:type="spellEnd"/>
-      <w:r>
-        <w:t xml:space="preserve"> is the id of the game you are playing. </w:t>
-      </w:r>
-      <w:proofErr w:type="spellStart"/>
-      <w:r>
-        <w:t>Is_owner</w:t>
-      </w:r>
-      <w:proofErr w:type="spellEnd"/>
-      <w:r>
-        <w:t xml:space="preserve"> is whether the user is the creator of the game.</w:t>
+        <w:t xml:space="preserve"> Account_id is the id of a user. Game_id is the id of the game you are playing. Is_owner is whether the user is the creator of the game.</w:t>
       </w:r>
     </w:p>
     <w:p>
@@ -7127,17 +6776,8 @@
           <w:color w:val="000000"/>
         </w:rPr>
         <w:tab/>
-        <w:t xml:space="preserve">action: </w:t>
-      </w:r>
-      <w:proofErr w:type="spellStart"/>
-      <w:r>
-        <w:rPr>
-          <w:rFonts w:ascii="Calibri" w:eastAsia="Times New Roman" w:hAnsi="Calibri" w:cs="Calibri"/>
-          <w:color w:val="000000"/>
-        </w:rPr>
-        <w:t>int</w:t>
-      </w:r>
-      <w:proofErr w:type="spellEnd"/>
+        <w:t>action: int</w:t>
+      </w:r>
     </w:p>
     <w:p>
       <w:pPr>
@@ -7210,17 +6850,8 @@
           <w:color w:val="000000"/>
         </w:rPr>
         <w:tab/>
-        <w:t xml:space="preserve">Code: </w:t>
-      </w:r>
-      <w:proofErr w:type="spellStart"/>
-      <w:r>
-        <w:rPr>
-          <w:rFonts w:ascii="Calibri" w:eastAsia="Times New Roman" w:hAnsi="Calibri" w:cs="Calibri"/>
-          <w:color w:val="000000"/>
-        </w:rPr>
-        <w:t>int</w:t>
-      </w:r>
-      <w:proofErr w:type="spellEnd"/>
+        <w:t>Code: int</w:t>
+      </w:r>
     </w:p>
     <w:p>
       <w:pPr>
@@ -7433,54 +7064,33 @@
         <w:ind w:firstLine="720"/>
       </w:pPr>
       <w:r>
+        <w:t>"result":[</w:t>
+      </w:r>
+    </w:p>
+    <w:p>
+      <w:pPr>
+        <w:ind w:left="720" w:firstLine="720"/>
+      </w:pPr>
+      <w:r>
+        <w:t>{"</w:t>
+      </w:r>
+      <w:r>
+        <w:t>account_id":1,” game_id”:1, “is_owner”: 1</w:t>
+      </w:r>
+      <w:r>
+        <w:t>},</w:t>
+      </w:r>
+    </w:p>
+    <w:p>
+      <w:pPr>
+        <w:ind w:left="720" w:firstLine="720"/>
+      </w:pPr>
+      <w:r>
         <w:lastRenderedPageBreak/>
-        <w:t>"result</w:t>
-      </w:r>
-      <w:proofErr w:type="gramStart"/>
-      <w:r>
-        <w:t>":[</w:t>
-      </w:r>
-      <w:proofErr w:type="gramEnd"/>
-    </w:p>
-    <w:p>
-      <w:pPr>
-        <w:ind w:left="720" w:firstLine="720"/>
-      </w:pPr>
-      <w:r>
         <w:t>{"</w:t>
       </w:r>
       <w:r>
-        <w:t>account_id":1,” game_id”:1, “</w:t>
-      </w:r>
-      <w:proofErr w:type="spellStart"/>
-      <w:r>
-        <w:t>is_owner</w:t>
-      </w:r>
-      <w:proofErr w:type="spellEnd"/>
-      <w:r>
-        <w:t>”: 1</w:t>
-      </w:r>
-      <w:r>
-        <w:t>},</w:t>
-      </w:r>
-    </w:p>
-    <w:p>
-      <w:pPr>
-        <w:ind w:left="720" w:firstLine="720"/>
-      </w:pPr>
-      <w:r>
-        <w:t>{"</w:t>
-      </w:r>
-      <w:r>
-        <w:t>account_id":2,” game_id”:1, “</w:t>
-      </w:r>
-      <w:proofErr w:type="spellStart"/>
-      <w:r>
-        <w:t>is_owner</w:t>
-      </w:r>
-      <w:proofErr w:type="spellEnd"/>
-      <w:r>
-        <w:t>”: 0}</w:t>
+        <w:t>account_id":2,” game_id”:1, “is_owner”: 0}</w:t>
       </w:r>
     </w:p>
     <w:p>
@@ -7626,17 +7236,8 @@
           <w:color w:val="000000"/>
         </w:rPr>
         <w:tab/>
-        <w:t xml:space="preserve">action: </w:t>
-      </w:r>
-      <w:proofErr w:type="spellStart"/>
-      <w:r>
-        <w:rPr>
-          <w:rFonts w:ascii="Calibri" w:eastAsia="Times New Roman" w:hAnsi="Calibri" w:cs="Calibri"/>
-          <w:color w:val="000000"/>
-        </w:rPr>
-        <w:t>int</w:t>
-      </w:r>
-      <w:proofErr w:type="spellEnd"/>
+        <w:t>action: int</w:t>
+      </w:r>
     </w:p>
     <w:p>
       <w:pPr>
@@ -7709,17 +7310,8 @@
           <w:color w:val="000000"/>
         </w:rPr>
         <w:tab/>
-        <w:t xml:space="preserve">Code: </w:t>
-      </w:r>
-      <w:proofErr w:type="spellStart"/>
-      <w:r>
-        <w:rPr>
-          <w:rFonts w:ascii="Calibri" w:eastAsia="Times New Roman" w:hAnsi="Calibri" w:cs="Calibri"/>
-          <w:color w:val="000000"/>
-        </w:rPr>
-        <w:t>int</w:t>
-      </w:r>
-      <w:proofErr w:type="spellEnd"/>
+        <w:t>Code: int</w:t>
+      </w:r>
     </w:p>
     <w:p>
       <w:pPr>
@@ -7932,13 +7524,8 @@
         <w:ind w:firstLine="720"/>
       </w:pPr>
       <w:r>
-        <w:t>"result</w:t>
-      </w:r>
-      <w:proofErr w:type="gramStart"/>
-      <w:r>
-        <w:t>":[</w:t>
-      </w:r>
-      <w:proofErr w:type="gramEnd"/>
+        <w:t>"result":[</w:t>
+      </w:r>
     </w:p>
     <w:p>
       <w:pPr>
@@ -7989,30 +7576,30 @@
         <w:pStyle w:val="Heading1"/>
       </w:pPr>
       <w:r>
+        <w:t>Fetch Current Games Service</w:t>
+      </w:r>
+    </w:p>
+    <w:p>
+      <w:r>
+        <w:t>This helps those who reconnect to the server and want to rejoin the game.</w:t>
+      </w:r>
+    </w:p>
+    <w:p>
+      <w:pPr>
+        <w:spacing w:after="0" w:line="240" w:lineRule="auto"/>
+        <w:rPr>
+          <w:rFonts w:eastAsia="Times New Roman" w:cstheme="minorHAnsi"/>
+          <w:sz w:val="24"/>
+          <w:szCs w:val="24"/>
+        </w:rPr>
+      </w:pPr>
+      <w:r>
+        <w:rPr>
+          <w:rFonts w:eastAsia="Times New Roman" w:cstheme="minorHAnsi"/>
+          <w:sz w:val="24"/>
+          <w:szCs w:val="24"/>
+        </w:rPr>
         <w:lastRenderedPageBreak/>
-        <w:t>Fetch Current Games Service</w:t>
-      </w:r>
-    </w:p>
-    <w:p>
-      <w:r>
-        <w:t>This helps those who reconnect to the server and want to rejoin the game.</w:t>
-      </w:r>
-    </w:p>
-    <w:p>
-      <w:pPr>
-        <w:spacing w:after="0" w:line="240" w:lineRule="auto"/>
-        <w:rPr>
-          <w:rFonts w:eastAsia="Times New Roman" w:cstheme="minorHAnsi"/>
-          <w:sz w:val="24"/>
-          <w:szCs w:val="24"/>
-        </w:rPr>
-      </w:pPr>
-      <w:r>
-        <w:rPr>
-          <w:rFonts w:eastAsia="Times New Roman" w:cstheme="minorHAnsi"/>
-          <w:sz w:val="24"/>
-          <w:szCs w:val="24"/>
-        </w:rPr>
         <w:t>GAME_GET_CURRENT = 718;</w:t>
       </w:r>
     </w:p>
@@ -8106,17 +7693,8 @@
           <w:color w:val="000000"/>
         </w:rPr>
         <w:tab/>
-        <w:t xml:space="preserve">action: </w:t>
-      </w:r>
-      <w:proofErr w:type="spellStart"/>
-      <w:r>
-        <w:rPr>
-          <w:rFonts w:ascii="Calibri" w:eastAsia="Times New Roman" w:hAnsi="Calibri" w:cs="Calibri"/>
-          <w:color w:val="000000"/>
-        </w:rPr>
-        <w:t>int</w:t>
-      </w:r>
-      <w:proofErr w:type="spellEnd"/>
+        <w:t>action: int</w:t>
+      </w:r>
     </w:p>
     <w:p>
       <w:pPr>
@@ -8189,17 +7767,8 @@
           <w:color w:val="000000"/>
         </w:rPr>
         <w:tab/>
-        <w:t xml:space="preserve">Code: </w:t>
-      </w:r>
-      <w:proofErr w:type="spellStart"/>
-      <w:r>
-        <w:rPr>
-          <w:rFonts w:ascii="Calibri" w:eastAsia="Times New Roman" w:hAnsi="Calibri" w:cs="Calibri"/>
-          <w:color w:val="000000"/>
-        </w:rPr>
-        <w:t>int</w:t>
-      </w:r>
-      <w:proofErr w:type="spellEnd"/>
+        <w:t>Code: int</w:t>
+      </w:r>
     </w:p>
     <w:p>
       <w:pPr>
@@ -8412,13 +7981,8 @@
         <w:ind w:firstLine="720"/>
       </w:pPr>
       <w:r>
-        <w:t>"result</w:t>
-      </w:r>
-      <w:proofErr w:type="gramStart"/>
-      <w:r>
-        <w:t>":[</w:t>
-      </w:r>
-      <w:proofErr w:type="gramEnd"/>
+        <w:t>"result":[</w:t>
+      </w:r>
     </w:p>
     <w:p>
       <w:pPr>
@@ -8516,17 +8080,8 @@
           <w:color w:val="000000"/>
         </w:rPr>
         <w:tab/>
-        <w:t xml:space="preserve">action: </w:t>
-      </w:r>
-      <w:proofErr w:type="spellStart"/>
-      <w:r>
-        <w:rPr>
-          <w:rFonts w:ascii="Calibri" w:eastAsia="Times New Roman" w:hAnsi="Calibri" w:cs="Calibri"/>
-          <w:color w:val="000000"/>
-        </w:rPr>
-        <w:t>int</w:t>
-      </w:r>
-      <w:proofErr w:type="spellEnd"/>
+        <w:t>action: int</w:t>
+      </w:r>
     </w:p>
     <w:p>
       <w:pPr>
@@ -8558,7 +8113,6 @@
           <w:rFonts w:ascii="Calibri" w:eastAsia="Times New Roman" w:hAnsi="Calibri" w:cs="Calibri"/>
           <w:color w:val="000000"/>
         </w:rPr>
-        <w:lastRenderedPageBreak/>
         <w:tab/>
       </w:r>
       <w:r>
@@ -8609,6 +8163,7 @@
           <w:rFonts w:ascii="Calibri" w:eastAsia="Times New Roman" w:hAnsi="Calibri" w:cs="Calibri"/>
           <w:color w:val="000000"/>
         </w:rPr>
+        <w:lastRenderedPageBreak/>
         <w:t>}</w:t>
       </w:r>
     </w:p>
@@ -8683,17 +8238,8 @@
           <w:color w:val="000000"/>
         </w:rPr>
         <w:tab/>
-        <w:t xml:space="preserve">Code: </w:t>
-      </w:r>
-      <w:proofErr w:type="spellStart"/>
-      <w:r>
-        <w:rPr>
-          <w:rFonts w:ascii="Calibri" w:eastAsia="Times New Roman" w:hAnsi="Calibri" w:cs="Calibri"/>
-          <w:color w:val="000000"/>
-        </w:rPr>
-        <w:t>int</w:t>
-      </w:r>
-      <w:proofErr w:type="spellEnd"/>
+        <w:t>Code: int</w:t>
+      </w:r>
     </w:p>
     <w:p>
       <w:pPr>
@@ -8835,23 +8381,7 @@
           <w:color w:val="000000"/>
         </w:rPr>
         <w:tab/>
-        <w:t>“location</w:t>
-      </w:r>
-      <w:proofErr w:type="gramStart"/>
-      <w:r>
-        <w:rPr>
-          <w:rFonts w:asciiTheme="minorEastAsia" w:hAnsiTheme="minorEastAsia" w:cs="Calibri"/>
-          <w:color w:val="000000"/>
-        </w:rPr>
-        <w:t>":{</w:t>
-      </w:r>
-      <w:proofErr w:type="gramEnd"/>
-      <w:r>
-        <w:rPr>
-          <w:rFonts w:asciiTheme="minorEastAsia" w:hAnsiTheme="minorEastAsia" w:cs="Calibri"/>
-          <w:color w:val="000000"/>
-        </w:rPr>
-        <w:t>"x":1</w:t>
+        <w:t>“location":{"x":1</w:t>
       </w:r>
       <w:r>
         <w:rPr>
@@ -9008,13 +8538,8 @@
         <w:t>:</w:t>
       </w:r>
       <w:r>
-        <w:t xml:space="preserve"> </w:t>
-      </w:r>
-      <w:proofErr w:type="spellStart"/>
-      <w:r>
-        <w:t>int</w:t>
-      </w:r>
-      <w:proofErr w:type="spellEnd"/>
+        <w:t xml:space="preserve"> int</w:t>
+      </w:r>
       <w:r>
         <w:t>,</w:t>
       </w:r>
@@ -9085,17 +8610,8 @@
           <w:color w:val="000000"/>
         </w:rPr>
         <w:tab/>
-        <w:t xml:space="preserve">action: </w:t>
-      </w:r>
-      <w:proofErr w:type="spellStart"/>
-      <w:r>
-        <w:rPr>
-          <w:rFonts w:ascii="Calibri" w:eastAsia="Times New Roman" w:hAnsi="Calibri" w:cs="Calibri"/>
-          <w:color w:val="000000"/>
-        </w:rPr>
-        <w:t>int</w:t>
-      </w:r>
-      <w:proofErr w:type="spellEnd"/>
+        <w:t>action: int</w:t>
+      </w:r>
     </w:p>
     <w:p>
       <w:pPr>
@@ -9132,23 +8648,7 @@
           <w:rFonts w:ascii="Calibri" w:eastAsia="Times New Roman" w:hAnsi="Calibri" w:cs="Calibri"/>
           <w:color w:val="000000"/>
         </w:rPr>
-        <w:t xml:space="preserve">an array that includes </w:t>
-      </w:r>
-      <w:proofErr w:type="spellStart"/>
-      <w:r>
-        <w:rPr>
-          <w:rFonts w:ascii="Calibri" w:eastAsia="Times New Roman" w:hAnsi="Calibri" w:cs="Calibri"/>
-          <w:color w:val="000000"/>
-        </w:rPr>
-        <w:t>account_id</w:t>
-      </w:r>
-      <w:proofErr w:type="spellEnd"/>
-      <w:r>
-        <w:rPr>
-          <w:rFonts w:ascii="Calibri" w:eastAsia="Times New Roman" w:hAnsi="Calibri" w:cs="Calibri"/>
-          <w:color w:val="000000"/>
-        </w:rPr>
-        <w:t>, x, and y.</w:t>
+        <w:t>an array that includes account_id, x, and y.</w:t>
       </w:r>
     </w:p>
     <w:p>
@@ -9244,14 +8744,12 @@
         <w:ind w:firstLine="720"/>
       </w:pPr>
       <w:r>
+        <w:t>"action":613,</w:t>
+      </w:r>
+    </w:p>
+    <w:p>
+      <w:r>
         <w:lastRenderedPageBreak/>
-        <w:t>"action":613,</w:t>
-      </w:r>
-    </w:p>
-    <w:p>
-      <w:bookmarkStart w:id="0" w:name="_GoBack"/>
-      <w:bookmarkEnd w:id="0"/>
-      <w:r>
         <w:t>}</w:t>
       </w:r>
     </w:p>
@@ -9464,17 +8962,8 @@
           <w:color w:val="000000"/>
         </w:rPr>
         <w:tab/>
-        <w:t xml:space="preserve">action: </w:t>
-      </w:r>
-      <w:proofErr w:type="spellStart"/>
-      <w:r>
-        <w:rPr>
-          <w:rFonts w:ascii="Calibri" w:eastAsia="Times New Roman" w:hAnsi="Calibri" w:cs="Calibri"/>
-          <w:color w:val="000000"/>
-        </w:rPr>
-        <w:t>int</w:t>
-      </w:r>
-      <w:proofErr w:type="spellEnd"/>
+        <w:t>action: int</w:t>
+      </w:r>
     </w:p>
     <w:p>
       <w:pPr>
@@ -9603,17 +9092,8 @@
           <w:color w:val="000000"/>
         </w:rPr>
         <w:tab/>
-        <w:t xml:space="preserve">code: </w:t>
-      </w:r>
-      <w:proofErr w:type="spellStart"/>
-      <w:r>
-        <w:rPr>
-          <w:rFonts w:ascii="Calibri" w:eastAsia="Times New Roman" w:hAnsi="Calibri" w:cs="Calibri"/>
-          <w:color w:val="000000"/>
-        </w:rPr>
-        <w:t>int</w:t>
-      </w:r>
-      <w:proofErr w:type="spellEnd"/>
+        <w:t>code: int</w:t>
+      </w:r>
     </w:p>
     <w:p>
       <w:pPr>
@@ -9749,7 +9229,6 @@
         </w:rPr>
         <w:t>”: “</w:t>
       </w:r>
-      <w:proofErr w:type="spellStart"/>
       <w:r>
         <w:rPr>
           <w:rFonts w:ascii="Calibri" w:eastAsia="Times New Roman" w:hAnsi="Calibri" w:cs="Calibri"/>
@@ -9757,7 +9236,6 @@
         </w:rPr>
         <w:t>zirenxiao</w:t>
       </w:r>
-      <w:proofErr w:type="spellEnd"/>
       <w:r>
         <w:rPr>
           <w:rFonts w:ascii="Calibri" w:eastAsia="Times New Roman" w:hAnsi="Calibri" w:cs="Calibri"/>
@@ -9781,23 +9259,7 @@
           <w:color w:val="000000"/>
         </w:rPr>
         <w:tab/>
-        <w:t xml:space="preserve">“message”: “have you seen my beer </w:t>
-      </w:r>
-      <w:proofErr w:type="spellStart"/>
-      <w:r>
-        <w:rPr>
-          <w:rFonts w:ascii="Calibri" w:eastAsia="Times New Roman" w:hAnsi="Calibri" w:cs="Calibri"/>
-          <w:color w:val="000000"/>
-        </w:rPr>
-        <w:t>Tibbers</w:t>
-      </w:r>
-      <w:proofErr w:type="spellEnd"/>
-      <w:r>
-        <w:rPr>
-          <w:rFonts w:ascii="Calibri" w:eastAsia="Times New Roman" w:hAnsi="Calibri" w:cs="Calibri"/>
-          <w:color w:val="000000"/>
-        </w:rPr>
-        <w:t>?”</w:t>
+        <w:t>“message”: “have you seen my beer Tibbers?”</w:t>
       </w:r>
     </w:p>
     <w:p>
@@ -9853,24 +9315,24 @@
           <w:rFonts w:ascii="Calibri" w:eastAsia="Times New Roman" w:hAnsi="Calibri" w:cs="Calibri"/>
           <w:color w:val="000000"/>
         </w:rPr>
+        <w:t>{</w:t>
+      </w:r>
+    </w:p>
+    <w:p>
+      <w:pPr>
+        <w:spacing w:line="240" w:lineRule="auto"/>
+        <w:ind w:firstLine="720"/>
+        <w:rPr>
+          <w:rFonts w:ascii="Calibri" w:eastAsia="Times New Roman" w:hAnsi="Calibri" w:cs="Calibri"/>
+          <w:color w:val="000000"/>
+        </w:rPr>
+      </w:pPr>
+      <w:r>
+        <w:rPr>
+          <w:rFonts w:ascii="Calibri" w:eastAsia="Times New Roman" w:hAnsi="Calibri" w:cs="Calibri"/>
+          <w:color w:val="000000"/>
+        </w:rPr>
         <w:lastRenderedPageBreak/>
-        <w:t>{</w:t>
-      </w:r>
-    </w:p>
-    <w:p>
-      <w:pPr>
-        <w:spacing w:line="240" w:lineRule="auto"/>
-        <w:ind w:firstLine="720"/>
-        <w:rPr>
-          <w:rFonts w:ascii="Calibri" w:eastAsia="Times New Roman" w:hAnsi="Calibri" w:cs="Calibri"/>
-          <w:color w:val="000000"/>
-        </w:rPr>
-      </w:pPr>
-      <w:r>
-        <w:rPr>
-          <w:rFonts w:ascii="Calibri" w:eastAsia="Times New Roman" w:hAnsi="Calibri" w:cs="Calibri"/>
-          <w:color w:val="000000"/>
-        </w:rPr>
         <w:t xml:space="preserve">"code": </w:t>
       </w:r>
       <w:r>
@@ -9977,17 +9439,8 @@
           <w:color w:val="000000"/>
         </w:rPr>
         <w:tab/>
-        <w:t xml:space="preserve">action: </w:t>
-      </w:r>
-      <w:proofErr w:type="spellStart"/>
-      <w:r>
-        <w:rPr>
-          <w:rFonts w:ascii="Calibri" w:eastAsia="Times New Roman" w:hAnsi="Calibri" w:cs="Calibri"/>
-          <w:color w:val="000000"/>
-        </w:rPr>
-        <w:t>int</w:t>
-      </w:r>
-      <w:proofErr w:type="spellEnd"/>
+        <w:t>action: int</w:t>
+      </w:r>
     </w:p>
     <w:p>
       <w:pPr>
@@ -10103,23 +9556,7 @@
           <w:color w:val="000000"/>
         </w:rPr>
         <w:tab/>
-        <w:t>“message”: “</w:t>
-      </w:r>
-      <w:proofErr w:type="spellStart"/>
-      <w:r>
-        <w:rPr>
-          <w:rFonts w:ascii="Calibri" w:eastAsia="Times New Roman" w:hAnsi="Calibri" w:cs="Calibri"/>
-          <w:color w:val="000000"/>
-        </w:rPr>
-        <w:t>hahahah</w:t>
-      </w:r>
-      <w:proofErr w:type="spellEnd"/>
-      <w:r>
-        <w:rPr>
-          <w:rFonts w:ascii="Calibri" w:eastAsia="Times New Roman" w:hAnsi="Calibri" w:cs="Calibri"/>
-          <w:color w:val="000000"/>
-        </w:rPr>
-        <w:t>”,</w:t>
+        <w:t>“message”: “hahahah”,</w:t>
       </w:r>
     </w:p>
     <w:p>
@@ -10523,17 +9960,8 @@
           <w:color w:val="000000"/>
         </w:rPr>
         <w:tab/>
-        <w:t xml:space="preserve">action: </w:t>
-      </w:r>
-      <w:proofErr w:type="spellStart"/>
-      <w:r>
-        <w:rPr>
-          <w:rFonts w:ascii="Calibri" w:eastAsia="Times New Roman" w:hAnsi="Calibri" w:cs="Calibri"/>
-          <w:color w:val="000000"/>
-        </w:rPr>
-        <w:t>int</w:t>
-      </w:r>
-      <w:proofErr w:type="spellEnd"/>
+        <w:t>action: int</w:t>
+      </w:r>
     </w:p>
     <w:p>
       <w:pPr>
@@ -10587,7 +10015,6 @@
           <w:rFonts w:ascii="Calibri" w:eastAsia="Times New Roman" w:hAnsi="Calibri" w:cs="Calibri"/>
           <w:color w:val="000000"/>
         </w:rPr>
-        <w:lastRenderedPageBreak/>
         <w:tab/>
         <w:t>message: string</w:t>
       </w:r>
@@ -10606,6 +10033,7 @@
           <w:rFonts w:ascii="Calibri" w:eastAsia="Times New Roman" w:hAnsi="Calibri" w:cs="Calibri"/>
           <w:color w:val="000000"/>
         </w:rPr>
+        <w:lastRenderedPageBreak/>
         <w:t>}</w:t>
       </w:r>
     </w:p>
@@ -10669,17 +10097,8 @@
           <w:rFonts w:ascii="Calibri" w:eastAsia="Times New Roman" w:hAnsi="Calibri" w:cs="Calibri"/>
           <w:color w:val="000000"/>
         </w:rPr>
-        <w:t xml:space="preserve">code: </w:t>
-      </w:r>
-      <w:proofErr w:type="spellStart"/>
-      <w:r>
-        <w:rPr>
-          <w:rFonts w:ascii="Calibri" w:eastAsia="Times New Roman" w:hAnsi="Calibri" w:cs="Calibri"/>
-          <w:color w:val="000000"/>
-        </w:rPr>
-        <w:t>int</w:t>
-      </w:r>
-      <w:proofErr w:type="spellEnd"/>
+        <w:t>code: int</w:t>
+      </w:r>
     </w:p>
     <w:p>
       <w:pPr>
@@ -10815,7 +10234,6 @@
         </w:rPr>
         <w:t>”: “</w:t>
       </w:r>
-      <w:proofErr w:type="spellStart"/>
       <w:r>
         <w:rPr>
           <w:rFonts w:ascii="Calibri" w:eastAsia="Times New Roman" w:hAnsi="Calibri" w:cs="Calibri"/>
@@ -10823,7 +10241,6 @@
         </w:rPr>
         <w:t>zirenxiao</w:t>
       </w:r>
-      <w:proofErr w:type="spellEnd"/>
       <w:r>
         <w:rPr>
           <w:rFonts w:ascii="Calibri" w:eastAsia="Times New Roman" w:hAnsi="Calibri" w:cs="Calibri"/>
@@ -10847,23 +10264,7 @@
           <w:color w:val="000000"/>
         </w:rPr>
         <w:tab/>
-        <w:t xml:space="preserve">“message”: “have you seen my beer </w:t>
-      </w:r>
-      <w:proofErr w:type="spellStart"/>
-      <w:r>
-        <w:rPr>
-          <w:rFonts w:ascii="Calibri" w:eastAsia="Times New Roman" w:hAnsi="Calibri" w:cs="Calibri"/>
-          <w:color w:val="000000"/>
-        </w:rPr>
-        <w:t>Tibbers</w:t>
-      </w:r>
-      <w:proofErr w:type="spellEnd"/>
-      <w:r>
-        <w:rPr>
-          <w:rFonts w:ascii="Calibri" w:eastAsia="Times New Roman" w:hAnsi="Calibri" w:cs="Calibri"/>
-          <w:color w:val="000000"/>
-        </w:rPr>
-        <w:t>?”</w:t>
+        <w:t>“message”: “have you seen my beer Tibbers?”</w:t>
       </w:r>
     </w:p>
     <w:p>
@@ -11104,17 +10505,8 @@
           <w:color w:val="000000"/>
         </w:rPr>
         <w:tab/>
-        <w:t xml:space="preserve">action: </w:t>
-      </w:r>
-      <w:proofErr w:type="spellStart"/>
-      <w:r>
-        <w:rPr>
-          <w:rFonts w:ascii="Calibri" w:eastAsia="Times New Roman" w:hAnsi="Calibri" w:cs="Calibri"/>
-          <w:color w:val="000000"/>
-        </w:rPr>
-        <w:t>int</w:t>
-      </w:r>
-      <w:proofErr w:type="spellEnd"/>
+        <w:t>action: int</w:t>
+      </w:r>
     </w:p>
     <w:p>
       <w:pPr>
@@ -11209,7 +10601,6 @@
         </w:rPr>
         <w:t xml:space="preserve">: </w:t>
       </w:r>
-      <w:proofErr w:type="spellStart"/>
       <w:r>
         <w:rPr>
           <w:rFonts w:ascii="Calibri" w:eastAsia="Times New Roman" w:hAnsi="Calibri" w:cs="Calibri"/>
@@ -11217,7 +10608,6 @@
         </w:rPr>
         <w:t>int</w:t>
       </w:r>
-      <w:proofErr w:type="spellEnd"/>
     </w:p>
     <w:p>
       <w:pPr>
@@ -11376,6 +10766,7 @@
           <w:sz w:val="24"/>
           <w:szCs w:val="24"/>
         </w:rPr>
+        <w:lastRenderedPageBreak/>
         <w:t>Send</w:t>
       </w:r>
     </w:p>
@@ -11515,23 +10906,7 @@
           <w:color w:val="000000"/>
         </w:rPr>
         <w:tab/>
-        <w:t>“message”: “</w:t>
-      </w:r>
-      <w:proofErr w:type="spellStart"/>
-      <w:r>
-        <w:rPr>
-          <w:rFonts w:ascii="Calibri" w:eastAsia="Times New Roman" w:hAnsi="Calibri" w:cs="Calibri"/>
-          <w:color w:val="000000"/>
-        </w:rPr>
-        <w:t>hahahah</w:t>
-      </w:r>
-      <w:proofErr w:type="spellEnd"/>
-      <w:r>
-        <w:rPr>
-          <w:rFonts w:ascii="Calibri" w:eastAsia="Times New Roman" w:hAnsi="Calibri" w:cs="Calibri"/>
-          <w:color w:val="000000"/>
-        </w:rPr>
-        <w:t>”,</w:t>
+        <w:t>“message”: “hahahah”,</w:t>
       </w:r>
     </w:p>
     <w:p>

--- a/Server Program/Node.JS Web Socket Connection/Interface.docx
+++ b/Server Program/Node.JS Web Socket Connection/Interface.docx
@@ -72,6 +72,24 @@
           <w:sz w:val="24"/>
           <w:szCs w:val="24"/>
         </w:rPr>
+        <w:t>DEFAULT_USER_LEVEL = 0;</w:t>
+      </w:r>
+    </w:p>
+    <w:p>
+      <w:pPr>
+        <w:spacing w:after="0" w:line="240" w:lineRule="auto"/>
+        <w:rPr>
+          <w:rFonts w:eastAsia="Times New Roman" w:cstheme="minorHAnsi"/>
+          <w:sz w:val="24"/>
+          <w:szCs w:val="24"/>
+        </w:rPr>
+      </w:pPr>
+      <w:r>
+        <w:rPr>
+          <w:rFonts w:eastAsia="Times New Roman" w:cstheme="minorHAnsi"/>
+          <w:sz w:val="24"/>
+          <w:szCs w:val="24"/>
+        </w:rPr>
         <w:t>// Server settings</w:t>
       </w:r>
     </w:p>
@@ -90,23 +108,7 @@
           <w:sz w:val="24"/>
           <w:szCs w:val="24"/>
         </w:rPr>
-        <w:t>SERVER_PORT = 8</w:t>
-      </w:r>
-      <w:r>
-        <w:rPr>
-          <w:rFonts w:asciiTheme="minorEastAsia" w:hAnsiTheme="minorEastAsia" w:cstheme="minorHAnsi" w:hint="eastAsia"/>
-          <w:sz w:val="24"/>
-          <w:szCs w:val="24"/>
-        </w:rPr>
-        <w:t>0</w:t>
-      </w:r>
-      <w:r>
-        <w:rPr>
-          <w:rFonts w:eastAsia="Times New Roman" w:cstheme="minorHAnsi"/>
-          <w:sz w:val="24"/>
-          <w:szCs w:val="24"/>
-        </w:rPr>
-        <w:t>;</w:t>
+        <w:t>SERVER_PORT = 80;</w:t>
       </w:r>
     </w:p>
     <w:p>
@@ -610,6 +612,42 @@
           <w:sz w:val="24"/>
           <w:szCs w:val="24"/>
         </w:rPr>
+        <w:t>GAME_ADD_WAYPOINT = 730;</w:t>
+      </w:r>
+    </w:p>
+    <w:p>
+      <w:pPr>
+        <w:spacing w:after="0" w:line="240" w:lineRule="auto"/>
+        <w:rPr>
+          <w:rFonts w:eastAsia="Times New Roman" w:cstheme="minorHAnsi"/>
+          <w:sz w:val="24"/>
+          <w:szCs w:val="24"/>
+        </w:rPr>
+      </w:pPr>
+      <w:r>
+        <w:rPr>
+          <w:rFonts w:eastAsia="Times New Roman" w:cstheme="minorHAnsi"/>
+          <w:sz w:val="24"/>
+          <w:szCs w:val="24"/>
+        </w:rPr>
+        <w:t>GAME_GET_WAYPOINT = 733;</w:t>
+      </w:r>
+    </w:p>
+    <w:p>
+      <w:pPr>
+        <w:spacing w:after="0" w:line="240" w:lineRule="auto"/>
+        <w:rPr>
+          <w:rFonts w:eastAsia="Times New Roman" w:cstheme="minorHAnsi"/>
+          <w:sz w:val="24"/>
+          <w:szCs w:val="24"/>
+        </w:rPr>
+      </w:pPr>
+      <w:r>
+        <w:rPr>
+          <w:rFonts w:eastAsia="Times New Roman" w:cstheme="minorHAnsi"/>
+          <w:sz w:val="24"/>
+          <w:szCs w:val="24"/>
+        </w:rPr>
         <w:t>// Default status</w:t>
       </w:r>
     </w:p>
@@ -700,6 +738,7 @@
           <w:sz w:val="24"/>
           <w:szCs w:val="24"/>
         </w:rPr>
+        <w:lastRenderedPageBreak/>
         <w:t>// Response code</w:t>
       </w:r>
     </w:p>
@@ -754,745 +793,745 @@
           <w:sz w:val="24"/>
           <w:szCs w:val="24"/>
         </w:rPr>
+        <w:t>LOGIN_SUCCESS_CODE = 200;</w:t>
+      </w:r>
+    </w:p>
+    <w:p>
+      <w:pPr>
+        <w:spacing w:after="0" w:line="240" w:lineRule="auto"/>
+        <w:rPr>
+          <w:rFonts w:eastAsia="Times New Roman" w:cstheme="minorHAnsi"/>
+          <w:sz w:val="24"/>
+          <w:szCs w:val="24"/>
+        </w:rPr>
+      </w:pPr>
+      <w:r>
+        <w:rPr>
+          <w:rFonts w:eastAsia="Times New Roman" w:cstheme="minorHAnsi"/>
+          <w:sz w:val="24"/>
+          <w:szCs w:val="24"/>
+        </w:rPr>
+        <w:t>LOGIN_USER_NON_EXIST_CODE = 201;</w:t>
+      </w:r>
+    </w:p>
+    <w:p>
+      <w:pPr>
+        <w:spacing w:after="0" w:line="240" w:lineRule="auto"/>
+        <w:rPr>
+          <w:rFonts w:eastAsia="Times New Roman" w:cstheme="minorHAnsi"/>
+          <w:sz w:val="24"/>
+          <w:szCs w:val="24"/>
+        </w:rPr>
+      </w:pPr>
+      <w:r>
+        <w:rPr>
+          <w:rFonts w:eastAsia="Times New Roman" w:cstheme="minorHAnsi"/>
+          <w:sz w:val="24"/>
+          <w:szCs w:val="24"/>
+        </w:rPr>
+        <w:t>LOGIN_EXIST_CODE = 202;</w:t>
+      </w:r>
+    </w:p>
+    <w:p>
+      <w:pPr>
+        <w:spacing w:after="0" w:line="240" w:lineRule="auto"/>
+        <w:rPr>
+          <w:rFonts w:eastAsia="Times New Roman" w:cstheme="minorHAnsi"/>
+          <w:sz w:val="24"/>
+          <w:szCs w:val="24"/>
+        </w:rPr>
+      </w:pPr>
+      <w:r>
+        <w:rPr>
+          <w:rFonts w:eastAsia="Times New Roman" w:cstheme="minorHAnsi"/>
+          <w:sz w:val="24"/>
+          <w:szCs w:val="24"/>
+        </w:rPr>
+        <w:t>PROFILE_GET = 203;</w:t>
+      </w:r>
+    </w:p>
+    <w:p>
+      <w:pPr>
+        <w:spacing w:after="0" w:line="240" w:lineRule="auto"/>
+        <w:rPr>
+          <w:rFonts w:eastAsia="Times New Roman" w:cstheme="minorHAnsi"/>
+          <w:sz w:val="24"/>
+          <w:szCs w:val="24"/>
+        </w:rPr>
+      </w:pPr>
+      <w:r>
+        <w:rPr>
+          <w:rFonts w:eastAsia="Times New Roman" w:cstheme="minorHAnsi"/>
+          <w:sz w:val="24"/>
+          <w:szCs w:val="24"/>
+        </w:rPr>
+        <w:t>RESISTER_SUCCESS = 300;</w:t>
+      </w:r>
+    </w:p>
+    <w:p>
+      <w:pPr>
+        <w:spacing w:after="0" w:line="240" w:lineRule="auto"/>
+        <w:rPr>
+          <w:rFonts w:eastAsia="Times New Roman" w:cstheme="minorHAnsi"/>
+          <w:sz w:val="24"/>
+          <w:szCs w:val="24"/>
+        </w:rPr>
+      </w:pPr>
+      <w:r>
+        <w:rPr>
+          <w:rFonts w:eastAsia="Times New Roman" w:cstheme="minorHAnsi"/>
+          <w:sz w:val="24"/>
+          <w:szCs w:val="24"/>
+        </w:rPr>
+        <w:t>REGISTER_FAIL = 301;</w:t>
+      </w:r>
+    </w:p>
+    <w:p>
+      <w:pPr>
+        <w:spacing w:after="0" w:line="240" w:lineRule="auto"/>
+        <w:rPr>
+          <w:rFonts w:eastAsia="Times New Roman" w:cstheme="minorHAnsi"/>
+          <w:sz w:val="24"/>
+          <w:szCs w:val="24"/>
+        </w:rPr>
+      </w:pPr>
+      <w:r>
+        <w:rPr>
+          <w:rFonts w:eastAsia="Times New Roman" w:cstheme="minorHAnsi"/>
+          <w:sz w:val="24"/>
+          <w:szCs w:val="24"/>
+        </w:rPr>
+        <w:t>FRIEND_GET_FAIL = 501;</w:t>
+      </w:r>
+    </w:p>
+    <w:p>
+      <w:pPr>
+        <w:spacing w:after="0" w:line="240" w:lineRule="auto"/>
+        <w:rPr>
+          <w:rFonts w:eastAsia="Times New Roman" w:cstheme="minorHAnsi"/>
+          <w:sz w:val="24"/>
+          <w:szCs w:val="24"/>
+        </w:rPr>
+      </w:pPr>
+      <w:r>
+        <w:rPr>
+          <w:rFonts w:eastAsia="Times New Roman" w:cstheme="minorHAnsi"/>
+          <w:sz w:val="24"/>
+          <w:szCs w:val="24"/>
+        </w:rPr>
+        <w:t>FRIEND_GET_SUCCESS = 502;</w:t>
+      </w:r>
+    </w:p>
+    <w:p>
+      <w:pPr>
+        <w:spacing w:after="0" w:line="240" w:lineRule="auto"/>
+        <w:rPr>
+          <w:rFonts w:eastAsia="Times New Roman" w:cstheme="minorHAnsi"/>
+          <w:sz w:val="24"/>
+          <w:szCs w:val="24"/>
+        </w:rPr>
+      </w:pPr>
+      <w:r>
+        <w:rPr>
+          <w:rFonts w:eastAsia="Times New Roman" w:cstheme="minorHAnsi"/>
+          <w:sz w:val="24"/>
+          <w:szCs w:val="24"/>
+        </w:rPr>
+        <w:t>FRIEND_SEARCH_FAIL = 504;</w:t>
+      </w:r>
+    </w:p>
+    <w:p>
+      <w:pPr>
+        <w:spacing w:after="0" w:line="240" w:lineRule="auto"/>
+        <w:rPr>
+          <w:rFonts w:eastAsia="Times New Roman" w:cstheme="minorHAnsi"/>
+          <w:sz w:val="24"/>
+          <w:szCs w:val="24"/>
+        </w:rPr>
+      </w:pPr>
+      <w:r>
+        <w:rPr>
+          <w:rFonts w:eastAsia="Times New Roman" w:cstheme="minorHAnsi"/>
+          <w:sz w:val="24"/>
+          <w:szCs w:val="24"/>
+        </w:rPr>
+        <w:t>FRIEND_SEARCH_SUCCESS = 505;</w:t>
+      </w:r>
+    </w:p>
+    <w:p>
+      <w:pPr>
+        <w:spacing w:after="0" w:line="240" w:lineRule="auto"/>
+        <w:rPr>
+          <w:rFonts w:eastAsia="Times New Roman" w:cstheme="minorHAnsi"/>
+          <w:sz w:val="24"/>
+          <w:szCs w:val="24"/>
+        </w:rPr>
+      </w:pPr>
+      <w:r>
+        <w:rPr>
+          <w:rFonts w:eastAsia="Times New Roman" w:cstheme="minorHAnsi"/>
+          <w:sz w:val="24"/>
+          <w:szCs w:val="24"/>
+        </w:rPr>
+        <w:t>FRIEND_ADD_FAIL = 507;</w:t>
+      </w:r>
+    </w:p>
+    <w:p>
+      <w:pPr>
+        <w:spacing w:after="0" w:line="240" w:lineRule="auto"/>
+        <w:rPr>
+          <w:rFonts w:eastAsia="Times New Roman" w:cstheme="minorHAnsi"/>
+          <w:sz w:val="24"/>
+          <w:szCs w:val="24"/>
+        </w:rPr>
+      </w:pPr>
+      <w:r>
+        <w:rPr>
+          <w:rFonts w:eastAsia="Times New Roman" w:cstheme="minorHAnsi"/>
+          <w:sz w:val="24"/>
+          <w:szCs w:val="24"/>
+        </w:rPr>
+        <w:t>FRIEND_ADD_SUCCESS = 508;</w:t>
+      </w:r>
+    </w:p>
+    <w:p>
+      <w:pPr>
+        <w:spacing w:after="0" w:line="240" w:lineRule="auto"/>
+        <w:rPr>
+          <w:rFonts w:eastAsia="Times New Roman" w:cstheme="minorHAnsi"/>
+          <w:sz w:val="24"/>
+          <w:szCs w:val="24"/>
+        </w:rPr>
+      </w:pPr>
+      <w:r>
+        <w:rPr>
+          <w:rFonts w:eastAsia="Times New Roman" w:cstheme="minorHAnsi"/>
+          <w:sz w:val="24"/>
+          <w:szCs w:val="24"/>
+        </w:rPr>
+        <w:t>FRIEND_CHECK_FAIL = 510;</w:t>
+      </w:r>
+    </w:p>
+    <w:p>
+      <w:pPr>
+        <w:spacing w:after="0" w:line="240" w:lineRule="auto"/>
+        <w:rPr>
+          <w:rFonts w:eastAsia="Times New Roman" w:cstheme="minorHAnsi"/>
+          <w:sz w:val="24"/>
+          <w:szCs w:val="24"/>
+        </w:rPr>
+      </w:pPr>
+      <w:r>
+        <w:rPr>
+          <w:rFonts w:eastAsia="Times New Roman" w:cstheme="minorHAnsi"/>
+          <w:sz w:val="24"/>
+          <w:szCs w:val="24"/>
+        </w:rPr>
+        <w:t>FRIEND_CHECK_SUCCESS = 511;</w:t>
+      </w:r>
+    </w:p>
+    <w:p>
+      <w:pPr>
+        <w:spacing w:after="0" w:line="240" w:lineRule="auto"/>
+        <w:rPr>
+          <w:rFonts w:eastAsia="Times New Roman" w:cstheme="minorHAnsi"/>
+          <w:sz w:val="24"/>
+          <w:szCs w:val="24"/>
+        </w:rPr>
+      </w:pPr>
+      <w:r>
+        <w:rPr>
+          <w:rFonts w:eastAsia="Times New Roman" w:cstheme="minorHAnsi"/>
+          <w:sz w:val="24"/>
+          <w:szCs w:val="24"/>
+        </w:rPr>
+        <w:t>FRIEND_DELETE_SUCCESS = 513;</w:t>
+      </w:r>
+    </w:p>
+    <w:p>
+      <w:pPr>
+        <w:spacing w:after="0" w:line="240" w:lineRule="auto"/>
+        <w:rPr>
+          <w:rFonts w:eastAsia="Times New Roman" w:cstheme="minorHAnsi"/>
+          <w:sz w:val="24"/>
+          <w:szCs w:val="24"/>
+        </w:rPr>
+      </w:pPr>
+      <w:r>
+        <w:rPr>
+          <w:rFonts w:eastAsia="Times New Roman" w:cstheme="minorHAnsi"/>
+          <w:sz w:val="24"/>
+          <w:szCs w:val="24"/>
+        </w:rPr>
+        <w:t>FRIEND_DELETE_FAIL = 514;</w:t>
+      </w:r>
+    </w:p>
+    <w:p>
+      <w:pPr>
+        <w:spacing w:after="0" w:line="240" w:lineRule="auto"/>
+        <w:rPr>
+          <w:rFonts w:eastAsia="Times New Roman" w:cstheme="minorHAnsi"/>
+          <w:sz w:val="24"/>
+          <w:szCs w:val="24"/>
+        </w:rPr>
+      </w:pPr>
+      <w:r>
+        <w:rPr>
+          <w:rFonts w:eastAsia="Times New Roman" w:cstheme="minorHAnsi"/>
+          <w:sz w:val="24"/>
+          <w:szCs w:val="24"/>
+        </w:rPr>
+        <w:t>MESSAGE_SEND_SUCCESS_ONLINE = 602;</w:t>
+      </w:r>
+    </w:p>
+    <w:p>
+      <w:pPr>
+        <w:spacing w:after="0" w:line="240" w:lineRule="auto"/>
+        <w:rPr>
+          <w:rFonts w:eastAsia="Times New Roman" w:cstheme="minorHAnsi"/>
+          <w:sz w:val="24"/>
+          <w:szCs w:val="24"/>
+        </w:rPr>
+      </w:pPr>
+      <w:r>
+        <w:rPr>
+          <w:rFonts w:eastAsia="Times New Roman" w:cstheme="minorHAnsi"/>
+          <w:sz w:val="24"/>
+          <w:szCs w:val="24"/>
+        </w:rPr>
+        <w:t>MESSAGE_SEND_SUCCESS_OFFLINE = 603;</w:t>
+      </w:r>
+    </w:p>
+    <w:p>
+      <w:pPr>
+        <w:spacing w:after="0" w:line="240" w:lineRule="auto"/>
+        <w:rPr>
+          <w:rFonts w:eastAsia="Times New Roman" w:cstheme="minorHAnsi"/>
+          <w:sz w:val="24"/>
+          <w:szCs w:val="24"/>
+        </w:rPr>
+      </w:pPr>
+      <w:r>
+        <w:rPr>
+          <w:rFonts w:eastAsia="Times New Roman" w:cstheme="minorHAnsi"/>
+          <w:sz w:val="24"/>
+          <w:szCs w:val="24"/>
+        </w:rPr>
+        <w:t>MESSAGE_SEND_FAIL = 604;</w:t>
+      </w:r>
+    </w:p>
+    <w:p>
+      <w:pPr>
+        <w:spacing w:after="0" w:line="240" w:lineRule="auto"/>
+        <w:rPr>
+          <w:rFonts w:eastAsia="Times New Roman" w:cstheme="minorHAnsi"/>
+          <w:sz w:val="24"/>
+          <w:szCs w:val="24"/>
+        </w:rPr>
+      </w:pPr>
+      <w:r>
+        <w:rPr>
+          <w:rFonts w:eastAsia="Times New Roman" w:cstheme="minorHAnsi"/>
+          <w:sz w:val="24"/>
+          <w:szCs w:val="24"/>
+        </w:rPr>
+        <w:t>MESSAGE_COMMAND_SUCCESS = 607;</w:t>
+      </w:r>
+    </w:p>
+    <w:p>
+      <w:pPr>
+        <w:spacing w:after="0" w:line="240" w:lineRule="auto"/>
+        <w:rPr>
+          <w:rFonts w:eastAsia="Times New Roman" w:cstheme="minorHAnsi"/>
+          <w:sz w:val="24"/>
+          <w:szCs w:val="24"/>
+        </w:rPr>
+      </w:pPr>
+      <w:r>
+        <w:rPr>
+          <w:rFonts w:eastAsia="Times New Roman" w:cstheme="minorHAnsi"/>
+          <w:sz w:val="24"/>
+          <w:szCs w:val="24"/>
+        </w:rPr>
+        <w:t>MESSAGE_COMMAND_FAIL = 608;</w:t>
+      </w:r>
+    </w:p>
+    <w:p>
+      <w:pPr>
+        <w:spacing w:after="0" w:line="240" w:lineRule="auto"/>
+        <w:rPr>
+          <w:rFonts w:eastAsia="Times New Roman" w:cstheme="minorHAnsi"/>
+          <w:sz w:val="24"/>
+          <w:szCs w:val="24"/>
+        </w:rPr>
+      </w:pPr>
+      <w:r>
+        <w:rPr>
+          <w:rFonts w:eastAsia="Times New Roman" w:cstheme="minorHAnsi"/>
+          <w:sz w:val="24"/>
+          <w:szCs w:val="24"/>
+        </w:rPr>
+        <w:t>MESSAGE_COMMAND_RECEIVE = 609;</w:t>
+      </w:r>
+    </w:p>
+    <w:p>
+      <w:pPr>
+        <w:spacing w:after="0" w:line="240" w:lineRule="auto"/>
+        <w:rPr>
+          <w:rFonts w:eastAsia="Times New Roman" w:cstheme="minorHAnsi"/>
+          <w:sz w:val="24"/>
+          <w:szCs w:val="24"/>
+        </w:rPr>
+      </w:pPr>
+      <w:r>
+        <w:rPr>
+          <w:rFonts w:eastAsia="Times New Roman" w:cstheme="minorHAnsi"/>
+          <w:sz w:val="24"/>
+          <w:szCs w:val="24"/>
+        </w:rPr>
+        <w:t>LOCATION_SUCCESS = 611;</w:t>
+      </w:r>
+    </w:p>
+    <w:p>
+      <w:pPr>
+        <w:spacing w:after="0" w:line="240" w:lineRule="auto"/>
+        <w:rPr>
+          <w:rFonts w:eastAsia="Times New Roman" w:cstheme="minorHAnsi"/>
+          <w:sz w:val="24"/>
+          <w:szCs w:val="24"/>
+        </w:rPr>
+      </w:pPr>
+      <w:r>
+        <w:rPr>
+          <w:rFonts w:eastAsia="Times New Roman" w:cstheme="minorHAnsi"/>
+          <w:sz w:val="24"/>
+          <w:szCs w:val="24"/>
+        </w:rPr>
+        <w:t>LOCATION_FAIL = 612;</w:t>
+      </w:r>
+    </w:p>
+    <w:p>
+      <w:pPr>
+        <w:spacing w:after="0" w:line="240" w:lineRule="auto"/>
+        <w:rPr>
+          <w:rFonts w:eastAsia="Times New Roman" w:cstheme="minorHAnsi"/>
+          <w:sz w:val="24"/>
+          <w:szCs w:val="24"/>
+        </w:rPr>
+      </w:pPr>
+      <w:r>
+        <w:rPr>
+          <w:rFonts w:eastAsia="Times New Roman" w:cstheme="minorHAnsi"/>
+          <w:sz w:val="24"/>
+          <w:szCs w:val="24"/>
+        </w:rPr>
+        <w:t>LOCATION_GET_SUCCESS = 614;</w:t>
+      </w:r>
+    </w:p>
+    <w:p>
+      <w:pPr>
+        <w:spacing w:after="0" w:line="240" w:lineRule="auto"/>
+        <w:rPr>
+          <w:rFonts w:eastAsia="Times New Roman" w:cstheme="minorHAnsi"/>
+          <w:sz w:val="24"/>
+          <w:szCs w:val="24"/>
+        </w:rPr>
+      </w:pPr>
+      <w:r>
+        <w:rPr>
+          <w:rFonts w:eastAsia="Times New Roman" w:cstheme="minorHAnsi"/>
+          <w:sz w:val="24"/>
+          <w:szCs w:val="24"/>
+        </w:rPr>
+        <w:t>LOCATION_GET_FAIL = 615;</w:t>
+      </w:r>
+    </w:p>
+    <w:p>
+      <w:pPr>
+        <w:spacing w:after="0" w:line="240" w:lineRule="auto"/>
+        <w:rPr>
+          <w:rFonts w:eastAsia="Times New Roman" w:cstheme="minorHAnsi"/>
+          <w:sz w:val="24"/>
+          <w:szCs w:val="24"/>
+        </w:rPr>
+      </w:pPr>
+      <w:r>
+        <w:rPr>
+          <w:rFonts w:eastAsia="Times New Roman" w:cstheme="minorHAnsi"/>
+          <w:sz w:val="24"/>
+          <w:szCs w:val="24"/>
+        </w:rPr>
+        <w:t>GAME_CREATE_SUCCESS = 701;</w:t>
+      </w:r>
+    </w:p>
+    <w:p>
+      <w:pPr>
+        <w:spacing w:after="0" w:line="240" w:lineRule="auto"/>
+        <w:rPr>
+          <w:rFonts w:eastAsia="Times New Roman" w:cstheme="minorHAnsi"/>
+          <w:sz w:val="24"/>
+          <w:szCs w:val="24"/>
+        </w:rPr>
+      </w:pPr>
+      <w:r>
+        <w:rPr>
+          <w:rFonts w:eastAsia="Times New Roman" w:cstheme="minorHAnsi"/>
+          <w:sz w:val="24"/>
+          <w:szCs w:val="24"/>
+        </w:rPr>
+        <w:t>GAME_CREATE_FAIL = 702;</w:t>
+      </w:r>
+    </w:p>
+    <w:p>
+      <w:pPr>
+        <w:spacing w:after="0" w:line="240" w:lineRule="auto"/>
+        <w:rPr>
+          <w:rFonts w:eastAsia="Times New Roman" w:cstheme="minorHAnsi"/>
+          <w:sz w:val="24"/>
+          <w:szCs w:val="24"/>
+        </w:rPr>
+      </w:pPr>
+      <w:r>
+        <w:rPr>
+          <w:rFonts w:eastAsia="Times New Roman" w:cstheme="minorHAnsi"/>
+          <w:sz w:val="24"/>
+          <w:szCs w:val="24"/>
+        </w:rPr>
+        <w:t>GAME_ADD_SUCCESS = 704;</w:t>
+      </w:r>
+    </w:p>
+    <w:p>
+      <w:pPr>
+        <w:spacing w:after="0" w:line="240" w:lineRule="auto"/>
+        <w:rPr>
+          <w:rFonts w:eastAsia="Times New Roman" w:cstheme="minorHAnsi"/>
+          <w:sz w:val="24"/>
+          <w:szCs w:val="24"/>
+        </w:rPr>
+      </w:pPr>
+      <w:r>
+        <w:rPr>
+          <w:rFonts w:eastAsia="Times New Roman" w:cstheme="minorHAnsi"/>
+          <w:sz w:val="24"/>
+          <w:szCs w:val="24"/>
+        </w:rPr>
+        <w:t>GAME_ADD_FAIL = 705;</w:t>
+      </w:r>
+    </w:p>
+    <w:p>
+      <w:pPr>
+        <w:spacing w:after="0" w:line="240" w:lineRule="auto"/>
+        <w:rPr>
+          <w:rFonts w:eastAsia="Times New Roman" w:cstheme="minorHAnsi"/>
+          <w:sz w:val="24"/>
+          <w:szCs w:val="24"/>
+        </w:rPr>
+      </w:pPr>
+      <w:r>
+        <w:rPr>
+          <w:rFonts w:eastAsia="Times New Roman" w:cstheme="minorHAnsi"/>
+          <w:sz w:val="24"/>
+          <w:szCs w:val="24"/>
+        </w:rPr>
+        <w:t>GAME_EXIT_SUCCESS = 707;</w:t>
+      </w:r>
+    </w:p>
+    <w:p>
+      <w:pPr>
+        <w:spacing w:after="0" w:line="240" w:lineRule="auto"/>
+        <w:rPr>
+          <w:rFonts w:eastAsia="Times New Roman" w:cstheme="minorHAnsi"/>
+          <w:sz w:val="24"/>
+          <w:szCs w:val="24"/>
+        </w:rPr>
+      </w:pPr>
+      <w:r>
+        <w:rPr>
+          <w:rFonts w:eastAsia="Times New Roman" w:cstheme="minorHAnsi"/>
+          <w:sz w:val="24"/>
+          <w:szCs w:val="24"/>
+        </w:rPr>
+        <w:t>GAME_EXIT_FAIL = 708;</w:t>
+      </w:r>
+    </w:p>
+    <w:p>
+      <w:pPr>
+        <w:spacing w:after="0" w:line="240" w:lineRule="auto"/>
+        <w:rPr>
+          <w:rFonts w:eastAsia="Times New Roman" w:cstheme="minorHAnsi"/>
+          <w:sz w:val="24"/>
+          <w:szCs w:val="24"/>
+        </w:rPr>
+      </w:pPr>
+      <w:r>
+        <w:rPr>
+          <w:rFonts w:eastAsia="Times New Roman" w:cstheme="minorHAnsi"/>
+          <w:sz w:val="24"/>
+          <w:szCs w:val="24"/>
+        </w:rPr>
+        <w:t>GAME_GET_SUCCESS = 710;</w:t>
+      </w:r>
+    </w:p>
+    <w:p>
+      <w:pPr>
+        <w:spacing w:after="0" w:line="240" w:lineRule="auto"/>
+        <w:rPr>
+          <w:rFonts w:eastAsia="Times New Roman" w:cstheme="minorHAnsi"/>
+          <w:sz w:val="24"/>
+          <w:szCs w:val="24"/>
+        </w:rPr>
+      </w:pPr>
+      <w:r>
+        <w:rPr>
+          <w:rFonts w:eastAsia="Times New Roman" w:cstheme="minorHAnsi"/>
+          <w:sz w:val="24"/>
+          <w:szCs w:val="24"/>
+        </w:rPr>
+        <w:t>GAME_GET_FAIL = 711;</w:t>
+      </w:r>
+    </w:p>
+    <w:p>
+      <w:pPr>
+        <w:spacing w:after="0" w:line="240" w:lineRule="auto"/>
+        <w:rPr>
+          <w:rFonts w:eastAsia="Times New Roman" w:cstheme="minorHAnsi"/>
+          <w:sz w:val="24"/>
+          <w:szCs w:val="24"/>
+        </w:rPr>
+      </w:pPr>
+      <w:r>
+        <w:rPr>
+          <w:rFonts w:eastAsia="Times New Roman" w:cstheme="minorHAnsi"/>
+          <w:sz w:val="24"/>
+          <w:szCs w:val="24"/>
+        </w:rPr>
+        <w:t>GAME_DELETE_SUCCESS = 713;</w:t>
+      </w:r>
+    </w:p>
+    <w:p>
+      <w:pPr>
+        <w:spacing w:after="0" w:line="240" w:lineRule="auto"/>
+        <w:rPr>
+          <w:rFonts w:eastAsia="Times New Roman" w:cstheme="minorHAnsi"/>
+          <w:sz w:val="24"/>
+          <w:szCs w:val="24"/>
+        </w:rPr>
+      </w:pPr>
+      <w:r>
+        <w:rPr>
+          <w:rFonts w:eastAsia="Times New Roman" w:cstheme="minorHAnsi"/>
+          <w:sz w:val="24"/>
+          <w:szCs w:val="24"/>
+        </w:rPr>
+        <w:t>GAME_DELETE_FAIL = 714;</w:t>
+      </w:r>
+    </w:p>
+    <w:p>
+      <w:pPr>
+        <w:spacing w:after="0" w:line="240" w:lineRule="auto"/>
+        <w:rPr>
+          <w:rFonts w:eastAsia="Times New Roman" w:cstheme="minorHAnsi"/>
+          <w:sz w:val="24"/>
+          <w:szCs w:val="24"/>
+        </w:rPr>
+      </w:pPr>
+      <w:r>
+        <w:rPr>
+          <w:rFonts w:eastAsia="Times New Roman" w:cstheme="minorHAnsi"/>
+          <w:sz w:val="24"/>
+          <w:szCs w:val="24"/>
+        </w:rPr>
+        <w:t>GAME_USER_REMOVE_SUCCESS = 716;</w:t>
+      </w:r>
+    </w:p>
+    <w:p>
+      <w:pPr>
+        <w:spacing w:after="0" w:line="240" w:lineRule="auto"/>
+        <w:rPr>
+          <w:rFonts w:eastAsia="Times New Roman" w:cstheme="minorHAnsi"/>
+          <w:sz w:val="24"/>
+          <w:szCs w:val="24"/>
+        </w:rPr>
+      </w:pPr>
+      <w:r>
+        <w:rPr>
+          <w:rFonts w:eastAsia="Times New Roman" w:cstheme="minorHAnsi"/>
+          <w:sz w:val="24"/>
+          <w:szCs w:val="24"/>
+        </w:rPr>
+        <w:t>GAME_USER_REMOVE_FAIL = 717;</w:t>
+      </w:r>
+    </w:p>
+    <w:p>
+      <w:pPr>
+        <w:spacing w:after="0" w:line="240" w:lineRule="auto"/>
+        <w:rPr>
+          <w:rFonts w:eastAsia="Times New Roman" w:cstheme="minorHAnsi"/>
+          <w:sz w:val="24"/>
+          <w:szCs w:val="24"/>
+        </w:rPr>
+      </w:pPr>
+      <w:r>
+        <w:rPr>
+          <w:rFonts w:eastAsia="Times New Roman" w:cstheme="minorHAnsi"/>
+          <w:sz w:val="24"/>
+          <w:szCs w:val="24"/>
+        </w:rPr>
+        <w:t>GAME_GET_CURRENT_SUCCESS = 719;</w:t>
+      </w:r>
+    </w:p>
+    <w:p>
+      <w:pPr>
+        <w:spacing w:after="0" w:line="240" w:lineRule="auto"/>
+        <w:rPr>
+          <w:rFonts w:eastAsia="Times New Roman" w:cstheme="minorHAnsi"/>
+          <w:sz w:val="24"/>
+          <w:szCs w:val="24"/>
+        </w:rPr>
+      </w:pPr>
+      <w:r>
+        <w:rPr>
+          <w:rFonts w:eastAsia="Times New Roman" w:cstheme="minorHAnsi"/>
+          <w:sz w:val="24"/>
+          <w:szCs w:val="24"/>
+        </w:rPr>
+        <w:t>GAME_GET_CURRENT_FAIL = 720;</w:t>
+      </w:r>
+    </w:p>
+    <w:p>
+      <w:pPr>
+        <w:spacing w:after="0" w:line="240" w:lineRule="auto"/>
+        <w:rPr>
+          <w:rFonts w:eastAsia="Times New Roman" w:cstheme="minorHAnsi"/>
+          <w:sz w:val="24"/>
+          <w:szCs w:val="24"/>
+        </w:rPr>
+      </w:pPr>
+      <w:r>
+        <w:rPr>
+          <w:rFonts w:eastAsia="Times New Roman" w:cstheme="minorHAnsi"/>
+          <w:sz w:val="24"/>
+          <w:szCs w:val="24"/>
+        </w:rPr>
+        <w:t>GAME_GET_USER_SUCCESS = 724;</w:t>
+      </w:r>
+    </w:p>
+    <w:p>
+      <w:pPr>
+        <w:spacing w:after="0" w:line="240" w:lineRule="auto"/>
+        <w:rPr>
+          <w:rFonts w:eastAsia="Times New Roman" w:cstheme="minorHAnsi"/>
+          <w:sz w:val="24"/>
+          <w:szCs w:val="24"/>
+        </w:rPr>
+      </w:pPr>
+      <w:r>
+        <w:rPr>
+          <w:rFonts w:eastAsia="Times New Roman" w:cstheme="minorHAnsi"/>
+          <w:sz w:val="24"/>
+          <w:szCs w:val="24"/>
+        </w:rPr>
         <w:lastRenderedPageBreak/>
-        <w:t>LOGIN_SUCCESS_CODE = 200;</w:t>
-      </w:r>
-    </w:p>
-    <w:p>
-      <w:pPr>
-        <w:spacing w:after="0" w:line="240" w:lineRule="auto"/>
-        <w:rPr>
-          <w:rFonts w:eastAsia="Times New Roman" w:cstheme="minorHAnsi"/>
-          <w:sz w:val="24"/>
-          <w:szCs w:val="24"/>
-        </w:rPr>
-      </w:pPr>
-      <w:r>
-        <w:rPr>
-          <w:rFonts w:eastAsia="Times New Roman" w:cstheme="minorHAnsi"/>
-          <w:sz w:val="24"/>
-          <w:szCs w:val="24"/>
-        </w:rPr>
-        <w:t>LOGIN_USER_NON_EXIST_CODE = 201;</w:t>
-      </w:r>
-    </w:p>
-    <w:p>
-      <w:pPr>
-        <w:spacing w:after="0" w:line="240" w:lineRule="auto"/>
-        <w:rPr>
-          <w:rFonts w:eastAsia="Times New Roman" w:cstheme="minorHAnsi"/>
-          <w:sz w:val="24"/>
-          <w:szCs w:val="24"/>
-        </w:rPr>
-      </w:pPr>
-      <w:r>
-        <w:rPr>
-          <w:rFonts w:eastAsia="Times New Roman" w:cstheme="minorHAnsi"/>
-          <w:sz w:val="24"/>
-          <w:szCs w:val="24"/>
-        </w:rPr>
-        <w:t>LOGIN_EXIST_CODE = 202;</w:t>
-      </w:r>
-    </w:p>
-    <w:p>
-      <w:pPr>
-        <w:spacing w:after="0" w:line="240" w:lineRule="auto"/>
-        <w:rPr>
-          <w:rFonts w:eastAsia="Times New Roman" w:cstheme="minorHAnsi"/>
-          <w:sz w:val="24"/>
-          <w:szCs w:val="24"/>
-        </w:rPr>
-      </w:pPr>
-      <w:r>
-        <w:rPr>
-          <w:rFonts w:eastAsia="Times New Roman" w:cstheme="minorHAnsi"/>
-          <w:sz w:val="24"/>
-          <w:szCs w:val="24"/>
-        </w:rPr>
-        <w:t>PROFILE_GET = 203;</w:t>
-      </w:r>
-    </w:p>
-    <w:p>
-      <w:pPr>
-        <w:spacing w:after="0" w:line="240" w:lineRule="auto"/>
-        <w:rPr>
-          <w:rFonts w:eastAsia="Times New Roman" w:cstheme="minorHAnsi"/>
-          <w:sz w:val="24"/>
-          <w:szCs w:val="24"/>
-        </w:rPr>
-      </w:pPr>
-      <w:r>
-        <w:rPr>
-          <w:rFonts w:eastAsia="Times New Roman" w:cstheme="minorHAnsi"/>
-          <w:sz w:val="24"/>
-          <w:szCs w:val="24"/>
-        </w:rPr>
-        <w:t>RESISTER_SUCCESS = 300;</w:t>
-      </w:r>
-    </w:p>
-    <w:p>
-      <w:pPr>
-        <w:spacing w:after="0" w:line="240" w:lineRule="auto"/>
-        <w:rPr>
-          <w:rFonts w:eastAsia="Times New Roman" w:cstheme="minorHAnsi"/>
-          <w:sz w:val="24"/>
-          <w:szCs w:val="24"/>
-        </w:rPr>
-      </w:pPr>
-      <w:r>
-        <w:rPr>
-          <w:rFonts w:eastAsia="Times New Roman" w:cstheme="minorHAnsi"/>
-          <w:sz w:val="24"/>
-          <w:szCs w:val="24"/>
-        </w:rPr>
-        <w:t>REGISTER_FAIL = 301;</w:t>
-      </w:r>
-    </w:p>
-    <w:p>
-      <w:pPr>
-        <w:spacing w:after="0" w:line="240" w:lineRule="auto"/>
-        <w:rPr>
-          <w:rFonts w:eastAsia="Times New Roman" w:cstheme="minorHAnsi"/>
-          <w:sz w:val="24"/>
-          <w:szCs w:val="24"/>
-        </w:rPr>
-      </w:pPr>
-      <w:r>
-        <w:rPr>
-          <w:rFonts w:eastAsia="Times New Roman" w:cstheme="minorHAnsi"/>
-          <w:sz w:val="24"/>
-          <w:szCs w:val="24"/>
-        </w:rPr>
-        <w:t>FRIEND_GET_FAIL = 501;</w:t>
-      </w:r>
-    </w:p>
-    <w:p>
-      <w:pPr>
-        <w:spacing w:after="0" w:line="240" w:lineRule="auto"/>
-        <w:rPr>
-          <w:rFonts w:eastAsia="Times New Roman" w:cstheme="minorHAnsi"/>
-          <w:sz w:val="24"/>
-          <w:szCs w:val="24"/>
-        </w:rPr>
-      </w:pPr>
-      <w:r>
-        <w:rPr>
-          <w:rFonts w:eastAsia="Times New Roman" w:cstheme="minorHAnsi"/>
-          <w:sz w:val="24"/>
-          <w:szCs w:val="24"/>
-        </w:rPr>
-        <w:t>FRIEND_GET_SUCCESS = 502;</w:t>
-      </w:r>
-    </w:p>
-    <w:p>
-      <w:pPr>
-        <w:spacing w:after="0" w:line="240" w:lineRule="auto"/>
-        <w:rPr>
-          <w:rFonts w:eastAsia="Times New Roman" w:cstheme="minorHAnsi"/>
-          <w:sz w:val="24"/>
-          <w:szCs w:val="24"/>
-        </w:rPr>
-      </w:pPr>
-      <w:r>
-        <w:rPr>
-          <w:rFonts w:eastAsia="Times New Roman" w:cstheme="minorHAnsi"/>
-          <w:sz w:val="24"/>
-          <w:szCs w:val="24"/>
-        </w:rPr>
-        <w:t>FRIEND_SEARCH_FAIL = 504;</w:t>
-      </w:r>
-    </w:p>
-    <w:p>
-      <w:pPr>
-        <w:spacing w:after="0" w:line="240" w:lineRule="auto"/>
-        <w:rPr>
-          <w:rFonts w:eastAsia="Times New Roman" w:cstheme="minorHAnsi"/>
-          <w:sz w:val="24"/>
-          <w:szCs w:val="24"/>
-        </w:rPr>
-      </w:pPr>
-      <w:r>
-        <w:rPr>
-          <w:rFonts w:eastAsia="Times New Roman" w:cstheme="minorHAnsi"/>
-          <w:sz w:val="24"/>
-          <w:szCs w:val="24"/>
-        </w:rPr>
-        <w:t>FRIEND_SEARCH_SUCCESS = 505;</w:t>
-      </w:r>
-    </w:p>
-    <w:p>
-      <w:pPr>
-        <w:spacing w:after="0" w:line="240" w:lineRule="auto"/>
-        <w:rPr>
-          <w:rFonts w:eastAsia="Times New Roman" w:cstheme="minorHAnsi"/>
-          <w:sz w:val="24"/>
-          <w:szCs w:val="24"/>
-        </w:rPr>
-      </w:pPr>
-      <w:r>
-        <w:rPr>
-          <w:rFonts w:eastAsia="Times New Roman" w:cstheme="minorHAnsi"/>
-          <w:sz w:val="24"/>
-          <w:szCs w:val="24"/>
-        </w:rPr>
-        <w:t>FRIEND_ADD_FAIL = 507;</w:t>
-      </w:r>
-    </w:p>
-    <w:p>
-      <w:pPr>
-        <w:spacing w:after="0" w:line="240" w:lineRule="auto"/>
-        <w:rPr>
-          <w:rFonts w:eastAsia="Times New Roman" w:cstheme="minorHAnsi"/>
-          <w:sz w:val="24"/>
-          <w:szCs w:val="24"/>
-        </w:rPr>
-      </w:pPr>
-      <w:r>
-        <w:rPr>
-          <w:rFonts w:eastAsia="Times New Roman" w:cstheme="minorHAnsi"/>
-          <w:sz w:val="24"/>
-          <w:szCs w:val="24"/>
-        </w:rPr>
-        <w:t>FRIEND_ADD_SUCCESS = 508;</w:t>
-      </w:r>
-    </w:p>
-    <w:p>
-      <w:pPr>
-        <w:spacing w:after="0" w:line="240" w:lineRule="auto"/>
-        <w:rPr>
-          <w:rFonts w:eastAsia="Times New Roman" w:cstheme="minorHAnsi"/>
-          <w:sz w:val="24"/>
-          <w:szCs w:val="24"/>
-        </w:rPr>
-      </w:pPr>
-      <w:r>
-        <w:rPr>
-          <w:rFonts w:eastAsia="Times New Roman" w:cstheme="minorHAnsi"/>
-          <w:sz w:val="24"/>
-          <w:szCs w:val="24"/>
-        </w:rPr>
-        <w:t>FRIEND_CHECK_FAIL = 510;</w:t>
-      </w:r>
-    </w:p>
-    <w:p>
-      <w:pPr>
-        <w:spacing w:after="0" w:line="240" w:lineRule="auto"/>
-        <w:rPr>
-          <w:rFonts w:eastAsia="Times New Roman" w:cstheme="minorHAnsi"/>
-          <w:sz w:val="24"/>
-          <w:szCs w:val="24"/>
-        </w:rPr>
-      </w:pPr>
-      <w:r>
-        <w:rPr>
-          <w:rFonts w:eastAsia="Times New Roman" w:cstheme="minorHAnsi"/>
-          <w:sz w:val="24"/>
-          <w:szCs w:val="24"/>
-        </w:rPr>
-        <w:t>FRIEND_CHECK_SUCCESS = 511;</w:t>
-      </w:r>
-    </w:p>
-    <w:p>
-      <w:pPr>
-        <w:spacing w:after="0" w:line="240" w:lineRule="auto"/>
-        <w:rPr>
-          <w:rFonts w:eastAsia="Times New Roman" w:cstheme="minorHAnsi"/>
-          <w:sz w:val="24"/>
-          <w:szCs w:val="24"/>
-        </w:rPr>
-      </w:pPr>
-      <w:r>
-        <w:rPr>
-          <w:rFonts w:eastAsia="Times New Roman" w:cstheme="minorHAnsi"/>
-          <w:sz w:val="24"/>
-          <w:szCs w:val="24"/>
-        </w:rPr>
-        <w:t>FRIEND_DELETE_SUCCESS = 513;</w:t>
-      </w:r>
-    </w:p>
-    <w:p>
-      <w:pPr>
-        <w:spacing w:after="0" w:line="240" w:lineRule="auto"/>
-        <w:rPr>
-          <w:rFonts w:eastAsia="Times New Roman" w:cstheme="minorHAnsi"/>
-          <w:sz w:val="24"/>
-          <w:szCs w:val="24"/>
-        </w:rPr>
-      </w:pPr>
-      <w:r>
-        <w:rPr>
-          <w:rFonts w:eastAsia="Times New Roman" w:cstheme="minorHAnsi"/>
-          <w:sz w:val="24"/>
-          <w:szCs w:val="24"/>
-        </w:rPr>
-        <w:t>FRIEND_DELETE_FAIL = 514;</w:t>
-      </w:r>
-    </w:p>
-    <w:p>
-      <w:pPr>
-        <w:spacing w:after="0" w:line="240" w:lineRule="auto"/>
-        <w:rPr>
-          <w:rFonts w:eastAsia="Times New Roman" w:cstheme="minorHAnsi"/>
-          <w:sz w:val="24"/>
-          <w:szCs w:val="24"/>
-        </w:rPr>
-      </w:pPr>
-      <w:r>
-        <w:rPr>
-          <w:rFonts w:eastAsia="Times New Roman" w:cstheme="minorHAnsi"/>
-          <w:sz w:val="24"/>
-          <w:szCs w:val="24"/>
-        </w:rPr>
-        <w:t>MESSAGE_SEND_SUCCESS_ONLINE = 602;</w:t>
-      </w:r>
-    </w:p>
-    <w:p>
-      <w:pPr>
-        <w:spacing w:after="0" w:line="240" w:lineRule="auto"/>
-        <w:rPr>
-          <w:rFonts w:eastAsia="Times New Roman" w:cstheme="minorHAnsi"/>
-          <w:sz w:val="24"/>
-          <w:szCs w:val="24"/>
-        </w:rPr>
-      </w:pPr>
-      <w:r>
-        <w:rPr>
-          <w:rFonts w:eastAsia="Times New Roman" w:cstheme="minorHAnsi"/>
-          <w:sz w:val="24"/>
-          <w:szCs w:val="24"/>
-        </w:rPr>
-        <w:t>MESSAGE_SEND_SUCCESS_OFFLINE = 603;</w:t>
-      </w:r>
-    </w:p>
-    <w:p>
-      <w:pPr>
-        <w:spacing w:after="0" w:line="240" w:lineRule="auto"/>
-        <w:rPr>
-          <w:rFonts w:eastAsia="Times New Roman" w:cstheme="minorHAnsi"/>
-          <w:sz w:val="24"/>
-          <w:szCs w:val="24"/>
-        </w:rPr>
-      </w:pPr>
-      <w:r>
-        <w:rPr>
-          <w:rFonts w:eastAsia="Times New Roman" w:cstheme="minorHAnsi"/>
-          <w:sz w:val="24"/>
-          <w:szCs w:val="24"/>
-        </w:rPr>
-        <w:t>MESSAGE_SEND_FAIL = 604;</w:t>
-      </w:r>
-    </w:p>
-    <w:p>
-      <w:pPr>
-        <w:spacing w:after="0" w:line="240" w:lineRule="auto"/>
-        <w:rPr>
-          <w:rFonts w:eastAsia="Times New Roman" w:cstheme="minorHAnsi"/>
-          <w:sz w:val="24"/>
-          <w:szCs w:val="24"/>
-        </w:rPr>
-      </w:pPr>
-      <w:r>
-        <w:rPr>
-          <w:rFonts w:eastAsia="Times New Roman" w:cstheme="minorHAnsi"/>
-          <w:sz w:val="24"/>
-          <w:szCs w:val="24"/>
-        </w:rPr>
-        <w:t>MESSAGE_COMMAND_SUCCESS = 607;</w:t>
-      </w:r>
-    </w:p>
-    <w:p>
-      <w:pPr>
-        <w:spacing w:after="0" w:line="240" w:lineRule="auto"/>
-        <w:rPr>
-          <w:rFonts w:eastAsia="Times New Roman" w:cstheme="minorHAnsi"/>
-          <w:sz w:val="24"/>
-          <w:szCs w:val="24"/>
-        </w:rPr>
-      </w:pPr>
-      <w:r>
-        <w:rPr>
-          <w:rFonts w:eastAsia="Times New Roman" w:cstheme="minorHAnsi"/>
-          <w:sz w:val="24"/>
-          <w:szCs w:val="24"/>
-        </w:rPr>
-        <w:t>MESSAGE_COMMAND_FAIL = 608;</w:t>
-      </w:r>
-    </w:p>
-    <w:p>
-      <w:pPr>
-        <w:spacing w:after="0" w:line="240" w:lineRule="auto"/>
-        <w:rPr>
-          <w:rFonts w:eastAsia="Times New Roman" w:cstheme="minorHAnsi"/>
-          <w:sz w:val="24"/>
-          <w:szCs w:val="24"/>
-        </w:rPr>
-      </w:pPr>
-      <w:r>
-        <w:rPr>
-          <w:rFonts w:eastAsia="Times New Roman" w:cstheme="minorHAnsi"/>
-          <w:sz w:val="24"/>
-          <w:szCs w:val="24"/>
-        </w:rPr>
-        <w:t>MESSAGE_COMMAND_RECEIVE = 609;</w:t>
-      </w:r>
-    </w:p>
-    <w:p>
-      <w:pPr>
-        <w:spacing w:after="0" w:line="240" w:lineRule="auto"/>
-        <w:rPr>
-          <w:rFonts w:eastAsia="Times New Roman" w:cstheme="minorHAnsi"/>
-          <w:sz w:val="24"/>
-          <w:szCs w:val="24"/>
-        </w:rPr>
-      </w:pPr>
-      <w:r>
-        <w:rPr>
-          <w:rFonts w:eastAsia="Times New Roman" w:cstheme="minorHAnsi"/>
-          <w:sz w:val="24"/>
-          <w:szCs w:val="24"/>
-        </w:rPr>
-        <w:t>LOCATION_SUCCESS = 611;</w:t>
-      </w:r>
-    </w:p>
-    <w:p>
-      <w:pPr>
-        <w:spacing w:after="0" w:line="240" w:lineRule="auto"/>
-        <w:rPr>
-          <w:rFonts w:eastAsia="Times New Roman" w:cstheme="minorHAnsi"/>
-          <w:sz w:val="24"/>
-          <w:szCs w:val="24"/>
-        </w:rPr>
-      </w:pPr>
-      <w:r>
-        <w:rPr>
-          <w:rFonts w:eastAsia="Times New Roman" w:cstheme="minorHAnsi"/>
-          <w:sz w:val="24"/>
-          <w:szCs w:val="24"/>
-        </w:rPr>
-        <w:t>LOCATION_FAIL = 612;</w:t>
-      </w:r>
-    </w:p>
-    <w:p>
-      <w:pPr>
-        <w:spacing w:after="0" w:line="240" w:lineRule="auto"/>
-        <w:rPr>
-          <w:rFonts w:eastAsia="Times New Roman" w:cstheme="minorHAnsi"/>
-          <w:sz w:val="24"/>
-          <w:szCs w:val="24"/>
-        </w:rPr>
-      </w:pPr>
-      <w:r>
-        <w:rPr>
-          <w:rFonts w:eastAsia="Times New Roman" w:cstheme="minorHAnsi"/>
-          <w:sz w:val="24"/>
-          <w:szCs w:val="24"/>
-        </w:rPr>
-        <w:t>LOCATION_GET_SUCCESS = 614;</w:t>
-      </w:r>
-    </w:p>
-    <w:p>
-      <w:pPr>
-        <w:spacing w:after="0" w:line="240" w:lineRule="auto"/>
-        <w:rPr>
-          <w:rFonts w:eastAsia="Times New Roman" w:cstheme="minorHAnsi"/>
-          <w:sz w:val="24"/>
-          <w:szCs w:val="24"/>
-        </w:rPr>
-      </w:pPr>
-      <w:r>
-        <w:rPr>
-          <w:rFonts w:eastAsia="Times New Roman" w:cstheme="minorHAnsi"/>
-          <w:sz w:val="24"/>
-          <w:szCs w:val="24"/>
-        </w:rPr>
-        <w:t>LOCATION_GET_FAIL = 615;</w:t>
-      </w:r>
-    </w:p>
-    <w:p>
-      <w:pPr>
-        <w:spacing w:after="0" w:line="240" w:lineRule="auto"/>
-        <w:rPr>
-          <w:rFonts w:eastAsia="Times New Roman" w:cstheme="minorHAnsi"/>
-          <w:sz w:val="24"/>
-          <w:szCs w:val="24"/>
-        </w:rPr>
-      </w:pPr>
-      <w:r>
-        <w:rPr>
-          <w:rFonts w:eastAsia="Times New Roman" w:cstheme="minorHAnsi"/>
-          <w:sz w:val="24"/>
-          <w:szCs w:val="24"/>
-        </w:rPr>
-        <w:t>GAME_CREATE_SUCCESS = 701;</w:t>
-      </w:r>
-    </w:p>
-    <w:p>
-      <w:pPr>
-        <w:spacing w:after="0" w:line="240" w:lineRule="auto"/>
-        <w:rPr>
-          <w:rFonts w:eastAsia="Times New Roman" w:cstheme="minorHAnsi"/>
-          <w:sz w:val="24"/>
-          <w:szCs w:val="24"/>
-        </w:rPr>
-      </w:pPr>
-      <w:r>
-        <w:rPr>
-          <w:rFonts w:eastAsia="Times New Roman" w:cstheme="minorHAnsi"/>
-          <w:sz w:val="24"/>
-          <w:szCs w:val="24"/>
-        </w:rPr>
-        <w:t>GAME_CREATE_FAIL = 702;</w:t>
-      </w:r>
-    </w:p>
-    <w:p>
-      <w:pPr>
-        <w:spacing w:after="0" w:line="240" w:lineRule="auto"/>
-        <w:rPr>
-          <w:rFonts w:eastAsia="Times New Roman" w:cstheme="minorHAnsi"/>
-          <w:sz w:val="24"/>
-          <w:szCs w:val="24"/>
-        </w:rPr>
-      </w:pPr>
-      <w:r>
-        <w:rPr>
-          <w:rFonts w:eastAsia="Times New Roman" w:cstheme="minorHAnsi"/>
-          <w:sz w:val="24"/>
-          <w:szCs w:val="24"/>
-        </w:rPr>
-        <w:t>GAME_ADD_SUCCESS = 704;</w:t>
-      </w:r>
-    </w:p>
-    <w:p>
-      <w:pPr>
-        <w:spacing w:after="0" w:line="240" w:lineRule="auto"/>
-        <w:rPr>
-          <w:rFonts w:eastAsia="Times New Roman" w:cstheme="minorHAnsi"/>
-          <w:sz w:val="24"/>
-          <w:szCs w:val="24"/>
-        </w:rPr>
-      </w:pPr>
-      <w:r>
-        <w:rPr>
-          <w:rFonts w:eastAsia="Times New Roman" w:cstheme="minorHAnsi"/>
-          <w:sz w:val="24"/>
-          <w:szCs w:val="24"/>
-        </w:rPr>
-        <w:t>GAME_ADD_FAIL = 705;</w:t>
-      </w:r>
-    </w:p>
-    <w:p>
-      <w:pPr>
-        <w:spacing w:after="0" w:line="240" w:lineRule="auto"/>
-        <w:rPr>
-          <w:rFonts w:eastAsia="Times New Roman" w:cstheme="minorHAnsi"/>
-          <w:sz w:val="24"/>
-          <w:szCs w:val="24"/>
-        </w:rPr>
-      </w:pPr>
-      <w:r>
-        <w:rPr>
-          <w:rFonts w:eastAsia="Times New Roman" w:cstheme="minorHAnsi"/>
-          <w:sz w:val="24"/>
-          <w:szCs w:val="24"/>
-        </w:rPr>
-        <w:t>GAME_EXIT_SUCCESS = 707;</w:t>
-      </w:r>
-    </w:p>
-    <w:p>
-      <w:pPr>
-        <w:spacing w:after="0" w:line="240" w:lineRule="auto"/>
-        <w:rPr>
-          <w:rFonts w:eastAsia="Times New Roman" w:cstheme="minorHAnsi"/>
-          <w:sz w:val="24"/>
-          <w:szCs w:val="24"/>
-        </w:rPr>
-      </w:pPr>
-      <w:r>
-        <w:rPr>
-          <w:rFonts w:eastAsia="Times New Roman" w:cstheme="minorHAnsi"/>
-          <w:sz w:val="24"/>
-          <w:szCs w:val="24"/>
-        </w:rPr>
-        <w:t>GAME_EXIT_FAIL = 708;</w:t>
-      </w:r>
-    </w:p>
-    <w:p>
-      <w:pPr>
-        <w:spacing w:after="0" w:line="240" w:lineRule="auto"/>
-        <w:rPr>
-          <w:rFonts w:eastAsia="Times New Roman" w:cstheme="minorHAnsi"/>
-          <w:sz w:val="24"/>
-          <w:szCs w:val="24"/>
-        </w:rPr>
-      </w:pPr>
-      <w:r>
-        <w:rPr>
-          <w:rFonts w:eastAsia="Times New Roman" w:cstheme="minorHAnsi"/>
-          <w:sz w:val="24"/>
-          <w:szCs w:val="24"/>
-        </w:rPr>
-        <w:t>GAME_GET_SUCCESS = 710;</w:t>
-      </w:r>
-    </w:p>
-    <w:p>
-      <w:pPr>
-        <w:spacing w:after="0" w:line="240" w:lineRule="auto"/>
-        <w:rPr>
-          <w:rFonts w:eastAsia="Times New Roman" w:cstheme="minorHAnsi"/>
-          <w:sz w:val="24"/>
-          <w:szCs w:val="24"/>
-        </w:rPr>
-      </w:pPr>
-      <w:r>
-        <w:rPr>
-          <w:rFonts w:eastAsia="Times New Roman" w:cstheme="minorHAnsi"/>
-          <w:sz w:val="24"/>
-          <w:szCs w:val="24"/>
-        </w:rPr>
-        <w:t>GAME_GET_FAIL = 711;</w:t>
-      </w:r>
-    </w:p>
-    <w:p>
-      <w:pPr>
-        <w:spacing w:after="0" w:line="240" w:lineRule="auto"/>
-        <w:rPr>
-          <w:rFonts w:eastAsia="Times New Roman" w:cstheme="minorHAnsi"/>
-          <w:sz w:val="24"/>
-          <w:szCs w:val="24"/>
-        </w:rPr>
-      </w:pPr>
-      <w:r>
-        <w:rPr>
-          <w:rFonts w:eastAsia="Times New Roman" w:cstheme="minorHAnsi"/>
-          <w:sz w:val="24"/>
-          <w:szCs w:val="24"/>
-        </w:rPr>
-        <w:t>GAME_DELETE_SUCCESS = 713;</w:t>
-      </w:r>
-    </w:p>
-    <w:p>
-      <w:pPr>
-        <w:spacing w:after="0" w:line="240" w:lineRule="auto"/>
-        <w:rPr>
-          <w:rFonts w:eastAsia="Times New Roman" w:cstheme="minorHAnsi"/>
-          <w:sz w:val="24"/>
-          <w:szCs w:val="24"/>
-        </w:rPr>
-      </w:pPr>
-      <w:r>
-        <w:rPr>
-          <w:rFonts w:eastAsia="Times New Roman" w:cstheme="minorHAnsi"/>
-          <w:sz w:val="24"/>
-          <w:szCs w:val="24"/>
-        </w:rPr>
-        <w:t>GAME_DELETE_FAIL = 714;</w:t>
-      </w:r>
-    </w:p>
-    <w:p>
-      <w:pPr>
-        <w:spacing w:after="0" w:line="240" w:lineRule="auto"/>
-        <w:rPr>
-          <w:rFonts w:eastAsia="Times New Roman" w:cstheme="minorHAnsi"/>
-          <w:sz w:val="24"/>
-          <w:szCs w:val="24"/>
-        </w:rPr>
-      </w:pPr>
-      <w:r>
-        <w:rPr>
-          <w:rFonts w:eastAsia="Times New Roman" w:cstheme="minorHAnsi"/>
-          <w:sz w:val="24"/>
-          <w:szCs w:val="24"/>
-        </w:rPr>
-        <w:t>GAME_USER_REMOVE_SUCCESS = 716;</w:t>
-      </w:r>
-    </w:p>
-    <w:p>
-      <w:pPr>
-        <w:spacing w:after="0" w:line="240" w:lineRule="auto"/>
-        <w:rPr>
-          <w:rFonts w:eastAsia="Times New Roman" w:cstheme="minorHAnsi"/>
-          <w:sz w:val="24"/>
-          <w:szCs w:val="24"/>
-        </w:rPr>
-      </w:pPr>
-      <w:r>
-        <w:rPr>
-          <w:rFonts w:eastAsia="Times New Roman" w:cstheme="minorHAnsi"/>
-          <w:sz w:val="24"/>
-          <w:szCs w:val="24"/>
-        </w:rPr>
-        <w:t>GAME_USER_REMOVE_FAIL = 717;</w:t>
-      </w:r>
-    </w:p>
-    <w:p>
-      <w:pPr>
-        <w:spacing w:after="0" w:line="240" w:lineRule="auto"/>
-        <w:rPr>
-          <w:rFonts w:eastAsia="Times New Roman" w:cstheme="minorHAnsi"/>
-          <w:sz w:val="24"/>
-          <w:szCs w:val="24"/>
-        </w:rPr>
-      </w:pPr>
-      <w:r>
-        <w:rPr>
-          <w:rFonts w:eastAsia="Times New Roman" w:cstheme="minorHAnsi"/>
-          <w:sz w:val="24"/>
-          <w:szCs w:val="24"/>
-        </w:rPr>
-        <w:t>GAME_GET_CURRENT_SUCCESS = 719;</w:t>
-      </w:r>
-    </w:p>
-    <w:p>
-      <w:pPr>
-        <w:spacing w:after="0" w:line="240" w:lineRule="auto"/>
-        <w:rPr>
-          <w:rFonts w:eastAsia="Times New Roman" w:cstheme="minorHAnsi"/>
-          <w:sz w:val="24"/>
-          <w:szCs w:val="24"/>
-        </w:rPr>
-      </w:pPr>
-      <w:r>
-        <w:rPr>
-          <w:rFonts w:eastAsia="Times New Roman" w:cstheme="minorHAnsi"/>
-          <w:sz w:val="24"/>
-          <w:szCs w:val="24"/>
-        </w:rPr>
-        <w:t>GAME_GET_CURRENT_FAIL = 720;</w:t>
-      </w:r>
-    </w:p>
-    <w:p>
-      <w:pPr>
-        <w:spacing w:after="0" w:line="240" w:lineRule="auto"/>
-        <w:rPr>
-          <w:rFonts w:eastAsia="Times New Roman" w:cstheme="minorHAnsi"/>
-          <w:sz w:val="24"/>
-          <w:szCs w:val="24"/>
-        </w:rPr>
-      </w:pPr>
-      <w:r>
-        <w:rPr>
-          <w:rFonts w:eastAsia="Times New Roman" w:cstheme="minorHAnsi"/>
-          <w:sz w:val="24"/>
-          <w:szCs w:val="24"/>
-        </w:rPr>
-        <w:t>GAME_GET_USER_SUCCESS = 724;</w:t>
-      </w:r>
-    </w:p>
-    <w:p>
-      <w:pPr>
-        <w:spacing w:after="0" w:line="240" w:lineRule="auto"/>
-        <w:rPr>
-          <w:rFonts w:eastAsia="Times New Roman" w:cstheme="minorHAnsi"/>
-          <w:sz w:val="24"/>
-          <w:szCs w:val="24"/>
-        </w:rPr>
-      </w:pPr>
-      <w:r>
-        <w:rPr>
-          <w:rFonts w:eastAsia="Times New Roman" w:cstheme="minorHAnsi"/>
-          <w:sz w:val="24"/>
-          <w:szCs w:val="24"/>
-        </w:rPr>
         <w:t>GAME_GET_USER_FAIL = 725;</w:t>
       </w:r>
     </w:p>
@@ -1505,114 +1544,78 @@
           <w:szCs w:val="24"/>
         </w:rPr>
       </w:pPr>
-    </w:p>
-    <w:p>
-      <w:pPr>
-        <w:spacing w:after="0" w:line="240" w:lineRule="auto"/>
-        <w:rPr>
-          <w:rFonts w:eastAsia="Times New Roman" w:cstheme="minorHAnsi"/>
-          <w:sz w:val="24"/>
-          <w:szCs w:val="24"/>
-        </w:rPr>
-      </w:pPr>
-    </w:p>
-    <w:p>
-      <w:pPr>
-        <w:pStyle w:val="Heading1"/>
-      </w:pPr>
-      <w:r>
-        <w:lastRenderedPageBreak/>
-        <w:t>Master Functions</w:t>
-      </w:r>
-    </w:p>
-    <w:p>
-      <w:pPr>
-        <w:pStyle w:val="Heading2"/>
-      </w:pPr>
-      <w:r>
-        <w:t>Send to all other users</w:t>
-      </w:r>
-    </w:p>
-    <w:p>
-      <w:r>
-        <w:t>Send a message to all users. This function needs user level &gt; 0.</w:t>
-      </w:r>
-    </w:p>
-    <w:p>
-      <w:pPr>
-        <w:spacing w:before="40" w:after="0" w:line="240" w:lineRule="auto"/>
-        <w:outlineLvl w:val="1"/>
-        <w:rPr>
-          <w:rFonts w:ascii="Times New Roman" w:eastAsia="Times New Roman" w:hAnsi="Times New Roman" w:cs="Times New Roman"/>
-          <w:b/>
-          <w:bCs/>
-          <w:sz w:val="36"/>
-          <w:szCs w:val="36"/>
-        </w:rPr>
-      </w:pPr>
-      <w:r>
-        <w:rPr>
-          <w:rFonts w:ascii="Calibri" w:eastAsia="Times New Roman" w:hAnsi="Calibri" w:cs="Calibri"/>
-          <w:color w:val="2F5496"/>
-          <w:sz w:val="26"/>
-          <w:szCs w:val="26"/>
-        </w:rPr>
-        <w:t>Request</w:t>
-      </w:r>
-    </w:p>
-    <w:p>
-      <w:r>
-        <w:t>{</w:t>
-      </w:r>
-    </w:p>
-    <w:p>
-      <w:r>
-        <w:tab/>
-        <w:t>“action”: 10</w:t>
-      </w:r>
-      <w:bookmarkStart w:id="0" w:name="_GoBack"/>
-      <w:bookmarkEnd w:id="0"/>
-      <w:r>
-        <w:t>1</w:t>
-      </w:r>
-    </w:p>
-    <w:p>
-      <w:r>
-        <w:tab/>
-        <w:t>“message”: string</w:t>
-      </w:r>
-    </w:p>
-    <w:p>
-      <w:r>
-        <w:t>}</w:t>
-      </w:r>
-    </w:p>
-    <w:p>
-      <w:pPr>
-        <w:spacing w:before="40" w:after="0" w:line="240" w:lineRule="auto"/>
-        <w:outlineLvl w:val="1"/>
-        <w:rPr>
-          <w:rFonts w:ascii="Times New Roman" w:eastAsia="Times New Roman" w:hAnsi="Times New Roman" w:cs="Times New Roman"/>
-          <w:b/>
-          <w:bCs/>
-          <w:sz w:val="36"/>
-          <w:szCs w:val="36"/>
-        </w:rPr>
-      </w:pPr>
-      <w:r>
-        <w:rPr>
-          <w:rFonts w:ascii="Calibri" w:eastAsia="Times New Roman" w:hAnsi="Calibri" w:cs="Calibri"/>
-          <w:color w:val="2F5496"/>
-          <w:sz w:val="26"/>
-          <w:szCs w:val="26"/>
-        </w:rPr>
-        <w:t>Return</w:t>
-      </w:r>
-    </w:p>
-    <w:p>
-      <w:r>
-        <w:t>Nothing</w:t>
-      </w:r>
+      <w:r>
+        <w:rPr>
+          <w:rFonts w:eastAsia="Times New Roman" w:cstheme="minorHAnsi"/>
+          <w:sz w:val="24"/>
+          <w:szCs w:val="24"/>
+        </w:rPr>
+        <w:t>GAME_ADD_WAYPOINT_SUCCESS = 731;</w:t>
+      </w:r>
+    </w:p>
+    <w:p>
+      <w:pPr>
+        <w:spacing w:after="0" w:line="240" w:lineRule="auto"/>
+        <w:rPr>
+          <w:rFonts w:eastAsia="Times New Roman" w:cstheme="minorHAnsi"/>
+          <w:sz w:val="24"/>
+          <w:szCs w:val="24"/>
+        </w:rPr>
+      </w:pPr>
+      <w:r>
+        <w:rPr>
+          <w:rFonts w:eastAsia="Times New Roman" w:cstheme="minorHAnsi"/>
+          <w:sz w:val="24"/>
+          <w:szCs w:val="24"/>
+        </w:rPr>
+        <w:t>GAME_ADD_WAYPOINT_FAIL = 732;</w:t>
+      </w:r>
+    </w:p>
+    <w:p>
+      <w:pPr>
+        <w:spacing w:after="0" w:line="240" w:lineRule="auto"/>
+        <w:rPr>
+          <w:rFonts w:eastAsia="Times New Roman" w:cstheme="minorHAnsi"/>
+          <w:sz w:val="24"/>
+          <w:szCs w:val="24"/>
+        </w:rPr>
+      </w:pPr>
+      <w:r>
+        <w:rPr>
+          <w:rFonts w:eastAsia="Times New Roman" w:cstheme="minorHAnsi"/>
+          <w:sz w:val="24"/>
+          <w:szCs w:val="24"/>
+        </w:rPr>
+        <w:t>GAME_GET_WAYPOINT_SUCCESS = 734;</w:t>
+      </w:r>
+    </w:p>
+    <w:p>
+      <w:pPr>
+        <w:spacing w:after="0" w:line="240" w:lineRule="auto"/>
+        <w:rPr>
+          <w:rFonts w:eastAsia="Times New Roman" w:cstheme="minorHAnsi"/>
+          <w:sz w:val="24"/>
+          <w:szCs w:val="24"/>
+        </w:rPr>
+      </w:pPr>
+      <w:r>
+        <w:rPr>
+          <w:rFonts w:eastAsia="Times New Roman" w:cstheme="minorHAnsi"/>
+          <w:sz w:val="24"/>
+          <w:szCs w:val="24"/>
+        </w:rPr>
+        <w:t>GAME_GET_WAYPOINT_FAIL = 735;</w:t>
+      </w:r>
+    </w:p>
+    <w:p>
+      <w:pPr>
+        <w:spacing w:after="0" w:line="240" w:lineRule="auto"/>
+        <w:rPr>
+          <w:rFonts w:eastAsia="Times New Roman" w:cstheme="minorHAnsi"/>
+          <w:sz w:val="24"/>
+          <w:szCs w:val="24"/>
+        </w:rPr>
+      </w:pPr>
     </w:p>
     <w:p>
       <w:pPr>
@@ -1985,7 +1988,6 @@
           <w:rFonts w:ascii="Calibri" w:eastAsia="Times New Roman" w:hAnsi="Calibri" w:cs="Calibri"/>
           <w:color w:val="000000"/>
         </w:rPr>
-        <w:lastRenderedPageBreak/>
         <w:tab/>
         <w:t xml:space="preserve">“action”: </w:t>
       </w:r>
@@ -2552,7 +2554,6 @@
           <w:sz w:val="24"/>
           <w:szCs w:val="24"/>
         </w:rPr>
-        <w:lastRenderedPageBreak/>
         <w:t>Send</w:t>
       </w:r>
     </w:p>
@@ -2663,6 +2664,7 @@
           <w:sz w:val="24"/>
           <w:szCs w:val="24"/>
         </w:rPr>
+        <w:lastRenderedPageBreak/>
         <w:t>Return</w:t>
       </w:r>
     </w:p>
@@ -3127,7 +3129,6 @@
           <w:rFonts w:ascii="Calibri" w:eastAsia="Times New Roman" w:hAnsi="Calibri" w:cs="Calibri"/>
           <w:color w:val="000000"/>
         </w:rPr>
-        <w:lastRenderedPageBreak/>
         <w:t>“password”: “donttellothers”,</w:t>
       </w:r>
     </w:p>
@@ -3255,6 +3256,7 @@
           <w:rFonts w:ascii="Calibri" w:eastAsia="Times New Roman" w:hAnsi="Calibri" w:cs="Calibri"/>
           <w:color w:val="000000"/>
         </w:rPr>
+        <w:lastRenderedPageBreak/>
         <w:t>{</w:t>
       </w:r>
     </w:p>
@@ -3744,7 +3746,6 @@
         <w:pStyle w:val="Heading1"/>
       </w:pPr>
       <w:r>
-        <w:lastRenderedPageBreak/>
         <w:t>Update Profile Service</w:t>
       </w:r>
     </w:p>
@@ -3839,6 +3840,7 @@
           <w:rFonts w:ascii="Calibri" w:eastAsia="Times New Roman" w:hAnsi="Calibri" w:cs="Calibri"/>
           <w:color w:val="000000"/>
         </w:rPr>
+        <w:lastRenderedPageBreak/>
         <w:tab/>
         <w:t>email: string</w:t>
       </w:r>
@@ -4341,7 +4343,6 @@
           <w:rFonts w:ascii="Calibri" w:eastAsia="Times New Roman" w:hAnsi="Calibri" w:cs="Calibri"/>
           <w:color w:val="000000"/>
         </w:rPr>
-        <w:lastRenderedPageBreak/>
         <w:t>}</w:t>
       </w:r>
       <w:r>
@@ -4500,6 +4501,7 @@
           <w:sz w:val="24"/>
           <w:szCs w:val="24"/>
         </w:rPr>
+        <w:lastRenderedPageBreak/>
         <w:t>Return</w:t>
       </w:r>
     </w:p>
@@ -4933,7 +4935,6 @@
           <w:rFonts w:ascii="Calibri" w:eastAsia="Times New Roman" w:hAnsi="Calibri" w:cs="Calibri"/>
           <w:color w:val="000000"/>
         </w:rPr>
-        <w:lastRenderedPageBreak/>
         <w:t>}</w:t>
       </w:r>
     </w:p>
@@ -5462,52 +5463,52 @@
         <w:ind w:left="720" w:firstLine="720"/>
       </w:pPr>
       <w:r>
+        <w:t>{"username":"1"},</w:t>
+      </w:r>
+    </w:p>
+    <w:p>
+      <w:pPr>
+        <w:ind w:left="720" w:firstLine="720"/>
+      </w:pPr>
+      <w:r>
+        <w:t>{"username":"3"},</w:t>
+      </w:r>
+    </w:p>
+    <w:p>
+      <w:pPr>
+        <w:ind w:left="720" w:firstLine="720"/>
+      </w:pPr>
+      <w:r>
+        <w:t>{"username":"admin3"},</w:t>
+      </w:r>
+    </w:p>
+    <w:p>
+      <w:pPr>
+        <w:ind w:left="720" w:firstLine="720"/>
+      </w:pPr>
+      <w:r>
+        <w:t>{"username":"pls"},</w:t>
+      </w:r>
+    </w:p>
+    <w:p>
+      <w:pPr>
+        <w:ind w:left="720" w:firstLine="720"/>
+      </w:pPr>
+      <w:r>
+        <w:t>{"username":"serious"}</w:t>
+      </w:r>
+    </w:p>
+    <w:p>
+      <w:pPr>
+        <w:ind w:firstLine="720"/>
+      </w:pPr>
+      <w:r>
+        <w:t>]</w:t>
+      </w:r>
+    </w:p>
+    <w:p>
+      <w:r>
         <w:lastRenderedPageBreak/>
-        <w:t>{"username":"1"},</w:t>
-      </w:r>
-    </w:p>
-    <w:p>
-      <w:pPr>
-        <w:ind w:left="720" w:firstLine="720"/>
-      </w:pPr>
-      <w:r>
-        <w:t>{"username":"3"},</w:t>
-      </w:r>
-    </w:p>
-    <w:p>
-      <w:pPr>
-        <w:ind w:left="720" w:firstLine="720"/>
-      </w:pPr>
-      <w:r>
-        <w:t>{"username":"admin3"},</w:t>
-      </w:r>
-    </w:p>
-    <w:p>
-      <w:pPr>
-        <w:ind w:left="720" w:firstLine="720"/>
-      </w:pPr>
-      <w:r>
-        <w:t>{"username":"pls"},</w:t>
-      </w:r>
-    </w:p>
-    <w:p>
-      <w:pPr>
-        <w:ind w:left="720" w:firstLine="720"/>
-      </w:pPr>
-      <w:r>
-        <w:t>{"username":"serious"}</w:t>
-      </w:r>
-    </w:p>
-    <w:p>
-      <w:pPr>
-        <w:ind w:firstLine="720"/>
-      </w:pPr>
-      <w:r>
-        <w:t>]</w:t>
-      </w:r>
-    </w:p>
-    <w:p>
-      <w:r>
         <w:t>}</w:t>
       </w:r>
     </w:p>
@@ -5733,66 +5734,66 @@
         <w:pStyle w:val="Heading1"/>
       </w:pPr>
       <w:r>
+        <w:t>Join</w:t>
+      </w:r>
+      <w:r>
+        <w:t xml:space="preserve"> </w:t>
+      </w:r>
+      <w:r>
+        <w:t>Game Service</w:t>
+      </w:r>
+    </w:p>
+    <w:p>
+      <w:r>
+        <w:t>Join a game.</w:t>
+      </w:r>
+    </w:p>
+    <w:p>
+      <w:pPr>
+        <w:pStyle w:val="Heading2"/>
+      </w:pPr>
+      <w:r>
+        <w:t>Sending Format</w:t>
+      </w:r>
+    </w:p>
+    <w:p>
+      <w:r>
+        <w:t>{</w:t>
+      </w:r>
+    </w:p>
+    <w:p>
+      <w:pPr>
+        <w:ind w:firstLine="720"/>
+      </w:pPr>
+      <w:r>
+        <w:t>"action":</w:t>
+      </w:r>
+      <w:r>
+        <w:t xml:space="preserve"> int</w:t>
+      </w:r>
+      <w:r>
+        <w:t xml:space="preserve">, </w:t>
+      </w:r>
+    </w:p>
+    <w:p>
+      <w:pPr>
+        <w:ind w:firstLine="720"/>
+      </w:pPr>
+      <w:r>
+        <w:t>“id”: int</w:t>
+      </w:r>
+    </w:p>
+    <w:p>
+      <w:r>
+        <w:t>}</w:t>
+      </w:r>
+    </w:p>
+    <w:p>
+      <w:pPr>
+        <w:pStyle w:val="Heading2"/>
+      </w:pPr>
+      <w:r>
         <w:lastRenderedPageBreak/>
-        <w:t>Join</w:t>
-      </w:r>
-      <w:r>
-        <w:t xml:space="preserve"> </w:t>
-      </w:r>
-      <w:r>
-        <w:t>Game Service</w:t>
-      </w:r>
-    </w:p>
-    <w:p>
-      <w:r>
-        <w:t>Join a game.</w:t>
-      </w:r>
-    </w:p>
-    <w:p>
-      <w:pPr>
-        <w:pStyle w:val="Heading2"/>
-      </w:pPr>
-      <w:r>
-        <w:t>Sending Format</w:t>
-      </w:r>
-    </w:p>
-    <w:p>
-      <w:r>
-        <w:t>{</w:t>
-      </w:r>
-    </w:p>
-    <w:p>
-      <w:pPr>
-        <w:ind w:firstLine="720"/>
-      </w:pPr>
-      <w:r>
-        <w:t>"action":</w:t>
-      </w:r>
-      <w:r>
-        <w:t xml:space="preserve"> int</w:t>
-      </w:r>
-      <w:r>
-        <w:t xml:space="preserve">, </w:t>
-      </w:r>
-    </w:p>
-    <w:p>
-      <w:pPr>
-        <w:ind w:firstLine="720"/>
-      </w:pPr>
-      <w:r>
-        <w:t>“id”: int</w:t>
-      </w:r>
-    </w:p>
-    <w:p>
-      <w:r>
-        <w:t>}</w:t>
-      </w:r>
-    </w:p>
-    <w:p>
-      <w:pPr>
-        <w:pStyle w:val="Heading2"/>
-      </w:pPr>
-      <w:r>
         <w:t>Return Format</w:t>
       </w:r>
     </w:p>
@@ -6139,19 +6140,242 @@
         <w:ind w:firstLine="720"/>
       </w:pPr>
       <w:r>
+        <w:t>"action":</w:t>
+      </w:r>
+      <w:r>
+        <w:t xml:space="preserve"> int</w:t>
+      </w:r>
+    </w:p>
+    <w:p>
+      <w:r>
+        <w:t>}</w:t>
+      </w:r>
+    </w:p>
+    <w:p>
+      <w:pPr>
+        <w:pStyle w:val="Heading2"/>
+      </w:pPr>
+      <w:r>
+        <w:t>Return Format</w:t>
+      </w:r>
+    </w:p>
+    <w:p>
+      <w:r>
+        <w:t>{</w:t>
+      </w:r>
+      <w:r>
+        <w:t xml:space="preserve"> </w:t>
+      </w:r>
+    </w:p>
+    <w:p>
+      <w:pPr>
+        <w:ind w:firstLine="720"/>
+      </w:pPr>
+      <w:r>
+        <w:t>"code": int</w:t>
+      </w:r>
+    </w:p>
+    <w:p>
+      <w:r>
+        <w:t>}</w:t>
+      </w:r>
+    </w:p>
+    <w:p>
+      <w:pPr>
+        <w:pStyle w:val="Heading2"/>
+      </w:pPr>
+      <w:r>
         <w:lastRenderedPageBreak/>
+        <w:t>Sample Send</w:t>
+      </w:r>
+    </w:p>
+    <w:p>
+      <w:r>
+        <w:t>{</w:t>
+      </w:r>
+    </w:p>
+    <w:p>
+      <w:pPr>
+        <w:ind w:firstLine="720"/>
+      </w:pPr>
+      <w:r>
+        <w:t>"action":706</w:t>
+      </w:r>
+    </w:p>
+    <w:p>
+      <w:r>
+        <w:t>}</w:t>
+      </w:r>
+    </w:p>
+    <w:p>
+      <w:pPr>
+        <w:pStyle w:val="Heading2"/>
+      </w:pPr>
+      <w:r>
+        <w:t>Sample Return</w:t>
+      </w:r>
+    </w:p>
+    <w:p>
+      <w:r>
+        <w:t>{</w:t>
+      </w:r>
+    </w:p>
+    <w:p>
+      <w:pPr>
+        <w:ind w:firstLine="720"/>
+      </w:pPr>
+      <w:r>
+        <w:t>"code":713</w:t>
+      </w:r>
+    </w:p>
+    <w:p>
+      <w:r>
+        <w:t>}</w:t>
+      </w:r>
+    </w:p>
+    <w:p>
+      <w:pPr>
+        <w:pStyle w:val="Heading1"/>
+      </w:pPr>
+      <w:r>
+        <w:rPr>
+          <w:rFonts w:asciiTheme="minorEastAsia" w:eastAsiaTheme="minorEastAsia" w:hAnsiTheme="minorEastAsia"/>
+        </w:rPr>
+        <w:t>Add</w:t>
+      </w:r>
+      <w:r>
+        <w:t xml:space="preserve"> Game </w:t>
+      </w:r>
+      <w:r>
+        <w:t xml:space="preserve">Waypoint </w:t>
+      </w:r>
+      <w:r>
+        <w:t>Service</w:t>
+      </w:r>
+    </w:p>
+    <w:p>
+      <w:r>
+        <w:t>Create a new waypoint in the game</w:t>
+      </w:r>
+      <w:r>
+        <w:t>.</w:t>
+      </w:r>
+      <w:r>
+        <w:t xml:space="preserve"> </w:t>
+      </w:r>
+    </w:p>
+    <w:p>
+      <w:pPr>
+        <w:pStyle w:val="ListParagraph"/>
+        <w:numPr>
+          <w:ilvl w:val="0"/>
+          <w:numId w:val="4"/>
+        </w:numPr>
+      </w:pPr>
+      <w:r>
+        <w:t xml:space="preserve">The waypoint will add automatically to your current game. </w:t>
+      </w:r>
+    </w:p>
+    <w:p>
+      <w:pPr>
+        <w:pStyle w:val="ListParagraph"/>
+        <w:numPr>
+          <w:ilvl w:val="0"/>
+          <w:numId w:val="4"/>
+        </w:numPr>
+      </w:pPr>
+      <w:r>
+        <w:t>The waypoint is not able to be neither edited nor deleted after created. The only way to delete the waypoints is delete the game itself.</w:t>
+      </w:r>
+      <w:r>
+        <w:t xml:space="preserve"> </w:t>
+      </w:r>
+    </w:p>
+    <w:p>
+      <w:pPr>
+        <w:pStyle w:val="ListParagraph"/>
+        <w:numPr>
+          <w:ilvl w:val="0"/>
+          <w:numId w:val="4"/>
+        </w:numPr>
+      </w:pPr>
+      <w:r>
+        <w:t>You must be the game owner (creator) to add new waypoint.</w:t>
+      </w:r>
+    </w:p>
+    <w:p>
+      <w:pPr>
+        <w:pStyle w:val="Heading2"/>
+      </w:pPr>
+      <w:r>
+        <w:t>Sending Format</w:t>
+      </w:r>
+    </w:p>
+    <w:p>
+      <w:r>
+        <w:t>{</w:t>
+      </w:r>
+    </w:p>
+    <w:p>
+      <w:pPr>
+        <w:ind w:firstLine="720"/>
+      </w:pPr>
+      <w:r>
         <w:t>"action":</w:t>
       </w:r>
       <w:r>
-        <w:t xml:space="preserve"> int</w:t>
-      </w:r>
-    </w:p>
-    <w:p>
+        <w:t xml:space="preserve"> int, </w:t>
+      </w:r>
+    </w:p>
+    <w:p>
+      <w:pPr>
+        <w:ind w:firstLine="720"/>
+      </w:pPr>
+      <w:r>
+        <w:t>“</w:t>
+      </w:r>
+      <w:r>
+        <w:t>location</w:t>
+      </w:r>
+      <w:r>
+        <w:t xml:space="preserve">”: </w:t>
+      </w:r>
+      <w:r>
+        <w:t>{</w:t>
+      </w:r>
+    </w:p>
+    <w:p>
+      <w:pPr>
+        <w:ind w:left="720"/>
+      </w:pPr>
+      <w:r>
+        <w:tab/>
+        <w:t>“x”: double,</w:t>
+      </w:r>
+    </w:p>
+    <w:p>
+      <w:pPr>
+        <w:ind w:left="720"/>
+      </w:pPr>
+      <w:r>
+        <w:tab/>
+        <w:t>“y”: double</w:t>
+      </w:r>
+    </w:p>
+    <w:p>
+      <w:pPr>
+        <w:ind w:left="720"/>
+      </w:pPr>
       <w:r>
         <w:t>}</w:t>
       </w:r>
     </w:p>
     <w:p>
+      <w:r>
+        <w:t>}</w:t>
+      </w:r>
+    </w:p>
+    <w:p>
       <w:pPr>
         <w:pStyle w:val="Heading2"/>
       </w:pPr>
@@ -6163,28 +6387,264 @@
       <w:r>
         <w:t>{</w:t>
       </w:r>
+    </w:p>
+    <w:p>
+      <w:pPr>
+        <w:ind w:firstLine="720"/>
+      </w:pPr>
+      <w:r>
+        <w:t xml:space="preserve">"code": int, </w:t>
+      </w:r>
+    </w:p>
+    <w:p>
+      <w:r>
+        <w:t>}</w:t>
+      </w:r>
+    </w:p>
+    <w:p>
+      <w:pPr>
+        <w:pStyle w:val="Heading2"/>
+      </w:pPr>
+      <w:r>
+        <w:t>Sample Send</w:t>
+      </w:r>
+    </w:p>
+    <w:p>
+      <w:r>
+        <w:t>{</w:t>
+      </w:r>
+    </w:p>
+    <w:p>
+      <w:pPr>
+        <w:ind w:firstLine="720"/>
+      </w:pPr>
+      <w:r>
+        <w:t>"action":</w:t>
+      </w:r>
       <w:r>
         <w:t xml:space="preserve"> </w:t>
       </w:r>
+      <w:r>
+        <w:t>731</w:t>
+      </w:r>
+      <w:r>
+        <w:t xml:space="preserve">, </w:t>
+      </w:r>
     </w:p>
     <w:p>
       <w:pPr>
         <w:ind w:firstLine="720"/>
       </w:pPr>
       <w:r>
-        <w:t>"code": int</w:t>
-      </w:r>
-    </w:p>
-    <w:p>
+        <w:t>“location”: {</w:t>
+      </w:r>
+    </w:p>
+    <w:p>
+      <w:pPr>
+        <w:ind w:left="720"/>
+      </w:pPr>
+      <w:r>
+        <w:tab/>
+        <w:t xml:space="preserve">“x”: </w:t>
+      </w:r>
+      <w:r>
+        <w:t>123</w:t>
+      </w:r>
+      <w:r>
+        <w:t>,</w:t>
+      </w:r>
+    </w:p>
+    <w:p>
+      <w:pPr>
+        <w:ind w:left="720"/>
+      </w:pPr>
+      <w:r>
+        <w:lastRenderedPageBreak/>
+        <w:tab/>
+        <w:t xml:space="preserve">“y”: </w:t>
+      </w:r>
+      <w:r>
+        <w:t>321</w:t>
+      </w:r>
+    </w:p>
+    <w:p>
+      <w:pPr>
+        <w:ind w:left="720"/>
+      </w:pPr>
       <w:r>
         <w:t>}</w:t>
       </w:r>
     </w:p>
     <w:p>
+      <w:r>
+        <w:t>}</w:t>
+      </w:r>
+    </w:p>
+    <w:p>
       <w:pPr>
         <w:pStyle w:val="Heading2"/>
       </w:pPr>
       <w:r>
+        <w:t>Sample Return</w:t>
+      </w:r>
+    </w:p>
+    <w:p>
+      <w:r>
+        <w:t>{</w:t>
+      </w:r>
+    </w:p>
+    <w:p>
+      <w:pPr>
+        <w:ind w:firstLine="720"/>
+      </w:pPr>
+      <w:r>
+        <w:t>"code":732</w:t>
+      </w:r>
+      <w:r>
+        <w:t>,</w:t>
+      </w:r>
+    </w:p>
+    <w:p>
+      <w:r>
+        <w:t>}</w:t>
+      </w:r>
+    </w:p>
+    <w:p>
+      <w:pPr>
+        <w:pStyle w:val="Heading1"/>
+      </w:pPr>
+      <w:r>
+        <w:t xml:space="preserve">Get </w:t>
+      </w:r>
+      <w:r>
+        <w:t>Waypoint</w:t>
+      </w:r>
+      <w:r>
+        <w:t xml:space="preserve"> Service</w:t>
+      </w:r>
+    </w:p>
+    <w:p>
+      <w:pPr>
+        <w:spacing w:before="40" w:after="0" w:line="240" w:lineRule="auto"/>
+        <w:outlineLvl w:val="1"/>
+        <w:rPr>
+          <w:rFonts w:ascii="Calibri" w:eastAsia="Times New Roman" w:hAnsi="Calibri" w:cs="Calibri"/>
+          <w:color w:val="000000"/>
+        </w:rPr>
+      </w:pPr>
+      <w:r>
+        <w:rPr>
+          <w:rFonts w:ascii="Calibri" w:eastAsia="Times New Roman" w:hAnsi="Calibri" w:cs="Calibri"/>
+          <w:color w:val="000000"/>
+        </w:rPr>
+        <w:t xml:space="preserve">Get </w:t>
+      </w:r>
+      <w:r>
+        <w:rPr>
+          <w:rFonts w:ascii="Calibri" w:eastAsia="Times New Roman" w:hAnsi="Calibri" w:cs="Calibri"/>
+          <w:color w:val="000000"/>
+        </w:rPr>
+        <w:t>the waypoint</w:t>
+      </w:r>
+      <w:r>
+        <w:rPr>
+          <w:rFonts w:ascii="Calibri" w:eastAsia="Times New Roman" w:hAnsi="Calibri" w:cs="Calibri"/>
+          <w:color w:val="000000"/>
+        </w:rPr>
+        <w:t xml:space="preserve"> of </w:t>
+      </w:r>
+      <w:r>
+        <w:rPr>
+          <w:rFonts w:ascii="Calibri" w:eastAsia="Times New Roman" w:hAnsi="Calibri" w:cs="Calibri"/>
+          <w:color w:val="000000"/>
+        </w:rPr>
+        <w:t>your current game.</w:t>
+      </w:r>
+    </w:p>
+    <w:p>
+      <w:pPr>
+        <w:pStyle w:val="Heading2"/>
+      </w:pPr>
+      <w:r>
+        <w:t>Sending Format</w:t>
+      </w:r>
+    </w:p>
+    <w:p>
+      <w:r>
+        <w:t>{</w:t>
+      </w:r>
+    </w:p>
+    <w:p>
+      <w:pPr>
+        <w:ind w:firstLine="720"/>
+      </w:pPr>
+      <w:r>
+        <w:t>"action":</w:t>
+      </w:r>
+      <w:r>
+        <w:t xml:space="preserve"> int, </w:t>
+      </w:r>
+    </w:p>
+    <w:p>
+      <w:r>
+        <w:t>}</w:t>
+      </w:r>
+    </w:p>
+    <w:p>
+      <w:pPr>
+        <w:pStyle w:val="Heading2"/>
+      </w:pPr>
+      <w:r>
+        <w:t>Return Format</w:t>
+      </w:r>
+    </w:p>
+    <w:p>
+      <w:r>
+        <w:t>{</w:t>
+      </w:r>
+    </w:p>
+    <w:p>
+      <w:pPr>
+        <w:ind w:firstLine="720"/>
+      </w:pPr>
+      <w:r>
+        <w:t xml:space="preserve">"code": int, </w:t>
+      </w:r>
+    </w:p>
+    <w:p>
+      <w:pPr>
+        <w:ind w:firstLine="720"/>
+      </w:pPr>
+      <w:r>
+        <w:t>“result”: [</w:t>
+      </w:r>
+    </w:p>
+    <w:p>
+      <w:pPr>
+        <w:ind w:left="720" w:firstLine="720"/>
+      </w:pPr>
+      <w:r>
+        <w:t>{x: double, y: double}</w:t>
+      </w:r>
+    </w:p>
+    <w:p>
+      <w:pPr>
+        <w:ind w:firstLine="720"/>
+      </w:pPr>
+      <w:r>
+        <w:t>]</w:t>
+      </w:r>
+    </w:p>
+    <w:p>
+      <w:r>
+        <w:t>}</w:t>
+      </w:r>
+    </w:p>
+    <w:p>
+      <w:pPr>
+        <w:pStyle w:val="Heading2"/>
+      </w:pPr>
+      <w:r>
         <w:t>Sample Send</w:t>
       </w:r>
     </w:p>
@@ -6198,7 +6658,16 @@
         <w:ind w:firstLine="720"/>
       </w:pPr>
       <w:r>
-        <w:t>"action":706</w:t>
+        <w:t>"action":</w:t>
+      </w:r>
+      <w:r>
+        <w:t xml:space="preserve"> </w:t>
+      </w:r>
+      <w:r>
+        <w:t>733</w:t>
+      </w:r>
+      <w:r>
+        <w:t xml:space="preserve">, </w:t>
       </w:r>
     </w:p>
     <w:p>
@@ -6224,7 +6693,23 @@
         <w:ind w:firstLine="720"/>
       </w:pPr>
       <w:r>
-        <w:t>"code":713</w:t>
+        <w:t>"code":734,</w:t>
+      </w:r>
+    </w:p>
+    <w:p>
+      <w:pPr>
+        <w:ind w:firstLine="720"/>
+      </w:pPr>
+      <w:r>
+        <w:t>"result":</w:t>
+      </w:r>
+      <w:r>
+        <w:t xml:space="preserve"> </w:t>
+      </w:r>
+      <w:bookmarkStart w:id="0" w:name="_GoBack"/>
+      <w:bookmarkEnd w:id="0"/>
+      <w:r>
+        <w:t>[{"x":123.2,"y":323}]</w:t>
       </w:r>
     </w:p>
     <w:p>
@@ -6237,6 +6722,7 @@
         <w:pStyle w:val="Heading1"/>
       </w:pPr>
       <w:r>
+        <w:lastRenderedPageBreak/>
         <w:t>Get Game Notification Service</w:t>
       </w:r>
     </w:p>
@@ -6557,7 +7043,6 @@
           <w:rFonts w:ascii="Calibri" w:eastAsia="Times New Roman" w:hAnsi="Calibri" w:cs="Calibri"/>
           <w:color w:val="000000"/>
         </w:rPr>
-        <w:lastRenderedPageBreak/>
         <w:tab/>
         <w:t>message: string</w:t>
       </w:r>
@@ -6775,6 +7260,7 @@
           <w:rFonts w:ascii="Calibri" w:eastAsia="Times New Roman" w:hAnsi="Calibri" w:cs="Calibri"/>
           <w:color w:val="000000"/>
         </w:rPr>
+        <w:lastRenderedPageBreak/>
         <w:tab/>
         <w:t>action: int</w:t>
       </w:r>
@@ -7086,7 +7572,6 @@
         <w:ind w:left="720" w:firstLine="720"/>
       </w:pPr>
       <w:r>
-        <w:lastRenderedPageBreak/>
         <w:t>{"</w:t>
       </w:r>
       <w:r>
@@ -7347,6 +7832,7 @@
           <w:rFonts w:ascii="Calibri" w:eastAsia="Times New Roman" w:hAnsi="Calibri" w:cs="Calibri"/>
           <w:color w:val="000000"/>
         </w:rPr>
+        <w:lastRenderedPageBreak/>
         <w:t>}</w:t>
       </w:r>
       <w:r>
@@ -7599,7 +8085,6 @@
           <w:sz w:val="24"/>
           <w:szCs w:val="24"/>
         </w:rPr>
-        <w:lastRenderedPageBreak/>
         <w:t>GAME_GET_CURRENT = 718;</w:t>
       </w:r>
     </w:p>
@@ -7935,6 +8420,7 @@
           <w:rFonts w:ascii="Calibri" w:eastAsia="Times New Roman" w:hAnsi="Calibri" w:cs="Calibri"/>
           <w:color w:val="000000"/>
         </w:rPr>
+        <w:lastRenderedPageBreak/>
         <w:t>}</w:t>
       </w:r>
     </w:p>
@@ -8163,7 +8649,6 @@
           <w:rFonts w:ascii="Calibri" w:eastAsia="Times New Roman" w:hAnsi="Calibri" w:cs="Calibri"/>
           <w:color w:val="000000"/>
         </w:rPr>
-        <w:lastRenderedPageBreak/>
         <w:t>}</w:t>
       </w:r>
     </w:p>
@@ -8466,6 +8951,7 @@
     </w:p>
     <w:p>
       <w:r>
+        <w:lastRenderedPageBreak/>
         <w:t>}</w:t>
       </w:r>
     </w:p>
@@ -8749,7 +9235,6 @@
     </w:p>
     <w:p>
       <w:r>
-        <w:lastRenderedPageBreak/>
         <w:t>}</w:t>
       </w:r>
     </w:p>
@@ -8979,6 +9464,7 @@
           <w:rFonts w:ascii="Calibri" w:eastAsia="Times New Roman" w:hAnsi="Calibri" w:cs="Calibri"/>
           <w:color w:val="000000"/>
         </w:rPr>
+        <w:lastRenderedPageBreak/>
         <w:tab/>
       </w:r>
       <w:r>
@@ -9332,7 +9818,6 @@
           <w:rFonts w:ascii="Calibri" w:eastAsia="Times New Roman" w:hAnsi="Calibri" w:cs="Calibri"/>
           <w:color w:val="000000"/>
         </w:rPr>
-        <w:lastRenderedPageBreak/>
         <w:t xml:space="preserve">"code": </w:t>
       </w:r>
       <w:r>
@@ -9618,6 +10103,7 @@
         </w:rPr>
       </w:pPr>
       <w:r>
+        <w:lastRenderedPageBreak/>
         <w:t xml:space="preserve">Server </w:t>
       </w:r>
       <w:r>
@@ -10033,7 +10519,6 @@
           <w:rFonts w:ascii="Calibri" w:eastAsia="Times New Roman" w:hAnsi="Calibri" w:cs="Calibri"/>
           <w:color w:val="000000"/>
         </w:rPr>
-        <w:lastRenderedPageBreak/>
         <w:t>}</w:t>
       </w:r>
     </w:p>
@@ -10361,6 +10846,7 @@
           <w:rFonts w:ascii="Calibri" w:eastAsia="Times New Roman" w:hAnsi="Calibri" w:cs="Calibri"/>
           <w:color w:val="000000"/>
         </w:rPr>
+        <w:lastRenderedPageBreak/>
         <w:t>}</w:t>
       </w:r>
     </w:p>
@@ -10766,7 +11252,6 @@
           <w:sz w:val="24"/>
           <w:szCs w:val="24"/>
         </w:rPr>
-        <w:lastRenderedPageBreak/>
         <w:t>Send</w:t>
       </w:r>
     </w:p>
@@ -11228,6 +11713,95 @@
       </w:pPr>
     </w:lvl>
   </w:abstractNum>
+  <w:abstractNum w:abstractNumId="3" w15:restartNumberingAfterBreak="0">
+    <w:nsid w:val="72207AE9"/>
+    <w:multiLevelType w:val="hybridMultilevel"/>
+    <w:tmpl w:val="29B69728"/>
+    <w:lvl w:ilvl="0" w:tplc="0409000F">
+      <w:start w:val="1"/>
+      <w:numFmt w:val="decimal"/>
+      <w:lvlText w:val="%1."/>
+      <w:lvlJc w:val="left"/>
+      <w:pPr>
+        <w:ind w:left="720" w:hanging="360"/>
+      </w:pPr>
+      <w:rPr>
+        <w:rFonts w:hint="default"/>
+      </w:rPr>
+    </w:lvl>
+    <w:lvl w:ilvl="1" w:tplc="04090019" w:tentative="1">
+      <w:start w:val="1"/>
+      <w:numFmt w:val="lowerLetter"/>
+      <w:lvlText w:val="%2."/>
+      <w:lvlJc w:val="left"/>
+      <w:pPr>
+        <w:ind w:left="1440" w:hanging="360"/>
+      </w:pPr>
+    </w:lvl>
+    <w:lvl w:ilvl="2" w:tplc="0409001B" w:tentative="1">
+      <w:start w:val="1"/>
+      <w:numFmt w:val="lowerRoman"/>
+      <w:lvlText w:val="%3."/>
+      <w:lvlJc w:val="right"/>
+      <w:pPr>
+        <w:ind w:left="2160" w:hanging="180"/>
+      </w:pPr>
+    </w:lvl>
+    <w:lvl w:ilvl="3" w:tplc="0409000F" w:tentative="1">
+      <w:start w:val="1"/>
+      <w:numFmt w:val="decimal"/>
+      <w:lvlText w:val="%4."/>
+      <w:lvlJc w:val="left"/>
+      <w:pPr>
+        <w:ind w:left="2880" w:hanging="360"/>
+      </w:pPr>
+    </w:lvl>
+    <w:lvl w:ilvl="4" w:tplc="04090019" w:tentative="1">
+      <w:start w:val="1"/>
+      <w:numFmt w:val="lowerLetter"/>
+      <w:lvlText w:val="%5."/>
+      <w:lvlJc w:val="left"/>
+      <w:pPr>
+        <w:ind w:left="3600" w:hanging="360"/>
+      </w:pPr>
+    </w:lvl>
+    <w:lvl w:ilvl="5" w:tplc="0409001B" w:tentative="1">
+      <w:start w:val="1"/>
+      <w:numFmt w:val="lowerRoman"/>
+      <w:lvlText w:val="%6."/>
+      <w:lvlJc w:val="right"/>
+      <w:pPr>
+        <w:ind w:left="4320" w:hanging="180"/>
+      </w:pPr>
+    </w:lvl>
+    <w:lvl w:ilvl="6" w:tplc="0409000F" w:tentative="1">
+      <w:start w:val="1"/>
+      <w:numFmt w:val="decimal"/>
+      <w:lvlText w:val="%7."/>
+      <w:lvlJc w:val="left"/>
+      <w:pPr>
+        <w:ind w:left="5040" w:hanging="360"/>
+      </w:pPr>
+    </w:lvl>
+    <w:lvl w:ilvl="7" w:tplc="04090019" w:tentative="1">
+      <w:start w:val="1"/>
+      <w:numFmt w:val="lowerLetter"/>
+      <w:lvlText w:val="%8."/>
+      <w:lvlJc w:val="left"/>
+      <w:pPr>
+        <w:ind w:left="5760" w:hanging="360"/>
+      </w:pPr>
+    </w:lvl>
+    <w:lvl w:ilvl="8" w:tplc="0409001B" w:tentative="1">
+      <w:start w:val="1"/>
+      <w:numFmt w:val="lowerRoman"/>
+      <w:lvlText w:val="%9."/>
+      <w:lvlJc w:val="right"/>
+      <w:pPr>
+        <w:ind w:left="6480" w:hanging="180"/>
+      </w:pPr>
+    </w:lvl>
+  </w:abstractNum>
   <w:num w:numId="1">
     <w:abstractNumId w:val="1"/>
   </w:num>
@@ -11236,6 +11810,9 @@
   </w:num>
   <w:num w:numId="3">
     <w:abstractNumId w:val="0"/>
+  </w:num>
+  <w:num w:numId="4">
+    <w:abstractNumId w:val="3"/>
   </w:num>
 </w:numbering>
 </file>

--- a/Server Program/Node.JS Web Socket Connection/Interface.docx
+++ b/Server Program/Node.JS Web Socket Connection/Interface.docx
@@ -6244,24 +6244,12 @@
         <w:t>Add</w:t>
       </w:r>
       <w:r>
-        <w:t xml:space="preserve"> Game </w:t>
-      </w:r>
-      <w:r>
-        <w:t xml:space="preserve">Waypoint </w:t>
-      </w:r>
-      <w:r>
-        <w:t>Service</w:t>
-      </w:r>
-    </w:p>
-    <w:p>
-      <w:r>
-        <w:t>Create a new waypoint in the game</w:t>
-      </w:r>
-      <w:r>
-        <w:t>.</w:t>
-      </w:r>
-      <w:r>
-        <w:t xml:space="preserve"> </w:t>
+        <w:t xml:space="preserve"> Game Waypoint Service</w:t>
+      </w:r>
+    </w:p>
+    <w:p>
+      <w:r>
+        <w:t xml:space="preserve">Create a new waypoint in the game. </w:t>
       </w:r>
     </w:p>
     <w:p>
@@ -6332,6 +6320,14 @@
         <w:ind w:firstLine="720"/>
       </w:pPr>
       <w:r>
+        <w:t>“info”: string,</w:t>
+      </w:r>
+    </w:p>
+    <w:p>
+      <w:pPr>
+        <w:ind w:firstLine="720"/>
+      </w:pPr>
+      <w:r>
         <w:t>“</w:t>
       </w:r>
       <w:r>
@@ -6422,298 +6418,274 @@
         <w:t>"action":</w:t>
       </w:r>
       <w:r>
+        <w:t xml:space="preserve"> 731, </w:t>
+      </w:r>
+    </w:p>
+    <w:p>
+      <w:pPr>
+        <w:ind w:firstLine="720"/>
+      </w:pPr>
+      <w:r>
+        <w:t>“info”: “Guess Guess”</w:t>
+      </w:r>
+    </w:p>
+    <w:p>
+      <w:pPr>
+        <w:ind w:firstLine="720"/>
+      </w:pPr>
+      <w:r>
+        <w:lastRenderedPageBreak/>
+        <w:t>“location”: {</w:t>
+      </w:r>
+    </w:p>
+    <w:p>
+      <w:pPr>
+        <w:ind w:left="720"/>
+      </w:pPr>
+      <w:r>
+        <w:tab/>
+        <w:t>“x”: 123,</w:t>
+      </w:r>
+    </w:p>
+    <w:p>
+      <w:pPr>
+        <w:ind w:left="720"/>
+      </w:pPr>
+      <w:r>
+        <w:tab/>
+        <w:t>“y”: 321</w:t>
+      </w:r>
+    </w:p>
+    <w:p>
+      <w:pPr>
+        <w:ind w:left="720"/>
+      </w:pPr>
+      <w:r>
+        <w:t>}</w:t>
+      </w:r>
+    </w:p>
+    <w:p>
+      <w:r>
+        <w:t>}</w:t>
+      </w:r>
+    </w:p>
+    <w:p>
+      <w:pPr>
+        <w:pStyle w:val="Heading2"/>
+      </w:pPr>
+      <w:r>
+        <w:t>Sample Return</w:t>
+      </w:r>
+    </w:p>
+    <w:p>
+      <w:r>
+        <w:t>{</w:t>
+      </w:r>
+    </w:p>
+    <w:p>
+      <w:pPr>
+        <w:ind w:firstLine="720"/>
+      </w:pPr>
+      <w:r>
+        <w:t>"code":732</w:t>
+      </w:r>
+      <w:r>
+        <w:t>,</w:t>
+      </w:r>
+    </w:p>
+    <w:p>
+      <w:r>
+        <w:t>}</w:t>
+      </w:r>
+    </w:p>
+    <w:p>
+      <w:pPr>
+        <w:pStyle w:val="Heading1"/>
+      </w:pPr>
+      <w:r>
+        <w:t>Get Waypoint Service</w:t>
+      </w:r>
+    </w:p>
+    <w:p>
+      <w:pPr>
+        <w:spacing w:before="40" w:after="0" w:line="240" w:lineRule="auto"/>
+        <w:outlineLvl w:val="1"/>
+        <w:rPr>
+          <w:rFonts w:ascii="Calibri" w:eastAsia="Times New Roman" w:hAnsi="Calibri" w:cs="Calibri"/>
+          <w:color w:val="000000"/>
+        </w:rPr>
+      </w:pPr>
+      <w:r>
+        <w:rPr>
+          <w:rFonts w:ascii="Calibri" w:eastAsia="Times New Roman" w:hAnsi="Calibri" w:cs="Calibri"/>
+          <w:color w:val="000000"/>
+        </w:rPr>
+        <w:t>Get the waypoint of your current game.</w:t>
+      </w:r>
+    </w:p>
+    <w:p>
+      <w:pPr>
+        <w:pStyle w:val="Heading2"/>
+      </w:pPr>
+      <w:r>
+        <w:t>Sending Format</w:t>
+      </w:r>
+    </w:p>
+    <w:p>
+      <w:r>
+        <w:t>{</w:t>
+      </w:r>
+    </w:p>
+    <w:p>
+      <w:pPr>
+        <w:ind w:firstLine="720"/>
+      </w:pPr>
+      <w:r>
+        <w:t>"action":</w:t>
+      </w:r>
+      <w:r>
+        <w:t xml:space="preserve"> int, </w:t>
+      </w:r>
+    </w:p>
+    <w:p>
+      <w:r>
+        <w:t>}</w:t>
+      </w:r>
+    </w:p>
+    <w:p>
+      <w:pPr>
+        <w:pStyle w:val="Heading2"/>
+      </w:pPr>
+      <w:r>
+        <w:t>Return Format</w:t>
+      </w:r>
+    </w:p>
+    <w:p>
+      <w:r>
+        <w:t>{</w:t>
+      </w:r>
+    </w:p>
+    <w:p>
+      <w:pPr>
+        <w:ind w:firstLine="720"/>
+      </w:pPr>
+      <w:r>
+        <w:t xml:space="preserve">"code": int, </w:t>
+      </w:r>
+    </w:p>
+    <w:p>
+      <w:pPr>
+        <w:ind w:firstLine="720"/>
+      </w:pPr>
+      <w:r>
+        <w:t>“result”: [</w:t>
+      </w:r>
+    </w:p>
+    <w:p>
+      <w:pPr>
+        <w:ind w:left="720" w:firstLine="720"/>
+      </w:pPr>
+      <w:r>
+        <w:t>{x: double, y: double</w:t>
+      </w:r>
+      <w:r>
+        <w:t>, info: string</w:t>
+      </w:r>
+      <w:r>
+        <w:t>}</w:t>
+      </w:r>
+    </w:p>
+    <w:p>
+      <w:pPr>
+        <w:ind w:firstLine="720"/>
+      </w:pPr>
+      <w:r>
+        <w:t>]</w:t>
+      </w:r>
+    </w:p>
+    <w:p>
+      <w:r>
+        <w:t>}</w:t>
+      </w:r>
+    </w:p>
+    <w:p>
+      <w:pPr>
+        <w:pStyle w:val="Heading2"/>
+      </w:pPr>
+      <w:r>
+        <w:t>Sample Send</w:t>
+      </w:r>
+    </w:p>
+    <w:p>
+      <w:r>
+        <w:t>{</w:t>
+      </w:r>
+    </w:p>
+    <w:p>
+      <w:pPr>
+        <w:ind w:firstLine="720"/>
+      </w:pPr>
+      <w:r>
+        <w:t>"action":</w:t>
+      </w:r>
+      <w:r>
+        <w:t xml:space="preserve"> 733, </w:t>
+      </w:r>
+    </w:p>
+    <w:p>
+      <w:r>
+        <w:t>}</w:t>
+      </w:r>
+    </w:p>
+    <w:p>
+      <w:pPr>
+        <w:pStyle w:val="Heading2"/>
+      </w:pPr>
+      <w:r>
+        <w:t>Sample Return</w:t>
+      </w:r>
+    </w:p>
+    <w:p>
+      <w:r>
+        <w:t>{</w:t>
+      </w:r>
+    </w:p>
+    <w:p>
+      <w:pPr>
+        <w:ind w:firstLine="720"/>
+      </w:pPr>
+      <w:r>
+        <w:t>"code":734,</w:t>
+      </w:r>
+    </w:p>
+    <w:p>
+      <w:pPr>
+        <w:ind w:firstLine="720"/>
+      </w:pPr>
+      <w:r>
+        <w:t>"result":</w:t>
+      </w:r>
+      <w:r>
         <w:t xml:space="preserve"> </w:t>
       </w:r>
       <w:r>
-        <w:t>731</w:t>
-      </w:r>
-      <w:r>
-        <w:t xml:space="preserve">, </w:t>
-      </w:r>
-    </w:p>
-    <w:p>
-      <w:pPr>
-        <w:ind w:firstLine="720"/>
-      </w:pPr>
-      <w:r>
-        <w:t>“location”: {</w:t>
-      </w:r>
-    </w:p>
-    <w:p>
-      <w:pPr>
-        <w:ind w:left="720"/>
-      </w:pPr>
-      <w:r>
-        <w:tab/>
-        <w:t xml:space="preserve">“x”: </w:t>
-      </w:r>
-      <w:r>
-        <w:t>123</w:t>
-      </w:r>
-      <w:r>
-        <w:t>,</w:t>
-      </w:r>
-    </w:p>
-    <w:p>
-      <w:pPr>
-        <w:ind w:left="720"/>
-      </w:pPr>
-      <w:r>
-        <w:lastRenderedPageBreak/>
-        <w:tab/>
-        <w:t xml:space="preserve">“y”: </w:t>
-      </w:r>
-      <w:r>
-        <w:t>321</w:t>
-      </w:r>
-    </w:p>
-    <w:p>
-      <w:pPr>
-        <w:ind w:left="720"/>
-      </w:pPr>
-      <w:r>
-        <w:t>}</w:t>
-      </w:r>
-    </w:p>
-    <w:p>
-      <w:r>
-        <w:t>}</w:t>
-      </w:r>
-    </w:p>
-    <w:p>
-      <w:pPr>
-        <w:pStyle w:val="Heading2"/>
-      </w:pPr>
-      <w:r>
-        <w:t>Sample Return</w:t>
-      </w:r>
-    </w:p>
-    <w:p>
-      <w:r>
-        <w:t>{</w:t>
-      </w:r>
-    </w:p>
-    <w:p>
-      <w:pPr>
-        <w:ind w:firstLine="720"/>
-      </w:pPr>
-      <w:r>
-        <w:t>"code":732</w:t>
-      </w:r>
-      <w:r>
-        <w:t>,</w:t>
-      </w:r>
-    </w:p>
-    <w:p>
-      <w:r>
-        <w:t>}</w:t>
-      </w:r>
-    </w:p>
-    <w:p>
-      <w:pPr>
-        <w:pStyle w:val="Heading1"/>
-      </w:pPr>
-      <w:r>
-        <w:t xml:space="preserve">Get </w:t>
-      </w:r>
-      <w:r>
-        <w:t>Waypoint</w:t>
-      </w:r>
-      <w:r>
-        <w:t xml:space="preserve"> Service</w:t>
-      </w:r>
-    </w:p>
-    <w:p>
-      <w:pPr>
-        <w:spacing w:before="40" w:after="0" w:line="240" w:lineRule="auto"/>
-        <w:outlineLvl w:val="1"/>
-        <w:rPr>
-          <w:rFonts w:ascii="Calibri" w:eastAsia="Times New Roman" w:hAnsi="Calibri" w:cs="Calibri"/>
-          <w:color w:val="000000"/>
-        </w:rPr>
-      </w:pPr>
-      <w:r>
-        <w:rPr>
-          <w:rFonts w:ascii="Calibri" w:eastAsia="Times New Roman" w:hAnsi="Calibri" w:cs="Calibri"/>
-          <w:color w:val="000000"/>
-        </w:rPr>
-        <w:t xml:space="preserve">Get </w:t>
-      </w:r>
-      <w:r>
-        <w:rPr>
-          <w:rFonts w:ascii="Calibri" w:eastAsia="Times New Roman" w:hAnsi="Calibri" w:cs="Calibri"/>
-          <w:color w:val="000000"/>
-        </w:rPr>
-        <w:t>the waypoint</w:t>
-      </w:r>
-      <w:r>
-        <w:rPr>
-          <w:rFonts w:ascii="Calibri" w:eastAsia="Times New Roman" w:hAnsi="Calibri" w:cs="Calibri"/>
-          <w:color w:val="000000"/>
-        </w:rPr>
-        <w:t xml:space="preserve"> of </w:t>
-      </w:r>
-      <w:r>
-        <w:rPr>
-          <w:rFonts w:ascii="Calibri" w:eastAsia="Times New Roman" w:hAnsi="Calibri" w:cs="Calibri"/>
-          <w:color w:val="000000"/>
-        </w:rPr>
-        <w:t>your current game.</w:t>
-      </w:r>
-    </w:p>
-    <w:p>
-      <w:pPr>
-        <w:pStyle w:val="Heading2"/>
-      </w:pPr>
-      <w:r>
-        <w:t>Sending Format</w:t>
-      </w:r>
-    </w:p>
-    <w:p>
-      <w:r>
-        <w:t>{</w:t>
-      </w:r>
-    </w:p>
-    <w:p>
-      <w:pPr>
-        <w:ind w:firstLine="720"/>
-      </w:pPr>
-      <w:r>
-        <w:t>"action":</w:t>
-      </w:r>
-      <w:r>
-        <w:t xml:space="preserve"> int, </w:t>
-      </w:r>
-    </w:p>
-    <w:p>
-      <w:r>
-        <w:t>}</w:t>
-      </w:r>
-    </w:p>
-    <w:p>
-      <w:pPr>
-        <w:pStyle w:val="Heading2"/>
-      </w:pPr>
-      <w:r>
-        <w:t>Return Format</w:t>
-      </w:r>
-    </w:p>
-    <w:p>
-      <w:r>
-        <w:t>{</w:t>
-      </w:r>
-    </w:p>
-    <w:p>
-      <w:pPr>
-        <w:ind w:firstLine="720"/>
-      </w:pPr>
-      <w:r>
-        <w:t xml:space="preserve">"code": int, </w:t>
-      </w:r>
-    </w:p>
-    <w:p>
-      <w:pPr>
-        <w:ind w:firstLine="720"/>
-      </w:pPr>
-      <w:r>
-        <w:t>“result”: [</w:t>
-      </w:r>
-    </w:p>
-    <w:p>
-      <w:pPr>
-        <w:ind w:left="720" w:firstLine="720"/>
-      </w:pPr>
-      <w:r>
-        <w:t>{x: double, y: double}</w:t>
-      </w:r>
-    </w:p>
-    <w:p>
-      <w:pPr>
-        <w:ind w:firstLine="720"/>
-      </w:pPr>
-      <w:r>
-        <w:t>]</w:t>
-      </w:r>
-    </w:p>
-    <w:p>
-      <w:r>
-        <w:t>}</w:t>
-      </w:r>
-    </w:p>
-    <w:p>
-      <w:pPr>
-        <w:pStyle w:val="Heading2"/>
-      </w:pPr>
-      <w:r>
-        <w:t>Sample Send</w:t>
-      </w:r>
-    </w:p>
-    <w:p>
-      <w:r>
-        <w:t>{</w:t>
-      </w:r>
-    </w:p>
-    <w:p>
-      <w:pPr>
-        <w:ind w:firstLine="720"/>
-      </w:pPr>
-      <w:r>
-        <w:t>"action":</w:t>
-      </w:r>
-      <w:r>
-        <w:t xml:space="preserve"> </w:t>
-      </w:r>
-      <w:r>
-        <w:t>733</w:t>
-      </w:r>
-      <w:r>
-        <w:t xml:space="preserve">, </w:t>
-      </w:r>
-    </w:p>
-    <w:p>
-      <w:r>
-        <w:t>}</w:t>
-      </w:r>
-    </w:p>
-    <w:p>
-      <w:pPr>
-        <w:pStyle w:val="Heading2"/>
-      </w:pPr>
-      <w:r>
-        <w:t>Sample Return</w:t>
-      </w:r>
-    </w:p>
-    <w:p>
-      <w:r>
-        <w:t>{</w:t>
-      </w:r>
-    </w:p>
-    <w:p>
-      <w:pPr>
-        <w:ind w:firstLine="720"/>
-      </w:pPr>
-      <w:r>
-        <w:t>"code":734,</w:t>
-      </w:r>
-    </w:p>
-    <w:p>
-      <w:pPr>
-        <w:ind w:firstLine="720"/>
-      </w:pPr>
-      <w:r>
-        <w:t>"result":</w:t>
-      </w:r>
-      <w:r>
-        <w:t xml:space="preserve"> </w:t>
+        <w:t>[{"x":123.2,"y":323</w:t>
+      </w:r>
+      <w:r>
+        <w:t>, “info”: “what? You found here!!</w:t>
       </w:r>
       <w:bookmarkStart w:id="0" w:name="_GoBack"/>
       <w:bookmarkEnd w:id="0"/>
       <w:r>
-        <w:t>[{"x":123.2,"y":323}]</w:t>
-      </w:r>
-    </w:p>
-    <w:p>
-      <w:r>
+        <w:t>”</w:t>
+      </w:r>
+      <w:r>
+        <w:t>}]</w:t>
+      </w:r>
+    </w:p>
+    <w:p>
+      <w:r>
+        <w:lastRenderedPageBreak/>
         <w:t>}</w:t>
       </w:r>
     </w:p>
@@ -6722,7 +6694,6 @@
         <w:pStyle w:val="Heading1"/>
       </w:pPr>
       <w:r>
-        <w:lastRenderedPageBreak/>
         <w:t>Get Game Notification Service</w:t>
       </w:r>
     </w:p>
@@ -7226,6 +7197,7 @@
           <w:sz w:val="26"/>
           <w:szCs w:val="26"/>
         </w:rPr>
+        <w:lastRenderedPageBreak/>
         <w:t>Request</w:t>
       </w:r>
     </w:p>
@@ -7260,7 +7232,6 @@
           <w:rFonts w:ascii="Calibri" w:eastAsia="Times New Roman" w:hAnsi="Calibri" w:cs="Calibri"/>
           <w:color w:val="000000"/>
         </w:rPr>
-        <w:lastRenderedPageBreak/>
         <w:tab/>
         <w:t>action: int</w:t>
       </w:r>
@@ -7777,6 +7748,7 @@
           <w:rFonts w:ascii="Calibri" w:eastAsia="Times New Roman" w:hAnsi="Calibri" w:cs="Calibri"/>
           <w:color w:val="000000"/>
         </w:rPr>
+        <w:lastRenderedPageBreak/>
         <w:t>{</w:t>
       </w:r>
     </w:p>
@@ -7832,7 +7804,6 @@
           <w:rFonts w:ascii="Calibri" w:eastAsia="Times New Roman" w:hAnsi="Calibri" w:cs="Calibri"/>
           <w:color w:val="000000"/>
         </w:rPr>
-        <w:lastRenderedPageBreak/>
         <w:t>}</w:t>
       </w:r>
       <w:r>
@@ -8354,6 +8325,7 @@
           <w:sz w:val="24"/>
           <w:szCs w:val="24"/>
         </w:rPr>
+        <w:lastRenderedPageBreak/>
         <w:t>Send</w:t>
       </w:r>
     </w:p>
@@ -8420,7 +8392,6 @@
           <w:rFonts w:ascii="Calibri" w:eastAsia="Times New Roman" w:hAnsi="Calibri" w:cs="Calibri"/>
           <w:color w:val="000000"/>
         </w:rPr>
-        <w:lastRenderedPageBreak/>
         <w:t>}</w:t>
       </w:r>
     </w:p>
@@ -8933,6 +8904,7 @@
           <w:sz w:val="24"/>
           <w:szCs w:val="24"/>
         </w:rPr>
+        <w:lastRenderedPageBreak/>
         <w:t>Return</w:t>
       </w:r>
     </w:p>
@@ -8951,7 +8923,6 @@
     </w:p>
     <w:p>
       <w:r>
-        <w:lastRenderedPageBreak/>
         <w:t>}</w:t>
       </w:r>
     </w:p>
@@ -9412,6 +9383,7 @@
           <w:sz w:val="26"/>
           <w:szCs w:val="26"/>
         </w:rPr>
+        <w:lastRenderedPageBreak/>
         <w:t>Message</w:t>
       </w:r>
     </w:p>
@@ -9464,7 +9436,6 @@
           <w:rFonts w:ascii="Calibri" w:eastAsia="Times New Roman" w:hAnsi="Calibri" w:cs="Calibri"/>
           <w:color w:val="000000"/>
         </w:rPr>
-        <w:lastRenderedPageBreak/>
         <w:tab/>
       </w:r>
       <w:r>
@@ -10078,6 +10049,7 @@
           <w:rFonts w:ascii="Calibri" w:eastAsia="Times New Roman" w:hAnsi="Calibri" w:cs="Calibri"/>
           <w:color w:val="000000"/>
         </w:rPr>
+        <w:lastRenderedPageBreak/>
         <w:t>}</w:t>
       </w:r>
       <w:r>
@@ -10103,7 +10075,6 @@
         </w:rPr>
       </w:pPr>
       <w:r>
-        <w:lastRenderedPageBreak/>
         <w:t xml:space="preserve">Server </w:t>
       </w:r>
       <w:r>
@@ -10805,6 +10776,7 @@
           <w:rFonts w:ascii="Calibri" w:eastAsia="Times New Roman" w:hAnsi="Calibri" w:cs="Calibri"/>
           <w:color w:val="000000"/>
         </w:rPr>
+        <w:lastRenderedPageBreak/>
         <w:t>{</w:t>
       </w:r>
     </w:p>
@@ -10846,7 +10818,6 @@
           <w:rFonts w:ascii="Calibri" w:eastAsia="Times New Roman" w:hAnsi="Calibri" w:cs="Calibri"/>
           <w:color w:val="000000"/>
         </w:rPr>
-        <w:lastRenderedPageBreak/>
         <w:t>}</w:t>
       </w:r>
     </w:p>

--- a/Server Program/Node.JS Web Socket Connection/Interface.docx
+++ b/Server Program/Node.JS Web Socket Connection/Interface.docx
@@ -28,16 +28,8 @@
       <w:r>
         <w:t>Code Request Summary</w:t>
       </w:r>
-    </w:p>
-    <w:p>
-      <w:pPr>
-        <w:spacing w:after="0" w:line="240" w:lineRule="auto"/>
-        <w:rPr>
-          <w:rFonts w:ascii="Times New Roman" w:eastAsia="Times New Roman" w:hAnsi="Times New Roman" w:cs="Times New Roman"/>
-          <w:sz w:val="24"/>
-          <w:szCs w:val="24"/>
-        </w:rPr>
-      </w:pPr>
+      <w:bookmarkStart w:id="0" w:name="_GoBack"/>
+      <w:bookmarkEnd w:id="0"/>
     </w:p>
     <w:p>
       <w:pPr>
@@ -72,24 +64,6 @@
           <w:sz w:val="24"/>
           <w:szCs w:val="24"/>
         </w:rPr>
-        <w:t>DEFAULT_USER_LEVEL = 0;</w:t>
-      </w:r>
-    </w:p>
-    <w:p>
-      <w:pPr>
-        <w:spacing w:after="0" w:line="240" w:lineRule="auto"/>
-        <w:rPr>
-          <w:rFonts w:eastAsia="Times New Roman" w:cstheme="minorHAnsi"/>
-          <w:sz w:val="24"/>
-          <w:szCs w:val="24"/>
-        </w:rPr>
-      </w:pPr>
-      <w:r>
-        <w:rPr>
-          <w:rFonts w:eastAsia="Times New Roman" w:cstheme="minorHAnsi"/>
-          <w:sz w:val="24"/>
-          <w:szCs w:val="24"/>
-        </w:rPr>
         <w:t>// Server settings</w:t>
       </w:r>
     </w:p>
@@ -738,43 +712,43 @@
           <w:sz w:val="24"/>
           <w:szCs w:val="24"/>
         </w:rPr>
+        <w:t>// Response code</w:t>
+      </w:r>
+    </w:p>
+    <w:p>
+      <w:pPr>
+        <w:spacing w:after="0" w:line="240" w:lineRule="auto"/>
+        <w:rPr>
+          <w:rFonts w:eastAsia="Times New Roman" w:cstheme="minorHAnsi"/>
+          <w:sz w:val="24"/>
+          <w:szCs w:val="24"/>
+        </w:rPr>
+      </w:pPr>
+      <w:r>
+        <w:rPr>
+          <w:rFonts w:eastAsia="Times New Roman" w:cstheme="minorHAnsi"/>
+          <w:sz w:val="24"/>
+          <w:szCs w:val="24"/>
+        </w:rPr>
+        <w:t>PROFILE_UPDATE_SUCCESS = 104;</w:t>
+      </w:r>
+    </w:p>
+    <w:p>
+      <w:pPr>
+        <w:spacing w:after="0" w:line="240" w:lineRule="auto"/>
+        <w:rPr>
+          <w:rFonts w:eastAsia="Times New Roman" w:cstheme="minorHAnsi"/>
+          <w:sz w:val="24"/>
+          <w:szCs w:val="24"/>
+        </w:rPr>
+      </w:pPr>
+      <w:r>
+        <w:rPr>
+          <w:rFonts w:eastAsia="Times New Roman" w:cstheme="minorHAnsi"/>
+          <w:sz w:val="24"/>
+          <w:szCs w:val="24"/>
+        </w:rPr>
         <w:lastRenderedPageBreak/>
-        <w:t>// Response code</w:t>
-      </w:r>
-    </w:p>
-    <w:p>
-      <w:pPr>
-        <w:spacing w:after="0" w:line="240" w:lineRule="auto"/>
-        <w:rPr>
-          <w:rFonts w:eastAsia="Times New Roman" w:cstheme="minorHAnsi"/>
-          <w:sz w:val="24"/>
-          <w:szCs w:val="24"/>
-        </w:rPr>
-      </w:pPr>
-      <w:r>
-        <w:rPr>
-          <w:rFonts w:eastAsia="Times New Roman" w:cstheme="minorHAnsi"/>
-          <w:sz w:val="24"/>
-          <w:szCs w:val="24"/>
-        </w:rPr>
-        <w:t>PROFILE_UPDATE_SUCCESS = 104;</w:t>
-      </w:r>
-    </w:p>
-    <w:p>
-      <w:pPr>
-        <w:spacing w:after="0" w:line="240" w:lineRule="auto"/>
-        <w:rPr>
-          <w:rFonts w:eastAsia="Times New Roman" w:cstheme="minorHAnsi"/>
-          <w:sz w:val="24"/>
-          <w:szCs w:val="24"/>
-        </w:rPr>
-      </w:pPr>
-      <w:r>
-        <w:rPr>
-          <w:rFonts w:eastAsia="Times New Roman" w:cstheme="minorHAnsi"/>
-          <w:sz w:val="24"/>
-          <w:szCs w:val="24"/>
-        </w:rPr>
         <w:t>PROFILE_UPDATE_FAIL = 105;</w:t>
       </w:r>
     </w:p>
@@ -1531,43 +1505,43 @@
           <w:sz w:val="24"/>
           <w:szCs w:val="24"/>
         </w:rPr>
+        <w:t>GAME_GET_USER_FAIL = 725;</w:t>
+      </w:r>
+    </w:p>
+    <w:p>
+      <w:pPr>
+        <w:spacing w:after="0" w:line="240" w:lineRule="auto"/>
+        <w:rPr>
+          <w:rFonts w:eastAsia="Times New Roman" w:cstheme="minorHAnsi"/>
+          <w:sz w:val="24"/>
+          <w:szCs w:val="24"/>
+        </w:rPr>
+      </w:pPr>
+      <w:r>
+        <w:rPr>
+          <w:rFonts w:eastAsia="Times New Roman" w:cstheme="minorHAnsi"/>
+          <w:sz w:val="24"/>
+          <w:szCs w:val="24"/>
+        </w:rPr>
+        <w:t>GAME_ADD_WAYPOINT_SUCCESS = 731;</w:t>
+      </w:r>
+    </w:p>
+    <w:p>
+      <w:pPr>
+        <w:spacing w:after="0" w:line="240" w:lineRule="auto"/>
+        <w:rPr>
+          <w:rFonts w:eastAsia="Times New Roman" w:cstheme="minorHAnsi"/>
+          <w:sz w:val="24"/>
+          <w:szCs w:val="24"/>
+        </w:rPr>
+      </w:pPr>
+      <w:r>
+        <w:rPr>
+          <w:rFonts w:eastAsia="Times New Roman" w:cstheme="minorHAnsi"/>
+          <w:sz w:val="24"/>
+          <w:szCs w:val="24"/>
+        </w:rPr>
         <w:lastRenderedPageBreak/>
-        <w:t>GAME_GET_USER_FAIL = 725;</w:t>
-      </w:r>
-    </w:p>
-    <w:p>
-      <w:pPr>
-        <w:spacing w:after="0" w:line="240" w:lineRule="auto"/>
-        <w:rPr>
-          <w:rFonts w:eastAsia="Times New Roman" w:cstheme="minorHAnsi"/>
-          <w:sz w:val="24"/>
-          <w:szCs w:val="24"/>
-        </w:rPr>
-      </w:pPr>
-      <w:r>
-        <w:rPr>
-          <w:rFonts w:eastAsia="Times New Roman" w:cstheme="minorHAnsi"/>
-          <w:sz w:val="24"/>
-          <w:szCs w:val="24"/>
-        </w:rPr>
-        <w:t>GAME_ADD_WAYPOINT_SUCCESS = 731;</w:t>
-      </w:r>
-    </w:p>
-    <w:p>
-      <w:pPr>
-        <w:spacing w:after="0" w:line="240" w:lineRule="auto"/>
-        <w:rPr>
-          <w:rFonts w:eastAsia="Times New Roman" w:cstheme="minorHAnsi"/>
-          <w:sz w:val="24"/>
-          <w:szCs w:val="24"/>
-        </w:rPr>
-      </w:pPr>
-      <w:r>
-        <w:rPr>
-          <w:rFonts w:eastAsia="Times New Roman" w:cstheme="minorHAnsi"/>
-          <w:sz w:val="24"/>
-          <w:szCs w:val="24"/>
-        </w:rPr>
         <w:t>GAME_ADD_WAYPOINT_FAIL = 732;</w:t>
       </w:r>
     </w:p>
@@ -2088,7 +2062,10 @@
         </w:rPr>
       </w:pPr>
       <w:r>
-        <w:t>Server Login Service</w:t>
+        <w:t>User</w:t>
+      </w:r>
+      <w:r>
+        <w:t xml:space="preserve"> Login Service</w:t>
       </w:r>
     </w:p>
     <w:p>
@@ -2664,7 +2641,6 @@
           <w:sz w:val="24"/>
           <w:szCs w:val="24"/>
         </w:rPr>
-        <w:lastRenderedPageBreak/>
         <w:t>Return</w:t>
       </w:r>
     </w:p>
@@ -2749,6 +2725,13 @@
           <w:color w:val="000000"/>
         </w:rPr>
         <w:t xml:space="preserve">The interface between the server and client which allows clients to create a new account in database. </w:t>
+      </w:r>
+      <w:r>
+        <w:rPr>
+          <w:rFonts w:ascii="Calibri" w:eastAsia="Times New Roman" w:hAnsi="Calibri" w:cs="Calibri"/>
+          <w:color w:val="000000"/>
+        </w:rPr>
+        <w:t>The username must be lowercase or will register fail.</w:t>
       </w:r>
     </w:p>
     <w:p>
@@ -3256,7 +3239,6 @@
           <w:rFonts w:ascii="Calibri" w:eastAsia="Times New Roman" w:hAnsi="Calibri" w:cs="Calibri"/>
           <w:color w:val="000000"/>
         </w:rPr>
-        <w:lastRenderedPageBreak/>
         <w:t>{</w:t>
       </w:r>
     </w:p>
@@ -3840,7 +3822,6 @@
           <w:rFonts w:ascii="Calibri" w:eastAsia="Times New Roman" w:hAnsi="Calibri" w:cs="Calibri"/>
           <w:color w:val="000000"/>
         </w:rPr>
-        <w:lastRenderedPageBreak/>
         <w:tab/>
         <w:t>email: string</w:t>
       </w:r>
@@ -4501,7 +4482,6 @@
           <w:sz w:val="24"/>
           <w:szCs w:val="24"/>
         </w:rPr>
-        <w:lastRenderedPageBreak/>
         <w:t>Return</w:t>
       </w:r>
     </w:p>
@@ -4553,6 +4533,9 @@
       </w:r>
       <w:r>
         <w:t xml:space="preserve"> and ready to add the user as a friend.</w:t>
+      </w:r>
+      <w:r>
+        <w:t xml:space="preserve"> This service provides 2 ways to search user profile: by username or by id.</w:t>
       </w:r>
     </w:p>
     <w:p>
@@ -4665,6 +4648,13 @@
         <w:tab/>
         <w:t>Username: string</w:t>
       </w:r>
+      <w:r>
+        <w:rPr>
+          <w:rFonts w:ascii="Calibri" w:eastAsia="Times New Roman" w:hAnsi="Calibri" w:cs="Calibri"/>
+          <w:color w:val="000000"/>
+        </w:rPr>
+        <w:t xml:space="preserve"> / id: int</w:t>
+      </w:r>
     </w:p>
     <w:p>
       <w:pPr>
@@ -4992,6 +4982,176 @@
         <w:t>}</w:t>
       </w:r>
     </w:p>
+    <w:p>
+      <w:pPr>
+        <w:spacing w:before="40" w:after="0" w:line="240" w:lineRule="auto"/>
+        <w:outlineLvl w:val="2"/>
+        <w:rPr>
+          <w:rFonts w:ascii="Times New Roman" w:eastAsia="Times New Roman" w:hAnsi="Times New Roman" w:cs="Times New Roman"/>
+          <w:b/>
+          <w:bCs/>
+          <w:sz w:val="27"/>
+          <w:szCs w:val="27"/>
+        </w:rPr>
+      </w:pPr>
+      <w:r>
+        <w:rPr>
+          <w:rFonts w:ascii="Calibri" w:eastAsia="Times New Roman" w:hAnsi="Calibri" w:cs="Calibri"/>
+          <w:color w:val="1F3863"/>
+          <w:sz w:val="24"/>
+          <w:szCs w:val="24"/>
+        </w:rPr>
+        <w:t>Send</w:t>
+      </w:r>
+    </w:p>
+    <w:p>
+      <w:pPr>
+        <w:spacing w:line="240" w:lineRule="auto"/>
+        <w:rPr>
+          <w:rFonts w:ascii="Calibri" w:eastAsia="Times New Roman" w:hAnsi="Calibri" w:cs="Calibri"/>
+          <w:color w:val="000000"/>
+        </w:rPr>
+      </w:pPr>
+      <w:r>
+        <w:rPr>
+          <w:rFonts w:ascii="Calibri" w:eastAsia="Times New Roman" w:hAnsi="Calibri" w:cs="Calibri"/>
+          <w:color w:val="000000"/>
+        </w:rPr>
+        <w:t>{</w:t>
+      </w:r>
+    </w:p>
+    <w:p>
+      <w:pPr>
+        <w:spacing w:line="240" w:lineRule="auto"/>
+        <w:rPr>
+          <w:rFonts w:ascii="Times New Roman" w:eastAsia="Times New Roman" w:hAnsi="Times New Roman" w:cs="Times New Roman"/>
+          <w:sz w:val="24"/>
+          <w:szCs w:val="24"/>
+        </w:rPr>
+      </w:pPr>
+      <w:r>
+        <w:rPr>
+          <w:rFonts w:ascii="Calibri" w:eastAsia="Times New Roman" w:hAnsi="Calibri" w:cs="Calibri"/>
+          <w:color w:val="000000"/>
+        </w:rPr>
+        <w:tab/>
+        <w:t>“</w:t>
+      </w:r>
+      <w:r>
+        <w:rPr>
+          <w:rFonts w:ascii="Calibri" w:eastAsia="Times New Roman" w:hAnsi="Calibri" w:cs="Calibri"/>
+          <w:color w:val="000000"/>
+        </w:rPr>
+        <w:t>id”: 1</w:t>
+      </w:r>
+      <w:r>
+        <w:rPr>
+          <w:rFonts w:ascii="Calibri" w:eastAsia="Times New Roman" w:hAnsi="Calibri" w:cs="Calibri"/>
+          <w:color w:val="000000"/>
+        </w:rPr>
+        <w:t>,</w:t>
+      </w:r>
+    </w:p>
+    <w:p>
+      <w:pPr>
+        <w:spacing w:line="240" w:lineRule="auto"/>
+        <w:rPr>
+          <w:rFonts w:ascii="Times New Roman" w:eastAsia="Times New Roman" w:hAnsi="Times New Roman" w:cs="Times New Roman"/>
+          <w:sz w:val="24"/>
+          <w:szCs w:val="24"/>
+        </w:rPr>
+      </w:pPr>
+      <w:r>
+        <w:rPr>
+          <w:rFonts w:ascii="Calibri" w:eastAsia="Times New Roman" w:hAnsi="Calibri" w:cs="Calibri"/>
+          <w:color w:val="000000"/>
+        </w:rPr>
+        <w:tab/>
+        <w:t xml:space="preserve">“action”: </w:t>
+      </w:r>
+      <w:r>
+        <w:rPr>
+          <w:rFonts w:asciiTheme="minorEastAsia" w:hAnsiTheme="minorEastAsia" w:cs="Calibri"/>
+          <w:color w:val="000000"/>
+        </w:rPr>
+        <w:t>503</w:t>
+      </w:r>
+    </w:p>
+    <w:p>
+      <w:pPr>
+        <w:spacing w:line="240" w:lineRule="auto"/>
+        <w:rPr>
+          <w:rFonts w:ascii="Times New Roman" w:eastAsia="Times New Roman" w:hAnsi="Times New Roman" w:cs="Times New Roman"/>
+          <w:sz w:val="24"/>
+          <w:szCs w:val="24"/>
+        </w:rPr>
+      </w:pPr>
+      <w:r>
+        <w:rPr>
+          <w:rFonts w:ascii="Calibri" w:eastAsia="Times New Roman" w:hAnsi="Calibri" w:cs="Calibri"/>
+          <w:color w:val="000000"/>
+        </w:rPr>
+        <w:t>}</w:t>
+      </w:r>
+    </w:p>
+    <w:p>
+      <w:pPr>
+        <w:spacing w:before="40" w:after="0" w:line="240" w:lineRule="auto"/>
+        <w:outlineLvl w:val="2"/>
+        <w:rPr>
+          <w:rFonts w:ascii="Times New Roman" w:eastAsia="Times New Roman" w:hAnsi="Times New Roman" w:cs="Times New Roman"/>
+          <w:b/>
+          <w:bCs/>
+          <w:sz w:val="27"/>
+          <w:szCs w:val="27"/>
+        </w:rPr>
+      </w:pPr>
+      <w:r>
+        <w:rPr>
+          <w:rFonts w:ascii="Calibri" w:eastAsia="Times New Roman" w:hAnsi="Calibri" w:cs="Calibri"/>
+          <w:color w:val="1F3863"/>
+          <w:sz w:val="24"/>
+          <w:szCs w:val="24"/>
+        </w:rPr>
+        <w:t>Return</w:t>
+      </w:r>
+    </w:p>
+    <w:p>
+      <w:r>
+        <w:t>{</w:t>
+      </w:r>
+    </w:p>
+    <w:p>
+      <w:pPr>
+        <w:ind w:firstLine="720"/>
+      </w:pPr>
+      <w:r>
+        <w:t>"code":502,</w:t>
+      </w:r>
+    </w:p>
+    <w:p>
+      <w:pPr>
+        <w:ind w:firstLine="720"/>
+      </w:pPr>
+      <w:r>
+        <w:t>"result":[{"username":"admin</w:t>
+      </w:r>
+      <w:r>
+        <w:t>"</w:t>
+      </w:r>
+      <w:r>
+        <w:t>, “email”:”xxx”,”name”:”asd”}</w:t>
+      </w:r>
+      <w:r>
+        <w:t>]</w:t>
+      </w:r>
+    </w:p>
+    <w:p>
+      <w:r>
+        <w:t>}</w:t>
+      </w:r>
+    </w:p>
+    <w:p/>
     <w:p>
       <w:pPr>
         <w:spacing w:before="40" w:after="0" w:line="240" w:lineRule="auto"/>
@@ -5455,7 +5615,13 @@
         <w:ind w:firstLine="720"/>
       </w:pPr>
       <w:r>
-        <w:t>"result":[</w:t>
+        <w:t>"result":</w:t>
+      </w:r>
+      <w:r>
+        <w:t xml:space="preserve"> </w:t>
+      </w:r>
+      <w:r>
+        <w:t>[</w:t>
       </w:r>
     </w:p>
     <w:p>
@@ -5508,7 +5674,6 @@
     </w:p>
     <w:p>
       <w:r>
-        <w:lastRenderedPageBreak/>
         <w:t>}</w:t>
       </w:r>
     </w:p>
@@ -5793,7 +5958,6 @@
         <w:pStyle w:val="Heading2"/>
       </w:pPr>
       <w:r>
-        <w:lastRenderedPageBreak/>
         <w:t>Return Format</w:t>
       </w:r>
     </w:p>
@@ -5811,6 +5975,14 @@
       </w:pPr>
       <w:r>
         <w:t>"code": int</w:t>
+      </w:r>
+    </w:p>
+    <w:p>
+      <w:pPr>
+        <w:ind w:firstLine="720"/>
+      </w:pPr>
+      <w:r>
+        <w:t>“is_owner”: int</w:t>
       </w:r>
     </w:p>
     <w:p>
@@ -5930,6 +6102,14 @@
       </w:r>
     </w:p>
     <w:p>
+      <w:pPr>
+        <w:ind w:firstLine="720"/>
+      </w:pPr>
+      <w:r>
+        <w:t>“is_owner”: 1</w:t>
+      </w:r>
+    </w:p>
+    <w:p>
       <w:r>
         <w:t>}</w:t>
       </w:r>
@@ -6185,7 +6365,6 @@
         <w:pStyle w:val="Heading2"/>
       </w:pPr>
       <w:r>
-        <w:lastRenderedPageBreak/>
         <w:t>Sample Send</w:t>
       </w:r>
     </w:p>
@@ -6434,7 +6613,6 @@
         <w:ind w:firstLine="720"/>
       </w:pPr>
       <w:r>
-        <w:lastRenderedPageBreak/>
         <w:t>“location”: {</w:t>
       </w:r>
     </w:p>
@@ -6672,12 +6850,7 @@
         <w:t>[{"x":123.2,"y":323</w:t>
       </w:r>
       <w:r>
-        <w:t>, “info”: “what? You found here!!</w:t>
-      </w:r>
-      <w:bookmarkStart w:id="0" w:name="_GoBack"/>
-      <w:bookmarkEnd w:id="0"/>
-      <w:r>
-        <w:t>”</w:t>
+        <w:t>, “info”: “what? You found here!!”</w:t>
       </w:r>
       <w:r>
         <w:t>}]</w:t>
@@ -6685,7 +6858,6 @@
     </w:p>
     <w:p>
       <w:r>
-        <w:lastRenderedPageBreak/>
         <w:t>}</w:t>
       </w:r>
     </w:p>
@@ -7197,7 +7369,6 @@
           <w:sz w:val="26"/>
           <w:szCs w:val="26"/>
         </w:rPr>
-        <w:lastRenderedPageBreak/>
         <w:t>Request</w:t>
       </w:r>
     </w:p>
@@ -7748,7 +7919,6 @@
           <w:rFonts w:ascii="Calibri" w:eastAsia="Times New Roman" w:hAnsi="Calibri" w:cs="Calibri"/>
           <w:color w:val="000000"/>
         </w:rPr>
-        <w:lastRenderedPageBreak/>
         <w:t>{</w:t>
       </w:r>
     </w:p>
@@ -8325,7 +8495,6 @@
           <w:sz w:val="24"/>
           <w:szCs w:val="24"/>
         </w:rPr>
-        <w:lastRenderedPageBreak/>
         <w:t>Send</w:t>
       </w:r>
     </w:p>
@@ -8904,7 +9073,6 @@
           <w:sz w:val="24"/>
           <w:szCs w:val="24"/>
         </w:rPr>
-        <w:lastRenderedPageBreak/>
         <w:t>Return</w:t>
       </w:r>
     </w:p>
@@ -9268,102 +9436,26 @@
         <w:pStyle w:val="Heading1"/>
       </w:pPr>
       <w:r>
-        <w:t xml:space="preserve">User Message </w:t>
-      </w:r>
-      <w:r>
-        <w:t xml:space="preserve">Sending </w:t>
-      </w:r>
-      <w:r>
-        <w:t>Service (</w:t>
-      </w:r>
-      <w:r>
-        <w:t>Command</w:t>
-      </w:r>
-      <w:r>
-        <w:t>)</w:t>
-      </w:r>
-    </w:p>
-    <w:p>
-      <w:r>
-        <w:rPr>
-          <w:rFonts w:hint="eastAsia"/>
-        </w:rPr>
-        <w:t>User can send commands to other users.</w:t>
-      </w:r>
-    </w:p>
-    <w:p>
-      <w:pPr>
-        <w:spacing w:after="0" w:line="240" w:lineRule="auto"/>
-        <w:rPr>
-          <w:rFonts w:eastAsia="Times New Roman" w:cstheme="minorHAnsi"/>
-          <w:sz w:val="24"/>
-          <w:szCs w:val="24"/>
-        </w:rPr>
-      </w:pPr>
-      <w:r>
-        <w:rPr>
-          <w:rFonts w:eastAsia="Times New Roman" w:cstheme="minorHAnsi"/>
-          <w:sz w:val="24"/>
-          <w:szCs w:val="24"/>
-        </w:rPr>
-        <w:t>MESSAGE_COMMAND_SEND = 606;</w:t>
-      </w:r>
-    </w:p>
-    <w:p>
-      <w:pPr>
-        <w:spacing w:after="0" w:line="240" w:lineRule="auto"/>
-        <w:rPr>
-          <w:rFonts w:eastAsia="Times New Roman" w:cstheme="minorHAnsi"/>
-          <w:sz w:val="24"/>
-          <w:szCs w:val="24"/>
-        </w:rPr>
-      </w:pPr>
-      <w:r>
-        <w:rPr>
-          <w:rFonts w:eastAsia="Times New Roman" w:cstheme="minorHAnsi"/>
-          <w:sz w:val="24"/>
-          <w:szCs w:val="24"/>
-        </w:rPr>
-        <w:t>MESSAGE_COMMAND_SUCCESS = 607;</w:t>
-      </w:r>
-    </w:p>
-    <w:p>
-      <w:pPr>
-        <w:spacing w:after="0" w:line="240" w:lineRule="auto"/>
-        <w:rPr>
-          <w:rFonts w:eastAsia="Times New Roman" w:cstheme="minorHAnsi"/>
-          <w:sz w:val="24"/>
-          <w:szCs w:val="24"/>
-        </w:rPr>
-      </w:pPr>
-      <w:r>
-        <w:rPr>
-          <w:rFonts w:eastAsia="Times New Roman" w:cstheme="minorHAnsi"/>
-          <w:sz w:val="24"/>
-          <w:szCs w:val="24"/>
-        </w:rPr>
-        <w:t>MESSAGE_COMMAND_FAIL = 608;</w:t>
-      </w:r>
-    </w:p>
-    <w:p>
-      <w:pPr>
-        <w:spacing w:after="0" w:line="240" w:lineRule="auto"/>
-        <w:rPr>
-          <w:rFonts w:eastAsia="Times New Roman" w:cstheme="minorHAnsi"/>
-          <w:sz w:val="24"/>
-          <w:szCs w:val="24"/>
-        </w:rPr>
-      </w:pPr>
-      <w:r>
-        <w:rPr>
-          <w:rFonts w:eastAsia="Times New Roman" w:cstheme="minorHAnsi"/>
-          <w:sz w:val="24"/>
-          <w:szCs w:val="24"/>
-        </w:rPr>
-        <w:t>MESSAGE_COMMAND_RECEIVE = 609;</w:t>
-      </w:r>
-    </w:p>
-    <w:p/>
+        <w:t xml:space="preserve">Get Game </w:t>
+      </w:r>
+      <w:r>
+        <w:t>Creator’s</w:t>
+      </w:r>
+      <w:r>
+        <w:t xml:space="preserve"> Location Service</w:t>
+      </w:r>
+    </w:p>
+    <w:p>
+      <w:r>
+        <w:t xml:space="preserve">Get </w:t>
+      </w:r>
+      <w:r>
+        <w:t>the creator’s</w:t>
+      </w:r>
+      <w:r>
+        <w:t xml:space="preserve"> location in a game.</w:t>
+      </w:r>
+    </w:p>
     <w:p>
       <w:pPr>
         <w:spacing w:before="40" w:after="0" w:line="240" w:lineRule="auto"/>
@@ -9383,7 +9475,395 @@
           <w:sz w:val="26"/>
           <w:szCs w:val="26"/>
         </w:rPr>
+        <w:t>Request</w:t>
+      </w:r>
+    </w:p>
+    <w:p>
+      <w:r>
+        <w:t>{</w:t>
+      </w:r>
+    </w:p>
+    <w:p>
+      <w:pPr>
+        <w:ind w:firstLine="720"/>
+      </w:pPr>
+      <w:r>
+        <w:t>action</w:t>
+      </w:r>
+      <w:r>
+        <w:t>:</w:t>
+      </w:r>
+      <w:r>
+        <w:t xml:space="preserve"> int</w:t>
+      </w:r>
+      <w:r>
+        <w:t>,</w:t>
+      </w:r>
+    </w:p>
+    <w:p>
+      <w:r>
+        <w:t>}</w:t>
+      </w:r>
+    </w:p>
+    <w:p>
+      <w:pPr>
+        <w:spacing w:before="40" w:after="0" w:line="240" w:lineRule="auto"/>
+        <w:outlineLvl w:val="1"/>
+        <w:rPr>
+          <w:rFonts w:ascii="Times New Roman" w:eastAsia="Times New Roman" w:hAnsi="Times New Roman" w:cs="Times New Roman"/>
+          <w:b/>
+          <w:bCs/>
+          <w:sz w:val="36"/>
+          <w:szCs w:val="36"/>
+        </w:rPr>
+      </w:pPr>
+      <w:r>
+        <w:rPr>
+          <w:rFonts w:ascii="Calibri" w:eastAsia="Times New Roman" w:hAnsi="Calibri" w:cs="Calibri"/>
+          <w:color w:val="2F5496"/>
+          <w:sz w:val="26"/>
+          <w:szCs w:val="26"/>
+        </w:rPr>
+        <w:t>Return</w:t>
+      </w:r>
+    </w:p>
+    <w:p>
+      <w:pPr>
+        <w:spacing w:before="40" w:after="0" w:line="240" w:lineRule="auto"/>
+        <w:outlineLvl w:val="1"/>
+        <w:rPr>
+          <w:rFonts w:ascii="Calibri" w:eastAsia="Times New Roman" w:hAnsi="Calibri" w:cs="Calibri"/>
+          <w:color w:val="000000"/>
+        </w:rPr>
+      </w:pPr>
+      <w:r>
+        <w:rPr>
+          <w:rFonts w:ascii="Calibri" w:eastAsia="Times New Roman" w:hAnsi="Calibri" w:cs="Calibri"/>
+          <w:color w:val="000000"/>
+        </w:rPr>
+        <w:t>{</w:t>
+      </w:r>
+    </w:p>
+    <w:p>
+      <w:pPr>
+        <w:spacing w:before="40" w:after="0" w:line="240" w:lineRule="auto"/>
+        <w:outlineLvl w:val="1"/>
+        <w:rPr>
+          <w:rFonts w:ascii="Calibri" w:eastAsia="Times New Roman" w:hAnsi="Calibri" w:cs="Calibri"/>
+          <w:color w:val="000000"/>
+        </w:rPr>
+      </w:pPr>
+      <w:r>
+        <w:rPr>
+          <w:rFonts w:ascii="Calibri" w:eastAsia="Times New Roman" w:hAnsi="Calibri" w:cs="Calibri"/>
+          <w:color w:val="000000"/>
+        </w:rPr>
+        <w:t xml:space="preserve">    </w:t>
+      </w:r>
+      <w:r>
+        <w:rPr>
+          <w:rFonts w:ascii="Calibri" w:eastAsia="Times New Roman" w:hAnsi="Calibri" w:cs="Calibri"/>
+          <w:color w:val="000000"/>
+        </w:rPr>
+        <w:tab/>
+        <w:t>action: int</w:t>
+      </w:r>
+    </w:p>
+    <w:p>
+      <w:pPr>
+        <w:spacing w:before="40" w:after="0" w:line="240" w:lineRule="auto"/>
+        <w:outlineLvl w:val="1"/>
+        <w:rPr>
+          <w:rFonts w:ascii="Calibri" w:eastAsia="Times New Roman" w:hAnsi="Calibri" w:cs="Calibri"/>
+          <w:color w:val="000000"/>
+        </w:rPr>
+      </w:pPr>
+      <w:r>
+        <w:rPr>
+          <w:rFonts w:ascii="Calibri" w:eastAsia="Times New Roman" w:hAnsi="Calibri" w:cs="Calibri"/>
+          <w:color w:val="000000"/>
+        </w:rPr>
+        <w:tab/>
+        <w:t>result: an array that includes account_id, x, and y.</w:t>
+      </w:r>
+    </w:p>
+    <w:p>
+      <w:pPr>
+        <w:spacing w:before="40" w:after="0" w:line="240" w:lineRule="auto"/>
+        <w:outlineLvl w:val="1"/>
+        <w:rPr>
+          <w:rFonts w:ascii="Calibri" w:eastAsia="Times New Roman" w:hAnsi="Calibri" w:cs="Calibri"/>
+          <w:color w:val="000000"/>
+          <w:sz w:val="26"/>
+          <w:szCs w:val="26"/>
+        </w:rPr>
+      </w:pPr>
+      <w:r>
+        <w:rPr>
+          <w:rFonts w:ascii="Calibri" w:eastAsia="Times New Roman" w:hAnsi="Calibri" w:cs="Calibri"/>
+          <w:color w:val="000000"/>
+        </w:rPr>
+        <w:t>}</w:t>
+      </w:r>
+      <w:r>
+        <w:rPr>
+          <w:rFonts w:ascii="Calibri" w:eastAsia="Times New Roman" w:hAnsi="Calibri" w:cs="Calibri"/>
+          <w:color w:val="000000"/>
+          <w:sz w:val="26"/>
+          <w:szCs w:val="26"/>
+        </w:rPr>
+        <w:t xml:space="preserve"> </w:t>
+      </w:r>
+    </w:p>
+    <w:p>
+      <w:pPr>
+        <w:spacing w:before="40" w:after="0" w:line="240" w:lineRule="auto"/>
+        <w:outlineLvl w:val="1"/>
+        <w:rPr>
+          <w:rFonts w:ascii="Calibri" w:eastAsia="Times New Roman" w:hAnsi="Calibri" w:cs="Calibri"/>
+          <w:color w:val="000000"/>
+          <w:sz w:val="26"/>
+          <w:szCs w:val="26"/>
+        </w:rPr>
+      </w:pPr>
+    </w:p>
+    <w:p>
+      <w:pPr>
+        <w:spacing w:before="40" w:after="0" w:line="240" w:lineRule="auto"/>
+        <w:outlineLvl w:val="1"/>
+        <w:rPr>
+          <w:rFonts w:ascii="Calibri" w:eastAsia="Times New Roman" w:hAnsi="Calibri" w:cs="Calibri"/>
+          <w:color w:val="2F5496"/>
+          <w:sz w:val="26"/>
+          <w:szCs w:val="26"/>
+        </w:rPr>
+      </w:pPr>
+      <w:r>
+        <w:rPr>
+          <w:rFonts w:ascii="Calibri" w:eastAsia="Times New Roman" w:hAnsi="Calibri" w:cs="Calibri"/>
+          <w:color w:val="2F5496"/>
+          <w:sz w:val="26"/>
+          <w:szCs w:val="26"/>
+        </w:rPr>
+        <w:t>Example Request</w:t>
+      </w:r>
+    </w:p>
+    <w:p>
+      <w:pPr>
+        <w:spacing w:before="40" w:after="0" w:line="240" w:lineRule="auto"/>
+        <w:outlineLvl w:val="1"/>
+        <w:rPr>
+          <w:rFonts w:ascii="Times New Roman" w:eastAsia="Times New Roman" w:hAnsi="Times New Roman" w:cs="Times New Roman"/>
+          <w:b/>
+          <w:bCs/>
+          <w:sz w:val="36"/>
+          <w:szCs w:val="36"/>
+        </w:rPr>
+      </w:pPr>
+      <w:r>
+        <w:rPr>
+          <w:rFonts w:ascii="Calibri" w:eastAsia="Times New Roman" w:hAnsi="Calibri" w:cs="Calibri"/>
+          <w:color w:val="2F5496"/>
+          <w:sz w:val="26"/>
+          <w:szCs w:val="26"/>
+        </w:rPr>
+        <w:t>Request</w:t>
+      </w:r>
+    </w:p>
+    <w:p>
+      <w:r>
+        <w:t>{</w:t>
+      </w:r>
+    </w:p>
+    <w:p>
+      <w:pPr>
+        <w:ind w:firstLine="720"/>
+      </w:pPr>
+      <w:r>
+        <w:t>"action":613,</w:t>
+      </w:r>
+    </w:p>
+    <w:p>
+      <w:r>
+        <w:t>}</w:t>
+      </w:r>
+    </w:p>
+    <w:p>
+      <w:pPr>
+        <w:spacing w:before="40" w:after="0" w:line="240" w:lineRule="auto"/>
+        <w:outlineLvl w:val="2"/>
+        <w:rPr>
+          <w:rFonts w:ascii="Times New Roman" w:eastAsia="Times New Roman" w:hAnsi="Times New Roman" w:cs="Times New Roman"/>
+          <w:b/>
+          <w:bCs/>
+          <w:sz w:val="27"/>
+          <w:szCs w:val="27"/>
+        </w:rPr>
+      </w:pPr>
+      <w:r>
+        <w:rPr>
+          <w:rFonts w:ascii="Calibri" w:eastAsia="Times New Roman" w:hAnsi="Calibri" w:cs="Calibri"/>
+          <w:color w:val="1F3863"/>
+          <w:sz w:val="24"/>
+          <w:szCs w:val="24"/>
+        </w:rPr>
+        <w:t>Return</w:t>
+      </w:r>
+    </w:p>
+    <w:p>
+      <w:r>
+        <w:t>{</w:t>
+      </w:r>
+    </w:p>
+    <w:p>
+      <w:pPr>
+        <w:ind w:firstLine="720"/>
+      </w:pPr>
+      <w:r>
+        <w:t>"code":614,</w:t>
+      </w:r>
+    </w:p>
+    <w:p>
+      <w:pPr>
+        <w:ind w:firstLine="720"/>
+      </w:pPr>
+      <w:r>
+        <w:t>"result":</w:t>
+      </w:r>
+      <w:r>
+        <w:t xml:space="preserve"> </w:t>
+      </w:r>
+      <w:r>
+        <w:t>[{"account_id":4,"x":0,"y":0}]</w:t>
+      </w:r>
+    </w:p>
+    <w:p>
+      <w:r>
+        <w:t>}</w:t>
+      </w:r>
+    </w:p>
+    <w:p/>
+    <w:p>
+      <w:pPr>
+        <w:pStyle w:val="Heading1"/>
+      </w:pPr>
+      <w:r>
         <w:lastRenderedPageBreak/>
+        <w:t xml:space="preserve">User Message </w:t>
+      </w:r>
+      <w:r>
+        <w:t xml:space="preserve">Sending </w:t>
+      </w:r>
+      <w:r>
+        <w:t>Service (</w:t>
+      </w:r>
+      <w:r>
+        <w:t>Command</w:t>
+      </w:r>
+      <w:r>
+        <w:t>)</w:t>
+      </w:r>
+    </w:p>
+    <w:p>
+      <w:r>
+        <w:rPr>
+          <w:rFonts w:hint="eastAsia"/>
+        </w:rPr>
+        <w:t>User can send commands to other users.</w:t>
+      </w:r>
+    </w:p>
+    <w:p>
+      <w:pPr>
+        <w:spacing w:after="0" w:line="240" w:lineRule="auto"/>
+        <w:rPr>
+          <w:rFonts w:eastAsia="Times New Roman" w:cstheme="minorHAnsi"/>
+          <w:sz w:val="24"/>
+          <w:szCs w:val="24"/>
+        </w:rPr>
+      </w:pPr>
+      <w:r>
+        <w:rPr>
+          <w:rFonts w:eastAsia="Times New Roman" w:cstheme="minorHAnsi"/>
+          <w:sz w:val="24"/>
+          <w:szCs w:val="24"/>
+        </w:rPr>
+        <w:t>MESSAGE_COMMAND_SEND = 606;</w:t>
+      </w:r>
+    </w:p>
+    <w:p>
+      <w:pPr>
+        <w:spacing w:after="0" w:line="240" w:lineRule="auto"/>
+        <w:rPr>
+          <w:rFonts w:eastAsia="Times New Roman" w:cstheme="minorHAnsi"/>
+          <w:sz w:val="24"/>
+          <w:szCs w:val="24"/>
+        </w:rPr>
+      </w:pPr>
+      <w:r>
+        <w:rPr>
+          <w:rFonts w:eastAsia="Times New Roman" w:cstheme="minorHAnsi"/>
+          <w:sz w:val="24"/>
+          <w:szCs w:val="24"/>
+        </w:rPr>
+        <w:t>MESSAGE_COMMAND_SUCCESS = 607;</w:t>
+      </w:r>
+    </w:p>
+    <w:p>
+      <w:pPr>
+        <w:spacing w:after="0" w:line="240" w:lineRule="auto"/>
+        <w:rPr>
+          <w:rFonts w:eastAsia="Times New Roman" w:cstheme="minorHAnsi"/>
+          <w:sz w:val="24"/>
+          <w:szCs w:val="24"/>
+        </w:rPr>
+      </w:pPr>
+      <w:r>
+        <w:rPr>
+          <w:rFonts w:eastAsia="Times New Roman" w:cstheme="minorHAnsi"/>
+          <w:sz w:val="24"/>
+          <w:szCs w:val="24"/>
+        </w:rPr>
+        <w:t>MESSAGE_COMMAND_FAIL = 608;</w:t>
+      </w:r>
+    </w:p>
+    <w:p>
+      <w:pPr>
+        <w:spacing w:after="0" w:line="240" w:lineRule="auto"/>
+        <w:rPr>
+          <w:rFonts w:eastAsia="Times New Roman" w:cstheme="minorHAnsi"/>
+          <w:sz w:val="24"/>
+          <w:szCs w:val="24"/>
+        </w:rPr>
+      </w:pPr>
+      <w:r>
+        <w:rPr>
+          <w:rFonts w:eastAsia="Times New Roman" w:cstheme="minorHAnsi"/>
+          <w:sz w:val="24"/>
+          <w:szCs w:val="24"/>
+        </w:rPr>
+        <w:t>MESSAGE_COMMAND_RECEIVE = 609;</w:t>
+      </w:r>
+    </w:p>
+    <w:p/>
+    <w:p>
+      <w:pPr>
+        <w:spacing w:before="40" w:after="0" w:line="240" w:lineRule="auto"/>
+        <w:outlineLvl w:val="1"/>
+        <w:rPr>
+          <w:rFonts w:ascii="Times New Roman" w:eastAsia="Times New Roman" w:hAnsi="Times New Roman" w:cs="Times New Roman"/>
+          <w:b/>
+          <w:bCs/>
+          <w:sz w:val="36"/>
+          <w:szCs w:val="36"/>
+        </w:rPr>
+      </w:pPr>
+      <w:r>
+        <w:rPr>
+          <w:rFonts w:ascii="Calibri" w:eastAsia="Times New Roman" w:hAnsi="Calibri" w:cs="Calibri"/>
+          <w:color w:val="2F5496"/>
+          <w:sz w:val="26"/>
+          <w:szCs w:val="26"/>
+        </w:rPr>
         <w:t>Message</w:t>
       </w:r>
     </w:p>
@@ -10049,7 +10529,6 @@
           <w:rFonts w:ascii="Calibri" w:eastAsia="Times New Roman" w:hAnsi="Calibri" w:cs="Calibri"/>
           <w:color w:val="000000"/>
         </w:rPr>
-        <w:lastRenderedPageBreak/>
         <w:t>}</w:t>
       </w:r>
       <w:r>
@@ -10776,7 +11255,6 @@
           <w:rFonts w:ascii="Calibri" w:eastAsia="Times New Roman" w:hAnsi="Calibri" w:cs="Calibri"/>
           <w:color w:val="000000"/>
         </w:rPr>
-        <w:lastRenderedPageBreak/>
         <w:t>{</w:t>
       </w:r>
     </w:p>
@@ -10838,14 +11316,20 @@
         </w:rPr>
       </w:pPr>
       <w:r>
-        <w:t xml:space="preserve">The offline message is stored in database, and </w:t>
-      </w:r>
-      <w:r>
-        <w:rPr>
-          <w:rFonts w:ascii="Calibri" w:eastAsia="Times New Roman" w:hAnsi="Calibri" w:cs="Calibri"/>
-          <w:color w:val="000000"/>
-        </w:rPr>
-        <w:t>after the client logged in, it should check offline message first</w:t>
+        <w:t>The message</w:t>
+      </w:r>
+      <w:r>
+        <w:t xml:space="preserve"> record</w:t>
+      </w:r>
+      <w:r>
+        <w:t xml:space="preserve"> is stored in database, and </w:t>
+      </w:r>
+      <w:r>
+        <w:rPr>
+          <w:rFonts w:ascii="Calibri" w:eastAsia="Times New Roman" w:hAnsi="Calibri" w:cs="Calibri"/>
+          <w:color w:val="000000"/>
+        </w:rPr>
+        <w:t>after the client logged in, it should check message first</w:t>
       </w:r>
       <w:r>
         <w:rPr>
@@ -10868,7 +11352,21 @@
           <w:rFonts w:ascii="Calibri" w:eastAsia="Times New Roman" w:hAnsi="Calibri" w:cs="Calibri"/>
           <w:color w:val="000000"/>
         </w:rPr>
-        <w:t>The offline message will send one-by-one.</w:t>
+        <w:t>The message will send one-by-one</w:t>
+      </w:r>
+      <w:r>
+        <w:rPr>
+          <w:rFonts w:ascii="Calibri" w:eastAsia="Times New Roman" w:hAnsi="Calibri" w:cs="Calibri"/>
+          <w:color w:val="000000"/>
+        </w:rPr>
+        <w:t xml:space="preserve"> ordered by time when the server receive the messages</w:t>
+      </w:r>
+      <w:r>
+        <w:rPr>
+          <w:rFonts w:ascii="Calibri" w:eastAsia="Times New Roman" w:hAnsi="Calibri" w:cs="Calibri"/>
+          <w:color w:val="000000"/>
+        </w:rPr>
+        <w:t>.</w:t>
       </w:r>
     </w:p>
     <w:p>
@@ -11362,7 +11860,21 @@
           <w:color w:val="000000"/>
         </w:rPr>
         <w:tab/>
-        <w:t>“message”: “hahahah”,</w:t>
+        <w:t>“message”: “</w:t>
+      </w:r>
+      <w:r>
+        <w:rPr>
+          <w:rFonts w:ascii="Calibri" w:eastAsia="Times New Roman" w:hAnsi="Calibri" w:cs="Calibri"/>
+          <w:color w:val="000000"/>
+        </w:rPr>
+        <w:t>msg 1</w:t>
+      </w:r>
+      <w:r>
+        <w:rPr>
+          <w:rFonts w:ascii="Calibri" w:eastAsia="Times New Roman" w:hAnsi="Calibri" w:cs="Calibri"/>
+          <w:color w:val="000000"/>
+        </w:rPr>
+        <w:t>”,</w:t>
       </w:r>
     </w:p>
     <w:p>
@@ -11410,6 +11922,258 @@
         </w:rPr>
         <w:t xml:space="preserve"> </w:t>
       </w:r>
+    </w:p>
+    <w:p>
+      <w:pPr>
+        <w:spacing w:before="40" w:after="0" w:line="240" w:lineRule="auto"/>
+        <w:outlineLvl w:val="1"/>
+        <w:rPr>
+          <w:rFonts w:ascii="Calibri" w:eastAsia="Times New Roman" w:hAnsi="Calibri" w:cs="Calibri"/>
+          <w:color w:val="000000"/>
+        </w:rPr>
+      </w:pPr>
+      <w:r>
+        <w:rPr>
+          <w:rFonts w:ascii="Calibri" w:eastAsia="Times New Roman" w:hAnsi="Calibri" w:cs="Calibri"/>
+          <w:color w:val="000000"/>
+        </w:rPr>
+        <w:t>{</w:t>
+      </w:r>
+    </w:p>
+    <w:p>
+      <w:pPr>
+        <w:spacing w:before="40" w:after="0" w:line="240" w:lineRule="auto"/>
+        <w:outlineLvl w:val="1"/>
+        <w:rPr>
+          <w:rFonts w:ascii="Calibri" w:eastAsia="Times New Roman" w:hAnsi="Calibri" w:cs="Calibri"/>
+          <w:color w:val="000000"/>
+        </w:rPr>
+      </w:pPr>
+      <w:r>
+        <w:rPr>
+          <w:rFonts w:ascii="Calibri" w:eastAsia="Times New Roman" w:hAnsi="Calibri" w:cs="Calibri"/>
+          <w:color w:val="000000"/>
+        </w:rPr>
+        <w:t xml:space="preserve">    </w:t>
+      </w:r>
+      <w:r>
+        <w:rPr>
+          <w:rFonts w:ascii="Calibri" w:eastAsia="Times New Roman" w:hAnsi="Calibri" w:cs="Calibri"/>
+          <w:color w:val="000000"/>
+        </w:rPr>
+        <w:tab/>
+        <w:t>“action”: 601,</w:t>
+      </w:r>
+    </w:p>
+    <w:p>
+      <w:pPr>
+        <w:spacing w:before="40" w:after="0" w:line="240" w:lineRule="auto"/>
+        <w:outlineLvl w:val="1"/>
+        <w:rPr>
+          <w:rFonts w:ascii="Calibri" w:eastAsia="Times New Roman" w:hAnsi="Calibri" w:cs="Calibri"/>
+          <w:color w:val="000000"/>
+        </w:rPr>
+      </w:pPr>
+      <w:r>
+        <w:rPr>
+          <w:rFonts w:ascii="Calibri" w:eastAsia="Times New Roman" w:hAnsi="Calibri" w:cs="Calibri"/>
+          <w:color w:val="000000"/>
+        </w:rPr>
+        <w:tab/>
+        <w:t>“message”: “</w:t>
+      </w:r>
+      <w:r>
+        <w:rPr>
+          <w:rFonts w:ascii="Calibri" w:eastAsia="Times New Roman" w:hAnsi="Calibri" w:cs="Calibri"/>
+          <w:color w:val="000000"/>
+        </w:rPr>
+        <w:t>msg 2</w:t>
+      </w:r>
+      <w:r>
+        <w:rPr>
+          <w:rFonts w:ascii="Calibri" w:eastAsia="Times New Roman" w:hAnsi="Calibri" w:cs="Calibri"/>
+          <w:color w:val="000000"/>
+        </w:rPr>
+        <w:t>”,</w:t>
+      </w:r>
+    </w:p>
+    <w:p>
+      <w:pPr>
+        <w:spacing w:before="40" w:after="0" w:line="240" w:lineRule="auto"/>
+        <w:outlineLvl w:val="1"/>
+        <w:rPr>
+          <w:rFonts w:ascii="Calibri" w:eastAsia="Times New Roman" w:hAnsi="Calibri" w:cs="Calibri"/>
+          <w:color w:val="000000"/>
+        </w:rPr>
+      </w:pPr>
+      <w:r>
+        <w:rPr>
+          <w:rFonts w:ascii="Calibri" w:eastAsia="Times New Roman" w:hAnsi="Calibri" w:cs="Calibri"/>
+          <w:color w:val="000000"/>
+        </w:rPr>
+        <w:tab/>
+        <w:t>“from”: “admin”</w:t>
+      </w:r>
+    </w:p>
+    <w:p>
+      <w:pPr>
+        <w:spacing w:before="40" w:after="0" w:line="240" w:lineRule="auto"/>
+        <w:outlineLvl w:val="1"/>
+        <w:rPr>
+          <w:rFonts w:ascii="Calibri" w:eastAsia="Times New Roman" w:hAnsi="Calibri" w:cs="Calibri"/>
+          <w:color w:val="000000"/>
+          <w:sz w:val="26"/>
+          <w:szCs w:val="26"/>
+        </w:rPr>
+      </w:pPr>
+      <w:r>
+        <w:rPr>
+          <w:rFonts w:ascii="Calibri" w:eastAsia="Times New Roman" w:hAnsi="Calibri" w:cs="Calibri"/>
+          <w:color w:val="000000"/>
+        </w:rPr>
+        <w:t>}</w:t>
+      </w:r>
+      <w:r>
+        <w:rPr>
+          <w:rFonts w:ascii="Calibri" w:eastAsia="Times New Roman" w:hAnsi="Calibri" w:cs="Calibri"/>
+          <w:color w:val="000000"/>
+          <w:sz w:val="26"/>
+          <w:szCs w:val="26"/>
+        </w:rPr>
+        <w:t xml:space="preserve"> </w:t>
+      </w:r>
+    </w:p>
+    <w:p>
+      <w:pPr>
+        <w:spacing w:before="40" w:after="0" w:line="240" w:lineRule="auto"/>
+        <w:outlineLvl w:val="1"/>
+        <w:rPr>
+          <w:rFonts w:ascii="Calibri" w:eastAsia="Times New Roman" w:hAnsi="Calibri" w:cs="Calibri"/>
+          <w:color w:val="000000"/>
+        </w:rPr>
+      </w:pPr>
+      <w:r>
+        <w:rPr>
+          <w:rFonts w:ascii="Calibri" w:eastAsia="Times New Roman" w:hAnsi="Calibri" w:cs="Calibri"/>
+          <w:color w:val="000000"/>
+        </w:rPr>
+        <w:t>{</w:t>
+      </w:r>
+    </w:p>
+    <w:p>
+      <w:pPr>
+        <w:spacing w:before="40" w:after="0" w:line="240" w:lineRule="auto"/>
+        <w:outlineLvl w:val="1"/>
+        <w:rPr>
+          <w:rFonts w:ascii="Calibri" w:eastAsia="Times New Roman" w:hAnsi="Calibri" w:cs="Calibri"/>
+          <w:color w:val="000000"/>
+        </w:rPr>
+      </w:pPr>
+      <w:r>
+        <w:rPr>
+          <w:rFonts w:ascii="Calibri" w:eastAsia="Times New Roman" w:hAnsi="Calibri" w:cs="Calibri"/>
+          <w:color w:val="000000"/>
+        </w:rPr>
+        <w:t xml:space="preserve">    </w:t>
+      </w:r>
+      <w:r>
+        <w:rPr>
+          <w:rFonts w:ascii="Calibri" w:eastAsia="Times New Roman" w:hAnsi="Calibri" w:cs="Calibri"/>
+          <w:color w:val="000000"/>
+        </w:rPr>
+        <w:tab/>
+        <w:t>“action”: 601,</w:t>
+      </w:r>
+    </w:p>
+    <w:p>
+      <w:pPr>
+        <w:spacing w:before="40" w:after="0" w:line="240" w:lineRule="auto"/>
+        <w:outlineLvl w:val="1"/>
+        <w:rPr>
+          <w:rFonts w:ascii="Calibri" w:eastAsia="Times New Roman" w:hAnsi="Calibri" w:cs="Calibri"/>
+          <w:color w:val="000000"/>
+        </w:rPr>
+      </w:pPr>
+      <w:r>
+        <w:rPr>
+          <w:rFonts w:ascii="Calibri" w:eastAsia="Times New Roman" w:hAnsi="Calibri" w:cs="Calibri"/>
+          <w:color w:val="000000"/>
+        </w:rPr>
+        <w:tab/>
+        <w:t>“message”: “</w:t>
+      </w:r>
+      <w:r>
+        <w:rPr>
+          <w:rFonts w:ascii="Calibri" w:eastAsia="Times New Roman" w:hAnsi="Calibri" w:cs="Calibri"/>
+          <w:color w:val="000000"/>
+        </w:rPr>
+        <w:t>msg 3</w:t>
+      </w:r>
+      <w:r>
+        <w:rPr>
+          <w:rFonts w:ascii="Calibri" w:eastAsia="Times New Roman" w:hAnsi="Calibri" w:cs="Calibri"/>
+          <w:color w:val="000000"/>
+        </w:rPr>
+        <w:t>”,</w:t>
+      </w:r>
+    </w:p>
+    <w:p>
+      <w:pPr>
+        <w:spacing w:before="40" w:after="0" w:line="240" w:lineRule="auto"/>
+        <w:outlineLvl w:val="1"/>
+        <w:rPr>
+          <w:rFonts w:ascii="Calibri" w:eastAsia="Times New Roman" w:hAnsi="Calibri" w:cs="Calibri"/>
+          <w:color w:val="000000"/>
+        </w:rPr>
+      </w:pPr>
+      <w:r>
+        <w:rPr>
+          <w:rFonts w:ascii="Calibri" w:eastAsia="Times New Roman" w:hAnsi="Calibri" w:cs="Calibri"/>
+          <w:color w:val="000000"/>
+        </w:rPr>
+        <w:tab/>
+        <w:t>“from”: “admin”</w:t>
+      </w:r>
+    </w:p>
+    <w:p>
+      <w:pPr>
+        <w:spacing w:before="40" w:after="0" w:line="240" w:lineRule="auto"/>
+        <w:outlineLvl w:val="1"/>
+        <w:rPr>
+          <w:rFonts w:ascii="Calibri" w:eastAsia="Times New Roman" w:hAnsi="Calibri" w:cs="Calibri"/>
+          <w:color w:val="000000"/>
+          <w:sz w:val="26"/>
+          <w:szCs w:val="26"/>
+        </w:rPr>
+      </w:pPr>
+      <w:r>
+        <w:rPr>
+          <w:rFonts w:ascii="Calibri" w:eastAsia="Times New Roman" w:hAnsi="Calibri" w:cs="Calibri"/>
+          <w:color w:val="000000"/>
+        </w:rPr>
+        <w:t>}</w:t>
+      </w:r>
+      <w:r>
+        <w:rPr>
+          <w:rFonts w:ascii="Calibri" w:eastAsia="Times New Roman" w:hAnsi="Calibri" w:cs="Calibri"/>
+          <w:color w:val="000000"/>
+          <w:sz w:val="26"/>
+          <w:szCs w:val="26"/>
+        </w:rPr>
+        <w:t xml:space="preserve"> </w:t>
+      </w:r>
+    </w:p>
+    <w:p>
+      <w:pPr>
+        <w:spacing w:before="40" w:after="0" w:line="240" w:lineRule="auto"/>
+        <w:outlineLvl w:val="1"/>
+        <w:rPr>
+          <w:rFonts w:ascii="Calibri" w:eastAsia="Times New Roman" w:hAnsi="Calibri" w:cs="Calibri"/>
+          <w:color w:val="000000"/>
+          <w:sz w:val="26"/>
+          <w:szCs w:val="26"/>
+        </w:rPr>
+      </w:pPr>
     </w:p>
     <w:p/>
     <w:p/>
